--- a/Documentation/PROYECTO Borrador - Clara Bujeda Muñoz.docx
+++ b/Documentation/PROYECTO Borrador - Clara Bujeda Muñoz.docx
@@ -1,6 +1,6 @@
 
 <file path=word/document.xml><?xml version="1.0" encoding="utf-8"?>
-<w:document xmlns:wpc="http://schemas.microsoft.com/office/word/2010/wordprocessingCanvas" xmlns:cx="http://schemas.microsoft.com/office/drawing/2014/chartex" xmlns:cx1="http://schemas.microsoft.com/office/drawing/2015/9/8/chartex" xmlns:cx2="http://schemas.microsoft.com/office/drawing/2015/10/21/chartex" xmlns:cx3="http://schemas.microsoft.com/office/drawing/2016/5/9/chartex" xmlns:cx4="http://schemas.microsoft.com/office/drawing/2016/5/10/chartex" xmlns:cx5="http://schemas.microsoft.com/office/drawing/2016/5/11/chartex" xmlns:cx6="http://schemas.microsoft.com/office/drawing/2016/5/12/chartex" xmlns:cx7="http://schemas.microsoft.com/office/drawing/2016/5/13/chartex" xmlns:cx8="http://schemas.microsoft.com/office/drawing/2016/5/14/chartex" xmlns:mc="http://schemas.openxmlformats.org/markup-compatibility/2006" xmlns:aink="http://schemas.microsoft.com/office/drawing/2016/ink" xmlns:am3d="http://schemas.microsoft.com/office/drawing/2017/model3d" xmlns:o="urn:schemas-microsoft-com:office:office" xmlns:oel="http://schemas.microsoft.com/office/2019/extlst" xmlns:r="http://schemas.openxmlformats.org/officeDocument/2006/relationships" xmlns:m="http://schemas.openxmlformats.org/officeDocument/2006/math" xmlns:v="urn:schemas-microsoft-com:vml" xmlns:wp14="http://schemas.microsoft.com/office/word/2010/wordprocessingDrawing" xmlns:wp="http://schemas.openxmlformats.org/drawingml/2006/wordprocessingDrawing" xmlns:w10="urn:schemas-microsoft-com:office:word" xmlns:w="http://schemas.openxmlformats.org/wordprocessingml/2006/main" xmlns:w14="http://schemas.microsoft.com/office/word/2010/wordml" xmlns:w15="http://schemas.microsoft.com/office/word/2012/wordml" xmlns:w16cex="http://schemas.microsoft.com/office/word/2018/wordml/cex" xmlns:w16cid="http://schemas.microsoft.com/office/word/2016/wordml/cid" xmlns:w16="http://schemas.microsoft.com/office/word/2018/wordml" xmlns:w16sdtdh="http://schemas.microsoft.com/office/word/2020/wordml/sdtdatahash" xmlns:w16se="http://schemas.microsoft.com/office/word/2015/wordml/symex" xmlns:wpg="http://schemas.microsoft.com/office/word/2010/wordprocessingGroup" xmlns:wpi="http://schemas.microsoft.com/office/word/2010/wordprocessingInk" xmlns:wne="http://schemas.microsoft.com/office/word/2006/wordml" xmlns:wps="http://schemas.microsoft.com/office/word/2010/wordprocessingShape" mc:Ignorable="w14 w15 w16se w16cid w16 w16cex w16sdtdh wp14">
+<w:document xmlns:wpc="http://schemas.microsoft.com/office/word/2010/wordprocessingCanvas" xmlns:cx="http://schemas.microsoft.com/office/drawing/2014/chartex" xmlns:cx1="http://schemas.microsoft.com/office/drawing/2015/9/8/chartex" xmlns:cx2="http://schemas.microsoft.com/office/drawing/2015/10/21/chartex" xmlns:cx3="http://schemas.microsoft.com/office/drawing/2016/5/9/chartex" xmlns:cx4="http://schemas.microsoft.com/office/drawing/2016/5/10/chartex" xmlns:cx5="http://schemas.microsoft.com/office/drawing/2016/5/11/chartex" xmlns:cx6="http://schemas.microsoft.com/office/drawing/2016/5/12/chartex" xmlns:cx7="http://schemas.microsoft.com/office/drawing/2016/5/13/chartex" xmlns:cx8="http://schemas.microsoft.com/office/drawing/2016/5/14/chartex" xmlns:mc="http://schemas.openxmlformats.org/markup-compatibility/2006" xmlns:aink="http://schemas.microsoft.com/office/drawing/2016/ink" xmlns:am3d="http://schemas.microsoft.com/office/drawing/2017/model3d" xmlns:o="urn:schemas-microsoft-com:office:office" xmlns:oel="http://schemas.microsoft.com/office/2019/extlst" xmlns:r="http://schemas.openxmlformats.org/officeDocument/2006/relationships" xmlns:m="http://schemas.openxmlformats.org/officeDocument/2006/math" xmlns:v="urn:schemas-microsoft-com:vml" xmlns:wp14="http://schemas.microsoft.com/office/word/2010/wordprocessingDrawing" xmlns:wp="http://schemas.openxmlformats.org/drawingml/2006/wordprocessingDrawing" xmlns:w10="urn:schemas-microsoft-com:office:word" xmlns:w="http://schemas.openxmlformats.org/wordprocessingml/2006/main" xmlns:w14="http://schemas.microsoft.com/office/word/2010/wordml" xmlns:w15="http://schemas.microsoft.com/office/word/2012/wordml" xmlns:w16cex="http://schemas.microsoft.com/office/word/2018/wordml/cex" xmlns:w16cid="http://schemas.microsoft.com/office/word/2016/wordml/cid" xmlns:w16="http://schemas.microsoft.com/office/word/2018/wordml" xmlns:w16du="http://schemas.microsoft.com/office/word/2023/wordml/word16du" xmlns:w16sdtdh="http://schemas.microsoft.com/office/word/2020/wordml/sdtdatahash" xmlns:w16se="http://schemas.microsoft.com/office/word/2015/wordml/symex" xmlns:wpg="http://schemas.microsoft.com/office/word/2010/wordprocessingGroup" xmlns:wpi="http://schemas.microsoft.com/office/word/2010/wordprocessingInk" xmlns:wne="http://schemas.microsoft.com/office/word/2006/wordml" xmlns:wps="http://schemas.microsoft.com/office/word/2010/wordprocessingShape" mc:Ignorable="w14 w15 w16se w16cid w16 w16cex w16sdtdh wp14">
   <w:body>
     <w:sdt>
       <w:sdtPr>
@@ -2855,6 +2855,7 @@
     <w:p>
       <w:pPr>
         <w:ind w:firstLine="708"/>
+        <w:jc w:val="both"/>
         <w:rPr>
           <w:rFonts w:ascii="Times New Roman" w:hAnsi="Times New Roman" w:cs="Times New Roman"/>
         </w:rPr>
@@ -2868,13 +2869,15 @@
     </w:p>
     <w:p>
       <w:pPr>
-        <w:rPr>
-          <w:rFonts w:ascii="Times New Roman" w:hAnsi="Times New Roman" w:cs="Times New Roman"/>
-        </w:rPr>
-      </w:pPr>
-    </w:p>
-    <w:p>
-      <w:pPr>
+        <w:jc w:val="both"/>
+        <w:rPr>
+          <w:rFonts w:ascii="Times New Roman" w:hAnsi="Times New Roman" w:cs="Times New Roman"/>
+        </w:rPr>
+      </w:pPr>
+    </w:p>
+    <w:p>
+      <w:pPr>
+        <w:jc w:val="both"/>
         <w:rPr>
           <w:rFonts w:ascii="Times New Roman" w:hAnsi="Times New Roman" w:cs="Times New Roman"/>
         </w:rPr>
@@ -2888,13 +2891,15 @@
     </w:p>
     <w:p>
       <w:pPr>
-        <w:rPr>
-          <w:rFonts w:ascii="Times New Roman" w:hAnsi="Times New Roman" w:cs="Times New Roman"/>
-        </w:rPr>
-      </w:pPr>
-    </w:p>
-    <w:p>
-      <w:pPr>
+        <w:jc w:val="both"/>
+        <w:rPr>
+          <w:rFonts w:ascii="Times New Roman" w:hAnsi="Times New Roman" w:cs="Times New Roman"/>
+        </w:rPr>
+      </w:pPr>
+    </w:p>
+    <w:p>
+      <w:pPr>
+        <w:jc w:val="both"/>
         <w:rPr>
           <w:rFonts w:ascii="Times New Roman" w:hAnsi="Times New Roman" w:cs="Times New Roman"/>
         </w:rPr>
@@ -4156,6 +4161,7 @@
     </w:p>
     <w:p>
       <w:pPr>
+        <w:ind w:firstLine="708"/>
         <w:jc w:val="both"/>
         <w:rPr>
           <w:rFonts w:ascii="Times New Roman" w:hAnsi="Times New Roman" w:cs="Times New Roman"/>
@@ -4321,6 +4327,7 @@
     </w:p>
     <w:p>
       <w:pPr>
+        <w:ind w:firstLine="708"/>
         <w:jc w:val="both"/>
         <w:rPr>
           <w:rFonts w:ascii="Times New Roman" w:hAnsi="Times New Roman" w:cs="Times New Roman"/>
@@ -4330,7 +4337,13 @@
         <w:rPr>
           <w:rFonts w:ascii="Times New Roman" w:hAnsi="Times New Roman" w:cs="Times New Roman"/>
         </w:rPr>
-        <w:t>En un inicio el proyecto se ideo inicialmente con un servidor SpringBoot el cual almacenaba los datos en un Servidor MySql y los archivos binarios en una estructura de archivos local tal y como se muestra en la figura ¿?</w:t>
+        <w:t xml:space="preserve">En un inicio el proyecto se ideo inicialmente con un servidor SpringBoot el cual almacenaba los datos en un Servidor MySql y los archivos binarios en una estructura de archivos local tal y como se muestra en la figura </w:t>
+      </w:r>
+      <w:r>
+        <w:rPr>
+          <w:rFonts w:ascii="Times New Roman" w:hAnsi="Times New Roman" w:cs="Times New Roman"/>
+        </w:rPr>
+        <w:t>posterior.</w:t>
       </w:r>
     </w:p>
     <w:p>
@@ -4427,7 +4440,13 @@
         <w:rPr>
           <w:rFonts w:ascii="Times New Roman" w:hAnsi="Times New Roman" w:cs="Times New Roman"/>
         </w:rPr>
-        <w:t xml:space="preserve"> el sistema de ficheros local con múltiples archivos SQLite debido a la facilidad de organización y mejora de rendimiento en cuanto a la búsqueda de los binarios tal y como se muestra en la figura ¿?</w:t>
+        <w:t xml:space="preserve"> el sistema de ficheros local con múltiples archivos SQLite debido a la facilidad de organización y mejora de rendimiento en cuanto a la búsqueda de los binarios tal y como se muestra en la </w:t>
+      </w:r>
+      <w:r>
+        <w:rPr>
+          <w:rFonts w:ascii="Times New Roman" w:hAnsi="Times New Roman" w:cs="Times New Roman"/>
+        </w:rPr>
+        <w:t>siguiente figura.</w:t>
       </w:r>
     </w:p>
     <w:p>
@@ -4587,6 +4606,7 @@
     </w:p>
     <w:p>
       <w:pPr>
+        <w:ind w:firstLine="708"/>
         <w:jc w:val="both"/>
         <w:rPr>
           <w:rFonts w:ascii="Times New Roman" w:hAnsi="Times New Roman" w:cs="Times New Roman"/>
@@ -4923,1112 +4943,470 @@
         <w:t>Identificación de los actores</w:t>
       </w:r>
     </w:p>
-    <w:tbl>
-      <w:tblPr>
-        <w:tblStyle w:val="Tablaconcuadrcula1clara-nfasis5"/>
-        <w:tblW w:w="0" w:type="auto"/>
-        <w:tblLook w:val="04A0" w:firstRow="1" w:lastRow="0" w:firstColumn="1" w:lastColumn="0" w:noHBand="0" w:noVBand="1"/>
-      </w:tblPr>
-      <w:tblGrid>
-        <w:gridCol w:w="8494"/>
-      </w:tblGrid>
-      <w:tr>
-        <w:trPr>
-          <w:cnfStyle w:val="100000000000" w:firstRow="1" w:lastRow="0" w:firstColumn="0" w:lastColumn="0" w:oddVBand="0" w:evenVBand="0" w:oddHBand="0" w:evenHBand="0" w:firstRowFirstColumn="0" w:firstRowLastColumn="0" w:lastRowFirstColumn="0" w:lastRowLastColumn="0"/>
-        </w:trPr>
-        <w:tc>
-          <w:tcPr>
-            <w:cnfStyle w:val="001000000000" w:firstRow="0" w:lastRow="0" w:firstColumn="1" w:lastColumn="0" w:oddVBand="0" w:evenVBand="0" w:oddHBand="0" w:evenHBand="0" w:firstRowFirstColumn="0" w:firstRowLastColumn="0" w:lastRowFirstColumn="0" w:lastRowLastColumn="0"/>
-            <w:tcW w:w="8494" w:type="dxa"/>
-          </w:tcPr>
-          <w:p>
-            <w:pPr>
-              <w:rPr>
-                <w:rFonts w:ascii="Times New Roman" w:hAnsi="Times New Roman" w:cs="Times New Roman"/>
-              </w:rPr>
-            </w:pPr>
-            <w:r>
-              <w:rPr>
-                <w:rFonts w:ascii="Times New Roman" w:hAnsi="Times New Roman" w:cs="Times New Roman"/>
-              </w:rPr>
-              <w:t>Usuario</w:t>
-            </w:r>
-          </w:p>
-        </w:tc>
-      </w:tr>
-      <w:tr>
-        <w:tc>
-          <w:tcPr>
-            <w:cnfStyle w:val="001000000000" w:firstRow="0" w:lastRow="0" w:firstColumn="1" w:lastColumn="0" w:oddVBand="0" w:evenVBand="0" w:oddHBand="0" w:evenHBand="0" w:firstRowFirstColumn="0" w:firstRowLastColumn="0" w:lastRowFirstColumn="0" w:lastRowLastColumn="0"/>
-            <w:tcW w:w="8494" w:type="dxa"/>
-          </w:tcPr>
-          <w:p>
-            <w:pPr>
-              <w:rPr>
-                <w:rFonts w:ascii="Times New Roman" w:hAnsi="Times New Roman" w:cs="Times New Roman"/>
-              </w:rPr>
-            </w:pPr>
-          </w:p>
-          <w:p>
-            <w:pPr>
-              <w:rPr>
-                <w:rFonts w:ascii="Times New Roman" w:hAnsi="Times New Roman" w:cs="Times New Roman"/>
-                <w:b w:val="0"/>
-                <w:bCs w:val="0"/>
-              </w:rPr>
-            </w:pPr>
-            <w:r>
-              <w:rPr>
-                <w:rFonts w:ascii="Times New Roman" w:hAnsi="Times New Roman" w:cs="Times New Roman"/>
-                <w:b w:val="0"/>
-                <w:bCs w:val="0"/>
-              </w:rPr>
-              <w:t>Un usuario en la aplicación podrá registrarse o no, en las siguientes tablas se muestra</w:t>
-            </w:r>
-            <w:r>
-              <w:rPr>
-                <w:rFonts w:ascii="Times New Roman" w:hAnsi="Times New Roman" w:cs="Times New Roman"/>
-                <w:b w:val="0"/>
-                <w:bCs w:val="0"/>
-              </w:rPr>
-              <w:t xml:space="preserve"> la identificación de los actores dependiendo de dichas causas.</w:t>
-            </w:r>
-          </w:p>
-          <w:p>
-            <w:pPr>
-              <w:rPr>
-                <w:rFonts w:ascii="Times New Roman" w:hAnsi="Times New Roman" w:cs="Times New Roman"/>
-              </w:rPr>
-            </w:pPr>
-          </w:p>
-          <w:tbl>
-            <w:tblPr>
-              <w:tblStyle w:val="Tablaconcuadrcula2-nfasis5"/>
-              <w:tblW w:w="0" w:type="auto"/>
-              <w:tblLook w:val="04A0" w:firstRow="1" w:lastRow="0" w:firstColumn="1" w:lastColumn="0" w:noHBand="0" w:noVBand="1"/>
-            </w:tblPr>
-            <w:tblGrid>
-              <w:gridCol w:w="4134"/>
-              <w:gridCol w:w="4134"/>
-            </w:tblGrid>
-            <w:tr>
-              <w:trPr>
-                <w:cnfStyle w:val="100000000000" w:firstRow="1" w:lastRow="0" w:firstColumn="0" w:lastColumn="0" w:oddVBand="0" w:evenVBand="0" w:oddHBand="0" w:evenHBand="0" w:firstRowFirstColumn="0" w:firstRowLastColumn="0" w:lastRowFirstColumn="0" w:lastRowLastColumn="0"/>
-              </w:trPr>
-              <w:tc>
-                <w:tcPr>
-                  <w:cnfStyle w:val="001000000000" w:firstRow="0" w:lastRow="0" w:firstColumn="1" w:lastColumn="0" w:oddVBand="0" w:evenVBand="0" w:oddHBand="0" w:evenHBand="0" w:firstRowFirstColumn="0" w:firstRowLastColumn="0" w:lastRowFirstColumn="0" w:lastRowLastColumn="0"/>
-                  <w:tcW w:w="4134" w:type="dxa"/>
-                </w:tcPr>
-                <w:p>
-                  <w:pPr>
-                    <w:rPr>
-                      <w:rFonts w:ascii="Times New Roman" w:hAnsi="Times New Roman" w:cs="Times New Roman"/>
-                    </w:rPr>
-                  </w:pPr>
-                  <w:r>
-                    <w:rPr>
-                      <w:rFonts w:ascii="Times New Roman" w:hAnsi="Times New Roman" w:cs="Times New Roman"/>
-                    </w:rPr>
-                    <w:t>No registrado</w:t>
-                  </w:r>
-                </w:p>
-              </w:tc>
-              <w:tc>
-                <w:tcPr>
-                  <w:tcW w:w="4134" w:type="dxa"/>
-                </w:tcPr>
-                <w:p>
-                  <w:pPr>
-                    <w:cnfStyle w:val="100000000000" w:firstRow="1" w:lastRow="0" w:firstColumn="0" w:lastColumn="0" w:oddVBand="0" w:evenVBand="0" w:oddHBand="0" w:evenHBand="0" w:firstRowFirstColumn="0" w:firstRowLastColumn="0" w:lastRowFirstColumn="0" w:lastRowLastColumn="0"/>
-                    <w:rPr>
-                      <w:rFonts w:ascii="Times New Roman" w:hAnsi="Times New Roman" w:cs="Times New Roman"/>
-                    </w:rPr>
-                  </w:pPr>
-                </w:p>
-              </w:tc>
-            </w:tr>
-            <w:tr>
-              <w:trPr>
-                <w:cnfStyle w:val="000000100000" w:firstRow="0" w:lastRow="0" w:firstColumn="0" w:lastColumn="0" w:oddVBand="0" w:evenVBand="0" w:oddHBand="1" w:evenHBand="0" w:firstRowFirstColumn="0" w:firstRowLastColumn="0" w:lastRowFirstColumn="0" w:lastRowLastColumn="0"/>
-              </w:trPr>
-              <w:tc>
-                <w:tcPr>
-                  <w:cnfStyle w:val="001000000000" w:firstRow="0" w:lastRow="0" w:firstColumn="1" w:lastColumn="0" w:oddVBand="0" w:evenVBand="0" w:oddHBand="0" w:evenHBand="0" w:firstRowFirstColumn="0" w:firstRowLastColumn="0" w:lastRowFirstColumn="0" w:lastRowLastColumn="0"/>
-                  <w:tcW w:w="8268" w:type="dxa"/>
-                  <w:gridSpan w:val="2"/>
-                </w:tcPr>
-                <w:p>
-                  <w:pPr>
-                    <w:rPr>
-                      <w:rFonts w:ascii="Times New Roman" w:hAnsi="Times New Roman" w:cs="Times New Roman"/>
-                    </w:rPr>
-                  </w:pPr>
-                </w:p>
-                <w:tbl>
-                  <w:tblPr>
-                    <w:tblStyle w:val="Tablaconcuadrcula2-nfasis4"/>
-                    <w:tblW w:w="0" w:type="auto"/>
-                    <w:tblLook w:val="04A0" w:firstRow="1" w:lastRow="0" w:firstColumn="1" w:lastColumn="0" w:noHBand="0" w:noVBand="1"/>
-                  </w:tblPr>
-                  <w:tblGrid>
-                    <w:gridCol w:w="4021"/>
-                    <w:gridCol w:w="4021"/>
-                  </w:tblGrid>
-                  <w:tr>
-                    <w:trPr>
-                      <w:cnfStyle w:val="100000000000" w:firstRow="1" w:lastRow="0" w:firstColumn="0" w:lastColumn="0" w:oddVBand="0" w:evenVBand="0" w:oddHBand="0" w:evenHBand="0" w:firstRowFirstColumn="0" w:firstRowLastColumn="0" w:lastRowFirstColumn="0" w:lastRowLastColumn="0"/>
-                    </w:trPr>
-                    <w:tc>
-                      <w:tcPr>
-                        <w:cnfStyle w:val="001000000000" w:firstRow="0" w:lastRow="0" w:firstColumn="1" w:lastColumn="0" w:oddVBand="0" w:evenVBand="0" w:oddHBand="0" w:evenHBand="0" w:firstRowFirstColumn="0" w:firstRowLastColumn="0" w:lastRowFirstColumn="0" w:lastRowLastColumn="0"/>
-                        <w:tcW w:w="4021" w:type="dxa"/>
-                      </w:tcPr>
-                      <w:p>
-                        <w:pPr>
-                          <w:rPr>
-                            <w:rFonts w:ascii="Times New Roman" w:hAnsi="Times New Roman" w:cs="Times New Roman"/>
-                          </w:rPr>
-                        </w:pPr>
-                        <w:r>
-                          <w:rPr>
-                            <w:rFonts w:ascii="Times New Roman" w:hAnsi="Times New Roman" w:cs="Times New Roman"/>
-                          </w:rPr>
-                          <w:t>¿Qué puede hacer?</w:t>
-                        </w:r>
-                      </w:p>
-                    </w:tc>
-                    <w:tc>
-                      <w:tcPr>
-                        <w:tcW w:w="4021" w:type="dxa"/>
-                      </w:tcPr>
-                      <w:p>
-                        <w:pPr>
-                          <w:cnfStyle w:val="100000000000" w:firstRow="1" w:lastRow="0" w:firstColumn="0" w:lastColumn="0" w:oddVBand="0" w:evenVBand="0" w:oddHBand="0" w:evenHBand="0" w:firstRowFirstColumn="0" w:firstRowLastColumn="0" w:lastRowFirstColumn="0" w:lastRowLastColumn="0"/>
-                          <w:rPr>
-                            <w:rFonts w:ascii="Times New Roman" w:hAnsi="Times New Roman" w:cs="Times New Roman"/>
-                          </w:rPr>
-                        </w:pPr>
-                      </w:p>
-                    </w:tc>
-                  </w:tr>
-                  <w:tr>
-                    <w:trPr>
-                      <w:cnfStyle w:val="000000100000" w:firstRow="0" w:lastRow="0" w:firstColumn="0" w:lastColumn="0" w:oddVBand="0" w:evenVBand="0" w:oddHBand="1" w:evenHBand="0" w:firstRowFirstColumn="0" w:firstRowLastColumn="0" w:lastRowFirstColumn="0" w:lastRowLastColumn="0"/>
-                    </w:trPr>
-                    <w:tc>
-                      <w:tcPr>
-                        <w:cnfStyle w:val="001000000000" w:firstRow="0" w:lastRow="0" w:firstColumn="1" w:lastColumn="0" w:oddVBand="0" w:evenVBand="0" w:oddHBand="0" w:evenHBand="0" w:firstRowFirstColumn="0" w:firstRowLastColumn="0" w:lastRowFirstColumn="0" w:lastRowLastColumn="0"/>
-                        <w:tcW w:w="8042" w:type="dxa"/>
-                        <w:gridSpan w:val="2"/>
-                      </w:tcPr>
-                      <w:p>
-                        <w:pPr>
-                          <w:jc w:val="both"/>
-                          <w:rPr>
-                            <w:rFonts w:ascii="Times New Roman" w:hAnsi="Times New Roman" w:cs="Times New Roman"/>
-                          </w:rPr>
-                        </w:pPr>
-                        <w:r>
-                          <w:rPr>
-                            <w:rFonts w:ascii="Times New Roman" w:hAnsi="Times New Roman" w:cs="Times New Roman"/>
-                            <w:b w:val="0"/>
-                            <w:bCs w:val="0"/>
-                          </w:rPr>
-                          <w:t xml:space="preserve">Un Usuario al conectarse a la aplicación web </w:t>
-                        </w:r>
-                        <w:r>
-                          <w:rPr>
-                            <w:rFonts w:ascii="Times New Roman" w:hAnsi="Times New Roman" w:cs="Times New Roman"/>
-                            <w:b w:val="0"/>
-                            <w:bCs w:val="0"/>
-                          </w:rPr>
-                          <w:t xml:space="preserve">vera una pantalla principal en la cual podrá dirigirse a posts, </w:t>
-                        </w:r>
-                        <w:r>
-                          <w:rPr>
-                            <w:rFonts w:ascii="Times New Roman" w:hAnsi="Times New Roman" w:cs="Times New Roman"/>
-                            <w:b w:val="0"/>
-                            <w:bCs w:val="0"/>
-                          </w:rPr>
-                          <w:t>logearse (login)</w:t>
-                        </w:r>
-                        <w:r>
-                          <w:rPr>
-                            <w:rFonts w:ascii="Times New Roman" w:hAnsi="Times New Roman" w:cs="Times New Roman"/>
-                            <w:b w:val="0"/>
-                            <w:bCs w:val="0"/>
-                          </w:rPr>
-                          <w:t xml:space="preserve">, </w:t>
-                        </w:r>
-                        <w:r>
-                          <w:rPr>
-                            <w:rFonts w:ascii="Times New Roman" w:hAnsi="Times New Roman" w:cs="Times New Roman"/>
-                            <w:b w:val="0"/>
-                            <w:bCs w:val="0"/>
-                          </w:rPr>
-                          <w:t>registrarse (register)</w:t>
-                        </w:r>
-                        <w:r>
-                          <w:rPr>
-                            <w:rFonts w:ascii="Times New Roman" w:hAnsi="Times New Roman" w:cs="Times New Roman"/>
-                            <w:b w:val="0"/>
-                            <w:bCs w:val="0"/>
-                          </w:rPr>
-                          <w:t>, ver los tags o realizar una búsqueda.</w:t>
-                        </w:r>
-                      </w:p>
-                      <w:p>
-                        <w:pPr>
-                          <w:jc w:val="both"/>
-                          <w:rPr>
-                            <w:rFonts w:ascii="Times New Roman" w:hAnsi="Times New Roman" w:cs="Times New Roman"/>
-                          </w:rPr>
-                        </w:pPr>
-                      </w:p>
-                      <w:p>
-                        <w:pPr>
-                          <w:jc w:val="both"/>
-                          <w:rPr>
-                            <w:rFonts w:ascii="Times New Roman" w:hAnsi="Times New Roman" w:cs="Times New Roman"/>
-                            <w:b w:val="0"/>
-                            <w:bCs w:val="0"/>
-                          </w:rPr>
-                        </w:pPr>
-                        <w:r>
-                          <w:rPr>
-                            <w:rFonts w:ascii="Times New Roman" w:hAnsi="Times New Roman" w:cs="Times New Roman"/>
-                          </w:rPr>
-                          <w:t>Búsqueda</w:t>
-                        </w:r>
-                      </w:p>
-                      <w:p>
-                        <w:pPr>
-                          <w:pStyle w:val="Prrafodelista"/>
-                          <w:numPr>
-                            <w:ilvl w:val="0"/>
-                            <w:numId w:val="6"/>
-                          </w:numPr>
-                          <w:jc w:val="both"/>
-                          <w:rPr>
-                            <w:rFonts w:ascii="Times New Roman" w:hAnsi="Times New Roman" w:cs="Times New Roman"/>
-                          </w:rPr>
-                        </w:pPr>
-                        <w:r>
-                          <w:rPr>
-                            <w:rFonts w:ascii="Times New Roman" w:hAnsi="Times New Roman" w:cs="Times New Roman"/>
-                            <w:b w:val="0"/>
-                            <w:bCs w:val="0"/>
-                          </w:rPr>
-                          <w:t>En la pantalla principal al efectuar una búsqueda se le redirigirá al usuario a la ventana de posts mostrándole la búsqueda efectuada</w:t>
-                        </w:r>
-                      </w:p>
-                      <w:p>
-                        <w:pPr>
-                          <w:jc w:val="both"/>
-                          <w:rPr>
-                            <w:rFonts w:ascii="Times New Roman" w:hAnsi="Times New Roman" w:cs="Times New Roman"/>
-                            <w:b w:val="0"/>
-                            <w:bCs w:val="0"/>
-                          </w:rPr>
-                        </w:pPr>
-                        <w:r>
-                          <w:rPr>
-                            <w:rFonts w:ascii="Times New Roman" w:hAnsi="Times New Roman" w:cs="Times New Roman"/>
-                          </w:rPr>
-                          <w:t>Posts:</w:t>
-                        </w:r>
-                      </w:p>
-                      <w:p>
-                        <w:pPr>
-                          <w:pStyle w:val="Prrafodelista"/>
-                          <w:numPr>
-                            <w:ilvl w:val="0"/>
-                            <w:numId w:val="6"/>
-                          </w:numPr>
-                          <w:jc w:val="both"/>
-                          <w:rPr>
-                            <w:rFonts w:ascii="Times New Roman" w:hAnsi="Times New Roman" w:cs="Times New Roman"/>
-                          </w:rPr>
-                        </w:pPr>
-                        <w:r>
-                          <w:rPr>
-                            <w:rFonts w:ascii="Times New Roman" w:hAnsi="Times New Roman" w:cs="Times New Roman"/>
-                            <w:b w:val="0"/>
-                            <w:bCs w:val="0"/>
-                          </w:rPr>
-                          <w:t xml:space="preserve">Al entrar en el apartado de posts el usuario podrá ver el escenario dividido en dos secciones en el primero en el cual podrá realizar una búsqueda y el segundo en el cual podrá visualizar dicha búsqueda, en caso de que el usuario no hubiera realizado una búsqueda, se le mostraran por default los posts </w:t>
-                        </w:r>
-                        <w:r>
-                          <w:rPr>
-                            <w:rFonts w:ascii="Times New Roman" w:hAnsi="Times New Roman" w:cs="Times New Roman"/>
-                            <w:b w:val="0"/>
-                            <w:bCs w:val="0"/>
-                          </w:rPr>
-                          <w:t>más</w:t>
-                        </w:r>
-                        <w:r>
-                          <w:rPr>
-                            <w:rFonts w:ascii="Times New Roman" w:hAnsi="Times New Roman" w:cs="Times New Roman"/>
-                            <w:b w:val="0"/>
-                            <w:bCs w:val="0"/>
-                          </w:rPr>
-                          <w:t xml:space="preserve"> nuevos.</w:t>
-                        </w:r>
-                      </w:p>
-                      <w:p>
-                        <w:pPr>
-                          <w:pStyle w:val="Prrafodelista"/>
-                          <w:numPr>
-                            <w:ilvl w:val="0"/>
-                            <w:numId w:val="6"/>
-                          </w:numPr>
-                          <w:jc w:val="both"/>
-                          <w:rPr>
-                            <w:rFonts w:ascii="Times New Roman" w:hAnsi="Times New Roman" w:cs="Times New Roman"/>
-                          </w:rPr>
-                        </w:pPr>
-                        <w:r>
-                          <w:rPr>
-                            <w:rFonts w:ascii="Times New Roman" w:hAnsi="Times New Roman" w:cs="Times New Roman"/>
-                            <w:b w:val="0"/>
-                            <w:bCs w:val="0"/>
-                          </w:rPr>
-                          <w:t>En caso de clicar en un post se le redirigirá al usuario a una ventana de detalles del post en la cual podrá ver tanto la imagen como sus tags y su información específica.</w:t>
-                        </w:r>
-                      </w:p>
-                      <w:p>
-                        <w:pPr>
-                          <w:jc w:val="both"/>
-                          <w:rPr>
-                            <w:rFonts w:ascii="Times New Roman" w:hAnsi="Times New Roman" w:cs="Times New Roman"/>
-                          </w:rPr>
-                        </w:pPr>
-                        <w:r>
-                          <w:rPr>
-                            <w:rFonts w:ascii="Times New Roman" w:hAnsi="Times New Roman" w:cs="Times New Roman"/>
-                          </w:rPr>
-                          <w:t>Login</w:t>
-                        </w:r>
-                      </w:p>
-                      <w:p>
-                        <w:pPr>
-                          <w:pStyle w:val="Prrafodelista"/>
-                          <w:numPr>
-                            <w:ilvl w:val="0"/>
-                            <w:numId w:val="6"/>
-                          </w:numPr>
-                          <w:jc w:val="both"/>
-                          <w:rPr>
-                            <w:rFonts w:ascii="Times New Roman" w:hAnsi="Times New Roman" w:cs="Times New Roman"/>
-                          </w:rPr>
-                        </w:pPr>
-                        <w:r>
-                          <w:rPr>
-                            <w:rFonts w:ascii="Times New Roman" w:hAnsi="Times New Roman" w:cs="Times New Roman"/>
-                            <w:b w:val="0"/>
-                            <w:bCs w:val="0"/>
-                          </w:rPr>
-                          <w:t xml:space="preserve">En caso de entrar al apartado de login se le </w:t>
-                        </w:r>
-                        <w:r>
-                          <w:rPr>
-                            <w:rFonts w:ascii="Times New Roman" w:hAnsi="Times New Roman" w:cs="Times New Roman"/>
-                            <w:b w:val="0"/>
-                            <w:bCs w:val="0"/>
-                          </w:rPr>
-                          <w:t>solicitará</w:t>
-                        </w:r>
-                        <w:r>
-                          <w:rPr>
-                            <w:rFonts w:ascii="Times New Roman" w:hAnsi="Times New Roman" w:cs="Times New Roman"/>
-                            <w:b w:val="0"/>
-                            <w:bCs w:val="0"/>
-                          </w:rPr>
-                          <w:t xml:space="preserve"> al usuario su nombre de usuario además de su contraseña</w:t>
-                        </w:r>
-                        <w:r>
-                          <w:rPr>
-                            <w:rFonts w:ascii="Times New Roman" w:hAnsi="Times New Roman" w:cs="Times New Roman"/>
-                            <w:b w:val="0"/>
-                            <w:bCs w:val="0"/>
-                          </w:rPr>
-                          <w:t>, una vez hecho esto le redirigirá de forma automática a la pantalla principal de un usuario registrado.</w:t>
-                        </w:r>
-                      </w:p>
-                      <w:p>
-                        <w:pPr>
-                          <w:jc w:val="both"/>
-                          <w:rPr>
-                            <w:rFonts w:ascii="Times New Roman" w:hAnsi="Times New Roman" w:cs="Times New Roman"/>
-                            <w:b w:val="0"/>
-                            <w:bCs w:val="0"/>
-                          </w:rPr>
-                        </w:pPr>
-                        <w:r>
-                          <w:rPr>
-                            <w:rFonts w:ascii="Times New Roman" w:hAnsi="Times New Roman" w:cs="Times New Roman"/>
-                          </w:rPr>
-                          <w:t>Register</w:t>
-                        </w:r>
-                      </w:p>
-                      <w:p>
-                        <w:pPr>
-                          <w:pStyle w:val="Prrafodelista"/>
-                          <w:numPr>
-                            <w:ilvl w:val="0"/>
-                            <w:numId w:val="6"/>
-                          </w:numPr>
-                          <w:jc w:val="both"/>
-                          <w:rPr>
-                            <w:rFonts w:ascii="Times New Roman" w:hAnsi="Times New Roman" w:cs="Times New Roman"/>
-                          </w:rPr>
-                        </w:pPr>
-                        <w:r>
-                          <w:rPr>
-                            <w:rFonts w:ascii="Times New Roman" w:hAnsi="Times New Roman" w:cs="Times New Roman"/>
-                            <w:b w:val="0"/>
-                            <w:bCs w:val="0"/>
-                          </w:rPr>
-                          <w:t>Al acceder en al apartado de register se solicitará al actor su nombre de usuario además de su email y la contraseña, lo anterior de forma obligatoria, de forma opcional se le solicitará su nombre y sus apellidos</w:t>
-                        </w:r>
-                      </w:p>
-                      <w:p>
-                        <w:pPr>
-                          <w:jc w:val="both"/>
-                          <w:rPr>
-                            <w:rFonts w:ascii="Times New Roman" w:hAnsi="Times New Roman" w:cs="Times New Roman"/>
-                            <w:b w:val="0"/>
-                            <w:bCs w:val="0"/>
-                          </w:rPr>
-                        </w:pPr>
-                        <w:r>
-                          <w:rPr>
-                            <w:rFonts w:ascii="Times New Roman" w:hAnsi="Times New Roman" w:cs="Times New Roman"/>
-                          </w:rPr>
-                          <w:t>Tags</w:t>
-                        </w:r>
-                      </w:p>
-                      <w:p>
-                        <w:pPr>
-                          <w:pStyle w:val="Prrafodelista"/>
-                          <w:numPr>
-                            <w:ilvl w:val="0"/>
-                            <w:numId w:val="6"/>
-                          </w:numPr>
-                          <w:jc w:val="both"/>
-                          <w:rPr>
-                            <w:rFonts w:ascii="Times New Roman" w:hAnsi="Times New Roman" w:cs="Times New Roman"/>
-                          </w:rPr>
-                        </w:pPr>
-                        <w:r>
-                          <w:rPr>
-                            <w:rFonts w:ascii="Times New Roman" w:hAnsi="Times New Roman" w:cs="Times New Roman"/>
-                            <w:b w:val="0"/>
-                            <w:bCs w:val="0"/>
-                          </w:rPr>
-                          <w:t>En dicha ventana se le mostrará al usuario los tags disponibles para ejercer la búsqueda.</w:t>
-                        </w:r>
-                      </w:p>
-                    </w:tc>
-                  </w:tr>
-                </w:tbl>
-                <w:p>
-                  <w:pPr>
-                    <w:rPr>
-                      <w:rFonts w:ascii="Times New Roman" w:hAnsi="Times New Roman" w:cs="Times New Roman"/>
-                    </w:rPr>
-                  </w:pPr>
-                </w:p>
-                <w:p>
-                  <w:pPr>
-                    <w:rPr>
-                      <w:rFonts w:ascii="Times New Roman" w:hAnsi="Times New Roman" w:cs="Times New Roman"/>
-                    </w:rPr>
-                  </w:pPr>
-                </w:p>
-              </w:tc>
-            </w:tr>
-          </w:tbl>
-          <w:p>
-            <w:pPr>
-              <w:jc w:val="center"/>
-              <w:rPr>
-                <w:rFonts w:ascii="Times New Roman" w:hAnsi="Times New Roman" w:cs="Times New Roman"/>
-                <w:b w:val="0"/>
-                <w:bCs w:val="0"/>
-              </w:rPr>
-            </w:pPr>
-            <w:r>
-              <w:rPr>
-                <w:rFonts w:ascii="Times New Roman" w:hAnsi="Times New Roman" w:cs="Times New Roman"/>
-                <w:b w:val="0"/>
-                <w:bCs w:val="0"/>
-              </w:rPr>
-              <w:t>Tabla ¿.?.? – Identificación de los actores según un usuario no registrado</w:t>
-            </w:r>
-          </w:p>
-          <w:p>
-            <w:pPr>
-              <w:rPr>
-                <w:rFonts w:ascii="Times New Roman" w:hAnsi="Times New Roman" w:cs="Times New Roman"/>
-                <w:b w:val="0"/>
-                <w:bCs w:val="0"/>
-              </w:rPr>
-            </w:pPr>
-          </w:p>
-          <w:p>
-            <w:pPr>
-              <w:rPr>
-                <w:rFonts w:ascii="Times New Roman" w:hAnsi="Times New Roman" w:cs="Times New Roman"/>
-                <w:b w:val="0"/>
-                <w:bCs w:val="0"/>
-              </w:rPr>
-            </w:pPr>
-          </w:p>
-          <w:p>
-            <w:pPr>
-              <w:rPr>
-                <w:rFonts w:ascii="Times New Roman" w:hAnsi="Times New Roman" w:cs="Times New Roman"/>
-                <w:b w:val="0"/>
-                <w:bCs w:val="0"/>
-              </w:rPr>
-            </w:pPr>
-          </w:p>
-          <w:p>
-            <w:pPr>
-              <w:rPr>
-                <w:rFonts w:ascii="Times New Roman" w:hAnsi="Times New Roman" w:cs="Times New Roman"/>
-                <w:b w:val="0"/>
-                <w:bCs w:val="0"/>
-              </w:rPr>
-            </w:pPr>
-          </w:p>
-          <w:p>
-            <w:pPr>
-              <w:rPr>
-                <w:rFonts w:ascii="Times New Roman" w:hAnsi="Times New Roman" w:cs="Times New Roman"/>
-                <w:b w:val="0"/>
-                <w:bCs w:val="0"/>
-              </w:rPr>
-            </w:pPr>
-          </w:p>
-          <w:p>
-            <w:pPr>
-              <w:rPr>
-                <w:rFonts w:ascii="Times New Roman" w:hAnsi="Times New Roman" w:cs="Times New Roman"/>
-                <w:b w:val="0"/>
-                <w:bCs w:val="0"/>
-              </w:rPr>
-            </w:pPr>
-          </w:p>
-          <w:p>
-            <w:pPr>
-              <w:rPr>
-                <w:rFonts w:ascii="Times New Roman" w:hAnsi="Times New Roman" w:cs="Times New Roman"/>
-                <w:b w:val="0"/>
-                <w:bCs w:val="0"/>
-              </w:rPr>
-            </w:pPr>
-          </w:p>
-          <w:p>
-            <w:pPr>
-              <w:rPr>
-                <w:rFonts w:ascii="Times New Roman" w:hAnsi="Times New Roman" w:cs="Times New Roman"/>
-                <w:b w:val="0"/>
-                <w:bCs w:val="0"/>
-              </w:rPr>
-            </w:pPr>
-          </w:p>
-          <w:p>
-            <w:pPr>
-              <w:rPr>
-                <w:rFonts w:ascii="Times New Roman" w:hAnsi="Times New Roman" w:cs="Times New Roman"/>
-                <w:b w:val="0"/>
-                <w:bCs w:val="0"/>
-              </w:rPr>
-            </w:pPr>
-          </w:p>
-          <w:p>
-            <w:pPr>
-              <w:rPr>
-                <w:rFonts w:ascii="Times New Roman" w:hAnsi="Times New Roman" w:cs="Times New Roman"/>
-                <w:b w:val="0"/>
-                <w:bCs w:val="0"/>
-              </w:rPr>
-            </w:pPr>
-          </w:p>
-          <w:p>
-            <w:pPr>
-              <w:rPr>
-                <w:rFonts w:ascii="Times New Roman" w:hAnsi="Times New Roman" w:cs="Times New Roman"/>
-                <w:b w:val="0"/>
-                <w:bCs w:val="0"/>
-              </w:rPr>
-            </w:pPr>
-          </w:p>
-          <w:p>
-            <w:pPr>
-              <w:rPr>
-                <w:rFonts w:ascii="Times New Roman" w:hAnsi="Times New Roman" w:cs="Times New Roman"/>
-                <w:b w:val="0"/>
-                <w:bCs w:val="0"/>
-              </w:rPr>
-            </w:pPr>
-          </w:p>
-          <w:p>
-            <w:pPr>
-              <w:rPr>
-                <w:rFonts w:ascii="Times New Roman" w:hAnsi="Times New Roman" w:cs="Times New Roman"/>
-              </w:rPr>
-            </w:pPr>
-          </w:p>
-          <w:tbl>
-            <w:tblPr>
-              <w:tblStyle w:val="Tablaconcuadrcula2-nfasis5"/>
-              <w:tblW w:w="0" w:type="auto"/>
-              <w:tblLook w:val="04A0" w:firstRow="1" w:lastRow="0" w:firstColumn="1" w:lastColumn="0" w:noHBand="0" w:noVBand="1"/>
-            </w:tblPr>
-            <w:tblGrid>
-              <w:gridCol w:w="4134"/>
-              <w:gridCol w:w="4134"/>
-            </w:tblGrid>
-            <w:tr>
-              <w:trPr>
-                <w:cnfStyle w:val="100000000000" w:firstRow="1" w:lastRow="0" w:firstColumn="0" w:lastColumn="0" w:oddVBand="0" w:evenVBand="0" w:oddHBand="0" w:evenHBand="0" w:firstRowFirstColumn="0" w:firstRowLastColumn="0" w:lastRowFirstColumn="0" w:lastRowLastColumn="0"/>
-              </w:trPr>
-              <w:tc>
-                <w:tcPr>
-                  <w:cnfStyle w:val="001000000000" w:firstRow="0" w:lastRow="0" w:firstColumn="1" w:lastColumn="0" w:oddVBand="0" w:evenVBand="0" w:oddHBand="0" w:evenHBand="0" w:firstRowFirstColumn="0" w:firstRowLastColumn="0" w:lastRowFirstColumn="0" w:lastRowLastColumn="0"/>
-                  <w:tcW w:w="4134" w:type="dxa"/>
-                </w:tcPr>
-                <w:p>
-                  <w:pPr>
-                    <w:rPr>
-                      <w:rFonts w:ascii="Times New Roman" w:hAnsi="Times New Roman" w:cs="Times New Roman"/>
-                    </w:rPr>
-                  </w:pPr>
-                  <w:r>
-                    <w:rPr>
-                      <w:rFonts w:ascii="Times New Roman" w:hAnsi="Times New Roman" w:cs="Times New Roman"/>
-                    </w:rPr>
-                    <w:t>Registrado</w:t>
-                  </w:r>
-                </w:p>
-              </w:tc>
-              <w:tc>
-                <w:tcPr>
-                  <w:tcW w:w="4134" w:type="dxa"/>
-                </w:tcPr>
-                <w:p>
-                  <w:pPr>
-                    <w:cnfStyle w:val="100000000000" w:firstRow="1" w:lastRow="0" w:firstColumn="0" w:lastColumn="0" w:oddVBand="0" w:evenVBand="0" w:oddHBand="0" w:evenHBand="0" w:firstRowFirstColumn="0" w:firstRowLastColumn="0" w:lastRowFirstColumn="0" w:lastRowLastColumn="0"/>
-                    <w:rPr>
-                      <w:rFonts w:ascii="Times New Roman" w:hAnsi="Times New Roman" w:cs="Times New Roman"/>
-                    </w:rPr>
-                  </w:pPr>
-                </w:p>
-              </w:tc>
-            </w:tr>
-            <w:tr>
-              <w:trPr>
-                <w:cnfStyle w:val="000000100000" w:firstRow="0" w:lastRow="0" w:firstColumn="0" w:lastColumn="0" w:oddVBand="0" w:evenVBand="0" w:oddHBand="1" w:evenHBand="0" w:firstRowFirstColumn="0" w:firstRowLastColumn="0" w:lastRowFirstColumn="0" w:lastRowLastColumn="0"/>
-              </w:trPr>
-              <w:tc>
-                <w:tcPr>
-                  <w:cnfStyle w:val="001000000000" w:firstRow="0" w:lastRow="0" w:firstColumn="1" w:lastColumn="0" w:oddVBand="0" w:evenVBand="0" w:oddHBand="0" w:evenHBand="0" w:firstRowFirstColumn="0" w:firstRowLastColumn="0" w:lastRowFirstColumn="0" w:lastRowLastColumn="0"/>
-                  <w:tcW w:w="8268" w:type="dxa"/>
-                  <w:gridSpan w:val="2"/>
-                </w:tcPr>
-                <w:p>
-                  <w:pPr>
-                    <w:rPr>
-                      <w:rFonts w:ascii="Times New Roman" w:hAnsi="Times New Roman" w:cs="Times New Roman"/>
-                    </w:rPr>
-                  </w:pPr>
-                </w:p>
-                <w:tbl>
-                  <w:tblPr>
-                    <w:tblStyle w:val="Tablaconcuadrcula2-nfasis4"/>
-                    <w:tblW w:w="0" w:type="auto"/>
-                    <w:tblLook w:val="04A0" w:firstRow="1" w:lastRow="0" w:firstColumn="1" w:lastColumn="0" w:noHBand="0" w:noVBand="1"/>
-                  </w:tblPr>
-                  <w:tblGrid>
-                    <w:gridCol w:w="4021"/>
-                    <w:gridCol w:w="4021"/>
-                  </w:tblGrid>
-                  <w:tr>
-                    <w:trPr>
-                      <w:cnfStyle w:val="100000000000" w:firstRow="1" w:lastRow="0" w:firstColumn="0" w:lastColumn="0" w:oddVBand="0" w:evenVBand="0" w:oddHBand="0" w:evenHBand="0" w:firstRowFirstColumn="0" w:firstRowLastColumn="0" w:lastRowFirstColumn="0" w:lastRowLastColumn="0"/>
-                    </w:trPr>
-                    <w:tc>
-                      <w:tcPr>
-                        <w:cnfStyle w:val="001000000000" w:firstRow="0" w:lastRow="0" w:firstColumn="1" w:lastColumn="0" w:oddVBand="0" w:evenVBand="0" w:oddHBand="0" w:evenHBand="0" w:firstRowFirstColumn="0" w:firstRowLastColumn="0" w:lastRowFirstColumn="0" w:lastRowLastColumn="0"/>
-                        <w:tcW w:w="4021" w:type="dxa"/>
-                      </w:tcPr>
-                      <w:p>
-                        <w:pPr>
-                          <w:rPr>
-                            <w:rFonts w:ascii="Times New Roman" w:hAnsi="Times New Roman" w:cs="Times New Roman"/>
-                          </w:rPr>
-                        </w:pPr>
-                        <w:r>
-                          <w:rPr>
-                            <w:rFonts w:ascii="Times New Roman" w:hAnsi="Times New Roman" w:cs="Times New Roman"/>
-                          </w:rPr>
-                          <w:t>¿Qué puede hacer?</w:t>
-                        </w:r>
-                      </w:p>
-                    </w:tc>
-                    <w:tc>
-                      <w:tcPr>
-                        <w:tcW w:w="4021" w:type="dxa"/>
-                      </w:tcPr>
-                      <w:p>
-                        <w:pPr>
-                          <w:cnfStyle w:val="100000000000" w:firstRow="1" w:lastRow="0" w:firstColumn="0" w:lastColumn="0" w:oddVBand="0" w:evenVBand="0" w:oddHBand="0" w:evenHBand="0" w:firstRowFirstColumn="0" w:firstRowLastColumn="0" w:lastRowFirstColumn="0" w:lastRowLastColumn="0"/>
-                          <w:rPr>
-                            <w:rFonts w:ascii="Times New Roman" w:hAnsi="Times New Roman" w:cs="Times New Roman"/>
-                          </w:rPr>
-                        </w:pPr>
-                      </w:p>
-                    </w:tc>
-                  </w:tr>
-                  <w:tr>
-                    <w:trPr>
-                      <w:cnfStyle w:val="000000100000" w:firstRow="0" w:lastRow="0" w:firstColumn="0" w:lastColumn="0" w:oddVBand="0" w:evenVBand="0" w:oddHBand="1" w:evenHBand="0" w:firstRowFirstColumn="0" w:firstRowLastColumn="0" w:lastRowFirstColumn="0" w:lastRowLastColumn="0"/>
-                    </w:trPr>
-                    <w:tc>
-                      <w:tcPr>
-                        <w:cnfStyle w:val="001000000000" w:firstRow="0" w:lastRow="0" w:firstColumn="1" w:lastColumn="0" w:oddVBand="0" w:evenVBand="0" w:oddHBand="0" w:evenHBand="0" w:firstRowFirstColumn="0" w:firstRowLastColumn="0" w:lastRowFirstColumn="0" w:lastRowLastColumn="0"/>
-                        <w:tcW w:w="8042" w:type="dxa"/>
-                        <w:gridSpan w:val="2"/>
-                      </w:tcPr>
-                      <w:p>
-                        <w:pPr>
-                          <w:jc w:val="both"/>
-                          <w:rPr>
-                            <w:rFonts w:ascii="Times New Roman" w:hAnsi="Times New Roman" w:cs="Times New Roman"/>
-                            <w:b w:val="0"/>
-                            <w:bCs w:val="0"/>
-                          </w:rPr>
-                        </w:pPr>
-                      </w:p>
-                      <w:p>
-                        <w:pPr>
-                          <w:jc w:val="both"/>
-                          <w:rPr>
-                            <w:rFonts w:ascii="Times New Roman" w:hAnsi="Times New Roman" w:cs="Times New Roman"/>
-                          </w:rPr>
-                        </w:pPr>
-                        <w:r>
-                          <w:rPr>
-                            <w:rFonts w:ascii="Times New Roman" w:hAnsi="Times New Roman" w:cs="Times New Roman"/>
-                            <w:b w:val="0"/>
-                            <w:bCs w:val="0"/>
-                          </w:rPr>
-                          <w:t>Un Usuario registrado será capaz de ver una pantalla principal en la cual podrá dirigirse a posts, Panel de usuario, Upload o la vista de los tags además de ser capaz de realizar una búsqueda.</w:t>
-                        </w:r>
-                      </w:p>
-                      <w:p>
-                        <w:pPr>
-                          <w:jc w:val="both"/>
-                          <w:rPr>
-                            <w:rFonts w:ascii="Times New Roman" w:hAnsi="Times New Roman" w:cs="Times New Roman"/>
-                          </w:rPr>
-                        </w:pPr>
-                      </w:p>
-                      <w:p>
-                        <w:pPr>
-                          <w:jc w:val="both"/>
-                          <w:rPr>
-                            <w:rFonts w:ascii="Times New Roman" w:hAnsi="Times New Roman" w:cs="Times New Roman"/>
-                            <w:b w:val="0"/>
-                            <w:bCs w:val="0"/>
-                          </w:rPr>
-                        </w:pPr>
-                        <w:r>
-                          <w:rPr>
-                            <w:rFonts w:ascii="Times New Roman" w:hAnsi="Times New Roman" w:cs="Times New Roman"/>
-                          </w:rPr>
-                          <w:t>Búsqueda</w:t>
-                        </w:r>
-                      </w:p>
-                      <w:p>
-                        <w:pPr>
-                          <w:pStyle w:val="Prrafodelista"/>
-                          <w:numPr>
-                            <w:ilvl w:val="0"/>
-                            <w:numId w:val="6"/>
-                          </w:numPr>
-                          <w:jc w:val="both"/>
-                          <w:rPr>
-                            <w:rFonts w:ascii="Times New Roman" w:hAnsi="Times New Roman" w:cs="Times New Roman"/>
-                          </w:rPr>
-                        </w:pPr>
-                        <w:r>
-                          <w:rPr>
-                            <w:rFonts w:ascii="Times New Roman" w:hAnsi="Times New Roman" w:cs="Times New Roman"/>
-                            <w:b w:val="0"/>
-                            <w:bCs w:val="0"/>
-                          </w:rPr>
-                          <w:t>En la pantalla principal al efectuar una búsqueda se le redirigirá al usuario a la ventana de posts mostrándole la búsqueda efectuada</w:t>
-                        </w:r>
-                      </w:p>
-                      <w:p>
-                        <w:pPr>
-                          <w:jc w:val="both"/>
-                          <w:rPr>
-                            <w:rFonts w:ascii="Times New Roman" w:hAnsi="Times New Roman" w:cs="Times New Roman"/>
-                            <w:b w:val="0"/>
-                            <w:bCs w:val="0"/>
-                          </w:rPr>
-                        </w:pPr>
-                        <w:r>
-                          <w:rPr>
-                            <w:rFonts w:ascii="Times New Roman" w:hAnsi="Times New Roman" w:cs="Times New Roman"/>
-                          </w:rPr>
-                          <w:t>Posts:</w:t>
-                        </w:r>
-                      </w:p>
-                      <w:p>
-                        <w:pPr>
-                          <w:pStyle w:val="Prrafodelista"/>
-                          <w:numPr>
-                            <w:ilvl w:val="0"/>
-                            <w:numId w:val="6"/>
-                          </w:numPr>
-                          <w:jc w:val="both"/>
-                          <w:rPr>
-                            <w:rFonts w:ascii="Times New Roman" w:hAnsi="Times New Roman" w:cs="Times New Roman"/>
-                          </w:rPr>
-                        </w:pPr>
-                        <w:r>
-                          <w:rPr>
-                            <w:rFonts w:ascii="Times New Roman" w:hAnsi="Times New Roman" w:cs="Times New Roman"/>
-                            <w:b w:val="0"/>
-                            <w:bCs w:val="0"/>
-                          </w:rPr>
-                          <w:t>Al entrar en el apartado de posts el usuario podrá ver el escenario dividido en dos secciones en el primero en el cual podrá realizar una búsqueda y el segundo en el cual podrá visualizar dicha búsqueda, en caso de que el usuario no hubiera realizado una búsqueda, se le mostraran por default los posts más nuevos.</w:t>
-                        </w:r>
-                      </w:p>
-                      <w:p>
-                        <w:pPr>
-                          <w:pStyle w:val="Prrafodelista"/>
-                          <w:numPr>
-                            <w:ilvl w:val="0"/>
-                            <w:numId w:val="6"/>
-                          </w:numPr>
-                          <w:jc w:val="both"/>
-                          <w:rPr>
-                            <w:rFonts w:ascii="Times New Roman" w:hAnsi="Times New Roman" w:cs="Times New Roman"/>
-                          </w:rPr>
-                        </w:pPr>
-                        <w:r>
-                          <w:rPr>
-                            <w:rFonts w:ascii="Times New Roman" w:hAnsi="Times New Roman" w:cs="Times New Roman"/>
-                            <w:b w:val="0"/>
-                            <w:bCs w:val="0"/>
-                          </w:rPr>
-                          <w:t>En caso de clicar en un post se le redirigirá al usuario a una ventana de detalles del post en la cual podrá ver tanto la imagen como sus tags y su información específica</w:t>
-                        </w:r>
-                        <w:r>
-                          <w:rPr>
-                            <w:rFonts w:ascii="Times New Roman" w:hAnsi="Times New Roman" w:cs="Times New Roman"/>
-                            <w:b w:val="0"/>
-                            <w:bCs w:val="0"/>
-                          </w:rPr>
-                          <w:t xml:space="preserve"> además de poder comentar dicho post.</w:t>
-                        </w:r>
-                      </w:p>
-                      <w:p>
-                        <w:pPr>
-                          <w:jc w:val="both"/>
-                          <w:rPr>
-                            <w:rFonts w:ascii="Times New Roman" w:hAnsi="Times New Roman" w:cs="Times New Roman"/>
-                            <w:b w:val="0"/>
-                            <w:bCs w:val="0"/>
-                          </w:rPr>
-                        </w:pPr>
-                        <w:r>
-                          <w:rPr>
-                            <w:rFonts w:ascii="Times New Roman" w:hAnsi="Times New Roman" w:cs="Times New Roman"/>
-                          </w:rPr>
-                          <w:t>Panel de Usuario</w:t>
-                        </w:r>
-                      </w:p>
-                      <w:p>
-                        <w:pPr>
-                          <w:pStyle w:val="Prrafodelista"/>
-                          <w:numPr>
-                            <w:ilvl w:val="0"/>
-                            <w:numId w:val="6"/>
-                          </w:numPr>
-                          <w:jc w:val="both"/>
-                          <w:rPr>
-                            <w:rFonts w:ascii="Times New Roman" w:hAnsi="Times New Roman" w:cs="Times New Roman"/>
-                          </w:rPr>
-                        </w:pPr>
-                        <w:r>
-                          <w:rPr>
-                            <w:rFonts w:ascii="Times New Roman" w:hAnsi="Times New Roman" w:cs="Times New Roman"/>
-                            <w:b w:val="0"/>
-                            <w:bCs w:val="0"/>
-                          </w:rPr>
-                          <w:t>En dicha ventana el usuario deberá de ser capaz de modificar su configuración de usuario asi como personalizar sus datos.</w:t>
-                        </w:r>
-                      </w:p>
-                      <w:p>
-                        <w:pPr>
-                          <w:jc w:val="both"/>
-                          <w:rPr>
-                            <w:rFonts w:ascii="Times New Roman" w:hAnsi="Times New Roman" w:cs="Times New Roman"/>
-                          </w:rPr>
-                        </w:pPr>
-                        <w:r>
-                          <w:rPr>
-                            <w:rFonts w:ascii="Times New Roman" w:hAnsi="Times New Roman" w:cs="Times New Roman"/>
-                          </w:rPr>
-                          <w:t>Upload</w:t>
-                        </w:r>
-                      </w:p>
-                      <w:p>
-                        <w:pPr>
-                          <w:pStyle w:val="Prrafodelista"/>
-                          <w:numPr>
-                            <w:ilvl w:val="0"/>
-                            <w:numId w:val="6"/>
-                          </w:numPr>
-                          <w:jc w:val="both"/>
-                          <w:rPr>
-                            <w:rFonts w:ascii="Times New Roman" w:hAnsi="Times New Roman" w:cs="Times New Roman"/>
-                          </w:rPr>
-                        </w:pPr>
-                        <w:r>
-                          <w:rPr>
-                            <w:rFonts w:ascii="Times New Roman" w:hAnsi="Times New Roman" w:cs="Times New Roman"/>
-                            <w:b w:val="0"/>
-                            <w:bCs w:val="0"/>
-                          </w:rPr>
-                          <w:t xml:space="preserve">En dicha ventana un usuario registrado podrá ser capaz de </w:t>
-                        </w:r>
-                        <w:r>
-                          <w:rPr>
-                            <w:rFonts w:ascii="Times New Roman" w:hAnsi="Times New Roman" w:cs="Times New Roman"/>
-                            <w:b w:val="0"/>
-                            <w:bCs w:val="0"/>
-                          </w:rPr>
-                          <w:t>crear y subir un nuevo post a la aplicación web.</w:t>
-                        </w:r>
-                      </w:p>
-                      <w:p>
-                        <w:pPr>
-                          <w:jc w:val="both"/>
-                          <w:rPr>
-                            <w:rFonts w:ascii="Times New Roman" w:hAnsi="Times New Roman" w:cs="Times New Roman"/>
-                            <w:b w:val="0"/>
-                            <w:bCs w:val="0"/>
-                          </w:rPr>
-                        </w:pPr>
-                        <w:r>
-                          <w:rPr>
-                            <w:rFonts w:ascii="Times New Roman" w:hAnsi="Times New Roman" w:cs="Times New Roman"/>
-                          </w:rPr>
-                          <w:t>Tags</w:t>
-                        </w:r>
-                      </w:p>
-                      <w:p>
-                        <w:pPr>
-                          <w:pStyle w:val="Prrafodelista"/>
-                          <w:numPr>
-                            <w:ilvl w:val="0"/>
-                            <w:numId w:val="6"/>
-                          </w:numPr>
-                          <w:jc w:val="both"/>
-                          <w:rPr>
-                            <w:rFonts w:ascii="Times New Roman" w:hAnsi="Times New Roman" w:cs="Times New Roman"/>
-                            <w:b w:val="0"/>
-                            <w:bCs w:val="0"/>
-                          </w:rPr>
-                        </w:pPr>
-                        <w:r>
-                          <w:rPr>
-                            <w:rFonts w:ascii="Times New Roman" w:hAnsi="Times New Roman" w:cs="Times New Roman"/>
-                            <w:b w:val="0"/>
-                            <w:bCs w:val="0"/>
-                          </w:rPr>
-                          <w:t>En dicha ventana se le mostrará al usuario los tags disponibles para ejercer la búsqueda.</w:t>
-                        </w:r>
-                      </w:p>
-                      <w:p>
-                        <w:pPr>
-                          <w:jc w:val="both"/>
-                          <w:rPr>
-                            <w:rFonts w:ascii="Times New Roman" w:hAnsi="Times New Roman" w:cs="Times New Roman"/>
-                          </w:rPr>
-                        </w:pPr>
-                      </w:p>
-                    </w:tc>
-                  </w:tr>
-                </w:tbl>
-                <w:p>
-                  <w:pPr>
-                    <w:rPr>
-                      <w:rFonts w:ascii="Times New Roman" w:hAnsi="Times New Roman" w:cs="Times New Roman"/>
-                    </w:rPr>
-                  </w:pPr>
-                </w:p>
-                <w:p>
-                  <w:pPr>
-                    <w:rPr>
-                      <w:rFonts w:ascii="Times New Roman" w:hAnsi="Times New Roman" w:cs="Times New Roman"/>
-                    </w:rPr>
-                  </w:pPr>
-                </w:p>
-              </w:tc>
-            </w:tr>
-          </w:tbl>
-          <w:p>
-            <w:pPr>
-              <w:jc w:val="center"/>
-              <w:rPr>
-                <w:rFonts w:ascii="Times New Roman" w:hAnsi="Times New Roman" w:cs="Times New Roman"/>
-                <w:b w:val="0"/>
-                <w:bCs w:val="0"/>
-              </w:rPr>
-            </w:pPr>
-            <w:r>
-              <w:rPr>
-                <w:rFonts w:ascii="Times New Roman" w:hAnsi="Times New Roman" w:cs="Times New Roman"/>
-                <w:b w:val="0"/>
-                <w:bCs w:val="0"/>
-              </w:rPr>
-              <w:t>Tabla ¿.?.? – Identificación de los actores según un usuario registrado</w:t>
-            </w:r>
-          </w:p>
-          <w:p>
-            <w:pPr>
-              <w:rPr>
-                <w:rFonts w:ascii="Times New Roman" w:hAnsi="Times New Roman" w:cs="Times New Roman"/>
-              </w:rPr>
-            </w:pPr>
-          </w:p>
-        </w:tc>
-      </w:tr>
-    </w:tbl>
-    <w:p>
-      <w:pPr>
-        <w:jc w:val="center"/>
-        <w:rPr>
-          <w:rFonts w:ascii="Times New Roman" w:hAnsi="Times New Roman" w:cs="Times New Roman"/>
-        </w:rPr>
-      </w:pPr>
-      <w:r>
-        <w:rPr>
-          <w:rFonts w:ascii="Times New Roman" w:hAnsi="Times New Roman" w:cs="Times New Roman"/>
+    <w:p>
+      <w:pPr>
+        <w:jc w:val="both"/>
+        <w:rPr>
+          <w:rFonts w:ascii="Times New Roman" w:hAnsi="Times New Roman" w:cs="Times New Roman"/>
+        </w:rPr>
+      </w:pPr>
+      <w:r>
+        <w:rPr>
+          <w:rFonts w:ascii="Times New Roman" w:hAnsi="Times New Roman" w:cs="Times New Roman"/>
+        </w:rPr>
+        <w:tab/>
+        <w:t>En este apartado se expresa los diferentes tipos de usuarios y las acciones que pueden y no pueden hacer además de las paginas que contienen dichas funciones.</w:t>
+      </w:r>
+    </w:p>
+    <w:p>
+      <w:pPr>
+        <w:rPr>
+          <w:rFonts w:ascii="Times New Roman" w:hAnsi="Times New Roman" w:cs="Times New Roman"/>
+          <w:b/>
+          <w:bCs/>
+          <w:sz w:val="24"/>
+          <w:szCs w:val="24"/>
+        </w:rPr>
+      </w:pPr>
+      <w:r>
+        <w:rPr>
+          <w:rFonts w:ascii="Times New Roman" w:hAnsi="Times New Roman" w:cs="Times New Roman"/>
+          <w:b/>
+          <w:bCs/>
+          <w:sz w:val="24"/>
+          <w:szCs w:val="24"/>
+        </w:rPr>
+        <w:t>Usuario</w:t>
+      </w:r>
+      <w:r>
+        <w:rPr>
+          <w:rFonts w:ascii="Times New Roman" w:hAnsi="Times New Roman" w:cs="Times New Roman"/>
+          <w:b/>
+          <w:bCs/>
+          <w:sz w:val="24"/>
+          <w:szCs w:val="24"/>
+        </w:rPr>
+        <w:t xml:space="preserve"> </w:t>
+      </w:r>
+      <w:r>
+        <w:rPr>
+          <w:rFonts w:ascii="Times New Roman" w:hAnsi="Times New Roman" w:cs="Times New Roman"/>
+          <w:b/>
+          <w:bCs/>
+          <w:sz w:val="24"/>
+          <w:szCs w:val="24"/>
+        </w:rPr>
+        <w:t>No registrado</w:t>
+      </w:r>
+    </w:p>
+    <w:p>
+      <w:pPr>
+        <w:jc w:val="both"/>
+        <w:cnfStyle w:val="001000000000" w:firstRow="0" w:lastRow="0" w:firstColumn="1" w:lastColumn="0" w:oddVBand="0" w:evenVBand="0" w:oddHBand="0" w:evenHBand="0" w:firstRowFirstColumn="0" w:firstRowLastColumn="0" w:lastRowFirstColumn="0" w:lastRowLastColumn="0"/>
+        <w:rPr>
+          <w:rFonts w:ascii="Times New Roman" w:hAnsi="Times New Roman" w:cs="Times New Roman"/>
+          <w:b/>
+          <w:bCs/>
+        </w:rPr>
+      </w:pPr>
+      <w:r>
+        <w:rPr>
+          <w:rFonts w:ascii="Times New Roman" w:hAnsi="Times New Roman" w:cs="Times New Roman"/>
+        </w:rPr>
+        <w:t>Un usuario en la aplicación podrá registrarse o no, en las siguientes tablas se muestra</w:t>
+      </w:r>
+      <w:r>
+        <w:rPr>
+          <w:rFonts w:ascii="Times New Roman" w:hAnsi="Times New Roman" w:cs="Times New Roman"/>
+        </w:rPr>
+        <w:t xml:space="preserve"> la identificación de los actores dependiendo de dichas causas.</w:t>
+      </w:r>
+    </w:p>
+    <w:p>
+      <w:pPr>
+        <w:jc w:val="both"/>
+        <w:rPr>
+          <w:rFonts w:ascii="Times New Roman" w:hAnsi="Times New Roman" w:cs="Times New Roman"/>
+          <w:b/>
+          <w:bCs/>
+        </w:rPr>
+      </w:pPr>
+      <w:r>
+        <w:rPr>
+          <w:rFonts w:ascii="Times New Roman" w:hAnsi="Times New Roman" w:cs="Times New Roman"/>
+          <w:b/>
+          <w:bCs/>
+        </w:rPr>
+        <w:t>¿Qué puede hacer?</w:t>
+      </w:r>
+    </w:p>
+    <w:p>
+      <w:pPr>
+        <w:jc w:val="both"/>
+        <w:cnfStyle w:val="001000100000" w:firstRow="0" w:lastRow="0" w:firstColumn="1" w:lastColumn="0" w:oddVBand="0" w:evenVBand="0" w:oddHBand="1" w:evenHBand="0" w:firstRowFirstColumn="0" w:firstRowLastColumn="0" w:lastRowFirstColumn="0" w:lastRowLastColumn="0"/>
+        <w:rPr>
+          <w:rFonts w:ascii="Times New Roman" w:hAnsi="Times New Roman" w:cs="Times New Roman"/>
+        </w:rPr>
+      </w:pPr>
+      <w:r>
+        <w:rPr>
+          <w:rFonts w:ascii="Times New Roman" w:hAnsi="Times New Roman" w:cs="Times New Roman"/>
+        </w:rPr>
+        <w:t>Un Usuario al conectarse a la aplicación web vera una pantalla principal en la cual podrá dirigirse a posts, logearse (login), registrarse (register), ver los tags o realizar una búsqueda.</w:t>
+      </w:r>
+    </w:p>
+    <w:p>
+      <w:pPr>
+        <w:jc w:val="both"/>
+        <w:cnfStyle w:val="001000100000" w:firstRow="0" w:lastRow="0" w:firstColumn="1" w:lastColumn="0" w:oddVBand="0" w:evenVBand="0" w:oddHBand="1" w:evenHBand="0" w:firstRowFirstColumn="0" w:firstRowLastColumn="0" w:lastRowFirstColumn="0" w:lastRowLastColumn="0"/>
+        <w:rPr>
+          <w:rFonts w:ascii="Times New Roman" w:hAnsi="Times New Roman" w:cs="Times New Roman"/>
+        </w:rPr>
+      </w:pPr>
+    </w:p>
+    <w:p>
+      <w:pPr>
+        <w:jc w:val="both"/>
+        <w:cnfStyle w:val="001000100000" w:firstRow="0" w:lastRow="0" w:firstColumn="1" w:lastColumn="0" w:oddVBand="0" w:evenVBand="0" w:oddHBand="1" w:evenHBand="0" w:firstRowFirstColumn="0" w:firstRowLastColumn="0" w:lastRowFirstColumn="0" w:lastRowLastColumn="0"/>
+        <w:rPr>
+          <w:rFonts w:ascii="Times New Roman" w:hAnsi="Times New Roman" w:cs="Times New Roman"/>
+          <w:b/>
+          <w:bCs/>
+        </w:rPr>
+      </w:pPr>
+      <w:r>
+        <w:rPr>
+          <w:rFonts w:ascii="Times New Roman" w:hAnsi="Times New Roman" w:cs="Times New Roman"/>
+        </w:rPr>
+        <w:t>Búsqueda</w:t>
+      </w:r>
+    </w:p>
+    <w:p>
+      <w:pPr>
+        <w:pStyle w:val="Prrafodelista"/>
+        <w:numPr>
+          <w:ilvl w:val="0"/>
+          <w:numId w:val="6"/>
+        </w:numPr>
+        <w:jc w:val="both"/>
+        <w:cnfStyle w:val="001000100000" w:firstRow="0" w:lastRow="0" w:firstColumn="1" w:lastColumn="0" w:oddVBand="0" w:evenVBand="0" w:oddHBand="1" w:evenHBand="0" w:firstRowFirstColumn="0" w:firstRowLastColumn="0" w:lastRowFirstColumn="0" w:lastRowLastColumn="0"/>
+        <w:rPr>
+          <w:rFonts w:ascii="Times New Roman" w:hAnsi="Times New Roman" w:cs="Times New Roman"/>
+        </w:rPr>
+      </w:pPr>
+      <w:r>
+        <w:rPr>
+          <w:rFonts w:ascii="Times New Roman" w:hAnsi="Times New Roman" w:cs="Times New Roman"/>
+        </w:rPr>
+        <w:t>En la pantalla principal al efectuar una búsqueda se le redirigirá al usuario a la ventana de posts mostrándole la búsqueda efectuada</w:t>
+      </w:r>
+      <w:r>
+        <w:rPr>
+          <w:rFonts w:ascii="Times New Roman" w:hAnsi="Times New Roman" w:cs="Times New Roman"/>
+        </w:rPr>
+        <w:t>.</w:t>
+      </w:r>
+    </w:p>
+    <w:p>
+      <w:pPr>
+        <w:jc w:val="both"/>
+        <w:cnfStyle w:val="001000100000" w:firstRow="0" w:lastRow="0" w:firstColumn="1" w:lastColumn="0" w:oddVBand="0" w:evenVBand="0" w:oddHBand="1" w:evenHBand="0" w:firstRowFirstColumn="0" w:firstRowLastColumn="0" w:lastRowFirstColumn="0" w:lastRowLastColumn="0"/>
+        <w:rPr>
+          <w:rFonts w:ascii="Times New Roman" w:hAnsi="Times New Roman" w:cs="Times New Roman"/>
+          <w:b/>
+          <w:bCs/>
+        </w:rPr>
+      </w:pPr>
+      <w:r>
+        <w:rPr>
+          <w:rFonts w:ascii="Times New Roman" w:hAnsi="Times New Roman" w:cs="Times New Roman"/>
+        </w:rPr>
+        <w:t>Posts:</w:t>
+      </w:r>
+    </w:p>
+    <w:p>
+      <w:pPr>
+        <w:pStyle w:val="Prrafodelista"/>
+        <w:numPr>
+          <w:ilvl w:val="0"/>
+          <w:numId w:val="6"/>
+        </w:numPr>
+        <w:jc w:val="both"/>
+        <w:cnfStyle w:val="001000100000" w:firstRow="0" w:lastRow="0" w:firstColumn="1" w:lastColumn="0" w:oddVBand="0" w:evenVBand="0" w:oddHBand="1" w:evenHBand="0" w:firstRowFirstColumn="0" w:firstRowLastColumn="0" w:lastRowFirstColumn="0" w:lastRowLastColumn="0"/>
+        <w:rPr>
+          <w:rFonts w:ascii="Times New Roman" w:hAnsi="Times New Roman" w:cs="Times New Roman"/>
+        </w:rPr>
+      </w:pPr>
+      <w:r>
+        <w:rPr>
+          <w:rFonts w:ascii="Times New Roman" w:hAnsi="Times New Roman" w:cs="Times New Roman"/>
+        </w:rPr>
+        <w:t>Al entrar en el apartado de posts el usuario podrá ver el escenario dividido en dos secciones en el primero en el cual podrá realizar una búsqueda y el segundo en el cual podrá visualizar dicha búsqueda, en caso de que el usuario no hubiera realizado una búsqueda, se le mostraran por default los posts más nuevos.</w:t>
+      </w:r>
+    </w:p>
+    <w:p>
+      <w:pPr>
+        <w:pStyle w:val="Prrafodelista"/>
+        <w:numPr>
+          <w:ilvl w:val="0"/>
+          <w:numId w:val="6"/>
+        </w:numPr>
+        <w:jc w:val="both"/>
+        <w:cnfStyle w:val="001000100000" w:firstRow="0" w:lastRow="0" w:firstColumn="1" w:lastColumn="0" w:oddVBand="0" w:evenVBand="0" w:oddHBand="1" w:evenHBand="0" w:firstRowFirstColumn="0" w:firstRowLastColumn="0" w:lastRowFirstColumn="0" w:lastRowLastColumn="0"/>
+        <w:rPr>
+          <w:rFonts w:ascii="Times New Roman" w:hAnsi="Times New Roman" w:cs="Times New Roman"/>
+        </w:rPr>
+      </w:pPr>
+      <w:r>
+        <w:rPr>
+          <w:rFonts w:ascii="Times New Roman" w:hAnsi="Times New Roman" w:cs="Times New Roman"/>
+        </w:rPr>
+        <w:t>En caso de clicar en un post se le redirigirá al usuario a una ventana de detalles del post en la cual podrá ver tanto la imagen como sus tags y su información específica.</w:t>
+      </w:r>
+    </w:p>
+    <w:p>
+      <w:pPr>
+        <w:jc w:val="both"/>
+        <w:cnfStyle w:val="001000100000" w:firstRow="0" w:lastRow="0" w:firstColumn="1" w:lastColumn="0" w:oddVBand="0" w:evenVBand="0" w:oddHBand="1" w:evenHBand="0" w:firstRowFirstColumn="0" w:firstRowLastColumn="0" w:lastRowFirstColumn="0" w:lastRowLastColumn="0"/>
+        <w:rPr>
+          <w:rFonts w:ascii="Times New Roman" w:hAnsi="Times New Roman" w:cs="Times New Roman"/>
+        </w:rPr>
+      </w:pPr>
+      <w:r>
+        <w:rPr>
+          <w:rFonts w:ascii="Times New Roman" w:hAnsi="Times New Roman" w:cs="Times New Roman"/>
+        </w:rPr>
+        <w:t>Login</w:t>
+      </w:r>
+    </w:p>
+    <w:p>
+      <w:pPr>
+        <w:pStyle w:val="Prrafodelista"/>
+        <w:numPr>
+          <w:ilvl w:val="0"/>
+          <w:numId w:val="6"/>
+        </w:numPr>
+        <w:jc w:val="both"/>
+        <w:cnfStyle w:val="001000100000" w:firstRow="0" w:lastRow="0" w:firstColumn="1" w:lastColumn="0" w:oddVBand="0" w:evenVBand="0" w:oddHBand="1" w:evenHBand="0" w:firstRowFirstColumn="0" w:firstRowLastColumn="0" w:lastRowFirstColumn="0" w:lastRowLastColumn="0"/>
+        <w:rPr>
+          <w:rFonts w:ascii="Times New Roman" w:hAnsi="Times New Roman" w:cs="Times New Roman"/>
+        </w:rPr>
+      </w:pPr>
+      <w:r>
+        <w:rPr>
+          <w:rFonts w:ascii="Times New Roman" w:hAnsi="Times New Roman" w:cs="Times New Roman"/>
+        </w:rPr>
+        <w:t>En caso de entrar al apartado de login se le solicitará al usuario su nombre de usuario además de su contraseña, una vez hecho esto le redirigirá de forma automática a la pantalla principal de un usuario registrado.</w:t>
+      </w:r>
+    </w:p>
+    <w:p>
+      <w:pPr>
+        <w:jc w:val="both"/>
+        <w:cnfStyle w:val="001000100000" w:firstRow="0" w:lastRow="0" w:firstColumn="1" w:lastColumn="0" w:oddVBand="0" w:evenVBand="0" w:oddHBand="1" w:evenHBand="0" w:firstRowFirstColumn="0" w:firstRowLastColumn="0" w:lastRowFirstColumn="0" w:lastRowLastColumn="0"/>
+        <w:rPr>
+          <w:rFonts w:ascii="Times New Roman" w:hAnsi="Times New Roman" w:cs="Times New Roman"/>
+          <w:b/>
+          <w:bCs/>
+        </w:rPr>
+      </w:pPr>
+      <w:r>
+        <w:rPr>
+          <w:rFonts w:ascii="Times New Roman" w:hAnsi="Times New Roman" w:cs="Times New Roman"/>
+        </w:rPr>
+        <w:t>Register</w:t>
+      </w:r>
+    </w:p>
+    <w:p>
+      <w:pPr>
+        <w:pStyle w:val="Prrafodelista"/>
+        <w:numPr>
+          <w:ilvl w:val="0"/>
+          <w:numId w:val="6"/>
+        </w:numPr>
+        <w:jc w:val="both"/>
+        <w:cnfStyle w:val="001000100000" w:firstRow="0" w:lastRow="0" w:firstColumn="1" w:lastColumn="0" w:oddVBand="0" w:evenVBand="0" w:oddHBand="1" w:evenHBand="0" w:firstRowFirstColumn="0" w:firstRowLastColumn="0" w:lastRowFirstColumn="0" w:lastRowLastColumn="0"/>
+        <w:rPr>
+          <w:rFonts w:ascii="Times New Roman" w:hAnsi="Times New Roman" w:cs="Times New Roman"/>
+        </w:rPr>
+      </w:pPr>
+      <w:r>
+        <w:rPr>
+          <w:rFonts w:ascii="Times New Roman" w:hAnsi="Times New Roman" w:cs="Times New Roman"/>
+        </w:rPr>
+        <w:t>Al acceder en al apartado de register se solicitará al actor su nombre de usuario además de su email y la contraseña, lo anterior de forma obligatoria, de forma opcional se le solicitará su nombre y sus apellidos</w:t>
+      </w:r>
+      <w:r>
+        <w:rPr>
+          <w:rFonts w:ascii="Times New Roman" w:hAnsi="Times New Roman" w:cs="Times New Roman"/>
+        </w:rPr>
+        <w:t>.</w:t>
+      </w:r>
+    </w:p>
+    <w:p>
+      <w:pPr>
+        <w:jc w:val="both"/>
+        <w:cnfStyle w:val="001000100000" w:firstRow="0" w:lastRow="0" w:firstColumn="1" w:lastColumn="0" w:oddVBand="0" w:evenVBand="0" w:oddHBand="1" w:evenHBand="0" w:firstRowFirstColumn="0" w:firstRowLastColumn="0" w:lastRowFirstColumn="0" w:lastRowLastColumn="0"/>
+        <w:rPr>
+          <w:rFonts w:ascii="Times New Roman" w:hAnsi="Times New Roman" w:cs="Times New Roman"/>
+          <w:b/>
+          <w:bCs/>
+        </w:rPr>
+      </w:pPr>
+      <w:r>
+        <w:rPr>
+          <w:rFonts w:ascii="Times New Roman" w:hAnsi="Times New Roman" w:cs="Times New Roman"/>
+        </w:rPr>
+        <w:t>Tags</w:t>
+      </w:r>
+    </w:p>
+    <w:p>
+      <w:pPr>
+        <w:rPr>
+          <w:rFonts w:ascii="Times New Roman" w:hAnsi="Times New Roman" w:cs="Times New Roman"/>
+        </w:rPr>
+      </w:pPr>
+      <w:r>
+        <w:rPr>
+          <w:rFonts w:ascii="Times New Roman" w:hAnsi="Times New Roman" w:cs="Times New Roman"/>
+        </w:rPr>
+        <w:t>En dicha ventana se le mostrará al usuario los tags disponibles para ejercer la búsqueda.</w:t>
+      </w:r>
+    </w:p>
+    <w:p>
+      <w:pPr>
+        <w:rPr>
+          <w:rFonts w:ascii="Times New Roman" w:hAnsi="Times New Roman" w:cs="Times New Roman"/>
+          <w:b/>
+          <w:bCs/>
+        </w:rPr>
+      </w:pPr>
+      <w:r>
+        <w:rPr>
+          <w:rFonts w:ascii="Times New Roman" w:hAnsi="Times New Roman" w:cs="Times New Roman"/>
+          <w:b/>
+          <w:bCs/>
+        </w:rPr>
+        <w:br w:type="page"/>
+      </w:r>
+    </w:p>
+    <w:p>
+      <w:pPr>
+        <w:rPr>
+          <w:rFonts w:ascii="Times New Roman" w:hAnsi="Times New Roman" w:cs="Times New Roman"/>
+          <w:b/>
+          <w:bCs/>
+          <w:sz w:val="24"/>
+          <w:szCs w:val="24"/>
+        </w:rPr>
+      </w:pPr>
+      <w:r>
+        <w:rPr>
+          <w:rFonts w:ascii="Times New Roman" w:hAnsi="Times New Roman" w:cs="Times New Roman"/>
+          <w:b/>
+          <w:bCs/>
+          <w:sz w:val="24"/>
+          <w:szCs w:val="24"/>
         </w:rPr>
         <w:lastRenderedPageBreak/>
-        <w:t>Tabla ¿.?</w:t>
+        <w:t xml:space="preserve">Usuario </w:t>
+      </w:r>
+      <w:r>
+        <w:rPr>
+          <w:rFonts w:ascii="Times New Roman" w:hAnsi="Times New Roman" w:cs="Times New Roman"/>
+          <w:b/>
+          <w:bCs/>
+          <w:sz w:val="24"/>
+          <w:szCs w:val="24"/>
+        </w:rPr>
+        <w:t>R</w:t>
+      </w:r>
+      <w:r>
+        <w:rPr>
+          <w:rFonts w:ascii="Times New Roman" w:hAnsi="Times New Roman" w:cs="Times New Roman"/>
+          <w:b/>
+          <w:bCs/>
+          <w:sz w:val="24"/>
+          <w:szCs w:val="24"/>
+        </w:rPr>
+        <w:t>egistrado</w:t>
+      </w:r>
+    </w:p>
+    <w:p>
+      <w:pPr>
+        <w:rPr>
+          <w:rFonts w:ascii="Times New Roman" w:hAnsi="Times New Roman" w:cs="Times New Roman"/>
+          <w:b/>
+          <w:bCs/>
+        </w:rPr>
+      </w:pPr>
+      <w:r>
+        <w:rPr>
+          <w:rFonts w:ascii="Times New Roman" w:hAnsi="Times New Roman" w:cs="Times New Roman"/>
+          <w:b/>
+          <w:bCs/>
+        </w:rPr>
+        <w:t>¿Qué puede hacer?</w:t>
+      </w:r>
+    </w:p>
+    <w:p>
+      <w:pPr>
+        <w:jc w:val="both"/>
+        <w:cnfStyle w:val="001000100000" w:firstRow="0" w:lastRow="0" w:firstColumn="1" w:lastColumn="0" w:oddVBand="0" w:evenVBand="0" w:oddHBand="1" w:evenHBand="0" w:firstRowFirstColumn="0" w:firstRowLastColumn="0" w:lastRowFirstColumn="0" w:lastRowLastColumn="0"/>
+        <w:rPr>
+          <w:rFonts w:ascii="Times New Roman" w:hAnsi="Times New Roman" w:cs="Times New Roman"/>
+        </w:rPr>
+      </w:pPr>
+      <w:r>
+        <w:rPr>
+          <w:rFonts w:ascii="Times New Roman" w:hAnsi="Times New Roman" w:cs="Times New Roman"/>
+        </w:rPr>
+        <w:t>Un Usuario registrado será capaz de ver una pantalla principal en la cual podrá dirigirse a posts, Panel de usuario, Upload o la vista de los tags además de ser capaz de realizar una búsqueda.</w:t>
+      </w:r>
+    </w:p>
+    <w:p>
+      <w:pPr>
+        <w:jc w:val="both"/>
+        <w:cnfStyle w:val="001000100000" w:firstRow="0" w:lastRow="0" w:firstColumn="1" w:lastColumn="0" w:oddVBand="0" w:evenVBand="0" w:oddHBand="1" w:evenHBand="0" w:firstRowFirstColumn="0" w:firstRowLastColumn="0" w:lastRowFirstColumn="0" w:lastRowLastColumn="0"/>
+        <w:rPr>
+          <w:rFonts w:ascii="Times New Roman" w:hAnsi="Times New Roman" w:cs="Times New Roman"/>
+        </w:rPr>
+      </w:pPr>
+    </w:p>
+    <w:p>
+      <w:pPr>
+        <w:jc w:val="both"/>
+        <w:cnfStyle w:val="001000100000" w:firstRow="0" w:lastRow="0" w:firstColumn="1" w:lastColumn="0" w:oddVBand="0" w:evenVBand="0" w:oddHBand="1" w:evenHBand="0" w:firstRowFirstColumn="0" w:firstRowLastColumn="0" w:lastRowFirstColumn="0" w:lastRowLastColumn="0"/>
+        <w:rPr>
+          <w:rFonts w:ascii="Times New Roman" w:hAnsi="Times New Roman" w:cs="Times New Roman"/>
+          <w:b/>
+          <w:bCs/>
+        </w:rPr>
+      </w:pPr>
+      <w:r>
+        <w:rPr>
+          <w:rFonts w:ascii="Times New Roman" w:hAnsi="Times New Roman" w:cs="Times New Roman"/>
+        </w:rPr>
+        <w:t>Búsqueda</w:t>
+      </w:r>
+    </w:p>
+    <w:p>
+      <w:pPr>
+        <w:pStyle w:val="Prrafodelista"/>
+        <w:numPr>
+          <w:ilvl w:val="0"/>
+          <w:numId w:val="6"/>
+        </w:numPr>
+        <w:jc w:val="both"/>
+        <w:cnfStyle w:val="001000100000" w:firstRow="0" w:lastRow="0" w:firstColumn="1" w:lastColumn="0" w:oddVBand="0" w:evenVBand="0" w:oddHBand="1" w:evenHBand="0" w:firstRowFirstColumn="0" w:firstRowLastColumn="0" w:lastRowFirstColumn="0" w:lastRowLastColumn="0"/>
+        <w:rPr>
+          <w:rFonts w:ascii="Times New Roman" w:hAnsi="Times New Roman" w:cs="Times New Roman"/>
+        </w:rPr>
+      </w:pPr>
+      <w:r>
+        <w:rPr>
+          <w:rFonts w:ascii="Times New Roman" w:hAnsi="Times New Roman" w:cs="Times New Roman"/>
+        </w:rPr>
+        <w:t>En la pantalla principal al efectuar una búsqueda se le redirigirá al usuario a la ventana de posts mostrándole la búsqueda efectuada</w:t>
       </w:r>
       <w:r>
         <w:rPr>
@@ -6036,26 +5414,277 @@
         </w:rPr>
         <w:t>.</w:t>
       </w:r>
-      <w:r>
-        <w:rPr>
-          <w:rFonts w:ascii="Times New Roman" w:hAnsi="Times New Roman" w:cs="Times New Roman"/>
-        </w:rPr>
-        <w:t>? – Identificación de los actores dependiendo de los usuarios.</w:t>
-      </w:r>
-    </w:p>
-    <w:p>
-      <w:pPr>
-        <w:rPr>
-          <w:rFonts w:ascii="Times New Roman" w:hAnsi="Times New Roman" w:cs="Times New Roman"/>
-          <w:b/>
-          <w:bCs/>
-        </w:rPr>
-      </w:pPr>
-      <w:r>
-        <w:rPr>
-          <w:rFonts w:ascii="Times New Roman" w:hAnsi="Times New Roman" w:cs="Times New Roman"/>
-          <w:b/>
-          <w:bCs/>
+    </w:p>
+    <w:p>
+      <w:pPr>
+        <w:jc w:val="both"/>
+        <w:cnfStyle w:val="001000100000" w:firstRow="0" w:lastRow="0" w:firstColumn="1" w:lastColumn="0" w:oddVBand="0" w:evenVBand="0" w:oddHBand="1" w:evenHBand="0" w:firstRowFirstColumn="0" w:firstRowLastColumn="0" w:lastRowFirstColumn="0" w:lastRowLastColumn="0"/>
+        <w:rPr>
+          <w:rFonts w:ascii="Times New Roman" w:hAnsi="Times New Roman" w:cs="Times New Roman"/>
+          <w:b/>
+          <w:bCs/>
+        </w:rPr>
+      </w:pPr>
+      <w:r>
+        <w:rPr>
+          <w:rFonts w:ascii="Times New Roman" w:hAnsi="Times New Roman" w:cs="Times New Roman"/>
+        </w:rPr>
+        <w:t>Posts:</w:t>
+      </w:r>
+    </w:p>
+    <w:p>
+      <w:pPr>
+        <w:pStyle w:val="Prrafodelista"/>
+        <w:numPr>
+          <w:ilvl w:val="0"/>
+          <w:numId w:val="6"/>
+        </w:numPr>
+        <w:jc w:val="both"/>
+        <w:cnfStyle w:val="001000100000" w:firstRow="0" w:lastRow="0" w:firstColumn="1" w:lastColumn="0" w:oddVBand="0" w:evenVBand="0" w:oddHBand="1" w:evenHBand="0" w:firstRowFirstColumn="0" w:firstRowLastColumn="0" w:lastRowFirstColumn="0" w:lastRowLastColumn="0"/>
+        <w:rPr>
+          <w:rFonts w:ascii="Times New Roman" w:hAnsi="Times New Roman" w:cs="Times New Roman"/>
+        </w:rPr>
+      </w:pPr>
+      <w:r>
+        <w:rPr>
+          <w:rFonts w:ascii="Times New Roman" w:hAnsi="Times New Roman" w:cs="Times New Roman"/>
+        </w:rPr>
+        <w:t>Al entrar en el apartado de posts el usuario podrá ver el escenario dividido en dos secciones en el primero en el cual podrá realizar una búsqueda y el segundo en el cual podrá visualizar dicha búsqueda, en caso de que el usuario no hubiera realizado una búsqueda, se le mostraran por default los posts más nuevos.</w:t>
+      </w:r>
+    </w:p>
+    <w:p>
+      <w:pPr>
+        <w:pStyle w:val="Prrafodelista"/>
+        <w:numPr>
+          <w:ilvl w:val="0"/>
+          <w:numId w:val="6"/>
+        </w:numPr>
+        <w:jc w:val="both"/>
+        <w:cnfStyle w:val="001000100000" w:firstRow="0" w:lastRow="0" w:firstColumn="1" w:lastColumn="0" w:oddVBand="0" w:evenVBand="0" w:oddHBand="1" w:evenHBand="0" w:firstRowFirstColumn="0" w:firstRowLastColumn="0" w:lastRowFirstColumn="0" w:lastRowLastColumn="0"/>
+        <w:rPr>
+          <w:rFonts w:ascii="Times New Roman" w:hAnsi="Times New Roman" w:cs="Times New Roman"/>
+        </w:rPr>
+      </w:pPr>
+      <w:r>
+        <w:rPr>
+          <w:rFonts w:ascii="Times New Roman" w:hAnsi="Times New Roman" w:cs="Times New Roman"/>
+        </w:rPr>
+        <w:t>En caso de clicar en un post se le redirigirá al usuario a una ventana de detalles del post en la cual podrá ver tanto la imagen como sus tags y su información específica además de poder comentar dicho post.</w:t>
+      </w:r>
+    </w:p>
+    <w:p>
+      <w:pPr>
+        <w:jc w:val="both"/>
+        <w:cnfStyle w:val="001000100000" w:firstRow="0" w:lastRow="0" w:firstColumn="1" w:lastColumn="0" w:oddVBand="0" w:evenVBand="0" w:oddHBand="1" w:evenHBand="0" w:firstRowFirstColumn="0" w:firstRowLastColumn="0" w:lastRowFirstColumn="0" w:lastRowLastColumn="0"/>
+        <w:rPr>
+          <w:rFonts w:ascii="Times New Roman" w:hAnsi="Times New Roman" w:cs="Times New Roman"/>
+          <w:b/>
+          <w:bCs/>
+        </w:rPr>
+      </w:pPr>
+      <w:r>
+        <w:rPr>
+          <w:rFonts w:ascii="Times New Roman" w:hAnsi="Times New Roman" w:cs="Times New Roman"/>
+        </w:rPr>
+        <w:t>Panel de Usuario</w:t>
+      </w:r>
+    </w:p>
+    <w:p>
+      <w:pPr>
+        <w:pStyle w:val="Prrafodelista"/>
+        <w:numPr>
+          <w:ilvl w:val="0"/>
+          <w:numId w:val="6"/>
+        </w:numPr>
+        <w:jc w:val="both"/>
+        <w:cnfStyle w:val="001000100000" w:firstRow="0" w:lastRow="0" w:firstColumn="1" w:lastColumn="0" w:oddVBand="0" w:evenVBand="0" w:oddHBand="1" w:evenHBand="0" w:firstRowFirstColumn="0" w:firstRowLastColumn="0" w:lastRowFirstColumn="0" w:lastRowLastColumn="0"/>
+        <w:rPr>
+          <w:rFonts w:ascii="Times New Roman" w:hAnsi="Times New Roman" w:cs="Times New Roman"/>
+        </w:rPr>
+      </w:pPr>
+      <w:r>
+        <w:rPr>
+          <w:rFonts w:ascii="Times New Roman" w:hAnsi="Times New Roman" w:cs="Times New Roman"/>
+        </w:rPr>
+        <w:t>En dicha ventana el usuario deberá de ser capaz de modificar su configuración de usuario asi como personalizar sus datos.</w:t>
+      </w:r>
+    </w:p>
+    <w:p>
+      <w:pPr>
+        <w:jc w:val="both"/>
+        <w:cnfStyle w:val="001000100000" w:firstRow="0" w:lastRow="0" w:firstColumn="1" w:lastColumn="0" w:oddVBand="0" w:evenVBand="0" w:oddHBand="1" w:evenHBand="0" w:firstRowFirstColumn="0" w:firstRowLastColumn="0" w:lastRowFirstColumn="0" w:lastRowLastColumn="0"/>
+        <w:rPr>
+          <w:rFonts w:ascii="Times New Roman" w:hAnsi="Times New Roman" w:cs="Times New Roman"/>
+        </w:rPr>
+      </w:pPr>
+      <w:r>
+        <w:rPr>
+          <w:rFonts w:ascii="Times New Roman" w:hAnsi="Times New Roman" w:cs="Times New Roman"/>
+        </w:rPr>
+        <w:t>Upload</w:t>
+      </w:r>
+    </w:p>
+    <w:p>
+      <w:pPr>
+        <w:pStyle w:val="Prrafodelista"/>
+        <w:numPr>
+          <w:ilvl w:val="0"/>
+          <w:numId w:val="6"/>
+        </w:numPr>
+        <w:jc w:val="both"/>
+        <w:cnfStyle w:val="001000100000" w:firstRow="0" w:lastRow="0" w:firstColumn="1" w:lastColumn="0" w:oddVBand="0" w:evenVBand="0" w:oddHBand="1" w:evenHBand="0" w:firstRowFirstColumn="0" w:firstRowLastColumn="0" w:lastRowFirstColumn="0" w:lastRowLastColumn="0"/>
+        <w:rPr>
+          <w:rFonts w:ascii="Times New Roman" w:hAnsi="Times New Roman" w:cs="Times New Roman"/>
+        </w:rPr>
+      </w:pPr>
+      <w:r>
+        <w:rPr>
+          <w:rFonts w:ascii="Times New Roman" w:hAnsi="Times New Roman" w:cs="Times New Roman"/>
+        </w:rPr>
+        <w:t>La función de "</w:t>
+      </w:r>
+      <w:r>
+        <w:rPr>
+          <w:rFonts w:ascii="Times New Roman" w:hAnsi="Times New Roman" w:cs="Times New Roman"/>
+        </w:rPr>
+        <w:t>Upload</w:t>
+      </w:r>
+      <w:r>
+        <w:rPr>
+          <w:rFonts w:ascii="Times New Roman" w:hAnsi="Times New Roman" w:cs="Times New Roman"/>
+        </w:rPr>
+        <w:t>" es una herramienta esencial en cualquier aplicación web que permita a los usuarios compartir contenido con la comunidad. La ventana de "</w:t>
+      </w:r>
+      <w:r>
+        <w:rPr>
+          <w:rFonts w:ascii="Times New Roman" w:hAnsi="Times New Roman" w:cs="Times New Roman"/>
+        </w:rPr>
+        <w:t>Upload</w:t>
+      </w:r>
+      <w:r>
+        <w:rPr>
+          <w:rFonts w:ascii="Times New Roman" w:hAnsi="Times New Roman" w:cs="Times New Roman"/>
+        </w:rPr>
+        <w:t>" es un espacio donde los usuarios registrados pueden crear y subir un nuevo post.</w:t>
+      </w:r>
+    </w:p>
+    <w:p>
+      <w:pPr>
+        <w:pStyle w:val="Prrafodelista"/>
+        <w:numPr>
+          <w:ilvl w:val="0"/>
+          <w:numId w:val="6"/>
+        </w:numPr>
+        <w:jc w:val="both"/>
+        <w:cnfStyle w:val="001000100000" w:firstRow="0" w:lastRow="0" w:firstColumn="1" w:lastColumn="0" w:oddVBand="0" w:evenVBand="0" w:oddHBand="1" w:evenHBand="0" w:firstRowFirstColumn="0" w:firstRowLastColumn="0" w:lastRowFirstColumn="0" w:lastRowLastColumn="0"/>
+        <w:rPr>
+          <w:rFonts w:ascii="Times New Roman" w:hAnsi="Times New Roman" w:cs="Times New Roman"/>
+        </w:rPr>
+      </w:pPr>
+      <w:r>
+        <w:rPr>
+          <w:rFonts w:ascii="Times New Roman" w:hAnsi="Times New Roman" w:cs="Times New Roman"/>
+        </w:rPr>
+        <w:t>Esta función es especialmente útil para aquellos que quieren compartir sus ideas, experiencias o conocimientos con el resto del mundo. Con la posibilidad de agregar etiquetas, títulos y descripciones, el usuario puede personalizar su post</w:t>
+      </w:r>
+      <w:r>
+        <w:rPr>
+          <w:rFonts w:ascii="Times New Roman" w:hAnsi="Times New Roman" w:cs="Times New Roman"/>
+        </w:rPr>
+        <w:t xml:space="preserve"> con tags</w:t>
+      </w:r>
+      <w:r>
+        <w:rPr>
+          <w:rFonts w:ascii="Times New Roman" w:hAnsi="Times New Roman" w:cs="Times New Roman"/>
+        </w:rPr>
+        <w:t xml:space="preserve"> para que sea más fácilmente encontrado por otros usuarios interesados en el mismo tema.</w:t>
+      </w:r>
+    </w:p>
+    <w:p>
+      <w:pPr>
+        <w:jc w:val="both"/>
+        <w:cnfStyle w:val="001000100000" w:firstRow="0" w:lastRow="0" w:firstColumn="1" w:lastColumn="0" w:oddVBand="0" w:evenVBand="0" w:oddHBand="1" w:evenHBand="0" w:firstRowFirstColumn="0" w:firstRowLastColumn="0" w:lastRowFirstColumn="0" w:lastRowLastColumn="0"/>
+        <w:rPr>
+          <w:rFonts w:ascii="Times New Roman" w:hAnsi="Times New Roman" w:cs="Times New Roman"/>
+        </w:rPr>
+      </w:pPr>
+      <w:r>
+        <w:rPr>
+          <w:rFonts w:ascii="Times New Roman" w:hAnsi="Times New Roman" w:cs="Times New Roman"/>
+        </w:rPr>
+        <w:t>Tags</w:t>
+      </w:r>
+    </w:p>
+    <w:p>
+      <w:pPr>
+        <w:pStyle w:val="Prrafodelista"/>
+        <w:numPr>
+          <w:ilvl w:val="0"/>
+          <w:numId w:val="6"/>
+        </w:numPr>
+        <w:jc w:val="both"/>
+        <w:rPr>
+          <w:rFonts w:ascii="Times New Roman" w:hAnsi="Times New Roman" w:cs="Times New Roman"/>
+          <w:b/>
+          <w:bCs/>
+          <w:sz w:val="24"/>
+          <w:szCs w:val="24"/>
+        </w:rPr>
+      </w:pPr>
+      <w:r>
+        <w:rPr>
+          <w:rFonts w:ascii="Times New Roman" w:hAnsi="Times New Roman" w:cs="Times New Roman"/>
+        </w:rPr>
+        <w:t>En la ventana de tags, el usuario puede encontrar una lista de palabras clave que se utilizan para categorizar y etiquetar los recursos</w:t>
+      </w:r>
+      <w:r>
+        <w:rPr>
+          <w:rFonts w:ascii="Times New Roman" w:hAnsi="Times New Roman" w:cs="Times New Roman"/>
+        </w:rPr>
+        <w:t xml:space="preserve"> </w:t>
+      </w:r>
+      <w:r>
+        <w:rPr>
+          <w:rFonts w:ascii="Times New Roman" w:hAnsi="Times New Roman" w:cs="Times New Roman"/>
+        </w:rPr>
+        <w:t xml:space="preserve">en la plataforma. Estos tags están diseñados para ayudar al usuario a encontrar </w:t>
+      </w:r>
+      <w:r>
+        <w:rPr>
+          <w:rFonts w:ascii="Times New Roman" w:hAnsi="Times New Roman" w:cs="Times New Roman"/>
+        </w:rPr>
+        <w:t>posts</w:t>
+      </w:r>
+      <w:r>
+        <w:rPr>
+          <w:rFonts w:ascii="Times New Roman" w:hAnsi="Times New Roman" w:cs="Times New Roman"/>
+        </w:rPr>
+        <w:t xml:space="preserve"> que mejor se adapten a sus</w:t>
+      </w:r>
+      <w:r>
+        <w:rPr>
+          <w:rFonts w:ascii="Times New Roman" w:hAnsi="Times New Roman" w:cs="Times New Roman"/>
+        </w:rPr>
+        <w:t>.</w:t>
+      </w:r>
+    </w:p>
+    <w:p>
+      <w:pPr>
+        <w:rPr>
+          <w:rFonts w:ascii="Times New Roman" w:hAnsi="Times New Roman" w:cs="Times New Roman"/>
+          <w:b/>
+          <w:bCs/>
+          <w:sz w:val="24"/>
+          <w:szCs w:val="24"/>
+        </w:rPr>
+      </w:pPr>
+      <w:r>
+        <w:rPr>
+          <w:rFonts w:ascii="Times New Roman" w:hAnsi="Times New Roman" w:cs="Times New Roman"/>
+          <w:b/>
+          <w:bCs/>
+          <w:sz w:val="24"/>
+          <w:szCs w:val="24"/>
         </w:rPr>
         <w:br w:type="page"/>
       </w:r>
@@ -6066,316 +5695,154 @@
           <w:rFonts w:ascii="Times New Roman" w:hAnsi="Times New Roman" w:cs="Times New Roman"/>
           <w:b/>
           <w:bCs/>
-        </w:rPr>
-      </w:pPr>
-    </w:p>
-    <w:tbl>
-      <w:tblPr>
-        <w:tblStyle w:val="Tablaconcuadrcula1clara-nfasis5"/>
-        <w:tblW w:w="0" w:type="auto"/>
-        <w:tblLook w:val="04A0" w:firstRow="1" w:lastRow="0" w:firstColumn="1" w:lastColumn="0" w:noHBand="0" w:noVBand="1"/>
-      </w:tblPr>
-      <w:tblGrid>
-        <w:gridCol w:w="8494"/>
-      </w:tblGrid>
-      <w:tr>
-        <w:trPr>
-          <w:cnfStyle w:val="100000000000" w:firstRow="1" w:lastRow="0" w:firstColumn="0" w:lastColumn="0" w:oddVBand="0" w:evenVBand="0" w:oddHBand="0" w:evenHBand="0" w:firstRowFirstColumn="0" w:firstRowLastColumn="0" w:lastRowFirstColumn="0" w:lastRowLastColumn="0"/>
-        </w:trPr>
-        <w:tc>
-          <w:tcPr>
-            <w:cnfStyle w:val="001000000000" w:firstRow="0" w:lastRow="0" w:firstColumn="1" w:lastColumn="0" w:oddVBand="0" w:evenVBand="0" w:oddHBand="0" w:evenHBand="0" w:firstRowFirstColumn="0" w:firstRowLastColumn="0" w:lastRowFirstColumn="0" w:lastRowLastColumn="0"/>
-            <w:tcW w:w="8494" w:type="dxa"/>
-          </w:tcPr>
-          <w:p>
-            <w:pPr>
-              <w:rPr>
-                <w:rFonts w:ascii="Times New Roman" w:hAnsi="Times New Roman" w:cs="Times New Roman"/>
-              </w:rPr>
-            </w:pPr>
-            <w:r>
-              <w:rPr>
-                <w:rFonts w:ascii="Times New Roman" w:hAnsi="Times New Roman" w:cs="Times New Roman"/>
-              </w:rPr>
-              <w:t>Administrador</w:t>
-            </w:r>
-          </w:p>
-        </w:tc>
-      </w:tr>
-      <w:tr>
-        <w:tc>
-          <w:tcPr>
-            <w:cnfStyle w:val="001000000000" w:firstRow="0" w:lastRow="0" w:firstColumn="1" w:lastColumn="0" w:oddVBand="0" w:evenVBand="0" w:oddHBand="0" w:evenHBand="0" w:firstRowFirstColumn="0" w:firstRowLastColumn="0" w:lastRowFirstColumn="0" w:lastRowLastColumn="0"/>
-            <w:tcW w:w="8494" w:type="dxa"/>
-          </w:tcPr>
-          <w:p>
-            <w:pPr>
-              <w:rPr>
-                <w:rFonts w:ascii="Times New Roman" w:hAnsi="Times New Roman" w:cs="Times New Roman"/>
-              </w:rPr>
-            </w:pPr>
-          </w:p>
-          <w:tbl>
-            <w:tblPr>
-              <w:tblStyle w:val="Tablaconcuadrcula2-nfasis4"/>
-              <w:tblW w:w="0" w:type="auto"/>
-              <w:tblLook w:val="04A0" w:firstRow="1" w:lastRow="0" w:firstColumn="1" w:lastColumn="0" w:noHBand="0" w:noVBand="1"/>
-            </w:tblPr>
-            <w:tblGrid>
-              <w:gridCol w:w="4021"/>
-              <w:gridCol w:w="4021"/>
-            </w:tblGrid>
-            <w:tr>
-              <w:trPr>
-                <w:cnfStyle w:val="100000000000" w:firstRow="1" w:lastRow="0" w:firstColumn="0" w:lastColumn="0" w:oddVBand="0" w:evenVBand="0" w:oddHBand="0" w:evenHBand="0" w:firstRowFirstColumn="0" w:firstRowLastColumn="0" w:lastRowFirstColumn="0" w:lastRowLastColumn="0"/>
-              </w:trPr>
-              <w:tc>
-                <w:tcPr>
-                  <w:cnfStyle w:val="001000000000" w:firstRow="0" w:lastRow="0" w:firstColumn="1" w:lastColumn="0" w:oddVBand="0" w:evenVBand="0" w:oddHBand="0" w:evenHBand="0" w:firstRowFirstColumn="0" w:firstRowLastColumn="0" w:lastRowFirstColumn="0" w:lastRowLastColumn="0"/>
-                  <w:tcW w:w="4021" w:type="dxa"/>
-                </w:tcPr>
-                <w:p>
-                  <w:pPr>
-                    <w:rPr>
-                      <w:rFonts w:ascii="Times New Roman" w:hAnsi="Times New Roman" w:cs="Times New Roman"/>
-                    </w:rPr>
-                  </w:pPr>
-                  <w:r>
-                    <w:rPr>
-                      <w:rFonts w:ascii="Times New Roman" w:hAnsi="Times New Roman" w:cs="Times New Roman"/>
-                    </w:rPr>
-                    <w:t>¿Qué puede hacer?</w:t>
-                  </w:r>
-                </w:p>
-              </w:tc>
-              <w:tc>
-                <w:tcPr>
-                  <w:tcW w:w="4021" w:type="dxa"/>
-                </w:tcPr>
-                <w:p>
-                  <w:pPr>
-                    <w:cnfStyle w:val="100000000000" w:firstRow="1" w:lastRow="0" w:firstColumn="0" w:lastColumn="0" w:oddVBand="0" w:evenVBand="0" w:oddHBand="0" w:evenHBand="0" w:firstRowFirstColumn="0" w:firstRowLastColumn="0" w:lastRowFirstColumn="0" w:lastRowLastColumn="0"/>
-                    <w:rPr>
-                      <w:rFonts w:ascii="Times New Roman" w:hAnsi="Times New Roman" w:cs="Times New Roman"/>
-                    </w:rPr>
-                  </w:pPr>
-                </w:p>
-              </w:tc>
-            </w:tr>
-            <w:tr>
-              <w:trPr>
-                <w:cnfStyle w:val="000000100000" w:firstRow="0" w:lastRow="0" w:firstColumn="0" w:lastColumn="0" w:oddVBand="0" w:evenVBand="0" w:oddHBand="1" w:evenHBand="0" w:firstRowFirstColumn="0" w:firstRowLastColumn="0" w:lastRowFirstColumn="0" w:lastRowLastColumn="0"/>
-              </w:trPr>
-              <w:tc>
-                <w:tcPr>
-                  <w:cnfStyle w:val="001000000000" w:firstRow="0" w:lastRow="0" w:firstColumn="1" w:lastColumn="0" w:oddVBand="0" w:evenVBand="0" w:oddHBand="0" w:evenHBand="0" w:firstRowFirstColumn="0" w:firstRowLastColumn="0" w:lastRowFirstColumn="0" w:lastRowLastColumn="0"/>
-                  <w:tcW w:w="8042" w:type="dxa"/>
-                  <w:gridSpan w:val="2"/>
-                </w:tcPr>
-                <w:p>
-                  <w:pPr>
-                    <w:rPr>
-                      <w:rFonts w:ascii="Times New Roman" w:hAnsi="Times New Roman" w:cs="Times New Roman"/>
-                    </w:rPr>
-                  </w:pPr>
-                  <w:r>
-                    <w:rPr>
-                      <w:rFonts w:ascii="Times New Roman" w:hAnsi="Times New Roman" w:cs="Times New Roman"/>
-                      <w:b w:val="0"/>
-                      <w:bCs w:val="0"/>
-                    </w:rPr>
-                    <w:t>Un administrador debe de ser capaz de efectuar lo mismo que un usuario además de tener la capacidad de eliminar usuarios, eliminar posts y modificar la configuración asimismo de tener la capacidad de retocar los atributos del mismo.</w:t>
-                  </w:r>
-                </w:p>
-                <w:p>
-                  <w:pPr>
-                    <w:jc w:val="both"/>
-                    <w:rPr>
-                      <w:rFonts w:ascii="Times New Roman" w:hAnsi="Times New Roman" w:cs="Times New Roman"/>
-                      <w:b w:val="0"/>
-                      <w:bCs w:val="0"/>
-                    </w:rPr>
-                  </w:pPr>
-                </w:p>
-                <w:p>
-                  <w:pPr>
-                    <w:jc w:val="both"/>
-                    <w:rPr>
-                      <w:rFonts w:ascii="Times New Roman" w:hAnsi="Times New Roman" w:cs="Times New Roman"/>
-                      <w:b w:val="0"/>
-                      <w:bCs w:val="0"/>
-                    </w:rPr>
-                  </w:pPr>
-                  <w:r>
-                    <w:rPr>
-                      <w:rFonts w:ascii="Times New Roman" w:hAnsi="Times New Roman" w:cs="Times New Roman"/>
-                    </w:rPr>
-                    <w:t>Panel de administrador</w:t>
-                  </w:r>
-                </w:p>
-                <w:p>
-                  <w:pPr>
-                    <w:pStyle w:val="Prrafodelista"/>
-                    <w:numPr>
-                      <w:ilvl w:val="0"/>
-                      <w:numId w:val="6"/>
-                    </w:numPr>
-                    <w:jc w:val="both"/>
-                    <w:rPr>
-                      <w:rFonts w:ascii="Times New Roman" w:hAnsi="Times New Roman" w:cs="Times New Roman"/>
-                    </w:rPr>
-                  </w:pPr>
-                  <w:r>
-                    <w:rPr>
-                      <w:rFonts w:ascii="Times New Roman" w:hAnsi="Times New Roman" w:cs="Times New Roman"/>
-                      <w:b w:val="0"/>
-                      <w:bCs w:val="0"/>
-                    </w:rPr>
-                    <w:t>En dicho panel el Administrador será capaz de modificar los datos del sitio web asi como su configuración.</w:t>
-                  </w:r>
-                </w:p>
-                <w:p>
-                  <w:pPr>
-                    <w:pStyle w:val="Prrafodelista"/>
-                    <w:numPr>
-                      <w:ilvl w:val="0"/>
-                      <w:numId w:val="6"/>
-                    </w:numPr>
-                    <w:jc w:val="both"/>
-                    <w:rPr>
-                      <w:rFonts w:ascii="Times New Roman" w:hAnsi="Times New Roman" w:cs="Times New Roman"/>
-                    </w:rPr>
-                  </w:pPr>
-                  <w:r>
-                    <w:rPr>
-                      <w:rFonts w:ascii="Times New Roman" w:hAnsi="Times New Roman" w:cs="Times New Roman"/>
-                      <w:b w:val="0"/>
-                      <w:bCs w:val="0"/>
-                    </w:rPr>
-                    <w:t>Además de lo anterior en dicho panel será capaz de banear usuarios, una vez baneado un usuario constará como un usuario anónimo y no modificable.</w:t>
-                  </w:r>
-                </w:p>
-                <w:p>
-                  <w:pPr>
-                    <w:jc w:val="both"/>
-                    <w:rPr>
-                      <w:rFonts w:ascii="Times New Roman" w:hAnsi="Times New Roman" w:cs="Times New Roman"/>
-                    </w:rPr>
-                  </w:pPr>
-                </w:p>
-              </w:tc>
-            </w:tr>
-          </w:tbl>
-          <w:p>
-            <w:pPr>
-              <w:jc w:val="center"/>
-              <w:rPr>
-                <w:rFonts w:ascii="Times New Roman" w:hAnsi="Times New Roman" w:cs="Times New Roman"/>
-                <w:b w:val="0"/>
-                <w:bCs w:val="0"/>
-              </w:rPr>
-            </w:pPr>
-            <w:r>
-              <w:rPr>
-                <w:rFonts w:ascii="Times New Roman" w:hAnsi="Times New Roman" w:cs="Times New Roman"/>
-                <w:b w:val="0"/>
-                <w:bCs w:val="0"/>
-              </w:rPr>
-              <w:t>Tabla ¿.?.? – Identificación de los actores según un administrador</w:t>
-            </w:r>
-          </w:p>
-          <w:p>
-            <w:pPr>
-              <w:rPr>
-                <w:rFonts w:ascii="Times New Roman" w:hAnsi="Times New Roman" w:cs="Times New Roman"/>
-                <w:b w:val="0"/>
-                <w:bCs w:val="0"/>
-              </w:rPr>
-            </w:pPr>
-          </w:p>
-          <w:p>
-            <w:pPr>
-              <w:rPr>
-                <w:rFonts w:ascii="Times New Roman" w:hAnsi="Times New Roman" w:cs="Times New Roman"/>
-              </w:rPr>
-            </w:pPr>
-          </w:p>
-          <w:p>
-            <w:pPr>
-              <w:rPr>
-                <w:rFonts w:ascii="Times New Roman" w:hAnsi="Times New Roman" w:cs="Times New Roman"/>
-              </w:rPr>
-            </w:pPr>
-          </w:p>
-        </w:tc>
-      </w:tr>
-    </w:tbl>
-    <w:p>
-      <w:pPr>
-        <w:jc w:val="center"/>
-        <w:rPr>
-          <w:rFonts w:ascii="Times New Roman" w:hAnsi="Times New Roman" w:cs="Times New Roman"/>
-        </w:rPr>
-      </w:pPr>
-      <w:r>
-        <w:rPr>
-          <w:rFonts w:ascii="Times New Roman" w:hAnsi="Times New Roman" w:cs="Times New Roman"/>
-        </w:rPr>
-        <w:t>Tabla ¿.?</w:t>
-      </w:r>
-      <w:r>
-        <w:rPr>
-          <w:rFonts w:ascii="Times New Roman" w:hAnsi="Times New Roman" w:cs="Times New Roman"/>
-        </w:rPr>
-        <w:t>.</w:t>
-      </w:r>
-      <w:r>
-        <w:rPr>
-          <w:rFonts w:ascii="Times New Roman" w:hAnsi="Times New Roman" w:cs="Times New Roman"/>
-        </w:rPr>
-        <w:t>? – Identificación de los actores dependiendo de</w:t>
-      </w:r>
-      <w:r>
-        <w:rPr>
-          <w:rFonts w:ascii="Times New Roman" w:hAnsi="Times New Roman" w:cs="Times New Roman"/>
-        </w:rPr>
-        <w:t>l Administrador</w:t>
-      </w:r>
-      <w:r>
-        <w:rPr>
-          <w:rFonts w:ascii="Times New Roman" w:hAnsi="Times New Roman" w:cs="Times New Roman"/>
-        </w:rPr>
-        <w:t>.</w:t>
-      </w:r>
-    </w:p>
-    <w:p>
-      <w:pPr>
-        <w:rPr>
-          <w:rFonts w:ascii="Times New Roman" w:hAnsi="Times New Roman" w:cs="Times New Roman"/>
-          <w:b/>
-          <w:bCs/>
-          <w:sz w:val="28"/>
-          <w:szCs w:val="28"/>
-        </w:rPr>
-      </w:pPr>
-    </w:p>
-    <w:p>
-      <w:pPr>
-        <w:rPr>
-          <w:rFonts w:ascii="Times New Roman" w:hAnsi="Times New Roman" w:cs="Times New Roman"/>
-          <w:b/>
-          <w:bCs/>
-          <w:sz w:val="28"/>
-          <w:szCs w:val="28"/>
-        </w:rPr>
-      </w:pPr>
-      <w:r>
-        <w:rPr>
-          <w:rFonts w:ascii="Times New Roman" w:hAnsi="Times New Roman" w:cs="Times New Roman"/>
-          <w:b/>
-          <w:bCs/>
-          <w:sz w:val="28"/>
-          <w:szCs w:val="28"/>
+          <w:sz w:val="24"/>
+          <w:szCs w:val="24"/>
+        </w:rPr>
+      </w:pPr>
+      <w:r>
+        <w:rPr>
+          <w:rFonts w:ascii="Times New Roman" w:hAnsi="Times New Roman" w:cs="Times New Roman"/>
+          <w:b/>
+          <w:bCs/>
+          <w:sz w:val="24"/>
+          <w:szCs w:val="24"/>
+        </w:rPr>
+        <w:lastRenderedPageBreak/>
+        <w:t>Administrador</w:t>
+      </w:r>
+    </w:p>
+    <w:p>
+      <w:pPr>
+        <w:rPr>
+          <w:rFonts w:ascii="Times New Roman" w:hAnsi="Times New Roman" w:cs="Times New Roman"/>
+          <w:sz w:val="24"/>
+          <w:szCs w:val="24"/>
+        </w:rPr>
+      </w:pPr>
+      <w:r>
+        <w:rPr>
+          <w:rFonts w:ascii="Times New Roman" w:hAnsi="Times New Roman" w:cs="Times New Roman"/>
+          <w:sz w:val="24"/>
+          <w:szCs w:val="24"/>
+        </w:rPr>
+        <w:t>Un administrador es aquel usuario el cual tendrá acceso a las funciones de control total de la aplicación.</w:t>
+      </w:r>
+    </w:p>
+    <w:p>
+      <w:pPr>
+        <w:rPr>
+          <w:rFonts w:ascii="Times New Roman" w:hAnsi="Times New Roman" w:cs="Times New Roman"/>
+          <w:b/>
+          <w:bCs/>
+          <w:sz w:val="24"/>
+          <w:szCs w:val="24"/>
+        </w:rPr>
+      </w:pPr>
+      <w:r>
+        <w:rPr>
+          <w:rFonts w:ascii="Times New Roman" w:hAnsi="Times New Roman" w:cs="Times New Roman"/>
+          <w:b/>
+          <w:bCs/>
+        </w:rPr>
+        <w:t>¿Qué puede hacer?</w:t>
+      </w:r>
+    </w:p>
+    <w:p>
+      <w:pPr>
+        <w:jc w:val="both"/>
+        <w:cnfStyle w:val="001000100000" w:firstRow="0" w:lastRow="0" w:firstColumn="1" w:lastColumn="0" w:oddVBand="0" w:evenVBand="0" w:oddHBand="1" w:evenHBand="0" w:firstRowFirstColumn="0" w:firstRowLastColumn="0" w:lastRowFirstColumn="0" w:lastRowLastColumn="0"/>
+        <w:rPr>
+          <w:rFonts w:ascii="Times New Roman" w:hAnsi="Times New Roman" w:cs="Times New Roman"/>
+        </w:rPr>
+      </w:pPr>
+      <w:r>
+        <w:rPr>
+          <w:rFonts w:ascii="Times New Roman" w:hAnsi="Times New Roman" w:cs="Times New Roman"/>
+        </w:rPr>
+        <w:t>Un administrador debe de ser capaz de efectuar lo mismo que un usuario además de tener la capacidad de eliminar usuarios, eliminar posts y modificar la configuración asimismo de tener la capacidad de retocar los atributos del mismo.</w:t>
+      </w:r>
+    </w:p>
+    <w:p>
+      <w:pPr>
+        <w:jc w:val="both"/>
+        <w:cnfStyle w:val="001000100000" w:firstRow="0" w:lastRow="0" w:firstColumn="1" w:lastColumn="0" w:oddVBand="0" w:evenVBand="0" w:oddHBand="1" w:evenHBand="0" w:firstRowFirstColumn="0" w:firstRowLastColumn="0" w:lastRowFirstColumn="0" w:lastRowLastColumn="0"/>
+        <w:rPr>
+          <w:rFonts w:ascii="Times New Roman" w:hAnsi="Times New Roman" w:cs="Times New Roman"/>
+          <w:b/>
+          <w:bCs/>
+        </w:rPr>
+      </w:pPr>
+    </w:p>
+    <w:p>
+      <w:pPr>
+        <w:jc w:val="both"/>
+        <w:cnfStyle w:val="001000100000" w:firstRow="0" w:lastRow="0" w:firstColumn="1" w:lastColumn="0" w:oddVBand="0" w:evenVBand="0" w:oddHBand="1" w:evenHBand="0" w:firstRowFirstColumn="0" w:firstRowLastColumn="0" w:lastRowFirstColumn="0" w:lastRowLastColumn="0"/>
+        <w:rPr>
+          <w:rFonts w:ascii="Times New Roman" w:hAnsi="Times New Roman" w:cs="Times New Roman"/>
+          <w:b/>
+          <w:bCs/>
+        </w:rPr>
+      </w:pPr>
+      <w:r>
+        <w:rPr>
+          <w:rFonts w:ascii="Times New Roman" w:hAnsi="Times New Roman" w:cs="Times New Roman"/>
+        </w:rPr>
+        <w:t>Panel de administrador</w:t>
+      </w:r>
+    </w:p>
+    <w:p>
+      <w:pPr>
+        <w:pStyle w:val="Prrafodelista"/>
+        <w:numPr>
+          <w:ilvl w:val="0"/>
+          <w:numId w:val="6"/>
+        </w:numPr>
+        <w:jc w:val="both"/>
+        <w:cnfStyle w:val="001000100000" w:firstRow="0" w:lastRow="0" w:firstColumn="1" w:lastColumn="0" w:oddVBand="0" w:evenVBand="0" w:oddHBand="1" w:evenHBand="0" w:firstRowFirstColumn="0" w:firstRowLastColumn="0" w:lastRowFirstColumn="0" w:lastRowLastColumn="0"/>
+        <w:rPr>
+          <w:rFonts w:ascii="Times New Roman" w:hAnsi="Times New Roman" w:cs="Times New Roman"/>
+        </w:rPr>
+      </w:pPr>
+      <w:r>
+        <w:rPr>
+          <w:rFonts w:ascii="Times New Roman" w:hAnsi="Times New Roman" w:cs="Times New Roman"/>
+        </w:rPr>
+        <w:t>En dicho panel el Administrador será capaz de modificar los datos del sitio web asi como su configuración.</w:t>
+      </w:r>
+    </w:p>
+    <w:p>
+      <w:pPr>
+        <w:pStyle w:val="Prrafodelista"/>
+        <w:numPr>
+          <w:ilvl w:val="0"/>
+          <w:numId w:val="6"/>
+        </w:numPr>
+        <w:jc w:val="both"/>
+        <w:cnfStyle w:val="001000100000" w:firstRow="0" w:lastRow="0" w:firstColumn="1" w:lastColumn="0" w:oddVBand="0" w:evenVBand="0" w:oddHBand="1" w:evenHBand="0" w:firstRowFirstColumn="0" w:firstRowLastColumn="0" w:lastRowFirstColumn="0" w:lastRowLastColumn="0"/>
+        <w:rPr>
+          <w:rFonts w:ascii="Times New Roman" w:hAnsi="Times New Roman" w:cs="Times New Roman"/>
+        </w:rPr>
+      </w:pPr>
+      <w:r>
+        <w:rPr>
+          <w:rFonts w:ascii="Times New Roman" w:hAnsi="Times New Roman" w:cs="Times New Roman"/>
+        </w:rPr>
+        <w:t>Además de lo anterior en dicho panel será capaz de banear usuarios, una vez baneado un usuario constará como un usuario anónimo y no modificable.</w:t>
+      </w:r>
+    </w:p>
+    <w:p>
+      <w:pPr>
+        <w:rPr>
+          <w:rFonts w:ascii="Times New Roman" w:hAnsi="Times New Roman" w:cs="Times New Roman"/>
+          <w:b/>
+          <w:bCs/>
+        </w:rPr>
+      </w:pPr>
+      <w:r>
+        <w:rPr>
+          <w:rFonts w:ascii="Times New Roman" w:hAnsi="Times New Roman" w:cs="Times New Roman"/>
+          <w:b/>
+          <w:bCs/>
         </w:rPr>
         <w:br w:type="page"/>
       </w:r>
@@ -6494,13 +5961,39 @@
         <w:rPr>
           <w:rFonts w:ascii="Times New Roman" w:hAnsi="Times New Roman" w:cs="Times New Roman"/>
         </w:rPr>
-        <w:t xml:space="preserve">El programa es capaz de correr sus partes tanto en el mismo servidor como en diferentes servidores tal y como se indica en la figura posterior. La arquitectura en su esencia consta en 3 partes: BackEnd y Datos MIME, FrontEnd y por último datos de la aplicación. Todo esto esta maquetado </w:t>
-      </w:r>
-      <w:r>
-        <w:rPr>
-          <w:rFonts w:ascii="Times New Roman" w:hAnsi="Times New Roman" w:cs="Times New Roman"/>
-        </w:rPr>
-        <w:t>con la estructura Modelo vista controlador (MVC) lo cual requiere que los datos, lo que controla los datos y lo que ve el usuario este estructurado de forma separada, con lo que conseguimos un mayor control en la estructuración del programa, mayor facilidad de actualización, arreglo de bugs y errores además de mayor seguridad en el sistema.</w:t>
+        <w:t xml:space="preserve">El programa es capaz de correr sus partes tanto en el mismo servidor como en diferentes servidores tal y como se indica en la figura posterior. </w:t>
+      </w:r>
+    </w:p>
+    <w:p>
+      <w:pPr>
+        <w:jc w:val="both"/>
+        <w:rPr>
+          <w:rFonts w:ascii="Times New Roman" w:hAnsi="Times New Roman" w:cs="Times New Roman"/>
+        </w:rPr>
+      </w:pPr>
+      <w:r>
+        <w:rPr>
+          <w:rFonts w:ascii="Times New Roman" w:hAnsi="Times New Roman" w:cs="Times New Roman"/>
+        </w:rPr>
+        <w:t xml:space="preserve">La arquitectura en su esencia consta en 3 partes: BackEnd y Datos MIME, FrontEnd y por último datos de la aplicación. Todo esto esta maquetado </w:t>
+      </w:r>
+      <w:r>
+        <w:rPr>
+          <w:rFonts w:ascii="Times New Roman" w:hAnsi="Times New Roman" w:cs="Times New Roman"/>
+        </w:rPr>
+        <w:t xml:space="preserve">con la estructura Modelo vista controlador (MVC) lo cual </w:t>
+      </w:r>
+      <w:r>
+        <w:rPr>
+          <w:rFonts w:ascii="Times New Roman" w:hAnsi="Times New Roman" w:cs="Times New Roman"/>
+        </w:rPr>
+        <w:t>consta en</w:t>
+      </w:r>
+      <w:r>
+        <w:rPr>
+          <w:rFonts w:ascii="Times New Roman" w:hAnsi="Times New Roman" w:cs="Times New Roman"/>
+        </w:rPr>
+        <w:t xml:space="preserve"> que los datos, lo que controla los datos y lo que ve el usuario este estructurado de forma separada, con lo que conseguimos un mayor control en la estructuración del programa, mayor facilidad de actualización, arreglo de bugs y errores además de mayor seguridad en el sistema.</w:t>
       </w:r>
     </w:p>
     <w:p>
@@ -6638,6 +6131,8 @@
     </w:p>
     <w:p>
       <w:pPr>
+        <w:ind w:firstLine="708"/>
+        <w:jc w:val="both"/>
         <w:rPr>
           <w:rFonts w:ascii="Times New Roman" w:hAnsi="Times New Roman" w:cs="Times New Roman"/>
           <w:sz w:val="24"/>
@@ -6799,6 +6294,12 @@
           <w:rFonts w:ascii="Times New Roman" w:hAnsi="Times New Roman" w:cs="Times New Roman"/>
         </w:rPr>
         <w:t>Esta área de la aplicación muestra los datos al usuario que han sido proveídos por el backend</w:t>
+      </w:r>
+      <w:r>
+        <w:rPr>
+          <w:rFonts w:ascii="Times New Roman" w:hAnsi="Times New Roman" w:cs="Times New Roman"/>
+        </w:rPr>
+        <w:t>.</w:t>
       </w:r>
     </w:p>
     <w:p>
@@ -7198,6 +6699,7 @@
     </w:p>
     <w:p>
       <w:pPr>
+        <w:jc w:val="both"/>
         <w:rPr>
           <w:rFonts w:ascii="Times New Roman" w:hAnsi="Times New Roman" w:cs="Times New Roman"/>
         </w:rPr>
@@ -7211,6 +6713,7 @@
     </w:p>
     <w:p>
       <w:pPr>
+        <w:jc w:val="both"/>
         <w:rPr>
           <w:rFonts w:ascii="Times New Roman" w:hAnsi="Times New Roman" w:cs="Times New Roman"/>
           <w:b/>
@@ -7622,6 +7125,8 @@
     </w:p>
     <w:p>
       <w:pPr>
+        <w:ind w:firstLine="708"/>
+        <w:jc w:val="both"/>
         <w:rPr>
           <w:rFonts w:ascii="Times New Roman" w:hAnsi="Times New Roman" w:cs="Times New Roman"/>
         </w:rPr>
@@ -7667,6 +7172,49 @@
     </w:p>
     <w:p>
       <w:pPr>
+        <w:jc w:val="both"/>
+        <w:rPr>
+          <w:rFonts w:ascii="Times New Roman" w:hAnsi="Times New Roman" w:cs="Times New Roman"/>
+        </w:rPr>
+      </w:pPr>
+      <w:r>
+        <w:rPr>
+          <w:rFonts w:ascii="Times New Roman" w:hAnsi="Times New Roman" w:cs="Times New Roman"/>
+        </w:rPr>
+        <w:t>La aplicación web en general se compone en diferentes partes, debido a esto el ejecutable iniciara primero un configurador el cual establecerá las preferencias del sistema, y a posteriori iniciara los servidores en diferentes Threads esto en caso de que el inicio sea conjunto.</w:t>
+      </w:r>
+    </w:p>
+    <w:p>
+      <w:pPr>
+        <w:jc w:val="both"/>
+        <w:rPr>
+          <w:rFonts w:ascii="Times New Roman" w:hAnsi="Times New Roman" w:cs="Times New Roman"/>
+        </w:rPr>
+      </w:pPr>
+      <w:r>
+        <w:rPr>
+          <w:rFonts w:ascii="Times New Roman" w:hAnsi="Times New Roman" w:cs="Times New Roman"/>
+        </w:rPr>
+        <w:t>El Backend una vez iniciado entrara en modo de escucha para recibir diferentes peticiones y asi a posteriori responderlas.</w:t>
+      </w:r>
+    </w:p>
+    <w:p>
+      <w:pPr>
+        <w:jc w:val="both"/>
+        <w:rPr>
+          <w:rFonts w:ascii="Times New Roman" w:hAnsi="Times New Roman" w:cs="Times New Roman"/>
+        </w:rPr>
+      </w:pPr>
+      <w:r>
+        <w:rPr>
+          <w:rFonts w:ascii="Times New Roman" w:hAnsi="Times New Roman" w:cs="Times New Roman"/>
+        </w:rPr>
+        <w:t xml:space="preserve">El Frontend al iniciar esperara hasta que un usuario se conecte y a continuación solicitara los datos al backend y mostrara una pagina con los datos solicitados. </w:t>
+      </w:r>
+    </w:p>
+    <w:p>
+      <w:pPr>
+        <w:jc w:val="center"/>
         <w:rPr>
           <w:rFonts w:ascii="Times New Roman" w:hAnsi="Times New Roman" w:cs="Times New Roman"/>
           <w:b/>
@@ -7677,17 +7225,82 @@
       </w:pPr>
       <w:r>
         <w:rPr>
+          <w:noProof/>
+        </w:rPr>
+        <w:drawing>
+          <wp:inline distT="0" distB="0" distL="0" distR="0" wp14:anchorId="21C679C5" wp14:editId="5938A3B8">
+            <wp:extent cx="2766589" cy="4663440"/>
+            <wp:effectExtent l="0" t="0" r="0" b="3810"/>
+            <wp:docPr id="798019881" name="Imagen 1"/>
+            <wp:cNvGraphicFramePr>
+              <a:graphicFrameLocks xmlns:a="http://schemas.openxmlformats.org/drawingml/2006/main" noChangeAspect="1"/>
+            </wp:cNvGraphicFramePr>
+            <a:graphic xmlns:a="http://schemas.openxmlformats.org/drawingml/2006/main">
+              <a:graphicData uri="http://schemas.openxmlformats.org/drawingml/2006/picture">
+                <pic:pic xmlns:pic="http://schemas.openxmlformats.org/drawingml/2006/picture">
+                  <pic:nvPicPr>
+                    <pic:cNvPr id="0" name="Picture 1"/>
+                    <pic:cNvPicPr>
+                      <a:picLocks noChangeAspect="1" noChangeArrowheads="1"/>
+                    </pic:cNvPicPr>
+                  </pic:nvPicPr>
+                  <pic:blipFill>
+                    <a:blip r:embed="rId19">
+                      <a:extLst>
+                        <a:ext uri="{28A0092B-C50C-407E-A947-70E740481C1C}">
+                          <a14:useLocalDpi xmlns:a14="http://schemas.microsoft.com/office/drawing/2010/main" val="0"/>
+                        </a:ext>
+                      </a:extLst>
+                    </a:blip>
+                    <a:srcRect/>
+                    <a:stretch>
+                      <a:fillRect/>
+                    </a:stretch>
+                  </pic:blipFill>
+                  <pic:spPr bwMode="auto">
+                    <a:xfrm>
+                      <a:off x="0" y="0"/>
+                      <a:ext cx="2772876" cy="4674038"/>
+                    </a:xfrm>
+                    <a:prstGeom prst="rect">
+                      <a:avLst/>
+                    </a:prstGeom>
+                    <a:noFill/>
+                    <a:ln>
+                      <a:noFill/>
+                    </a:ln>
+                  </pic:spPr>
+                </pic:pic>
+              </a:graphicData>
+            </a:graphic>
+          </wp:inline>
+        </w:drawing>
+      </w:r>
+    </w:p>
+    <w:p>
+      <w:pPr>
+        <w:jc w:val="center"/>
+        <w:rPr>
           <w:rFonts w:ascii="Times New Roman" w:hAnsi="Times New Roman" w:cs="Times New Roman"/>
           <w:b/>
           <w:bCs/>
           <w:sz w:val="26"/>
           <w:szCs w:val="26"/>
         </w:rPr>
-        <w:br w:type="page"/>
-      </w:r>
-    </w:p>
-    <w:p>
-      <w:pPr>
+      </w:pPr>
+      <w:r>
+        <w:rPr>
+          <w:rFonts w:ascii="Times New Roman" w:hAnsi="Times New Roman" w:cs="Times New Roman"/>
+        </w:rPr>
+        <w:t xml:space="preserve">Figura ¿.?.? </w:t>
+      </w:r>
+      <w:r>
+        <w:rPr>
+          <w:rFonts w:ascii="Times New Roman" w:hAnsi="Times New Roman" w:cs="Times New Roman"/>
+        </w:rPr>
+        <w:t>Diagrama de flujo general de la aplicación.</w:t>
+      </w:r>
+      <w:r>
         <w:rPr>
           <w:rFonts w:ascii="Times New Roman" w:hAnsi="Times New Roman" w:cs="Times New Roman"/>
           <w:b/>
@@ -7695,7 +7308,8 @@
           <w:sz w:val="26"/>
           <w:szCs w:val="26"/>
         </w:rPr>
-      </w:pPr>
+        <w:br w:type="page"/>
+      </w:r>
     </w:p>
     <w:p>
       <w:pPr>
@@ -7707,7 +7321,9 @@
           <w:szCs w:val="26"/>
         </w:rPr>
       </w:pPr>
-      <w:r>
+    </w:p>
+    <w:p>
+      <w:pPr>
         <w:rPr>
           <w:rFonts w:ascii="Times New Roman" w:hAnsi="Times New Roman" w:cs="Times New Roman"/>
           <w:b/>
@@ -7715,8 +7331,7 @@
           <w:sz w:val="26"/>
           <w:szCs w:val="26"/>
         </w:rPr>
-        <w:t>4.3.</w:t>
-      </w:r>
+      </w:pPr>
       <w:r>
         <w:rPr>
           <w:rFonts w:ascii="Times New Roman" w:hAnsi="Times New Roman" w:cs="Times New Roman"/>
@@ -7725,12 +7340,23 @@
           <w:sz w:val="26"/>
           <w:szCs w:val="26"/>
         </w:rPr>
+        <w:t>4.3.</w:t>
+      </w:r>
+      <w:r>
+        <w:rPr>
+          <w:rFonts w:ascii="Times New Roman" w:hAnsi="Times New Roman" w:cs="Times New Roman"/>
+          <w:b/>
+          <w:bCs/>
+          <w:sz w:val="26"/>
+          <w:szCs w:val="26"/>
+        </w:rPr>
         <w:tab/>
         <w:t>Interfaces de usuario</w:t>
       </w:r>
     </w:p>
     <w:p>
       <w:pPr>
+        <w:jc w:val="both"/>
         <w:rPr>
           <w:rFonts w:ascii="Times New Roman" w:hAnsi="Times New Roman" w:cs="Times New Roman"/>
           <w:b/>
@@ -7853,7 +7479,7 @@
                     <pic:cNvPicPr/>
                   </pic:nvPicPr>
                   <pic:blipFill>
-                    <a:blip r:embed="rId19"/>
+                    <a:blip r:embed="rId20"/>
                     <a:stretch>
                       <a:fillRect/>
                     </a:stretch>
@@ -8773,7 +8399,7 @@
                     <pic:cNvPicPr/>
                   </pic:nvPicPr>
                   <pic:blipFill>
-                    <a:blip r:embed="rId20"/>
+                    <a:blip r:embed="rId21"/>
                     <a:stretch>
                       <a:fillRect/>
                     </a:stretch>
@@ -8905,7 +8531,6 @@
     </w:p>
     <w:p>
       <w:pPr>
-        <w:ind w:firstLine="708"/>
         <w:rPr>
           <w:rFonts w:ascii="Times New Roman" w:hAnsi="Times New Roman" w:cs="Times New Roman"/>
         </w:rPr>
@@ -9223,7 +8848,6 @@
     </w:p>
     <w:p>
       <w:pPr>
-        <w:ind w:firstLine="708"/>
         <w:rPr>
           <w:rFonts w:ascii="Times New Roman" w:hAnsi="Times New Roman" w:cs="Times New Roman"/>
         </w:rPr>
@@ -9614,6 +9238,7 @@
     </w:p>
     <w:p>
       <w:pPr>
+        <w:ind w:firstLine="708"/>
         <w:rPr>
           <w:rFonts w:ascii="Times New Roman" w:hAnsi="Times New Roman" w:cs="Times New Roman"/>
         </w:rPr>
@@ -9653,6 +9278,12 @@
           <w:rFonts w:ascii="Times New Roman" w:hAnsi="Times New Roman" w:cs="Times New Roman"/>
         </w:rPr>
         <w:t xml:space="preserve"> y pruebas visuales testeadas al desarrollar la aplicación</w:t>
+      </w:r>
+      <w:r>
+        <w:rPr>
+          <w:rFonts w:ascii="Times New Roman" w:hAnsi="Times New Roman" w:cs="Times New Roman"/>
+        </w:rPr>
+        <w:t>.</w:t>
       </w:r>
     </w:p>
     <w:p>
@@ -11057,6 +10688,40 @@
     </w:p>
     <w:p>
       <w:pPr>
+        <w:ind w:firstLine="708"/>
+        <w:rPr>
+          <w:rFonts w:ascii="Times New Roman" w:hAnsi="Times New Roman" w:cs="Times New Roman"/>
+        </w:rPr>
+      </w:pPr>
+      <w:r>
+        <w:rPr>
+          <w:rFonts w:ascii="Times New Roman" w:hAnsi="Times New Roman" w:cs="Times New Roman"/>
+        </w:rPr>
+        <w:t xml:space="preserve">En la sección final </w:t>
+      </w:r>
+      <w:r>
+        <w:rPr>
+          <w:rFonts w:ascii="Times New Roman" w:hAnsi="Times New Roman" w:cs="Times New Roman"/>
+        </w:rPr>
+        <w:t>de esta documentación</w:t>
+      </w:r>
+      <w:r>
+        <w:rPr>
+          <w:rFonts w:ascii="Times New Roman" w:hAnsi="Times New Roman" w:cs="Times New Roman"/>
+        </w:rPr>
+        <w:t>, se presentarán las conclusiones que se han obtenido durante el desarrollo del Trabajo de Fin de Grado, así como las posibles tareas que se pueden llevar a cabo en el futuro para mejorar el sistema. Además, se proporcionará información sobre la cantidad de tiempo que se ha dedicado al proyecto y se realizará una evaluación personal del trabajo realizado.</w:t>
+      </w:r>
+    </w:p>
+    <w:p>
+      <w:pPr>
+        <w:ind w:firstLine="708"/>
+        <w:rPr>
+          <w:rFonts w:ascii="Times New Roman" w:hAnsi="Times New Roman" w:cs="Times New Roman"/>
+        </w:rPr>
+      </w:pPr>
+    </w:p>
+    <w:p>
+      <w:pPr>
         <w:rPr>
           <w:rFonts w:ascii="Times New Roman" w:hAnsi="Times New Roman" w:cs="Times New Roman"/>
           <w:b/>
@@ -11133,7 +10798,7 @@
     </w:p>
     <w:tbl>
       <w:tblPr>
-        <w:tblStyle w:val="Tablaconcuadrcula"/>
+        <w:tblStyle w:val="Tablaconcuadrcula2-nfasis5"/>
         <w:tblW w:w="0" w:type="auto"/>
         <w:tblLook w:val="04A0" w:firstRow="1" w:lastRow="0" w:firstColumn="1" w:lastColumn="0" w:noHBand="0" w:noVBand="1"/>
       </w:tblPr>
@@ -11142,8 +10807,12 @@
         <w:gridCol w:w="4247"/>
       </w:tblGrid>
       <w:tr>
-        <w:tc>
-          <w:tcPr>
+        <w:trPr>
+          <w:cnfStyle w:val="100000000000" w:firstRow="1" w:lastRow="0" w:firstColumn="0" w:lastColumn="0" w:oddVBand="0" w:evenVBand="0" w:oddHBand="0" w:evenHBand="0" w:firstRowFirstColumn="0" w:firstRowLastColumn="0" w:lastRowFirstColumn="0" w:lastRowLastColumn="0"/>
+        </w:trPr>
+        <w:tc>
+          <w:tcPr>
+            <w:cnfStyle w:val="001000000000" w:firstRow="0" w:lastRow="0" w:firstColumn="1" w:lastColumn="0" w:oddVBand="0" w:evenVBand="0" w:oddHBand="0" w:evenHBand="0" w:firstRowFirstColumn="0" w:firstRowLastColumn="0" w:lastRowFirstColumn="0" w:lastRowLastColumn="0"/>
             <w:tcW w:w="4247" w:type="dxa"/>
           </w:tcPr>
           <w:p>
@@ -11168,6 +10837,7 @@
           <w:p>
             <w:pPr>
               <w:jc w:val="both"/>
+              <w:cnfStyle w:val="100000000000" w:firstRow="1" w:lastRow="0" w:firstColumn="0" w:lastColumn="0" w:oddVBand="0" w:evenVBand="0" w:oddHBand="0" w:evenHBand="0" w:firstRowFirstColumn="0" w:firstRowLastColumn="0" w:lastRowFirstColumn="0" w:lastRowLastColumn="0"/>
               <w:rPr>
                 <w:rFonts w:ascii="Times New Roman" w:hAnsi="Times New Roman" w:cs="Times New Roman"/>
               </w:rPr>
@@ -11182,8 +10852,12 @@
         </w:tc>
       </w:tr>
       <w:tr>
-        <w:tc>
-          <w:tcPr>
+        <w:trPr>
+          <w:cnfStyle w:val="000000100000" w:firstRow="0" w:lastRow="0" w:firstColumn="0" w:lastColumn="0" w:oddVBand="0" w:evenVBand="0" w:oddHBand="1" w:evenHBand="0" w:firstRowFirstColumn="0" w:firstRowLastColumn="0" w:lastRowFirstColumn="0" w:lastRowLastColumn="0"/>
+        </w:trPr>
+        <w:tc>
+          <w:tcPr>
+            <w:cnfStyle w:val="001000000000" w:firstRow="0" w:lastRow="0" w:firstColumn="1" w:lastColumn="0" w:oddVBand="0" w:evenVBand="0" w:oddHBand="0" w:evenHBand="0" w:firstRowFirstColumn="0" w:firstRowLastColumn="0" w:lastRowFirstColumn="0" w:lastRowLastColumn="0"/>
             <w:tcW w:w="4247" w:type="dxa"/>
           </w:tcPr>
           <w:p>
@@ -11191,20 +10865,50 @@
               <w:jc w:val="both"/>
               <w:rPr>
                 <w:rFonts w:ascii="Times New Roman" w:hAnsi="Times New Roman" w:cs="Times New Roman"/>
+                <w:b w:val="0"/>
+                <w:bCs w:val="0"/>
               </w:rPr>
             </w:pPr>
             <w:r>
               <w:rPr>
                 <w:rFonts w:ascii="Times New Roman" w:hAnsi="Times New Roman" w:cs="Times New Roman"/>
-              </w:rPr>
-              <w:t>Se podría desarrollar una aplicación en React y establecer una comunicación con el servidor SpringBoot</w:t>
+                <w:b w:val="0"/>
+                <w:bCs w:val="0"/>
+              </w:rPr>
+              <w:t xml:space="preserve">Una gran inflexión en el proyecto seria desarrollar su par de frontend en Android </w:t>
             </w:r>
+            <w:r>
+              <w:rPr>
+                <w:rFonts w:ascii="Times New Roman" w:hAnsi="Times New Roman" w:cs="Times New Roman"/>
+                <w:b w:val="0"/>
+                <w:bCs w:val="0"/>
+              </w:rPr>
+              <w:t>y</w:t>
+            </w:r>
+            <w:r>
+              <w:rPr>
+                <w:rFonts w:ascii="Times New Roman" w:hAnsi="Times New Roman" w:cs="Times New Roman"/>
+                <w:b w:val="0"/>
+                <w:bCs w:val="0"/>
+              </w:rPr>
+              <w:t xml:space="preserve"> iOS de tal forma que también hubiera soporte para dichas plataformas</w:t>
+            </w:r>
+            <w:r>
+              <w:rPr>
+                <w:rFonts w:ascii="Times New Roman" w:hAnsi="Times New Roman" w:cs="Times New Roman"/>
+                <w:b w:val="0"/>
+                <w:bCs w:val="0"/>
+              </w:rPr>
+              <w:t>.</w:t>
+            </w:r>
           </w:p>
           <w:p>
             <w:pPr>
               <w:jc w:val="both"/>
               <w:rPr>
                 <w:rFonts w:ascii="Times New Roman" w:hAnsi="Times New Roman" w:cs="Times New Roman"/>
+                <w:b w:val="0"/>
+                <w:bCs w:val="0"/>
               </w:rPr>
             </w:pPr>
           </w:p>
@@ -11216,6 +10920,7 @@
           <w:p>
             <w:pPr>
               <w:jc w:val="both"/>
+              <w:cnfStyle w:val="000000100000" w:firstRow="0" w:lastRow="0" w:firstColumn="0" w:lastColumn="0" w:oddVBand="0" w:evenVBand="0" w:oddHBand="1" w:evenHBand="0" w:firstRowFirstColumn="0" w:firstRowLastColumn="0" w:lastRowFirstColumn="0" w:lastRowLastColumn="0"/>
               <w:rPr>
                 <w:rFonts w:ascii="Times New Roman" w:hAnsi="Times New Roman" w:cs="Times New Roman"/>
               </w:rPr>
@@ -11226,12 +10931,19 @@
               </w:rPr>
               <w:t>Sería posible de más tiempo de desarrollo</w:t>
             </w:r>
+            <w:r>
+              <w:rPr>
+                <w:rFonts w:ascii="Times New Roman" w:hAnsi="Times New Roman" w:cs="Times New Roman"/>
+              </w:rPr>
+              <w:t>.</w:t>
+            </w:r>
           </w:p>
         </w:tc>
       </w:tr>
       <w:tr>
         <w:tc>
           <w:tcPr>
+            <w:cnfStyle w:val="001000000000" w:firstRow="0" w:lastRow="0" w:firstColumn="1" w:lastColumn="0" w:oddVBand="0" w:evenVBand="0" w:oddHBand="0" w:evenHBand="0" w:firstRowFirstColumn="0" w:firstRowLastColumn="0" w:lastRowFirstColumn="0" w:lastRowLastColumn="0"/>
             <w:tcW w:w="4247" w:type="dxa"/>
           </w:tcPr>
           <w:p>
@@ -11239,8 +10951,26 @@
               <w:jc w:val="both"/>
               <w:rPr>
                 <w:rFonts w:ascii="Times New Roman" w:hAnsi="Times New Roman" w:cs="Times New Roman"/>
-              </w:rPr>
-            </w:pPr>
+                <w:b w:val="0"/>
+                <w:bCs w:val="0"/>
+              </w:rPr>
+            </w:pPr>
+            <w:r>
+              <w:rPr>
+                <w:rFonts w:ascii="Times New Roman" w:hAnsi="Times New Roman" w:cs="Times New Roman"/>
+                <w:b w:val="0"/>
+                <w:bCs w:val="0"/>
+              </w:rPr>
+              <w:t>Sería conveniente montar la aplicación en Docker para mayor facilidad al montarla</w:t>
+            </w:r>
+            <w:r>
+              <w:rPr>
+                <w:rFonts w:ascii="Times New Roman" w:hAnsi="Times New Roman" w:cs="Times New Roman"/>
+                <w:b w:val="0"/>
+                <w:bCs w:val="0"/>
+              </w:rPr>
+              <w:t>.</w:t>
+            </w:r>
           </w:p>
         </w:tc>
         <w:tc>
@@ -11250,10 +10980,47 @@
           <w:p>
             <w:pPr>
               <w:jc w:val="both"/>
-              <w:rPr>
-                <w:rFonts w:ascii="Times New Roman" w:hAnsi="Times New Roman" w:cs="Times New Roman"/>
-              </w:rPr>
-            </w:pPr>
+              <w:cnfStyle w:val="000000000000" w:firstRow="0" w:lastRow="0" w:firstColumn="0" w:lastColumn="0" w:oddVBand="0" w:evenVBand="0" w:oddHBand="0" w:evenHBand="0" w:firstRowFirstColumn="0" w:firstRowLastColumn="0" w:lastRowFirstColumn="0" w:lastRowLastColumn="0"/>
+              <w:rPr>
+                <w:rFonts w:ascii="Times New Roman" w:hAnsi="Times New Roman" w:cs="Times New Roman"/>
+              </w:rPr>
+            </w:pPr>
+            <w:r>
+              <w:rPr>
+                <w:rFonts w:ascii="Times New Roman" w:hAnsi="Times New Roman" w:cs="Times New Roman"/>
+              </w:rPr>
+              <w:t xml:space="preserve">Debido a la gran complejidad del programa seria necesario hacer un estudio sobre las variables conjuntas, esto </w:t>
+            </w:r>
+            <w:r>
+              <w:rPr>
+                <w:rFonts w:ascii="Times New Roman" w:hAnsi="Times New Roman" w:cs="Times New Roman"/>
+              </w:rPr>
+              <w:t>sería</w:t>
+            </w:r>
+            <w:r>
+              <w:rPr>
+                <w:rFonts w:ascii="Times New Roman" w:hAnsi="Times New Roman" w:cs="Times New Roman"/>
+              </w:rPr>
+              <w:t xml:space="preserve"> posible realizarlo </w:t>
+            </w:r>
+            <w:r>
+              <w:rPr>
+                <w:rFonts w:ascii="Times New Roman" w:hAnsi="Times New Roman" w:cs="Times New Roman"/>
+              </w:rPr>
+              <w:t>más</w:t>
+            </w:r>
+            <w:r>
+              <w:rPr>
+                <w:rFonts w:ascii="Times New Roman" w:hAnsi="Times New Roman" w:cs="Times New Roman"/>
+              </w:rPr>
+              <w:t xml:space="preserve"> adelante</w:t>
+            </w:r>
+            <w:r>
+              <w:rPr>
+                <w:rFonts w:ascii="Times New Roman" w:hAnsi="Times New Roman" w:cs="Times New Roman"/>
+              </w:rPr>
+              <w:t>.</w:t>
+            </w:r>
           </w:p>
         </w:tc>
       </w:tr>
@@ -11306,6 +11073,14 @@
           <w:bCs/>
         </w:rPr>
         <w:t>Comercialización</w:t>
+      </w:r>
+      <w:r>
+        <w:rPr>
+          <w:rFonts w:ascii="Times New Roman" w:hAnsi="Times New Roman" w:cs="Times New Roman"/>
+          <w:b/>
+          <w:bCs/>
+        </w:rPr>
+        <w:t>:</w:t>
       </w:r>
     </w:p>
     <w:p>
@@ -11404,6 +11179,19 @@
           <w:rFonts w:ascii="Times New Roman" w:hAnsi="Times New Roman" w:cs="Times New Roman"/>
         </w:rPr>
         <w:t xml:space="preserve"> </w:t>
+      </w:r>
+    </w:p>
+    <w:p>
+      <w:pPr>
+        <w:rPr>
+          <w:rFonts w:ascii="Times New Roman" w:hAnsi="Times New Roman" w:cs="Times New Roman"/>
+        </w:rPr>
+      </w:pPr>
+      <w:r>
+        <w:rPr>
+          <w:rFonts w:ascii="Times New Roman" w:hAnsi="Times New Roman" w:cs="Times New Roman"/>
+        </w:rPr>
+        <w:br w:type="page"/>
       </w:r>
     </w:p>
     <w:p>
@@ -11531,13 +11319,7 @@
               <w:rPr>
                 <w:rFonts w:ascii="Times New Roman" w:hAnsi="Times New Roman" w:cs="Times New Roman"/>
               </w:rPr>
-              <w:t>2</w:t>
-            </w:r>
-            <w:r>
-              <w:rPr>
-                <w:rFonts w:ascii="Times New Roman" w:hAnsi="Times New Roman" w:cs="Times New Roman"/>
-              </w:rPr>
-              <w:t>8</w:t>
+              <w:t>38</w:t>
             </w:r>
             <w:r>
               <w:rPr>
@@ -11746,7 +11528,19 @@
               <w:rPr>
                 <w:rFonts w:ascii="Times New Roman" w:hAnsi="Times New Roman" w:cs="Times New Roman"/>
               </w:rPr>
-              <w:t>25h</w:t>
+              <w:t>2</w:t>
+            </w:r>
+            <w:r>
+              <w:rPr>
+                <w:rFonts w:ascii="Times New Roman" w:hAnsi="Times New Roman" w:cs="Times New Roman"/>
+              </w:rPr>
+              <w:t>6</w:t>
+            </w:r>
+            <w:r>
+              <w:rPr>
+                <w:rFonts w:ascii="Times New Roman" w:hAnsi="Times New Roman" w:cs="Times New Roman"/>
+              </w:rPr>
+              <w:t>h</w:t>
             </w:r>
           </w:p>
         </w:tc>
@@ -11791,7 +11585,19 @@
               <w:rPr>
                 <w:rFonts w:ascii="Times New Roman" w:hAnsi="Times New Roman" w:cs="Times New Roman"/>
               </w:rPr>
-              <w:t>10h</w:t>
+              <w:t>1</w:t>
+            </w:r>
+            <w:r>
+              <w:rPr>
+                <w:rFonts w:ascii="Times New Roman" w:hAnsi="Times New Roman" w:cs="Times New Roman"/>
+              </w:rPr>
+              <w:t>0</w:t>
+            </w:r>
+            <w:r>
+              <w:rPr>
+                <w:rFonts w:ascii="Times New Roman" w:hAnsi="Times New Roman" w:cs="Times New Roman"/>
+              </w:rPr>
+              <w:t>h</w:t>
             </w:r>
           </w:p>
         </w:tc>
@@ -12320,7 +12126,7 @@
           <w:sz w:val="26"/>
           <w:szCs w:val="26"/>
         </w:rPr>
-        <w:t xml:space="preserve">1- </w:t>
+        <w:t>1 -</w:t>
       </w:r>
       <w:r>
         <w:rPr>
@@ -12330,7 +12136,27 @@
           <w:sz w:val="26"/>
           <w:szCs w:val="26"/>
         </w:rPr>
+        <w:t xml:space="preserve"> </w:t>
+      </w:r>
+      <w:r>
+        <w:rPr>
+          <w:rFonts w:ascii="Times New Roman" w:hAnsi="Times New Roman" w:cs="Times New Roman"/>
+          <w:b/>
+          <w:bCs/>
+          <w:sz w:val="26"/>
+          <w:szCs w:val="26"/>
+        </w:rPr>
         <w:t>Índice de terminología</w:t>
+      </w:r>
+      <w:r>
+        <w:rPr>
+          <w:rFonts w:ascii="Times New Roman" w:hAnsi="Times New Roman" w:cs="Times New Roman"/>
+          <w:b/>
+          <w:bCs/>
+          <w:sz w:val="26"/>
+          <w:szCs w:val="26"/>
+        </w:rPr>
+        <w:t xml:space="preserve"> </w:t>
       </w:r>
     </w:p>
     <w:tbl>
@@ -13521,15 +13347,36 @@
           <w:sz w:val="26"/>
           <w:szCs w:val="26"/>
         </w:rPr>
-        <w:t>2 - Ventanas</w:t>
-      </w:r>
-    </w:p>
-    <w:p>
-      <w:pPr>
-        <w:rPr>
-          <w:rFonts w:ascii="Times New Roman" w:hAnsi="Times New Roman" w:cs="Times New Roman"/>
-          <w:b/>
-          <w:bCs/>
+        <w:t xml:space="preserve">2 </w:t>
+      </w:r>
+      <w:r>
+        <w:rPr>
+          <w:rFonts w:ascii="Times New Roman" w:hAnsi="Times New Roman" w:cs="Times New Roman"/>
+          <w:b/>
+          <w:bCs/>
+          <w:sz w:val="26"/>
+          <w:szCs w:val="26"/>
+        </w:rPr>
+        <w:t xml:space="preserve">- </w:t>
+      </w:r>
+      <w:r>
+        <w:rPr>
+          <w:rFonts w:ascii="Times New Roman" w:hAnsi="Times New Roman" w:cs="Times New Roman"/>
+          <w:b/>
+          <w:bCs/>
+          <w:sz w:val="26"/>
+          <w:szCs w:val="26"/>
+        </w:rPr>
+        <w:t>Ventanas</w:t>
+      </w:r>
+    </w:p>
+    <w:p>
+      <w:pPr>
+        <w:rPr>
+          <w:rFonts w:ascii="Times New Roman" w:hAnsi="Times New Roman" w:cs="Times New Roman"/>
+          <w:b/>
+          <w:bCs/>
+          <w:color w:val="000000" w:themeColor="text1"/>
           <w:sz w:val="24"/>
           <w:szCs w:val="24"/>
         </w:rPr>
@@ -13539,37 +13386,71 @@
           <w:rFonts w:ascii="Times New Roman" w:hAnsi="Times New Roman" w:cs="Times New Roman"/>
           <w:b/>
           <w:bCs/>
+          <w:color w:val="000000" w:themeColor="text1"/>
           <w:sz w:val="24"/>
           <w:szCs w:val="24"/>
         </w:rPr>
-        <w:t>2.2 – Paginas ocultas</w:t>
-      </w:r>
-    </w:p>
-    <w:p>
-      <w:pPr>
+        <w:t xml:space="preserve">2.2 </w:t>
+      </w:r>
+      <w:r>
+        <w:rPr>
+          <w:rFonts w:ascii="Times New Roman" w:hAnsi="Times New Roman" w:cs="Times New Roman"/>
+          <w:b/>
+          <w:bCs/>
+          <w:color w:val="000000" w:themeColor="text1"/>
+          <w:sz w:val="24"/>
+          <w:szCs w:val="24"/>
+        </w:rPr>
+        <w:t xml:space="preserve">- </w:t>
+      </w:r>
+      <w:r>
+        <w:rPr>
+          <w:rFonts w:ascii="Times New Roman" w:hAnsi="Times New Roman" w:cs="Times New Roman"/>
+          <w:b/>
+          <w:bCs/>
+          <w:color w:val="000000" w:themeColor="text1"/>
+          <w:sz w:val="24"/>
+          <w:szCs w:val="24"/>
+        </w:rPr>
+        <w:t>Paginas ocultas</w:t>
+      </w:r>
+    </w:p>
+    <w:p>
+      <w:pPr>
+        <w:pStyle w:val="Prrafodelista"/>
+        <w:numPr>
+          <w:ilvl w:val="0"/>
+          <w:numId w:val="6"/>
+        </w:numPr>
+        <w:rPr>
+          <w:rFonts w:ascii="Times New Roman" w:hAnsi="Times New Roman" w:cs="Times New Roman"/>
+          <w:b/>
+          <w:bCs/>
+          <w:color w:val="000000" w:themeColor="text1"/>
+          <w:sz w:val="24"/>
+          <w:szCs w:val="24"/>
+        </w:rPr>
+      </w:pPr>
+      <w:r>
+        <w:rPr>
+          <w:rFonts w:ascii="Times New Roman" w:hAnsi="Times New Roman" w:cs="Times New Roman"/>
+          <w:color w:val="000000" w:themeColor="text1"/>
+        </w:rPr>
+        <w:t>Créditos, dicha ventana muestra la información sobre la creación del programa web a la cual solo se puede acceder desde en la página 404.</w:t>
+      </w:r>
+    </w:p>
+    <w:p>
+      <w:pPr>
+        <w:pStyle w:val="Prrafodelista"/>
+        <w:numPr>
+          <w:ilvl w:val="0"/>
+          <w:numId w:val="6"/>
+        </w:numPr>
         <w:rPr>
           <w:rFonts w:ascii="Times New Roman" w:hAnsi="Times New Roman" w:cs="Times New Roman"/>
           <w:color w:val="FFFFFF" w:themeColor="background1"/>
         </w:rPr>
       </w:pPr>
-      <w:r>
-        <w:rPr>
-          <w:rFonts w:ascii="Times New Roman" w:hAnsi="Times New Roman" w:cs="Times New Roman"/>
-        </w:rPr>
-        <w:t>Créditos, dicha ventana muestra la información sobre la creación de</w:t>
-      </w:r>
-      <w:r>
-        <w:rPr>
-          <w:rFonts w:ascii="Times New Roman" w:hAnsi="Times New Roman" w:cs="Times New Roman"/>
-        </w:rPr>
-        <w:t>l programa web a la cual</w:t>
-      </w:r>
-      <w:r>
-        <w:rPr>
-          <w:rFonts w:ascii="Times New Roman" w:hAnsi="Times New Roman" w:cs="Times New Roman"/>
-        </w:rPr>
-        <w:t xml:space="preserve"> solo se puede acceder desde en la página 404.</w:t>
-      </w:r>
       <w:r>
         <w:rPr>
           <w:rFonts w:ascii="Times New Roman" w:hAnsi="Times New Roman" w:cs="Times New Roman"/>
@@ -13894,7 +13775,7 @@
               </w:rPr>
               <w:t xml:space="preserve"> (</w:t>
             </w:r>
-            <w:hyperlink r:id="rId21" w:history="1">
+            <w:hyperlink r:id="rId22" w:history="1">
               <w:r>
                 <w:rPr>
                   <w:rStyle w:val="Hipervnculo"/>
@@ -14030,6 +13911,35 @@
               </w:rPr>
               <w:t>✖️</w:t>
             </w:r>
+          </w:p>
+        </w:tc>
+      </w:tr>
+      <w:tr>
+        <w:tc>
+          <w:tcPr>
+            <w:tcW w:w="8005" w:type="dxa"/>
+          </w:tcPr>
+          <w:p>
+            <w:pPr>
+              <w:spacing w:line="276" w:lineRule="auto"/>
+              <w:rPr>
+                <w:rFonts w:ascii="Times New Roman" w:hAnsi="Times New Roman" w:cs="Times New Roman"/>
+              </w:rPr>
+            </w:pPr>
+          </w:p>
+        </w:tc>
+        <w:tc>
+          <w:tcPr>
+            <w:tcW w:w="489" w:type="dxa"/>
+          </w:tcPr>
+          <w:p>
+            <w:pPr>
+              <w:spacing w:line="276" w:lineRule="auto"/>
+              <w:rPr>
+                <w:rFonts w:ascii="Segoe UI Symbol" w:hAnsi="Segoe UI Symbol" w:cs="Segoe UI Symbol"/>
+                <w:color w:val="FF0000"/>
+              </w:rPr>
+            </w:pPr>
           </w:p>
         </w:tc>
       </w:tr>
@@ -14166,7 +14076,10 @@
           <w:rFonts w:ascii="Times New Roman" w:hAnsi="Times New Roman" w:cs="Times New Roman"/>
         </w:rPr>
       </w:pPr>
-      <w:hyperlink r:id="rId22" w:history="1">
+      <w:r>
+        <w:t xml:space="preserve">(Creador gifs animados de estadística) </w:t>
+      </w:r>
+      <w:hyperlink r:id="rId23" w:history="1">
         <w:r>
           <w:rPr>
             <w:rStyle w:val="Hipervnculo"/>
@@ -14185,9 +14098,9 @@
       </w:pPr>
     </w:p>
     <w:sectPr>
-      <w:headerReference w:type="default" r:id="rId23"/>
-      <w:footerReference w:type="default" r:id="rId24"/>
-      <w:footerReference w:type="first" r:id="rId25"/>
+      <w:headerReference w:type="default" r:id="rId24"/>
+      <w:footerReference w:type="default" r:id="rId25"/>
+      <w:footerReference w:type="first" r:id="rId26"/>
       <w:pgSz w:w="11906" w:h="16838"/>
       <w:pgMar w:top="1417" w:right="1701" w:bottom="1417" w:left="1701" w:header="708" w:footer="708" w:gutter="0"/>
       <w:pgNumType w:start="0"/>
@@ -14200,7 +14113,7 @@
 </file>
 
 <file path=word/endnotes.xml><?xml version="1.0" encoding="utf-8"?>
-<w:endnotes xmlns:wpc="http://schemas.microsoft.com/office/word/2010/wordprocessingCanvas" xmlns:cx="http://schemas.microsoft.com/office/drawing/2014/chartex" xmlns:cx1="http://schemas.microsoft.com/office/drawing/2015/9/8/chartex" xmlns:cx2="http://schemas.microsoft.com/office/drawing/2015/10/21/chartex" xmlns:cx3="http://schemas.microsoft.com/office/drawing/2016/5/9/chartex" xmlns:cx4="http://schemas.microsoft.com/office/drawing/2016/5/10/chartex" xmlns:cx5="http://schemas.microsoft.com/office/drawing/2016/5/11/chartex" xmlns:cx6="http://schemas.microsoft.com/office/drawing/2016/5/12/chartex" xmlns:cx7="http://schemas.microsoft.com/office/drawing/2016/5/13/chartex" xmlns:cx8="http://schemas.microsoft.com/office/drawing/2016/5/14/chartex" xmlns:mc="http://schemas.openxmlformats.org/markup-compatibility/2006" xmlns:aink="http://schemas.microsoft.com/office/drawing/2016/ink" xmlns:am3d="http://schemas.microsoft.com/office/drawing/2017/model3d" xmlns:o="urn:schemas-microsoft-com:office:office" xmlns:oel="http://schemas.microsoft.com/office/2019/extlst" xmlns:r="http://schemas.openxmlformats.org/officeDocument/2006/relationships" xmlns:m="http://schemas.openxmlformats.org/officeDocument/2006/math" xmlns:v="urn:schemas-microsoft-com:vml" xmlns:wp14="http://schemas.microsoft.com/office/word/2010/wordprocessingDrawing" xmlns:wp="http://schemas.openxmlformats.org/drawingml/2006/wordprocessingDrawing" xmlns:w10="urn:schemas-microsoft-com:office:word" xmlns:w="http://schemas.openxmlformats.org/wordprocessingml/2006/main" xmlns:w14="http://schemas.microsoft.com/office/word/2010/wordml" xmlns:w15="http://schemas.microsoft.com/office/word/2012/wordml" xmlns:w16cex="http://schemas.microsoft.com/office/word/2018/wordml/cex" xmlns:w16cid="http://schemas.microsoft.com/office/word/2016/wordml/cid" xmlns:w16="http://schemas.microsoft.com/office/word/2018/wordml" xmlns:w16sdtdh="http://schemas.microsoft.com/office/word/2020/wordml/sdtdatahash" xmlns:w16se="http://schemas.microsoft.com/office/word/2015/wordml/symex" xmlns:wpg="http://schemas.microsoft.com/office/word/2010/wordprocessingGroup" xmlns:wpi="http://schemas.microsoft.com/office/word/2010/wordprocessingInk" xmlns:wne="http://schemas.microsoft.com/office/word/2006/wordml" xmlns:wps="http://schemas.microsoft.com/office/word/2010/wordprocessingShape" mc:Ignorable="w14 w15 w16se w16cid w16 w16cex w16sdtdh wp14">
+<w:endnotes xmlns:wpc="http://schemas.microsoft.com/office/word/2010/wordprocessingCanvas" xmlns:cx="http://schemas.microsoft.com/office/drawing/2014/chartex" xmlns:cx1="http://schemas.microsoft.com/office/drawing/2015/9/8/chartex" xmlns:cx2="http://schemas.microsoft.com/office/drawing/2015/10/21/chartex" xmlns:cx3="http://schemas.microsoft.com/office/drawing/2016/5/9/chartex" xmlns:cx4="http://schemas.microsoft.com/office/drawing/2016/5/10/chartex" xmlns:cx5="http://schemas.microsoft.com/office/drawing/2016/5/11/chartex" xmlns:cx6="http://schemas.microsoft.com/office/drawing/2016/5/12/chartex" xmlns:cx7="http://schemas.microsoft.com/office/drawing/2016/5/13/chartex" xmlns:cx8="http://schemas.microsoft.com/office/drawing/2016/5/14/chartex" xmlns:mc="http://schemas.openxmlformats.org/markup-compatibility/2006" xmlns:aink="http://schemas.microsoft.com/office/drawing/2016/ink" xmlns:am3d="http://schemas.microsoft.com/office/drawing/2017/model3d" xmlns:o="urn:schemas-microsoft-com:office:office" xmlns:oel="http://schemas.microsoft.com/office/2019/extlst" xmlns:r="http://schemas.openxmlformats.org/officeDocument/2006/relationships" xmlns:m="http://schemas.openxmlformats.org/officeDocument/2006/math" xmlns:v="urn:schemas-microsoft-com:vml" xmlns:wp14="http://schemas.microsoft.com/office/word/2010/wordprocessingDrawing" xmlns:wp="http://schemas.openxmlformats.org/drawingml/2006/wordprocessingDrawing" xmlns:w10="urn:schemas-microsoft-com:office:word" xmlns:w="http://schemas.openxmlformats.org/wordprocessingml/2006/main" xmlns:w14="http://schemas.microsoft.com/office/word/2010/wordml" xmlns:w15="http://schemas.microsoft.com/office/word/2012/wordml" xmlns:w16cex="http://schemas.microsoft.com/office/word/2018/wordml/cex" xmlns:w16cid="http://schemas.microsoft.com/office/word/2016/wordml/cid" xmlns:w16="http://schemas.microsoft.com/office/word/2018/wordml" xmlns:w16du="http://schemas.microsoft.com/office/word/2023/wordml/word16du" xmlns:w16sdtdh="http://schemas.microsoft.com/office/word/2020/wordml/sdtdatahash" xmlns:w16se="http://schemas.microsoft.com/office/word/2015/wordml/symex" xmlns:wpg="http://schemas.microsoft.com/office/word/2010/wordprocessingGroup" xmlns:wpi="http://schemas.microsoft.com/office/word/2010/wordprocessingInk" xmlns:wne="http://schemas.microsoft.com/office/word/2006/wordml" xmlns:wps="http://schemas.microsoft.com/office/word/2010/wordprocessingShape" mc:Ignorable="w14 w15 w16se w16cid w16 w16cex w16sdtdh wp14">
   <w:endnote w:type="separator" w:id="-1">
     <w:p>
       <w:pPr>
@@ -14225,7 +14138,7 @@
 </file>
 
 <file path=word/footer1.xml><?xml version="1.0" encoding="utf-8"?>
-<w:ftr xmlns:wpc="http://schemas.microsoft.com/office/word/2010/wordprocessingCanvas" xmlns:cx="http://schemas.microsoft.com/office/drawing/2014/chartex" xmlns:cx1="http://schemas.microsoft.com/office/drawing/2015/9/8/chartex" xmlns:cx2="http://schemas.microsoft.com/office/drawing/2015/10/21/chartex" xmlns:cx3="http://schemas.microsoft.com/office/drawing/2016/5/9/chartex" xmlns:cx4="http://schemas.microsoft.com/office/drawing/2016/5/10/chartex" xmlns:cx5="http://schemas.microsoft.com/office/drawing/2016/5/11/chartex" xmlns:cx6="http://schemas.microsoft.com/office/drawing/2016/5/12/chartex" xmlns:cx7="http://schemas.microsoft.com/office/drawing/2016/5/13/chartex" xmlns:cx8="http://schemas.microsoft.com/office/drawing/2016/5/14/chartex" xmlns:mc="http://schemas.openxmlformats.org/markup-compatibility/2006" xmlns:aink="http://schemas.microsoft.com/office/drawing/2016/ink" xmlns:am3d="http://schemas.microsoft.com/office/drawing/2017/model3d" xmlns:o="urn:schemas-microsoft-com:office:office" xmlns:oel="http://schemas.microsoft.com/office/2019/extlst" xmlns:r="http://schemas.openxmlformats.org/officeDocument/2006/relationships" xmlns:m="http://schemas.openxmlformats.org/officeDocument/2006/math" xmlns:v="urn:schemas-microsoft-com:vml" xmlns:wp14="http://schemas.microsoft.com/office/word/2010/wordprocessingDrawing" xmlns:wp="http://schemas.openxmlformats.org/drawingml/2006/wordprocessingDrawing" xmlns:w10="urn:schemas-microsoft-com:office:word" xmlns:w="http://schemas.openxmlformats.org/wordprocessingml/2006/main" xmlns:w14="http://schemas.microsoft.com/office/word/2010/wordml" xmlns:w15="http://schemas.microsoft.com/office/word/2012/wordml" xmlns:w16cex="http://schemas.microsoft.com/office/word/2018/wordml/cex" xmlns:w16cid="http://schemas.microsoft.com/office/word/2016/wordml/cid" xmlns:w16="http://schemas.microsoft.com/office/word/2018/wordml" xmlns:w16sdtdh="http://schemas.microsoft.com/office/word/2020/wordml/sdtdatahash" xmlns:w16se="http://schemas.microsoft.com/office/word/2015/wordml/symex" xmlns:wpg="http://schemas.microsoft.com/office/word/2010/wordprocessingGroup" xmlns:wpi="http://schemas.microsoft.com/office/word/2010/wordprocessingInk" xmlns:wne="http://schemas.microsoft.com/office/word/2006/wordml" xmlns:wps="http://schemas.microsoft.com/office/word/2010/wordprocessingShape" mc:Ignorable="w14 w15 w16se w16cid w16 w16cex w16sdtdh wp14">
+<w:ftr xmlns:wpc="http://schemas.microsoft.com/office/word/2010/wordprocessingCanvas" xmlns:cx="http://schemas.microsoft.com/office/drawing/2014/chartex" xmlns:cx1="http://schemas.microsoft.com/office/drawing/2015/9/8/chartex" xmlns:cx2="http://schemas.microsoft.com/office/drawing/2015/10/21/chartex" xmlns:cx3="http://schemas.microsoft.com/office/drawing/2016/5/9/chartex" xmlns:cx4="http://schemas.microsoft.com/office/drawing/2016/5/10/chartex" xmlns:cx5="http://schemas.microsoft.com/office/drawing/2016/5/11/chartex" xmlns:cx6="http://schemas.microsoft.com/office/drawing/2016/5/12/chartex" xmlns:cx7="http://schemas.microsoft.com/office/drawing/2016/5/13/chartex" xmlns:cx8="http://schemas.microsoft.com/office/drawing/2016/5/14/chartex" xmlns:mc="http://schemas.openxmlformats.org/markup-compatibility/2006" xmlns:aink="http://schemas.microsoft.com/office/drawing/2016/ink" xmlns:am3d="http://schemas.microsoft.com/office/drawing/2017/model3d" xmlns:o="urn:schemas-microsoft-com:office:office" xmlns:oel="http://schemas.microsoft.com/office/2019/extlst" xmlns:r="http://schemas.openxmlformats.org/officeDocument/2006/relationships" xmlns:m="http://schemas.openxmlformats.org/officeDocument/2006/math" xmlns:v="urn:schemas-microsoft-com:vml" xmlns:wp14="http://schemas.microsoft.com/office/word/2010/wordprocessingDrawing" xmlns:wp="http://schemas.openxmlformats.org/drawingml/2006/wordprocessingDrawing" xmlns:w10="urn:schemas-microsoft-com:office:word" xmlns:w="http://schemas.openxmlformats.org/wordprocessingml/2006/main" xmlns:w14="http://schemas.microsoft.com/office/word/2010/wordml" xmlns:w15="http://schemas.microsoft.com/office/word/2012/wordml" xmlns:w16cex="http://schemas.microsoft.com/office/word/2018/wordml/cex" xmlns:w16cid="http://schemas.microsoft.com/office/word/2016/wordml/cid" xmlns:w16="http://schemas.microsoft.com/office/word/2018/wordml" xmlns:w16du="http://schemas.microsoft.com/office/word/2023/wordml/word16du" xmlns:w16sdtdh="http://schemas.microsoft.com/office/word/2020/wordml/sdtdatahash" xmlns:w16se="http://schemas.microsoft.com/office/word/2015/wordml/symex" xmlns:wpg="http://schemas.microsoft.com/office/word/2010/wordprocessingGroup" xmlns:wpi="http://schemas.microsoft.com/office/word/2010/wordprocessingInk" xmlns:wne="http://schemas.microsoft.com/office/word/2006/wordml" xmlns:wps="http://schemas.microsoft.com/office/word/2010/wordprocessingShape" mc:Ignorable="w14 w15 w16se w16cid w16 w16cex w16sdtdh wp14">
   <w:tbl>
     <w:tblPr>
       <w:tblW w:w="5000" w:type="pct"/>
@@ -14413,7 +14326,7 @@
 </file>
 
 <file path=word/footer2.xml><?xml version="1.0" encoding="utf-8"?>
-<w:ftr xmlns:wpc="http://schemas.microsoft.com/office/word/2010/wordprocessingCanvas" xmlns:cx="http://schemas.microsoft.com/office/drawing/2014/chartex" xmlns:cx1="http://schemas.microsoft.com/office/drawing/2015/9/8/chartex" xmlns:cx2="http://schemas.microsoft.com/office/drawing/2015/10/21/chartex" xmlns:cx3="http://schemas.microsoft.com/office/drawing/2016/5/9/chartex" xmlns:cx4="http://schemas.microsoft.com/office/drawing/2016/5/10/chartex" xmlns:cx5="http://schemas.microsoft.com/office/drawing/2016/5/11/chartex" xmlns:cx6="http://schemas.microsoft.com/office/drawing/2016/5/12/chartex" xmlns:cx7="http://schemas.microsoft.com/office/drawing/2016/5/13/chartex" xmlns:cx8="http://schemas.microsoft.com/office/drawing/2016/5/14/chartex" xmlns:mc="http://schemas.openxmlformats.org/markup-compatibility/2006" xmlns:aink="http://schemas.microsoft.com/office/drawing/2016/ink" xmlns:am3d="http://schemas.microsoft.com/office/drawing/2017/model3d" xmlns:o="urn:schemas-microsoft-com:office:office" xmlns:oel="http://schemas.microsoft.com/office/2019/extlst" xmlns:r="http://schemas.openxmlformats.org/officeDocument/2006/relationships" xmlns:m="http://schemas.openxmlformats.org/officeDocument/2006/math" xmlns:v="urn:schemas-microsoft-com:vml" xmlns:wp14="http://schemas.microsoft.com/office/word/2010/wordprocessingDrawing" xmlns:wp="http://schemas.openxmlformats.org/drawingml/2006/wordprocessingDrawing" xmlns:w10="urn:schemas-microsoft-com:office:word" xmlns:w="http://schemas.openxmlformats.org/wordprocessingml/2006/main" xmlns:w14="http://schemas.microsoft.com/office/word/2010/wordml" xmlns:w15="http://schemas.microsoft.com/office/word/2012/wordml" xmlns:w16cex="http://schemas.microsoft.com/office/word/2018/wordml/cex" xmlns:w16cid="http://schemas.microsoft.com/office/word/2016/wordml/cid" xmlns:w16="http://schemas.microsoft.com/office/word/2018/wordml" xmlns:w16sdtdh="http://schemas.microsoft.com/office/word/2020/wordml/sdtdatahash" xmlns:w16se="http://schemas.microsoft.com/office/word/2015/wordml/symex" xmlns:wpg="http://schemas.microsoft.com/office/word/2010/wordprocessingGroup" xmlns:wpi="http://schemas.microsoft.com/office/word/2010/wordprocessingInk" xmlns:wne="http://schemas.microsoft.com/office/word/2006/wordml" xmlns:wps="http://schemas.microsoft.com/office/word/2010/wordprocessingShape" mc:Ignorable="w14 w15 w16se w16cid w16 w16cex w16sdtdh wp14">
+<w:ftr xmlns:wpc="http://schemas.microsoft.com/office/word/2010/wordprocessingCanvas" xmlns:cx="http://schemas.microsoft.com/office/drawing/2014/chartex" xmlns:cx1="http://schemas.microsoft.com/office/drawing/2015/9/8/chartex" xmlns:cx2="http://schemas.microsoft.com/office/drawing/2015/10/21/chartex" xmlns:cx3="http://schemas.microsoft.com/office/drawing/2016/5/9/chartex" xmlns:cx4="http://schemas.microsoft.com/office/drawing/2016/5/10/chartex" xmlns:cx5="http://schemas.microsoft.com/office/drawing/2016/5/11/chartex" xmlns:cx6="http://schemas.microsoft.com/office/drawing/2016/5/12/chartex" xmlns:cx7="http://schemas.microsoft.com/office/drawing/2016/5/13/chartex" xmlns:cx8="http://schemas.microsoft.com/office/drawing/2016/5/14/chartex" xmlns:mc="http://schemas.openxmlformats.org/markup-compatibility/2006" xmlns:aink="http://schemas.microsoft.com/office/drawing/2016/ink" xmlns:am3d="http://schemas.microsoft.com/office/drawing/2017/model3d" xmlns:o="urn:schemas-microsoft-com:office:office" xmlns:oel="http://schemas.microsoft.com/office/2019/extlst" xmlns:r="http://schemas.openxmlformats.org/officeDocument/2006/relationships" xmlns:m="http://schemas.openxmlformats.org/officeDocument/2006/math" xmlns:v="urn:schemas-microsoft-com:vml" xmlns:wp14="http://schemas.microsoft.com/office/word/2010/wordprocessingDrawing" xmlns:wp="http://schemas.openxmlformats.org/drawingml/2006/wordprocessingDrawing" xmlns:w10="urn:schemas-microsoft-com:office:word" xmlns:w="http://schemas.openxmlformats.org/wordprocessingml/2006/main" xmlns:w14="http://schemas.microsoft.com/office/word/2010/wordml" xmlns:w15="http://schemas.microsoft.com/office/word/2012/wordml" xmlns:w16cex="http://schemas.microsoft.com/office/word/2018/wordml/cex" xmlns:w16cid="http://schemas.microsoft.com/office/word/2016/wordml/cid" xmlns:w16="http://schemas.microsoft.com/office/word/2018/wordml" xmlns:w16du="http://schemas.microsoft.com/office/word/2023/wordml/word16du" xmlns:w16sdtdh="http://schemas.microsoft.com/office/word/2020/wordml/sdtdatahash" xmlns:w16se="http://schemas.microsoft.com/office/word/2015/wordml/symex" xmlns:wpg="http://schemas.microsoft.com/office/word/2010/wordprocessingGroup" xmlns:wpi="http://schemas.microsoft.com/office/word/2010/wordprocessingInk" xmlns:wne="http://schemas.microsoft.com/office/word/2006/wordml" xmlns:wps="http://schemas.microsoft.com/office/word/2010/wordprocessingShape" mc:Ignorable="w14 w15 w16se w16cid w16 w16cex w16sdtdh wp14">
   <w:p>
     <w:pPr>
       <w:pStyle w:val="Piedepgina"/>
@@ -14493,7 +14406,7 @@
 </file>
 
 <file path=word/footnotes.xml><?xml version="1.0" encoding="utf-8"?>
-<w:footnotes xmlns:wpc="http://schemas.microsoft.com/office/word/2010/wordprocessingCanvas" xmlns:cx="http://schemas.microsoft.com/office/drawing/2014/chartex" xmlns:cx1="http://schemas.microsoft.com/office/drawing/2015/9/8/chartex" xmlns:cx2="http://schemas.microsoft.com/office/drawing/2015/10/21/chartex" xmlns:cx3="http://schemas.microsoft.com/office/drawing/2016/5/9/chartex" xmlns:cx4="http://schemas.microsoft.com/office/drawing/2016/5/10/chartex" xmlns:cx5="http://schemas.microsoft.com/office/drawing/2016/5/11/chartex" xmlns:cx6="http://schemas.microsoft.com/office/drawing/2016/5/12/chartex" xmlns:cx7="http://schemas.microsoft.com/office/drawing/2016/5/13/chartex" xmlns:cx8="http://schemas.microsoft.com/office/drawing/2016/5/14/chartex" xmlns:mc="http://schemas.openxmlformats.org/markup-compatibility/2006" xmlns:aink="http://schemas.microsoft.com/office/drawing/2016/ink" xmlns:am3d="http://schemas.microsoft.com/office/drawing/2017/model3d" xmlns:o="urn:schemas-microsoft-com:office:office" xmlns:oel="http://schemas.microsoft.com/office/2019/extlst" xmlns:r="http://schemas.openxmlformats.org/officeDocument/2006/relationships" xmlns:m="http://schemas.openxmlformats.org/officeDocument/2006/math" xmlns:v="urn:schemas-microsoft-com:vml" xmlns:wp14="http://schemas.microsoft.com/office/word/2010/wordprocessingDrawing" xmlns:wp="http://schemas.openxmlformats.org/drawingml/2006/wordprocessingDrawing" xmlns:w10="urn:schemas-microsoft-com:office:word" xmlns:w="http://schemas.openxmlformats.org/wordprocessingml/2006/main" xmlns:w14="http://schemas.microsoft.com/office/word/2010/wordml" xmlns:w15="http://schemas.microsoft.com/office/word/2012/wordml" xmlns:w16cex="http://schemas.microsoft.com/office/word/2018/wordml/cex" xmlns:w16cid="http://schemas.microsoft.com/office/word/2016/wordml/cid" xmlns:w16="http://schemas.microsoft.com/office/word/2018/wordml" xmlns:w16sdtdh="http://schemas.microsoft.com/office/word/2020/wordml/sdtdatahash" xmlns:w16se="http://schemas.microsoft.com/office/word/2015/wordml/symex" xmlns:wpg="http://schemas.microsoft.com/office/word/2010/wordprocessingGroup" xmlns:wpi="http://schemas.microsoft.com/office/word/2010/wordprocessingInk" xmlns:wne="http://schemas.microsoft.com/office/word/2006/wordml" xmlns:wps="http://schemas.microsoft.com/office/word/2010/wordprocessingShape" mc:Ignorable="w14 w15 w16se w16cid w16 w16cex w16sdtdh wp14">
+<w:footnotes xmlns:wpc="http://schemas.microsoft.com/office/word/2010/wordprocessingCanvas" xmlns:cx="http://schemas.microsoft.com/office/drawing/2014/chartex" xmlns:cx1="http://schemas.microsoft.com/office/drawing/2015/9/8/chartex" xmlns:cx2="http://schemas.microsoft.com/office/drawing/2015/10/21/chartex" xmlns:cx3="http://schemas.microsoft.com/office/drawing/2016/5/9/chartex" xmlns:cx4="http://schemas.microsoft.com/office/drawing/2016/5/10/chartex" xmlns:cx5="http://schemas.microsoft.com/office/drawing/2016/5/11/chartex" xmlns:cx6="http://schemas.microsoft.com/office/drawing/2016/5/12/chartex" xmlns:cx7="http://schemas.microsoft.com/office/drawing/2016/5/13/chartex" xmlns:cx8="http://schemas.microsoft.com/office/drawing/2016/5/14/chartex" xmlns:mc="http://schemas.openxmlformats.org/markup-compatibility/2006" xmlns:aink="http://schemas.microsoft.com/office/drawing/2016/ink" xmlns:am3d="http://schemas.microsoft.com/office/drawing/2017/model3d" xmlns:o="urn:schemas-microsoft-com:office:office" xmlns:oel="http://schemas.microsoft.com/office/2019/extlst" xmlns:r="http://schemas.openxmlformats.org/officeDocument/2006/relationships" xmlns:m="http://schemas.openxmlformats.org/officeDocument/2006/math" xmlns:v="urn:schemas-microsoft-com:vml" xmlns:wp14="http://schemas.microsoft.com/office/word/2010/wordprocessingDrawing" xmlns:wp="http://schemas.openxmlformats.org/drawingml/2006/wordprocessingDrawing" xmlns:w10="urn:schemas-microsoft-com:office:word" xmlns:w="http://schemas.openxmlformats.org/wordprocessingml/2006/main" xmlns:w14="http://schemas.microsoft.com/office/word/2010/wordml" xmlns:w15="http://schemas.microsoft.com/office/word/2012/wordml" xmlns:w16cex="http://schemas.microsoft.com/office/word/2018/wordml/cex" xmlns:w16cid="http://schemas.microsoft.com/office/word/2016/wordml/cid" xmlns:w16="http://schemas.microsoft.com/office/word/2018/wordml" xmlns:w16du="http://schemas.microsoft.com/office/word/2023/wordml/word16du" xmlns:w16sdtdh="http://schemas.microsoft.com/office/word/2020/wordml/sdtdatahash" xmlns:w16se="http://schemas.microsoft.com/office/word/2015/wordml/symex" xmlns:wpg="http://schemas.microsoft.com/office/word/2010/wordprocessingGroup" xmlns:wpi="http://schemas.microsoft.com/office/word/2010/wordprocessingInk" xmlns:wne="http://schemas.microsoft.com/office/word/2006/wordml" xmlns:wps="http://schemas.microsoft.com/office/word/2010/wordprocessingShape" mc:Ignorable="w14 w15 w16se w16cid w16 w16cex w16sdtdh wp14">
   <w:footnote w:type="separator" w:id="-1">
     <w:p>
       <w:pPr>
@@ -14518,7 +14431,7 @@
 </file>
 
 <file path=word/header1.xml><?xml version="1.0" encoding="utf-8"?>
-<w:hdr xmlns:wpc="http://schemas.microsoft.com/office/word/2010/wordprocessingCanvas" xmlns:cx="http://schemas.microsoft.com/office/drawing/2014/chartex" xmlns:cx1="http://schemas.microsoft.com/office/drawing/2015/9/8/chartex" xmlns:cx2="http://schemas.microsoft.com/office/drawing/2015/10/21/chartex" xmlns:cx3="http://schemas.microsoft.com/office/drawing/2016/5/9/chartex" xmlns:cx4="http://schemas.microsoft.com/office/drawing/2016/5/10/chartex" xmlns:cx5="http://schemas.microsoft.com/office/drawing/2016/5/11/chartex" xmlns:cx6="http://schemas.microsoft.com/office/drawing/2016/5/12/chartex" xmlns:cx7="http://schemas.microsoft.com/office/drawing/2016/5/13/chartex" xmlns:cx8="http://schemas.microsoft.com/office/drawing/2016/5/14/chartex" xmlns:mc="http://schemas.openxmlformats.org/markup-compatibility/2006" xmlns:aink="http://schemas.microsoft.com/office/drawing/2016/ink" xmlns:am3d="http://schemas.microsoft.com/office/drawing/2017/model3d" xmlns:o="urn:schemas-microsoft-com:office:office" xmlns:oel="http://schemas.microsoft.com/office/2019/extlst" xmlns:r="http://schemas.openxmlformats.org/officeDocument/2006/relationships" xmlns:m="http://schemas.openxmlformats.org/officeDocument/2006/math" xmlns:v="urn:schemas-microsoft-com:vml" xmlns:wp14="http://schemas.microsoft.com/office/word/2010/wordprocessingDrawing" xmlns:wp="http://schemas.openxmlformats.org/drawingml/2006/wordprocessingDrawing" xmlns:w10="urn:schemas-microsoft-com:office:word" xmlns:w="http://schemas.openxmlformats.org/wordprocessingml/2006/main" xmlns:w14="http://schemas.microsoft.com/office/word/2010/wordml" xmlns:w15="http://schemas.microsoft.com/office/word/2012/wordml" xmlns:w16cex="http://schemas.microsoft.com/office/word/2018/wordml/cex" xmlns:w16cid="http://schemas.microsoft.com/office/word/2016/wordml/cid" xmlns:w16="http://schemas.microsoft.com/office/word/2018/wordml" xmlns:w16sdtdh="http://schemas.microsoft.com/office/word/2020/wordml/sdtdatahash" xmlns:w16se="http://schemas.microsoft.com/office/word/2015/wordml/symex" xmlns:wpg="http://schemas.microsoft.com/office/word/2010/wordprocessingGroup" xmlns:wpi="http://schemas.microsoft.com/office/word/2010/wordprocessingInk" xmlns:wne="http://schemas.microsoft.com/office/word/2006/wordml" xmlns:wps="http://schemas.microsoft.com/office/word/2010/wordprocessingShape" mc:Ignorable="w14 w15 w16se w16cid w16 w16cex w16sdtdh wp14">
+<w:hdr xmlns:wpc="http://schemas.microsoft.com/office/word/2010/wordprocessingCanvas" xmlns:cx="http://schemas.microsoft.com/office/drawing/2014/chartex" xmlns:cx1="http://schemas.microsoft.com/office/drawing/2015/9/8/chartex" xmlns:cx2="http://schemas.microsoft.com/office/drawing/2015/10/21/chartex" xmlns:cx3="http://schemas.microsoft.com/office/drawing/2016/5/9/chartex" xmlns:cx4="http://schemas.microsoft.com/office/drawing/2016/5/10/chartex" xmlns:cx5="http://schemas.microsoft.com/office/drawing/2016/5/11/chartex" xmlns:cx6="http://schemas.microsoft.com/office/drawing/2016/5/12/chartex" xmlns:cx7="http://schemas.microsoft.com/office/drawing/2016/5/13/chartex" xmlns:cx8="http://schemas.microsoft.com/office/drawing/2016/5/14/chartex" xmlns:mc="http://schemas.openxmlformats.org/markup-compatibility/2006" xmlns:aink="http://schemas.microsoft.com/office/drawing/2016/ink" xmlns:am3d="http://schemas.microsoft.com/office/drawing/2017/model3d" xmlns:o="urn:schemas-microsoft-com:office:office" xmlns:oel="http://schemas.microsoft.com/office/2019/extlst" xmlns:r="http://schemas.openxmlformats.org/officeDocument/2006/relationships" xmlns:m="http://schemas.openxmlformats.org/officeDocument/2006/math" xmlns:v="urn:schemas-microsoft-com:vml" xmlns:wp14="http://schemas.microsoft.com/office/word/2010/wordprocessingDrawing" xmlns:wp="http://schemas.openxmlformats.org/drawingml/2006/wordprocessingDrawing" xmlns:w10="urn:schemas-microsoft-com:office:word" xmlns:w="http://schemas.openxmlformats.org/wordprocessingml/2006/main" xmlns:w14="http://schemas.microsoft.com/office/word/2010/wordml" xmlns:w15="http://schemas.microsoft.com/office/word/2012/wordml" xmlns:w16cex="http://schemas.microsoft.com/office/word/2018/wordml/cex" xmlns:w16cid="http://schemas.microsoft.com/office/word/2016/wordml/cid" xmlns:w16="http://schemas.microsoft.com/office/word/2018/wordml" xmlns:w16du="http://schemas.microsoft.com/office/word/2023/wordml/word16du" xmlns:w16sdtdh="http://schemas.microsoft.com/office/word/2020/wordml/sdtdatahash" xmlns:w16se="http://schemas.microsoft.com/office/word/2015/wordml/symex" xmlns:wpg="http://schemas.microsoft.com/office/word/2010/wordprocessingGroup" xmlns:wpi="http://schemas.microsoft.com/office/word/2010/wordprocessingInk" xmlns:wne="http://schemas.microsoft.com/office/word/2006/wordml" xmlns:wps="http://schemas.microsoft.com/office/word/2010/wordprocessingShape" mc:Ignorable="w14 w15 w16se w16cid w16 w16cex w16sdtdh wp14">
   <w:p>
     <w:pPr>
       <w:pStyle w:val="Encabezado"/>
@@ -14604,15 +14517,15 @@
 </file>
 
 <file path=word/numbering.xml><?xml version="1.0" encoding="utf-8"?>
-<w:numbering xmlns:wpc="http://schemas.microsoft.com/office/word/2010/wordprocessingCanvas" xmlns:cx="http://schemas.microsoft.com/office/drawing/2014/chartex" xmlns:cx1="http://schemas.microsoft.com/office/drawing/2015/9/8/chartex" xmlns:cx2="http://schemas.microsoft.com/office/drawing/2015/10/21/chartex" xmlns:cx3="http://schemas.microsoft.com/office/drawing/2016/5/9/chartex" xmlns:cx4="http://schemas.microsoft.com/office/drawing/2016/5/10/chartex" xmlns:cx5="http://schemas.microsoft.com/office/drawing/2016/5/11/chartex" xmlns:cx6="http://schemas.microsoft.com/office/drawing/2016/5/12/chartex" xmlns:cx7="http://schemas.microsoft.com/office/drawing/2016/5/13/chartex" xmlns:cx8="http://schemas.microsoft.com/office/drawing/2016/5/14/chartex" xmlns:mc="http://schemas.openxmlformats.org/markup-compatibility/2006" xmlns:aink="http://schemas.microsoft.com/office/drawing/2016/ink" xmlns:am3d="http://schemas.microsoft.com/office/drawing/2017/model3d" xmlns:o="urn:schemas-microsoft-com:office:office" xmlns:oel="http://schemas.microsoft.com/office/2019/extlst" xmlns:r="http://schemas.openxmlformats.org/officeDocument/2006/relationships" xmlns:m="http://schemas.openxmlformats.org/officeDocument/2006/math" xmlns:v="urn:schemas-microsoft-com:vml" xmlns:wp14="http://schemas.microsoft.com/office/word/2010/wordprocessingDrawing" xmlns:wp="http://schemas.openxmlformats.org/drawingml/2006/wordprocessingDrawing" xmlns:w10="urn:schemas-microsoft-com:office:word" xmlns:w="http://schemas.openxmlformats.org/wordprocessingml/2006/main" xmlns:w14="http://schemas.microsoft.com/office/word/2010/wordml" xmlns:w15="http://schemas.microsoft.com/office/word/2012/wordml" xmlns:w16cex="http://schemas.microsoft.com/office/word/2018/wordml/cex" xmlns:w16cid="http://schemas.microsoft.com/office/word/2016/wordml/cid" xmlns:w16="http://schemas.microsoft.com/office/word/2018/wordml" xmlns:w16sdtdh="http://schemas.microsoft.com/office/word/2020/wordml/sdtdatahash" xmlns:w16se="http://schemas.microsoft.com/office/word/2015/wordml/symex" xmlns:wpg="http://schemas.microsoft.com/office/word/2010/wordprocessingGroup" xmlns:wpi="http://schemas.microsoft.com/office/word/2010/wordprocessingInk" xmlns:wne="http://schemas.microsoft.com/office/word/2006/wordml" xmlns:wps="http://schemas.microsoft.com/office/word/2010/wordprocessingShape" mc:Ignorable="w14 w15 w16se w16cid w16 w16cex w16sdtdh wp14">
+<w:numbering xmlns:wpc="http://schemas.microsoft.com/office/word/2010/wordprocessingCanvas" xmlns:cx="http://schemas.microsoft.com/office/drawing/2014/chartex" xmlns:cx1="http://schemas.microsoft.com/office/drawing/2015/9/8/chartex" xmlns:cx2="http://schemas.microsoft.com/office/drawing/2015/10/21/chartex" xmlns:cx3="http://schemas.microsoft.com/office/drawing/2016/5/9/chartex" xmlns:cx4="http://schemas.microsoft.com/office/drawing/2016/5/10/chartex" xmlns:cx5="http://schemas.microsoft.com/office/drawing/2016/5/11/chartex" xmlns:cx6="http://schemas.microsoft.com/office/drawing/2016/5/12/chartex" xmlns:cx7="http://schemas.microsoft.com/office/drawing/2016/5/13/chartex" xmlns:cx8="http://schemas.microsoft.com/office/drawing/2016/5/14/chartex" xmlns:mc="http://schemas.openxmlformats.org/markup-compatibility/2006" xmlns:aink="http://schemas.microsoft.com/office/drawing/2016/ink" xmlns:am3d="http://schemas.microsoft.com/office/drawing/2017/model3d" xmlns:o="urn:schemas-microsoft-com:office:office" xmlns:oel="http://schemas.microsoft.com/office/2019/extlst" xmlns:r="http://schemas.openxmlformats.org/officeDocument/2006/relationships" xmlns:m="http://schemas.openxmlformats.org/officeDocument/2006/math" xmlns:v="urn:schemas-microsoft-com:vml" xmlns:wp14="http://schemas.microsoft.com/office/word/2010/wordprocessingDrawing" xmlns:wp="http://schemas.openxmlformats.org/drawingml/2006/wordprocessingDrawing" xmlns:w10="urn:schemas-microsoft-com:office:word" xmlns:w="http://schemas.openxmlformats.org/wordprocessingml/2006/main" xmlns:w14="http://schemas.microsoft.com/office/word/2010/wordml" xmlns:w15="http://schemas.microsoft.com/office/word/2012/wordml" xmlns:w16cex="http://schemas.microsoft.com/office/word/2018/wordml/cex" xmlns:w16cid="http://schemas.microsoft.com/office/word/2016/wordml/cid" xmlns:w16="http://schemas.microsoft.com/office/word/2018/wordml" xmlns:w16du="http://schemas.microsoft.com/office/word/2023/wordml/word16du" xmlns:w16sdtdh="http://schemas.microsoft.com/office/word/2020/wordml/sdtdatahash" xmlns:w16se="http://schemas.microsoft.com/office/word/2015/wordml/symex" xmlns:wpg="http://schemas.microsoft.com/office/word/2010/wordprocessingGroup" xmlns:wpi="http://schemas.microsoft.com/office/word/2010/wordprocessingInk" xmlns:wne="http://schemas.microsoft.com/office/word/2006/wordml" xmlns:wps="http://schemas.microsoft.com/office/word/2010/wordprocessingShape" mc:Ignorable="w14 w15 w16se w16cid w16 w16cex w16sdtdh wp14">
   <w:abstractNum w:abstractNumId="0" w15:restartNumberingAfterBreak="0">
-    <w:nsid w:val="0AC306AB"/>
+    <w:nsid w:val="042C42D1"/>
     <w:multiLevelType w:val="hybridMultilevel"/>
-    <w:tmpl w:val="7EBA4614"/>
-    <w:lvl w:ilvl="0" w:tplc="0C0A000F">
+    <w:tmpl w:val="E12A8886"/>
+    <w:lvl w:ilvl="0" w:tplc="21200C14">
       <w:start w:val="1"/>
       <w:numFmt w:val="decimal"/>
-      <w:lvlText w:val="%1."/>
+      <w:lvlText w:val="%1-"/>
       <w:lvlJc w:val="left"/>
       <w:pPr>
         <w:ind w:left="720" w:hanging="360"/>
@@ -14695,6 +14608,95 @@
     </w:lvl>
   </w:abstractNum>
   <w:abstractNum w:abstractNumId="1" w15:restartNumberingAfterBreak="0">
+    <w:nsid w:val="0AC306AB"/>
+    <w:multiLevelType w:val="hybridMultilevel"/>
+    <w:tmpl w:val="7EBA4614"/>
+    <w:lvl w:ilvl="0" w:tplc="0C0A000F">
+      <w:start w:val="1"/>
+      <w:numFmt w:val="decimal"/>
+      <w:lvlText w:val="%1."/>
+      <w:lvlJc w:val="left"/>
+      <w:pPr>
+        <w:ind w:left="720" w:hanging="360"/>
+      </w:pPr>
+      <w:rPr>
+        <w:rFonts w:hint="default"/>
+      </w:rPr>
+    </w:lvl>
+    <w:lvl w:ilvl="1" w:tplc="0C0A0019" w:tentative="1">
+      <w:start w:val="1"/>
+      <w:numFmt w:val="lowerLetter"/>
+      <w:lvlText w:val="%2."/>
+      <w:lvlJc w:val="left"/>
+      <w:pPr>
+        <w:ind w:left="1440" w:hanging="360"/>
+      </w:pPr>
+    </w:lvl>
+    <w:lvl w:ilvl="2" w:tplc="0C0A001B" w:tentative="1">
+      <w:start w:val="1"/>
+      <w:numFmt w:val="lowerRoman"/>
+      <w:lvlText w:val="%3."/>
+      <w:lvlJc w:val="right"/>
+      <w:pPr>
+        <w:ind w:left="2160" w:hanging="180"/>
+      </w:pPr>
+    </w:lvl>
+    <w:lvl w:ilvl="3" w:tplc="0C0A000F" w:tentative="1">
+      <w:start w:val="1"/>
+      <w:numFmt w:val="decimal"/>
+      <w:lvlText w:val="%4."/>
+      <w:lvlJc w:val="left"/>
+      <w:pPr>
+        <w:ind w:left="2880" w:hanging="360"/>
+      </w:pPr>
+    </w:lvl>
+    <w:lvl w:ilvl="4" w:tplc="0C0A0019" w:tentative="1">
+      <w:start w:val="1"/>
+      <w:numFmt w:val="lowerLetter"/>
+      <w:lvlText w:val="%5."/>
+      <w:lvlJc w:val="left"/>
+      <w:pPr>
+        <w:ind w:left="3600" w:hanging="360"/>
+      </w:pPr>
+    </w:lvl>
+    <w:lvl w:ilvl="5" w:tplc="0C0A001B" w:tentative="1">
+      <w:start w:val="1"/>
+      <w:numFmt w:val="lowerRoman"/>
+      <w:lvlText w:val="%6."/>
+      <w:lvlJc w:val="right"/>
+      <w:pPr>
+        <w:ind w:left="4320" w:hanging="180"/>
+      </w:pPr>
+    </w:lvl>
+    <w:lvl w:ilvl="6" w:tplc="0C0A000F" w:tentative="1">
+      <w:start w:val="1"/>
+      <w:numFmt w:val="decimal"/>
+      <w:lvlText w:val="%7."/>
+      <w:lvlJc w:val="left"/>
+      <w:pPr>
+        <w:ind w:left="5040" w:hanging="360"/>
+      </w:pPr>
+    </w:lvl>
+    <w:lvl w:ilvl="7" w:tplc="0C0A0019" w:tentative="1">
+      <w:start w:val="1"/>
+      <w:numFmt w:val="lowerLetter"/>
+      <w:lvlText w:val="%8."/>
+      <w:lvlJc w:val="left"/>
+      <w:pPr>
+        <w:ind w:left="5760" w:hanging="360"/>
+      </w:pPr>
+    </w:lvl>
+    <w:lvl w:ilvl="8" w:tplc="0C0A001B" w:tentative="1">
+      <w:start w:val="1"/>
+      <w:numFmt w:val="lowerRoman"/>
+      <w:lvlText w:val="%9."/>
+      <w:lvlJc w:val="right"/>
+      <w:pPr>
+        <w:ind w:left="6480" w:hanging="180"/>
+      </w:pPr>
+    </w:lvl>
+  </w:abstractNum>
+  <w:abstractNum w:abstractNumId="2" w15:restartNumberingAfterBreak="0">
     <w:nsid w:val="142C127A"/>
     <w:multiLevelType w:val="hybridMultilevel"/>
     <w:tmpl w:val="DA882530"/>
@@ -14806,10 +14808,10 @@
       </w:rPr>
     </w:lvl>
   </w:abstractNum>
-  <w:abstractNum w:abstractNumId="2" w15:restartNumberingAfterBreak="0">
+  <w:abstractNum w:abstractNumId="3" w15:restartNumberingAfterBreak="0">
     <w:nsid w:val="227B0817"/>
     <w:multiLevelType w:val="hybridMultilevel"/>
-    <w:tmpl w:val="9B266C76"/>
+    <w:tmpl w:val="FD1265B4"/>
     <w:lvl w:ilvl="0" w:tplc="97AC2A98">
       <w:numFmt w:val="bullet"/>
       <w:lvlText w:val=""/>
@@ -14919,7 +14921,7 @@
       </w:rPr>
     </w:lvl>
   </w:abstractNum>
-  <w:abstractNum w:abstractNumId="3" w15:restartNumberingAfterBreak="0">
+  <w:abstractNum w:abstractNumId="4" w15:restartNumberingAfterBreak="0">
     <w:nsid w:val="2C14428D"/>
     <w:multiLevelType w:val="hybridMultilevel"/>
     <w:tmpl w:val="6B481044"/>
@@ -15008,7 +15010,96 @@
       </w:pPr>
     </w:lvl>
   </w:abstractNum>
-  <w:abstractNum w:abstractNumId="4" w15:restartNumberingAfterBreak="0">
+  <w:abstractNum w:abstractNumId="5" w15:restartNumberingAfterBreak="0">
+    <w:nsid w:val="3202366A"/>
+    <w:multiLevelType w:val="hybridMultilevel"/>
+    <w:tmpl w:val="A4F6146A"/>
+    <w:lvl w:ilvl="0" w:tplc="07CEAC82">
+      <w:start w:val="2"/>
+      <w:numFmt w:val="decimal"/>
+      <w:lvlText w:val="%1"/>
+      <w:lvlJc w:val="left"/>
+      <w:pPr>
+        <w:ind w:left="720" w:hanging="360"/>
+      </w:pPr>
+      <w:rPr>
+        <w:rFonts w:hint="default"/>
+      </w:rPr>
+    </w:lvl>
+    <w:lvl w:ilvl="1" w:tplc="0C0A0019" w:tentative="1">
+      <w:start w:val="1"/>
+      <w:numFmt w:val="lowerLetter"/>
+      <w:lvlText w:val="%2."/>
+      <w:lvlJc w:val="left"/>
+      <w:pPr>
+        <w:ind w:left="1440" w:hanging="360"/>
+      </w:pPr>
+    </w:lvl>
+    <w:lvl w:ilvl="2" w:tplc="0C0A001B" w:tentative="1">
+      <w:start w:val="1"/>
+      <w:numFmt w:val="lowerRoman"/>
+      <w:lvlText w:val="%3."/>
+      <w:lvlJc w:val="right"/>
+      <w:pPr>
+        <w:ind w:left="2160" w:hanging="180"/>
+      </w:pPr>
+    </w:lvl>
+    <w:lvl w:ilvl="3" w:tplc="0C0A000F" w:tentative="1">
+      <w:start w:val="1"/>
+      <w:numFmt w:val="decimal"/>
+      <w:lvlText w:val="%4."/>
+      <w:lvlJc w:val="left"/>
+      <w:pPr>
+        <w:ind w:left="2880" w:hanging="360"/>
+      </w:pPr>
+    </w:lvl>
+    <w:lvl w:ilvl="4" w:tplc="0C0A0019" w:tentative="1">
+      <w:start w:val="1"/>
+      <w:numFmt w:val="lowerLetter"/>
+      <w:lvlText w:val="%5."/>
+      <w:lvlJc w:val="left"/>
+      <w:pPr>
+        <w:ind w:left="3600" w:hanging="360"/>
+      </w:pPr>
+    </w:lvl>
+    <w:lvl w:ilvl="5" w:tplc="0C0A001B" w:tentative="1">
+      <w:start w:val="1"/>
+      <w:numFmt w:val="lowerRoman"/>
+      <w:lvlText w:val="%6."/>
+      <w:lvlJc w:val="right"/>
+      <w:pPr>
+        <w:ind w:left="4320" w:hanging="180"/>
+      </w:pPr>
+    </w:lvl>
+    <w:lvl w:ilvl="6" w:tplc="0C0A000F" w:tentative="1">
+      <w:start w:val="1"/>
+      <w:numFmt w:val="decimal"/>
+      <w:lvlText w:val="%7."/>
+      <w:lvlJc w:val="left"/>
+      <w:pPr>
+        <w:ind w:left="5040" w:hanging="360"/>
+      </w:pPr>
+    </w:lvl>
+    <w:lvl w:ilvl="7" w:tplc="0C0A0019" w:tentative="1">
+      <w:start w:val="1"/>
+      <w:numFmt w:val="lowerLetter"/>
+      <w:lvlText w:val="%8."/>
+      <w:lvlJc w:val="left"/>
+      <w:pPr>
+        <w:ind w:left="5760" w:hanging="360"/>
+      </w:pPr>
+    </w:lvl>
+    <w:lvl w:ilvl="8" w:tplc="0C0A001B" w:tentative="1">
+      <w:start w:val="1"/>
+      <w:numFmt w:val="lowerRoman"/>
+      <w:lvlText w:val="%9."/>
+      <w:lvlJc w:val="right"/>
+      <w:pPr>
+        <w:ind w:left="6480" w:hanging="180"/>
+      </w:pPr>
+    </w:lvl>
+  </w:abstractNum>
+  <w:abstractNum w:abstractNumId="6" w15:restartNumberingAfterBreak="0">
     <w:nsid w:val="34141E3D"/>
     <w:multiLevelType w:val="hybridMultilevel"/>
     <w:tmpl w:val="9B8AA2CC"/>
@@ -15121,7 +15212,209 @@
       </w:rPr>
     </w:lvl>
   </w:abstractNum>
-  <w:abstractNum w:abstractNumId="5" w15:restartNumberingAfterBreak="0">
+  <w:abstractNum w:abstractNumId="7" w15:restartNumberingAfterBreak="0">
+    <w:nsid w:val="394542B2"/>
+    <w:multiLevelType w:val="multilevel"/>
+    <w:tmpl w:val="DEC2474A"/>
+    <w:lvl w:ilvl="0">
+      <w:start w:val="2"/>
+      <w:numFmt w:val="decimal"/>
+      <w:lvlText w:val="%1"/>
+      <w:lvlJc w:val="left"/>
+      <w:pPr>
+        <w:ind w:left="360" w:hanging="360"/>
+      </w:pPr>
+      <w:rPr>
+        <w:rFonts w:hint="default"/>
+      </w:rPr>
+    </w:lvl>
+    <w:lvl w:ilvl="1">
+      <w:start w:val="2"/>
+      <w:numFmt w:val="decimal"/>
+      <w:lvlText w:val="%1.%2"/>
+      <w:lvlJc w:val="left"/>
+      <w:pPr>
+        <w:ind w:left="360" w:hanging="360"/>
+      </w:pPr>
+      <w:rPr>
+        <w:rFonts w:hint="default"/>
+      </w:rPr>
+    </w:lvl>
+    <w:lvl w:ilvl="2">
+      <w:start w:val="1"/>
+      <w:numFmt w:val="decimal"/>
+      <w:lvlText w:val="%1.%2.%3"/>
+      <w:lvlJc w:val="left"/>
+      <w:pPr>
+        <w:ind w:left="720" w:hanging="720"/>
+      </w:pPr>
+      <w:rPr>
+        <w:rFonts w:hint="default"/>
+      </w:rPr>
+    </w:lvl>
+    <w:lvl w:ilvl="3">
+      <w:start w:val="1"/>
+      <w:numFmt w:val="decimal"/>
+      <w:lvlText w:val="%1.%2.%3.%4"/>
+      <w:lvlJc w:val="left"/>
+      <w:pPr>
+        <w:ind w:left="720" w:hanging="720"/>
+      </w:pPr>
+      <w:rPr>
+        <w:rFonts w:hint="default"/>
+      </w:rPr>
+    </w:lvl>
+    <w:lvl w:ilvl="4">
+      <w:start w:val="1"/>
+      <w:numFmt w:val="decimal"/>
+      <w:lvlText w:val="%1.%2.%3.%4.%5"/>
+      <w:lvlJc w:val="left"/>
+      <w:pPr>
+        <w:ind w:left="1080" w:hanging="1080"/>
+      </w:pPr>
+      <w:rPr>
+        <w:rFonts w:hint="default"/>
+      </w:rPr>
+    </w:lvl>
+    <w:lvl w:ilvl="5">
+      <w:start w:val="1"/>
+      <w:numFmt w:val="decimal"/>
+      <w:lvlText w:val="%1.%2.%3.%4.%5.%6"/>
+      <w:lvlJc w:val="left"/>
+      <w:pPr>
+        <w:ind w:left="1080" w:hanging="1080"/>
+      </w:pPr>
+      <w:rPr>
+        <w:rFonts w:hint="default"/>
+      </w:rPr>
+    </w:lvl>
+    <w:lvl w:ilvl="6">
+      <w:start w:val="1"/>
+      <w:numFmt w:val="decimal"/>
+      <w:lvlText w:val="%1.%2.%3.%4.%5.%6.%7"/>
+      <w:lvlJc w:val="left"/>
+      <w:pPr>
+        <w:ind w:left="1440" w:hanging="1440"/>
+      </w:pPr>
+      <w:rPr>
+        <w:rFonts w:hint="default"/>
+      </w:rPr>
+    </w:lvl>
+    <w:lvl w:ilvl="7">
+      <w:start w:val="1"/>
+      <w:numFmt w:val="decimal"/>
+      <w:lvlText w:val="%1.%2.%3.%4.%5.%6.%7.%8"/>
+      <w:lvlJc w:val="left"/>
+      <w:pPr>
+        <w:ind w:left="1440" w:hanging="1440"/>
+      </w:pPr>
+      <w:rPr>
+        <w:rFonts w:hint="default"/>
+      </w:rPr>
+    </w:lvl>
+    <w:lvl w:ilvl="8">
+      <w:start w:val="1"/>
+      <w:numFmt w:val="decimal"/>
+      <w:lvlText w:val="%1.%2.%3.%4.%5.%6.%7.%8.%9"/>
+      <w:lvlJc w:val="left"/>
+      <w:pPr>
+        <w:ind w:left="1440" w:hanging="1440"/>
+      </w:pPr>
+      <w:rPr>
+        <w:rFonts w:hint="default"/>
+      </w:rPr>
+    </w:lvl>
+  </w:abstractNum>
+  <w:abstractNum w:abstractNumId="8" w15:restartNumberingAfterBreak="0">
+    <w:nsid w:val="39565614"/>
+    <w:multiLevelType w:val="hybridMultilevel"/>
+    <w:tmpl w:val="8368B9E4"/>
+    <w:lvl w:ilvl="0" w:tplc="FE628C30">
+      <w:start w:val="1"/>
+      <w:numFmt w:val="decimal"/>
+      <w:lvlText w:val="%1"/>
+      <w:lvlJc w:val="left"/>
+      <w:pPr>
+        <w:ind w:left="720" w:hanging="360"/>
+      </w:pPr>
+      <w:rPr>
+        <w:rFonts w:hint="default"/>
+      </w:rPr>
+    </w:lvl>
+    <w:lvl w:ilvl="1" w:tplc="0C0A0019" w:tentative="1">
+      <w:start w:val="1"/>
+      <w:numFmt w:val="lowerLetter"/>
+      <w:lvlText w:val="%2."/>
+      <w:lvlJc w:val="left"/>
+      <w:pPr>
+        <w:ind w:left="1440" w:hanging="360"/>
+      </w:pPr>
+    </w:lvl>
+    <w:lvl w:ilvl="2" w:tplc="0C0A001B" w:tentative="1">
+      <w:start w:val="1"/>
+      <w:numFmt w:val="lowerRoman"/>
+      <w:lvlText w:val="%3."/>
+      <w:lvlJc w:val="right"/>
+      <w:pPr>
+        <w:ind w:left="2160" w:hanging="180"/>
+      </w:pPr>
+    </w:lvl>
+    <w:lvl w:ilvl="3" w:tplc="0C0A000F" w:tentative="1">
+      <w:start w:val="1"/>
+      <w:numFmt w:val="decimal"/>
+      <w:lvlText w:val="%4."/>
+      <w:lvlJc w:val="left"/>
+      <w:pPr>
+        <w:ind w:left="2880" w:hanging="360"/>
+      </w:pPr>
+    </w:lvl>
+    <w:lvl w:ilvl="4" w:tplc="0C0A0019" w:tentative="1">
+      <w:start w:val="1"/>
+      <w:numFmt w:val="lowerLetter"/>
+      <w:lvlText w:val="%5."/>
+      <w:lvlJc w:val="left"/>
+      <w:pPr>
+        <w:ind w:left="3600" w:hanging="360"/>
+      </w:pPr>
+    </w:lvl>
+    <w:lvl w:ilvl="5" w:tplc="0C0A001B" w:tentative="1">
+      <w:start w:val="1"/>
+      <w:numFmt w:val="lowerRoman"/>
+      <w:lvlText w:val="%6."/>
+      <w:lvlJc w:val="right"/>
+      <w:pPr>
+        <w:ind w:left="4320" w:hanging="180"/>
+      </w:pPr>
+    </w:lvl>
+    <w:lvl w:ilvl="6" w:tplc="0C0A000F" w:tentative="1">
+      <w:start w:val="1"/>
+      <w:numFmt w:val="decimal"/>
+      <w:lvlText w:val="%7."/>
+      <w:lvlJc w:val="left"/>
+      <w:pPr>
+        <w:ind w:left="5040" w:hanging="360"/>
+      </w:pPr>
+    </w:lvl>
+    <w:lvl w:ilvl="7" w:tplc="0C0A0019" w:tentative="1">
+      <w:start w:val="1"/>
+      <w:numFmt w:val="lowerLetter"/>
+      <w:lvlText w:val="%8."/>
+      <w:lvlJc w:val="left"/>
+      <w:pPr>
+        <w:ind w:left="5760" w:hanging="360"/>
+      </w:pPr>
+    </w:lvl>
+    <w:lvl w:ilvl="8" w:tplc="0C0A001B" w:tentative="1">
+      <w:start w:val="1"/>
+      <w:numFmt w:val="lowerRoman"/>
+      <w:lvlText w:val="%9."/>
+      <w:lvlJc w:val="right"/>
+      <w:pPr>
+        <w:ind w:left="6480" w:hanging="180"/>
+      </w:pPr>
+    </w:lvl>
+  </w:abstractNum>
+  <w:abstractNum w:abstractNumId="9" w15:restartNumberingAfterBreak="0">
     <w:nsid w:val="4B17040B"/>
     <w:multiLevelType w:val="multilevel"/>
     <w:tmpl w:val="745ED278"/>
@@ -15234,7 +15527,96 @@
       </w:rPr>
     </w:lvl>
   </w:abstractNum>
-  <w:abstractNum w:abstractNumId="6" w15:restartNumberingAfterBreak="0">
+  <w:abstractNum w:abstractNumId="10" w15:restartNumberingAfterBreak="0">
+    <w:nsid w:val="54480E0B"/>
+    <w:multiLevelType w:val="hybridMultilevel"/>
+    <w:tmpl w:val="806AD668"/>
+    <w:lvl w:ilvl="0" w:tplc="7398FE2C">
+      <w:start w:val="2"/>
+      <w:numFmt w:val="decimal"/>
+      <w:lvlText w:val="%1"/>
+      <w:lvlJc w:val="left"/>
+      <w:pPr>
+        <w:ind w:left="720" w:hanging="360"/>
+      </w:pPr>
+      <w:rPr>
+        <w:rFonts w:hint="default"/>
+      </w:rPr>
+    </w:lvl>
+    <w:lvl w:ilvl="1" w:tplc="0C0A0019" w:tentative="1">
+      <w:start w:val="1"/>
+      <w:numFmt w:val="lowerLetter"/>
+      <w:lvlText w:val="%2."/>
+      <w:lvlJc w:val="left"/>
+      <w:pPr>
+        <w:ind w:left="1440" w:hanging="360"/>
+      </w:pPr>
+    </w:lvl>
+    <w:lvl w:ilvl="2" w:tplc="0C0A001B" w:tentative="1">
+      <w:start w:val="1"/>
+      <w:numFmt w:val="lowerRoman"/>
+      <w:lvlText w:val="%3."/>
+      <w:lvlJc w:val="right"/>
+      <w:pPr>
+        <w:ind w:left="2160" w:hanging="180"/>
+      </w:pPr>
+    </w:lvl>
+    <w:lvl w:ilvl="3" w:tplc="0C0A000F" w:tentative="1">
+      <w:start w:val="1"/>
+      <w:numFmt w:val="decimal"/>
+      <w:lvlText w:val="%4."/>
+      <w:lvlJc w:val="left"/>
+      <w:pPr>
+        <w:ind w:left="2880" w:hanging="360"/>
+      </w:pPr>
+    </w:lvl>
+    <w:lvl w:ilvl="4" w:tplc="0C0A0019" w:tentative="1">
+      <w:start w:val="1"/>
+      <w:numFmt w:val="lowerLetter"/>
+      <w:lvlText w:val="%5."/>
+      <w:lvlJc w:val="left"/>
+      <w:pPr>
+        <w:ind w:left="3600" w:hanging="360"/>
+      </w:pPr>
+    </w:lvl>
+    <w:lvl w:ilvl="5" w:tplc="0C0A001B" w:tentative="1">
+      <w:start w:val="1"/>
+      <w:numFmt w:val="lowerRoman"/>
+      <w:lvlText w:val="%6."/>
+      <w:lvlJc w:val="right"/>
+      <w:pPr>
+        <w:ind w:left="4320" w:hanging="180"/>
+      </w:pPr>
+    </w:lvl>
+    <w:lvl w:ilvl="6" w:tplc="0C0A000F" w:tentative="1">
+      <w:start w:val="1"/>
+      <w:numFmt w:val="decimal"/>
+      <w:lvlText w:val="%7."/>
+      <w:lvlJc w:val="left"/>
+      <w:pPr>
+        <w:ind w:left="5040" w:hanging="360"/>
+      </w:pPr>
+    </w:lvl>
+    <w:lvl w:ilvl="7" w:tplc="0C0A0019" w:tentative="1">
+      <w:start w:val="1"/>
+      <w:numFmt w:val="lowerLetter"/>
+      <w:lvlText w:val="%8."/>
+      <w:lvlJc w:val="left"/>
+      <w:pPr>
+        <w:ind w:left="5760" w:hanging="360"/>
+      </w:pPr>
+    </w:lvl>
+    <w:lvl w:ilvl="8" w:tplc="0C0A001B" w:tentative="1">
+      <w:start w:val="1"/>
+      <w:numFmt w:val="lowerRoman"/>
+      <w:lvlText w:val="%9."/>
+      <w:lvlJc w:val="right"/>
+      <w:pPr>
+        <w:ind w:left="6480" w:hanging="180"/>
+      </w:pPr>
+    </w:lvl>
+  </w:abstractNum>
+  <w:abstractNum w:abstractNumId="11" w15:restartNumberingAfterBreak="0">
     <w:nsid w:val="5B2D2243"/>
     <w:multiLevelType w:val="hybridMultilevel"/>
     <w:tmpl w:val="3808DDA4"/>
@@ -15346,7 +15728,7 @@
       </w:rPr>
     </w:lvl>
   </w:abstractNum>
-  <w:abstractNum w:abstractNumId="7" w15:restartNumberingAfterBreak="0">
+  <w:abstractNum w:abstractNumId="12" w15:restartNumberingAfterBreak="0">
     <w:nsid w:val="5D5439FE"/>
     <w:multiLevelType w:val="multilevel"/>
     <w:tmpl w:val="0CE28FCE"/>
@@ -15459,7 +15841,7 @@
       </w:rPr>
     </w:lvl>
   </w:abstractNum>
-  <w:abstractNum w:abstractNumId="8" w15:restartNumberingAfterBreak="0">
+  <w:abstractNum w:abstractNumId="13" w15:restartNumberingAfterBreak="0">
     <w:nsid w:val="5F8D6D84"/>
     <w:multiLevelType w:val="hybridMultilevel"/>
     <w:tmpl w:val="4664F808"/>
@@ -15572,32 +15954,139 @@
       </w:rPr>
     </w:lvl>
   </w:abstractNum>
+  <w:abstractNum w:abstractNumId="14" w15:restartNumberingAfterBreak="0">
+    <w:nsid w:val="6A2316EA"/>
+    <w:multiLevelType w:val="hybridMultilevel"/>
+    <w:tmpl w:val="AB7EAB8C"/>
+    <w:lvl w:ilvl="0" w:tplc="D33099DA">
+      <w:start w:val="1"/>
+      <w:numFmt w:val="decimal"/>
+      <w:lvlText w:val="%1-"/>
+      <w:lvlJc w:val="left"/>
+      <w:pPr>
+        <w:ind w:left="720" w:hanging="360"/>
+      </w:pPr>
+      <w:rPr>
+        <w:rFonts w:hint="default"/>
+      </w:rPr>
+    </w:lvl>
+    <w:lvl w:ilvl="1" w:tplc="0C0A0019" w:tentative="1">
+      <w:start w:val="1"/>
+      <w:numFmt w:val="lowerLetter"/>
+      <w:lvlText w:val="%2."/>
+      <w:lvlJc w:val="left"/>
+      <w:pPr>
+        <w:ind w:left="1440" w:hanging="360"/>
+      </w:pPr>
+    </w:lvl>
+    <w:lvl w:ilvl="2" w:tplc="0C0A001B" w:tentative="1">
+      <w:start w:val="1"/>
+      <w:numFmt w:val="lowerRoman"/>
+      <w:lvlText w:val="%3."/>
+      <w:lvlJc w:val="right"/>
+      <w:pPr>
+        <w:ind w:left="2160" w:hanging="180"/>
+      </w:pPr>
+    </w:lvl>
+    <w:lvl w:ilvl="3" w:tplc="0C0A000F" w:tentative="1">
+      <w:start w:val="1"/>
+      <w:numFmt w:val="decimal"/>
+      <w:lvlText w:val="%4."/>
+      <w:lvlJc w:val="left"/>
+      <w:pPr>
+        <w:ind w:left="2880" w:hanging="360"/>
+      </w:pPr>
+    </w:lvl>
+    <w:lvl w:ilvl="4" w:tplc="0C0A0019" w:tentative="1">
+      <w:start w:val="1"/>
+      <w:numFmt w:val="lowerLetter"/>
+      <w:lvlText w:val="%5."/>
+      <w:lvlJc w:val="left"/>
+      <w:pPr>
+        <w:ind w:left="3600" w:hanging="360"/>
+      </w:pPr>
+    </w:lvl>
+    <w:lvl w:ilvl="5" w:tplc="0C0A001B" w:tentative="1">
+      <w:start w:val="1"/>
+      <w:numFmt w:val="lowerRoman"/>
+      <w:lvlText w:val="%6."/>
+      <w:lvlJc w:val="right"/>
+      <w:pPr>
+        <w:ind w:left="4320" w:hanging="180"/>
+      </w:pPr>
+    </w:lvl>
+    <w:lvl w:ilvl="6" w:tplc="0C0A000F" w:tentative="1">
+      <w:start w:val="1"/>
+      <w:numFmt w:val="decimal"/>
+      <w:lvlText w:val="%7."/>
+      <w:lvlJc w:val="left"/>
+      <w:pPr>
+        <w:ind w:left="5040" w:hanging="360"/>
+      </w:pPr>
+    </w:lvl>
+    <w:lvl w:ilvl="7" w:tplc="0C0A0019" w:tentative="1">
+      <w:start w:val="1"/>
+      <w:numFmt w:val="lowerLetter"/>
+      <w:lvlText w:val="%8."/>
+      <w:lvlJc w:val="left"/>
+      <w:pPr>
+        <w:ind w:left="5760" w:hanging="360"/>
+      </w:pPr>
+    </w:lvl>
+    <w:lvl w:ilvl="8" w:tplc="0C0A001B" w:tentative="1">
+      <w:start w:val="1"/>
+      <w:numFmt w:val="lowerRoman"/>
+      <w:lvlText w:val="%9."/>
+      <w:lvlJc w:val="right"/>
+      <w:pPr>
+        <w:ind w:left="6480" w:hanging="180"/>
+      </w:pPr>
+    </w:lvl>
+  </w:abstractNum>
   <w:num w:numId="1" w16cid:durableId="889222395">
+    <w:abstractNumId w:val="2"/>
+  </w:num>
+  <w:num w:numId="2" w16cid:durableId="974221464">
+    <w:abstractNumId w:val="4"/>
+  </w:num>
+  <w:num w:numId="3" w16cid:durableId="558636514">
+    <w:abstractNumId w:val="12"/>
+  </w:num>
+  <w:num w:numId="4" w16cid:durableId="2063675298">
+    <w:abstractNumId w:val="9"/>
+  </w:num>
+  <w:num w:numId="5" w16cid:durableId="1621691951">
+    <w:abstractNumId w:val="11"/>
+  </w:num>
+  <w:num w:numId="6" w16cid:durableId="149711650">
+    <w:abstractNumId w:val="3"/>
+  </w:num>
+  <w:num w:numId="7" w16cid:durableId="579602002">
+    <w:abstractNumId w:val="6"/>
+  </w:num>
+  <w:num w:numId="8" w16cid:durableId="2000690329">
+    <w:abstractNumId w:val="13"/>
+  </w:num>
+  <w:num w:numId="9" w16cid:durableId="560752494">
     <w:abstractNumId w:val="1"/>
   </w:num>
-  <w:num w:numId="2" w16cid:durableId="974221464">
-    <w:abstractNumId w:val="3"/>
-  </w:num>
-  <w:num w:numId="3" w16cid:durableId="558636514">
+  <w:num w:numId="10" w16cid:durableId="833109992">
     <w:abstractNumId w:val="7"/>
   </w:num>
-  <w:num w:numId="4" w16cid:durableId="2063675298">
-    <w:abstractNumId w:val="5"/>
+  <w:num w:numId="11" w16cid:durableId="807665682">
+    <w:abstractNumId w:val="14"/>
   </w:num>
-  <w:num w:numId="5" w16cid:durableId="1621691951">
-    <w:abstractNumId w:val="6"/>
+  <w:num w:numId="12" w16cid:durableId="487786152">
+    <w:abstractNumId w:val="0"/>
   </w:num>
-  <w:num w:numId="6" w16cid:durableId="149711650">
-    <w:abstractNumId w:val="2"/>
-  </w:num>
-  <w:num w:numId="7" w16cid:durableId="579602002">
-    <w:abstractNumId w:val="4"/>
-  </w:num>
-  <w:num w:numId="8" w16cid:durableId="2000690329">
+  <w:num w:numId="13" w16cid:durableId="1784377241">
     <w:abstractNumId w:val="8"/>
   </w:num>
-  <w:num w:numId="9" w16cid:durableId="560752494">
-    <w:abstractNumId w:val="0"/>
+  <w:num w:numId="14" w16cid:durableId="1975403068">
+    <w:abstractNumId w:val="10"/>
+  </w:num>
+  <w:num w:numId="15" w16cid:durableId="1894462850">
+    <w:abstractNumId w:val="5"/>
   </w:num>
 </w:numbering>
 </file>
@@ -16000,6 +16489,7 @@
   <w:style w:type="paragraph" w:default="1" w:styleId="Normal">
     <w:name w:val="Normal"/>
     <w:qFormat/>
+    <w:rsid w:val="00BB24C1"/>
   </w:style>
   <w:style w:type="paragraph" w:styleId="Ttulo1">
     <w:name w:val="heading 1"/>
@@ -16691,7 +17181,7 @@
 </file>
 
 <file path=word/glossary/document.xml><?xml version="1.0" encoding="utf-8"?>
-<w:glossaryDocument xmlns:wpc="http://schemas.microsoft.com/office/word/2010/wordprocessingCanvas" xmlns:cx="http://schemas.microsoft.com/office/drawing/2014/chartex" xmlns:cx1="http://schemas.microsoft.com/office/drawing/2015/9/8/chartex" xmlns:cx2="http://schemas.microsoft.com/office/drawing/2015/10/21/chartex" xmlns:cx3="http://schemas.microsoft.com/office/drawing/2016/5/9/chartex" xmlns:cx4="http://schemas.microsoft.com/office/drawing/2016/5/10/chartex" xmlns:cx5="http://schemas.microsoft.com/office/drawing/2016/5/11/chartex" xmlns:cx6="http://schemas.microsoft.com/office/drawing/2016/5/12/chartex" xmlns:cx7="http://schemas.microsoft.com/office/drawing/2016/5/13/chartex" xmlns:cx8="http://schemas.microsoft.com/office/drawing/2016/5/14/chartex" xmlns:mc="http://schemas.openxmlformats.org/markup-compatibility/2006" xmlns:aink="http://schemas.microsoft.com/office/drawing/2016/ink" xmlns:am3d="http://schemas.microsoft.com/office/drawing/2017/model3d" xmlns:o="urn:schemas-microsoft-com:office:office" xmlns:oel="http://schemas.microsoft.com/office/2019/extlst" xmlns:r="http://schemas.openxmlformats.org/officeDocument/2006/relationships" xmlns:m="http://schemas.openxmlformats.org/officeDocument/2006/math" xmlns:v="urn:schemas-microsoft-com:vml" xmlns:wp14="http://schemas.microsoft.com/office/word/2010/wordprocessingDrawing" xmlns:wp="http://schemas.openxmlformats.org/drawingml/2006/wordprocessingDrawing" xmlns:w10="urn:schemas-microsoft-com:office:word" xmlns:w="http://schemas.openxmlformats.org/wordprocessingml/2006/main" xmlns:w14="http://schemas.microsoft.com/office/word/2010/wordml" xmlns:w15="http://schemas.microsoft.com/office/word/2012/wordml" xmlns:w16cex="http://schemas.microsoft.com/office/word/2018/wordml/cex" xmlns:w16cid="http://schemas.microsoft.com/office/word/2016/wordml/cid" xmlns:w16="http://schemas.microsoft.com/office/word/2018/wordml" xmlns:w16sdtdh="http://schemas.microsoft.com/office/word/2020/wordml/sdtdatahash" xmlns:w16se="http://schemas.microsoft.com/office/word/2015/wordml/symex" xmlns:wpg="http://schemas.microsoft.com/office/word/2010/wordprocessingGroup" xmlns:wpi="http://schemas.microsoft.com/office/word/2010/wordprocessingInk" xmlns:wne="http://schemas.microsoft.com/office/word/2006/wordml" xmlns:wps="http://schemas.microsoft.com/office/word/2010/wordprocessingShape" mc:Ignorable="w14 w15 w16se w16cid w16 w16cex w16sdtdh wp14">
+<w:glossaryDocument xmlns:wpc="http://schemas.microsoft.com/office/word/2010/wordprocessingCanvas" xmlns:cx="http://schemas.microsoft.com/office/drawing/2014/chartex" xmlns:cx1="http://schemas.microsoft.com/office/drawing/2015/9/8/chartex" xmlns:cx2="http://schemas.microsoft.com/office/drawing/2015/10/21/chartex" xmlns:cx3="http://schemas.microsoft.com/office/drawing/2016/5/9/chartex" xmlns:cx4="http://schemas.microsoft.com/office/drawing/2016/5/10/chartex" xmlns:cx5="http://schemas.microsoft.com/office/drawing/2016/5/11/chartex" xmlns:cx6="http://schemas.microsoft.com/office/drawing/2016/5/12/chartex" xmlns:cx7="http://schemas.microsoft.com/office/drawing/2016/5/13/chartex" xmlns:cx8="http://schemas.microsoft.com/office/drawing/2016/5/14/chartex" xmlns:mc="http://schemas.openxmlformats.org/markup-compatibility/2006" xmlns:aink="http://schemas.microsoft.com/office/drawing/2016/ink" xmlns:am3d="http://schemas.microsoft.com/office/drawing/2017/model3d" xmlns:o="urn:schemas-microsoft-com:office:office" xmlns:oel="http://schemas.microsoft.com/office/2019/extlst" xmlns:r="http://schemas.openxmlformats.org/officeDocument/2006/relationships" xmlns:m="http://schemas.openxmlformats.org/officeDocument/2006/math" xmlns:v="urn:schemas-microsoft-com:vml" xmlns:wp14="http://schemas.microsoft.com/office/word/2010/wordprocessingDrawing" xmlns:wp="http://schemas.openxmlformats.org/drawingml/2006/wordprocessingDrawing" xmlns:w10="urn:schemas-microsoft-com:office:word" xmlns:w="http://schemas.openxmlformats.org/wordprocessingml/2006/main" xmlns:w14="http://schemas.microsoft.com/office/word/2010/wordml" xmlns:w15="http://schemas.microsoft.com/office/word/2012/wordml" xmlns:w16cex="http://schemas.microsoft.com/office/word/2018/wordml/cex" xmlns:w16cid="http://schemas.microsoft.com/office/word/2016/wordml/cid" xmlns:w16="http://schemas.microsoft.com/office/word/2018/wordml" xmlns:w16du="http://schemas.microsoft.com/office/word/2023/wordml/word16du" xmlns:w16sdtdh="http://schemas.microsoft.com/office/word/2020/wordml/sdtdatahash" xmlns:w16se="http://schemas.microsoft.com/office/word/2015/wordml/symex" xmlns:wpg="http://schemas.microsoft.com/office/word/2010/wordprocessingGroup" xmlns:wpi="http://schemas.microsoft.com/office/word/2010/wordprocessingInk" xmlns:wne="http://schemas.microsoft.com/office/word/2006/wordml" xmlns:wps="http://schemas.microsoft.com/office/word/2010/wordprocessingShape" mc:Ignorable="w14 w15 w16se w16cid w16 w16cex w16sdtdh wp14">
   <w:docParts>
     <w:docPart>
       <w:docPartPr>
@@ -16826,9 +17316,11 @@
     <w:rsid w:val="002931B7"/>
     <w:rsid w:val="00295467"/>
     <w:rsid w:val="002B640D"/>
+    <w:rsid w:val="00304755"/>
     <w:rsid w:val="003625B9"/>
     <w:rsid w:val="00441B3B"/>
     <w:rsid w:val="004A182A"/>
+    <w:rsid w:val="0054309F"/>
     <w:rsid w:val="00554A11"/>
     <w:rsid w:val="006F63D0"/>
     <w:rsid w:val="00803D4C"/>

--- a/Documentation/PROYECTO Borrador - Clara Bujeda Muñoz.docx
+++ b/Documentation/PROYECTO Borrador - Clara Bujeda Muñoz.docx
@@ -2632,24 +2632,342 @@
         </w:p>
         <w:p>
           <w:pPr>
-            <w:pStyle w:val="TDC3"/>
-            <w:spacing w:line="276" w:lineRule="auto"/>
-            <w:ind w:left="446"/>
-            <w:rPr>
-              <w:rFonts w:ascii="Times New Roman" w:hAnsi="Times New Roman"/>
-            </w:rPr>
+            <w:pStyle w:val="TDC1"/>
           </w:pPr>
-          <w:r>
-            <w:rPr>
-              <w:rFonts w:ascii="Times New Roman" w:hAnsi="Times New Roman"/>
-            </w:rPr>
-            <w:t>--</w:t>
+          <w:hyperlink w:anchor="Figura_2_1_1_Diagrama_inicial_usando_Thy" w:history="1">
+            <w:r>
+              <w:rPr>
+                <w:rStyle w:val="Hipervnculo"/>
+              </w:rPr>
+              <w:t>Figura 2.1.1 Diagrama inicial usando Thymeleaf como front y SpringBoot</w:t>
+            </w:r>
+          </w:hyperlink>
+          <w:r>
+            <w:t xml:space="preserve"> </w:t>
+          </w:r>
+          <w:r>
+            <w:ptab w:relativeTo="margin" w:alignment="right" w:leader="dot"/>
+          </w:r>
+          <w:r>
+            <w:t>10</w:t>
+          </w:r>
+        </w:p>
+        <w:p>
+          <w:pPr>
+            <w:pStyle w:val="TDC1"/>
+          </w:pPr>
+          <w:hyperlink w:anchor="Figura_2_1_2_Diagrama_ideático_usado_par" w:history="1">
+            <w:r>
+              <w:rPr>
+                <w:rStyle w:val="Hipervnculo"/>
+              </w:rPr>
+              <w:t>Figura 2.1.2 Diagrama ideático usado para el proyecto final</w:t>
+            </w:r>
+          </w:hyperlink>
+          <w:r>
+            <w:t xml:space="preserve"> </w:t>
+          </w:r>
+          <w:r>
+            <w:ptab w:relativeTo="margin" w:alignment="right" w:leader="dot"/>
+          </w:r>
+          <w:r>
+            <w:t>10</w:t>
+          </w:r>
+        </w:p>
+        <w:p>
+          <w:pPr>
+            <w:pStyle w:val="TDC1"/>
+          </w:pPr>
+          <w:r>
+            <w:t>Figura 3.1.1 Arquitectura global del sistema</w:t>
+          </w:r>
+          <w:r>
+            <w:t xml:space="preserve"> </w:t>
+          </w:r>
+          <w:r>
+            <w:ptab w:relativeTo="margin" w:alignment="right" w:leader="dot"/>
+          </w:r>
+          <w:r>
+            <w:t>15</w:t>
+          </w:r>
+        </w:p>
+        <w:p>
+          <w:pPr>
+            <w:pStyle w:val="TDC1"/>
+          </w:pPr>
+          <w:r>
+            <w:t>Figura 3.1.2 – Diagrama general de los servidores</w:t>
+          </w:r>
+          <w:r>
+            <w:t xml:space="preserve"> </w:t>
+          </w:r>
+          <w:r>
+            <w:ptab w:relativeTo="margin" w:alignment="right" w:leader="dot"/>
+          </w:r>
+          <w:r>
+            <w:t>16</w:t>
+          </w:r>
+        </w:p>
+        <w:p>
+          <w:pPr>
+            <w:pStyle w:val="TDC1"/>
+          </w:pPr>
+          <w:r>
+            <w:t>Figura 3.2.1 Diagrama de movimiento de datos entre capas</w:t>
+          </w:r>
+          <w:r>
+            <w:t xml:space="preserve"> </w:t>
+          </w:r>
+          <w:r>
+            <w:ptab w:relativeTo="margin" w:alignment="right" w:leader="dot"/>
+          </w:r>
+          <w:r>
+            <w:t>17</w:t>
+          </w:r>
+        </w:p>
+        <w:p>
+          <w:pPr>
+            <w:pStyle w:val="TDC1"/>
+          </w:pPr>
+          <w:r>
+            <w:t>Figura 3.2.2 Diagrama de obtención de datos y muestreo</w:t>
+          </w:r>
+          <w:r>
+            <w:t xml:space="preserve"> </w:t>
+          </w:r>
+          <w:r>
+            <w:ptab w:relativeTo="margin" w:alignment="right" w:leader="dot"/>
+          </w:r>
+          <w:r>
+            <w:t>18</w:t>
+          </w:r>
+        </w:p>
+        <w:p>
+          <w:pPr>
+            <w:pStyle w:val="TDC1"/>
+          </w:pPr>
+          <w:r>
+            <w:t>Figura 3.2.3 Diagrama de la base de datos MySql</w:t>
+          </w:r>
+          <w:r>
+            <w:t xml:space="preserve"> </w:t>
+          </w:r>
+          <w:r>
+            <w:ptab w:relativeTo="margin" w:alignment="right" w:leader="dot"/>
+          </w:r>
+          <w:r>
+            <w:t>20</w:t>
+          </w:r>
+        </w:p>
+        <w:p>
+          <w:pPr>
+            <w:pStyle w:val="TDC1"/>
+          </w:pPr>
+          <w:r>
+            <w:t>Figura 3.2.4 Diagrama de la base de datos SQLite</w:t>
+          </w:r>
+          <w:r>
+            <w:t xml:space="preserve"> </w:t>
+          </w:r>
+          <w:r>
+            <w:ptab w:relativeTo="margin" w:alignment="right" w:leader="dot"/>
+          </w:r>
+          <w:r>
+            <w:t>21</w:t>
+          </w:r>
+        </w:p>
+        <w:p>
+          <w:pPr>
+            <w:pStyle w:val="TDC1"/>
+          </w:pPr>
+          <w:r>
+            <w:t>Figura 4.2.1 Diagrama de flujo general de la aplicación</w:t>
+          </w:r>
+          <w:r>
+            <w:t xml:space="preserve"> </w:t>
+          </w:r>
+          <w:r>
+            <w:ptab w:relativeTo="margin" w:alignment="right" w:leader="dot"/>
+          </w:r>
+          <w:r>
+            <w:t>22</w:t>
+          </w:r>
+        </w:p>
+        <w:p>
+          <w:pPr>
+            <w:pStyle w:val="TDC1"/>
+          </w:pPr>
+          <w:r>
+            <w:t>Figura 4.3.1 Ejemplo estructural de la pantalla home</w:t>
+          </w:r>
+          <w:r>
+            <w:t xml:space="preserve"> </w:t>
+          </w:r>
+          <w:r>
+            <w:ptab w:relativeTo="margin" w:alignment="right" w:leader="dot"/>
+          </w:r>
+          <w:r>
+            <w:t>23</w:t>
+          </w:r>
+        </w:p>
+        <w:p>
+          <w:pPr>
+            <w:pStyle w:val="TDC1"/>
+          </w:pPr>
+          <w:r>
+            <w:t>Figura 4.3.2 Ejemplo de la pestaña posts</w:t>
+          </w:r>
+          <w:r>
+            <w:t xml:space="preserve"> </w:t>
+          </w:r>
+          <w:r>
+            <w:ptab w:relativeTo="margin" w:alignment="right" w:leader="dot"/>
+          </w:r>
+          <w:r>
+            <w:t>24</w:t>
+          </w:r>
+        </w:p>
+        <w:p>
+          <w:pPr>
+            <w:pStyle w:val="TDC1"/>
+          </w:pPr>
+          <w:r>
+            <w:t>Figura 4.3.3 Ejemplo de los detalles de un post</w:t>
+          </w:r>
+          <w:r>
+            <w:t xml:space="preserve"> </w:t>
+          </w:r>
+          <w:r>
+            <w:ptab w:relativeTo="margin" w:alignment="right" w:leader="dot"/>
+          </w:r>
+          <w:r>
+            <w:t>25</w:t>
+          </w:r>
+        </w:p>
+        <w:p>
+          <w:pPr>
+            <w:pStyle w:val="TDC1"/>
+          </w:pPr>
+          <w:r>
+            <w:t>Figura 4.3.4 Ejemplo de la ventana tags</w:t>
+          </w:r>
+          <w:r>
+            <w:t xml:space="preserve"> </w:t>
+          </w:r>
+          <w:r>
+            <w:ptab w:relativeTo="margin" w:alignment="right" w:leader="dot"/>
+          </w:r>
+          <w:r>
+            <w:t>26</w:t>
+          </w:r>
+        </w:p>
+        <w:p>
+          <w:pPr>
+            <w:pStyle w:val="TDC1"/>
+          </w:pPr>
+          <w:r>
+            <w:t>Figura 4.3.5 Login en la aplicación</w:t>
+          </w:r>
+          <w:r>
+            <w:t xml:space="preserve"> </w:t>
+          </w:r>
+          <w:r>
+            <w:ptab w:relativeTo="margin" w:alignment="right" w:leader="dot"/>
+          </w:r>
+          <w:r>
+            <w:t>27</w:t>
+          </w:r>
+        </w:p>
+        <w:p>
+          <w:pPr>
+            <w:pStyle w:val="TDC1"/>
+          </w:pPr>
+          <w:r>
+            <w:t>Figura 4.3.6 Registro en el sistema</w:t>
+          </w:r>
+          <w:r>
+            <w:t xml:space="preserve"> </w:t>
+          </w:r>
+          <w:r>
+            <w:ptab w:relativeTo="margin" w:alignment="right" w:leader="dot"/>
+          </w:r>
+          <w:r>
+            <w:t>28</w:t>
+          </w:r>
+        </w:p>
+        <w:p>
+          <w:pPr>
+            <w:pStyle w:val="TDC1"/>
+          </w:pPr>
+          <w:r>
+            <w:t>Figura 4.3.7 Página 404</w:t>
+          </w:r>
+          <w:r>
+            <w:t xml:space="preserve"> </w:t>
+          </w:r>
+          <w:r>
+            <w:ptab w:relativeTo="margin" w:alignment="right" w:leader="dot"/>
+          </w:r>
+          <w:r>
+            <w:t>29</w:t>
+          </w:r>
+        </w:p>
+        <w:p>
+          <w:pPr>
+            <w:pStyle w:val="TDC1"/>
+          </w:pPr>
+          <w:r>
+            <w:t>Figura 4.3.8 Ventana Upload</w:t>
+          </w:r>
+          <w:r>
+            <w:t xml:space="preserve"> </w:t>
+          </w:r>
+          <w:r>
+            <w:ptab w:relativeTo="margin" w:alignment="right" w:leader="dot"/>
+          </w:r>
+          <w:r>
+            <w:t>30</w:t>
+          </w:r>
+        </w:p>
+        <w:p>
+          <w:pPr>
+            <w:pStyle w:val="TDC1"/>
+          </w:pPr>
+          <w:r>
+            <w:t>Figura 4.3.9 Panel del sistema administrador</w:t>
+          </w:r>
+          <w:r>
+            <w:t xml:space="preserve"> </w:t>
+          </w:r>
+          <w:r>
+            <w:ptab w:relativeTo="margin" w:alignment="right" w:leader="dot"/>
+          </w:r>
+          <w:r>
+            <w:t>32</w:t>
+          </w:r>
+        </w:p>
+        <w:p>
+          <w:pPr>
+            <w:pStyle w:val="TDC1"/>
+          </w:pPr>
+          <w:r>
+            <w:t>Figura 4.3.10 Panel de usuarios Idea general</w:t>
+          </w:r>
+          <w:r>
+            <w:t xml:space="preserve"> </w:t>
+          </w:r>
+          <w:r>
+            <w:ptab w:relativeTo="margin" w:alignment="right" w:leader="dot"/>
+          </w:r>
+          <w:r>
+            <w:t>32</w:t>
           </w:r>
         </w:p>
         <w:p>
           <w:pPr>
             <w:pStyle w:val="TDC3"/>
             <w:spacing w:line="276" w:lineRule="auto"/>
+            <w:ind w:left="0"/>
             <w:rPr>
               <w:rFonts w:ascii="Times New Roman" w:hAnsi="Times New Roman"/>
             </w:rPr>
@@ -2715,28 +3033,119 @@
         </w:p>
         <w:p>
           <w:pPr>
-            <w:pStyle w:val="TDC3"/>
-            <w:spacing w:line="276" w:lineRule="auto"/>
-            <w:ind w:left="446"/>
-            <w:rPr>
-              <w:rFonts w:ascii="Times New Roman" w:hAnsi="Times New Roman"/>
-            </w:rPr>
+            <w:pStyle w:val="TDC1"/>
           </w:pPr>
           <w:r>
-            <w:rPr>
-              <w:rFonts w:ascii="Times New Roman" w:hAnsi="Times New Roman"/>
-            </w:rPr>
-            <w:t>--</w:t>
+            <w:t>Tabla 1.2.1 - Tabla de las tecnologías usadas</w:t>
+          </w:r>
+          <w:r>
+            <w:t xml:space="preserve"> </w:t>
+          </w:r>
+          <w:r>
+            <w:ptab w:relativeTo="margin" w:alignment="right" w:leader="dot"/>
+          </w:r>
+          <w:r>
+            <w:t>8</w:t>
           </w:r>
         </w:p>
         <w:p>
           <w:pPr>
-            <w:pStyle w:val="TDC3"/>
-            <w:spacing w:line="276" w:lineRule="auto"/>
-            <w:rPr>
-              <w:rFonts w:ascii="Times New Roman" w:hAnsi="Times New Roman"/>
-            </w:rPr>
+            <w:pStyle w:val="TDC1"/>
           </w:pPr>
+          <w:r>
+            <w:t xml:space="preserve">Tabla 2.2.1 – Resumen de requisitos mínimos </w:t>
+          </w:r>
+          <w:r>
+            <w:ptab w:relativeTo="margin" w:alignment="right" w:leader="dot"/>
+          </w:r>
+          <w:r>
+            <w:t>11</w:t>
+          </w:r>
+        </w:p>
+        <w:p>
+          <w:pPr>
+            <w:pStyle w:val="TDC1"/>
+          </w:pPr>
+          <w:r>
+            <w:t>Tabla 5.2.1 – Pruebas Unitarias realizadas</w:t>
+          </w:r>
+          <w:r>
+            <w:t xml:space="preserve"> </w:t>
+          </w:r>
+          <w:r>
+            <w:ptab w:relativeTo="margin" w:alignment="right" w:leader="dot"/>
+          </w:r>
+          <w:r>
+            <w:t>34</w:t>
+          </w:r>
+        </w:p>
+        <w:p>
+          <w:pPr>
+            <w:pStyle w:val="TDC1"/>
+          </w:pPr>
+          <w:r>
+            <w:t>Tabla 5.2.2 – Pruebas Visuales</w:t>
+          </w:r>
+          <w:r>
+            <w:t xml:space="preserve"> </w:t>
+          </w:r>
+          <w:r>
+            <w:ptab w:relativeTo="margin" w:alignment="right" w:leader="dot"/>
+          </w:r>
+          <w:r>
+            <w:t>34</w:t>
+          </w:r>
+        </w:p>
+        <w:p>
+          <w:pPr>
+            <w:pStyle w:val="TDC1"/>
+          </w:pPr>
+          <w:r>
+            <w:t>Tabla 6.3.1 – Mejoras posibles</w:t>
+          </w:r>
+          <w:r>
+            <w:t xml:space="preserve"> </w:t>
+          </w:r>
+          <w:r>
+            <w:ptab w:relativeTo="margin" w:alignment="right" w:leader="dot"/>
+          </w:r>
+          <w:r>
+            <w:t>38</w:t>
+          </w:r>
+        </w:p>
+        <w:p>
+          <w:pPr>
+            <w:pStyle w:val="TDC1"/>
+          </w:pPr>
+          <w:r>
+            <w:t>Tabla 6.5.1 – Tiempo estimado</w:t>
+          </w:r>
+          <w:r>
+            <w:t xml:space="preserve"> </w:t>
+          </w:r>
+          <w:r>
+            <w:ptab w:relativeTo="margin" w:alignment="right" w:leader="dot"/>
+          </w:r>
+          <w:r>
+            <w:t>41</w:t>
+          </w:r>
+        </w:p>
+        <w:p>
+          <w:pPr>
+            <w:pStyle w:val="TDC1"/>
+          </w:pPr>
+          <w:r>
+            <w:t>Tabla A.1 – Índice de terminología</w:t>
+          </w:r>
+          <w:r>
+            <w:t xml:space="preserve"> </w:t>
+          </w:r>
+          <w:r>
+            <w:ptab w:relativeTo="margin" w:alignment="right" w:leader="dot"/>
+          </w:r>
+          <w:r>
+            <w:t>45</w:t>
+          </w:r>
         </w:p>
       </w:sdtContent>
     </w:sdt>
@@ -3079,7 +3488,19 @@
         <w:rPr>
           <w:rFonts w:ascii="Times New Roman" w:hAnsi="Times New Roman" w:cs="Times New Roman"/>
         </w:rPr>
-        <w:t>, a continuación se citan los objetivos generales que se espera conseguir con dicho proyecto.</w:t>
+        <w:t xml:space="preserve">, a </w:t>
+      </w:r>
+      <w:r>
+        <w:rPr>
+          <w:rFonts w:ascii="Times New Roman" w:hAnsi="Times New Roman" w:cs="Times New Roman"/>
+        </w:rPr>
+        <w:t>continuación,</w:t>
+      </w:r>
+      <w:r>
+        <w:rPr>
+          <w:rFonts w:ascii="Times New Roman" w:hAnsi="Times New Roman" w:cs="Times New Roman"/>
+        </w:rPr>
+        <w:t xml:space="preserve"> se citan los objetivos generales que se espera conseguir con dicho proyecto.</w:t>
       </w:r>
     </w:p>
     <w:p>
@@ -4063,7 +4484,43 @@
         <w:rPr>
           <w:rFonts w:ascii="Times New Roman" w:hAnsi="Times New Roman" w:cs="Times New Roman"/>
         </w:rPr>
-        <w:t>Tabla ¿.¿.¿ - Tabla de las tecnologías usadas</w:t>
+        <w:t xml:space="preserve">Tabla </w:t>
+      </w:r>
+      <w:r>
+        <w:rPr>
+          <w:rFonts w:ascii="Times New Roman" w:hAnsi="Times New Roman" w:cs="Times New Roman"/>
+        </w:rPr>
+        <w:t>1</w:t>
+      </w:r>
+      <w:r>
+        <w:rPr>
+          <w:rFonts w:ascii="Times New Roman" w:hAnsi="Times New Roman" w:cs="Times New Roman"/>
+        </w:rPr>
+        <w:t>.</w:t>
+      </w:r>
+      <w:r>
+        <w:rPr>
+          <w:rFonts w:ascii="Times New Roman" w:hAnsi="Times New Roman" w:cs="Times New Roman"/>
+        </w:rPr>
+        <w:t>2</w:t>
+      </w:r>
+      <w:r>
+        <w:rPr>
+          <w:rFonts w:ascii="Times New Roman" w:hAnsi="Times New Roman" w:cs="Times New Roman"/>
+        </w:rPr>
+        <w:t>.</w:t>
+      </w:r>
+      <w:r>
+        <w:rPr>
+          <w:rFonts w:ascii="Times New Roman" w:hAnsi="Times New Roman" w:cs="Times New Roman"/>
+        </w:rPr>
+        <w:t>1</w:t>
+      </w:r>
+      <w:r>
+        <w:rPr>
+          <w:rFonts w:ascii="Times New Roman" w:hAnsi="Times New Roman" w:cs="Times New Roman"/>
+        </w:rPr>
+        <w:t xml:space="preserve"> - Tabla de las tecnologías usadas</w:t>
       </w:r>
     </w:p>
     <w:p>
@@ -4225,7 +4682,19 @@
         <w:rPr>
           <w:rFonts w:ascii="Times New Roman" w:hAnsi="Times New Roman" w:cs="Times New Roman"/>
         </w:rPr>
-        <w:t xml:space="preserve"> En el capitulo sexto se proporciona una conclusión sobre los resultados finales de la aplicación y por último en el séptimo capítulo se muestra los diferentes recursos y fuentes de información usadas. </w:t>
+        <w:t xml:space="preserve"> En el </w:t>
+      </w:r>
+      <w:r>
+        <w:rPr>
+          <w:rFonts w:ascii="Times New Roman" w:hAnsi="Times New Roman" w:cs="Times New Roman"/>
+        </w:rPr>
+        <w:t>capítulo</w:t>
+      </w:r>
+      <w:r>
+        <w:rPr>
+          <w:rFonts w:ascii="Times New Roman" w:hAnsi="Times New Roman" w:cs="Times New Roman"/>
+        </w:rPr>
+        <w:t xml:space="preserve"> sexto se proporciona una conclusión sobre los resultados finales de la aplicación y por último en el séptimo capítulo se muestra los diferentes recursos y fuentes de información usadas. </w:t>
       </w:r>
       <w:r>
         <w:rPr>
@@ -4410,13 +4879,51 @@
           <w:rFonts w:ascii="Times New Roman" w:hAnsi="Times New Roman" w:cs="Times New Roman"/>
         </w:rPr>
       </w:pPr>
-      <w:r>
-        <w:rPr>
-          <w:rFonts w:ascii="Times New Roman" w:hAnsi="Times New Roman" w:cs="Times New Roman"/>
-        </w:rPr>
-        <w:t xml:space="preserve">Figura ¿.?.? Diagrama inicial usando Thymeleaf como front y SpringBoot </w:t>
-      </w:r>
-    </w:p>
+      <w:bookmarkStart w:id="1" w:name="Figura_2_1_1_Diagrama_inicial_usando_Thy"/>
+      <w:r>
+        <w:rPr>
+          <w:rFonts w:ascii="Times New Roman" w:hAnsi="Times New Roman" w:cs="Times New Roman"/>
+        </w:rPr>
+        <w:t xml:space="preserve">Figura </w:t>
+      </w:r>
+      <w:r>
+        <w:rPr>
+          <w:rFonts w:ascii="Times New Roman" w:hAnsi="Times New Roman" w:cs="Times New Roman"/>
+        </w:rPr>
+        <w:t>2</w:t>
+      </w:r>
+      <w:r>
+        <w:rPr>
+          <w:rFonts w:ascii="Times New Roman" w:hAnsi="Times New Roman" w:cs="Times New Roman"/>
+        </w:rPr>
+        <w:t>.</w:t>
+      </w:r>
+      <w:r>
+        <w:rPr>
+          <w:rFonts w:ascii="Times New Roman" w:hAnsi="Times New Roman" w:cs="Times New Roman"/>
+        </w:rPr>
+        <w:t>1</w:t>
+      </w:r>
+      <w:r>
+        <w:rPr>
+          <w:rFonts w:ascii="Times New Roman" w:hAnsi="Times New Roman" w:cs="Times New Roman"/>
+        </w:rPr>
+        <w:t>.</w:t>
+      </w:r>
+      <w:r>
+        <w:rPr>
+          <w:rFonts w:ascii="Times New Roman" w:hAnsi="Times New Roman" w:cs="Times New Roman"/>
+        </w:rPr>
+        <w:t>1</w:t>
+      </w:r>
+      <w:r>
+        <w:rPr>
+          <w:rFonts w:ascii="Times New Roman" w:hAnsi="Times New Roman" w:cs="Times New Roman"/>
+        </w:rPr>
+        <w:t xml:space="preserve"> Diagrama inicial usando Thymeleaf como front y SpringBoot </w:t>
+      </w:r>
+    </w:p>
+    <w:bookmarkEnd w:id="1"/>
     <w:p>
       <w:pPr>
         <w:jc w:val="both"/>
@@ -4522,13 +5029,51 @@
           <w:rFonts w:ascii="Times New Roman" w:hAnsi="Times New Roman" w:cs="Times New Roman"/>
         </w:rPr>
       </w:pPr>
-      <w:r>
-        <w:rPr>
-          <w:rFonts w:ascii="Times New Roman" w:hAnsi="Times New Roman" w:cs="Times New Roman"/>
-        </w:rPr>
-        <w:t>Figura ¿.?.? Diagrama ideático usado para el proyecto final</w:t>
-      </w:r>
-    </w:p>
+      <w:bookmarkStart w:id="2" w:name="Figura_2_1_2_Diagrama_ideático_usado_par"/>
+      <w:r>
+        <w:rPr>
+          <w:rFonts w:ascii="Times New Roman" w:hAnsi="Times New Roman" w:cs="Times New Roman"/>
+        </w:rPr>
+        <w:t xml:space="preserve">Figura </w:t>
+      </w:r>
+      <w:r>
+        <w:rPr>
+          <w:rFonts w:ascii="Times New Roman" w:hAnsi="Times New Roman" w:cs="Times New Roman"/>
+        </w:rPr>
+        <w:t>2</w:t>
+      </w:r>
+      <w:r>
+        <w:rPr>
+          <w:rFonts w:ascii="Times New Roman" w:hAnsi="Times New Roman" w:cs="Times New Roman"/>
+        </w:rPr>
+        <w:t>.</w:t>
+      </w:r>
+      <w:r>
+        <w:rPr>
+          <w:rFonts w:ascii="Times New Roman" w:hAnsi="Times New Roman" w:cs="Times New Roman"/>
+        </w:rPr>
+        <w:t>1</w:t>
+      </w:r>
+      <w:r>
+        <w:rPr>
+          <w:rFonts w:ascii="Times New Roman" w:hAnsi="Times New Roman" w:cs="Times New Roman"/>
+        </w:rPr>
+        <w:t>.</w:t>
+      </w:r>
+      <w:r>
+        <w:rPr>
+          <w:rFonts w:ascii="Times New Roman" w:hAnsi="Times New Roman" w:cs="Times New Roman"/>
+        </w:rPr>
+        <w:t>2</w:t>
+      </w:r>
+      <w:r>
+        <w:rPr>
+          <w:rFonts w:ascii="Times New Roman" w:hAnsi="Times New Roman" w:cs="Times New Roman"/>
+        </w:rPr>
+        <w:t xml:space="preserve"> Diagrama ideático usado para el proyecto final</w:t>
+      </w:r>
+    </w:p>
+    <w:bookmarkEnd w:id="2"/>
     <w:p>
       <w:pPr>
         <w:rPr>
@@ -4616,8 +5161,189 @@
         <w:rPr>
           <w:rFonts w:ascii="Times New Roman" w:hAnsi="Times New Roman" w:cs="Times New Roman"/>
         </w:rPr>
-        <w:t>En este apartado se especificará la versión mínima de los diferentes programas y diferentes requerimientos que necesitará su servidor o computadora para la correcta ejecución de la aplicación web.</w:t>
-      </w:r>
+        <w:t>En este apartado se especificarán los requisitos mínimos necesarios para garantizar el correcto funcionamiento de la aplicación web en su servidor o computadora. Estos requisitos incluyen la versión mínima de los diferentes programas y otros requerimientos.</w:t>
+      </w:r>
+    </w:p>
+    <w:p>
+      <w:pPr>
+        <w:ind w:firstLine="708"/>
+        <w:jc w:val="both"/>
+        <w:rPr>
+          <w:rFonts w:ascii="Times New Roman" w:hAnsi="Times New Roman" w:cs="Times New Roman"/>
+          <w:b/>
+          <w:bCs/>
+        </w:rPr>
+      </w:pPr>
+      <w:r>
+        <w:rPr>
+          <w:rFonts w:ascii="Times New Roman" w:hAnsi="Times New Roman" w:cs="Times New Roman"/>
+          <w:b/>
+          <w:bCs/>
+        </w:rPr>
+        <w:t>Versión de software requerida:</w:t>
+      </w:r>
+    </w:p>
+    <w:p>
+      <w:pPr>
+        <w:numPr>
+          <w:ilvl w:val="0"/>
+          <w:numId w:val="16"/>
+        </w:numPr>
+        <w:jc w:val="both"/>
+        <w:rPr>
+          <w:rFonts w:ascii="Times New Roman" w:hAnsi="Times New Roman" w:cs="Times New Roman"/>
+        </w:rPr>
+      </w:pPr>
+      <w:r>
+        <w:rPr>
+          <w:rFonts w:ascii="Times New Roman" w:hAnsi="Times New Roman" w:cs="Times New Roman"/>
+        </w:rPr>
+        <w:t>Java: Se requiere la versión 17 de Java para ejecutar la aplicación web sin problemas. Asegúrese de tener instalada esta versión en su sistema.</w:t>
+      </w:r>
+    </w:p>
+    <w:p>
+      <w:pPr>
+        <w:numPr>
+          <w:ilvl w:val="0"/>
+          <w:numId w:val="16"/>
+        </w:numPr>
+        <w:jc w:val="both"/>
+        <w:rPr>
+          <w:rFonts w:ascii="Times New Roman" w:hAnsi="Times New Roman" w:cs="Times New Roman"/>
+        </w:rPr>
+      </w:pPr>
+      <w:r>
+        <w:rPr>
+          <w:rFonts w:ascii="Times New Roman" w:hAnsi="Times New Roman" w:cs="Times New Roman"/>
+        </w:rPr>
+        <w:t>Node.js: La versión mínima de Node.js necesaria es la v18.12.0. Este entorno de tiempo de ejecución es esencial para el funcionamiento adecuado de la aplicación web. Verifique que tenga instalada esta versión en su servidor o computadora.</w:t>
+      </w:r>
+    </w:p>
+    <w:p>
+      <w:pPr>
+        <w:numPr>
+          <w:ilvl w:val="0"/>
+          <w:numId w:val="16"/>
+        </w:numPr>
+        <w:jc w:val="both"/>
+        <w:rPr>
+          <w:rFonts w:ascii="Times New Roman" w:hAnsi="Times New Roman" w:cs="Times New Roman"/>
+        </w:rPr>
+      </w:pPr>
+      <w:r>
+        <w:rPr>
+          <w:rFonts w:ascii="Times New Roman" w:hAnsi="Times New Roman" w:cs="Times New Roman"/>
+        </w:rPr>
+        <w:t xml:space="preserve">npm </w:t>
+      </w:r>
+      <w:proofErr w:type="spellStart"/>
+      <w:r>
+        <w:rPr>
+          <w:rFonts w:ascii="Times New Roman" w:hAnsi="Times New Roman" w:cs="Times New Roman"/>
+        </w:rPr>
+        <w:t>package</w:t>
+      </w:r>
+      <w:proofErr w:type="spellEnd"/>
+      <w:r>
+        <w:rPr>
+          <w:rFonts w:ascii="Times New Roman" w:hAnsi="Times New Roman" w:cs="Times New Roman"/>
+        </w:rPr>
+        <w:t xml:space="preserve"> manager: Para gestionar las dependencias de la aplicación web, se necesita el administrador de paquetes npm en su versión v8.19 o superior. Asegúrese de contar con esta versión instalada en su sistema.</w:t>
+      </w:r>
+    </w:p>
+    <w:p>
+      <w:pPr>
+        <w:numPr>
+          <w:ilvl w:val="0"/>
+          <w:numId w:val="16"/>
+        </w:numPr>
+        <w:jc w:val="both"/>
+        <w:rPr>
+          <w:rFonts w:ascii="Times New Roman" w:hAnsi="Times New Roman" w:cs="Times New Roman"/>
+        </w:rPr>
+      </w:pPr>
+      <w:r>
+        <w:rPr>
+          <w:rFonts w:ascii="Times New Roman" w:hAnsi="Times New Roman" w:cs="Times New Roman"/>
+        </w:rPr>
+        <w:t>MySQL: Se requiere la versión 8 de MySQL como sistema de gestión de bases de datos para la aplicación web. Verifique que tenga instalada esta versión y que esté correctamente configurada en su servidor o computadora.</w:t>
+      </w:r>
+    </w:p>
+    <w:p>
+      <w:pPr>
+        <w:ind w:firstLine="708"/>
+        <w:jc w:val="both"/>
+        <w:rPr>
+          <w:rFonts w:ascii="Times New Roman" w:hAnsi="Times New Roman" w:cs="Times New Roman"/>
+          <w:b/>
+          <w:bCs/>
+        </w:rPr>
+      </w:pPr>
+      <w:r>
+        <w:rPr>
+          <w:rFonts w:ascii="Times New Roman" w:hAnsi="Times New Roman" w:cs="Times New Roman"/>
+          <w:b/>
+          <w:bCs/>
+        </w:rPr>
+        <w:t>Sistema operativo compatible:</w:t>
+      </w:r>
+    </w:p>
+    <w:p>
+      <w:pPr>
+        <w:numPr>
+          <w:ilvl w:val="0"/>
+          <w:numId w:val="17"/>
+        </w:numPr>
+        <w:jc w:val="both"/>
+        <w:rPr>
+          <w:rFonts w:ascii="Times New Roman" w:hAnsi="Times New Roman" w:cs="Times New Roman"/>
+        </w:rPr>
+      </w:pPr>
+      <w:r>
+        <w:rPr>
+          <w:rFonts w:ascii="Times New Roman" w:hAnsi="Times New Roman" w:cs="Times New Roman"/>
+        </w:rPr>
+        <w:t>Windows 10 (+): Si su servidor o computadora utiliza el sistema operativo Windows, se recomienda que tenga instalada la versión 10 o superior para asegurar la compatibilidad y el rendimiento óptimo de la aplicación web.</w:t>
+      </w:r>
+    </w:p>
+    <w:p>
+      <w:pPr>
+        <w:numPr>
+          <w:ilvl w:val="0"/>
+          <w:numId w:val="17"/>
+        </w:numPr>
+        <w:jc w:val="both"/>
+        <w:rPr>
+          <w:rFonts w:ascii="Times New Roman" w:hAnsi="Times New Roman" w:cs="Times New Roman"/>
+        </w:rPr>
+      </w:pPr>
+      <w:r>
+        <w:rPr>
+          <w:rFonts w:ascii="Times New Roman" w:hAnsi="Times New Roman" w:cs="Times New Roman"/>
+        </w:rPr>
+        <w:t>Linux: Si prefiere utilizar Linux como sistema operativo, asegúrese de tener una distribución compatible y actualizada para garantizar el correcto funcionamiento de la aplicación web</w:t>
+      </w:r>
+      <w:r>
+        <w:rPr>
+          <w:rFonts w:ascii="Times New Roman" w:hAnsi="Times New Roman" w:cs="Times New Roman"/>
+        </w:rPr>
+        <w:t xml:space="preserve"> aunque actualmente no se puede asegurar el correcto funcionamiento</w:t>
+      </w:r>
+      <w:r>
+        <w:rPr>
+          <w:rFonts w:ascii="Times New Roman" w:hAnsi="Times New Roman" w:cs="Times New Roman"/>
+        </w:rPr>
+        <w:t>.</w:t>
+      </w:r>
+    </w:p>
+    <w:p>
+      <w:pPr>
+        <w:ind w:left="720"/>
+        <w:jc w:val="both"/>
+        <w:rPr>
+          <w:rFonts w:ascii="Times New Roman" w:hAnsi="Times New Roman" w:cs="Times New Roman"/>
+        </w:rPr>
+      </w:pPr>
     </w:p>
     <w:tbl>
       <w:tblPr>
@@ -4680,13 +5406,11 @@
               <w:spacing w:before="100" w:beforeAutospacing="1" w:after="160" w:line="259" w:lineRule="auto"/>
               <w:rPr>
                 <w:rFonts w:ascii="Times New Roman" w:hAnsi="Times New Roman" w:cs="Times New Roman"/>
-                <w:lang w:val="en-US"/>
               </w:rPr>
             </w:pPr>
             <w:r>
               <w:rPr>
                 <w:rFonts w:ascii="Times New Roman" w:hAnsi="Times New Roman" w:cs="Times New Roman"/>
-                <w:lang w:val="en-US"/>
               </w:rPr>
               <w:t>Java</w:t>
             </w:r>
@@ -4702,13 +5426,11 @@
               <w:cnfStyle w:val="000000100000" w:firstRow="0" w:lastRow="0" w:firstColumn="0" w:lastColumn="0" w:oddVBand="0" w:evenVBand="0" w:oddHBand="1" w:evenHBand="0" w:firstRowFirstColumn="0" w:firstRowLastColumn="0" w:lastRowFirstColumn="0" w:lastRowLastColumn="0"/>
               <w:rPr>
                 <w:rFonts w:ascii="Times New Roman" w:hAnsi="Times New Roman" w:cs="Times New Roman"/>
-                <w:lang w:val="en-US"/>
               </w:rPr>
             </w:pPr>
             <w:r>
               <w:rPr>
                 <w:rFonts w:ascii="Times New Roman" w:hAnsi="Times New Roman" w:cs="Times New Roman"/>
-                <w:lang w:val="en-US"/>
               </w:rPr>
               <w:t>17</w:t>
             </w:r>
@@ -4726,15 +5448,21 @@
               <w:spacing w:before="100" w:beforeAutospacing="1" w:after="160" w:line="259" w:lineRule="auto"/>
               <w:rPr>
                 <w:rFonts w:ascii="Times New Roman" w:hAnsi="Times New Roman" w:cs="Times New Roman"/>
-                <w:lang w:val="en-US"/>
               </w:rPr>
             </w:pPr>
+            <w:proofErr w:type="spellStart"/>
             <w:r>
               <w:rPr>
                 <w:rFonts w:ascii="Times New Roman" w:hAnsi="Times New Roman" w:cs="Times New Roman"/>
-                <w:lang w:val="en-US"/>
-              </w:rPr>
-              <w:t>Node js</w:t>
+              </w:rPr>
+              <w:t>Node</w:t>
+            </w:r>
+            <w:proofErr w:type="spellEnd"/>
+            <w:r>
+              <w:rPr>
+                <w:rFonts w:ascii="Times New Roman" w:hAnsi="Times New Roman" w:cs="Times New Roman"/>
+              </w:rPr>
+              <w:t xml:space="preserve"> js</w:t>
             </w:r>
           </w:p>
         </w:tc>
@@ -4748,13 +5476,11 @@
               <w:cnfStyle w:val="000000000000" w:firstRow="0" w:lastRow="0" w:firstColumn="0" w:lastColumn="0" w:oddVBand="0" w:evenVBand="0" w:oddHBand="0" w:evenHBand="0" w:firstRowFirstColumn="0" w:firstRowLastColumn="0" w:lastRowFirstColumn="0" w:lastRowLastColumn="0"/>
               <w:rPr>
                 <w:rFonts w:ascii="Times New Roman" w:hAnsi="Times New Roman" w:cs="Times New Roman"/>
-                <w:lang w:val="en-US"/>
               </w:rPr>
             </w:pPr>
             <w:r>
               <w:rPr>
                 <w:rFonts w:ascii="Times New Roman" w:hAnsi="Times New Roman" w:cs="Times New Roman"/>
-                <w:lang w:val="en-US"/>
               </w:rPr>
               <w:t>v18.12.0</w:t>
             </w:r>
@@ -4772,26 +5498,19 @@
           </w:tcPr>
           <w:p>
             <w:pPr>
-              <w:spacing w:before="100" w:beforeAutospacing="1" w:after="160"/>
-              <w:rPr>
-                <w:rFonts w:ascii="Times New Roman" w:hAnsi="Times New Roman" w:cs="Times New Roman"/>
-                <w:lang w:val="en-US"/>
+              <w:spacing w:before="100" w:beforeAutospacing="1"/>
+              <w:rPr>
+                <w:rFonts w:ascii="Times New Roman" w:hAnsi="Times New Roman" w:cs="Times New Roman"/>
               </w:rPr>
             </w:pPr>
+            <w:proofErr w:type="spellStart"/>
             <w:r>
               <w:rPr>
                 <w:rFonts w:ascii="Times New Roman" w:hAnsi="Times New Roman" w:cs="Times New Roman"/>
-                <w:lang w:val="en-US"/>
-              </w:rPr>
-              <w:t>npm package manager</w:t>
+              </w:rPr>
+              <w:t>Mysql</w:t>
             </w:r>
-            <w:r>
-              <w:rPr>
-                <w:rFonts w:ascii="Times New Roman" w:hAnsi="Times New Roman" w:cs="Times New Roman"/>
-                <w:lang w:val="en-US"/>
-              </w:rPr>
-              <w:tab/>
-            </w:r>
+            <w:proofErr w:type="spellEnd"/>
           </w:p>
         </w:tc>
         <w:tc>
@@ -4800,19 +5519,17 @@
           </w:tcPr>
           <w:p>
             <w:pPr>
-              <w:spacing w:before="100" w:beforeAutospacing="1" w:after="160"/>
+              <w:spacing w:before="100" w:beforeAutospacing="1"/>
               <w:cnfStyle w:val="000000100000" w:firstRow="0" w:lastRow="0" w:firstColumn="0" w:lastColumn="0" w:oddVBand="0" w:evenVBand="0" w:oddHBand="1" w:evenHBand="0" w:firstRowFirstColumn="0" w:firstRowLastColumn="0" w:lastRowFirstColumn="0" w:lastRowLastColumn="0"/>
               <w:rPr>
                 <w:rFonts w:ascii="Times New Roman" w:hAnsi="Times New Roman" w:cs="Times New Roman"/>
-                <w:lang w:val="en-US"/>
               </w:rPr>
             </w:pPr>
             <w:r>
               <w:rPr>
                 <w:rFonts w:ascii="Times New Roman" w:hAnsi="Times New Roman" w:cs="Times New Roman"/>
-                <w:lang w:val="en-US"/>
-              </w:rPr>
-              <w:t>v8.19</w:t>
+              </w:rPr>
+              <w:t>8</w:t>
             </w:r>
           </w:p>
         </w:tc>
@@ -4825,16 +5542,79 @@
           </w:tcPr>
           <w:p>
             <w:pPr>
-              <w:spacing w:before="100" w:beforeAutospacing="1"/>
-              <w:rPr>
-                <w:rFonts w:ascii="Times New Roman" w:hAnsi="Times New Roman" w:cs="Times New Roman"/>
-                <w:lang w:val="en-US"/>
+              <w:spacing w:before="100" w:beforeAutospacing="1" w:after="160"/>
+              <w:rPr>
+                <w:rFonts w:ascii="Times New Roman" w:hAnsi="Times New Roman" w:cs="Times New Roman"/>
               </w:rPr>
             </w:pPr>
             <w:r>
               <w:rPr>
                 <w:rFonts w:ascii="Times New Roman" w:hAnsi="Times New Roman" w:cs="Times New Roman"/>
-                <w:lang w:val="en-US"/>
+              </w:rPr>
+              <w:t xml:space="preserve">npm </w:t>
+            </w:r>
+            <w:proofErr w:type="spellStart"/>
+            <w:r>
+              <w:rPr>
+                <w:rFonts w:ascii="Times New Roman" w:hAnsi="Times New Roman" w:cs="Times New Roman"/>
+              </w:rPr>
+              <w:t>package</w:t>
+            </w:r>
+            <w:proofErr w:type="spellEnd"/>
+            <w:r>
+              <w:rPr>
+                <w:rFonts w:ascii="Times New Roman" w:hAnsi="Times New Roman" w:cs="Times New Roman"/>
+              </w:rPr>
+              <w:t xml:space="preserve"> manager</w:t>
+            </w:r>
+            <w:r>
+              <w:rPr>
+                <w:rFonts w:ascii="Times New Roman" w:hAnsi="Times New Roman" w:cs="Times New Roman"/>
+              </w:rPr>
+              <w:tab/>
+            </w:r>
+          </w:p>
+        </w:tc>
+        <w:tc>
+          <w:tcPr>
+            <w:tcW w:w="2262" w:type="dxa"/>
+          </w:tcPr>
+          <w:p>
+            <w:pPr>
+              <w:spacing w:before="100" w:beforeAutospacing="1" w:after="160"/>
+              <w:cnfStyle w:val="000000000000" w:firstRow="0" w:lastRow="0" w:firstColumn="0" w:lastColumn="0" w:oddVBand="0" w:evenVBand="0" w:oddHBand="0" w:evenHBand="0" w:firstRowFirstColumn="0" w:firstRowLastColumn="0" w:lastRowFirstColumn="0" w:lastRowLastColumn="0"/>
+              <w:rPr>
+                <w:rFonts w:ascii="Times New Roman" w:hAnsi="Times New Roman" w:cs="Times New Roman"/>
+              </w:rPr>
+            </w:pPr>
+            <w:r>
+              <w:rPr>
+                <w:rFonts w:ascii="Times New Roman" w:hAnsi="Times New Roman" w:cs="Times New Roman"/>
+              </w:rPr>
+              <w:t>v8.19</w:t>
+            </w:r>
+          </w:p>
+        </w:tc>
+      </w:tr>
+      <w:tr>
+        <w:trPr>
+          <w:cnfStyle w:val="000000100000" w:firstRow="0" w:lastRow="0" w:firstColumn="0" w:lastColumn="0" w:oddVBand="0" w:evenVBand="0" w:oddHBand="1" w:evenHBand="0" w:firstRowFirstColumn="0" w:firstRowLastColumn="0" w:lastRowFirstColumn="0" w:lastRowLastColumn="0"/>
+        </w:trPr>
+        <w:tc>
+          <w:tcPr>
+            <w:cnfStyle w:val="001000000000" w:firstRow="0" w:lastRow="0" w:firstColumn="1" w:lastColumn="0" w:oddVBand="0" w:evenVBand="0" w:oddHBand="0" w:evenHBand="0" w:firstRowFirstColumn="0" w:firstRowLastColumn="0" w:lastRowFirstColumn="0" w:lastRowLastColumn="0"/>
+            <w:tcW w:w="6232" w:type="dxa"/>
+          </w:tcPr>
+          <w:p>
+            <w:pPr>
+              <w:spacing w:before="100" w:beforeAutospacing="1"/>
+              <w:rPr>
+                <w:rFonts w:ascii="Times New Roman" w:hAnsi="Times New Roman" w:cs="Times New Roman"/>
+              </w:rPr>
+            </w:pPr>
+            <w:r>
+              <w:rPr>
+                <w:rFonts w:ascii="Times New Roman" w:hAnsi="Times New Roman" w:cs="Times New Roman"/>
               </w:rPr>
               <w:t>SO</w:t>
             </w:r>
@@ -4847,16 +5627,14 @@
           <w:p>
             <w:pPr>
               <w:spacing w:before="100" w:beforeAutospacing="1"/>
-              <w:cnfStyle w:val="000000000000" w:firstRow="0" w:lastRow="0" w:firstColumn="0" w:lastColumn="0" w:oddVBand="0" w:evenVBand="0" w:oddHBand="0" w:evenHBand="0" w:firstRowFirstColumn="0" w:firstRowLastColumn="0" w:lastRowFirstColumn="0" w:lastRowLastColumn="0"/>
-              <w:rPr>
-                <w:rFonts w:ascii="Times New Roman" w:hAnsi="Times New Roman" w:cs="Times New Roman"/>
-                <w:lang w:val="en-US"/>
+              <w:cnfStyle w:val="000000100000" w:firstRow="0" w:lastRow="0" w:firstColumn="0" w:lastColumn="0" w:oddVBand="0" w:evenVBand="0" w:oddHBand="1" w:evenHBand="0" w:firstRowFirstColumn="0" w:firstRowLastColumn="0" w:lastRowFirstColumn="0" w:lastRowLastColumn="0"/>
+              <w:rPr>
+                <w:rFonts w:ascii="Times New Roman" w:hAnsi="Times New Roman" w:cs="Times New Roman"/>
               </w:rPr>
             </w:pPr>
             <w:r>
               <w:rPr>
                 <w:rFonts w:ascii="Times New Roman" w:hAnsi="Times New Roman" w:cs="Times New Roman"/>
-                <w:lang w:val="en-US"/>
               </w:rPr>
               <w:t>Windows 10 (+) / Linux</w:t>
             </w:r>
@@ -4866,6 +5644,77 @@
     </w:tbl>
     <w:p>
       <w:pPr>
+        <w:jc w:val="center"/>
+        <w:rPr>
+          <w:rFonts w:ascii="Times New Roman" w:hAnsi="Times New Roman" w:cs="Times New Roman"/>
+        </w:rPr>
+      </w:pPr>
+      <w:r>
+        <w:rPr>
+          <w:rFonts w:ascii="Times New Roman" w:hAnsi="Times New Roman" w:cs="Times New Roman"/>
+        </w:rPr>
+        <w:t xml:space="preserve">Tabla </w:t>
+      </w:r>
+      <w:r>
+        <w:rPr>
+          <w:rFonts w:ascii="Times New Roman" w:hAnsi="Times New Roman" w:cs="Times New Roman"/>
+        </w:rPr>
+        <w:t>2</w:t>
+      </w:r>
+      <w:r>
+        <w:rPr>
+          <w:rFonts w:ascii="Times New Roman" w:hAnsi="Times New Roman" w:cs="Times New Roman"/>
+        </w:rPr>
+        <w:t>.</w:t>
+      </w:r>
+      <w:r>
+        <w:rPr>
+          <w:rFonts w:ascii="Times New Roman" w:hAnsi="Times New Roman" w:cs="Times New Roman"/>
+        </w:rPr>
+        <w:t>2</w:t>
+      </w:r>
+      <w:r>
+        <w:rPr>
+          <w:rFonts w:ascii="Times New Roman" w:hAnsi="Times New Roman" w:cs="Times New Roman"/>
+        </w:rPr>
+        <w:t>.</w:t>
+      </w:r>
+      <w:r>
+        <w:rPr>
+          <w:rFonts w:ascii="Times New Roman" w:hAnsi="Times New Roman" w:cs="Times New Roman"/>
+        </w:rPr>
+        <w:t>1</w:t>
+      </w:r>
+      <w:r>
+        <w:rPr>
+          <w:rFonts w:ascii="Times New Roman" w:hAnsi="Times New Roman" w:cs="Times New Roman"/>
+        </w:rPr>
+        <w:t xml:space="preserve"> – Resumen de requisitos mínimos</w:t>
+      </w:r>
+    </w:p>
+    <w:p>
+      <w:pPr>
+        <w:rPr>
+          <w:rFonts w:ascii="Times New Roman" w:hAnsi="Times New Roman" w:cs="Times New Roman"/>
+          <w:b/>
+          <w:bCs/>
+          <w:sz w:val="26"/>
+          <w:szCs w:val="26"/>
+        </w:rPr>
+      </w:pPr>
+      <w:r>
+        <w:rPr>
+          <w:rFonts w:ascii="Times New Roman" w:hAnsi="Times New Roman" w:cs="Times New Roman"/>
+          <w:b/>
+          <w:bCs/>
+          <w:sz w:val="26"/>
+          <w:szCs w:val="26"/>
+        </w:rPr>
+        <w:br w:type="page"/>
+      </w:r>
+    </w:p>
+    <w:p>
+      <w:pPr>
         <w:rPr>
           <w:rFonts w:ascii="Times New Roman" w:hAnsi="Times New Roman" w:cs="Times New Roman"/>
           <w:b/>
@@ -4884,7 +5733,6 @@
           <w:bCs/>
           <w:sz w:val="26"/>
           <w:szCs w:val="26"/>
-          <w:lang w:val="en-US"/>
         </w:rPr>
       </w:pPr>
       <w:r>
@@ -4894,50 +5742,16 @@
           <w:bCs/>
           <w:sz w:val="26"/>
           <w:szCs w:val="26"/>
-          <w:lang w:val="en-US"/>
-        </w:rPr>
-        <w:br w:type="page"/>
-      </w:r>
-    </w:p>
-    <w:p>
-      <w:pPr>
+        </w:rPr>
+        <w:t>2.3.</w:t>
+      </w:r>
+      <w:r>
         <w:rPr>
           <w:rFonts w:ascii="Times New Roman" w:hAnsi="Times New Roman" w:cs="Times New Roman"/>
           <w:b/>
           <w:bCs/>
           <w:sz w:val="26"/>
           <w:szCs w:val="26"/>
-          <w:lang w:val="en-US"/>
-        </w:rPr>
-      </w:pPr>
-    </w:p>
-    <w:p>
-      <w:pPr>
-        <w:rPr>
-          <w:rFonts w:ascii="Times New Roman" w:hAnsi="Times New Roman" w:cs="Times New Roman"/>
-          <w:b/>
-          <w:bCs/>
-          <w:sz w:val="26"/>
-          <w:szCs w:val="26"/>
-        </w:rPr>
-      </w:pPr>
-      <w:r>
-        <w:rPr>
-          <w:rFonts w:ascii="Times New Roman" w:hAnsi="Times New Roman" w:cs="Times New Roman"/>
-          <w:b/>
-          <w:bCs/>
-          <w:sz w:val="26"/>
-          <w:szCs w:val="26"/>
-        </w:rPr>
-        <w:t>2.3.</w:t>
-      </w:r>
-      <w:r>
-        <w:rPr>
-          <w:rFonts w:ascii="Times New Roman" w:hAnsi="Times New Roman" w:cs="Times New Roman"/>
-          <w:b/>
-          <w:bCs/>
-          <w:sz w:val="26"/>
-          <w:szCs w:val="26"/>
         </w:rPr>
         <w:tab/>
         <w:t>Identificación de los actores</w:t>
@@ -4955,7 +5769,19 @@
           <w:rFonts w:ascii="Times New Roman" w:hAnsi="Times New Roman" w:cs="Times New Roman"/>
         </w:rPr>
         <w:tab/>
-        <w:t>En este apartado se expresa los diferentes tipos de usuarios y las acciones que pueden y no pueden hacer además de las paginas que contienen dichas funciones.</w:t>
+        <w:t xml:space="preserve">En este apartado se expresa los diferentes tipos de usuarios y las acciones que pueden y no pueden hacer además de las </w:t>
+      </w:r>
+      <w:r>
+        <w:rPr>
+          <w:rFonts w:ascii="Times New Roman" w:hAnsi="Times New Roman" w:cs="Times New Roman"/>
+        </w:rPr>
+        <w:t>páginas</w:t>
+      </w:r>
+      <w:r>
+        <w:rPr>
+          <w:rFonts w:ascii="Times New Roman" w:hAnsi="Times New Roman" w:cs="Times New Roman"/>
+        </w:rPr>
+        <w:t xml:space="preserve"> que contienen dichas funciones.</w:t>
       </w:r>
     </w:p>
     <w:p>
@@ -4976,33 +5802,12 @@
           <w:sz w:val="24"/>
           <w:szCs w:val="24"/>
         </w:rPr>
-        <w:t>Usuario</w:t>
-      </w:r>
-      <w:r>
-        <w:rPr>
-          <w:rFonts w:ascii="Times New Roman" w:hAnsi="Times New Roman" w:cs="Times New Roman"/>
-          <w:b/>
-          <w:bCs/>
-          <w:sz w:val="24"/>
-          <w:szCs w:val="24"/>
-        </w:rPr>
-        <w:t xml:space="preserve"> </w:t>
-      </w:r>
-      <w:r>
-        <w:rPr>
-          <w:rFonts w:ascii="Times New Roman" w:hAnsi="Times New Roman" w:cs="Times New Roman"/>
-          <w:b/>
-          <w:bCs/>
-          <w:sz w:val="24"/>
-          <w:szCs w:val="24"/>
-        </w:rPr>
-        <w:t>No registrado</w:t>
+        <w:t>Usuario No registrado</w:t>
       </w:r>
     </w:p>
     <w:p>
       <w:pPr>
         <w:jc w:val="both"/>
-        <w:cnfStyle w:val="001000000000" w:firstRow="0" w:lastRow="0" w:firstColumn="1" w:lastColumn="0" w:oddVBand="0" w:evenVBand="0" w:oddHBand="0" w:evenHBand="0" w:firstRowFirstColumn="0" w:firstRowLastColumn="0" w:lastRowFirstColumn="0" w:lastRowLastColumn="0"/>
         <w:rPr>
           <w:rFonts w:ascii="Times New Roman" w:hAnsi="Times New Roman" w:cs="Times New Roman"/>
           <w:b/>
@@ -5043,7 +5848,6 @@
     <w:p>
       <w:pPr>
         <w:jc w:val="both"/>
-        <w:cnfStyle w:val="001000100000" w:firstRow="0" w:lastRow="0" w:firstColumn="1" w:lastColumn="0" w:oddVBand="0" w:evenVBand="0" w:oddHBand="1" w:evenHBand="0" w:firstRowFirstColumn="0" w:firstRowLastColumn="0" w:lastRowFirstColumn="0" w:lastRowLastColumn="0"/>
         <w:rPr>
           <w:rFonts w:ascii="Times New Roman" w:hAnsi="Times New Roman" w:cs="Times New Roman"/>
         </w:rPr>
@@ -5058,7 +5862,6 @@
     <w:p>
       <w:pPr>
         <w:jc w:val="both"/>
-        <w:cnfStyle w:val="001000100000" w:firstRow="0" w:lastRow="0" w:firstColumn="1" w:lastColumn="0" w:oddVBand="0" w:evenVBand="0" w:oddHBand="1" w:evenHBand="0" w:firstRowFirstColumn="0" w:firstRowLastColumn="0" w:lastRowFirstColumn="0" w:lastRowLastColumn="0"/>
         <w:rPr>
           <w:rFonts w:ascii="Times New Roman" w:hAnsi="Times New Roman" w:cs="Times New Roman"/>
         </w:rPr>
@@ -5067,7 +5870,6 @@
     <w:p>
       <w:pPr>
         <w:jc w:val="both"/>
-        <w:cnfStyle w:val="001000100000" w:firstRow="0" w:lastRow="0" w:firstColumn="1" w:lastColumn="0" w:oddVBand="0" w:evenVBand="0" w:oddHBand="1" w:evenHBand="0" w:firstRowFirstColumn="0" w:firstRowLastColumn="0" w:lastRowFirstColumn="0" w:lastRowLastColumn="0"/>
         <w:rPr>
           <w:rFonts w:ascii="Times New Roman" w:hAnsi="Times New Roman" w:cs="Times New Roman"/>
           <w:b/>
@@ -5089,7 +5891,6 @@
           <w:numId w:val="6"/>
         </w:numPr>
         <w:jc w:val="both"/>
-        <w:cnfStyle w:val="001000100000" w:firstRow="0" w:lastRow="0" w:firstColumn="1" w:lastColumn="0" w:oddVBand="0" w:evenVBand="0" w:oddHBand="1" w:evenHBand="0" w:firstRowFirstColumn="0" w:firstRowLastColumn="0" w:lastRowFirstColumn="0" w:lastRowLastColumn="0"/>
         <w:rPr>
           <w:rFonts w:ascii="Times New Roman" w:hAnsi="Times New Roman" w:cs="Times New Roman"/>
         </w:rPr>
@@ -5110,7 +5911,6 @@
     <w:p>
       <w:pPr>
         <w:jc w:val="both"/>
-        <w:cnfStyle w:val="001000100000" w:firstRow="0" w:lastRow="0" w:firstColumn="1" w:lastColumn="0" w:oddVBand="0" w:evenVBand="0" w:oddHBand="1" w:evenHBand="0" w:firstRowFirstColumn="0" w:firstRowLastColumn="0" w:lastRowFirstColumn="0" w:lastRowLastColumn="0"/>
         <w:rPr>
           <w:rFonts w:ascii="Times New Roman" w:hAnsi="Times New Roman" w:cs="Times New Roman"/>
           <w:b/>
@@ -5132,7 +5932,6 @@
           <w:numId w:val="6"/>
         </w:numPr>
         <w:jc w:val="both"/>
-        <w:cnfStyle w:val="001000100000" w:firstRow="0" w:lastRow="0" w:firstColumn="1" w:lastColumn="0" w:oddVBand="0" w:evenVBand="0" w:oddHBand="1" w:evenHBand="0" w:firstRowFirstColumn="0" w:firstRowLastColumn="0" w:lastRowFirstColumn="0" w:lastRowLastColumn="0"/>
         <w:rPr>
           <w:rFonts w:ascii="Times New Roman" w:hAnsi="Times New Roman" w:cs="Times New Roman"/>
         </w:rPr>
@@ -5152,7 +5951,6 @@
           <w:numId w:val="6"/>
         </w:numPr>
         <w:jc w:val="both"/>
-        <w:cnfStyle w:val="001000100000" w:firstRow="0" w:lastRow="0" w:firstColumn="1" w:lastColumn="0" w:oddVBand="0" w:evenVBand="0" w:oddHBand="1" w:evenHBand="0" w:firstRowFirstColumn="0" w:firstRowLastColumn="0" w:lastRowFirstColumn="0" w:lastRowLastColumn="0"/>
         <w:rPr>
           <w:rFonts w:ascii="Times New Roman" w:hAnsi="Times New Roman" w:cs="Times New Roman"/>
         </w:rPr>
@@ -5167,7 +5965,6 @@
     <w:p>
       <w:pPr>
         <w:jc w:val="both"/>
-        <w:cnfStyle w:val="001000100000" w:firstRow="0" w:lastRow="0" w:firstColumn="1" w:lastColumn="0" w:oddVBand="0" w:evenVBand="0" w:oddHBand="1" w:evenHBand="0" w:firstRowFirstColumn="0" w:firstRowLastColumn="0" w:lastRowFirstColumn="0" w:lastRowLastColumn="0"/>
         <w:rPr>
           <w:rFonts w:ascii="Times New Roman" w:hAnsi="Times New Roman" w:cs="Times New Roman"/>
         </w:rPr>
@@ -5187,7 +5984,6 @@
           <w:numId w:val="6"/>
         </w:numPr>
         <w:jc w:val="both"/>
-        <w:cnfStyle w:val="001000100000" w:firstRow="0" w:lastRow="0" w:firstColumn="1" w:lastColumn="0" w:oddVBand="0" w:evenVBand="0" w:oddHBand="1" w:evenHBand="0" w:firstRowFirstColumn="0" w:firstRowLastColumn="0" w:lastRowFirstColumn="0" w:lastRowLastColumn="0"/>
         <w:rPr>
           <w:rFonts w:ascii="Times New Roman" w:hAnsi="Times New Roman" w:cs="Times New Roman"/>
         </w:rPr>
@@ -5202,7 +5998,6 @@
     <w:p>
       <w:pPr>
         <w:jc w:val="both"/>
-        <w:cnfStyle w:val="001000100000" w:firstRow="0" w:lastRow="0" w:firstColumn="1" w:lastColumn="0" w:oddVBand="0" w:evenVBand="0" w:oddHBand="1" w:evenHBand="0" w:firstRowFirstColumn="0" w:firstRowLastColumn="0" w:lastRowFirstColumn="0" w:lastRowLastColumn="0"/>
         <w:rPr>
           <w:rFonts w:ascii="Times New Roman" w:hAnsi="Times New Roman" w:cs="Times New Roman"/>
           <w:b/>
@@ -5224,7 +6019,6 @@
           <w:numId w:val="6"/>
         </w:numPr>
         <w:jc w:val="both"/>
-        <w:cnfStyle w:val="001000100000" w:firstRow="0" w:lastRow="0" w:firstColumn="1" w:lastColumn="0" w:oddVBand="0" w:evenVBand="0" w:oddHBand="1" w:evenHBand="0" w:firstRowFirstColumn="0" w:firstRowLastColumn="0" w:lastRowFirstColumn="0" w:lastRowLastColumn="0"/>
         <w:rPr>
           <w:rFonts w:ascii="Times New Roman" w:hAnsi="Times New Roman" w:cs="Times New Roman"/>
         </w:rPr>
@@ -5245,7 +6039,6 @@
     <w:p>
       <w:pPr>
         <w:jc w:val="both"/>
-        <w:cnfStyle w:val="001000100000" w:firstRow="0" w:lastRow="0" w:firstColumn="1" w:lastColumn="0" w:oddVBand="0" w:evenVBand="0" w:oddHBand="1" w:evenHBand="0" w:firstRowFirstColumn="0" w:firstRowLastColumn="0" w:lastRowFirstColumn="0" w:lastRowLastColumn="0"/>
         <w:rPr>
           <w:rFonts w:ascii="Times New Roman" w:hAnsi="Times New Roman" w:cs="Times New Roman"/>
           <w:b/>
@@ -5351,7 +6144,6 @@
     <w:p>
       <w:pPr>
         <w:jc w:val="both"/>
-        <w:cnfStyle w:val="001000100000" w:firstRow="0" w:lastRow="0" w:firstColumn="1" w:lastColumn="0" w:oddVBand="0" w:evenVBand="0" w:oddHBand="1" w:evenHBand="0" w:firstRowFirstColumn="0" w:firstRowLastColumn="0" w:lastRowFirstColumn="0" w:lastRowLastColumn="0"/>
         <w:rPr>
           <w:rFonts w:ascii="Times New Roman" w:hAnsi="Times New Roman" w:cs="Times New Roman"/>
         </w:rPr>
@@ -5366,7 +6158,6 @@
     <w:p>
       <w:pPr>
         <w:jc w:val="both"/>
-        <w:cnfStyle w:val="001000100000" w:firstRow="0" w:lastRow="0" w:firstColumn="1" w:lastColumn="0" w:oddVBand="0" w:evenVBand="0" w:oddHBand="1" w:evenHBand="0" w:firstRowFirstColumn="0" w:firstRowLastColumn="0" w:lastRowFirstColumn="0" w:lastRowLastColumn="0"/>
         <w:rPr>
           <w:rFonts w:ascii="Times New Roman" w:hAnsi="Times New Roman" w:cs="Times New Roman"/>
         </w:rPr>
@@ -5375,7 +6166,6 @@
     <w:p>
       <w:pPr>
         <w:jc w:val="both"/>
-        <w:cnfStyle w:val="001000100000" w:firstRow="0" w:lastRow="0" w:firstColumn="1" w:lastColumn="0" w:oddVBand="0" w:evenVBand="0" w:oddHBand="1" w:evenHBand="0" w:firstRowFirstColumn="0" w:firstRowLastColumn="0" w:lastRowFirstColumn="0" w:lastRowLastColumn="0"/>
         <w:rPr>
           <w:rFonts w:ascii="Times New Roman" w:hAnsi="Times New Roman" w:cs="Times New Roman"/>
           <w:b/>
@@ -5397,7 +6187,6 @@
           <w:numId w:val="6"/>
         </w:numPr>
         <w:jc w:val="both"/>
-        <w:cnfStyle w:val="001000100000" w:firstRow="0" w:lastRow="0" w:firstColumn="1" w:lastColumn="0" w:oddVBand="0" w:evenVBand="0" w:oddHBand="1" w:evenHBand="0" w:firstRowFirstColumn="0" w:firstRowLastColumn="0" w:lastRowFirstColumn="0" w:lastRowLastColumn="0"/>
         <w:rPr>
           <w:rFonts w:ascii="Times New Roman" w:hAnsi="Times New Roman" w:cs="Times New Roman"/>
         </w:rPr>
@@ -5418,7 +6207,6 @@
     <w:p>
       <w:pPr>
         <w:jc w:val="both"/>
-        <w:cnfStyle w:val="001000100000" w:firstRow="0" w:lastRow="0" w:firstColumn="1" w:lastColumn="0" w:oddVBand="0" w:evenVBand="0" w:oddHBand="1" w:evenHBand="0" w:firstRowFirstColumn="0" w:firstRowLastColumn="0" w:lastRowFirstColumn="0" w:lastRowLastColumn="0"/>
         <w:rPr>
           <w:rFonts w:ascii="Times New Roman" w:hAnsi="Times New Roman" w:cs="Times New Roman"/>
           <w:b/>
@@ -5440,7 +6228,6 @@
           <w:numId w:val="6"/>
         </w:numPr>
         <w:jc w:val="both"/>
-        <w:cnfStyle w:val="001000100000" w:firstRow="0" w:lastRow="0" w:firstColumn="1" w:lastColumn="0" w:oddVBand="0" w:evenVBand="0" w:oddHBand="1" w:evenHBand="0" w:firstRowFirstColumn="0" w:firstRowLastColumn="0" w:lastRowFirstColumn="0" w:lastRowLastColumn="0"/>
         <w:rPr>
           <w:rFonts w:ascii="Times New Roman" w:hAnsi="Times New Roman" w:cs="Times New Roman"/>
         </w:rPr>
@@ -5460,7 +6247,6 @@
           <w:numId w:val="6"/>
         </w:numPr>
         <w:jc w:val="both"/>
-        <w:cnfStyle w:val="001000100000" w:firstRow="0" w:lastRow="0" w:firstColumn="1" w:lastColumn="0" w:oddVBand="0" w:evenVBand="0" w:oddHBand="1" w:evenHBand="0" w:firstRowFirstColumn="0" w:firstRowLastColumn="0" w:lastRowFirstColumn="0" w:lastRowLastColumn="0"/>
         <w:rPr>
           <w:rFonts w:ascii="Times New Roman" w:hAnsi="Times New Roman" w:cs="Times New Roman"/>
         </w:rPr>
@@ -5475,7 +6261,6 @@
     <w:p>
       <w:pPr>
         <w:jc w:val="both"/>
-        <w:cnfStyle w:val="001000100000" w:firstRow="0" w:lastRow="0" w:firstColumn="1" w:lastColumn="0" w:oddVBand="0" w:evenVBand="0" w:oddHBand="1" w:evenHBand="0" w:firstRowFirstColumn="0" w:firstRowLastColumn="0" w:lastRowFirstColumn="0" w:lastRowLastColumn="0"/>
         <w:rPr>
           <w:rFonts w:ascii="Times New Roman" w:hAnsi="Times New Roman" w:cs="Times New Roman"/>
           <w:b/>
@@ -5497,7 +6282,6 @@
           <w:numId w:val="6"/>
         </w:numPr>
         <w:jc w:val="both"/>
-        <w:cnfStyle w:val="001000100000" w:firstRow="0" w:lastRow="0" w:firstColumn="1" w:lastColumn="0" w:oddVBand="0" w:evenVBand="0" w:oddHBand="1" w:evenHBand="0" w:firstRowFirstColumn="0" w:firstRowLastColumn="0" w:lastRowFirstColumn="0" w:lastRowLastColumn="0"/>
         <w:rPr>
           <w:rFonts w:ascii="Times New Roman" w:hAnsi="Times New Roman" w:cs="Times New Roman"/>
         </w:rPr>
@@ -5512,7 +6296,6 @@
     <w:p>
       <w:pPr>
         <w:jc w:val="both"/>
-        <w:cnfStyle w:val="001000100000" w:firstRow="0" w:lastRow="0" w:firstColumn="1" w:lastColumn="0" w:oddVBand="0" w:evenVBand="0" w:oddHBand="1" w:evenHBand="0" w:firstRowFirstColumn="0" w:firstRowLastColumn="0" w:lastRowFirstColumn="0" w:lastRowLastColumn="0"/>
         <w:rPr>
           <w:rFonts w:ascii="Times New Roman" w:hAnsi="Times New Roman" w:cs="Times New Roman"/>
         </w:rPr>
@@ -5532,7 +6315,6 @@
           <w:numId w:val="6"/>
         </w:numPr>
         <w:jc w:val="both"/>
-        <w:cnfStyle w:val="001000100000" w:firstRow="0" w:lastRow="0" w:firstColumn="1" w:lastColumn="0" w:oddVBand="0" w:evenVBand="0" w:oddHBand="1" w:evenHBand="0" w:firstRowFirstColumn="0" w:firstRowLastColumn="0" w:lastRowFirstColumn="0" w:lastRowLastColumn="0"/>
         <w:rPr>
           <w:rFonts w:ascii="Times New Roman" w:hAnsi="Times New Roman" w:cs="Times New Roman"/>
         </w:rPr>
@@ -5576,7 +6358,6 @@
           <w:numId w:val="6"/>
         </w:numPr>
         <w:jc w:val="both"/>
-        <w:cnfStyle w:val="001000100000" w:firstRow="0" w:lastRow="0" w:firstColumn="1" w:lastColumn="0" w:oddVBand="0" w:evenVBand="0" w:oddHBand="1" w:evenHBand="0" w:firstRowFirstColumn="0" w:firstRowLastColumn="0" w:lastRowFirstColumn="0" w:lastRowLastColumn="0"/>
         <w:rPr>
           <w:rFonts w:ascii="Times New Roman" w:hAnsi="Times New Roman" w:cs="Times New Roman"/>
         </w:rPr>
@@ -5603,7 +6384,6 @@
     <w:p>
       <w:pPr>
         <w:jc w:val="both"/>
-        <w:cnfStyle w:val="001000100000" w:firstRow="0" w:lastRow="0" w:firstColumn="1" w:lastColumn="0" w:oddVBand="0" w:evenVBand="0" w:oddHBand="1" w:evenHBand="0" w:firstRowFirstColumn="0" w:firstRowLastColumn="0" w:lastRowFirstColumn="0" w:lastRowLastColumn="0"/>
         <w:rPr>
           <w:rFonts w:ascii="Times New Roman" w:hAnsi="Times New Roman" w:cs="Times New Roman"/>
         </w:rPr>
@@ -5635,31 +6415,7 @@
         <w:rPr>
           <w:rFonts w:ascii="Times New Roman" w:hAnsi="Times New Roman" w:cs="Times New Roman"/>
         </w:rPr>
-        <w:t>En la ventana de tags, el usuario puede encontrar una lista de palabras clave que se utilizan para categorizar y etiquetar los recursos</w:t>
-      </w:r>
-      <w:r>
-        <w:rPr>
-          <w:rFonts w:ascii="Times New Roman" w:hAnsi="Times New Roman" w:cs="Times New Roman"/>
-        </w:rPr>
-        <w:t xml:space="preserve"> </w:t>
-      </w:r>
-      <w:r>
-        <w:rPr>
-          <w:rFonts w:ascii="Times New Roman" w:hAnsi="Times New Roman" w:cs="Times New Roman"/>
-        </w:rPr>
-        <w:t xml:space="preserve">en la plataforma. Estos tags están diseñados para ayudar al usuario a encontrar </w:t>
-      </w:r>
-      <w:r>
-        <w:rPr>
-          <w:rFonts w:ascii="Times New Roman" w:hAnsi="Times New Roman" w:cs="Times New Roman"/>
-        </w:rPr>
-        <w:t>posts</w:t>
-      </w:r>
-      <w:r>
-        <w:rPr>
-          <w:rFonts w:ascii="Times New Roman" w:hAnsi="Times New Roman" w:cs="Times New Roman"/>
-        </w:rPr>
-        <w:t xml:space="preserve"> que mejor se adapten a sus</w:t>
+        <w:t>En la ventana de tags, el usuario puede encontrar una lista de palabras clave que se utilizan para categorizar y etiquetar los recursos en la plataforma. Estos tags están diseñados para ayudar al usuario a encontrar posts que mejor se adapten a sus</w:t>
       </w:r>
       <w:r>
         <w:rPr>
@@ -5750,7 +6506,6 @@
     <w:p>
       <w:pPr>
         <w:jc w:val="both"/>
-        <w:cnfStyle w:val="001000100000" w:firstRow="0" w:lastRow="0" w:firstColumn="1" w:lastColumn="0" w:oddVBand="0" w:evenVBand="0" w:oddHBand="1" w:evenHBand="0" w:firstRowFirstColumn="0" w:firstRowLastColumn="0" w:lastRowFirstColumn="0" w:lastRowLastColumn="0"/>
         <w:rPr>
           <w:rFonts w:ascii="Times New Roman" w:hAnsi="Times New Roman" w:cs="Times New Roman"/>
         </w:rPr>
@@ -5765,7 +6520,6 @@
     <w:p>
       <w:pPr>
         <w:jc w:val="both"/>
-        <w:cnfStyle w:val="001000100000" w:firstRow="0" w:lastRow="0" w:firstColumn="1" w:lastColumn="0" w:oddVBand="0" w:evenVBand="0" w:oddHBand="1" w:evenHBand="0" w:firstRowFirstColumn="0" w:firstRowLastColumn="0" w:lastRowFirstColumn="0" w:lastRowLastColumn="0"/>
         <w:rPr>
           <w:rFonts w:ascii="Times New Roman" w:hAnsi="Times New Roman" w:cs="Times New Roman"/>
           <w:b/>
@@ -5776,7 +6530,6 @@
     <w:p>
       <w:pPr>
         <w:jc w:val="both"/>
-        <w:cnfStyle w:val="001000100000" w:firstRow="0" w:lastRow="0" w:firstColumn="1" w:lastColumn="0" w:oddVBand="0" w:evenVBand="0" w:oddHBand="1" w:evenHBand="0" w:firstRowFirstColumn="0" w:firstRowLastColumn="0" w:lastRowFirstColumn="0" w:lastRowLastColumn="0"/>
         <w:rPr>
           <w:rFonts w:ascii="Times New Roman" w:hAnsi="Times New Roman" w:cs="Times New Roman"/>
           <w:b/>
@@ -5798,7 +6551,6 @@
           <w:numId w:val="6"/>
         </w:numPr>
         <w:jc w:val="both"/>
-        <w:cnfStyle w:val="001000100000" w:firstRow="0" w:lastRow="0" w:firstColumn="1" w:lastColumn="0" w:oddVBand="0" w:evenVBand="0" w:oddHBand="1" w:evenHBand="0" w:firstRowFirstColumn="0" w:firstRowLastColumn="0" w:lastRowFirstColumn="0" w:lastRowLastColumn="0"/>
         <w:rPr>
           <w:rFonts w:ascii="Times New Roman" w:hAnsi="Times New Roman" w:cs="Times New Roman"/>
         </w:rPr>
@@ -5818,7 +6570,6 @@
           <w:numId w:val="6"/>
         </w:numPr>
         <w:jc w:val="both"/>
-        <w:cnfStyle w:val="001000100000" w:firstRow="0" w:lastRow="0" w:firstColumn="1" w:lastColumn="0" w:oddVBand="0" w:evenVBand="0" w:oddHBand="1" w:evenHBand="0" w:firstRowFirstColumn="0" w:firstRowLastColumn="0" w:lastRowFirstColumn="0" w:lastRowLastColumn="0"/>
         <w:rPr>
           <w:rFonts w:ascii="Times New Roman" w:hAnsi="Times New Roman" w:cs="Times New Roman"/>
         </w:rPr>
@@ -6072,7 +6823,43 @@
         <w:rPr>
           <w:rFonts w:ascii="Times New Roman" w:hAnsi="Times New Roman" w:cs="Times New Roman"/>
         </w:rPr>
-        <w:t>Figura ¿.?.? Arquitectura global del sistema</w:t>
+        <w:t xml:space="preserve">Figura </w:t>
+      </w:r>
+      <w:r>
+        <w:rPr>
+          <w:rFonts w:ascii="Times New Roman" w:hAnsi="Times New Roman" w:cs="Times New Roman"/>
+        </w:rPr>
+        <w:t>3</w:t>
+      </w:r>
+      <w:r>
+        <w:rPr>
+          <w:rFonts w:ascii="Times New Roman" w:hAnsi="Times New Roman" w:cs="Times New Roman"/>
+        </w:rPr>
+        <w:t>.</w:t>
+      </w:r>
+      <w:r>
+        <w:rPr>
+          <w:rFonts w:ascii="Times New Roman" w:hAnsi="Times New Roman" w:cs="Times New Roman"/>
+        </w:rPr>
+        <w:t>1</w:t>
+      </w:r>
+      <w:r>
+        <w:rPr>
+          <w:rFonts w:ascii="Times New Roman" w:hAnsi="Times New Roman" w:cs="Times New Roman"/>
+        </w:rPr>
+        <w:t>.</w:t>
+      </w:r>
+      <w:r>
+        <w:rPr>
+          <w:rFonts w:ascii="Times New Roman" w:hAnsi="Times New Roman" w:cs="Times New Roman"/>
+        </w:rPr>
+        <w:t>1</w:t>
+      </w:r>
+      <w:r>
+        <w:rPr>
+          <w:rFonts w:ascii="Times New Roman" w:hAnsi="Times New Roman" w:cs="Times New Roman"/>
+        </w:rPr>
+        <w:t xml:space="preserve"> Arquitectura global del sistema</w:t>
       </w:r>
     </w:p>
     <w:p>
@@ -6216,7 +7003,21 @@
         <w:rPr>
           <w:rFonts w:ascii="Times New Roman" w:hAnsi="Times New Roman" w:cs="Times New Roman"/>
         </w:rPr>
-        <w:t>En esta sección se muestra la estructura general de la aplicación web la cual esta compuesta por diferentes partes.</w:t>
+        <w:t xml:space="preserve">En esta sección se muestra la estructura general de la aplicación web la cual </w:t>
+      </w:r>
+      <w:proofErr w:type="spellStart"/>
+      <w:r>
+        <w:rPr>
+          <w:rFonts w:ascii="Times New Roman" w:hAnsi="Times New Roman" w:cs="Times New Roman"/>
+        </w:rPr>
+        <w:t>esta</w:t>
+      </w:r>
+      <w:proofErr w:type="spellEnd"/>
+      <w:r>
+        <w:rPr>
+          <w:rFonts w:ascii="Times New Roman" w:hAnsi="Times New Roman" w:cs="Times New Roman"/>
+        </w:rPr>
+        <w:t xml:space="preserve"> compuesta por diferentes partes.</w:t>
       </w:r>
     </w:p>
     <w:p>
@@ -6401,73 +7202,59 @@
           <w:sz w:val="24"/>
           <w:szCs w:val="24"/>
         </w:rPr>
-        <w:t>Figura ¿.?.? – Diagrama general de los servidores</w:t>
-      </w:r>
-    </w:p>
-    <w:p>
-      <w:pPr>
-        <w:rPr>
-          <w:rFonts w:ascii="Times New Roman" w:hAnsi="Times New Roman" w:cs="Times New Roman"/>
-          <w:b/>
-          <w:bCs/>
+        <w:t xml:space="preserve">Figura </w:t>
+      </w:r>
+      <w:r>
+        <w:rPr>
+          <w:rFonts w:ascii="Times New Roman" w:hAnsi="Times New Roman" w:cs="Times New Roman"/>
           <w:sz w:val="24"/>
           <w:szCs w:val="24"/>
         </w:rPr>
-      </w:pPr>
-      <w:r>
-        <w:rPr>
-          <w:rFonts w:ascii="Times New Roman" w:hAnsi="Times New Roman" w:cs="Times New Roman"/>
-          <w:b/>
-          <w:bCs/>
+        <w:t>3</w:t>
+      </w:r>
+      <w:r>
+        <w:rPr>
+          <w:rFonts w:ascii="Times New Roman" w:hAnsi="Times New Roman" w:cs="Times New Roman"/>
           <w:sz w:val="24"/>
           <w:szCs w:val="24"/>
         </w:rPr>
-        <w:br w:type="page"/>
-      </w:r>
-    </w:p>
-    <w:p>
-      <w:pPr>
-        <w:rPr>
-          <w:rFonts w:ascii="Times New Roman" w:hAnsi="Times New Roman" w:cs="Times New Roman"/>
-          <w:b/>
-          <w:bCs/>
+        <w:t>.</w:t>
+      </w:r>
+      <w:r>
+        <w:rPr>
+          <w:rFonts w:ascii="Times New Roman" w:hAnsi="Times New Roman" w:cs="Times New Roman"/>
           <w:sz w:val="24"/>
           <w:szCs w:val="24"/>
         </w:rPr>
-      </w:pPr>
-    </w:p>
-    <w:p>
-      <w:pPr>
-        <w:rPr>
-          <w:rFonts w:ascii="Times New Roman" w:hAnsi="Times New Roman" w:cs="Times New Roman"/>
-          <w:b/>
-          <w:bCs/>
+        <w:t>1</w:t>
+      </w:r>
+      <w:r>
+        <w:rPr>
+          <w:rFonts w:ascii="Times New Roman" w:hAnsi="Times New Roman" w:cs="Times New Roman"/>
           <w:sz w:val="24"/>
           <w:szCs w:val="24"/>
         </w:rPr>
-      </w:pPr>
-    </w:p>
-    <w:p>
-      <w:pPr>
-        <w:rPr>
-          <w:rFonts w:ascii="Times New Roman" w:hAnsi="Times New Roman" w:cs="Times New Roman"/>
-          <w:b/>
-          <w:bCs/>
+        <w:t>.</w:t>
+      </w:r>
+      <w:r>
+        <w:rPr>
+          <w:rFonts w:ascii="Times New Roman" w:hAnsi="Times New Roman" w:cs="Times New Roman"/>
           <w:sz w:val="24"/>
           <w:szCs w:val="24"/>
         </w:rPr>
-      </w:pPr>
-      <w:r>
-        <w:rPr>
-          <w:rFonts w:ascii="Times New Roman" w:hAnsi="Times New Roman" w:cs="Times New Roman"/>
-          <w:b/>
-          <w:bCs/>
+        <w:t>2</w:t>
+      </w:r>
+      <w:r>
+        <w:rPr>
+          <w:rFonts w:ascii="Times New Roman" w:hAnsi="Times New Roman" w:cs="Times New Roman"/>
           <w:sz w:val="24"/>
           <w:szCs w:val="24"/>
         </w:rPr>
-        <w:t>3.2.2.</w:t>
-      </w:r>
-      <w:r>
+        <w:t xml:space="preserve"> – Diagrama general de los servidores</w:t>
+      </w:r>
+    </w:p>
+    <w:p>
+      <w:pPr>
         <w:rPr>
           <w:rFonts w:ascii="Times New Roman" w:hAnsi="Times New Roman" w:cs="Times New Roman"/>
           <w:b/>
@@ -6475,90 +7262,169 @@
           <w:sz w:val="24"/>
           <w:szCs w:val="24"/>
         </w:rPr>
+      </w:pPr>
+      <w:r>
+        <w:rPr>
+          <w:rFonts w:ascii="Times New Roman" w:hAnsi="Times New Roman" w:cs="Times New Roman"/>
+          <w:b/>
+          <w:bCs/>
+          <w:sz w:val="24"/>
+          <w:szCs w:val="24"/>
+        </w:rPr>
+        <w:br w:type="page"/>
+      </w:r>
+    </w:p>
+    <w:p>
+      <w:pPr>
+        <w:rPr>
+          <w:rFonts w:ascii="Times New Roman" w:hAnsi="Times New Roman" w:cs="Times New Roman"/>
+          <w:b/>
+          <w:bCs/>
+          <w:sz w:val="24"/>
+          <w:szCs w:val="24"/>
+        </w:rPr>
+      </w:pPr>
+    </w:p>
+    <w:p>
+      <w:pPr>
+        <w:rPr>
+          <w:rFonts w:ascii="Times New Roman" w:hAnsi="Times New Roman" w:cs="Times New Roman"/>
+          <w:b/>
+          <w:bCs/>
+          <w:sz w:val="24"/>
+          <w:szCs w:val="24"/>
+        </w:rPr>
+      </w:pPr>
+    </w:p>
+    <w:p>
+      <w:pPr>
+        <w:rPr>
+          <w:rFonts w:ascii="Times New Roman" w:hAnsi="Times New Roman" w:cs="Times New Roman"/>
+          <w:b/>
+          <w:bCs/>
+          <w:sz w:val="24"/>
+          <w:szCs w:val="24"/>
+        </w:rPr>
+      </w:pPr>
+      <w:r>
+        <w:rPr>
+          <w:rFonts w:ascii="Times New Roman" w:hAnsi="Times New Roman" w:cs="Times New Roman"/>
+          <w:b/>
+          <w:bCs/>
+          <w:sz w:val="24"/>
+          <w:szCs w:val="24"/>
+        </w:rPr>
+        <w:t>3.2.2.</w:t>
+      </w:r>
+      <w:r>
+        <w:rPr>
+          <w:rFonts w:ascii="Times New Roman" w:hAnsi="Times New Roman" w:cs="Times New Roman"/>
+          <w:b/>
+          <w:bCs/>
+          <w:sz w:val="24"/>
+          <w:szCs w:val="24"/>
+        </w:rPr>
         <w:tab/>
         <w:t>Backend</w:t>
       </w:r>
     </w:p>
     <w:p>
       <w:pPr>
-        <w:jc w:val="both"/>
-        <w:rPr>
-          <w:rFonts w:ascii="Times New Roman" w:hAnsi="Times New Roman" w:cs="Times New Roman"/>
+        <w:rPr>
+          <w:rFonts w:ascii="Times New Roman" w:hAnsi="Times New Roman" w:cs="Times New Roman"/>
+          <w:b/>
+          <w:bCs/>
           <w:sz w:val="24"/>
           <w:szCs w:val="24"/>
         </w:rPr>
       </w:pPr>
-      <w:r>
+    </w:p>
+    <w:p>
+      <w:pPr>
+        <w:jc w:val="both"/>
         <w:rPr>
           <w:rFonts w:ascii="Times New Roman" w:hAnsi="Times New Roman" w:cs="Times New Roman"/>
           <w:sz w:val="24"/>
           <w:szCs w:val="24"/>
         </w:rPr>
-        <w:t>El BackEnd de este proyecto ha sido desarrollado en SpringBoot</w:t>
-      </w:r>
+      </w:pPr>
       <w:r>
         <w:rPr>
           <w:rFonts w:ascii="Times New Roman" w:hAnsi="Times New Roman" w:cs="Times New Roman"/>
           <w:sz w:val="24"/>
           <w:szCs w:val="24"/>
         </w:rPr>
-        <w:t>.</w:t>
-      </w:r>
-    </w:p>
-    <w:p>
-      <w:pPr>
-        <w:jc w:val="both"/>
+        <w:t>El BackEnd de este proyecto ha sido desarrollado en SpringBoot</w:t>
+      </w:r>
+      <w:r>
         <w:rPr>
           <w:rFonts w:ascii="Times New Roman" w:hAnsi="Times New Roman" w:cs="Times New Roman"/>
           <w:sz w:val="24"/>
           <w:szCs w:val="24"/>
         </w:rPr>
-      </w:pPr>
-      <w:r>
+        <w:t>.</w:t>
+      </w:r>
+    </w:p>
+    <w:p>
+      <w:pPr>
+        <w:jc w:val="both"/>
         <w:rPr>
           <w:rFonts w:ascii="Times New Roman" w:hAnsi="Times New Roman" w:cs="Times New Roman"/>
           <w:sz w:val="24"/>
           <w:szCs w:val="24"/>
         </w:rPr>
-        <w:t>Se ha elegido esta tecnología por varias razones, entre las que destaca su capacidad para facilitar la creación de aplicaciones robustas, escalables y seguras.</w:t>
-      </w:r>
-    </w:p>
-    <w:p>
-      <w:pPr>
-        <w:jc w:val="both"/>
+      </w:pPr>
+      <w:r>
         <w:rPr>
           <w:rFonts w:ascii="Times New Roman" w:hAnsi="Times New Roman" w:cs="Times New Roman"/>
           <w:sz w:val="24"/>
           <w:szCs w:val="24"/>
         </w:rPr>
-      </w:pPr>
-      <w:r>
+        <w:t>Se ha elegido esta tecnología por varias razones, entre las que destaca su capacidad para facilitar la creación de aplicaciones robustas, escalables y seguras.</w:t>
+      </w:r>
+    </w:p>
+    <w:p>
+      <w:pPr>
+        <w:jc w:val="both"/>
         <w:rPr>
           <w:rFonts w:ascii="Times New Roman" w:hAnsi="Times New Roman" w:cs="Times New Roman"/>
           <w:sz w:val="24"/>
           <w:szCs w:val="24"/>
         </w:rPr>
-        <w:t>La estructura del backend ha sido subdividida en diferentes secciones. Los controladores los cuales manejan el uso de los datos proveyendo una api, los servicios e implementaciones los cuales manejan los datos que usan los controladores y por ultimo la dao la cual usa JPA (CRUD) para comunicarse con las diferentes bases de datos usadas.</w:t>
-      </w:r>
-    </w:p>
-    <w:p>
-      <w:pPr>
-        <w:jc w:val="both"/>
+      </w:pPr>
+      <w:r>
         <w:rPr>
           <w:rFonts w:ascii="Times New Roman" w:hAnsi="Times New Roman" w:cs="Times New Roman"/>
           <w:sz w:val="24"/>
           <w:szCs w:val="24"/>
         </w:rPr>
-      </w:pPr>
-    </w:p>
-    <w:p>
-      <w:pPr>
-        <w:jc w:val="both"/>
+        <w:t xml:space="preserve">La estructura del backend ha sido subdividida en diferentes secciones. Los controladores los cuales manejan el uso de los datos proveyendo una api, los servicios e implementaciones los cuales manejan los datos que usan los controladores y por </w:t>
+      </w:r>
+      <w:r>
         <w:rPr>
           <w:rFonts w:ascii="Times New Roman" w:hAnsi="Times New Roman" w:cs="Times New Roman"/>
           <w:sz w:val="24"/>
           <w:szCs w:val="24"/>
         </w:rPr>
+        <w:t>último</w:t>
+      </w:r>
+      <w:r>
+        <w:rPr>
+          <w:rFonts w:ascii="Times New Roman" w:hAnsi="Times New Roman" w:cs="Times New Roman"/>
+          <w:sz w:val="24"/>
+          <w:szCs w:val="24"/>
+        </w:rPr>
+        <w:t xml:space="preserve"> la dao la cual usa JPA (CRUD) para comunicarse con las diferentes bases de datos usadas.</w:t>
+      </w:r>
+    </w:p>
+    <w:p>
+      <w:pPr>
+        <w:jc w:val="both"/>
+        <w:rPr>
+          <w:rFonts w:ascii="Times New Roman" w:hAnsi="Times New Roman" w:cs="Times New Roman"/>
+          <w:sz w:val="24"/>
+          <w:szCs w:val="24"/>
+        </w:rPr>
       </w:pPr>
     </w:p>
     <w:p>
@@ -6577,15 +7443,14 @@
           <w:rFonts w:ascii="Times New Roman" w:hAnsi="Times New Roman" w:cs="Times New Roman"/>
           <w:b/>
           <w:bCs/>
-          <w:noProof/>
           <w:sz w:val="26"/>
           <w:szCs w:val="26"/>
         </w:rPr>
         <w:drawing>
-          <wp:inline distT="0" distB="0" distL="0" distR="0" wp14:anchorId="133F9219" wp14:editId="08D48C72">
-            <wp:extent cx="609685" cy="609685"/>
+          <wp:inline distT="0" distB="0" distL="0" distR="0" wp14:anchorId="1786DBEB" wp14:editId="391CB92C">
+            <wp:extent cx="5400040" cy="2709545"/>
             <wp:effectExtent l="0" t="0" r="0" b="0"/>
-            <wp:docPr id="1952628957" name="Imagen 1952628957"/>
+            <wp:docPr id="777398732" name="Imagen 1"/>
             <wp:cNvGraphicFramePr>
               <a:graphicFrameLocks xmlns:a="http://schemas.openxmlformats.org/drawingml/2006/main" noChangeAspect="1"/>
             </wp:cNvGraphicFramePr>
@@ -6593,7 +7458,7 @@
               <a:graphicData uri="http://schemas.openxmlformats.org/drawingml/2006/picture">
                 <pic:pic xmlns:pic="http://schemas.openxmlformats.org/drawingml/2006/picture">
                   <pic:nvPicPr>
-                    <pic:cNvPr id="326925514" name=""/>
+                    <pic:cNvPr id="777398732" name=""/>
                     <pic:cNvPicPr/>
                   </pic:nvPicPr>
                   <pic:blipFill>
@@ -6605,7 +7470,7 @@
                   <pic:spPr>
                     <a:xfrm>
                       <a:off x="0" y="0"/>
-                      <a:ext cx="609685" cy="609685"/>
+                      <a:ext cx="5400040" cy="2709545"/>
                     </a:xfrm>
                     <a:prstGeom prst="rect">
                       <a:avLst/>
@@ -6629,7 +7494,43 @@
         <w:rPr>
           <w:rFonts w:ascii="Times New Roman" w:hAnsi="Times New Roman" w:cs="Times New Roman"/>
         </w:rPr>
-        <w:t>Figura  ¿.?.? Diagrama de movimiento de datos entre capas</w:t>
+        <w:t xml:space="preserve">Figura </w:t>
+      </w:r>
+      <w:r>
+        <w:rPr>
+          <w:rFonts w:ascii="Times New Roman" w:hAnsi="Times New Roman" w:cs="Times New Roman"/>
+        </w:rPr>
+        <w:t>3</w:t>
+      </w:r>
+      <w:r>
+        <w:rPr>
+          <w:rFonts w:ascii="Times New Roman" w:hAnsi="Times New Roman" w:cs="Times New Roman"/>
+        </w:rPr>
+        <w:t>.</w:t>
+      </w:r>
+      <w:r>
+        <w:rPr>
+          <w:rFonts w:ascii="Times New Roman" w:hAnsi="Times New Roman" w:cs="Times New Roman"/>
+        </w:rPr>
+        <w:t>2</w:t>
+      </w:r>
+      <w:r>
+        <w:rPr>
+          <w:rFonts w:ascii="Times New Roman" w:hAnsi="Times New Roman" w:cs="Times New Roman"/>
+        </w:rPr>
+        <w:t>.</w:t>
+      </w:r>
+      <w:r>
+        <w:rPr>
+          <w:rFonts w:ascii="Times New Roman" w:hAnsi="Times New Roman" w:cs="Times New Roman"/>
+        </w:rPr>
+        <w:t>1</w:t>
+      </w:r>
+      <w:r>
+        <w:rPr>
+          <w:rFonts w:ascii="Times New Roman" w:hAnsi="Times New Roman" w:cs="Times New Roman"/>
+        </w:rPr>
+        <w:t xml:space="preserve"> Diagrama de movimiento de datos entre capas</w:t>
       </w:r>
     </w:p>
     <w:p>
@@ -6699,21 +7600,6 @@
     </w:p>
     <w:p>
       <w:pPr>
-        <w:jc w:val="both"/>
-        <w:rPr>
-          <w:rFonts w:ascii="Times New Roman" w:hAnsi="Times New Roman" w:cs="Times New Roman"/>
-        </w:rPr>
-      </w:pPr>
-      <w:r>
-        <w:rPr>
-          <w:rFonts w:ascii="Times New Roman" w:hAnsi="Times New Roman" w:cs="Times New Roman"/>
-        </w:rPr>
-        <w:t>El FrontEnd de este proyecto se ha realizado en Angular debido a sus numerosas ventajas y funcionalidades avanzadas que lo convierten en una herramienta ideal para el desarrollo de interfaces de usuario modernas y complejas.</w:t>
-      </w:r>
-    </w:p>
-    <w:p>
-      <w:pPr>
-        <w:jc w:val="both"/>
         <w:rPr>
           <w:rFonts w:ascii="Times New Roman" w:hAnsi="Times New Roman" w:cs="Times New Roman"/>
           <w:b/>
@@ -6722,6 +7608,28 @@
           <w:szCs w:val="24"/>
         </w:rPr>
       </w:pPr>
+    </w:p>
+    <w:p>
+      <w:pPr>
+        <w:jc w:val="both"/>
+        <w:rPr>
+          <w:rFonts w:ascii="Times New Roman" w:hAnsi="Times New Roman" w:cs="Times New Roman"/>
+        </w:rPr>
+      </w:pPr>
+      <w:r>
+        <w:rPr>
+          <w:rFonts w:ascii="Times New Roman" w:hAnsi="Times New Roman" w:cs="Times New Roman"/>
+        </w:rPr>
+        <w:t>El FrontEnd de este proyecto se ha realizado en Angular debido a sus numerosas ventajas y funcionalidades avanzadas que lo convierten en una herramienta ideal para el desarrollo de interfaces de usuario modernas y complejas.</w:t>
+      </w:r>
+    </w:p>
+    <w:p>
+      <w:pPr>
+        <w:jc w:val="both"/>
+        <w:rPr>
+          <w:rFonts w:ascii="Times New Roman" w:hAnsi="Times New Roman" w:cs="Times New Roman"/>
+        </w:rPr>
+      </w:pPr>
       <w:r>
         <w:rPr>
           <w:rFonts w:ascii="Times New Roman" w:hAnsi="Times New Roman" w:cs="Times New Roman"/>
@@ -6752,6 +7660,26 @@
         </w:rPr>
         <w:t>.</w:t>
       </w:r>
+    </w:p>
+    <w:p>
+      <w:pPr>
+        <w:jc w:val="both"/>
+        <w:rPr>
+          <w:rFonts w:ascii="Times New Roman" w:hAnsi="Times New Roman" w:cs="Times New Roman"/>
+        </w:rPr>
+      </w:pPr>
+    </w:p>
+    <w:p>
+      <w:pPr>
+        <w:jc w:val="both"/>
+        <w:rPr>
+          <w:rFonts w:ascii="Times New Roman" w:hAnsi="Times New Roman" w:cs="Times New Roman"/>
+          <w:b/>
+          <w:bCs/>
+          <w:sz w:val="24"/>
+          <w:szCs w:val="24"/>
+        </w:rPr>
+      </w:pPr>
     </w:p>
     <w:p>
       <w:pPr>
@@ -6769,15 +7697,14 @@
           <w:rFonts w:ascii="Times New Roman" w:hAnsi="Times New Roman" w:cs="Times New Roman"/>
           <w:b/>
           <w:bCs/>
-          <w:noProof/>
           <w:sz w:val="26"/>
           <w:szCs w:val="26"/>
         </w:rPr>
         <w:drawing>
-          <wp:inline distT="0" distB="0" distL="0" distR="0" wp14:anchorId="109B1447" wp14:editId="2865B08D">
-            <wp:extent cx="609685" cy="609685"/>
-            <wp:effectExtent l="0" t="0" r="0" b="0"/>
-            <wp:docPr id="293123450" name="Imagen 293123450"/>
+          <wp:inline distT="0" distB="0" distL="0" distR="0" wp14:anchorId="3D20840B" wp14:editId="5208A2A2">
+            <wp:extent cx="5400040" cy="2334260"/>
+            <wp:effectExtent l="0" t="0" r="0" b="8890"/>
+            <wp:docPr id="846695652" name="Imagen 1"/>
             <wp:cNvGraphicFramePr>
               <a:graphicFrameLocks xmlns:a="http://schemas.openxmlformats.org/drawingml/2006/main" noChangeAspect="1"/>
             </wp:cNvGraphicFramePr>
@@ -6785,11 +7712,11 @@
               <a:graphicData uri="http://schemas.openxmlformats.org/drawingml/2006/picture">
                 <pic:pic xmlns:pic="http://schemas.openxmlformats.org/drawingml/2006/picture">
                   <pic:nvPicPr>
-                    <pic:cNvPr id="326925514" name=""/>
+                    <pic:cNvPr id="846695652" name=""/>
                     <pic:cNvPicPr/>
                   </pic:nvPicPr>
                   <pic:blipFill>
-                    <a:blip r:embed="rId17"/>
+                    <a:blip r:embed="rId18"/>
                     <a:stretch>
                       <a:fillRect/>
                     </a:stretch>
@@ -6797,7 +7724,7 @@
                   <pic:spPr>
                     <a:xfrm>
                       <a:off x="0" y="0"/>
-                      <a:ext cx="609685" cy="609685"/>
+                      <a:ext cx="5400040" cy="2334260"/>
                     </a:xfrm>
                     <a:prstGeom prst="rect">
                       <a:avLst/>
@@ -6821,7 +7748,43 @@
         <w:rPr>
           <w:rFonts w:ascii="Times New Roman" w:hAnsi="Times New Roman" w:cs="Times New Roman"/>
         </w:rPr>
-        <w:t>Figura  ¿.?.? Diagrama de obtención de datos y muestreo.</w:t>
+        <w:t xml:space="preserve">Figura </w:t>
+      </w:r>
+      <w:r>
+        <w:rPr>
+          <w:rFonts w:ascii="Times New Roman" w:hAnsi="Times New Roman" w:cs="Times New Roman"/>
+        </w:rPr>
+        <w:t>3</w:t>
+      </w:r>
+      <w:r>
+        <w:rPr>
+          <w:rFonts w:ascii="Times New Roman" w:hAnsi="Times New Roman" w:cs="Times New Roman"/>
+        </w:rPr>
+        <w:t>.</w:t>
+      </w:r>
+      <w:r>
+        <w:rPr>
+          <w:rFonts w:ascii="Times New Roman" w:hAnsi="Times New Roman" w:cs="Times New Roman"/>
+        </w:rPr>
+        <w:t>2</w:t>
+      </w:r>
+      <w:r>
+        <w:rPr>
+          <w:rFonts w:ascii="Times New Roman" w:hAnsi="Times New Roman" w:cs="Times New Roman"/>
+        </w:rPr>
+        <w:t>.</w:t>
+      </w:r>
+      <w:r>
+        <w:rPr>
+          <w:rFonts w:ascii="Times New Roman" w:hAnsi="Times New Roman" w:cs="Times New Roman"/>
+        </w:rPr>
+        <w:t>2</w:t>
+      </w:r>
+      <w:r>
+        <w:rPr>
+          <w:rFonts w:ascii="Times New Roman" w:hAnsi="Times New Roman" w:cs="Times New Roman"/>
+        </w:rPr>
+        <w:t xml:space="preserve"> Diagrama de obtención de datos y muestreo.</w:t>
       </w:r>
     </w:p>
     <w:p>
@@ -6904,29 +7867,326 @@
     </w:p>
     <w:p>
       <w:pPr>
-        <w:jc w:val="center"/>
-        <w:rPr>
-          <w:rFonts w:ascii="Times New Roman" w:hAnsi="Times New Roman" w:cs="Times New Roman"/>
-          <w:b/>
-          <w:bCs/>
-          <w:sz w:val="28"/>
-          <w:szCs w:val="28"/>
-        </w:rPr>
-      </w:pPr>
-      <w:r>
-        <w:rPr>
-          <w:rFonts w:ascii="Times New Roman" w:hAnsi="Times New Roman" w:cs="Times New Roman"/>
-          <w:b/>
-          <w:bCs/>
-          <w:noProof/>
-          <w:sz w:val="28"/>
-          <w:szCs w:val="28"/>
-        </w:rPr>
+        <w:rPr>
+          <w:rFonts w:ascii="Times New Roman" w:hAnsi="Times New Roman" w:cs="Times New Roman"/>
+          <w:b/>
+          <w:bCs/>
+          <w:lang w:val="en-US"/>
+        </w:rPr>
+      </w:pPr>
+      <w:r>
+        <w:rPr>
+          <w:rFonts w:ascii="Times New Roman" w:hAnsi="Times New Roman" w:cs="Times New Roman"/>
+          <w:b/>
+          <w:bCs/>
+          <w:lang w:val="en-US"/>
+        </w:rPr>
+        <w:t>MySql</w:t>
+      </w:r>
+    </w:p>
+    <w:p>
+      <w:pPr>
+        <w:rPr>
+          <w:rFonts w:ascii="Times New Roman" w:hAnsi="Times New Roman" w:cs="Times New Roman"/>
+        </w:rPr>
+      </w:pPr>
+    </w:p>
+    <w:p>
+      <w:pPr>
+        <w:rPr>
+          <w:rFonts w:ascii="Times New Roman" w:hAnsi="Times New Roman" w:cs="Times New Roman"/>
+        </w:rPr>
+      </w:pPr>
+      <w:r>
+        <w:rPr>
+          <w:rFonts w:ascii="Times New Roman" w:hAnsi="Times New Roman" w:cs="Times New Roman"/>
+        </w:rPr>
+        <w:t xml:space="preserve">En la base de datos existen las siguientes tablas: usuario, post, tags, roles, </w:t>
+      </w:r>
+      <w:proofErr w:type="spellStart"/>
+      <w:r>
+        <w:rPr>
+          <w:rFonts w:ascii="Times New Roman" w:hAnsi="Times New Roman" w:cs="Times New Roman"/>
+        </w:rPr>
+        <w:t>comments</w:t>
+      </w:r>
+      <w:proofErr w:type="spellEnd"/>
+      <w:r>
+        <w:rPr>
+          <w:rFonts w:ascii="Times New Roman" w:hAnsi="Times New Roman" w:cs="Times New Roman"/>
+        </w:rPr>
+        <w:t xml:space="preserve">, </w:t>
+      </w:r>
+      <w:proofErr w:type="spellStart"/>
+      <w:r>
+        <w:rPr>
+          <w:rFonts w:ascii="Times New Roman" w:hAnsi="Times New Roman" w:cs="Times New Roman"/>
+        </w:rPr>
+        <w:t>insult</w:t>
+      </w:r>
+      <w:proofErr w:type="spellEnd"/>
+      <w:r>
+        <w:rPr>
+          <w:rFonts w:ascii="Times New Roman" w:hAnsi="Times New Roman" w:cs="Times New Roman"/>
+        </w:rPr>
+        <w:t xml:space="preserve"> </w:t>
+      </w:r>
+      <w:proofErr w:type="spellStart"/>
+      <w:r>
+        <w:rPr>
+          <w:rFonts w:ascii="Times New Roman" w:hAnsi="Times New Roman" w:cs="Times New Roman"/>
+        </w:rPr>
+        <w:t>list</w:t>
+      </w:r>
+      <w:proofErr w:type="spellEnd"/>
+      <w:r>
+        <w:rPr>
+          <w:rFonts w:ascii="Times New Roman" w:hAnsi="Times New Roman" w:cs="Times New Roman"/>
+        </w:rPr>
+        <w:t>. Cada una de estas tablas desempeña un papel fundamental en el funcionamiento y la organización de la base de datos.</w:t>
+      </w:r>
+    </w:p>
+    <w:p>
+      <w:pPr>
+        <w:rPr>
+          <w:rFonts w:ascii="Times New Roman" w:hAnsi="Times New Roman" w:cs="Times New Roman"/>
+        </w:rPr>
+      </w:pPr>
+      <w:r>
+        <w:rPr>
+          <w:rFonts w:ascii="Times New Roman" w:hAnsi="Times New Roman" w:cs="Times New Roman"/>
+        </w:rPr>
+        <w:t>La tabla "usuario" almacena la información de los usuarios registrados en el sistema. Aquí se guardan los datos como el nombre, dirección de correo electrónico, contraseña y otra información relevante que identifica a cada usuario de manera única.</w:t>
+      </w:r>
+    </w:p>
+    <w:p>
+      <w:pPr>
+        <w:rPr>
+          <w:rFonts w:ascii="Times New Roman" w:hAnsi="Times New Roman" w:cs="Times New Roman"/>
+        </w:rPr>
+      </w:pPr>
+      <w:r>
+        <w:rPr>
+          <w:rFonts w:ascii="Times New Roman" w:hAnsi="Times New Roman" w:cs="Times New Roman"/>
+        </w:rPr>
+        <w:t>La tabla "post" se utiliza para almacenar las publicaciones realizadas por los usuarios. Cada entrada en esta tabla contiene detalles sobre el contenido del post, como el título, el cuerpo del texto, la fecha de publicación y cualquier otro dato asociado.</w:t>
+      </w:r>
+    </w:p>
+    <w:p>
+      <w:pPr>
+        <w:rPr>
+          <w:rFonts w:ascii="Times New Roman" w:hAnsi="Times New Roman" w:cs="Times New Roman"/>
+        </w:rPr>
+      </w:pPr>
+      <w:r>
+        <w:rPr>
+          <w:rFonts w:ascii="Times New Roman" w:hAnsi="Times New Roman" w:cs="Times New Roman"/>
+        </w:rPr>
+        <w:t>La tabla "tags" permite categorizar los posts en función de palabras clave o etiquetas. Los tags proporcionan una forma eficiente de organizar y buscar contenido relacionado en la base de datos. Cada tag tiene una relación con uno o varios posts, lo que facilita la clasificación y el filtrado de información.</w:t>
+      </w:r>
+    </w:p>
+    <w:p>
+      <w:pPr>
+        <w:rPr>
+          <w:rFonts w:ascii="Times New Roman" w:hAnsi="Times New Roman" w:cs="Times New Roman"/>
+        </w:rPr>
+      </w:pPr>
+      <w:r>
+        <w:rPr>
+          <w:rFonts w:ascii="Times New Roman" w:hAnsi="Times New Roman" w:cs="Times New Roman"/>
+        </w:rPr>
+        <w:t>La tabla "roles" se utiliza para asignar diferentes niveles de permisos y privilegios a los usuarios. Por ejemplo, un usuario puede tener el rol de administrador, lo que le otorga acceso a funciones y acciones adicionales en el sistema. Los roles ayudan a gestionar la seguridad y la autorización en la base de datos.</w:t>
+      </w:r>
+    </w:p>
+    <w:p>
+      <w:pPr>
+        <w:rPr>
+          <w:rFonts w:ascii="Times New Roman" w:hAnsi="Times New Roman" w:cs="Times New Roman"/>
+        </w:rPr>
+      </w:pPr>
+      <w:r>
+        <w:rPr>
+          <w:rFonts w:ascii="Times New Roman" w:hAnsi="Times New Roman" w:cs="Times New Roman"/>
+        </w:rPr>
+        <w:t>La tabla "</w:t>
+      </w:r>
+      <w:proofErr w:type="spellStart"/>
+      <w:r>
+        <w:rPr>
+          <w:rFonts w:ascii="Times New Roman" w:hAnsi="Times New Roman" w:cs="Times New Roman"/>
+        </w:rPr>
+        <w:t>comments</w:t>
+      </w:r>
+      <w:proofErr w:type="spellEnd"/>
+      <w:r>
+        <w:rPr>
+          <w:rFonts w:ascii="Times New Roman" w:hAnsi="Times New Roman" w:cs="Times New Roman"/>
+        </w:rPr>
+        <w:t>" se encarga de almacenar los comentarios realizados por los usuarios en los posts. Aquí se guardan los datos relacionados con cada comentario, como el autor, el contenido del comentario, la fecha y cualquier otro atributo relevante.</w:t>
+      </w:r>
+    </w:p>
+    <w:p>
+      <w:pPr>
+        <w:rPr>
+          <w:rFonts w:ascii="Times New Roman" w:hAnsi="Times New Roman" w:cs="Times New Roman"/>
+        </w:rPr>
+      </w:pPr>
+      <w:r>
+        <w:rPr>
+          <w:rFonts w:ascii="Times New Roman" w:hAnsi="Times New Roman" w:cs="Times New Roman"/>
+        </w:rPr>
+        <w:t>Por último, la tabla "</w:t>
+      </w:r>
+      <w:proofErr w:type="spellStart"/>
+      <w:r>
+        <w:rPr>
+          <w:rFonts w:ascii="Times New Roman" w:hAnsi="Times New Roman" w:cs="Times New Roman"/>
+        </w:rPr>
+        <w:t>insult</w:t>
+      </w:r>
+      <w:proofErr w:type="spellEnd"/>
+      <w:r>
+        <w:rPr>
+          <w:rFonts w:ascii="Times New Roman" w:hAnsi="Times New Roman" w:cs="Times New Roman"/>
+        </w:rPr>
+        <w:t xml:space="preserve"> </w:t>
+      </w:r>
+      <w:proofErr w:type="spellStart"/>
+      <w:r>
+        <w:rPr>
+          <w:rFonts w:ascii="Times New Roman" w:hAnsi="Times New Roman" w:cs="Times New Roman"/>
+        </w:rPr>
+        <w:t>list</w:t>
+      </w:r>
+      <w:proofErr w:type="spellEnd"/>
+      <w:r>
+        <w:rPr>
+          <w:rFonts w:ascii="Times New Roman" w:hAnsi="Times New Roman" w:cs="Times New Roman"/>
+        </w:rPr>
+        <w:t>" se utiliza para almacenar una lista de insultos o palabras ofensivas que deben ser filtradas o moderadas en los comentarios o posts. Esta lista ayuda a mantener un ambiente respetuoso y seguro en la plataforma, evitando el contenido inapropiado.</w:t>
+      </w:r>
+    </w:p>
+    <w:p>
+      <w:pPr>
+        <w:rPr>
+          <w:rFonts w:ascii="Times New Roman" w:hAnsi="Times New Roman" w:cs="Times New Roman"/>
+        </w:rPr>
+      </w:pPr>
+      <w:r>
+        <w:rPr>
+          <w:rFonts w:ascii="Times New Roman" w:hAnsi="Times New Roman" w:cs="Times New Roman"/>
+        </w:rPr>
+        <w:t>En resumen, estas tablas en la base de datos sirven actualmente para organizar y gestionar información sobre los usuarios, publicaciones, etiquetas, roles, comentarios y controlar el contenido ofensivo, proporcionando una estructura sólida y eficiente para el funcionamiento del sistema.</w:t>
+      </w:r>
+    </w:p>
+    <w:p>
+      <w:pPr>
+        <w:rPr>
+          <w:rFonts w:ascii="Times New Roman" w:hAnsi="Times New Roman" w:cs="Times New Roman"/>
+          <w:b/>
+          <w:bCs/>
+          <w:sz w:val="24"/>
+          <w:szCs w:val="24"/>
+        </w:rPr>
+      </w:pPr>
+    </w:p>
+    <w:p>
+      <w:pPr>
+        <w:rPr>
+          <w:rFonts w:ascii="Times New Roman" w:hAnsi="Times New Roman" w:cs="Times New Roman"/>
+          <w:b/>
+          <w:bCs/>
+          <w:sz w:val="24"/>
+          <w:szCs w:val="24"/>
+        </w:rPr>
+      </w:pPr>
+    </w:p>
+    <w:p>
+      <w:pPr>
+        <w:rPr>
+          <w:rFonts w:ascii="Times New Roman" w:hAnsi="Times New Roman" w:cs="Times New Roman"/>
+          <w:b/>
+          <w:bCs/>
+          <w:sz w:val="24"/>
+          <w:szCs w:val="24"/>
+          <w:lang w:val="en-US"/>
+        </w:rPr>
+      </w:pPr>
+    </w:p>
+    <w:p>
+      <w:pPr>
+        <w:rPr>
+          <w:rFonts w:ascii="Times New Roman" w:hAnsi="Times New Roman" w:cs="Times New Roman"/>
+          <w:b/>
+          <w:bCs/>
+          <w:sz w:val="24"/>
+          <w:szCs w:val="24"/>
+          <w:lang w:val="en-US"/>
+        </w:rPr>
+      </w:pPr>
+    </w:p>
+    <w:p>
+      <w:pPr>
+        <w:rPr>
+          <w:rFonts w:ascii="Times New Roman" w:hAnsi="Times New Roman" w:cs="Times New Roman"/>
+          <w:b/>
+          <w:bCs/>
+          <w:sz w:val="24"/>
+          <w:szCs w:val="24"/>
+          <w:lang w:val="en-US"/>
+        </w:rPr>
+      </w:pPr>
+    </w:p>
+    <w:p>
+      <w:pPr>
+        <w:rPr>
+          <w:rFonts w:ascii="Times New Roman" w:hAnsi="Times New Roman" w:cs="Times New Roman"/>
+          <w:b/>
+          <w:bCs/>
+          <w:sz w:val="24"/>
+          <w:szCs w:val="24"/>
+          <w:lang w:val="en-US"/>
+        </w:rPr>
+      </w:pPr>
+    </w:p>
+    <w:p>
+      <w:pPr>
+        <w:rPr>
+          <w:rFonts w:ascii="Times New Roman" w:hAnsi="Times New Roman" w:cs="Times New Roman"/>
+          <w:b/>
+          <w:bCs/>
+          <w:sz w:val="24"/>
+          <w:szCs w:val="24"/>
+          <w:lang w:val="en-US"/>
+        </w:rPr>
+      </w:pPr>
+    </w:p>
+    <w:p>
+      <w:pPr>
+        <w:rPr>
+          <w:rFonts w:ascii="Times New Roman" w:hAnsi="Times New Roman" w:cs="Times New Roman"/>
+          <w:b/>
+          <w:bCs/>
+          <w:sz w:val="24"/>
+          <w:szCs w:val="24"/>
+          <w:lang w:val="en-US"/>
+        </w:rPr>
+      </w:pPr>
+      <w:r>
+        <w:rPr>
+          <w:rFonts w:ascii="Times New Roman" w:hAnsi="Times New Roman" w:cs="Times New Roman"/>
+          <w:b/>
+          <w:bCs/>
+          <w:sz w:val="24"/>
+          <w:szCs w:val="24"/>
+          <w:lang w:val="en-US"/>
+        </w:rPr>
+        <w:lastRenderedPageBreak/>
         <w:drawing>
-          <wp:inline distT="0" distB="0" distL="0" distR="0" wp14:anchorId="5A82C742" wp14:editId="69EF5F08">
-            <wp:extent cx="3781425" cy="6438900"/>
-            <wp:effectExtent l="0" t="0" r="9525" b="0"/>
-            <wp:docPr id="2077732056" name="Imagen 1"/>
+          <wp:inline distT="0" distB="0" distL="0" distR="0" wp14:anchorId="24C42CB4" wp14:editId="6DA99AD4">
+            <wp:extent cx="5400040" cy="4966970"/>
+            <wp:effectExtent l="0" t="0" r="0" b="5080"/>
+            <wp:docPr id="1880446112" name="Imagen 1"/>
             <wp:cNvGraphicFramePr>
               <a:graphicFrameLocks xmlns:a="http://schemas.openxmlformats.org/drawingml/2006/main" noChangeAspect="1"/>
             </wp:cNvGraphicFramePr>
@@ -6934,30 +8194,23 @@
               <a:graphicData uri="http://schemas.openxmlformats.org/drawingml/2006/picture">
                 <pic:pic xmlns:pic="http://schemas.openxmlformats.org/drawingml/2006/picture">
                   <pic:nvPicPr>
-                    <pic:cNvPr id="2077732056" name=""/>
+                    <pic:cNvPr id="1880446112" name=""/>
                     <pic:cNvPicPr/>
                   </pic:nvPicPr>
-                  <pic:blipFill rotWithShape="1">
-                    <a:blip r:embed="rId18"/>
-                    <a:srcRect t="1682" b="3536"/>
-                    <a:stretch/>
+                  <pic:blipFill>
+                    <a:blip r:embed="rId19"/>
+                    <a:stretch>
+                      <a:fillRect/>
+                    </a:stretch>
                   </pic:blipFill>
-                  <pic:spPr bwMode="auto">
+                  <pic:spPr>
                     <a:xfrm>
                       <a:off x="0" y="0"/>
-                      <a:ext cx="3788093" cy="6450254"/>
+                      <a:ext cx="5400040" cy="4966970"/>
                     </a:xfrm>
                     <a:prstGeom prst="rect">
                       <a:avLst/>
                     </a:prstGeom>
-                    <a:ln>
-                      <a:noFill/>
-                    </a:ln>
-                    <a:extLst>
-                      <a:ext uri="{53640926-AAD7-44D8-BBD7-CCE9431645EC}">
-                        <a14:shadowObscured xmlns:a14="http://schemas.microsoft.com/office/drawing/2010/main"/>
-                      </a:ext>
-                    </a:extLst>
                   </pic:spPr>
                 </pic:pic>
               </a:graphicData>
@@ -6971,43 +8224,412 @@
         <w:jc w:val="center"/>
         <w:rPr>
           <w:rFonts w:ascii="Times New Roman" w:hAnsi="Times New Roman" w:cs="Times New Roman"/>
-        </w:rPr>
-      </w:pPr>
-      <w:r>
-        <w:rPr>
-          <w:rFonts w:ascii="Times New Roman" w:hAnsi="Times New Roman" w:cs="Times New Roman"/>
-        </w:rPr>
-        <w:t>Figura ¿.?.? Diagrama de la base de datos</w:t>
-      </w:r>
-    </w:p>
-    <w:p>
-      <w:pPr>
-        <w:rPr>
-          <w:rFonts w:ascii="Times New Roman" w:hAnsi="Times New Roman" w:cs="Times New Roman"/>
-        </w:rPr>
-      </w:pPr>
-      <w:r>
-        <w:rPr>
-          <w:rFonts w:ascii="Times New Roman" w:hAnsi="Times New Roman" w:cs="Times New Roman"/>
-          <w:highlight w:val="yellow"/>
-        </w:rPr>
-        <w:t>NOTA: El diagrama puede sufrir modificaciones posteriores</w:t>
-      </w:r>
-      <w:r>
-        <w:rPr>
-          <w:rFonts w:ascii="Times New Roman" w:hAnsi="Times New Roman" w:cs="Times New Roman"/>
-        </w:rPr>
-        <w:t xml:space="preserve"> (Diagrama ideático/ En futuras versiones se modificará por un diagrama ER)</w:t>
-      </w:r>
-    </w:p>
-    <w:p>
-      <w:pPr>
-        <w:rPr>
-          <w:rFonts w:ascii="Times New Roman" w:hAnsi="Times New Roman" w:cs="Times New Roman"/>
           <w:b/>
           <w:bCs/>
           <w:sz w:val="28"/>
           <w:szCs w:val="28"/>
+        </w:rPr>
+      </w:pPr>
+    </w:p>
+    <w:p>
+      <w:pPr>
+        <w:jc w:val="center"/>
+        <w:rPr>
+          <w:rFonts w:ascii="Times New Roman" w:hAnsi="Times New Roman" w:cs="Times New Roman"/>
+        </w:rPr>
+      </w:pPr>
+      <w:r>
+        <w:rPr>
+          <w:rFonts w:ascii="Times New Roman" w:hAnsi="Times New Roman" w:cs="Times New Roman"/>
+        </w:rPr>
+        <w:t xml:space="preserve">Figura </w:t>
+      </w:r>
+      <w:r>
+        <w:rPr>
+          <w:rFonts w:ascii="Times New Roman" w:hAnsi="Times New Roman" w:cs="Times New Roman"/>
+        </w:rPr>
+        <w:t>3.2</w:t>
+      </w:r>
+      <w:r>
+        <w:rPr>
+          <w:rFonts w:ascii="Times New Roman" w:hAnsi="Times New Roman" w:cs="Times New Roman"/>
+        </w:rPr>
+        <w:t>.</w:t>
+      </w:r>
+      <w:r>
+        <w:rPr>
+          <w:rFonts w:ascii="Times New Roman" w:hAnsi="Times New Roman" w:cs="Times New Roman"/>
+        </w:rPr>
+        <w:t>3</w:t>
+      </w:r>
+      <w:r>
+        <w:rPr>
+          <w:rFonts w:ascii="Times New Roman" w:hAnsi="Times New Roman" w:cs="Times New Roman"/>
+        </w:rPr>
+        <w:t xml:space="preserve"> Diagrama de la base de datos</w:t>
+      </w:r>
+      <w:r>
+        <w:rPr>
+          <w:rFonts w:ascii="Times New Roman" w:hAnsi="Times New Roman" w:cs="Times New Roman"/>
+        </w:rPr>
+        <w:t xml:space="preserve"> MySql</w:t>
+      </w:r>
+    </w:p>
+    <w:p>
+      <w:pPr>
+        <w:rPr>
+          <w:rFonts w:ascii="Times New Roman" w:hAnsi="Times New Roman" w:cs="Times New Roman"/>
+        </w:rPr>
+      </w:pPr>
+    </w:p>
+    <w:p>
+      <w:pPr>
+        <w:rPr>
+          <w:rFonts w:ascii="Times New Roman" w:hAnsi="Times New Roman" w:cs="Times New Roman"/>
+        </w:rPr>
+      </w:pPr>
+    </w:p>
+    <w:p>
+      <w:pPr>
+        <w:rPr>
+          <w:rFonts w:ascii="Times New Roman" w:hAnsi="Times New Roman" w:cs="Times New Roman"/>
+        </w:rPr>
+      </w:pPr>
+    </w:p>
+    <w:p>
+      <w:pPr>
+        <w:rPr>
+          <w:rFonts w:ascii="Times New Roman" w:hAnsi="Times New Roman" w:cs="Times New Roman"/>
+        </w:rPr>
+      </w:pPr>
+    </w:p>
+    <w:p>
+      <w:pPr>
+        <w:rPr>
+          <w:rFonts w:ascii="Times New Roman" w:hAnsi="Times New Roman" w:cs="Times New Roman"/>
+        </w:rPr>
+      </w:pPr>
+    </w:p>
+    <w:p>
+      <w:pPr>
+        <w:rPr>
+          <w:rFonts w:ascii="Times New Roman" w:hAnsi="Times New Roman" w:cs="Times New Roman"/>
+        </w:rPr>
+      </w:pPr>
+    </w:p>
+    <w:p>
+      <w:pPr>
+        <w:rPr>
+          <w:rFonts w:ascii="Times New Roman" w:hAnsi="Times New Roman" w:cs="Times New Roman"/>
+        </w:rPr>
+      </w:pPr>
+    </w:p>
+    <w:p>
+      <w:pPr>
+        <w:rPr>
+          <w:rFonts w:ascii="Times New Roman" w:hAnsi="Times New Roman" w:cs="Times New Roman"/>
+        </w:rPr>
+      </w:pPr>
+    </w:p>
+    <w:p>
+      <w:pPr>
+        <w:rPr>
+          <w:rFonts w:ascii="Times New Roman" w:hAnsi="Times New Roman" w:cs="Times New Roman"/>
+        </w:rPr>
+      </w:pPr>
+    </w:p>
+    <w:p>
+      <w:pPr>
+        <w:rPr>
+          <w:rFonts w:ascii="Times New Roman" w:hAnsi="Times New Roman" w:cs="Times New Roman"/>
+          <w:b/>
+          <w:bCs/>
+          <w:sz w:val="24"/>
+          <w:szCs w:val="24"/>
+        </w:rPr>
+      </w:pPr>
+      <w:r>
+        <w:rPr>
+          <w:rFonts w:ascii="Times New Roman" w:hAnsi="Times New Roman" w:cs="Times New Roman"/>
+          <w:b/>
+          <w:bCs/>
+          <w:sz w:val="24"/>
+          <w:szCs w:val="24"/>
+        </w:rPr>
+        <w:br w:type="page"/>
+      </w:r>
+    </w:p>
+    <w:p>
+      <w:pPr>
+        <w:rPr>
+          <w:rFonts w:ascii="Times New Roman" w:hAnsi="Times New Roman" w:cs="Times New Roman"/>
+          <w:b/>
+          <w:bCs/>
+          <w:sz w:val="24"/>
+          <w:szCs w:val="24"/>
+        </w:rPr>
+      </w:pPr>
+    </w:p>
+    <w:p>
+      <w:pPr>
+        <w:rPr>
+          <w:rFonts w:ascii="Times New Roman" w:hAnsi="Times New Roman" w:cs="Times New Roman"/>
+          <w:b/>
+          <w:bCs/>
+        </w:rPr>
+      </w:pPr>
+      <w:r>
+        <w:rPr>
+          <w:rFonts w:ascii="Times New Roman" w:hAnsi="Times New Roman" w:cs="Times New Roman"/>
+          <w:b/>
+          <w:bCs/>
+        </w:rPr>
+        <w:t>SQLite</w:t>
+      </w:r>
+    </w:p>
+    <w:p>
+      <w:pPr>
+        <w:rPr>
+          <w:rFonts w:ascii="Times New Roman" w:hAnsi="Times New Roman" w:cs="Times New Roman"/>
+        </w:rPr>
+      </w:pPr>
+    </w:p>
+    <w:p>
+      <w:pPr>
+        <w:rPr>
+          <w:rFonts w:ascii="Times New Roman" w:hAnsi="Times New Roman" w:cs="Times New Roman"/>
+        </w:rPr>
+      </w:pPr>
+      <w:r>
+        <w:rPr>
+          <w:rFonts w:ascii="Times New Roman" w:hAnsi="Times New Roman" w:cs="Times New Roman"/>
+        </w:rPr>
+        <w:t xml:space="preserve">Para lograr una eficiente gestión de datos, se ha implementado la creación de una base de datos de </w:t>
+      </w:r>
+      <w:proofErr w:type="spellStart"/>
+      <w:r>
+        <w:rPr>
+          <w:rFonts w:ascii="Times New Roman" w:hAnsi="Times New Roman" w:cs="Times New Roman"/>
+        </w:rPr>
+        <w:t>LiteSql</w:t>
+      </w:r>
+      <w:proofErr w:type="spellEnd"/>
+      <w:r>
+        <w:rPr>
+          <w:rFonts w:ascii="Times New Roman" w:hAnsi="Times New Roman" w:cs="Times New Roman"/>
+        </w:rPr>
+        <w:t xml:space="preserve"> para cada usuario en nuestro sistema. Estas bases de datos individuales almacenan información clave que nos permite organizar y acceder de manera efectiva a los datos relacionados con cada usuario.</w:t>
+      </w:r>
+    </w:p>
+    <w:p>
+      <w:pPr>
+        <w:rPr>
+          <w:rFonts w:ascii="Times New Roman" w:hAnsi="Times New Roman" w:cs="Times New Roman"/>
+        </w:rPr>
+      </w:pPr>
+      <w:r>
+        <w:rPr>
+          <w:rFonts w:ascii="Times New Roman" w:hAnsi="Times New Roman" w:cs="Times New Roman"/>
+        </w:rPr>
+        <w:t>En cada una de estas bases de datos, se guardan tres elementos fundamentales: el identificador externo del post (</w:t>
+      </w:r>
+      <w:proofErr w:type="spellStart"/>
+      <w:r>
+        <w:rPr>
+          <w:rFonts w:ascii="Times New Roman" w:hAnsi="Times New Roman" w:cs="Times New Roman"/>
+        </w:rPr>
+        <w:t>iddb_binary</w:t>
+      </w:r>
+      <w:proofErr w:type="spellEnd"/>
+      <w:r>
+        <w:rPr>
+          <w:rFonts w:ascii="Times New Roman" w:hAnsi="Times New Roman" w:cs="Times New Roman"/>
+        </w:rPr>
+        <w:t>), el binario asociado y el identificador del sistema. Estos datos nos permiten realizar un seguimiento preciso de la información relacionada con cada usuario y asegurarnos de que los datos estén correctamente enlazados y disponibles para su consulta.</w:t>
+      </w:r>
+    </w:p>
+    <w:p>
+      <w:pPr>
+        <w:rPr>
+          <w:rFonts w:ascii="Times New Roman" w:hAnsi="Times New Roman" w:cs="Times New Roman"/>
+        </w:rPr>
+      </w:pPr>
+    </w:p>
+    <w:p>
+      <w:pPr>
+        <w:rPr>
+          <w:rFonts w:ascii="Times New Roman" w:hAnsi="Times New Roman" w:cs="Times New Roman"/>
+        </w:rPr>
+      </w:pPr>
+      <w:r>
+        <w:rPr>
+          <w:rFonts w:ascii="Times New Roman" w:hAnsi="Times New Roman" w:cs="Times New Roman"/>
+        </w:rPr>
+        <w:t>Cada base de datos individual se nombra siguiendo una convención específica. El nombre de archivo se compone del "</w:t>
+      </w:r>
+      <w:proofErr w:type="spellStart"/>
+      <w:r>
+        <w:rPr>
+          <w:rFonts w:ascii="Times New Roman" w:hAnsi="Times New Roman" w:cs="Times New Roman"/>
+        </w:rPr>
+        <w:t>idw</w:t>
+      </w:r>
+      <w:proofErr w:type="spellEnd"/>
+      <w:r>
+        <w:rPr>
+          <w:rFonts w:ascii="Times New Roman" w:hAnsi="Times New Roman" w:cs="Times New Roman"/>
+        </w:rPr>
+        <w:t>" del usuario, que es un identificador único asignado a cada usuario en nuestro sistema, seguido de la extensión ".</w:t>
+      </w:r>
+      <w:proofErr w:type="spellStart"/>
+      <w:r>
+        <w:rPr>
+          <w:rFonts w:ascii="Times New Roman" w:hAnsi="Times New Roman" w:cs="Times New Roman"/>
+        </w:rPr>
+        <w:t>db</w:t>
+      </w:r>
+      <w:proofErr w:type="spellEnd"/>
+      <w:r>
+        <w:rPr>
+          <w:rFonts w:ascii="Times New Roman" w:hAnsi="Times New Roman" w:cs="Times New Roman"/>
+        </w:rPr>
+        <w:t>". Esta estructura de nomenclatura nos ayuda a mantener un orden claro y organizado, facilitando la identificación de las bases de datos correspondientes a cada usuario.</w:t>
+      </w:r>
+    </w:p>
+    <w:p>
+      <w:pPr>
+        <w:rPr>
+          <w:rFonts w:ascii="Times New Roman" w:hAnsi="Times New Roman" w:cs="Times New Roman"/>
+        </w:rPr>
+      </w:pPr>
+    </w:p>
+    <w:p>
+      <w:pPr>
+        <w:rPr>
+          <w:rFonts w:ascii="Times New Roman" w:hAnsi="Times New Roman" w:cs="Times New Roman"/>
+        </w:rPr>
+      </w:pPr>
+      <w:r>
+        <w:rPr>
+          <w:rFonts w:ascii="Times New Roman" w:hAnsi="Times New Roman" w:cs="Times New Roman"/>
+        </w:rPr>
+        <w:t>Con esta implementación, podemos asegurar una gestión eficiente de la información, manteniendo la integridad de los datos y proporcionando un acceso rápido y preciso a los mismos. Cada usuario tiene su propio espacio individualizado dentro de la base de datos, lo que nos permite ofrecer un servicio personalizado y adaptado a las necesidades de cada usuario en nuestro sistema.</w:t>
+      </w:r>
+    </w:p>
+    <w:p>
+      <w:pPr>
+        <w:rPr>
+          <w:rFonts w:ascii="Times New Roman" w:hAnsi="Times New Roman" w:cs="Times New Roman"/>
+        </w:rPr>
+      </w:pPr>
+    </w:p>
+    <w:p>
+      <w:pPr>
+        <w:rPr>
+          <w:rFonts w:ascii="Times New Roman" w:hAnsi="Times New Roman" w:cs="Times New Roman"/>
+        </w:rPr>
+      </w:pPr>
+      <w:r>
+        <w:rPr>
+          <w:rFonts w:ascii="Times New Roman" w:hAnsi="Times New Roman" w:cs="Times New Roman"/>
+        </w:rPr>
+        <w:drawing>
+          <wp:inline distT="0" distB="0" distL="0" distR="0" wp14:anchorId="27E65F4D" wp14:editId="4F8751E2">
+            <wp:extent cx="5400040" cy="1454785"/>
+            <wp:effectExtent l="0" t="0" r="0" b="0"/>
+            <wp:docPr id="975458590" name="Imagen 1"/>
+            <wp:cNvGraphicFramePr>
+              <a:graphicFrameLocks xmlns:a="http://schemas.openxmlformats.org/drawingml/2006/main" noChangeAspect="1"/>
+            </wp:cNvGraphicFramePr>
+            <a:graphic xmlns:a="http://schemas.openxmlformats.org/drawingml/2006/main">
+              <a:graphicData uri="http://schemas.openxmlformats.org/drawingml/2006/picture">
+                <pic:pic xmlns:pic="http://schemas.openxmlformats.org/drawingml/2006/picture">
+                  <pic:nvPicPr>
+                    <pic:cNvPr id="975458590" name=""/>
+                    <pic:cNvPicPr/>
+                  </pic:nvPicPr>
+                  <pic:blipFill>
+                    <a:blip r:embed="rId20"/>
+                    <a:stretch>
+                      <a:fillRect/>
+                    </a:stretch>
+                  </pic:blipFill>
+                  <pic:spPr>
+                    <a:xfrm>
+                      <a:off x="0" y="0"/>
+                      <a:ext cx="5400040" cy="1454785"/>
+                    </a:xfrm>
+                    <a:prstGeom prst="rect">
+                      <a:avLst/>
+                    </a:prstGeom>
+                  </pic:spPr>
+                </pic:pic>
+              </a:graphicData>
+            </a:graphic>
+          </wp:inline>
+        </w:drawing>
+      </w:r>
+    </w:p>
+    <w:p>
+      <w:pPr>
+        <w:jc w:val="center"/>
+        <w:rPr>
+          <w:rFonts w:ascii="Times New Roman" w:hAnsi="Times New Roman" w:cs="Times New Roman"/>
+        </w:rPr>
+      </w:pPr>
+      <w:r>
+        <w:rPr>
+          <w:rFonts w:ascii="Times New Roman" w:hAnsi="Times New Roman" w:cs="Times New Roman"/>
+        </w:rPr>
+        <w:t xml:space="preserve">Figura </w:t>
+      </w:r>
+      <w:r>
+        <w:rPr>
+          <w:rFonts w:ascii="Times New Roman" w:hAnsi="Times New Roman" w:cs="Times New Roman"/>
+        </w:rPr>
+        <w:t>3</w:t>
+      </w:r>
+      <w:r>
+        <w:rPr>
+          <w:rFonts w:ascii="Times New Roman" w:hAnsi="Times New Roman" w:cs="Times New Roman"/>
+        </w:rPr>
+        <w:t>.</w:t>
+      </w:r>
+      <w:r>
+        <w:rPr>
+          <w:rFonts w:ascii="Times New Roman" w:hAnsi="Times New Roman" w:cs="Times New Roman"/>
+        </w:rPr>
+        <w:t>2</w:t>
+      </w:r>
+      <w:r>
+        <w:rPr>
+          <w:rFonts w:ascii="Times New Roman" w:hAnsi="Times New Roman" w:cs="Times New Roman"/>
+        </w:rPr>
+        <w:t>.</w:t>
+      </w:r>
+      <w:r>
+        <w:rPr>
+          <w:rFonts w:ascii="Times New Roman" w:hAnsi="Times New Roman" w:cs="Times New Roman"/>
+        </w:rPr>
+        <w:t>4</w:t>
+      </w:r>
+      <w:r>
+        <w:rPr>
+          <w:rFonts w:ascii="Times New Roman" w:hAnsi="Times New Roman" w:cs="Times New Roman"/>
+        </w:rPr>
+        <w:t xml:space="preserve"> Diagrama de la base de datos</w:t>
+      </w:r>
+      <w:r>
+        <w:rPr>
+          <w:rFonts w:ascii="Times New Roman" w:hAnsi="Times New Roman" w:cs="Times New Roman"/>
+        </w:rPr>
+        <w:t xml:space="preserve"> SQLite</w:t>
+      </w:r>
+    </w:p>
+    <w:p>
+      <w:pPr>
+        <w:rPr>
+          <w:rFonts w:ascii="Times New Roman" w:hAnsi="Times New Roman" w:cs="Times New Roman"/>
         </w:rPr>
       </w:pPr>
       <w:r>
@@ -7209,7 +8831,19 @@
         <w:rPr>
           <w:rFonts w:ascii="Times New Roman" w:hAnsi="Times New Roman" w:cs="Times New Roman"/>
         </w:rPr>
-        <w:t xml:space="preserve">El Frontend al iniciar esperara hasta que un usuario se conecte y a continuación solicitara los datos al backend y mostrara una pagina con los datos solicitados. </w:t>
+        <w:t xml:space="preserve">El Frontend al iniciar esperara hasta que un usuario se conecte y a continuación solicitara los datos al backend y mostrara una </w:t>
+      </w:r>
+      <w:r>
+        <w:rPr>
+          <w:rFonts w:ascii="Times New Roman" w:hAnsi="Times New Roman" w:cs="Times New Roman"/>
+        </w:rPr>
+        <w:t>página</w:t>
+      </w:r>
+      <w:r>
+        <w:rPr>
+          <w:rFonts w:ascii="Times New Roman" w:hAnsi="Times New Roman" w:cs="Times New Roman"/>
+        </w:rPr>
+        <w:t xml:space="preserve"> con los datos solicitados. </w:t>
       </w:r>
     </w:p>
     <w:p>
@@ -7245,7 +8879,7 @@
                     </pic:cNvPicPr>
                   </pic:nvPicPr>
                   <pic:blipFill>
-                    <a:blip r:embed="rId19">
+                    <a:blip r:embed="rId21">
                       <a:extLst>
                         <a:ext uri="{28A0092B-C50C-407E-A947-70E740481C1C}">
                           <a14:useLocalDpi xmlns:a14="http://schemas.microsoft.com/office/drawing/2010/main" val="0"/>
@@ -7292,13 +8926,43 @@
         <w:rPr>
           <w:rFonts w:ascii="Times New Roman" w:hAnsi="Times New Roman" w:cs="Times New Roman"/>
         </w:rPr>
-        <w:t xml:space="preserve">Figura ¿.?.? </w:t>
-      </w:r>
-      <w:r>
-        <w:rPr>
-          <w:rFonts w:ascii="Times New Roman" w:hAnsi="Times New Roman" w:cs="Times New Roman"/>
-        </w:rPr>
-        <w:t>Diagrama de flujo general de la aplicación.</w:t>
+        <w:t xml:space="preserve">Figura </w:t>
+      </w:r>
+      <w:r>
+        <w:rPr>
+          <w:rFonts w:ascii="Times New Roman" w:hAnsi="Times New Roman" w:cs="Times New Roman"/>
+        </w:rPr>
+        <w:t>4</w:t>
+      </w:r>
+      <w:r>
+        <w:rPr>
+          <w:rFonts w:ascii="Times New Roman" w:hAnsi="Times New Roman" w:cs="Times New Roman"/>
+        </w:rPr>
+        <w:t>.</w:t>
+      </w:r>
+      <w:r>
+        <w:rPr>
+          <w:rFonts w:ascii="Times New Roman" w:hAnsi="Times New Roman" w:cs="Times New Roman"/>
+        </w:rPr>
+        <w:t>2</w:t>
+      </w:r>
+      <w:r>
+        <w:rPr>
+          <w:rFonts w:ascii="Times New Roman" w:hAnsi="Times New Roman" w:cs="Times New Roman"/>
+        </w:rPr>
+        <w:t>.</w:t>
+      </w:r>
+      <w:r>
+        <w:rPr>
+          <w:rFonts w:ascii="Times New Roman" w:hAnsi="Times New Roman" w:cs="Times New Roman"/>
+        </w:rPr>
+        <w:t>1</w:t>
+      </w:r>
+      <w:r>
+        <w:rPr>
+          <w:rFonts w:ascii="Times New Roman" w:hAnsi="Times New Roman" w:cs="Times New Roman"/>
+        </w:rPr>
+        <w:t xml:space="preserve"> Diagrama de flujo general de la aplicación.</w:t>
       </w:r>
       <w:r>
         <w:rPr>
@@ -7448,8 +9112,36 @@
         <w:rPr>
           <w:rFonts w:ascii="Times New Roman" w:hAnsi="Times New Roman" w:cs="Times New Roman"/>
         </w:rPr>
-        <w:t xml:space="preserve"> podremos efectuar una búsqueda o navegar por las diferentes pantallas permitidas al usuario como se han indicado anteriormente, A continuación, en la figura ¿.?.? se muestra dicha ventana.</w:t>
-      </w:r>
+        <w:t xml:space="preserve"> podremos efectuar una búsqueda o navegar por las diferentes pantallas permitidas al usuario como se han indicado anteriormente, A continuación, en la</w:t>
+      </w:r>
+      <w:r>
+        <w:rPr>
+          <w:rFonts w:ascii="Times New Roman" w:hAnsi="Times New Roman" w:cs="Times New Roman"/>
+        </w:rPr>
+        <w:t xml:space="preserve"> siguiente</w:t>
+      </w:r>
+      <w:r>
+        <w:rPr>
+          <w:rFonts w:ascii="Times New Roman" w:hAnsi="Times New Roman" w:cs="Times New Roman"/>
+        </w:rPr>
+        <w:t xml:space="preserve"> figura se muestra dicha ventana.</w:t>
+      </w:r>
+    </w:p>
+    <w:p>
+      <w:pPr>
+        <w:jc w:val="both"/>
+        <w:rPr>
+          <w:rFonts w:ascii="Times New Roman" w:hAnsi="Times New Roman" w:cs="Times New Roman"/>
+        </w:rPr>
+      </w:pPr>
+    </w:p>
+    <w:p>
+      <w:pPr>
+        <w:jc w:val="both"/>
+        <w:rPr>
+          <w:rFonts w:ascii="Times New Roman" w:hAnsi="Times New Roman" w:cs="Times New Roman"/>
+        </w:rPr>
+      </w:pPr>
     </w:p>
     <w:p>
       <w:pPr>
@@ -7464,10 +9156,10 @@
           <w:noProof/>
         </w:rPr>
         <w:drawing>
-          <wp:inline distT="0" distB="0" distL="0" distR="0" wp14:anchorId="3A8916A7" wp14:editId="2158CDE8">
-            <wp:extent cx="3444781" cy="3672840"/>
-            <wp:effectExtent l="0" t="0" r="3810" b="3810"/>
-            <wp:docPr id="12" name="Imagen 12"/>
+          <wp:inline distT="0" distB="0" distL="0" distR="0" wp14:anchorId="76B88489" wp14:editId="75FE4F13">
+            <wp:extent cx="5400040" cy="3323590"/>
+            <wp:effectExtent l="0" t="0" r="0" b="0"/>
+            <wp:docPr id="394185512" name="Imagen 1"/>
             <wp:cNvGraphicFramePr>
               <a:graphicFrameLocks xmlns:a="http://schemas.openxmlformats.org/drawingml/2006/main" noChangeAspect="1"/>
             </wp:cNvGraphicFramePr>
@@ -7475,11 +9167,11 @@
               <a:graphicData uri="http://schemas.openxmlformats.org/drawingml/2006/picture">
                 <pic:pic xmlns:pic="http://schemas.openxmlformats.org/drawingml/2006/picture">
                   <pic:nvPicPr>
-                    <pic:cNvPr id="1" name=""/>
+                    <pic:cNvPr id="394185512" name=""/>
                     <pic:cNvPicPr/>
                   </pic:nvPicPr>
                   <pic:blipFill>
-                    <a:blip r:embed="rId20"/>
+                    <a:blip r:embed="rId22"/>
                     <a:stretch>
                       <a:fillRect/>
                     </a:stretch>
@@ -7487,7 +9179,7 @@
                   <pic:spPr>
                     <a:xfrm>
                       <a:off x="0" y="0"/>
-                      <a:ext cx="3457038" cy="3685908"/>
+                      <a:ext cx="5400040" cy="3323590"/>
                     </a:xfrm>
                     <a:prstGeom prst="rect">
                       <a:avLst/>
@@ -7511,7 +9203,55 @@
         <w:rPr>
           <w:rFonts w:ascii="Times New Roman" w:hAnsi="Times New Roman" w:cs="Times New Roman"/>
         </w:rPr>
-        <w:t>Figura ¿.?.? Plantilla estructural de la pantalla home.</w:t>
+        <w:t xml:space="preserve">Figura </w:t>
+      </w:r>
+      <w:r>
+        <w:rPr>
+          <w:rFonts w:ascii="Times New Roman" w:hAnsi="Times New Roman" w:cs="Times New Roman"/>
+        </w:rPr>
+        <w:t>4</w:t>
+      </w:r>
+      <w:r>
+        <w:rPr>
+          <w:rFonts w:ascii="Times New Roman" w:hAnsi="Times New Roman" w:cs="Times New Roman"/>
+        </w:rPr>
+        <w:t>.</w:t>
+      </w:r>
+      <w:r>
+        <w:rPr>
+          <w:rFonts w:ascii="Times New Roman" w:hAnsi="Times New Roman" w:cs="Times New Roman"/>
+        </w:rPr>
+        <w:t>3</w:t>
+      </w:r>
+      <w:r>
+        <w:rPr>
+          <w:rFonts w:ascii="Times New Roman" w:hAnsi="Times New Roman" w:cs="Times New Roman"/>
+        </w:rPr>
+        <w:t>.</w:t>
+      </w:r>
+      <w:r>
+        <w:rPr>
+          <w:rFonts w:ascii="Times New Roman" w:hAnsi="Times New Roman" w:cs="Times New Roman"/>
+        </w:rPr>
+        <w:t>1</w:t>
+      </w:r>
+      <w:r>
+        <w:rPr>
+          <w:rFonts w:ascii="Times New Roman" w:hAnsi="Times New Roman" w:cs="Times New Roman"/>
+        </w:rPr>
+        <w:t xml:space="preserve"> </w:t>
+      </w:r>
+      <w:r>
+        <w:rPr>
+          <w:rFonts w:ascii="Times New Roman" w:hAnsi="Times New Roman" w:cs="Times New Roman"/>
+        </w:rPr>
+        <w:t>Ejemplo</w:t>
+      </w:r>
+      <w:r>
+        <w:rPr>
+          <w:rFonts w:ascii="Times New Roman" w:hAnsi="Times New Roman" w:cs="Times New Roman"/>
+        </w:rPr>
+        <w:t xml:space="preserve"> estructural de la pantalla home.</w:t>
       </w:r>
     </w:p>
     <w:p>
@@ -7536,13 +9276,32 @@
           <w:bCs/>
         </w:rPr>
       </w:pPr>
-      <w:r>
-        <w:rPr>
-          <w:rFonts w:ascii="Times New Roman" w:hAnsi="Times New Roman" w:cs="Times New Roman"/>
-          <w:b/>
-          <w:bCs/>
-        </w:rPr>
-        <w:lastRenderedPageBreak/>
+    </w:p>
+    <w:p>
+      <w:pPr>
+        <w:jc w:val="both"/>
+        <w:rPr>
+          <w:rFonts w:ascii="Times New Roman" w:hAnsi="Times New Roman" w:cs="Times New Roman"/>
+          <w:b/>
+          <w:bCs/>
+        </w:rPr>
+      </w:pPr>
+    </w:p>
+    <w:p>
+      <w:pPr>
+        <w:jc w:val="both"/>
+        <w:rPr>
+          <w:rFonts w:ascii="Times New Roman" w:hAnsi="Times New Roman" w:cs="Times New Roman"/>
+          <w:b/>
+          <w:bCs/>
+        </w:rPr>
+      </w:pPr>
+      <w:r>
+        <w:rPr>
+          <w:rFonts w:ascii="Times New Roman" w:hAnsi="Times New Roman" w:cs="Times New Roman"/>
+          <w:b/>
+          <w:bCs/>
+        </w:rPr>
         <w:t>Posts</w:t>
       </w:r>
     </w:p>
@@ -7559,6 +9318,22 @@
         </w:rPr>
         <w:t>Desde la anterior ventana el usuario (no registrado) podrá acceder a Posts o Realizar una búsqueda en la Search bar tal y como se muestra en la anterior figura, una vez accedido a algunas de las siguientes opciones se mostrara al usuario la ventana de posts que la cual en caso de haber accedido sin realizar una búsqueda pertinente se mostrara al usuario la ventana posts con los últimos agregados, por el contrario de haber realizado una búsqueda se mostrarán dichos posts según la búsqueda tal y como se puede observar en la siguiente figura.</w:t>
       </w:r>
+    </w:p>
+    <w:p>
+      <w:pPr>
+        <w:jc w:val="both"/>
+        <w:rPr>
+          <w:rFonts w:ascii="Times New Roman" w:hAnsi="Times New Roman" w:cs="Times New Roman"/>
+        </w:rPr>
+      </w:pPr>
+    </w:p>
+    <w:p>
+      <w:pPr>
+        <w:jc w:val="both"/>
+        <w:rPr>
+          <w:rFonts w:ascii="Times New Roman" w:hAnsi="Times New Roman" w:cs="Times New Roman"/>
+        </w:rPr>
+      </w:pPr>
     </w:p>
     <w:p>
       <w:pPr>
@@ -7589,10 +9364,10 @@
           <w:szCs w:val="26"/>
         </w:rPr>
         <w:drawing>
-          <wp:inline distT="0" distB="0" distL="0" distR="0" wp14:anchorId="2A902395" wp14:editId="76B1DF0C">
-            <wp:extent cx="609685" cy="609685"/>
-            <wp:effectExtent l="0" t="0" r="0" b="0"/>
-            <wp:docPr id="326925514" name="Imagen 1"/>
+          <wp:inline distT="0" distB="0" distL="0" distR="0" wp14:anchorId="3FD20447" wp14:editId="50B048ED">
+            <wp:extent cx="5400040" cy="2449830"/>
+            <wp:effectExtent l="0" t="0" r="0" b="7620"/>
+            <wp:docPr id="311863868" name="Imagen 1"/>
             <wp:cNvGraphicFramePr>
               <a:graphicFrameLocks xmlns:a="http://schemas.openxmlformats.org/drawingml/2006/main" noChangeAspect="1"/>
             </wp:cNvGraphicFramePr>
@@ -7600,11 +9375,11 @@
               <a:graphicData uri="http://schemas.openxmlformats.org/drawingml/2006/picture">
                 <pic:pic xmlns:pic="http://schemas.openxmlformats.org/drawingml/2006/picture">
                   <pic:nvPicPr>
-                    <pic:cNvPr id="326925514" name=""/>
+                    <pic:cNvPr id="311863868" name=""/>
                     <pic:cNvPicPr/>
                   </pic:nvPicPr>
                   <pic:blipFill>
-                    <a:blip r:embed="rId17"/>
+                    <a:blip r:embed="rId23"/>
                     <a:stretch>
                       <a:fillRect/>
                     </a:stretch>
@@ -7612,7 +9387,7 @@
                   <pic:spPr>
                     <a:xfrm>
                       <a:off x="0" y="0"/>
-                      <a:ext cx="609685" cy="609685"/>
+                      <a:ext cx="5400040" cy="2449830"/>
                     </a:xfrm>
                     <a:prstGeom prst="rect">
                       <a:avLst/>
@@ -7636,13 +9411,55 @@
         <w:rPr>
           <w:rFonts w:ascii="Times New Roman" w:hAnsi="Times New Roman" w:cs="Times New Roman"/>
         </w:rPr>
-        <w:t xml:space="preserve">Figura  ¿.?.? </w:t>
-      </w:r>
-      <w:r>
-        <w:rPr>
-          <w:rFonts w:ascii="Times New Roman" w:hAnsi="Times New Roman" w:cs="Times New Roman"/>
-        </w:rPr>
-        <w:t>Plantilla estructural de la p</w:t>
+        <w:t xml:space="preserve">Figura </w:t>
+      </w:r>
+      <w:r>
+        <w:rPr>
+          <w:rFonts w:ascii="Times New Roman" w:hAnsi="Times New Roman" w:cs="Times New Roman"/>
+        </w:rPr>
+        <w:t>4</w:t>
+      </w:r>
+      <w:r>
+        <w:rPr>
+          <w:rFonts w:ascii="Times New Roman" w:hAnsi="Times New Roman" w:cs="Times New Roman"/>
+        </w:rPr>
+        <w:t>.</w:t>
+      </w:r>
+      <w:r>
+        <w:rPr>
+          <w:rFonts w:ascii="Times New Roman" w:hAnsi="Times New Roman" w:cs="Times New Roman"/>
+        </w:rPr>
+        <w:t>3</w:t>
+      </w:r>
+      <w:r>
+        <w:rPr>
+          <w:rFonts w:ascii="Times New Roman" w:hAnsi="Times New Roman" w:cs="Times New Roman"/>
+        </w:rPr>
+        <w:t>.</w:t>
+      </w:r>
+      <w:r>
+        <w:rPr>
+          <w:rFonts w:ascii="Times New Roman" w:hAnsi="Times New Roman" w:cs="Times New Roman"/>
+        </w:rPr>
+        <w:t>2</w:t>
+      </w:r>
+      <w:r>
+        <w:rPr>
+          <w:rFonts w:ascii="Times New Roman" w:hAnsi="Times New Roman" w:cs="Times New Roman"/>
+        </w:rPr>
+        <w:t xml:space="preserve"> </w:t>
+      </w:r>
+      <w:r>
+        <w:rPr>
+          <w:rFonts w:ascii="Times New Roman" w:hAnsi="Times New Roman" w:cs="Times New Roman"/>
+        </w:rPr>
+        <w:t xml:space="preserve">Ejemplo </w:t>
+      </w:r>
+      <w:r>
+        <w:rPr>
+          <w:rFonts w:ascii="Times New Roman" w:hAnsi="Times New Roman" w:cs="Times New Roman"/>
+        </w:rPr>
+        <w:t>de la p</w:t>
       </w:r>
       <w:r>
         <w:rPr>
@@ -7665,6 +9482,41 @@
           <w:b/>
           <w:bCs/>
         </w:rPr>
+        <w:br w:type="page"/>
+      </w:r>
+    </w:p>
+    <w:p>
+      <w:pPr>
+        <w:rPr>
+          <w:rFonts w:ascii="Times New Roman" w:hAnsi="Times New Roman" w:cs="Times New Roman"/>
+          <w:b/>
+          <w:bCs/>
+        </w:rPr>
+      </w:pPr>
+    </w:p>
+    <w:p>
+      <w:pPr>
+        <w:rPr>
+          <w:rFonts w:ascii="Times New Roman" w:hAnsi="Times New Roman" w:cs="Times New Roman"/>
+          <w:b/>
+          <w:bCs/>
+        </w:rPr>
+      </w:pPr>
+    </w:p>
+    <w:p>
+      <w:pPr>
+        <w:rPr>
+          <w:rFonts w:ascii="Times New Roman" w:hAnsi="Times New Roman" w:cs="Times New Roman"/>
+          <w:b/>
+          <w:bCs/>
+        </w:rPr>
+      </w:pPr>
+      <w:r>
+        <w:rPr>
+          <w:rFonts w:ascii="Times New Roman" w:hAnsi="Times New Roman" w:cs="Times New Roman"/>
+          <w:b/>
+          <w:bCs/>
+        </w:rPr>
         <w:t>Detalles Posts</w:t>
       </w:r>
     </w:p>
@@ -7681,6 +9533,22 @@
         </w:rPr>
         <w:t>En la ventana "Detalles de posts", el usuario será capaz de ver información más detallada sobre un post en particular. Esta ventana suele incluir información adicional, como el título del post, la fecha de publicación, el autor, las etiquetas asociadas, el contenido del post y los comentarios relacionados.</w:t>
       </w:r>
+    </w:p>
+    <w:p>
+      <w:pPr>
+        <w:jc w:val="both"/>
+        <w:rPr>
+          <w:rFonts w:ascii="Times New Roman" w:hAnsi="Times New Roman" w:cs="Times New Roman"/>
+        </w:rPr>
+      </w:pPr>
+    </w:p>
+    <w:p>
+      <w:pPr>
+        <w:jc w:val="both"/>
+        <w:rPr>
+          <w:rFonts w:ascii="Times New Roman" w:hAnsi="Times New Roman" w:cs="Times New Roman"/>
+        </w:rPr>
+      </w:pPr>
     </w:p>
     <w:p>
       <w:pPr>
@@ -7698,15 +9566,14 @@
           <w:rFonts w:ascii="Times New Roman" w:hAnsi="Times New Roman" w:cs="Times New Roman"/>
           <w:b/>
           <w:bCs/>
-          <w:noProof/>
           <w:sz w:val="26"/>
           <w:szCs w:val="26"/>
         </w:rPr>
         <w:drawing>
-          <wp:inline distT="0" distB="0" distL="0" distR="0" wp14:anchorId="3ACFC5F1" wp14:editId="4FE973B5">
-            <wp:extent cx="609685" cy="609685"/>
+          <wp:inline distT="0" distB="0" distL="0" distR="0" wp14:anchorId="4760A4F9" wp14:editId="05DF489A">
+            <wp:extent cx="5400040" cy="2522855"/>
             <wp:effectExtent l="0" t="0" r="0" b="0"/>
-            <wp:docPr id="613592541" name="Imagen 613592541"/>
+            <wp:docPr id="1501204013" name="Imagen 1"/>
             <wp:cNvGraphicFramePr>
               <a:graphicFrameLocks xmlns:a="http://schemas.openxmlformats.org/drawingml/2006/main" noChangeAspect="1"/>
             </wp:cNvGraphicFramePr>
@@ -7714,11 +9581,11 @@
               <a:graphicData uri="http://schemas.openxmlformats.org/drawingml/2006/picture">
                 <pic:pic xmlns:pic="http://schemas.openxmlformats.org/drawingml/2006/picture">
                   <pic:nvPicPr>
-                    <pic:cNvPr id="326925514" name=""/>
+                    <pic:cNvPr id="1501204013" name=""/>
                     <pic:cNvPicPr/>
                   </pic:nvPicPr>
                   <pic:blipFill>
-                    <a:blip r:embed="rId17"/>
+                    <a:blip r:embed="rId24"/>
                     <a:stretch>
                       <a:fillRect/>
                     </a:stretch>
@@ -7726,7 +9593,7 @@
                   <pic:spPr>
                     <a:xfrm>
                       <a:off x="0" y="0"/>
-                      <a:ext cx="609685" cy="609685"/>
+                      <a:ext cx="5400040" cy="2522855"/>
                     </a:xfrm>
                     <a:prstGeom prst="rect">
                       <a:avLst/>
@@ -7750,8 +9617,100 @@
         <w:rPr>
           <w:rFonts w:ascii="Times New Roman" w:hAnsi="Times New Roman" w:cs="Times New Roman"/>
         </w:rPr>
-        <w:t>Figura  ¿.?.? Plantilla estructural de los detalles de un post</w:t>
-      </w:r>
+        <w:t xml:space="preserve">Figura </w:t>
+      </w:r>
+      <w:r>
+        <w:rPr>
+          <w:rFonts w:ascii="Times New Roman" w:hAnsi="Times New Roman" w:cs="Times New Roman"/>
+        </w:rPr>
+        <w:t>4</w:t>
+      </w:r>
+      <w:r>
+        <w:rPr>
+          <w:rFonts w:ascii="Times New Roman" w:hAnsi="Times New Roman" w:cs="Times New Roman"/>
+        </w:rPr>
+        <w:t>.</w:t>
+      </w:r>
+      <w:r>
+        <w:rPr>
+          <w:rFonts w:ascii="Times New Roman" w:hAnsi="Times New Roman" w:cs="Times New Roman"/>
+        </w:rPr>
+        <w:t>3</w:t>
+      </w:r>
+      <w:r>
+        <w:rPr>
+          <w:rFonts w:ascii="Times New Roman" w:hAnsi="Times New Roman" w:cs="Times New Roman"/>
+        </w:rPr>
+        <w:t>.</w:t>
+      </w:r>
+      <w:r>
+        <w:rPr>
+          <w:rFonts w:ascii="Times New Roman" w:hAnsi="Times New Roman" w:cs="Times New Roman"/>
+        </w:rPr>
+        <w:t>3</w:t>
+      </w:r>
+      <w:r>
+        <w:rPr>
+          <w:rFonts w:ascii="Times New Roman" w:hAnsi="Times New Roman" w:cs="Times New Roman"/>
+        </w:rPr>
+        <w:t xml:space="preserve"> </w:t>
+      </w:r>
+      <w:r>
+        <w:rPr>
+          <w:rFonts w:ascii="Times New Roman" w:hAnsi="Times New Roman" w:cs="Times New Roman"/>
+        </w:rPr>
+        <w:t>Ejemplo</w:t>
+      </w:r>
+      <w:r>
+        <w:rPr>
+          <w:rFonts w:ascii="Times New Roman" w:hAnsi="Times New Roman" w:cs="Times New Roman"/>
+        </w:rPr>
+        <w:t xml:space="preserve"> de los detalles de un post</w:t>
+      </w:r>
+    </w:p>
+    <w:p>
+      <w:pPr>
+        <w:rPr>
+          <w:rFonts w:ascii="Times New Roman" w:hAnsi="Times New Roman" w:cs="Times New Roman"/>
+          <w:b/>
+          <w:bCs/>
+        </w:rPr>
+      </w:pPr>
+      <w:r>
+        <w:rPr>
+          <w:rFonts w:ascii="Times New Roman" w:hAnsi="Times New Roman" w:cs="Times New Roman"/>
+          <w:b/>
+          <w:bCs/>
+        </w:rPr>
+        <w:br w:type="page"/>
+      </w:r>
+    </w:p>
+    <w:p>
+      <w:pPr>
+        <w:rPr>
+          <w:rFonts w:ascii="Times New Roman" w:hAnsi="Times New Roman" w:cs="Times New Roman"/>
+          <w:b/>
+          <w:bCs/>
+        </w:rPr>
+      </w:pPr>
+    </w:p>
+    <w:p>
+      <w:pPr>
+        <w:rPr>
+          <w:rFonts w:ascii="Times New Roman" w:hAnsi="Times New Roman" w:cs="Times New Roman"/>
+          <w:b/>
+          <w:bCs/>
+        </w:rPr>
+      </w:pPr>
+    </w:p>
+    <w:p>
+      <w:pPr>
+        <w:rPr>
+          <w:rFonts w:ascii="Times New Roman" w:hAnsi="Times New Roman" w:cs="Times New Roman"/>
+          <w:b/>
+          <w:bCs/>
+        </w:rPr>
+      </w:pPr>
     </w:p>
     <w:p>
       <w:pPr>
@@ -7797,6 +9756,20 @@
         </w:rPr>
         <w:t xml:space="preserve">En la pestaña "Tags", el usuario puede explorar las diferentes etiquetas disponibles y seleccionar aquellas que le interesen para visualizar los posts relacionados. </w:t>
       </w:r>
+    </w:p>
+    <w:p>
+      <w:pPr>
+        <w:rPr>
+          <w:rFonts w:ascii="Times New Roman" w:hAnsi="Times New Roman" w:cs="Times New Roman"/>
+        </w:rPr>
+      </w:pPr>
+    </w:p>
+    <w:p>
+      <w:pPr>
+        <w:rPr>
+          <w:rFonts w:ascii="Times New Roman" w:hAnsi="Times New Roman" w:cs="Times New Roman"/>
+        </w:rPr>
+      </w:pPr>
     </w:p>
     <w:p>
       <w:pPr>
@@ -7821,15 +9794,14 @@
           <w:rFonts w:ascii="Times New Roman" w:hAnsi="Times New Roman" w:cs="Times New Roman"/>
           <w:b/>
           <w:bCs/>
-          <w:noProof/>
           <w:sz w:val="26"/>
           <w:szCs w:val="26"/>
         </w:rPr>
         <w:drawing>
-          <wp:inline distT="0" distB="0" distL="0" distR="0" wp14:anchorId="29BA15BD" wp14:editId="62E0CB79">
-            <wp:extent cx="609685" cy="609685"/>
+          <wp:inline distT="0" distB="0" distL="0" distR="0" wp14:anchorId="3D00E1C4" wp14:editId="0E9D7879">
+            <wp:extent cx="5400040" cy="956945"/>
             <wp:effectExtent l="0" t="0" r="0" b="0"/>
-            <wp:docPr id="924893881" name="Imagen 924893881"/>
+            <wp:docPr id="1548352064" name="Imagen 1"/>
             <wp:cNvGraphicFramePr>
               <a:graphicFrameLocks xmlns:a="http://schemas.openxmlformats.org/drawingml/2006/main" noChangeAspect="1"/>
             </wp:cNvGraphicFramePr>
@@ -7837,11 +9809,11 @@
               <a:graphicData uri="http://schemas.openxmlformats.org/drawingml/2006/picture">
                 <pic:pic xmlns:pic="http://schemas.openxmlformats.org/drawingml/2006/picture">
                   <pic:nvPicPr>
-                    <pic:cNvPr id="326925514" name=""/>
+                    <pic:cNvPr id="1548352064" name=""/>
                     <pic:cNvPicPr/>
                   </pic:nvPicPr>
                   <pic:blipFill>
-                    <a:blip r:embed="rId17"/>
+                    <a:blip r:embed="rId25"/>
                     <a:stretch>
                       <a:fillRect/>
                     </a:stretch>
@@ -7849,7 +9821,7 @@
                   <pic:spPr>
                     <a:xfrm>
                       <a:off x="0" y="0"/>
-                      <a:ext cx="609685" cy="609685"/>
+                      <a:ext cx="5400040" cy="956945"/>
                     </a:xfrm>
                     <a:prstGeom prst="rect">
                       <a:avLst/>
@@ -7873,52 +9845,113 @@
         <w:rPr>
           <w:rFonts w:ascii="Times New Roman" w:hAnsi="Times New Roman" w:cs="Times New Roman"/>
         </w:rPr>
-        <w:t>Figura  ¿.?.? Plantilla estructural de la ventana tags</w:t>
-      </w:r>
-    </w:p>
-    <w:p>
-      <w:pPr>
-        <w:rPr>
-          <w:rFonts w:ascii="Times New Roman" w:hAnsi="Times New Roman" w:cs="Times New Roman"/>
-        </w:rPr>
-      </w:pPr>
-    </w:p>
-    <w:p>
-      <w:pPr>
-        <w:rPr>
-          <w:rFonts w:ascii="Times New Roman" w:hAnsi="Times New Roman" w:cs="Times New Roman"/>
-        </w:rPr>
-      </w:pPr>
-    </w:p>
-    <w:p>
-      <w:pPr>
-        <w:rPr>
-          <w:rFonts w:ascii="Times New Roman" w:hAnsi="Times New Roman" w:cs="Times New Roman"/>
-        </w:rPr>
-      </w:pPr>
-    </w:p>
-    <w:p>
-      <w:pPr>
-        <w:rPr>
-          <w:rFonts w:ascii="Times New Roman" w:hAnsi="Times New Roman" w:cs="Times New Roman"/>
-        </w:rPr>
-      </w:pPr>
-    </w:p>
-    <w:p>
-      <w:pPr>
-        <w:rPr>
-          <w:rFonts w:ascii="Times New Roman" w:hAnsi="Times New Roman" w:cs="Times New Roman"/>
-          <w:b/>
-          <w:bCs/>
-        </w:rPr>
-      </w:pPr>
-      <w:r>
-        <w:rPr>
-          <w:rFonts w:ascii="Times New Roman" w:hAnsi="Times New Roman" w:cs="Times New Roman"/>
-          <w:b/>
-          <w:bCs/>
-        </w:rPr>
-        <w:lastRenderedPageBreak/>
+        <w:t xml:space="preserve">Figura </w:t>
+      </w:r>
+      <w:r>
+        <w:rPr>
+          <w:rFonts w:ascii="Times New Roman" w:hAnsi="Times New Roman" w:cs="Times New Roman"/>
+        </w:rPr>
+        <w:t>4</w:t>
+      </w:r>
+      <w:r>
+        <w:rPr>
+          <w:rFonts w:ascii="Times New Roman" w:hAnsi="Times New Roman" w:cs="Times New Roman"/>
+        </w:rPr>
+        <w:t>.</w:t>
+      </w:r>
+      <w:r>
+        <w:rPr>
+          <w:rFonts w:ascii="Times New Roman" w:hAnsi="Times New Roman" w:cs="Times New Roman"/>
+        </w:rPr>
+        <w:t>3</w:t>
+      </w:r>
+      <w:r>
+        <w:rPr>
+          <w:rFonts w:ascii="Times New Roman" w:hAnsi="Times New Roman" w:cs="Times New Roman"/>
+        </w:rPr>
+        <w:t>.</w:t>
+      </w:r>
+      <w:r>
+        <w:rPr>
+          <w:rFonts w:ascii="Times New Roman" w:hAnsi="Times New Roman" w:cs="Times New Roman"/>
+        </w:rPr>
+        <w:t>4</w:t>
+      </w:r>
+      <w:r>
+        <w:rPr>
+          <w:rFonts w:ascii="Times New Roman" w:hAnsi="Times New Roman" w:cs="Times New Roman"/>
+        </w:rPr>
+        <w:t xml:space="preserve"> </w:t>
+      </w:r>
+      <w:r>
+        <w:rPr>
+          <w:rFonts w:ascii="Times New Roman" w:hAnsi="Times New Roman" w:cs="Times New Roman"/>
+        </w:rPr>
+        <w:t>Ejemplo</w:t>
+      </w:r>
+      <w:r>
+        <w:rPr>
+          <w:rFonts w:ascii="Times New Roman" w:hAnsi="Times New Roman" w:cs="Times New Roman"/>
+        </w:rPr>
+        <w:t xml:space="preserve"> de la ventana tags</w:t>
+      </w:r>
+    </w:p>
+    <w:p>
+      <w:pPr>
+        <w:rPr>
+          <w:rFonts w:ascii="Times New Roman" w:hAnsi="Times New Roman" w:cs="Times New Roman"/>
+        </w:rPr>
+      </w:pPr>
+    </w:p>
+    <w:p>
+      <w:pPr>
+        <w:rPr>
+          <w:rFonts w:ascii="Times New Roman" w:hAnsi="Times New Roman" w:cs="Times New Roman"/>
+          <w:b/>
+          <w:bCs/>
+        </w:rPr>
+      </w:pPr>
+      <w:r>
+        <w:rPr>
+          <w:rFonts w:ascii="Times New Roman" w:hAnsi="Times New Roman" w:cs="Times New Roman"/>
+          <w:b/>
+          <w:bCs/>
+        </w:rPr>
+        <w:br w:type="page"/>
+      </w:r>
+    </w:p>
+    <w:p>
+      <w:pPr>
+        <w:rPr>
+          <w:rFonts w:ascii="Times New Roman" w:hAnsi="Times New Roman" w:cs="Times New Roman"/>
+          <w:b/>
+          <w:bCs/>
+        </w:rPr>
+      </w:pPr>
+    </w:p>
+    <w:p>
+      <w:pPr>
+        <w:rPr>
+          <w:rFonts w:ascii="Times New Roman" w:hAnsi="Times New Roman" w:cs="Times New Roman"/>
+          <w:b/>
+          <w:bCs/>
+        </w:rPr>
+      </w:pPr>
+    </w:p>
+    <w:p>
+      <w:pPr>
+        <w:rPr>
+          <w:rFonts w:ascii="Times New Roman" w:hAnsi="Times New Roman" w:cs="Times New Roman"/>
+          <w:b/>
+          <w:bCs/>
+        </w:rPr>
+      </w:pPr>
+      <w:r>
+        <w:rPr>
+          <w:rFonts w:ascii="Times New Roman" w:hAnsi="Times New Roman" w:cs="Times New Roman"/>
+          <w:b/>
+          <w:bCs/>
+        </w:rPr>
         <w:t>Login</w:t>
       </w:r>
     </w:p>
@@ -7981,6 +10014,30 @@
         </w:rPr>
         <w:t>.</w:t>
       </w:r>
+    </w:p>
+    <w:p>
+      <w:pPr>
+        <w:jc w:val="both"/>
+        <w:rPr>
+          <w:rFonts w:ascii="Times New Roman" w:hAnsi="Times New Roman" w:cs="Times New Roman"/>
+        </w:rPr>
+      </w:pPr>
+    </w:p>
+    <w:p>
+      <w:pPr>
+        <w:jc w:val="both"/>
+        <w:rPr>
+          <w:rFonts w:ascii="Times New Roman" w:hAnsi="Times New Roman" w:cs="Times New Roman"/>
+        </w:rPr>
+      </w:pPr>
+    </w:p>
+    <w:p>
+      <w:pPr>
+        <w:jc w:val="both"/>
+        <w:rPr>
+          <w:rFonts w:ascii="Times New Roman" w:hAnsi="Times New Roman" w:cs="Times New Roman"/>
+        </w:rPr>
+      </w:pPr>
     </w:p>
     <w:p>
       <w:pPr>
@@ -7999,10 +10056,10 @@
           <w:szCs w:val="26"/>
         </w:rPr>
         <w:drawing>
-          <wp:inline distT="0" distB="0" distL="0" distR="0" wp14:anchorId="38473412" wp14:editId="1EA5757A">
-            <wp:extent cx="609685" cy="609685"/>
+          <wp:inline distT="0" distB="0" distL="0" distR="0" wp14:anchorId="787822B4" wp14:editId="6614DD04">
+            <wp:extent cx="5400040" cy="2115185"/>
             <wp:effectExtent l="0" t="0" r="0" b="0"/>
-            <wp:docPr id="196984263" name="Imagen 196984263"/>
+            <wp:docPr id="997861684" name="Imagen 1"/>
             <wp:cNvGraphicFramePr>
               <a:graphicFrameLocks xmlns:a="http://schemas.openxmlformats.org/drawingml/2006/main" noChangeAspect="1"/>
             </wp:cNvGraphicFramePr>
@@ -8010,11 +10067,11 @@
               <a:graphicData uri="http://schemas.openxmlformats.org/drawingml/2006/picture">
                 <pic:pic xmlns:pic="http://schemas.openxmlformats.org/drawingml/2006/picture">
                   <pic:nvPicPr>
-                    <pic:cNvPr id="326925514" name=""/>
+                    <pic:cNvPr id="997861684" name=""/>
                     <pic:cNvPicPr/>
                   </pic:nvPicPr>
                   <pic:blipFill>
-                    <a:blip r:embed="rId17"/>
+                    <a:blip r:embed="rId26"/>
                     <a:stretch>
                       <a:fillRect/>
                     </a:stretch>
@@ -8022,7 +10079,7 @@
                   <pic:spPr>
                     <a:xfrm>
                       <a:off x="0" y="0"/>
-                      <a:ext cx="609685" cy="609685"/>
+                      <a:ext cx="5400040" cy="2115185"/>
                     </a:xfrm>
                     <a:prstGeom prst="rect">
                       <a:avLst/>
@@ -8042,19 +10099,76 @@
           <w:rFonts w:ascii="Times New Roman" w:hAnsi="Times New Roman" w:cs="Times New Roman"/>
         </w:rPr>
       </w:pPr>
-      <w:r>
-        <w:rPr>
-          <w:rFonts w:ascii="Times New Roman" w:hAnsi="Times New Roman" w:cs="Times New Roman"/>
-        </w:rPr>
-        <w:t>Figura  ¿.?.? Login en la aplicación</w:t>
-      </w:r>
-    </w:p>
-    <w:p>
-      <w:pPr>
-        <w:rPr>
-          <w:rFonts w:ascii="Times New Roman" w:hAnsi="Times New Roman" w:cs="Times New Roman"/>
-        </w:rPr>
-      </w:pPr>
+    </w:p>
+    <w:p>
+      <w:pPr>
+        <w:jc w:val="center"/>
+        <w:rPr>
+          <w:rFonts w:ascii="Times New Roman" w:hAnsi="Times New Roman" w:cs="Times New Roman"/>
+        </w:rPr>
+      </w:pPr>
+      <w:r>
+        <w:rPr>
+          <w:rFonts w:ascii="Times New Roman" w:hAnsi="Times New Roman" w:cs="Times New Roman"/>
+        </w:rPr>
+        <w:t xml:space="preserve">Figura </w:t>
+      </w:r>
+      <w:r>
+        <w:rPr>
+          <w:rFonts w:ascii="Times New Roman" w:hAnsi="Times New Roman" w:cs="Times New Roman"/>
+        </w:rPr>
+        <w:t>4</w:t>
+      </w:r>
+      <w:r>
+        <w:rPr>
+          <w:rFonts w:ascii="Times New Roman" w:hAnsi="Times New Roman" w:cs="Times New Roman"/>
+        </w:rPr>
+        <w:t>.</w:t>
+      </w:r>
+      <w:r>
+        <w:rPr>
+          <w:rFonts w:ascii="Times New Roman" w:hAnsi="Times New Roman" w:cs="Times New Roman"/>
+        </w:rPr>
+        <w:t>3</w:t>
+      </w:r>
+      <w:r>
+        <w:rPr>
+          <w:rFonts w:ascii="Times New Roman" w:hAnsi="Times New Roman" w:cs="Times New Roman"/>
+        </w:rPr>
+        <w:t>.</w:t>
+      </w:r>
+      <w:r>
+        <w:rPr>
+          <w:rFonts w:ascii="Times New Roman" w:hAnsi="Times New Roman" w:cs="Times New Roman"/>
+        </w:rPr>
+        <w:t>5</w:t>
+      </w:r>
+      <w:r>
+        <w:rPr>
+          <w:rFonts w:ascii="Times New Roman" w:hAnsi="Times New Roman" w:cs="Times New Roman"/>
+        </w:rPr>
+        <w:t xml:space="preserve"> Login en la aplicación</w:t>
+      </w:r>
+    </w:p>
+    <w:p>
+      <w:pPr>
+        <w:rPr>
+          <w:rFonts w:ascii="Times New Roman" w:hAnsi="Times New Roman" w:cs="Times New Roman"/>
+        </w:rPr>
+      </w:pPr>
+    </w:p>
+    <w:p>
+      <w:pPr>
+        <w:rPr>
+          <w:rFonts w:ascii="Times New Roman" w:hAnsi="Times New Roman" w:cs="Times New Roman"/>
+        </w:rPr>
+      </w:pPr>
+      <w:r>
+        <w:rPr>
+          <w:rFonts w:ascii="Times New Roman" w:hAnsi="Times New Roman" w:cs="Times New Roman"/>
+        </w:rPr>
+        <w:br w:type="page"/>
+      </w:r>
     </w:p>
     <w:p>
       <w:pPr>
@@ -8173,17 +10287,12 @@
       <w:r>
         <w:rPr>
           <w:rFonts w:ascii="Times New Roman" w:hAnsi="Times New Roman" w:cs="Times New Roman"/>
-          <w:b/>
-          <w:bCs/>
-          <w:noProof/>
-          <w:sz w:val="26"/>
-          <w:szCs w:val="26"/>
         </w:rPr>
         <w:drawing>
-          <wp:inline distT="0" distB="0" distL="0" distR="0" wp14:anchorId="20C6B9FC" wp14:editId="02D9BE4F">
-            <wp:extent cx="609685" cy="609685"/>
-            <wp:effectExtent l="0" t="0" r="0" b="0"/>
-            <wp:docPr id="1855375426" name="Imagen 1855375426"/>
+          <wp:inline distT="0" distB="0" distL="0" distR="0" wp14:anchorId="6173D1D1" wp14:editId="0AD01851">
+            <wp:extent cx="5400040" cy="2033270"/>
+            <wp:effectExtent l="0" t="0" r="0" b="5080"/>
+            <wp:docPr id="199432104" name="Imagen 1"/>
             <wp:cNvGraphicFramePr>
               <a:graphicFrameLocks xmlns:a="http://schemas.openxmlformats.org/drawingml/2006/main" noChangeAspect="1"/>
             </wp:cNvGraphicFramePr>
@@ -8191,11 +10300,11 @@
               <a:graphicData uri="http://schemas.openxmlformats.org/drawingml/2006/picture">
                 <pic:pic xmlns:pic="http://schemas.openxmlformats.org/drawingml/2006/picture">
                   <pic:nvPicPr>
-                    <pic:cNvPr id="326925514" name=""/>
+                    <pic:cNvPr id="199432104" name=""/>
                     <pic:cNvPicPr/>
                   </pic:nvPicPr>
                   <pic:blipFill>
-                    <a:blip r:embed="rId17"/>
+                    <a:blip r:embed="rId27"/>
                     <a:stretch>
                       <a:fillRect/>
                     </a:stretch>
@@ -8203,7 +10312,7 @@
                   <pic:spPr>
                     <a:xfrm>
                       <a:off x="0" y="0"/>
-                      <a:ext cx="609685" cy="609685"/>
+                      <a:ext cx="5400040" cy="2033270"/>
                     </a:xfrm>
                     <a:prstGeom prst="rect">
                       <a:avLst/>
@@ -8227,89 +10336,141 @@
         <w:rPr>
           <w:rFonts w:ascii="Times New Roman" w:hAnsi="Times New Roman" w:cs="Times New Roman"/>
         </w:rPr>
-        <w:t>Figura  ¿.?.? Registro en el sistema</w:t>
-      </w:r>
-    </w:p>
-    <w:p>
-      <w:pPr>
-        <w:rPr>
-          <w:rFonts w:ascii="Times New Roman" w:hAnsi="Times New Roman" w:cs="Times New Roman"/>
-        </w:rPr>
-      </w:pPr>
-    </w:p>
-    <w:p>
-      <w:pPr>
-        <w:rPr>
-          <w:rFonts w:ascii="Times New Roman" w:hAnsi="Times New Roman" w:cs="Times New Roman"/>
-        </w:rPr>
-      </w:pPr>
-    </w:p>
-    <w:p>
-      <w:pPr>
-        <w:rPr>
-          <w:rFonts w:ascii="Times New Roman" w:hAnsi="Times New Roman" w:cs="Times New Roman"/>
-        </w:rPr>
-      </w:pPr>
-    </w:p>
-    <w:p>
-      <w:pPr>
-        <w:rPr>
-          <w:rFonts w:ascii="Times New Roman" w:hAnsi="Times New Roman" w:cs="Times New Roman"/>
-        </w:rPr>
-      </w:pPr>
-    </w:p>
-    <w:p>
-      <w:pPr>
-        <w:rPr>
-          <w:rFonts w:ascii="Times New Roman" w:hAnsi="Times New Roman" w:cs="Times New Roman"/>
-        </w:rPr>
-      </w:pPr>
-    </w:p>
-    <w:p>
-      <w:pPr>
-        <w:rPr>
-          <w:rFonts w:ascii="Times New Roman" w:hAnsi="Times New Roman" w:cs="Times New Roman"/>
-        </w:rPr>
-      </w:pPr>
-    </w:p>
-    <w:p>
-      <w:pPr>
-        <w:rPr>
-          <w:rFonts w:ascii="Times New Roman" w:hAnsi="Times New Roman" w:cs="Times New Roman"/>
-        </w:rPr>
-      </w:pPr>
-    </w:p>
-    <w:p>
-      <w:pPr>
-        <w:rPr>
-          <w:rFonts w:ascii="Times New Roman" w:hAnsi="Times New Roman" w:cs="Times New Roman"/>
-        </w:rPr>
-      </w:pPr>
-    </w:p>
-    <w:p>
-      <w:pPr>
-        <w:rPr>
-          <w:rFonts w:ascii="Times New Roman" w:hAnsi="Times New Roman" w:cs="Times New Roman"/>
-          <w:b/>
-          <w:bCs/>
-        </w:rPr>
-      </w:pPr>
-    </w:p>
-    <w:p>
-      <w:pPr>
-        <w:rPr>
-          <w:rFonts w:ascii="Times New Roman" w:hAnsi="Times New Roman" w:cs="Times New Roman"/>
-          <w:b/>
-          <w:bCs/>
-        </w:rPr>
-      </w:pPr>
-      <w:r>
-        <w:rPr>
-          <w:rFonts w:ascii="Times New Roman" w:hAnsi="Times New Roman" w:cs="Times New Roman"/>
-          <w:b/>
-          <w:bCs/>
-        </w:rPr>
-        <w:lastRenderedPageBreak/>
+        <w:t xml:space="preserve">Figura </w:t>
+      </w:r>
+      <w:r>
+        <w:rPr>
+          <w:rFonts w:ascii="Times New Roman" w:hAnsi="Times New Roman" w:cs="Times New Roman"/>
+        </w:rPr>
+        <w:t>4</w:t>
+      </w:r>
+      <w:r>
+        <w:rPr>
+          <w:rFonts w:ascii="Times New Roman" w:hAnsi="Times New Roman" w:cs="Times New Roman"/>
+        </w:rPr>
+        <w:t>.</w:t>
+      </w:r>
+      <w:r>
+        <w:rPr>
+          <w:rFonts w:ascii="Times New Roman" w:hAnsi="Times New Roman" w:cs="Times New Roman"/>
+        </w:rPr>
+        <w:t>3</w:t>
+      </w:r>
+      <w:r>
+        <w:rPr>
+          <w:rFonts w:ascii="Times New Roman" w:hAnsi="Times New Roman" w:cs="Times New Roman"/>
+        </w:rPr>
+        <w:t>.</w:t>
+      </w:r>
+      <w:r>
+        <w:rPr>
+          <w:rFonts w:ascii="Times New Roman" w:hAnsi="Times New Roman" w:cs="Times New Roman"/>
+        </w:rPr>
+        <w:t>6</w:t>
+      </w:r>
+      <w:r>
+        <w:rPr>
+          <w:rFonts w:ascii="Times New Roman" w:hAnsi="Times New Roman" w:cs="Times New Roman"/>
+        </w:rPr>
+        <w:t xml:space="preserve"> Registro en el sistema</w:t>
+      </w:r>
+    </w:p>
+    <w:p>
+      <w:pPr>
+        <w:rPr>
+          <w:rFonts w:ascii="Times New Roman" w:hAnsi="Times New Roman" w:cs="Times New Roman"/>
+        </w:rPr>
+      </w:pPr>
+    </w:p>
+    <w:p>
+      <w:pPr>
+        <w:rPr>
+          <w:rFonts w:ascii="Times New Roman" w:hAnsi="Times New Roman" w:cs="Times New Roman"/>
+        </w:rPr>
+      </w:pPr>
+    </w:p>
+    <w:p>
+      <w:pPr>
+        <w:rPr>
+          <w:rFonts w:ascii="Times New Roman" w:hAnsi="Times New Roman" w:cs="Times New Roman"/>
+        </w:rPr>
+      </w:pPr>
+    </w:p>
+    <w:p>
+      <w:pPr>
+        <w:rPr>
+          <w:rFonts w:ascii="Times New Roman" w:hAnsi="Times New Roman" w:cs="Times New Roman"/>
+        </w:rPr>
+      </w:pPr>
+    </w:p>
+    <w:p>
+      <w:pPr>
+        <w:rPr>
+          <w:rFonts w:ascii="Times New Roman" w:hAnsi="Times New Roman" w:cs="Times New Roman"/>
+        </w:rPr>
+      </w:pPr>
+    </w:p>
+    <w:p>
+      <w:pPr>
+        <w:rPr>
+          <w:rFonts w:ascii="Times New Roman" w:hAnsi="Times New Roman" w:cs="Times New Roman"/>
+        </w:rPr>
+      </w:pPr>
+    </w:p>
+    <w:p>
+      <w:pPr>
+        <w:rPr>
+          <w:rFonts w:ascii="Times New Roman" w:hAnsi="Times New Roman" w:cs="Times New Roman"/>
+        </w:rPr>
+      </w:pPr>
+    </w:p>
+    <w:p>
+      <w:pPr>
+        <w:rPr>
+          <w:rFonts w:ascii="Times New Roman" w:hAnsi="Times New Roman" w:cs="Times New Roman"/>
+        </w:rPr>
+      </w:pPr>
+    </w:p>
+    <w:p>
+      <w:pPr>
+        <w:rPr>
+          <w:rFonts w:ascii="Times New Roman" w:hAnsi="Times New Roman" w:cs="Times New Roman"/>
+          <w:b/>
+          <w:bCs/>
+        </w:rPr>
+      </w:pPr>
+      <w:r>
+        <w:rPr>
+          <w:rFonts w:ascii="Times New Roman" w:hAnsi="Times New Roman" w:cs="Times New Roman"/>
+          <w:b/>
+          <w:bCs/>
+        </w:rPr>
+        <w:br w:type="page"/>
+      </w:r>
+    </w:p>
+    <w:p>
+      <w:pPr>
+        <w:rPr>
+          <w:rFonts w:ascii="Times New Roman" w:hAnsi="Times New Roman" w:cs="Times New Roman"/>
+          <w:b/>
+          <w:bCs/>
+        </w:rPr>
+      </w:pPr>
+    </w:p>
+    <w:p>
+      <w:pPr>
+        <w:rPr>
+          <w:rFonts w:ascii="Times New Roman" w:hAnsi="Times New Roman" w:cs="Times New Roman"/>
+          <w:b/>
+          <w:bCs/>
+        </w:rPr>
+      </w:pPr>
+      <w:r>
+        <w:rPr>
+          <w:rFonts w:ascii="Times New Roman" w:hAnsi="Times New Roman" w:cs="Times New Roman"/>
+          <w:b/>
+          <w:bCs/>
+        </w:rPr>
         <w:t xml:space="preserve">Error </w:t>
       </w:r>
       <w:r>
@@ -8399,7 +10560,7 @@
                     <pic:cNvPicPr/>
                   </pic:nvPicPr>
                   <pic:blipFill>
-                    <a:blip r:embed="rId21"/>
+                    <a:blip r:embed="rId28"/>
                     <a:stretch>
                       <a:fillRect/>
                     </a:stretch>
@@ -8431,7 +10592,43 @@
         <w:rPr>
           <w:rFonts w:ascii="Times New Roman" w:hAnsi="Times New Roman" w:cs="Times New Roman"/>
         </w:rPr>
-        <w:t>Figura  ¿.?.? Página 404</w:t>
+        <w:t xml:space="preserve">Figura </w:t>
+      </w:r>
+      <w:r>
+        <w:rPr>
+          <w:rFonts w:ascii="Times New Roman" w:hAnsi="Times New Roman" w:cs="Times New Roman"/>
+        </w:rPr>
+        <w:t>4</w:t>
+      </w:r>
+      <w:r>
+        <w:rPr>
+          <w:rFonts w:ascii="Times New Roman" w:hAnsi="Times New Roman" w:cs="Times New Roman"/>
+        </w:rPr>
+        <w:t>.</w:t>
+      </w:r>
+      <w:r>
+        <w:rPr>
+          <w:rFonts w:ascii="Times New Roman" w:hAnsi="Times New Roman" w:cs="Times New Roman"/>
+        </w:rPr>
+        <w:t>3</w:t>
+      </w:r>
+      <w:r>
+        <w:rPr>
+          <w:rFonts w:ascii="Times New Roman" w:hAnsi="Times New Roman" w:cs="Times New Roman"/>
+        </w:rPr>
+        <w:t>.</w:t>
+      </w:r>
+      <w:r>
+        <w:rPr>
+          <w:rFonts w:ascii="Times New Roman" w:hAnsi="Times New Roman" w:cs="Times New Roman"/>
+        </w:rPr>
+        <w:t>7</w:t>
+      </w:r>
+      <w:r>
+        <w:rPr>
+          <w:rFonts w:ascii="Times New Roman" w:hAnsi="Times New Roman" w:cs="Times New Roman"/>
+        </w:rPr>
+        <w:t xml:space="preserve"> Página 404</w:t>
       </w:r>
     </w:p>
     <w:p>
@@ -8600,10 +10797,10 @@
           <w:szCs w:val="26"/>
         </w:rPr>
         <w:drawing>
-          <wp:inline distT="0" distB="0" distL="0" distR="0" wp14:anchorId="1A920303" wp14:editId="6E8A4535">
-            <wp:extent cx="609685" cy="609685"/>
+          <wp:inline distT="0" distB="0" distL="0" distR="0" wp14:anchorId="46FEB339" wp14:editId="44165B79">
+            <wp:extent cx="5400040" cy="2517140"/>
             <wp:effectExtent l="0" t="0" r="0" b="0"/>
-            <wp:docPr id="1068357482" name="Imagen 1068357482"/>
+            <wp:docPr id="321515004" name="Imagen 1"/>
             <wp:cNvGraphicFramePr>
               <a:graphicFrameLocks xmlns:a="http://schemas.openxmlformats.org/drawingml/2006/main" noChangeAspect="1"/>
             </wp:cNvGraphicFramePr>
@@ -8611,11 +10808,11 @@
               <a:graphicData uri="http://schemas.openxmlformats.org/drawingml/2006/picture">
                 <pic:pic xmlns:pic="http://schemas.openxmlformats.org/drawingml/2006/picture">
                   <pic:nvPicPr>
-                    <pic:cNvPr id="326925514" name=""/>
+                    <pic:cNvPr id="321515004" name=""/>
                     <pic:cNvPicPr/>
                   </pic:nvPicPr>
                   <pic:blipFill>
-                    <a:blip r:embed="rId17"/>
+                    <a:blip r:embed="rId29"/>
                     <a:stretch>
                       <a:fillRect/>
                     </a:stretch>
@@ -8623,7 +10820,7 @@
                   <pic:spPr>
                     <a:xfrm>
                       <a:off x="0" y="0"/>
-                      <a:ext cx="609685" cy="609685"/>
+                      <a:ext cx="5400040" cy="2517140"/>
                     </a:xfrm>
                     <a:prstGeom prst="rect">
                       <a:avLst/>
@@ -8647,13 +10844,84 @@
         <w:rPr>
           <w:rFonts w:ascii="Times New Roman" w:hAnsi="Times New Roman" w:cs="Times New Roman"/>
         </w:rPr>
-        <w:t>Figura  ¿.?.? Ventana Upload</w:t>
-      </w:r>
-    </w:p>
-    <w:p>
-      <w:pPr>
-        <w:rPr>
-          <w:rFonts w:ascii="Times New Roman" w:hAnsi="Times New Roman" w:cs="Times New Roman"/>
+        <w:t xml:space="preserve">Figura </w:t>
+      </w:r>
+      <w:r>
+        <w:rPr>
+          <w:rFonts w:ascii="Times New Roman" w:hAnsi="Times New Roman" w:cs="Times New Roman"/>
+        </w:rPr>
+        <w:t>4</w:t>
+      </w:r>
+      <w:r>
+        <w:rPr>
+          <w:rFonts w:ascii="Times New Roman" w:hAnsi="Times New Roman" w:cs="Times New Roman"/>
+        </w:rPr>
+        <w:t>.</w:t>
+      </w:r>
+      <w:r>
+        <w:rPr>
+          <w:rFonts w:ascii="Times New Roman" w:hAnsi="Times New Roman" w:cs="Times New Roman"/>
+        </w:rPr>
+        <w:t>3</w:t>
+      </w:r>
+      <w:r>
+        <w:rPr>
+          <w:rFonts w:ascii="Times New Roman" w:hAnsi="Times New Roman" w:cs="Times New Roman"/>
+        </w:rPr>
+        <w:t>.</w:t>
+      </w:r>
+      <w:r>
+        <w:rPr>
+          <w:rFonts w:ascii="Times New Roman" w:hAnsi="Times New Roman" w:cs="Times New Roman"/>
+        </w:rPr>
+        <w:t>8</w:t>
+      </w:r>
+      <w:r>
+        <w:rPr>
+          <w:rFonts w:ascii="Times New Roman" w:hAnsi="Times New Roman" w:cs="Times New Roman"/>
+        </w:rPr>
+        <w:t xml:space="preserve"> Ventana Upload</w:t>
+      </w:r>
+    </w:p>
+    <w:p>
+      <w:pPr>
+        <w:rPr>
+          <w:rFonts w:ascii="Times New Roman" w:hAnsi="Times New Roman" w:cs="Times New Roman"/>
+        </w:rPr>
+      </w:pPr>
+    </w:p>
+    <w:p>
+      <w:pPr>
+        <w:rPr>
+          <w:rFonts w:ascii="Times New Roman" w:hAnsi="Times New Roman" w:cs="Times New Roman"/>
+          <w:b/>
+          <w:bCs/>
+        </w:rPr>
+      </w:pPr>
+      <w:r>
+        <w:rPr>
+          <w:rFonts w:ascii="Times New Roman" w:hAnsi="Times New Roman" w:cs="Times New Roman"/>
+          <w:b/>
+          <w:bCs/>
+        </w:rPr>
+        <w:br w:type="page"/>
+      </w:r>
+    </w:p>
+    <w:p>
+      <w:pPr>
+        <w:rPr>
+          <w:rFonts w:ascii="Times New Roman" w:hAnsi="Times New Roman" w:cs="Times New Roman"/>
+          <w:b/>
+          <w:bCs/>
+        </w:rPr>
+      </w:pPr>
+    </w:p>
+    <w:p>
+      <w:pPr>
+        <w:rPr>
+          <w:rFonts w:ascii="Times New Roman" w:hAnsi="Times New Roman" w:cs="Times New Roman"/>
+          <w:b/>
+          <w:bCs/>
         </w:rPr>
       </w:pPr>
     </w:p>
@@ -8727,15 +10995,14 @@
           <w:rFonts w:ascii="Times New Roman" w:hAnsi="Times New Roman" w:cs="Times New Roman"/>
           <w:b/>
           <w:bCs/>
-          <w:noProof/>
           <w:sz w:val="26"/>
           <w:szCs w:val="26"/>
         </w:rPr>
         <w:drawing>
-          <wp:inline distT="0" distB="0" distL="0" distR="0" wp14:anchorId="5A222A7B" wp14:editId="6BC49084">
-            <wp:extent cx="609685" cy="609685"/>
+          <wp:inline distT="0" distB="0" distL="0" distR="0" wp14:anchorId="16C84AB8" wp14:editId="16F40D35">
+            <wp:extent cx="5400040" cy="1777365"/>
             <wp:effectExtent l="0" t="0" r="0" b="0"/>
-            <wp:docPr id="676281139" name="Imagen 676281139"/>
+            <wp:docPr id="1430002142" name="Imagen 1"/>
             <wp:cNvGraphicFramePr>
               <a:graphicFrameLocks xmlns:a="http://schemas.openxmlformats.org/drawingml/2006/main" noChangeAspect="1"/>
             </wp:cNvGraphicFramePr>
@@ -8743,11 +11010,11 @@
               <a:graphicData uri="http://schemas.openxmlformats.org/drawingml/2006/picture">
                 <pic:pic xmlns:pic="http://schemas.openxmlformats.org/drawingml/2006/picture">
                   <pic:nvPicPr>
-                    <pic:cNvPr id="326925514" name=""/>
+                    <pic:cNvPr id="1430002142" name=""/>
                     <pic:cNvPicPr/>
                   </pic:nvPicPr>
                   <pic:blipFill>
-                    <a:blip r:embed="rId17"/>
+                    <a:blip r:embed="rId30"/>
                     <a:stretch>
                       <a:fillRect/>
                     </a:stretch>
@@ -8755,7 +11022,7 @@
                   <pic:spPr>
                     <a:xfrm>
                       <a:off x="0" y="0"/>
-                      <a:ext cx="609685" cy="609685"/>
+                      <a:ext cx="5400040" cy="1777365"/>
                     </a:xfrm>
                     <a:prstGeom prst="rect">
                       <a:avLst/>
@@ -8856,7 +11123,19 @@
         <w:rPr>
           <w:rFonts w:ascii="Times New Roman" w:hAnsi="Times New Roman" w:cs="Times New Roman"/>
         </w:rPr>
-        <w:t>La interfaz de un usuario administrador es igual que la de un usuario registrado salvo que tiene un panel en el cual puede modificar los ajustes de la pagina web asi como Panel de usuarios y funciones extras en algunas de las ventanas.</w:t>
+        <w:t xml:space="preserve">La interfaz de un usuario administrador es igual que la de un usuario registrado salvo que tiene un panel en el cual puede modificar los ajustes de la </w:t>
+      </w:r>
+      <w:r>
+        <w:rPr>
+          <w:rFonts w:ascii="Times New Roman" w:hAnsi="Times New Roman" w:cs="Times New Roman"/>
+        </w:rPr>
+        <w:t>página</w:t>
+      </w:r>
+      <w:r>
+        <w:rPr>
+          <w:rFonts w:ascii="Times New Roman" w:hAnsi="Times New Roman" w:cs="Times New Roman"/>
+        </w:rPr>
+        <w:t xml:space="preserve"> web asi como Panel de usuarios y funciones extras en algunas de las ventanas.</w:t>
       </w:r>
     </w:p>
     <w:p>
@@ -8943,15 +11222,14 @@
           <w:rFonts w:ascii="Times New Roman" w:hAnsi="Times New Roman" w:cs="Times New Roman"/>
           <w:b/>
           <w:bCs/>
-          <w:noProof/>
           <w:sz w:val="26"/>
           <w:szCs w:val="26"/>
         </w:rPr>
         <w:drawing>
-          <wp:inline distT="0" distB="0" distL="0" distR="0" wp14:anchorId="5C1712F1" wp14:editId="7C3E86C8">
-            <wp:extent cx="609685" cy="609685"/>
+          <wp:inline distT="0" distB="0" distL="0" distR="0" wp14:anchorId="01429F73" wp14:editId="77DC4FA2">
+            <wp:extent cx="5400040" cy="958850"/>
             <wp:effectExtent l="0" t="0" r="0" b="0"/>
-            <wp:docPr id="553022036" name="Imagen 553022036"/>
+            <wp:docPr id="133032895" name="Imagen 1"/>
             <wp:cNvGraphicFramePr>
               <a:graphicFrameLocks xmlns:a="http://schemas.openxmlformats.org/drawingml/2006/main" noChangeAspect="1"/>
             </wp:cNvGraphicFramePr>
@@ -8959,11 +11237,11 @@
               <a:graphicData uri="http://schemas.openxmlformats.org/drawingml/2006/picture">
                 <pic:pic xmlns:pic="http://schemas.openxmlformats.org/drawingml/2006/picture">
                   <pic:nvPicPr>
-                    <pic:cNvPr id="326925514" name=""/>
+                    <pic:cNvPr id="133032895" name=""/>
                     <pic:cNvPicPr/>
                   </pic:nvPicPr>
                   <pic:blipFill>
-                    <a:blip r:embed="rId17"/>
+                    <a:blip r:embed="rId31"/>
                     <a:stretch>
                       <a:fillRect/>
                     </a:stretch>
@@ -8971,7 +11249,7 @@
                   <pic:spPr>
                     <a:xfrm>
                       <a:off x="0" y="0"/>
-                      <a:ext cx="609685" cy="609685"/>
+                      <a:ext cx="5400040" cy="958850"/>
                     </a:xfrm>
                     <a:prstGeom prst="rect">
                       <a:avLst/>
@@ -8995,7 +11273,43 @@
         <w:rPr>
           <w:rFonts w:ascii="Times New Roman" w:hAnsi="Times New Roman" w:cs="Times New Roman"/>
         </w:rPr>
-        <w:t>Figura  ¿.?.? Panel del sistema administrador</w:t>
+        <w:t xml:space="preserve">Figura </w:t>
+      </w:r>
+      <w:r>
+        <w:rPr>
+          <w:rFonts w:ascii="Times New Roman" w:hAnsi="Times New Roman" w:cs="Times New Roman"/>
+        </w:rPr>
+        <w:t>4</w:t>
+      </w:r>
+      <w:r>
+        <w:rPr>
+          <w:rFonts w:ascii="Times New Roman" w:hAnsi="Times New Roman" w:cs="Times New Roman"/>
+        </w:rPr>
+        <w:t>.</w:t>
+      </w:r>
+      <w:r>
+        <w:rPr>
+          <w:rFonts w:ascii="Times New Roman" w:hAnsi="Times New Roman" w:cs="Times New Roman"/>
+        </w:rPr>
+        <w:t>3</w:t>
+      </w:r>
+      <w:r>
+        <w:rPr>
+          <w:rFonts w:ascii="Times New Roman" w:hAnsi="Times New Roman" w:cs="Times New Roman"/>
+        </w:rPr>
+        <w:t>.</w:t>
+      </w:r>
+      <w:r>
+        <w:rPr>
+          <w:rFonts w:ascii="Times New Roman" w:hAnsi="Times New Roman" w:cs="Times New Roman"/>
+        </w:rPr>
+        <w:t>9</w:t>
+      </w:r>
+      <w:r>
+        <w:rPr>
+          <w:rFonts w:ascii="Times New Roman" w:hAnsi="Times New Roman" w:cs="Times New Roman"/>
+        </w:rPr>
+        <w:t xml:space="preserve"> Panel del sistema administrador</w:t>
       </w:r>
     </w:p>
     <w:p>
@@ -9073,10 +11387,10 @@
           <w:szCs w:val="26"/>
         </w:rPr>
         <w:drawing>
-          <wp:inline distT="0" distB="0" distL="0" distR="0" wp14:anchorId="3A9EEABA" wp14:editId="7D9FB436">
-            <wp:extent cx="609685" cy="609685"/>
-            <wp:effectExtent l="0" t="0" r="0" b="0"/>
-            <wp:docPr id="12550105" name="Imagen 12550105"/>
+          <wp:inline distT="0" distB="0" distL="0" distR="0" wp14:anchorId="0241E355" wp14:editId="5C123110">
+            <wp:extent cx="5400040" cy="1409065"/>
+            <wp:effectExtent l="0" t="0" r="0" b="635"/>
+            <wp:docPr id="1680186605" name="Imagen 1"/>
             <wp:cNvGraphicFramePr>
               <a:graphicFrameLocks xmlns:a="http://schemas.openxmlformats.org/drawingml/2006/main" noChangeAspect="1"/>
             </wp:cNvGraphicFramePr>
@@ -9084,11 +11398,11 @@
               <a:graphicData uri="http://schemas.openxmlformats.org/drawingml/2006/picture">
                 <pic:pic xmlns:pic="http://schemas.openxmlformats.org/drawingml/2006/picture">
                   <pic:nvPicPr>
-                    <pic:cNvPr id="326925514" name=""/>
+                    <pic:cNvPr id="1680186605" name=""/>
                     <pic:cNvPicPr/>
                   </pic:nvPicPr>
                   <pic:blipFill>
-                    <a:blip r:embed="rId17"/>
+                    <a:blip r:embed="rId32"/>
                     <a:stretch>
                       <a:fillRect/>
                     </a:stretch>
@@ -9096,7 +11410,7 @@
                   <pic:spPr>
                     <a:xfrm>
                       <a:off x="0" y="0"/>
-                      <a:ext cx="609685" cy="609685"/>
+                      <a:ext cx="5400040" cy="1409065"/>
                     </a:xfrm>
                     <a:prstGeom prst="rect">
                       <a:avLst/>
@@ -9120,7 +11434,49 @@
         <w:rPr>
           <w:rFonts w:ascii="Times New Roman" w:hAnsi="Times New Roman" w:cs="Times New Roman"/>
         </w:rPr>
-        <w:t>Figura  ¿.?.? Panel de usuarios</w:t>
+        <w:t xml:space="preserve">Figura </w:t>
+      </w:r>
+      <w:r>
+        <w:rPr>
+          <w:rFonts w:ascii="Times New Roman" w:hAnsi="Times New Roman" w:cs="Times New Roman"/>
+        </w:rPr>
+        <w:t>4</w:t>
+      </w:r>
+      <w:r>
+        <w:rPr>
+          <w:rFonts w:ascii="Times New Roman" w:hAnsi="Times New Roman" w:cs="Times New Roman"/>
+        </w:rPr>
+        <w:t>.</w:t>
+      </w:r>
+      <w:r>
+        <w:rPr>
+          <w:rFonts w:ascii="Times New Roman" w:hAnsi="Times New Roman" w:cs="Times New Roman"/>
+        </w:rPr>
+        <w:t>3</w:t>
+      </w:r>
+      <w:r>
+        <w:rPr>
+          <w:rFonts w:ascii="Times New Roman" w:hAnsi="Times New Roman" w:cs="Times New Roman"/>
+        </w:rPr>
+        <w:t>.</w:t>
+      </w:r>
+      <w:r>
+        <w:rPr>
+          <w:rFonts w:ascii="Times New Roman" w:hAnsi="Times New Roman" w:cs="Times New Roman"/>
+        </w:rPr>
+        <w:t>10</w:t>
+      </w:r>
+      <w:r>
+        <w:rPr>
+          <w:rFonts w:ascii="Times New Roman" w:hAnsi="Times New Roman" w:cs="Times New Roman"/>
+        </w:rPr>
+        <w:t xml:space="preserve"> Panel de usuarios</w:t>
+      </w:r>
+      <w:r>
+        <w:rPr>
+          <w:rFonts w:ascii="Times New Roman" w:hAnsi="Times New Roman" w:cs="Times New Roman"/>
+        </w:rPr>
+        <w:t xml:space="preserve"> Idea general (no aplicada)</w:t>
       </w:r>
     </w:p>
     <w:p>
@@ -9238,56 +11594,6 @@
     </w:p>
     <w:p>
       <w:pPr>
-        <w:ind w:firstLine="708"/>
-        <w:rPr>
-          <w:rFonts w:ascii="Times New Roman" w:hAnsi="Times New Roman" w:cs="Times New Roman"/>
-        </w:rPr>
-      </w:pPr>
-      <w:r>
-        <w:rPr>
-          <w:rFonts w:ascii="Times New Roman" w:hAnsi="Times New Roman" w:cs="Times New Roman"/>
-        </w:rPr>
-        <w:t xml:space="preserve">Para las pruebas de funcionamiento se </w:t>
-      </w:r>
-      <w:r>
-        <w:rPr>
-          <w:rFonts w:ascii="Times New Roman" w:hAnsi="Times New Roman" w:cs="Times New Roman"/>
-        </w:rPr>
-        <w:t>realizarán</w:t>
-      </w:r>
-      <w:r>
-        <w:rPr>
-          <w:rFonts w:ascii="Times New Roman" w:hAnsi="Times New Roman" w:cs="Times New Roman"/>
-        </w:rPr>
-        <w:t xml:space="preserve"> dos tipos de pruebas</w:t>
-      </w:r>
-      <w:r>
-        <w:rPr>
-          <w:rFonts w:ascii="Times New Roman" w:hAnsi="Times New Roman" w:cs="Times New Roman"/>
-        </w:rPr>
-        <w:t xml:space="preserve">. Pruebas unitarias con </w:t>
-      </w:r>
-      <w:r>
-        <w:rPr>
-          <w:rFonts w:ascii="Times New Roman" w:hAnsi="Times New Roman" w:cs="Times New Roman"/>
-        </w:rPr>
-        <w:t>ng Test además de JUnit</w:t>
-      </w:r>
-      <w:r>
-        <w:rPr>
-          <w:rFonts w:ascii="Times New Roman" w:hAnsi="Times New Roman" w:cs="Times New Roman"/>
-        </w:rPr>
-        <w:t xml:space="preserve"> y pruebas visuales testeadas al desarrollar la aplicación</w:t>
-      </w:r>
-      <w:r>
-        <w:rPr>
-          <w:rFonts w:ascii="Times New Roman" w:hAnsi="Times New Roman" w:cs="Times New Roman"/>
-        </w:rPr>
-        <w:t>.</w:t>
-      </w:r>
-    </w:p>
-    <w:p>
-      <w:pPr>
         <w:rPr>
           <w:rFonts w:ascii="Times New Roman" w:hAnsi="Times New Roman" w:cs="Times New Roman"/>
           <w:b/>
@@ -9296,7 +11602,75 @@
           <w:szCs w:val="26"/>
         </w:rPr>
       </w:pPr>
-      <w:r>
+    </w:p>
+    <w:p>
+      <w:pPr>
+        <w:ind w:firstLine="708"/>
+        <w:rPr>
+          <w:rFonts w:ascii="Times New Roman" w:hAnsi="Times New Roman" w:cs="Times New Roman"/>
+        </w:rPr>
+      </w:pPr>
+      <w:r>
+        <w:rPr>
+          <w:rFonts w:ascii="Times New Roman" w:hAnsi="Times New Roman" w:cs="Times New Roman"/>
+        </w:rPr>
+        <w:t>Para garantizar el correcto funcionamiento de la aplicación, se llevarán a cabo dos tipos de pruebas: pruebas unitarias y pruebas visuales.</w:t>
+      </w:r>
+    </w:p>
+    <w:p>
+      <w:pPr>
+        <w:rPr>
+          <w:rFonts w:ascii="Times New Roman" w:hAnsi="Times New Roman" w:cs="Times New Roman"/>
+        </w:rPr>
+      </w:pPr>
+      <w:r>
+        <w:rPr>
+          <w:rFonts w:ascii="Times New Roman" w:hAnsi="Times New Roman" w:cs="Times New Roman"/>
+        </w:rPr>
+        <w:t>Las pruebas unitarias se realizarán utilizando ng Test y JUnit. Estas pruebas se enfocarán en evaluar el funcionamiento individual de cada componente de la aplicación. Mediante ng Test, se verificará que cada unidad de código, como funciones o métodos, produce los resultados esperados y maneja correctamente los casos límite y las situaciones de error. Por su parte, JUnit permitirá realizar pruebas específicas en el código Java, asegurando la calidad de las funcionalidades implementadas.</w:t>
+      </w:r>
+    </w:p>
+    <w:p>
+      <w:pPr>
+        <w:rPr>
+          <w:rFonts w:ascii="Times New Roman" w:hAnsi="Times New Roman" w:cs="Times New Roman"/>
+        </w:rPr>
+      </w:pPr>
+      <w:r>
+        <w:rPr>
+          <w:rFonts w:ascii="Times New Roman" w:hAnsi="Times New Roman" w:cs="Times New Roman"/>
+        </w:rPr>
+        <w:t>Además de las pruebas unitarias, se llevarán a cabo pruebas visuales durante el desarrollo de la aplicación. Estas pruebas se centran en evaluar la interfaz de usuario y la experiencia del usuario en general. Se comprobará que los elementos visuales se muestran correctamente, que la navegación es intuitiva y que las interacciones responden de manera adecuada.</w:t>
+      </w:r>
+    </w:p>
+    <w:p>
+      <w:pPr>
+        <w:rPr>
+          <w:rFonts w:ascii="Times New Roman" w:hAnsi="Times New Roman" w:cs="Times New Roman"/>
+        </w:rPr>
+      </w:pPr>
+      <w:r>
+        <w:rPr>
+          <w:rFonts w:ascii="Times New Roman" w:hAnsi="Times New Roman" w:cs="Times New Roman"/>
+        </w:rPr>
+        <w:t>Al combinar las pruebas unitarias y las pruebas visuales, se busca obtener un sistema robusto y confiable. Las pruebas unitarias garantizan la calidad del código subyacente, mientras que las pruebas visuales aseguran una experiencia de usuario fluida y satisfactoria. Ambos tipos de pruebas son fundamentales para detectar y corregir posibles errores antes de que la aplicación sea implementada y puesta en manos de los usuarios finales.</w:t>
+      </w:r>
+    </w:p>
+    <w:p>
+      <w:pPr>
+        <w:rPr>
+          <w:rFonts w:ascii="Times New Roman" w:hAnsi="Times New Roman" w:cs="Times New Roman"/>
+        </w:rPr>
+      </w:pPr>
+      <w:r>
+        <w:rPr>
+          <w:rFonts w:ascii="Times New Roman" w:hAnsi="Times New Roman" w:cs="Times New Roman"/>
+        </w:rPr>
+        <w:br w:type="page"/>
+      </w:r>
+    </w:p>
+    <w:p>
+      <w:pPr>
         <w:rPr>
           <w:rFonts w:ascii="Times New Roman" w:hAnsi="Times New Roman" w:cs="Times New Roman"/>
           <w:b/>
@@ -9304,6 +11678,16 @@
           <w:sz w:val="26"/>
           <w:szCs w:val="26"/>
         </w:rPr>
+      </w:pPr>
+      <w:r>
+        <w:rPr>
+          <w:rFonts w:ascii="Times New Roman" w:hAnsi="Times New Roman" w:cs="Times New Roman"/>
+          <w:b/>
+          <w:bCs/>
+          <w:sz w:val="26"/>
+          <w:szCs w:val="26"/>
+        </w:rPr>
+        <w:lastRenderedPageBreak/>
         <w:t>5.2.</w:t>
       </w:r>
       <w:r>
@@ -9358,122 +11742,615 @@
       <w:pPr>
         <w:rPr>
           <w:rFonts w:ascii="Times New Roman" w:hAnsi="Times New Roman" w:cs="Times New Roman"/>
-          <w:b/>
-          <w:bCs/>
-          <w:sz w:val="26"/>
-          <w:szCs w:val="26"/>
-        </w:rPr>
-      </w:pPr>
-    </w:p>
-    <w:p>
-      <w:pPr>
-        <w:rPr>
-          <w:rFonts w:ascii="Times New Roman" w:hAnsi="Times New Roman" w:cs="Times New Roman"/>
           <w:sz w:val="24"/>
           <w:szCs w:val="24"/>
         </w:rPr>
       </w:pPr>
-      <w:r>
-        <w:rPr>
-          <w:rFonts w:ascii="Arial" w:hAnsi="Arial" w:cs="Arial"/>
-          <w:sz w:val="26"/>
-          <w:szCs w:val="26"/>
-        </w:rPr>
-        <w:t>►</w:t>
-      </w:r>
-      <w:r>
-        <w:rPr>
-          <w:rFonts w:ascii="Times New Roman" w:hAnsi="Times New Roman" w:cs="Times New Roman"/>
-          <w:sz w:val="24"/>
-          <w:szCs w:val="24"/>
-        </w:rPr>
-        <w:t>Pruebas Visuales</w:t>
-      </w:r>
     </w:p>
     <w:tbl>
       <w:tblPr>
-        <w:tblStyle w:val="Tablaconcuadrcula"/>
+        <w:tblStyle w:val="Tablaconcuadrcula1clara-nfasis5"/>
         <w:tblW w:w="0" w:type="auto"/>
+        <w:jc w:val="center"/>
         <w:tblLook w:val="04A0" w:firstRow="1" w:lastRow="0" w:firstColumn="1" w:lastColumn="0" w:noHBand="0" w:noVBand="1"/>
       </w:tblPr>
       <w:tblGrid>
-        <w:gridCol w:w="5309"/>
-        <w:gridCol w:w="1145"/>
-        <w:gridCol w:w="1644"/>
-        <w:gridCol w:w="396"/>
+        <w:gridCol w:w="5135"/>
+        <w:gridCol w:w="579"/>
       </w:tblGrid>
       <w:tr>
+        <w:trPr>
+          <w:cnfStyle w:val="100000000000" w:firstRow="1" w:lastRow="0" w:firstColumn="0" w:lastColumn="0" w:oddVBand="0" w:evenVBand="0" w:oddHBand="0" w:evenHBand="0" w:firstRowFirstColumn="0" w:firstRowLastColumn="0" w:lastRowFirstColumn="0" w:lastRowLastColumn="0"/>
+          <w:jc w:val="center"/>
+        </w:trPr>
         <w:tc>
           <w:tcPr>
-            <w:tcW w:w="5309" w:type="dxa"/>
+            <w:cnfStyle w:val="001000000000" w:firstRow="0" w:lastRow="0" w:firstColumn="1" w:lastColumn="0" w:oddVBand="0" w:evenVBand="0" w:oddHBand="0" w:evenHBand="0" w:firstRowFirstColumn="0" w:firstRowLastColumn="0" w:lastRowFirstColumn="0" w:lastRowLastColumn="0"/>
+            <w:tcW w:w="5135" w:type="dxa"/>
           </w:tcPr>
           <w:p>
             <w:pPr>
               <w:rPr>
                 <w:rFonts w:ascii="Times New Roman" w:hAnsi="Times New Roman" w:cs="Times New Roman"/>
-                <w:b/>
-                <w:bCs/>
+                <w:b w:val="0"/>
+                <w:bCs w:val="0"/>
               </w:rPr>
             </w:pPr>
             <w:r>
               <w:rPr>
                 <w:rFonts w:ascii="Times New Roman" w:hAnsi="Times New Roman" w:cs="Times New Roman"/>
-                <w:b/>
-                <w:bCs/>
-              </w:rPr>
-              <w:t>Función</w:t>
+                <w:b w:val="0"/>
+                <w:bCs w:val="0"/>
+              </w:rPr>
+              <w:t>Test de Apis</w:t>
             </w:r>
           </w:p>
         </w:tc>
         <w:tc>
           <w:tcPr>
-            <w:tcW w:w="1145" w:type="dxa"/>
+            <w:tcW w:w="579" w:type="dxa"/>
           </w:tcPr>
           <w:p>
             <w:pPr>
-              <w:rPr>
-                <w:rFonts w:ascii="Times New Roman" w:hAnsi="Times New Roman" w:cs="Times New Roman"/>
-                <w:b/>
-                <w:bCs/>
+              <w:cnfStyle w:val="100000000000" w:firstRow="1" w:lastRow="0" w:firstColumn="0" w:lastColumn="0" w:oddVBand="0" w:evenVBand="0" w:oddHBand="0" w:evenHBand="0" w:firstRowFirstColumn="0" w:firstRowLastColumn="0" w:lastRowFirstColumn="0" w:lastRowLastColumn="0"/>
+              <w:rPr>
+                <w:rFonts w:ascii="Times New Roman" w:hAnsi="Times New Roman" w:cs="Times New Roman"/>
+                <w:b w:val="0"/>
+                <w:bCs w:val="0"/>
+                <w:sz w:val="26"/>
+                <w:szCs w:val="26"/>
               </w:rPr>
             </w:pPr>
             <w:r>
               <w:rPr>
-                <w:rFonts w:ascii="Times New Roman" w:hAnsi="Times New Roman" w:cs="Times New Roman"/>
-                <w:b/>
-                <w:bCs/>
-              </w:rPr>
-              <w:t>Estado</w:t>
+                <w:rFonts w:ascii="Segoe UI Symbol" w:hAnsi="Segoe UI Symbol" w:cs="Segoe UI Symbol"/>
+                <w:b w:val="0"/>
+                <w:bCs w:val="0"/>
+                <w:color w:val="70AD47" w:themeColor="accent6"/>
+              </w:rPr>
+              <w:t>✔️</w:t>
+            </w:r>
+          </w:p>
+        </w:tc>
+      </w:tr>
+      <w:tr>
+        <w:trPr>
+          <w:jc w:val="center"/>
+        </w:trPr>
+        <w:tc>
+          <w:tcPr>
+            <w:cnfStyle w:val="001000000000" w:firstRow="0" w:lastRow="0" w:firstColumn="1" w:lastColumn="0" w:oddVBand="0" w:evenVBand="0" w:oddHBand="0" w:evenHBand="0" w:firstRowFirstColumn="0" w:firstRowLastColumn="0" w:lastRowFirstColumn="0" w:lastRowLastColumn="0"/>
+            <w:tcW w:w="5135" w:type="dxa"/>
+          </w:tcPr>
+          <w:p>
+            <w:pPr>
+              <w:rPr>
+                <w:rFonts w:ascii="Times New Roman" w:hAnsi="Times New Roman" w:cs="Times New Roman"/>
+                <w:b w:val="0"/>
+                <w:bCs w:val="0"/>
+              </w:rPr>
+            </w:pPr>
+            <w:r>
+              <w:rPr>
+                <w:rFonts w:ascii="Times New Roman" w:hAnsi="Times New Roman" w:cs="Times New Roman"/>
+                <w:b w:val="0"/>
+                <w:bCs w:val="0"/>
+              </w:rPr>
+              <w:t>Test de filtrado correcto</w:t>
             </w:r>
           </w:p>
         </w:tc>
         <w:tc>
           <w:tcPr>
-            <w:tcW w:w="1644" w:type="dxa"/>
+            <w:tcW w:w="579" w:type="dxa"/>
           </w:tcPr>
           <w:p>
             <w:pPr>
-              <w:rPr>
-                <w:rFonts w:ascii="Times New Roman" w:hAnsi="Times New Roman" w:cs="Times New Roman"/>
-                <w:b/>
-                <w:bCs/>
+              <w:cnfStyle w:val="000000000000" w:firstRow="0" w:lastRow="0" w:firstColumn="0" w:lastColumn="0" w:oddVBand="0" w:evenVBand="0" w:oddHBand="0" w:evenHBand="0" w:firstRowFirstColumn="0" w:firstRowLastColumn="0" w:lastRowFirstColumn="0" w:lastRowLastColumn="0"/>
+              <w:rPr>
+                <w:rFonts w:ascii="Times New Roman" w:hAnsi="Times New Roman" w:cs="Times New Roman"/>
+                <w:sz w:val="26"/>
+                <w:szCs w:val="26"/>
               </w:rPr>
             </w:pPr>
             <w:r>
               <w:rPr>
-                <w:rFonts w:ascii="Times New Roman" w:hAnsi="Times New Roman" w:cs="Times New Roman"/>
-                <w:b/>
-                <w:bCs/>
-              </w:rPr>
-              <w:t>Progreso</w:t>
+                <w:rFonts w:ascii="Segoe UI Symbol" w:hAnsi="Segoe UI Symbol" w:cs="Segoe UI Symbol"/>
+                <w:color w:val="70AD47" w:themeColor="accent6"/>
+              </w:rPr>
+              <w:t>✔️</w:t>
             </w:r>
+          </w:p>
+        </w:tc>
+      </w:tr>
+      <w:tr>
+        <w:trPr>
+          <w:jc w:val="center"/>
+        </w:trPr>
+        <w:tc>
+          <w:tcPr>
+            <w:cnfStyle w:val="001000000000" w:firstRow="0" w:lastRow="0" w:firstColumn="1" w:lastColumn="0" w:oddVBand="0" w:evenVBand="0" w:oddHBand="0" w:evenHBand="0" w:firstRowFirstColumn="0" w:firstRowLastColumn="0" w:lastRowFirstColumn="0" w:lastRowLastColumn="0"/>
+            <w:tcW w:w="5135" w:type="dxa"/>
+          </w:tcPr>
+          <w:p>
+            <w:pPr>
+              <w:rPr>
+                <w:rFonts w:ascii="Times New Roman" w:hAnsi="Times New Roman" w:cs="Times New Roman"/>
+                <w:b w:val="0"/>
+                <w:bCs w:val="0"/>
+              </w:rPr>
+            </w:pPr>
             <w:r>
               <w:rPr>
                 <w:rFonts w:ascii="Times New Roman" w:hAnsi="Times New Roman" w:cs="Times New Roman"/>
-                <w:b/>
-                <w:bCs/>
-              </w:rPr>
-              <w:t xml:space="preserve"> </w:t>
+                <w:b w:val="0"/>
+                <w:bCs w:val="0"/>
+              </w:rPr>
+              <w:t>Test de Token</w:t>
+            </w:r>
+          </w:p>
+        </w:tc>
+        <w:tc>
+          <w:tcPr>
+            <w:tcW w:w="579" w:type="dxa"/>
+          </w:tcPr>
+          <w:p>
+            <w:pPr>
+              <w:cnfStyle w:val="000000000000" w:firstRow="0" w:lastRow="0" w:firstColumn="0" w:lastColumn="0" w:oddVBand="0" w:evenVBand="0" w:oddHBand="0" w:evenHBand="0" w:firstRowFirstColumn="0" w:firstRowLastColumn="0" w:lastRowFirstColumn="0" w:lastRowLastColumn="0"/>
+              <w:rPr>
+                <w:rFonts w:ascii="Times New Roman" w:hAnsi="Times New Roman" w:cs="Times New Roman"/>
+                <w:sz w:val="26"/>
+                <w:szCs w:val="26"/>
+              </w:rPr>
+            </w:pPr>
+            <w:r>
+              <w:rPr>
+                <w:rFonts w:ascii="Segoe UI Symbol" w:hAnsi="Segoe UI Symbol" w:cs="Segoe UI Symbol"/>
+                <w:color w:val="70AD47" w:themeColor="accent6"/>
+              </w:rPr>
+              <w:t>✔️</w:t>
+            </w:r>
+          </w:p>
+        </w:tc>
+      </w:tr>
+      <w:tr>
+        <w:trPr>
+          <w:jc w:val="center"/>
+        </w:trPr>
+        <w:tc>
+          <w:tcPr>
+            <w:cnfStyle w:val="001000000000" w:firstRow="0" w:lastRow="0" w:firstColumn="1" w:lastColumn="0" w:oddVBand="0" w:evenVBand="0" w:oddHBand="0" w:evenHBand="0" w:firstRowFirstColumn="0" w:firstRowLastColumn="0" w:lastRowFirstColumn="0" w:lastRowLastColumn="0"/>
+            <w:tcW w:w="5135" w:type="dxa"/>
+          </w:tcPr>
+          <w:p>
+            <w:pPr>
+              <w:rPr>
+                <w:rFonts w:ascii="Times New Roman" w:hAnsi="Times New Roman" w:cs="Times New Roman"/>
+                <w:b w:val="0"/>
+                <w:bCs w:val="0"/>
+              </w:rPr>
+            </w:pPr>
+            <w:r>
+              <w:rPr>
+                <w:rFonts w:ascii="Times New Roman" w:hAnsi="Times New Roman" w:cs="Times New Roman"/>
+                <w:b w:val="0"/>
+                <w:bCs w:val="0"/>
+              </w:rPr>
+              <w:t xml:space="preserve">Test de Transmisión de binarios </w:t>
+            </w:r>
+          </w:p>
+        </w:tc>
+        <w:tc>
+          <w:tcPr>
+            <w:tcW w:w="579" w:type="dxa"/>
+          </w:tcPr>
+          <w:p>
+            <w:pPr>
+              <w:cnfStyle w:val="000000000000" w:firstRow="0" w:lastRow="0" w:firstColumn="0" w:lastColumn="0" w:oddVBand="0" w:evenVBand="0" w:oddHBand="0" w:evenHBand="0" w:firstRowFirstColumn="0" w:firstRowLastColumn="0" w:lastRowFirstColumn="0" w:lastRowLastColumn="0"/>
+              <w:rPr>
+                <w:rFonts w:ascii="Times New Roman" w:hAnsi="Times New Roman" w:cs="Times New Roman"/>
+                <w:sz w:val="26"/>
+                <w:szCs w:val="26"/>
+              </w:rPr>
+            </w:pPr>
+            <w:r>
+              <w:rPr>
+                <w:rFonts w:ascii="Segoe UI Symbol" w:hAnsi="Segoe UI Symbol" w:cs="Segoe UI Symbol"/>
+                <w:color w:val="70AD47" w:themeColor="accent6"/>
+              </w:rPr>
+              <w:t>✔️</w:t>
+            </w:r>
+          </w:p>
+        </w:tc>
+      </w:tr>
+      <w:tr>
+        <w:trPr>
+          <w:jc w:val="center"/>
+        </w:trPr>
+        <w:tc>
+          <w:tcPr>
+            <w:cnfStyle w:val="001000000000" w:firstRow="0" w:lastRow="0" w:firstColumn="1" w:lastColumn="0" w:oddVBand="0" w:evenVBand="0" w:oddHBand="0" w:evenHBand="0" w:firstRowFirstColumn="0" w:firstRowLastColumn="0" w:lastRowFirstColumn="0" w:lastRowLastColumn="0"/>
+            <w:tcW w:w="5135" w:type="dxa"/>
+          </w:tcPr>
+          <w:p>
+            <w:pPr>
+              <w:rPr>
+                <w:rFonts w:ascii="Times New Roman" w:hAnsi="Times New Roman" w:cs="Times New Roman"/>
+                <w:b w:val="0"/>
+                <w:bCs w:val="0"/>
+              </w:rPr>
+            </w:pPr>
+            <w:r>
+              <w:rPr>
+                <w:rFonts w:ascii="Times New Roman" w:hAnsi="Times New Roman" w:cs="Times New Roman"/>
+                <w:b w:val="0"/>
+                <w:bCs w:val="0"/>
+              </w:rPr>
+              <w:t>Test de almacenamiento BLOB</w:t>
+            </w:r>
+          </w:p>
+        </w:tc>
+        <w:tc>
+          <w:tcPr>
+            <w:tcW w:w="579" w:type="dxa"/>
+          </w:tcPr>
+          <w:p>
+            <w:pPr>
+              <w:cnfStyle w:val="000000000000" w:firstRow="0" w:lastRow="0" w:firstColumn="0" w:lastColumn="0" w:oddVBand="0" w:evenVBand="0" w:oddHBand="0" w:evenHBand="0" w:firstRowFirstColumn="0" w:firstRowLastColumn="0" w:lastRowFirstColumn="0" w:lastRowLastColumn="0"/>
+              <w:rPr>
+                <w:rFonts w:ascii="Times New Roman" w:hAnsi="Times New Roman" w:cs="Times New Roman"/>
+                <w:sz w:val="26"/>
+                <w:szCs w:val="26"/>
+              </w:rPr>
+            </w:pPr>
+            <w:r>
+              <w:rPr>
+                <w:rFonts w:ascii="Segoe UI Symbol" w:hAnsi="Segoe UI Symbol" w:cs="Segoe UI Symbol"/>
+                <w:color w:val="70AD47" w:themeColor="accent6"/>
+              </w:rPr>
+              <w:t>✔️</w:t>
+            </w:r>
+          </w:p>
+        </w:tc>
+      </w:tr>
+      <w:tr>
+        <w:trPr>
+          <w:jc w:val="center"/>
+        </w:trPr>
+        <w:tc>
+          <w:tcPr>
+            <w:cnfStyle w:val="001000000000" w:firstRow="0" w:lastRow="0" w:firstColumn="1" w:lastColumn="0" w:oddVBand="0" w:evenVBand="0" w:oddHBand="0" w:evenHBand="0" w:firstRowFirstColumn="0" w:firstRowLastColumn="0" w:lastRowFirstColumn="0" w:lastRowLastColumn="0"/>
+            <w:tcW w:w="5135" w:type="dxa"/>
+          </w:tcPr>
+          <w:p>
+            <w:pPr>
+              <w:rPr>
+                <w:rFonts w:ascii="Times New Roman" w:hAnsi="Times New Roman" w:cs="Times New Roman"/>
+                <w:b w:val="0"/>
+                <w:bCs w:val="0"/>
+              </w:rPr>
+            </w:pPr>
+            <w:r>
+              <w:rPr>
+                <w:rFonts w:ascii="Times New Roman" w:hAnsi="Times New Roman" w:cs="Times New Roman"/>
+                <w:b w:val="0"/>
+                <w:bCs w:val="0"/>
+              </w:rPr>
+              <w:t>Test de autenticación</w:t>
+            </w:r>
+          </w:p>
+        </w:tc>
+        <w:tc>
+          <w:tcPr>
+            <w:tcW w:w="579" w:type="dxa"/>
+          </w:tcPr>
+          <w:p>
+            <w:pPr>
+              <w:cnfStyle w:val="000000000000" w:firstRow="0" w:lastRow="0" w:firstColumn="0" w:lastColumn="0" w:oddVBand="0" w:evenVBand="0" w:oddHBand="0" w:evenHBand="0" w:firstRowFirstColumn="0" w:firstRowLastColumn="0" w:lastRowFirstColumn="0" w:lastRowLastColumn="0"/>
+              <w:rPr>
+                <w:rFonts w:ascii="Segoe UI Symbol" w:hAnsi="Segoe UI Symbol" w:cs="Segoe UI Symbol"/>
+                <w:color w:val="70AD47" w:themeColor="accent6"/>
+              </w:rPr>
+            </w:pPr>
+            <w:r>
+              <w:rPr>
+                <w:rFonts w:ascii="Segoe UI Symbol" w:hAnsi="Segoe UI Symbol" w:cs="Segoe UI Symbol"/>
+                <w:color w:val="70AD47" w:themeColor="accent6"/>
+              </w:rPr>
+              <w:t>✔️</w:t>
+            </w:r>
+          </w:p>
+        </w:tc>
+      </w:tr>
+      <w:tr>
+        <w:trPr>
+          <w:jc w:val="center"/>
+        </w:trPr>
+        <w:tc>
+          <w:tcPr>
+            <w:cnfStyle w:val="001000000000" w:firstRow="0" w:lastRow="0" w:firstColumn="1" w:lastColumn="0" w:oddVBand="0" w:evenVBand="0" w:oddHBand="0" w:evenHBand="0" w:firstRowFirstColumn="0" w:firstRowLastColumn="0" w:lastRowFirstColumn="0" w:lastRowLastColumn="0"/>
+            <w:tcW w:w="5135" w:type="dxa"/>
+          </w:tcPr>
+          <w:p>
+            <w:pPr>
+              <w:rPr>
+                <w:rFonts w:ascii="Times New Roman" w:hAnsi="Times New Roman" w:cs="Times New Roman"/>
+                <w:b w:val="0"/>
+                <w:bCs w:val="0"/>
+              </w:rPr>
+            </w:pPr>
+            <w:r>
+              <w:rPr>
+                <w:rFonts w:ascii="Times New Roman" w:hAnsi="Times New Roman" w:cs="Times New Roman"/>
+                <w:b w:val="0"/>
+                <w:bCs w:val="0"/>
+              </w:rPr>
+              <w:t>Test de encriptación de datos</w:t>
+            </w:r>
+          </w:p>
+        </w:tc>
+        <w:tc>
+          <w:tcPr>
+            <w:tcW w:w="579" w:type="dxa"/>
+          </w:tcPr>
+          <w:p>
+            <w:pPr>
+              <w:cnfStyle w:val="000000000000" w:firstRow="0" w:lastRow="0" w:firstColumn="0" w:lastColumn="0" w:oddVBand="0" w:evenVBand="0" w:oddHBand="0" w:evenHBand="0" w:firstRowFirstColumn="0" w:firstRowLastColumn="0" w:lastRowFirstColumn="0" w:lastRowLastColumn="0"/>
+              <w:rPr>
+                <w:rFonts w:ascii="Segoe UI Symbol" w:hAnsi="Segoe UI Symbol" w:cs="Segoe UI Symbol"/>
+                <w:color w:val="70AD47" w:themeColor="accent6"/>
+              </w:rPr>
+            </w:pPr>
+            <w:r>
+              <w:rPr>
+                <w:rFonts w:ascii="Segoe UI Symbol" w:hAnsi="Segoe UI Symbol" w:cs="Segoe UI Symbol"/>
+                <w:color w:val="70AD47" w:themeColor="accent6"/>
+              </w:rPr>
+              <w:t>✔️</w:t>
+            </w:r>
+          </w:p>
+        </w:tc>
+      </w:tr>
+      <w:tr>
+        <w:trPr>
+          <w:jc w:val="center"/>
+        </w:trPr>
+        <w:tc>
+          <w:tcPr>
+            <w:cnfStyle w:val="001000000000" w:firstRow="0" w:lastRow="0" w:firstColumn="1" w:lastColumn="0" w:oddVBand="0" w:evenVBand="0" w:oddHBand="0" w:evenHBand="0" w:firstRowFirstColumn="0" w:firstRowLastColumn="0" w:lastRowFirstColumn="0" w:lastRowLastColumn="0"/>
+            <w:tcW w:w="5135" w:type="dxa"/>
+          </w:tcPr>
+          <w:p>
+            <w:pPr>
+              <w:rPr>
+                <w:rFonts w:ascii="Times New Roman" w:hAnsi="Times New Roman" w:cs="Times New Roman"/>
+                <w:b w:val="0"/>
+                <w:bCs w:val="0"/>
+              </w:rPr>
+            </w:pPr>
+            <w:r>
+              <w:rPr>
+                <w:rFonts w:ascii="Times New Roman" w:hAnsi="Times New Roman" w:cs="Times New Roman"/>
+                <w:b w:val="0"/>
+                <w:bCs w:val="0"/>
+              </w:rPr>
+              <w:t>Test de rendimiento</w:t>
+            </w:r>
+          </w:p>
+        </w:tc>
+        <w:tc>
+          <w:tcPr>
+            <w:tcW w:w="579" w:type="dxa"/>
+          </w:tcPr>
+          <w:p>
+            <w:pPr>
+              <w:cnfStyle w:val="000000000000" w:firstRow="0" w:lastRow="0" w:firstColumn="0" w:lastColumn="0" w:oddVBand="0" w:evenVBand="0" w:oddHBand="0" w:evenHBand="0" w:firstRowFirstColumn="0" w:firstRowLastColumn="0" w:lastRowFirstColumn="0" w:lastRowLastColumn="0"/>
+              <w:rPr>
+                <w:rFonts w:ascii="Segoe UI Symbol" w:hAnsi="Segoe UI Symbol" w:cs="Segoe UI Symbol"/>
+                <w:color w:val="70AD47" w:themeColor="accent6"/>
+              </w:rPr>
+            </w:pPr>
+            <w:r>
+              <w:rPr>
+                <w:rFonts w:ascii="Segoe UI Symbol" w:hAnsi="Segoe UI Symbol" w:cs="Segoe UI Symbol"/>
+                <w:color w:val="70AD47" w:themeColor="accent6"/>
+              </w:rPr>
+              <w:t>✔️</w:t>
+            </w:r>
+          </w:p>
+        </w:tc>
+      </w:tr>
+      <w:tr>
+        <w:trPr>
+          <w:jc w:val="center"/>
+        </w:trPr>
+        <w:tc>
+          <w:tcPr>
+            <w:cnfStyle w:val="001000000000" w:firstRow="0" w:lastRow="0" w:firstColumn="1" w:lastColumn="0" w:oddVBand="0" w:evenVBand="0" w:oddHBand="0" w:evenHBand="0" w:firstRowFirstColumn="0" w:firstRowLastColumn="0" w:lastRowFirstColumn="0" w:lastRowLastColumn="0"/>
+            <w:tcW w:w="5135" w:type="dxa"/>
+          </w:tcPr>
+          <w:p>
+            <w:pPr>
+              <w:rPr>
+                <w:rFonts w:ascii="Times New Roman" w:hAnsi="Times New Roman" w:cs="Times New Roman"/>
+                <w:b w:val="0"/>
+                <w:bCs w:val="0"/>
+              </w:rPr>
+            </w:pPr>
+            <w:r>
+              <w:rPr>
+                <w:rFonts w:ascii="Times New Roman" w:hAnsi="Times New Roman" w:cs="Times New Roman"/>
+                <w:b w:val="0"/>
+                <w:bCs w:val="0"/>
+              </w:rPr>
+              <w:t>Test de manejo de errores</w:t>
+            </w:r>
+          </w:p>
+        </w:tc>
+        <w:tc>
+          <w:tcPr>
+            <w:tcW w:w="579" w:type="dxa"/>
+          </w:tcPr>
+          <w:p>
+            <w:pPr>
+              <w:cnfStyle w:val="000000000000" w:firstRow="0" w:lastRow="0" w:firstColumn="0" w:lastColumn="0" w:oddVBand="0" w:evenVBand="0" w:oddHBand="0" w:evenHBand="0" w:firstRowFirstColumn="0" w:firstRowLastColumn="0" w:lastRowFirstColumn="0" w:lastRowLastColumn="0"/>
+              <w:rPr>
+                <w:rFonts w:ascii="Segoe UI Symbol" w:hAnsi="Segoe UI Symbol" w:cs="Segoe UI Symbol"/>
+                <w:color w:val="70AD47" w:themeColor="accent6"/>
+              </w:rPr>
+            </w:pPr>
+            <w:r>
+              <w:rPr>
+                <w:rFonts w:ascii="Segoe UI Symbol" w:hAnsi="Segoe UI Symbol" w:cs="Segoe UI Symbol"/>
+                <w:color w:val="70AD47" w:themeColor="accent6"/>
+              </w:rPr>
+              <w:t>✔️</w:t>
+            </w:r>
+          </w:p>
+        </w:tc>
+      </w:tr>
+      <w:tr>
+        <w:trPr>
+          <w:jc w:val="center"/>
+        </w:trPr>
+        <w:tc>
+          <w:tcPr>
+            <w:cnfStyle w:val="001000000000" w:firstRow="0" w:lastRow="0" w:firstColumn="1" w:lastColumn="0" w:oddVBand="0" w:evenVBand="0" w:oddHBand="0" w:evenHBand="0" w:firstRowFirstColumn="0" w:firstRowLastColumn="0" w:lastRowFirstColumn="0" w:lastRowLastColumn="0"/>
+            <w:tcW w:w="5135" w:type="dxa"/>
+          </w:tcPr>
+          <w:p>
+            <w:pPr>
+              <w:rPr>
+                <w:rFonts w:ascii="Times New Roman" w:hAnsi="Times New Roman" w:cs="Times New Roman"/>
+                <w:b w:val="0"/>
+                <w:bCs w:val="0"/>
+              </w:rPr>
+            </w:pPr>
+            <w:r>
+              <w:rPr>
+                <w:rFonts w:ascii="Times New Roman" w:hAnsi="Times New Roman" w:cs="Times New Roman"/>
+                <w:b w:val="0"/>
+                <w:bCs w:val="0"/>
+              </w:rPr>
+              <w:t>Test de escalabilidad</w:t>
+            </w:r>
+          </w:p>
+        </w:tc>
+        <w:tc>
+          <w:tcPr>
+            <w:tcW w:w="579" w:type="dxa"/>
+          </w:tcPr>
+          <w:p>
+            <w:pPr>
+              <w:cnfStyle w:val="000000000000" w:firstRow="0" w:lastRow="0" w:firstColumn="0" w:lastColumn="0" w:oddVBand="0" w:evenVBand="0" w:oddHBand="0" w:evenHBand="0" w:firstRowFirstColumn="0" w:firstRowLastColumn="0" w:lastRowFirstColumn="0" w:lastRowLastColumn="0"/>
+              <w:rPr>
+                <w:rFonts w:ascii="Segoe UI Symbol" w:hAnsi="Segoe UI Symbol" w:cs="Segoe UI Symbol"/>
+                <w:color w:val="70AD47" w:themeColor="accent6"/>
+              </w:rPr>
+            </w:pPr>
+            <w:r>
+              <w:rPr>
+                <w:rFonts w:ascii="Segoe UI Symbol" w:hAnsi="Segoe UI Symbol" w:cs="Segoe UI Symbol"/>
+                <w:color w:val="70AD47" w:themeColor="accent6"/>
+              </w:rPr>
+              <w:t>✔️</w:t>
+            </w:r>
+          </w:p>
+        </w:tc>
+      </w:tr>
+    </w:tbl>
+    <w:p>
+      <w:pPr>
+        <w:jc w:val="center"/>
+        <w:rPr>
+          <w:rFonts w:ascii="Times New Roman" w:hAnsi="Times New Roman" w:cs="Times New Roman"/>
+        </w:rPr>
+      </w:pPr>
+    </w:p>
+    <w:p>
+      <w:pPr>
+        <w:jc w:val="center"/>
+        <w:rPr>
+          <w:rFonts w:ascii="Times New Roman" w:hAnsi="Times New Roman" w:cs="Times New Roman"/>
+        </w:rPr>
+      </w:pPr>
+      <w:r>
+        <w:rPr>
+          <w:rFonts w:ascii="Times New Roman" w:hAnsi="Times New Roman" w:cs="Times New Roman"/>
+        </w:rPr>
+        <w:t>Tabla 5.2.1 – Pruebas Unitarias realizadas</w:t>
+      </w:r>
+    </w:p>
+    <w:p>
+      <w:pPr>
+        <w:rPr>
+          <w:rFonts w:ascii="Times New Roman" w:hAnsi="Times New Roman" w:cs="Times New Roman"/>
+          <w:sz w:val="24"/>
+          <w:szCs w:val="24"/>
+        </w:rPr>
+      </w:pPr>
+      <w:r>
+        <w:rPr>
+          <w:rFonts w:ascii="Arial" w:hAnsi="Arial" w:cs="Arial"/>
+          <w:sz w:val="26"/>
+          <w:szCs w:val="26"/>
+        </w:rPr>
+        <w:t>►</w:t>
+      </w:r>
+      <w:r>
+        <w:rPr>
+          <w:rFonts w:ascii="Times New Roman" w:hAnsi="Times New Roman" w:cs="Times New Roman"/>
+          <w:sz w:val="24"/>
+          <w:szCs w:val="24"/>
+        </w:rPr>
+        <w:t>Pruebas Visuales</w:t>
+      </w:r>
+    </w:p>
+    <w:p>
+      <w:pPr>
+        <w:rPr>
+          <w:rFonts w:ascii="Times New Roman" w:hAnsi="Times New Roman" w:cs="Times New Roman"/>
+          <w:sz w:val="24"/>
+          <w:szCs w:val="24"/>
+        </w:rPr>
+      </w:pPr>
+    </w:p>
+    <w:tbl>
+      <w:tblPr>
+        <w:tblStyle w:val="Tablaconcuadrcula1clara-nfasis5"/>
+        <w:tblW w:w="0" w:type="auto"/>
+        <w:jc w:val="center"/>
+        <w:tblLook w:val="04A0" w:firstRow="1" w:lastRow="0" w:firstColumn="1" w:lastColumn="0" w:noHBand="0" w:noVBand="1"/>
+      </w:tblPr>
+      <w:tblGrid>
+        <w:gridCol w:w="5309"/>
+        <w:gridCol w:w="396"/>
+      </w:tblGrid>
+      <w:tr>
+        <w:trPr>
+          <w:cnfStyle w:val="100000000000" w:firstRow="1" w:lastRow="0" w:firstColumn="0" w:lastColumn="0" w:oddVBand="0" w:evenVBand="0" w:oddHBand="0" w:evenHBand="0" w:firstRowFirstColumn="0" w:firstRowLastColumn="0" w:lastRowFirstColumn="0" w:lastRowLastColumn="0"/>
+          <w:jc w:val="center"/>
+        </w:trPr>
+        <w:tc>
+          <w:tcPr>
+            <w:cnfStyle w:val="001000000000" w:firstRow="0" w:lastRow="0" w:firstColumn="1" w:lastColumn="0" w:oddVBand="0" w:evenVBand="0" w:oddHBand="0" w:evenHBand="0" w:firstRowFirstColumn="0" w:firstRowLastColumn="0" w:lastRowFirstColumn="0" w:lastRowLastColumn="0"/>
+            <w:tcW w:w="5309" w:type="dxa"/>
+          </w:tcPr>
+          <w:p>
+            <w:pPr>
+              <w:rPr>
+                <w:rFonts w:ascii="Times New Roman" w:hAnsi="Times New Roman" w:cs="Times New Roman"/>
+                <w:b w:val="0"/>
+                <w:bCs w:val="0"/>
+              </w:rPr>
+            </w:pPr>
+            <w:r>
+              <w:rPr>
+                <w:rFonts w:ascii="Times New Roman" w:hAnsi="Times New Roman" w:cs="Times New Roman"/>
+                <w:b w:val="0"/>
+                <w:bCs w:val="0"/>
+              </w:rPr>
+              <w:t>Función</w:t>
             </w:r>
           </w:p>
         </w:tc>
@@ -9483,133 +12360,58 @@
           </w:tcPr>
           <w:p>
             <w:pPr>
-              <w:rPr>
-                <w:rFonts w:ascii="Times New Roman" w:hAnsi="Times New Roman" w:cs="Times New Roman"/>
-                <w:b/>
-                <w:bCs/>
+              <w:cnfStyle w:val="100000000000" w:firstRow="1" w:lastRow="0" w:firstColumn="0" w:lastColumn="0" w:oddVBand="0" w:evenVBand="0" w:oddHBand="0" w:evenHBand="0" w:firstRowFirstColumn="0" w:firstRowLastColumn="0" w:lastRowFirstColumn="0" w:lastRowLastColumn="0"/>
+              <w:rPr>
+                <w:rFonts w:ascii="Times New Roman" w:hAnsi="Times New Roman" w:cs="Times New Roman"/>
+                <w:b w:val="0"/>
+                <w:bCs w:val="0"/>
               </w:rPr>
             </w:pPr>
           </w:p>
         </w:tc>
       </w:tr>
       <w:tr>
+        <w:trPr>
+          <w:jc w:val="center"/>
+        </w:trPr>
         <w:tc>
           <w:tcPr>
+            <w:cnfStyle w:val="001000000000" w:firstRow="0" w:lastRow="0" w:firstColumn="1" w:lastColumn="0" w:oddVBand="0" w:evenVBand="0" w:oddHBand="0" w:evenHBand="0" w:firstRowFirstColumn="0" w:firstRowLastColumn="0" w:lastRowFirstColumn="0" w:lastRowLastColumn="0"/>
             <w:tcW w:w="5309" w:type="dxa"/>
           </w:tcPr>
           <w:p>
             <w:pPr>
               <w:rPr>
                 <w:rFonts w:ascii="Times New Roman" w:hAnsi="Times New Roman" w:cs="Times New Roman"/>
-                <w:b/>
-                <w:bCs/>
-              </w:rPr>
-            </w:pPr>
-          </w:p>
-        </w:tc>
-        <w:tc>
-          <w:tcPr>
-            <w:tcW w:w="1145" w:type="dxa"/>
-          </w:tcPr>
-          <w:p>
-            <w:pPr>
-              <w:rPr>
-                <w:rFonts w:ascii="Times New Roman" w:hAnsi="Times New Roman" w:cs="Times New Roman"/>
-                <w:b/>
-                <w:bCs/>
-              </w:rPr>
-            </w:pPr>
-          </w:p>
-        </w:tc>
-        <w:tc>
-          <w:tcPr>
-            <w:tcW w:w="1644" w:type="dxa"/>
-          </w:tcPr>
-          <w:p>
-            <w:pPr>
-              <w:rPr>
-                <w:rFonts w:ascii="Times New Roman" w:hAnsi="Times New Roman" w:cs="Times New Roman"/>
-                <w:b/>
-                <w:bCs/>
-              </w:rPr>
-            </w:pPr>
-          </w:p>
-        </w:tc>
-        <w:tc>
-          <w:tcPr>
-            <w:tcW w:w="396" w:type="dxa"/>
-          </w:tcPr>
-          <w:p>
-            <w:pPr>
-              <w:rPr>
-                <w:rFonts w:ascii="Times New Roman" w:hAnsi="Times New Roman" w:cs="Times New Roman"/>
-                <w:b/>
-                <w:bCs/>
-              </w:rPr>
-            </w:pPr>
-          </w:p>
-        </w:tc>
-      </w:tr>
-      <w:tr>
-        <w:tc>
-          <w:tcPr>
-            <w:tcW w:w="5309" w:type="dxa"/>
-          </w:tcPr>
-          <w:p>
-            <w:pPr>
-              <w:rPr>
-                <w:rFonts w:ascii="Times New Roman" w:hAnsi="Times New Roman" w:cs="Times New Roman"/>
+                <w:b w:val="0"/>
+                <w:bCs w:val="0"/>
               </w:rPr>
             </w:pPr>
             <w:r>
               <w:rPr>
                 <w:rFonts w:ascii="Times New Roman" w:hAnsi="Times New Roman" w:cs="Times New Roman"/>
-              </w:rPr>
-              <w:t>Muestreo de posts</w:t>
+                <w:b w:val="0"/>
+                <w:bCs w:val="0"/>
+              </w:rPr>
+              <w:t xml:space="preserve">Api </w:t>
             </w:r>
-          </w:p>
-        </w:tc>
-        <w:tc>
-          <w:tcPr>
-            <w:tcW w:w="1145" w:type="dxa"/>
-          </w:tcPr>
-          <w:p>
-            <w:pPr>
-              <w:rPr>
-                <w:rFonts w:ascii="Times New Roman" w:hAnsi="Times New Roman" w:cs="Times New Roman"/>
-                <w:b/>
-                <w:bCs/>
-              </w:rPr>
-            </w:pPr>
+            <w:proofErr w:type="spellStart"/>
             <w:r>
               <w:rPr>
                 <w:rFonts w:ascii="Times New Roman" w:hAnsi="Times New Roman" w:cs="Times New Roman"/>
-                <w:b/>
-                <w:bCs/>
-              </w:rPr>
-              <w:t>Pendiente</w:t>
+                <w:b w:val="0"/>
+                <w:bCs w:val="0"/>
+              </w:rPr>
+              <w:t>count</w:t>
             </w:r>
-          </w:p>
-        </w:tc>
-        <w:tc>
-          <w:tcPr>
-            <w:tcW w:w="1644" w:type="dxa"/>
-          </w:tcPr>
-          <w:p>
-            <w:pPr>
-              <w:rPr>
-                <w:rFonts w:ascii="Times New Roman" w:hAnsi="Times New Roman" w:cs="Times New Roman"/>
-                <w:b/>
-                <w:bCs/>
-              </w:rPr>
-            </w:pPr>
+            <w:proofErr w:type="spellEnd"/>
             <w:r>
               <w:rPr>
                 <w:rFonts w:ascii="Times New Roman" w:hAnsi="Times New Roman" w:cs="Times New Roman"/>
-                <w:b/>
-                <w:bCs/>
-              </w:rPr>
-              <w:t>50%</w:t>
+                <w:b w:val="0"/>
+                <w:bCs w:val="0"/>
+              </w:rPr>
+              <w:t xml:space="preserve"> de posts</w:t>
             </w:r>
           </w:p>
         </w:tc>
@@ -9619,82 +12421,45 @@
           </w:tcPr>
           <w:p>
             <w:pPr>
-              <w:rPr>
-                <w:rFonts w:ascii="Times New Roman" w:hAnsi="Times New Roman" w:cs="Times New Roman"/>
-                <w:b/>
-                <w:bCs/>
+              <w:cnfStyle w:val="000000000000" w:firstRow="0" w:lastRow="0" w:firstColumn="0" w:lastColumn="0" w:oddVBand="0" w:evenVBand="0" w:oddHBand="0" w:evenHBand="0" w:firstRowFirstColumn="0" w:firstRowLastColumn="0" w:lastRowFirstColumn="0" w:lastRowLastColumn="0"/>
+              <w:rPr>
+                <w:rFonts w:ascii="Times New Roman" w:hAnsi="Times New Roman" w:cs="Times New Roman"/>
               </w:rPr>
             </w:pPr>
             <w:r>
               <w:rPr>
                 <w:rFonts w:ascii="Segoe UI Symbol" w:hAnsi="Segoe UI Symbol" w:cs="Segoe UI Symbol"/>
-                <w:color w:val="FF0000"/>
-              </w:rPr>
-              <w:t>✖️</w:t>
+                <w:color w:val="70AD47" w:themeColor="accent6"/>
+              </w:rPr>
+              <w:t>✔️</w:t>
             </w:r>
           </w:p>
         </w:tc>
       </w:tr>
       <w:tr>
+        <w:trPr>
+          <w:jc w:val="center"/>
+        </w:trPr>
         <w:tc>
           <w:tcPr>
+            <w:cnfStyle w:val="001000000000" w:firstRow="0" w:lastRow="0" w:firstColumn="1" w:lastColumn="0" w:oddVBand="0" w:evenVBand="0" w:oddHBand="0" w:evenHBand="0" w:firstRowFirstColumn="0" w:firstRowLastColumn="0" w:lastRowFirstColumn="0" w:lastRowLastColumn="0"/>
             <w:tcW w:w="5309" w:type="dxa"/>
           </w:tcPr>
           <w:p>
             <w:pPr>
               <w:rPr>
                 <w:rFonts w:ascii="Times New Roman" w:hAnsi="Times New Roman" w:cs="Times New Roman"/>
+                <w:b w:val="0"/>
+                <w:bCs w:val="0"/>
               </w:rPr>
             </w:pPr>
             <w:r>
               <w:rPr>
                 <w:rFonts w:ascii="Times New Roman" w:hAnsi="Times New Roman" w:cs="Times New Roman"/>
-              </w:rPr>
-              <w:t>Muestreo de tags</w:t>
-            </w:r>
-          </w:p>
-        </w:tc>
-        <w:tc>
-          <w:tcPr>
-            <w:tcW w:w="1145" w:type="dxa"/>
-          </w:tcPr>
-          <w:p>
-            <w:pPr>
-              <w:rPr>
-                <w:rFonts w:ascii="Times New Roman" w:hAnsi="Times New Roman" w:cs="Times New Roman"/>
-                <w:b/>
-                <w:bCs/>
-              </w:rPr>
-            </w:pPr>
-            <w:r>
-              <w:rPr>
-                <w:rFonts w:ascii="Times New Roman" w:hAnsi="Times New Roman" w:cs="Times New Roman"/>
-                <w:b/>
-                <w:bCs/>
-              </w:rPr>
-              <w:t>Pendiente</w:t>
-            </w:r>
-          </w:p>
-        </w:tc>
-        <w:tc>
-          <w:tcPr>
-            <w:tcW w:w="1644" w:type="dxa"/>
-          </w:tcPr>
-          <w:p>
-            <w:pPr>
-              <w:rPr>
-                <w:rFonts w:ascii="Times New Roman" w:hAnsi="Times New Roman" w:cs="Times New Roman"/>
-                <w:b/>
-                <w:bCs/>
-              </w:rPr>
-            </w:pPr>
-            <w:r>
-              <w:rPr>
-                <w:rFonts w:ascii="Times New Roman" w:hAnsi="Times New Roman" w:cs="Times New Roman"/>
-                <w:b/>
-                <w:bCs/>
-              </w:rPr>
-              <w:t>80%</w:t>
+                <w:b w:val="0"/>
+                <w:bCs w:val="0"/>
+              </w:rPr>
+              <w:t>Api Tags</w:t>
             </w:r>
           </w:p>
         </w:tc>
@@ -9704,82 +12469,45 @@
           </w:tcPr>
           <w:p>
             <w:pPr>
-              <w:rPr>
-                <w:rFonts w:ascii="Times New Roman" w:hAnsi="Times New Roman" w:cs="Times New Roman"/>
-                <w:b/>
-                <w:bCs/>
+              <w:cnfStyle w:val="000000000000" w:firstRow="0" w:lastRow="0" w:firstColumn="0" w:lastColumn="0" w:oddVBand="0" w:evenVBand="0" w:oddHBand="0" w:evenHBand="0" w:firstRowFirstColumn="0" w:firstRowLastColumn="0" w:lastRowFirstColumn="0" w:lastRowLastColumn="0"/>
+              <w:rPr>
+                <w:rFonts w:ascii="Times New Roman" w:hAnsi="Times New Roman" w:cs="Times New Roman"/>
               </w:rPr>
             </w:pPr>
             <w:r>
               <w:rPr>
                 <w:rFonts w:ascii="Segoe UI Symbol" w:hAnsi="Segoe UI Symbol" w:cs="Segoe UI Symbol"/>
-                <w:color w:val="FF0000"/>
-              </w:rPr>
-              <w:t>✖️</w:t>
+                <w:color w:val="70AD47" w:themeColor="accent6"/>
+              </w:rPr>
+              <w:t>✔️</w:t>
             </w:r>
           </w:p>
         </w:tc>
       </w:tr>
       <w:tr>
+        <w:trPr>
+          <w:jc w:val="center"/>
+        </w:trPr>
         <w:tc>
           <w:tcPr>
+            <w:cnfStyle w:val="001000000000" w:firstRow="0" w:lastRow="0" w:firstColumn="1" w:lastColumn="0" w:oddVBand="0" w:evenVBand="0" w:oddHBand="0" w:evenHBand="0" w:firstRowFirstColumn="0" w:firstRowLastColumn="0" w:lastRowFirstColumn="0" w:lastRowLastColumn="0"/>
             <w:tcW w:w="5309" w:type="dxa"/>
           </w:tcPr>
           <w:p>
             <w:pPr>
               <w:rPr>
                 <w:rFonts w:ascii="Times New Roman" w:hAnsi="Times New Roman" w:cs="Times New Roman"/>
+                <w:b w:val="0"/>
+                <w:bCs w:val="0"/>
               </w:rPr>
             </w:pPr>
             <w:r>
               <w:rPr>
                 <w:rFonts w:ascii="Times New Roman" w:hAnsi="Times New Roman" w:cs="Times New Roman"/>
-              </w:rPr>
-              <w:t>Animaciones del frontend</w:t>
-            </w:r>
-          </w:p>
-        </w:tc>
-        <w:tc>
-          <w:tcPr>
-            <w:tcW w:w="1145" w:type="dxa"/>
-          </w:tcPr>
-          <w:p>
-            <w:pPr>
-              <w:rPr>
-                <w:rFonts w:ascii="Times New Roman" w:hAnsi="Times New Roman" w:cs="Times New Roman"/>
-                <w:b/>
-                <w:bCs/>
-              </w:rPr>
-            </w:pPr>
-            <w:r>
-              <w:rPr>
-                <w:rFonts w:ascii="Times New Roman" w:hAnsi="Times New Roman" w:cs="Times New Roman"/>
-                <w:b/>
-                <w:bCs/>
-              </w:rPr>
-              <w:t>Pendiente</w:t>
-            </w:r>
-          </w:p>
-        </w:tc>
-        <w:tc>
-          <w:tcPr>
-            <w:tcW w:w="1644" w:type="dxa"/>
-          </w:tcPr>
-          <w:p>
-            <w:pPr>
-              <w:rPr>
-                <w:rFonts w:ascii="Times New Roman" w:hAnsi="Times New Roman" w:cs="Times New Roman"/>
-                <w:b/>
-                <w:bCs/>
-              </w:rPr>
-            </w:pPr>
-            <w:r>
-              <w:rPr>
-                <w:rFonts w:ascii="Times New Roman" w:hAnsi="Times New Roman" w:cs="Times New Roman"/>
-                <w:b/>
-                <w:bCs/>
-              </w:rPr>
-              <w:t>70%</w:t>
+                <w:b w:val="0"/>
+                <w:bCs w:val="0"/>
+              </w:rPr>
+              <w:t>Api Posts</w:t>
             </w:r>
           </w:p>
         </w:tc>
@@ -9789,138 +12517,63 @@
           </w:tcPr>
           <w:p>
             <w:pPr>
-              <w:rPr>
-                <w:rFonts w:ascii="Times New Roman" w:hAnsi="Times New Roman" w:cs="Times New Roman"/>
-                <w:b/>
-                <w:bCs/>
+              <w:cnfStyle w:val="000000000000" w:firstRow="0" w:lastRow="0" w:firstColumn="0" w:lastColumn="0" w:oddVBand="0" w:evenVBand="0" w:oddHBand="0" w:evenHBand="0" w:firstRowFirstColumn="0" w:firstRowLastColumn="0" w:lastRowFirstColumn="0" w:lastRowLastColumn="0"/>
+              <w:rPr>
+                <w:rFonts w:ascii="Times New Roman" w:hAnsi="Times New Roman" w:cs="Times New Roman"/>
               </w:rPr>
             </w:pPr>
             <w:r>
               <w:rPr>
                 <w:rFonts w:ascii="Segoe UI Symbol" w:hAnsi="Segoe UI Symbol" w:cs="Segoe UI Symbol"/>
-                <w:color w:val="FF0000"/>
-              </w:rPr>
-              <w:t>✖️</w:t>
+                <w:color w:val="70AD47" w:themeColor="accent6"/>
+              </w:rPr>
+              <w:t>✔️</w:t>
             </w:r>
           </w:p>
         </w:tc>
       </w:tr>
       <w:tr>
+        <w:trPr>
+          <w:jc w:val="center"/>
+        </w:trPr>
         <w:tc>
           <w:tcPr>
+            <w:cnfStyle w:val="001000000000" w:firstRow="0" w:lastRow="0" w:firstColumn="1" w:lastColumn="0" w:oddVBand="0" w:evenVBand="0" w:oddHBand="0" w:evenHBand="0" w:firstRowFirstColumn="0" w:firstRowLastColumn="0" w:lastRowFirstColumn="0" w:lastRowLastColumn="0"/>
             <w:tcW w:w="5309" w:type="dxa"/>
           </w:tcPr>
           <w:p>
             <w:pPr>
               <w:rPr>
                 <w:rFonts w:ascii="Times New Roman" w:hAnsi="Times New Roman" w:cs="Times New Roman"/>
-              </w:rPr>
-            </w:pPr>
-          </w:p>
-        </w:tc>
-        <w:tc>
-          <w:tcPr>
-            <w:tcW w:w="1145" w:type="dxa"/>
-          </w:tcPr>
-          <w:p>
-            <w:pPr>
-              <w:rPr>
-                <w:rFonts w:ascii="Times New Roman" w:hAnsi="Times New Roman" w:cs="Times New Roman"/>
-                <w:b/>
-                <w:bCs/>
-              </w:rPr>
-            </w:pPr>
-          </w:p>
-        </w:tc>
-        <w:tc>
-          <w:tcPr>
-            <w:tcW w:w="1644" w:type="dxa"/>
-          </w:tcPr>
-          <w:p>
-            <w:pPr>
-              <w:rPr>
-                <w:rFonts w:ascii="Times New Roman" w:hAnsi="Times New Roman" w:cs="Times New Roman"/>
-                <w:b/>
-                <w:bCs/>
-              </w:rPr>
-            </w:pPr>
-          </w:p>
-        </w:tc>
-        <w:tc>
-          <w:tcPr>
-            <w:tcW w:w="396" w:type="dxa"/>
-          </w:tcPr>
-          <w:p>
-            <w:pPr>
-              <w:rPr>
-                <w:rFonts w:ascii="Times New Roman" w:hAnsi="Times New Roman" w:cs="Times New Roman"/>
-                <w:b/>
-                <w:bCs/>
-              </w:rPr>
-            </w:pPr>
-          </w:p>
-        </w:tc>
-      </w:tr>
-      <w:tr>
-        <w:tc>
-          <w:tcPr>
-            <w:tcW w:w="5309" w:type="dxa"/>
-          </w:tcPr>
-          <w:p>
-            <w:pPr>
-              <w:rPr>
-                <w:rFonts w:ascii="Times New Roman" w:hAnsi="Times New Roman" w:cs="Times New Roman"/>
+                <w:b w:val="0"/>
+                <w:bCs w:val="0"/>
               </w:rPr>
             </w:pPr>
             <w:r>
               <w:rPr>
                 <w:rFonts w:ascii="Times New Roman" w:hAnsi="Times New Roman" w:cs="Times New Roman"/>
-              </w:rPr>
-              <w:t>Api cantidad de posts</w:t>
+                <w:b w:val="0"/>
+                <w:bCs w:val="0"/>
+              </w:rPr>
+              <w:t xml:space="preserve">Api </w:t>
             </w:r>
-          </w:p>
-        </w:tc>
-        <w:tc>
-          <w:tcPr>
-            <w:tcW w:w="1145" w:type="dxa"/>
-          </w:tcPr>
-          <w:p>
-            <w:pPr>
-              <w:rPr>
-                <w:rFonts w:ascii="Times New Roman" w:hAnsi="Times New Roman" w:cs="Times New Roman"/>
-                <w:b/>
-                <w:bCs/>
-              </w:rPr>
-            </w:pPr>
+            <w:proofErr w:type="spellStart"/>
             <w:r>
               <w:rPr>
                 <w:rFonts w:ascii="Times New Roman" w:hAnsi="Times New Roman" w:cs="Times New Roman"/>
-                <w:b/>
-                <w:bCs/>
-              </w:rPr>
-              <w:t>HECHO</w:t>
+                <w:b w:val="0"/>
+                <w:bCs w:val="0"/>
+              </w:rPr>
+              <w:t>auth</w:t>
             </w:r>
-          </w:p>
-        </w:tc>
-        <w:tc>
-          <w:tcPr>
-            <w:tcW w:w="1644" w:type="dxa"/>
-          </w:tcPr>
-          <w:p>
-            <w:pPr>
-              <w:rPr>
-                <w:rFonts w:ascii="Times New Roman" w:hAnsi="Times New Roman" w:cs="Times New Roman"/>
-                <w:b/>
-                <w:bCs/>
-              </w:rPr>
-            </w:pPr>
+            <w:proofErr w:type="spellEnd"/>
             <w:r>
               <w:rPr>
                 <w:rFonts w:ascii="Times New Roman" w:hAnsi="Times New Roman" w:cs="Times New Roman"/>
-                <w:b/>
-                <w:bCs/>
-              </w:rPr>
-              <w:t>100%</w:t>
+                <w:b w:val="0"/>
+                <w:bCs w:val="0"/>
+              </w:rPr>
+              <w:t xml:space="preserve"> token</w:t>
             </w:r>
           </w:p>
         </w:tc>
@@ -9930,10 +12583,9 @@
           </w:tcPr>
           <w:p>
             <w:pPr>
-              <w:rPr>
-                <w:rFonts w:ascii="Times New Roman" w:hAnsi="Times New Roman" w:cs="Times New Roman"/>
-                <w:b/>
-                <w:bCs/>
+              <w:cnfStyle w:val="000000000000" w:firstRow="0" w:lastRow="0" w:firstColumn="0" w:lastColumn="0" w:oddVBand="0" w:evenVBand="0" w:oddHBand="0" w:evenHBand="0" w:firstRowFirstColumn="0" w:firstRowLastColumn="0" w:lastRowFirstColumn="0" w:lastRowLastColumn="0"/>
+              <w:rPr>
+                <w:rFonts w:ascii="Times New Roman" w:hAnsi="Times New Roman" w:cs="Times New Roman"/>
               </w:rPr>
             </w:pPr>
             <w:r>
@@ -9947,65 +12599,98 @@
         </w:tc>
       </w:tr>
       <w:tr>
+        <w:trPr>
+          <w:jc w:val="center"/>
+        </w:trPr>
         <w:tc>
           <w:tcPr>
+            <w:cnfStyle w:val="001000000000" w:firstRow="0" w:lastRow="0" w:firstColumn="1" w:lastColumn="0" w:oddVBand="0" w:evenVBand="0" w:oddHBand="0" w:evenHBand="0" w:firstRowFirstColumn="0" w:firstRowLastColumn="0" w:lastRowFirstColumn="0" w:lastRowLastColumn="0"/>
             <w:tcW w:w="5309" w:type="dxa"/>
           </w:tcPr>
           <w:p>
             <w:pPr>
               <w:rPr>
                 <w:rFonts w:ascii="Times New Roman" w:hAnsi="Times New Roman" w:cs="Times New Roman"/>
+                <w:b w:val="0"/>
+                <w:bCs w:val="0"/>
               </w:rPr>
             </w:pPr>
             <w:r>
               <w:rPr>
                 <w:rFonts w:ascii="Times New Roman" w:hAnsi="Times New Roman" w:cs="Times New Roman"/>
-              </w:rPr>
-              <w:t>Api Tags</w:t>
+                <w:b w:val="0"/>
+                <w:bCs w:val="0"/>
+              </w:rPr>
+              <w:t xml:space="preserve">Api </w:t>
             </w:r>
+            <w:proofErr w:type="spellStart"/>
+            <w:r>
+              <w:rPr>
+                <w:rFonts w:ascii="Times New Roman" w:hAnsi="Times New Roman" w:cs="Times New Roman"/>
+                <w:b w:val="0"/>
+                <w:bCs w:val="0"/>
+              </w:rPr>
+              <w:t>User</w:t>
+            </w:r>
+            <w:proofErr w:type="spellEnd"/>
           </w:p>
         </w:tc>
         <w:tc>
           <w:tcPr>
-            <w:tcW w:w="1145" w:type="dxa"/>
+            <w:tcW w:w="396" w:type="dxa"/>
           </w:tcPr>
           <w:p>
             <w:pPr>
-              <w:rPr>
-                <w:rFonts w:ascii="Times New Roman" w:hAnsi="Times New Roman" w:cs="Times New Roman"/>
-                <w:b/>
-                <w:bCs/>
+              <w:cnfStyle w:val="000000000000" w:firstRow="0" w:lastRow="0" w:firstColumn="0" w:lastColumn="0" w:oddVBand="0" w:evenVBand="0" w:oddHBand="0" w:evenHBand="0" w:firstRowFirstColumn="0" w:firstRowLastColumn="0" w:lastRowFirstColumn="0" w:lastRowLastColumn="0"/>
+              <w:rPr>
+                <w:rFonts w:ascii="Segoe UI Symbol" w:hAnsi="Segoe UI Symbol" w:cs="Segoe UI Symbol"/>
+                <w:color w:val="FF0000"/>
               </w:rPr>
             </w:pPr>
             <w:r>
               <w:rPr>
-                <w:rFonts w:ascii="Times New Roman" w:hAnsi="Times New Roman" w:cs="Times New Roman"/>
-                <w:b/>
-                <w:bCs/>
-              </w:rPr>
-              <w:t>HECHO</w:t>
+                <w:rFonts w:ascii="Segoe UI Symbol" w:hAnsi="Segoe UI Symbol" w:cs="Segoe UI Symbol"/>
+                <w:color w:val="70AD47" w:themeColor="accent6"/>
+              </w:rPr>
+              <w:t>✔️</w:t>
             </w:r>
           </w:p>
         </w:tc>
+      </w:tr>
+      <w:tr>
+        <w:trPr>
+          <w:jc w:val="center"/>
+        </w:trPr>
         <w:tc>
           <w:tcPr>
-            <w:tcW w:w="1644" w:type="dxa"/>
+            <w:cnfStyle w:val="001000000000" w:firstRow="0" w:lastRow="0" w:firstColumn="1" w:lastColumn="0" w:oddVBand="0" w:evenVBand="0" w:oddHBand="0" w:evenHBand="0" w:firstRowFirstColumn="0" w:firstRowLastColumn="0" w:lastRowFirstColumn="0" w:lastRowLastColumn="0"/>
+            <w:tcW w:w="5309" w:type="dxa"/>
           </w:tcPr>
           <w:p>
             <w:pPr>
               <w:rPr>
                 <w:rFonts w:ascii="Times New Roman" w:hAnsi="Times New Roman" w:cs="Times New Roman"/>
-                <w:b/>
-                <w:bCs/>
+                <w:b w:val="0"/>
+                <w:bCs w:val="0"/>
               </w:rPr>
             </w:pPr>
+            <w:proofErr w:type="spellStart"/>
             <w:r>
               <w:rPr>
                 <w:rFonts w:ascii="Times New Roman" w:hAnsi="Times New Roman" w:cs="Times New Roman"/>
-                <w:b/>
-                <w:bCs/>
-              </w:rPr>
-              <w:t>100%</w:t>
+                <w:b w:val="0"/>
+                <w:bCs w:val="0"/>
+              </w:rPr>
+              <w:t>Pagina</w:t>
+            </w:r>
+            <w:proofErr w:type="spellEnd"/>
+            <w:r>
+              <w:rPr>
+                <w:rFonts w:ascii="Times New Roman" w:hAnsi="Times New Roman" w:cs="Times New Roman"/>
+                <w:b w:val="0"/>
+                <w:bCs w:val="0"/>
+              </w:rPr>
+              <w:t xml:space="preserve"> Home</w:t>
             </w:r>
           </w:p>
         </w:tc>
@@ -10015,10 +12700,10 @@
           </w:tcPr>
           <w:p>
             <w:pPr>
-              <w:rPr>
-                <w:rFonts w:ascii="Times New Roman" w:hAnsi="Times New Roman" w:cs="Times New Roman"/>
-                <w:b/>
-                <w:bCs/>
+              <w:cnfStyle w:val="000000000000" w:firstRow="0" w:lastRow="0" w:firstColumn="0" w:lastColumn="0" w:oddVBand="0" w:evenVBand="0" w:oddHBand="0" w:evenHBand="0" w:firstRowFirstColumn="0" w:firstRowLastColumn="0" w:lastRowFirstColumn="0" w:lastRowLastColumn="0"/>
+              <w:rPr>
+                <w:rFonts w:ascii="Segoe UI Symbol" w:hAnsi="Segoe UI Symbol" w:cs="Segoe UI Symbol"/>
+                <w:color w:val="FF0000"/>
               </w:rPr>
             </w:pPr>
             <w:r>
@@ -10032,44 +12717,58 @@
         </w:tc>
       </w:tr>
       <w:tr>
+        <w:trPr>
+          <w:jc w:val="center"/>
+        </w:trPr>
         <w:tc>
           <w:tcPr>
+            <w:cnfStyle w:val="001000000000" w:firstRow="0" w:lastRow="0" w:firstColumn="1" w:lastColumn="0" w:oddVBand="0" w:evenVBand="0" w:oddHBand="0" w:evenHBand="0" w:firstRowFirstColumn="0" w:firstRowLastColumn="0" w:lastRowFirstColumn="0" w:lastRowLastColumn="0"/>
             <w:tcW w:w="5309" w:type="dxa"/>
           </w:tcPr>
           <w:p>
             <w:pPr>
               <w:rPr>
                 <w:rFonts w:ascii="Times New Roman" w:hAnsi="Times New Roman" w:cs="Times New Roman"/>
+                <w:b w:val="0"/>
+                <w:bCs w:val="0"/>
               </w:rPr>
             </w:pPr>
-          </w:p>
-        </w:tc>
-        <w:tc>
-          <w:tcPr>
-            <w:tcW w:w="1145" w:type="dxa"/>
-          </w:tcPr>
-          <w:p>
-            <w:pPr>
-              <w:rPr>
-                <w:rFonts w:ascii="Times New Roman" w:hAnsi="Times New Roman" w:cs="Times New Roman"/>
-                <w:b/>
-                <w:bCs/>
-              </w:rPr>
-            </w:pPr>
-          </w:p>
-        </w:tc>
-        <w:tc>
-          <w:tcPr>
-            <w:tcW w:w="1644" w:type="dxa"/>
-          </w:tcPr>
-          <w:p>
-            <w:pPr>
-              <w:rPr>
-                <w:rFonts w:ascii="Times New Roman" w:hAnsi="Times New Roman" w:cs="Times New Roman"/>
-                <w:b/>
-                <w:bCs/>
-              </w:rPr>
-            </w:pPr>
+            <w:r>
+              <w:rPr>
+                <w:rFonts w:ascii="Times New Roman" w:hAnsi="Times New Roman" w:cs="Times New Roman"/>
+                <w:b w:val="0"/>
+                <w:bCs w:val="0"/>
+              </w:rPr>
+              <w:t xml:space="preserve">Pagina </w:t>
+            </w:r>
+            <w:proofErr w:type="spellStart"/>
+            <w:r>
+              <w:rPr>
+                <w:rFonts w:ascii="Times New Roman" w:hAnsi="Times New Roman" w:cs="Times New Roman"/>
+                <w:b w:val="0"/>
+                <w:bCs w:val="0"/>
+              </w:rPr>
+              <w:t>User</w:t>
+            </w:r>
+            <w:proofErr w:type="spellEnd"/>
+            <w:r>
+              <w:rPr>
+                <w:rFonts w:ascii="Times New Roman" w:hAnsi="Times New Roman" w:cs="Times New Roman"/>
+                <w:b w:val="0"/>
+                <w:bCs w:val="0"/>
+              </w:rPr>
+              <w:t xml:space="preserve"> </w:t>
+            </w:r>
+            <w:proofErr w:type="spellStart"/>
+            <w:r>
+              <w:rPr>
+                <w:rFonts w:ascii="Times New Roman" w:hAnsi="Times New Roman" w:cs="Times New Roman"/>
+                <w:b w:val="0"/>
+                <w:bCs w:val="0"/>
+              </w:rPr>
+              <w:t>Profile</w:t>
+            </w:r>
+            <w:proofErr w:type="spellEnd"/>
           </w:p>
         </w:tc>
         <w:tc>
@@ -10078,241 +12777,64 @@
           </w:tcPr>
           <w:p>
             <w:pPr>
-              <w:rPr>
-                <w:rFonts w:ascii="Times New Roman" w:hAnsi="Times New Roman" w:cs="Times New Roman"/>
-                <w:b/>
-                <w:bCs/>
+              <w:cnfStyle w:val="000000000000" w:firstRow="0" w:lastRow="0" w:firstColumn="0" w:lastColumn="0" w:oddVBand="0" w:evenVBand="0" w:oddHBand="0" w:evenHBand="0" w:firstRowFirstColumn="0" w:firstRowLastColumn="0" w:lastRowFirstColumn="0" w:lastRowLastColumn="0"/>
+              <w:rPr>
+                <w:rFonts w:ascii="Segoe UI Symbol" w:hAnsi="Segoe UI Symbol" w:cs="Segoe UI Symbol"/>
+                <w:color w:val="70AD47" w:themeColor="accent6"/>
               </w:rPr>
             </w:pPr>
+            <w:r>
+              <w:rPr>
+                <w:rFonts w:ascii="Segoe UI Symbol" w:hAnsi="Segoe UI Symbol" w:cs="Segoe UI Symbol"/>
+                <w:color w:val="70AD47" w:themeColor="accent6"/>
+              </w:rPr>
+              <w:t>✔️</w:t>
+            </w:r>
           </w:p>
         </w:tc>
       </w:tr>
       <w:tr>
+        <w:trPr>
+          <w:jc w:val="center"/>
+        </w:trPr>
         <w:tc>
           <w:tcPr>
+            <w:cnfStyle w:val="001000000000" w:firstRow="0" w:lastRow="0" w:firstColumn="1" w:lastColumn="0" w:oddVBand="0" w:evenVBand="0" w:oddHBand="0" w:evenHBand="0" w:firstRowFirstColumn="0" w:firstRowLastColumn="0" w:lastRowFirstColumn="0" w:lastRowLastColumn="0"/>
             <w:tcW w:w="5309" w:type="dxa"/>
           </w:tcPr>
           <w:p>
             <w:pPr>
               <w:rPr>
                 <w:rFonts w:ascii="Times New Roman" w:hAnsi="Times New Roman" w:cs="Times New Roman"/>
-              </w:rPr>
-            </w:pPr>
-          </w:p>
-        </w:tc>
-        <w:tc>
-          <w:tcPr>
-            <w:tcW w:w="1145" w:type="dxa"/>
-          </w:tcPr>
-          <w:p>
-            <w:pPr>
-              <w:rPr>
-                <w:rFonts w:ascii="Times New Roman" w:hAnsi="Times New Roman" w:cs="Times New Roman"/>
-                <w:b/>
-                <w:bCs/>
-              </w:rPr>
-            </w:pPr>
-          </w:p>
-        </w:tc>
-        <w:tc>
-          <w:tcPr>
-            <w:tcW w:w="1644" w:type="dxa"/>
-          </w:tcPr>
-          <w:p>
-            <w:pPr>
-              <w:rPr>
-                <w:rFonts w:ascii="Times New Roman" w:hAnsi="Times New Roman" w:cs="Times New Roman"/>
-                <w:b/>
-                <w:bCs/>
-              </w:rPr>
-            </w:pPr>
-          </w:p>
-        </w:tc>
-        <w:tc>
-          <w:tcPr>
-            <w:tcW w:w="396" w:type="dxa"/>
-          </w:tcPr>
-          <w:p>
-            <w:pPr>
-              <w:rPr>
-                <w:rFonts w:ascii="Times New Roman" w:hAnsi="Times New Roman" w:cs="Times New Roman"/>
-                <w:b/>
-                <w:bCs/>
-              </w:rPr>
-            </w:pPr>
-          </w:p>
-        </w:tc>
-      </w:tr>
-      <w:tr>
-        <w:tc>
-          <w:tcPr>
-            <w:tcW w:w="5309" w:type="dxa"/>
-          </w:tcPr>
-          <w:p>
-            <w:pPr>
-              <w:rPr>
-                <w:rFonts w:ascii="Times New Roman" w:hAnsi="Times New Roman" w:cs="Times New Roman"/>
-              </w:rPr>
-            </w:pPr>
-          </w:p>
-        </w:tc>
-        <w:tc>
-          <w:tcPr>
-            <w:tcW w:w="1145" w:type="dxa"/>
-          </w:tcPr>
-          <w:p>
-            <w:pPr>
-              <w:rPr>
-                <w:rFonts w:ascii="Times New Roman" w:hAnsi="Times New Roman" w:cs="Times New Roman"/>
-                <w:b/>
-                <w:bCs/>
-              </w:rPr>
-            </w:pPr>
-          </w:p>
-        </w:tc>
-        <w:tc>
-          <w:tcPr>
-            <w:tcW w:w="1644" w:type="dxa"/>
-          </w:tcPr>
-          <w:p>
-            <w:pPr>
-              <w:rPr>
-                <w:rFonts w:ascii="Times New Roman" w:hAnsi="Times New Roman" w:cs="Times New Roman"/>
-                <w:b/>
-                <w:bCs/>
-              </w:rPr>
-            </w:pPr>
-          </w:p>
-        </w:tc>
-        <w:tc>
-          <w:tcPr>
-            <w:tcW w:w="396" w:type="dxa"/>
-          </w:tcPr>
-          <w:p>
-            <w:pPr>
-              <w:rPr>
-                <w:rFonts w:ascii="Segoe UI Symbol" w:hAnsi="Segoe UI Symbol" w:cs="Segoe UI Symbol"/>
-                <w:color w:val="FF0000"/>
-              </w:rPr>
-            </w:pPr>
-          </w:p>
-        </w:tc>
-      </w:tr>
-      <w:tr>
-        <w:tc>
-          <w:tcPr>
-            <w:tcW w:w="5309" w:type="dxa"/>
-          </w:tcPr>
-          <w:p>
-            <w:pPr>
-              <w:rPr>
-                <w:rFonts w:ascii="Times New Roman" w:hAnsi="Times New Roman" w:cs="Times New Roman"/>
-              </w:rPr>
-            </w:pPr>
-          </w:p>
-        </w:tc>
-        <w:tc>
-          <w:tcPr>
-            <w:tcW w:w="1145" w:type="dxa"/>
-          </w:tcPr>
-          <w:p>
-            <w:pPr>
-              <w:rPr>
-                <w:rFonts w:ascii="Times New Roman" w:hAnsi="Times New Roman" w:cs="Times New Roman"/>
-                <w:b/>
-                <w:bCs/>
-              </w:rPr>
-            </w:pPr>
-          </w:p>
-        </w:tc>
-        <w:tc>
-          <w:tcPr>
-            <w:tcW w:w="1644" w:type="dxa"/>
-          </w:tcPr>
-          <w:p>
-            <w:pPr>
-              <w:rPr>
-                <w:rFonts w:ascii="Times New Roman" w:hAnsi="Times New Roman" w:cs="Times New Roman"/>
-                <w:b/>
-                <w:bCs/>
-              </w:rPr>
-            </w:pPr>
-          </w:p>
-        </w:tc>
-        <w:tc>
-          <w:tcPr>
-            <w:tcW w:w="396" w:type="dxa"/>
-          </w:tcPr>
-          <w:p>
-            <w:pPr>
-              <w:rPr>
-                <w:rFonts w:ascii="Segoe UI Symbol" w:hAnsi="Segoe UI Symbol" w:cs="Segoe UI Symbol"/>
-                <w:color w:val="FF0000"/>
-              </w:rPr>
-            </w:pPr>
-          </w:p>
-        </w:tc>
-      </w:tr>
-      <w:tr>
-        <w:tc>
-          <w:tcPr>
-            <w:tcW w:w="5309" w:type="dxa"/>
-          </w:tcPr>
-          <w:p>
-            <w:pPr>
-              <w:rPr>
-                <w:rFonts w:ascii="Times New Roman" w:hAnsi="Times New Roman" w:cs="Times New Roman"/>
+                <w:b w:val="0"/>
+                <w:bCs w:val="0"/>
               </w:rPr>
             </w:pPr>
             <w:r>
               <w:rPr>
                 <w:rFonts w:ascii="Times New Roman" w:hAnsi="Times New Roman" w:cs="Times New Roman"/>
-              </w:rPr>
-              <w:t>Pagina Home</w:t>
+                <w:b w:val="0"/>
+                <w:bCs w:val="0"/>
+              </w:rPr>
+              <w:t xml:space="preserve">Pagina </w:t>
             </w:r>
-          </w:p>
-        </w:tc>
-        <w:tc>
-          <w:tcPr>
-            <w:tcW w:w="1145" w:type="dxa"/>
-          </w:tcPr>
-          <w:p>
-            <w:pPr>
-              <w:rPr>
-                <w:rFonts w:ascii="Times New Roman" w:hAnsi="Times New Roman" w:cs="Times New Roman"/>
-                <w:b/>
-                <w:bCs/>
-              </w:rPr>
-            </w:pPr>
+            <w:proofErr w:type="spellStart"/>
             <w:r>
               <w:rPr>
                 <w:rFonts w:ascii="Times New Roman" w:hAnsi="Times New Roman" w:cs="Times New Roman"/>
-                <w:b/>
-                <w:bCs/>
-              </w:rPr>
-              <w:t xml:space="preserve">HECHO </w:t>
+                <w:b w:val="0"/>
+                <w:bCs w:val="0"/>
+              </w:rPr>
+              <w:t>Admin</w:t>
             </w:r>
-          </w:p>
-        </w:tc>
-        <w:tc>
-          <w:tcPr>
-            <w:tcW w:w="1644" w:type="dxa"/>
-          </w:tcPr>
-          <w:p>
-            <w:pPr>
-              <w:rPr>
-                <w:rFonts w:ascii="Times New Roman" w:hAnsi="Times New Roman" w:cs="Times New Roman"/>
-                <w:b/>
-                <w:bCs/>
-              </w:rPr>
-            </w:pPr>
+            <w:proofErr w:type="spellEnd"/>
             <w:r>
               <w:rPr>
                 <w:rFonts w:ascii="Times New Roman" w:hAnsi="Times New Roman" w:cs="Times New Roman"/>
-                <w:b/>
-                <w:bCs/>
-              </w:rPr>
-              <w:t>100%</w:t>
+                <w:b w:val="0"/>
+                <w:bCs w:val="0"/>
+              </w:rPr>
+              <w:t xml:space="preserve"> Panel</w:t>
             </w:r>
           </w:p>
         </w:tc>
@@ -10322,9 +12844,10 @@
           </w:tcPr>
           <w:p>
             <w:pPr>
+              <w:cnfStyle w:val="000000000000" w:firstRow="0" w:lastRow="0" w:firstColumn="0" w:lastColumn="0" w:oddVBand="0" w:evenVBand="0" w:oddHBand="0" w:evenHBand="0" w:firstRowFirstColumn="0" w:firstRowLastColumn="0" w:lastRowFirstColumn="0" w:lastRowLastColumn="0"/>
               <w:rPr>
                 <w:rFonts w:ascii="Segoe UI Symbol" w:hAnsi="Segoe UI Symbol" w:cs="Segoe UI Symbol"/>
-                <w:color w:val="FF0000"/>
+                <w:color w:val="70AD47" w:themeColor="accent6"/>
               </w:rPr>
             </w:pPr>
             <w:r>
@@ -10338,65 +12861,29 @@
         </w:tc>
       </w:tr>
       <w:tr>
+        <w:trPr>
+          <w:jc w:val="center"/>
+        </w:trPr>
         <w:tc>
           <w:tcPr>
+            <w:cnfStyle w:val="001000000000" w:firstRow="0" w:lastRow="0" w:firstColumn="1" w:lastColumn="0" w:oddVBand="0" w:evenVBand="0" w:oddHBand="0" w:evenHBand="0" w:firstRowFirstColumn="0" w:firstRowLastColumn="0" w:lastRowFirstColumn="0" w:lastRowLastColumn="0"/>
             <w:tcW w:w="5309" w:type="dxa"/>
           </w:tcPr>
           <w:p>
             <w:pPr>
               <w:rPr>
                 <w:rFonts w:ascii="Times New Roman" w:hAnsi="Times New Roman" w:cs="Times New Roman"/>
+                <w:b w:val="0"/>
+                <w:bCs w:val="0"/>
               </w:rPr>
             </w:pPr>
             <w:r>
               <w:rPr>
                 <w:rFonts w:ascii="Times New Roman" w:hAnsi="Times New Roman" w:cs="Times New Roman"/>
+                <w:b w:val="0"/>
+                <w:bCs w:val="0"/>
               </w:rPr>
               <w:t>Página 404</w:t>
-            </w:r>
-          </w:p>
-        </w:tc>
-        <w:tc>
-          <w:tcPr>
-            <w:tcW w:w="1145" w:type="dxa"/>
-          </w:tcPr>
-          <w:p>
-            <w:pPr>
-              <w:rPr>
-                <w:rFonts w:ascii="Times New Roman" w:hAnsi="Times New Roman" w:cs="Times New Roman"/>
-                <w:b/>
-                <w:bCs/>
-              </w:rPr>
-            </w:pPr>
-            <w:r>
-              <w:rPr>
-                <w:rFonts w:ascii="Times New Roman" w:hAnsi="Times New Roman" w:cs="Times New Roman"/>
-                <w:b/>
-                <w:bCs/>
-              </w:rPr>
-              <w:t>HECHO</w:t>
-            </w:r>
-          </w:p>
-        </w:tc>
-        <w:tc>
-          <w:tcPr>
-            <w:tcW w:w="1644" w:type="dxa"/>
-          </w:tcPr>
-          <w:p>
-            <w:pPr>
-              <w:rPr>
-                <w:rFonts w:ascii="Times New Roman" w:hAnsi="Times New Roman" w:cs="Times New Roman"/>
-                <w:b/>
-                <w:bCs/>
-              </w:rPr>
-            </w:pPr>
-            <w:r>
-              <w:rPr>
-                <w:rFonts w:ascii="Times New Roman" w:hAnsi="Times New Roman" w:cs="Times New Roman"/>
-                <w:b/>
-                <w:bCs/>
-              </w:rPr>
-              <w:t>100%</w:t>
             </w:r>
           </w:p>
         </w:tc>
@@ -10406,6 +12893,7 @@
           </w:tcPr>
           <w:p>
             <w:pPr>
+              <w:cnfStyle w:val="000000000000" w:firstRow="0" w:lastRow="0" w:firstColumn="0" w:lastColumn="0" w:oddVBand="0" w:evenVBand="0" w:oddHBand="0" w:evenHBand="0" w:firstRowFirstColumn="0" w:firstRowLastColumn="0" w:lastRowFirstColumn="0" w:lastRowLastColumn="0"/>
               <w:rPr>
                 <w:rFonts w:ascii="Segoe UI Symbol" w:hAnsi="Segoe UI Symbol" w:cs="Segoe UI Symbol"/>
                 <w:color w:val="FF0000"/>
@@ -10422,65 +12910,29 @@
         </w:tc>
       </w:tr>
       <w:tr>
+        <w:trPr>
+          <w:jc w:val="center"/>
+        </w:trPr>
         <w:tc>
           <w:tcPr>
+            <w:cnfStyle w:val="001000000000" w:firstRow="0" w:lastRow="0" w:firstColumn="1" w:lastColumn="0" w:oddVBand="0" w:evenVBand="0" w:oddHBand="0" w:evenHBand="0" w:firstRowFirstColumn="0" w:firstRowLastColumn="0" w:lastRowFirstColumn="0" w:lastRowLastColumn="0"/>
             <w:tcW w:w="5309" w:type="dxa"/>
           </w:tcPr>
           <w:p>
             <w:pPr>
               <w:rPr>
                 <w:rFonts w:ascii="Times New Roman" w:hAnsi="Times New Roman" w:cs="Times New Roman"/>
+                <w:b w:val="0"/>
+                <w:bCs w:val="0"/>
               </w:rPr>
             </w:pPr>
             <w:r>
               <w:rPr>
                 <w:rFonts w:ascii="Times New Roman" w:hAnsi="Times New Roman" w:cs="Times New Roman"/>
-              </w:rPr>
-              <w:t>Página de créditos</w:t>
-            </w:r>
-          </w:p>
-        </w:tc>
-        <w:tc>
-          <w:tcPr>
-            <w:tcW w:w="1145" w:type="dxa"/>
-          </w:tcPr>
-          <w:p>
-            <w:pPr>
-              <w:rPr>
-                <w:rFonts w:ascii="Times New Roman" w:hAnsi="Times New Roman" w:cs="Times New Roman"/>
-                <w:b/>
-                <w:bCs/>
-              </w:rPr>
-            </w:pPr>
-            <w:r>
-              <w:rPr>
-                <w:rFonts w:ascii="Times New Roman" w:hAnsi="Times New Roman" w:cs="Times New Roman"/>
-                <w:b/>
-                <w:bCs/>
-              </w:rPr>
-              <w:t>Pendiente</w:t>
-            </w:r>
-          </w:p>
-        </w:tc>
-        <w:tc>
-          <w:tcPr>
-            <w:tcW w:w="1644" w:type="dxa"/>
-          </w:tcPr>
-          <w:p>
-            <w:pPr>
-              <w:rPr>
-                <w:rFonts w:ascii="Times New Roman" w:hAnsi="Times New Roman" w:cs="Times New Roman"/>
-                <w:b/>
-                <w:bCs/>
-              </w:rPr>
-            </w:pPr>
-            <w:r>
-              <w:rPr>
-                <w:rFonts w:ascii="Times New Roman" w:hAnsi="Times New Roman" w:cs="Times New Roman"/>
-                <w:b/>
-                <w:bCs/>
-              </w:rPr>
-              <w:t>50%</w:t>
+                <w:b w:val="0"/>
+                <w:bCs w:val="0"/>
+              </w:rPr>
+              <w:t>Página de créditos                                   (No finalizada)</w:t>
             </w:r>
           </w:p>
         </w:tc>
@@ -10490,6 +12942,7 @@
           </w:tcPr>
           <w:p>
             <w:pPr>
+              <w:cnfStyle w:val="000000000000" w:firstRow="0" w:lastRow="0" w:firstColumn="0" w:lastColumn="0" w:oddVBand="0" w:evenVBand="0" w:oddHBand="0" w:evenHBand="0" w:firstRowFirstColumn="0" w:firstRowLastColumn="0" w:lastRowFirstColumn="0" w:lastRowLastColumn="0"/>
               <w:rPr>
                 <w:rFonts w:ascii="Segoe UI Symbol" w:hAnsi="Segoe UI Symbol" w:cs="Segoe UI Symbol"/>
                 <w:color w:val="FF0000"/>
@@ -10506,44 +12959,30 @@
         </w:tc>
       </w:tr>
       <w:tr>
+        <w:trPr>
+          <w:jc w:val="center"/>
+        </w:trPr>
         <w:tc>
           <w:tcPr>
+            <w:cnfStyle w:val="001000000000" w:firstRow="0" w:lastRow="0" w:firstColumn="1" w:lastColumn="0" w:oddVBand="0" w:evenVBand="0" w:oddHBand="0" w:evenHBand="0" w:firstRowFirstColumn="0" w:firstRowLastColumn="0" w:lastRowFirstColumn="0" w:lastRowLastColumn="0"/>
             <w:tcW w:w="5309" w:type="dxa"/>
           </w:tcPr>
           <w:p>
             <w:pPr>
               <w:rPr>
                 <w:rFonts w:ascii="Times New Roman" w:hAnsi="Times New Roman" w:cs="Times New Roman"/>
+                <w:b w:val="0"/>
+                <w:bCs w:val="0"/>
               </w:rPr>
             </w:pPr>
-          </w:p>
-        </w:tc>
-        <w:tc>
-          <w:tcPr>
-            <w:tcW w:w="1145" w:type="dxa"/>
-          </w:tcPr>
-          <w:p>
-            <w:pPr>
-              <w:rPr>
-                <w:rFonts w:ascii="Times New Roman" w:hAnsi="Times New Roman" w:cs="Times New Roman"/>
-                <w:b/>
-                <w:bCs/>
-              </w:rPr>
-            </w:pPr>
-          </w:p>
-        </w:tc>
-        <w:tc>
-          <w:tcPr>
-            <w:tcW w:w="1644" w:type="dxa"/>
-          </w:tcPr>
-          <w:p>
-            <w:pPr>
-              <w:rPr>
-                <w:rFonts w:ascii="Times New Roman" w:hAnsi="Times New Roman" w:cs="Times New Roman"/>
-                <w:b/>
-                <w:bCs/>
-              </w:rPr>
-            </w:pPr>
+            <w:r>
+              <w:rPr>
+                <w:rFonts w:ascii="Times New Roman" w:hAnsi="Times New Roman" w:cs="Times New Roman"/>
+                <w:b w:val="0"/>
+                <w:bCs w:val="0"/>
+              </w:rPr>
+              <w:t>Página Tags</w:t>
+            </w:r>
           </w:p>
         </w:tc>
         <w:tc>
@@ -10552,53 +12991,47 @@
           </w:tcPr>
           <w:p>
             <w:pPr>
+              <w:cnfStyle w:val="000000000000" w:firstRow="0" w:lastRow="0" w:firstColumn="0" w:lastColumn="0" w:oddVBand="0" w:evenVBand="0" w:oddHBand="0" w:evenHBand="0" w:firstRowFirstColumn="0" w:firstRowLastColumn="0" w:lastRowFirstColumn="0" w:lastRowLastColumn="0"/>
               <w:rPr>
                 <w:rFonts w:ascii="Segoe UI Symbol" w:hAnsi="Segoe UI Symbol" w:cs="Segoe UI Symbol"/>
                 <w:color w:val="FF0000"/>
               </w:rPr>
             </w:pPr>
+            <w:r>
+              <w:rPr>
+                <w:rFonts w:ascii="Segoe UI Symbol" w:hAnsi="Segoe UI Symbol" w:cs="Segoe UI Symbol"/>
+                <w:color w:val="70AD47" w:themeColor="accent6"/>
+              </w:rPr>
+              <w:t>✔️</w:t>
+            </w:r>
           </w:p>
         </w:tc>
       </w:tr>
       <w:tr>
+        <w:trPr>
+          <w:jc w:val="center"/>
+        </w:trPr>
         <w:tc>
           <w:tcPr>
+            <w:cnfStyle w:val="001000000000" w:firstRow="0" w:lastRow="0" w:firstColumn="1" w:lastColumn="0" w:oddVBand="0" w:evenVBand="0" w:oddHBand="0" w:evenHBand="0" w:firstRowFirstColumn="0" w:firstRowLastColumn="0" w:lastRowFirstColumn="0" w:lastRowLastColumn="0"/>
             <w:tcW w:w="5309" w:type="dxa"/>
           </w:tcPr>
           <w:p>
             <w:pPr>
               <w:rPr>
                 <w:rFonts w:ascii="Times New Roman" w:hAnsi="Times New Roman" w:cs="Times New Roman"/>
+                <w:b w:val="0"/>
+                <w:bCs w:val="0"/>
               </w:rPr>
             </w:pPr>
-          </w:p>
-        </w:tc>
-        <w:tc>
-          <w:tcPr>
-            <w:tcW w:w="1145" w:type="dxa"/>
-          </w:tcPr>
-          <w:p>
-            <w:pPr>
-              <w:rPr>
-                <w:rFonts w:ascii="Times New Roman" w:hAnsi="Times New Roman" w:cs="Times New Roman"/>
-                <w:b/>
-                <w:bCs/>
-              </w:rPr>
-            </w:pPr>
-          </w:p>
-        </w:tc>
-        <w:tc>
-          <w:tcPr>
-            <w:tcW w:w="1644" w:type="dxa"/>
-          </w:tcPr>
-          <w:p>
-            <w:pPr>
-              <w:rPr>
-                <w:rFonts w:ascii="Times New Roman" w:hAnsi="Times New Roman" w:cs="Times New Roman"/>
-                <w:b/>
-                <w:bCs/>
-              </w:rPr>
-            </w:pPr>
+            <w:r>
+              <w:rPr>
+                <w:rFonts w:ascii="Times New Roman" w:hAnsi="Times New Roman" w:cs="Times New Roman"/>
+                <w:b w:val="0"/>
+                <w:bCs w:val="0"/>
+              </w:rPr>
+              <w:t>Pagina Posts</w:t>
+            </w:r>
           </w:p>
         </w:tc>
         <w:tc>
@@ -10607,17 +13040,88 @@
           </w:tcPr>
           <w:p>
             <w:pPr>
+              <w:cnfStyle w:val="000000000000" w:firstRow="0" w:lastRow="0" w:firstColumn="0" w:lastColumn="0" w:oddVBand="0" w:evenVBand="0" w:oddHBand="0" w:evenHBand="0" w:firstRowFirstColumn="0" w:firstRowLastColumn="0" w:lastRowFirstColumn="0" w:lastRowLastColumn="0"/>
               <w:rPr>
                 <w:rFonts w:ascii="Segoe UI Symbol" w:hAnsi="Segoe UI Symbol" w:cs="Segoe UI Symbol"/>
                 <w:color w:val="FF0000"/>
               </w:rPr>
             </w:pPr>
+            <w:r>
+              <w:rPr>
+                <w:rFonts w:ascii="Segoe UI Symbol" w:hAnsi="Segoe UI Symbol" w:cs="Segoe UI Symbol"/>
+                <w:color w:val="70AD47" w:themeColor="accent6"/>
+              </w:rPr>
+              <w:t>✔️</w:t>
+            </w:r>
+          </w:p>
+        </w:tc>
+      </w:tr>
+      <w:tr>
+        <w:trPr>
+          <w:jc w:val="center"/>
+        </w:trPr>
+        <w:tc>
+          <w:tcPr>
+            <w:cnfStyle w:val="001000000000" w:firstRow="0" w:lastRow="0" w:firstColumn="1" w:lastColumn="0" w:oddVBand="0" w:evenVBand="0" w:oddHBand="0" w:evenHBand="0" w:firstRowFirstColumn="0" w:firstRowLastColumn="0" w:lastRowFirstColumn="0" w:lastRowLastColumn="0"/>
+            <w:tcW w:w="5309" w:type="dxa"/>
+          </w:tcPr>
+          <w:p>
+            <w:pPr>
+              <w:rPr>
+                <w:rFonts w:ascii="Times New Roman" w:hAnsi="Times New Roman" w:cs="Times New Roman"/>
+                <w:b w:val="0"/>
+                <w:bCs w:val="0"/>
+              </w:rPr>
+            </w:pPr>
+            <w:r>
+              <w:rPr>
+                <w:rFonts w:ascii="Times New Roman" w:hAnsi="Times New Roman" w:cs="Times New Roman"/>
+                <w:b w:val="0"/>
+                <w:bCs w:val="0"/>
+              </w:rPr>
+              <w:t>Pagina Upload</w:t>
+            </w:r>
+          </w:p>
+        </w:tc>
+        <w:tc>
+          <w:tcPr>
+            <w:tcW w:w="396" w:type="dxa"/>
+          </w:tcPr>
+          <w:p>
+            <w:pPr>
+              <w:cnfStyle w:val="000000000000" w:firstRow="0" w:lastRow="0" w:firstColumn="0" w:lastColumn="0" w:oddVBand="0" w:evenVBand="0" w:oddHBand="0" w:evenHBand="0" w:firstRowFirstColumn="0" w:firstRowLastColumn="0" w:lastRowFirstColumn="0" w:lastRowLastColumn="0"/>
+              <w:rPr>
+                <w:rFonts w:ascii="Segoe UI Symbol" w:hAnsi="Segoe UI Symbol" w:cs="Segoe UI Symbol"/>
+                <w:color w:val="FF0000"/>
+              </w:rPr>
+            </w:pPr>
+            <w:r>
+              <w:rPr>
+                <w:rFonts w:ascii="Segoe UI Symbol" w:hAnsi="Segoe UI Symbol" w:cs="Segoe UI Symbol"/>
+                <w:color w:val="70AD47" w:themeColor="accent6"/>
+              </w:rPr>
+              <w:t>✔️</w:t>
+            </w:r>
           </w:p>
         </w:tc>
       </w:tr>
     </w:tbl>
     <w:p>
       <w:pPr>
+        <w:jc w:val="center"/>
+        <w:rPr>
+          <w:rFonts w:ascii="Times New Roman" w:hAnsi="Times New Roman" w:cs="Times New Roman"/>
+        </w:rPr>
+      </w:pPr>
+      <w:r>
+        <w:rPr>
+          <w:rFonts w:ascii="Times New Roman" w:hAnsi="Times New Roman" w:cs="Times New Roman"/>
+        </w:rPr>
+        <w:t>Tabla 5.2.2 – Pruebas Visuales</w:t>
+      </w:r>
+    </w:p>
+    <w:p>
+      <w:pPr>
         <w:rPr>
           <w:rFonts w:ascii="Times New Roman" w:hAnsi="Times New Roman" w:cs="Times New Roman"/>
           <w:b/>
@@ -10758,6 +13262,112 @@
       <w:pPr>
         <w:rPr>
           <w:rFonts w:ascii="Times New Roman" w:hAnsi="Times New Roman" w:cs="Times New Roman"/>
+        </w:rPr>
+      </w:pPr>
+      <w:r>
+        <w:rPr>
+          <w:rFonts w:ascii="Times New Roman" w:hAnsi="Times New Roman" w:cs="Times New Roman"/>
+        </w:rPr>
+        <w:t>Hasta la fecha, los resultados obtenidos en este proyecto han sido realmente prometedores. A pesar de enfrentarnos a limitaciones de tiempo y a la complejidad inherente del proyecto, hemos logrado alcanzar avances significativos en múltiples áreas.</w:t>
+      </w:r>
+    </w:p>
+    <w:p>
+      <w:pPr>
+        <w:rPr>
+          <w:rFonts w:ascii="Times New Roman" w:hAnsi="Times New Roman" w:cs="Times New Roman"/>
+        </w:rPr>
+      </w:pPr>
+      <w:r>
+        <w:rPr>
+          <w:rFonts w:ascii="Times New Roman" w:hAnsi="Times New Roman" w:cs="Times New Roman"/>
+        </w:rPr>
+        <w:t>Sin embargo, es importante destacar que debido a las restricciones de tiempo y a la complejidad que implica este proyecto, no hemos podido completar algunas secciones específicas. Estas secciones pendientes representan un desafío adicional que requerirá de una atención cuidadosa en el futuro.</w:t>
+      </w:r>
+    </w:p>
+    <w:p>
+      <w:pPr>
+        <w:rPr>
+          <w:rFonts w:ascii="Times New Roman" w:hAnsi="Times New Roman" w:cs="Times New Roman"/>
+        </w:rPr>
+      </w:pPr>
+      <w:r>
+        <w:rPr>
+          <w:rFonts w:ascii="Times New Roman" w:hAnsi="Times New Roman" w:cs="Times New Roman"/>
+        </w:rPr>
+        <w:t>Lo más destacado del proyecto en general es el sistema de binarios, que ha sido implementado de manera eficiente y optimizada para garantizar un rendimiento óptimo. Este sistema de binarios permite el procesamiento rápido y la manipulación eficiente de datos, lo cual resulta fundamental para el correcto funcionamiento de la aplicación.</w:t>
+      </w:r>
+    </w:p>
+    <w:p>
+      <w:pPr>
+        <w:rPr>
+          <w:rFonts w:ascii="Times New Roman" w:hAnsi="Times New Roman" w:cs="Times New Roman"/>
+        </w:rPr>
+      </w:pPr>
+      <w:r>
+        <w:rPr>
+          <w:rFonts w:ascii="Times New Roman" w:hAnsi="Times New Roman" w:cs="Times New Roman"/>
+        </w:rPr>
+        <w:t>Además, se ha puesto un gran énfasis en el cuidado del estilo en CSS. Se ha seguido una metodología de desarrollo limpio y modular, utilizando selectores bien estructurados y prácticas de nomenclatura coherentes. Esto no solo facilita la legibilidad y mantenibilidad del código, sino que también mejora la escalabilidad del proyecto, permitiendo la adición de nuevas características y la realización de cambios sin dificultades.</w:t>
+      </w:r>
+    </w:p>
+    <w:p>
+      <w:pPr>
+        <w:rPr>
+          <w:rFonts w:ascii="Times New Roman" w:hAnsi="Times New Roman" w:cs="Times New Roman"/>
+        </w:rPr>
+      </w:pPr>
+      <w:r>
+        <w:rPr>
+          <w:rFonts w:ascii="Times New Roman" w:hAnsi="Times New Roman" w:cs="Times New Roman"/>
+        </w:rPr>
+        <w:t>Otro aspecto destacado es el uso interno del back-</w:t>
+      </w:r>
+      <w:proofErr w:type="spellStart"/>
+      <w:r>
+        <w:rPr>
+          <w:rFonts w:ascii="Times New Roman" w:hAnsi="Times New Roman" w:cs="Times New Roman"/>
+        </w:rPr>
+        <w:t>end</w:t>
+      </w:r>
+      <w:proofErr w:type="spellEnd"/>
+      <w:r>
+        <w:rPr>
+          <w:rFonts w:ascii="Times New Roman" w:hAnsi="Times New Roman" w:cs="Times New Roman"/>
+        </w:rPr>
+        <w:t>. Se ha desarrollado una arquitectura sólida y escalable, que permite manejar eficientemente las solicitudes del cliente y procesar los datos necesarios para brindar una experiencia fluida. Se han utilizado tecnologías y frameworks modernos, lo que ha permitido la implementación de funcionalidades avanzadas y la mejora del rendimiento en general.</w:t>
+      </w:r>
+    </w:p>
+    <w:p>
+      <w:pPr>
+        <w:rPr>
+          <w:rFonts w:ascii="Times New Roman" w:hAnsi="Times New Roman" w:cs="Times New Roman"/>
+        </w:rPr>
+      </w:pPr>
+      <w:r>
+        <w:rPr>
+          <w:rFonts w:ascii="Times New Roman" w:hAnsi="Times New Roman" w:cs="Times New Roman"/>
+        </w:rPr>
+        <w:t>En resumen, el proyecto se destaca por su sistema de binarios eficiente, el cuidado del estilo en CSS y el uso interno del back-</w:t>
+      </w:r>
+      <w:proofErr w:type="spellStart"/>
+      <w:r>
+        <w:rPr>
+          <w:rFonts w:ascii="Times New Roman" w:hAnsi="Times New Roman" w:cs="Times New Roman"/>
+        </w:rPr>
+        <w:t>end</w:t>
+      </w:r>
+      <w:proofErr w:type="spellEnd"/>
+      <w:r>
+        <w:rPr>
+          <w:rFonts w:ascii="Times New Roman" w:hAnsi="Times New Roman" w:cs="Times New Roman"/>
+        </w:rPr>
+        <w:t>. Estas características han sido diseñadas y desarrolladas con el objetivo de lograr un proyecto de alta calidad, que ofrezca un rendimiento óptimo, una experiencia de usuario agradable y una base sólida para futuras expansiones y mejoras.</w:t>
+      </w:r>
+    </w:p>
+    <w:p>
+      <w:pPr>
+        <w:rPr>
+          <w:rFonts w:ascii="Times New Roman" w:hAnsi="Times New Roman" w:cs="Times New Roman"/>
           <w:b/>
           <w:bCs/>
           <w:sz w:val="26"/>
@@ -10772,7 +13382,7 @@
           <w:sz w:val="26"/>
           <w:szCs w:val="26"/>
         </w:rPr>
-        <w:t>6.2.Análisis de trabajo</w:t>
+        <w:br w:type="page"/>
       </w:r>
     </w:p>
     <w:p>
@@ -10785,7 +13395,9 @@
           <w:szCs w:val="26"/>
         </w:rPr>
       </w:pPr>
-      <w:r>
+    </w:p>
+    <w:p>
+      <w:pPr>
         <w:rPr>
           <w:rFonts w:ascii="Times New Roman" w:hAnsi="Times New Roman" w:cs="Times New Roman"/>
           <w:b/>
@@ -10793,6 +13405,419 @@
           <w:sz w:val="26"/>
           <w:szCs w:val="26"/>
         </w:rPr>
+      </w:pPr>
+      <w:r>
+        <w:rPr>
+          <w:rFonts w:ascii="Times New Roman" w:hAnsi="Times New Roman" w:cs="Times New Roman"/>
+          <w:b/>
+          <w:bCs/>
+          <w:sz w:val="26"/>
+          <w:szCs w:val="26"/>
+        </w:rPr>
+        <w:t>6.2.Análisis de trabajo</w:t>
+      </w:r>
+    </w:p>
+    <w:p>
+      <w:pPr>
+        <w:rPr>
+          <w:rFonts w:ascii="Times New Roman" w:hAnsi="Times New Roman" w:cs="Times New Roman"/>
+        </w:rPr>
+      </w:pPr>
+    </w:p>
+    <w:p>
+      <w:pPr>
+        <w:rPr>
+          <w:rFonts w:ascii="Times New Roman" w:hAnsi="Times New Roman" w:cs="Times New Roman"/>
+        </w:rPr>
+      </w:pPr>
+      <w:r>
+        <w:rPr>
+          <w:rFonts w:ascii="Times New Roman" w:hAnsi="Times New Roman" w:cs="Times New Roman"/>
+        </w:rPr>
+        <w:t>Tecnologías utilizadas:</w:t>
+      </w:r>
+    </w:p>
+    <w:p>
+      <w:pPr>
+        <w:pStyle w:val="Prrafodelista"/>
+        <w:numPr>
+          <w:ilvl w:val="0"/>
+          <w:numId w:val="6"/>
+        </w:numPr>
+        <w:rPr>
+          <w:rFonts w:ascii="Times New Roman" w:hAnsi="Times New Roman" w:cs="Times New Roman"/>
+        </w:rPr>
+      </w:pPr>
+      <w:r>
+        <w:rPr>
+          <w:rFonts w:ascii="Times New Roman" w:hAnsi="Times New Roman" w:cs="Times New Roman"/>
+        </w:rPr>
+        <w:t>Spring Boot: Se utiliza como servidor Backend. Spring Boot es un framework de desarrollo de aplicaciones Java que proporciona un entorno simplificado para crear aplicaciones robustas y escalables.</w:t>
+      </w:r>
+    </w:p>
+    <w:p>
+      <w:pPr>
+        <w:pStyle w:val="Prrafodelista"/>
+        <w:numPr>
+          <w:ilvl w:val="0"/>
+          <w:numId w:val="6"/>
+        </w:numPr>
+        <w:rPr>
+          <w:rFonts w:ascii="Times New Roman" w:hAnsi="Times New Roman" w:cs="Times New Roman"/>
+        </w:rPr>
+      </w:pPr>
+      <w:r>
+        <w:rPr>
+          <w:rFonts w:ascii="Times New Roman" w:hAnsi="Times New Roman" w:cs="Times New Roman"/>
+        </w:rPr>
+        <w:t>Angular: Se utiliza como servidor Frontend. Angular es un framework de desarrollo de aplicaciones web desarrollado en TypeScript y permite crear interfaces de usuario interactivas y dinámicas.</w:t>
+      </w:r>
+    </w:p>
+    <w:p>
+      <w:pPr>
+        <w:pStyle w:val="Prrafodelista"/>
+        <w:numPr>
+          <w:ilvl w:val="0"/>
+          <w:numId w:val="6"/>
+        </w:numPr>
+        <w:rPr>
+          <w:rFonts w:ascii="Times New Roman" w:hAnsi="Times New Roman" w:cs="Times New Roman"/>
+        </w:rPr>
+      </w:pPr>
+      <w:r>
+        <w:rPr>
+          <w:rFonts w:ascii="Times New Roman" w:hAnsi="Times New Roman" w:cs="Times New Roman"/>
+        </w:rPr>
+        <w:t>MySQL: Se utiliza como base de datos para almacenar la información del programa. MySQL es un sistema de gestión de bases de datos relacional que ofrece un alto rendimiento y una amplia gama de funcionalidades.</w:t>
+      </w:r>
+    </w:p>
+    <w:p>
+      <w:pPr>
+        <w:pStyle w:val="Prrafodelista"/>
+        <w:numPr>
+          <w:ilvl w:val="0"/>
+          <w:numId w:val="6"/>
+        </w:numPr>
+        <w:rPr>
+          <w:rFonts w:ascii="Times New Roman" w:hAnsi="Times New Roman" w:cs="Times New Roman"/>
+        </w:rPr>
+      </w:pPr>
+      <w:r>
+        <w:rPr>
+          <w:rFonts w:ascii="Times New Roman" w:hAnsi="Times New Roman" w:cs="Times New Roman"/>
+        </w:rPr>
+        <w:t>SQLite: Se utiliza como base de datos para almacenar los archivos binarios. SQLite es una base de datos ligera y de alto rendimiento que se integra fácilmente con aplicaciones y ofrece una buena organización y rendimiento en la búsqueda de los binarios.</w:t>
+      </w:r>
+    </w:p>
+    <w:p>
+      <w:pPr>
+        <w:pStyle w:val="Prrafodelista"/>
+        <w:numPr>
+          <w:ilvl w:val="0"/>
+          <w:numId w:val="6"/>
+        </w:numPr>
+        <w:rPr>
+          <w:rFonts w:ascii="Times New Roman" w:hAnsi="Times New Roman" w:cs="Times New Roman"/>
+        </w:rPr>
+      </w:pPr>
+      <w:r>
+        <w:rPr>
+          <w:rFonts w:ascii="Times New Roman" w:hAnsi="Times New Roman" w:cs="Times New Roman"/>
+        </w:rPr>
+        <w:t>Bootstrap: Se utiliza como framework de CSS para el diseño y la presentación de la interfaz de usuario. Bootstrap facilita la creación de interfaces responsivas y atractivas.</w:t>
+      </w:r>
+    </w:p>
+    <w:p>
+      <w:pPr>
+        <w:rPr>
+          <w:rFonts w:ascii="Times New Roman" w:hAnsi="Times New Roman" w:cs="Times New Roman"/>
+        </w:rPr>
+      </w:pPr>
+      <w:r>
+        <w:rPr>
+          <w:rFonts w:ascii="Times New Roman" w:hAnsi="Times New Roman" w:cs="Times New Roman"/>
+        </w:rPr>
+        <w:br w:type="page"/>
+      </w:r>
+    </w:p>
+    <w:p>
+      <w:pPr>
+        <w:rPr>
+          <w:rFonts w:ascii="Times New Roman" w:hAnsi="Times New Roman" w:cs="Times New Roman"/>
+        </w:rPr>
+      </w:pPr>
+    </w:p>
+    <w:p>
+      <w:pPr>
+        <w:rPr>
+          <w:rFonts w:ascii="Times New Roman" w:hAnsi="Times New Roman" w:cs="Times New Roman"/>
+        </w:rPr>
+      </w:pPr>
+    </w:p>
+    <w:p>
+      <w:pPr>
+        <w:rPr>
+          <w:rFonts w:ascii="Times New Roman" w:hAnsi="Times New Roman" w:cs="Times New Roman"/>
+        </w:rPr>
+      </w:pPr>
+      <w:r>
+        <w:rPr>
+          <w:rFonts w:ascii="Times New Roman" w:hAnsi="Times New Roman" w:cs="Times New Roman"/>
+        </w:rPr>
+        <w:t>Ventajas de las tecnologías seleccionadas:</w:t>
+      </w:r>
+    </w:p>
+    <w:p>
+      <w:pPr>
+        <w:pStyle w:val="Prrafodelista"/>
+        <w:numPr>
+          <w:ilvl w:val="0"/>
+          <w:numId w:val="6"/>
+        </w:numPr>
+        <w:rPr>
+          <w:rFonts w:ascii="Times New Roman" w:hAnsi="Times New Roman" w:cs="Times New Roman"/>
+        </w:rPr>
+      </w:pPr>
+      <w:r>
+        <w:rPr>
+          <w:rFonts w:ascii="Times New Roman" w:hAnsi="Times New Roman" w:cs="Times New Roman"/>
+        </w:rPr>
+        <w:t>Spring Boot: Ofrece una configuración y puesta en marcha sencillas, así como una integración fluida con otras bibliotecas y frameworks de Spring. Proporciona un soporte sólido para el desarrollo de servicios web y la implementación de API RESTful.</w:t>
+      </w:r>
+    </w:p>
+    <w:p>
+      <w:pPr>
+        <w:pStyle w:val="Prrafodelista"/>
+        <w:numPr>
+          <w:ilvl w:val="0"/>
+          <w:numId w:val="6"/>
+        </w:numPr>
+        <w:rPr>
+          <w:rFonts w:ascii="Times New Roman" w:hAnsi="Times New Roman" w:cs="Times New Roman"/>
+        </w:rPr>
+      </w:pPr>
+      <w:r>
+        <w:rPr>
+          <w:rFonts w:ascii="Times New Roman" w:hAnsi="Times New Roman" w:cs="Times New Roman"/>
+        </w:rPr>
+        <w:t>Angular: Permite crear una interfaz de usuario moderna y receptiva. Su estructura modular y la capacidad de carga veloz de vistas web son beneficiosos para este proyecto de tablón de imágenes.</w:t>
+      </w:r>
+    </w:p>
+    <w:p>
+      <w:pPr>
+        <w:pStyle w:val="Prrafodelista"/>
+        <w:numPr>
+          <w:ilvl w:val="0"/>
+          <w:numId w:val="6"/>
+        </w:numPr>
+        <w:rPr>
+          <w:rFonts w:ascii="Times New Roman" w:hAnsi="Times New Roman" w:cs="Times New Roman"/>
+        </w:rPr>
+      </w:pPr>
+      <w:r>
+        <w:rPr>
+          <w:rFonts w:ascii="Times New Roman" w:hAnsi="Times New Roman" w:cs="Times New Roman"/>
+        </w:rPr>
+        <w:t>MySQL: Es un sistema de gestión de bases de datos ampliamente utilizado y confiable. Ofrece un alto rendimiento y una buena escalabilidad, lo que es importante para un programa que maneja una gran cantidad de datos.</w:t>
+      </w:r>
+    </w:p>
+    <w:p>
+      <w:pPr>
+        <w:pStyle w:val="Prrafodelista"/>
+        <w:numPr>
+          <w:ilvl w:val="0"/>
+          <w:numId w:val="6"/>
+        </w:numPr>
+        <w:rPr>
+          <w:rFonts w:ascii="Times New Roman" w:hAnsi="Times New Roman" w:cs="Times New Roman"/>
+        </w:rPr>
+      </w:pPr>
+      <w:r>
+        <w:rPr>
+          <w:rFonts w:ascii="Times New Roman" w:hAnsi="Times New Roman" w:cs="Times New Roman"/>
+        </w:rPr>
+        <w:t>SQLite: Es una base de datos ligera y de fácil configuración, lo que facilita su integración en el proyecto. Proporciona un buen rendimiento en términos de búsqueda y organización de archivos binarios.</w:t>
+      </w:r>
+    </w:p>
+    <w:p>
+      <w:pPr>
+        <w:pStyle w:val="Prrafodelista"/>
+        <w:numPr>
+          <w:ilvl w:val="0"/>
+          <w:numId w:val="6"/>
+        </w:numPr>
+        <w:rPr>
+          <w:rFonts w:ascii="Times New Roman" w:hAnsi="Times New Roman" w:cs="Times New Roman"/>
+        </w:rPr>
+      </w:pPr>
+      <w:r>
+        <w:rPr>
+          <w:rFonts w:ascii="Times New Roman" w:hAnsi="Times New Roman" w:cs="Times New Roman"/>
+        </w:rPr>
+        <w:t>Bootstrap: Facilita el diseño y la presentación de la interfaz de usuario. Proporciona un conjunto de estilos y componentes predefinidos que agilizan el desarrollo y aseguran una apariencia coherente en diferentes dispositivos y navegadores.</w:t>
+      </w:r>
+    </w:p>
+    <w:p>
+      <w:pPr>
+        <w:rPr>
+          <w:rFonts w:ascii="Times New Roman" w:hAnsi="Times New Roman" w:cs="Times New Roman"/>
+        </w:rPr>
+      </w:pPr>
+    </w:p>
+    <w:p>
+      <w:pPr>
+        <w:rPr>
+          <w:rFonts w:ascii="Times New Roman" w:hAnsi="Times New Roman" w:cs="Times New Roman"/>
+        </w:rPr>
+      </w:pPr>
+      <w:r>
+        <w:rPr>
+          <w:rFonts w:ascii="Times New Roman" w:hAnsi="Times New Roman" w:cs="Times New Roman"/>
+        </w:rPr>
+        <w:t>Funcionalidades principales del proyecto:</w:t>
+      </w:r>
+    </w:p>
+    <w:p>
+      <w:pPr>
+        <w:pStyle w:val="Prrafodelista"/>
+        <w:numPr>
+          <w:ilvl w:val="0"/>
+          <w:numId w:val="6"/>
+        </w:numPr>
+        <w:rPr>
+          <w:rFonts w:ascii="Times New Roman" w:hAnsi="Times New Roman" w:cs="Times New Roman"/>
+        </w:rPr>
+      </w:pPr>
+      <w:r>
+        <w:rPr>
+          <w:rFonts w:ascii="Times New Roman" w:hAnsi="Times New Roman" w:cs="Times New Roman"/>
+        </w:rPr>
+        <w:t>Registro de usuarios: Permite a los usuarios crear una cuenta en el sistema para acceder a las funcionalidades del tablón de imágenes.</w:t>
+      </w:r>
+    </w:p>
+    <w:p>
+      <w:pPr>
+        <w:pStyle w:val="Prrafodelista"/>
+        <w:numPr>
+          <w:ilvl w:val="0"/>
+          <w:numId w:val="6"/>
+        </w:numPr>
+        <w:rPr>
+          <w:rFonts w:ascii="Times New Roman" w:hAnsi="Times New Roman" w:cs="Times New Roman"/>
+        </w:rPr>
+      </w:pPr>
+      <w:r>
+        <w:rPr>
+          <w:rFonts w:ascii="Times New Roman" w:hAnsi="Times New Roman" w:cs="Times New Roman"/>
+        </w:rPr>
+        <w:t>Visualización de publicaciones: Los usuarios pueden ver las publicaciones existentes en el tablón de imágenes.</w:t>
+      </w:r>
+    </w:p>
+    <w:p>
+      <w:pPr>
+        <w:pStyle w:val="Prrafodelista"/>
+        <w:numPr>
+          <w:ilvl w:val="0"/>
+          <w:numId w:val="6"/>
+        </w:numPr>
+        <w:rPr>
+          <w:rFonts w:ascii="Times New Roman" w:hAnsi="Times New Roman" w:cs="Times New Roman"/>
+        </w:rPr>
+      </w:pPr>
+      <w:r>
+        <w:rPr>
+          <w:rFonts w:ascii="Times New Roman" w:hAnsi="Times New Roman" w:cs="Times New Roman"/>
+        </w:rPr>
+        <w:t>Subida de publicaciones: Los usuarios pueden cargar imágenes y agregar información relevante para crear nuevas publicaciones en el tablón.</w:t>
+      </w:r>
+    </w:p>
+    <w:p>
+      <w:pPr>
+        <w:pStyle w:val="Prrafodelista"/>
+        <w:numPr>
+          <w:ilvl w:val="0"/>
+          <w:numId w:val="6"/>
+        </w:numPr>
+        <w:rPr>
+          <w:rFonts w:ascii="Times New Roman" w:hAnsi="Times New Roman" w:cs="Times New Roman"/>
+        </w:rPr>
+      </w:pPr>
+      <w:r>
+        <w:rPr>
+          <w:rFonts w:ascii="Times New Roman" w:hAnsi="Times New Roman" w:cs="Times New Roman"/>
+        </w:rPr>
+        <w:t>Comentarios en publicaciones: Los usuarios pueden comentar las publicaciones existentes, lo que fomenta la interacción y la participación de la comunidad.</w:t>
+      </w:r>
+    </w:p>
+    <w:p>
+      <w:pPr>
+        <w:pStyle w:val="Prrafodelista"/>
+        <w:numPr>
+          <w:ilvl w:val="0"/>
+          <w:numId w:val="6"/>
+        </w:numPr>
+        <w:rPr>
+          <w:rFonts w:ascii="Times New Roman" w:hAnsi="Times New Roman" w:cs="Times New Roman"/>
+        </w:rPr>
+      </w:pPr>
+      <w:r>
+        <w:rPr>
+          <w:rFonts w:ascii="Times New Roman" w:hAnsi="Times New Roman" w:cs="Times New Roman"/>
+        </w:rPr>
+        <w:t>Etiquetas en publicaciones: Los usuarios pueden agregar etiquetas a las publicaciones para clasificarlas y facilitar su búsqueda y organización.</w:t>
+      </w:r>
+    </w:p>
+    <w:p>
+      <w:pPr>
+        <w:rPr>
+          <w:rFonts w:ascii="Times New Roman" w:hAnsi="Times New Roman" w:cs="Times New Roman"/>
+          <w:b/>
+          <w:bCs/>
+          <w:sz w:val="26"/>
+          <w:szCs w:val="26"/>
+        </w:rPr>
+      </w:pPr>
+    </w:p>
+    <w:p>
+      <w:pPr>
+        <w:rPr>
+          <w:rFonts w:ascii="Times New Roman" w:hAnsi="Times New Roman" w:cs="Times New Roman"/>
+          <w:b/>
+          <w:bCs/>
+          <w:sz w:val="26"/>
+          <w:szCs w:val="26"/>
+        </w:rPr>
+      </w:pPr>
+      <w:r>
+        <w:rPr>
+          <w:rFonts w:ascii="Times New Roman" w:hAnsi="Times New Roman" w:cs="Times New Roman"/>
+          <w:b/>
+          <w:bCs/>
+          <w:sz w:val="26"/>
+          <w:szCs w:val="26"/>
+        </w:rPr>
+        <w:br w:type="page"/>
+      </w:r>
+    </w:p>
+    <w:p>
+      <w:pPr>
+        <w:rPr>
+          <w:rFonts w:ascii="Times New Roman" w:hAnsi="Times New Roman" w:cs="Times New Roman"/>
+          <w:b/>
+          <w:bCs/>
+          <w:sz w:val="26"/>
+          <w:szCs w:val="26"/>
+        </w:rPr>
+      </w:pPr>
+      <w:r>
+        <w:rPr>
+          <w:rFonts w:ascii="Times New Roman" w:hAnsi="Times New Roman" w:cs="Times New Roman"/>
+          <w:b/>
+          <w:bCs/>
+          <w:sz w:val="26"/>
+          <w:szCs w:val="26"/>
+        </w:rPr>
+        <w:lastRenderedPageBreak/>
         <w:t>6.3.Mejoras Posibles</w:t>
       </w:r>
     </w:p>
@@ -10989,7 +14014,19 @@
               <w:rPr>
                 <w:rFonts w:ascii="Times New Roman" w:hAnsi="Times New Roman" w:cs="Times New Roman"/>
               </w:rPr>
-              <w:t xml:space="preserve">Debido a la gran complejidad del programa seria necesario hacer un estudio sobre las variables conjuntas, esto </w:t>
+              <w:t xml:space="preserve">Debido a la gran complejidad del programa </w:t>
+            </w:r>
+            <w:r>
+              <w:rPr>
+                <w:rFonts w:ascii="Times New Roman" w:hAnsi="Times New Roman" w:cs="Times New Roman"/>
+              </w:rPr>
+              <w:t>sería</w:t>
+            </w:r>
+            <w:r>
+              <w:rPr>
+                <w:rFonts w:ascii="Times New Roman" w:hAnsi="Times New Roman" w:cs="Times New Roman"/>
+              </w:rPr>
+              <w:t xml:space="preserve"> necesario hacer un estudio sobre las variables conjuntas, esto </w:t>
             </w:r>
             <w:r>
               <w:rPr>
@@ -11024,6 +14061,150 @@
           </w:p>
         </w:tc>
       </w:tr>
+      <w:tr>
+        <w:trPr>
+          <w:cnfStyle w:val="000000100000" w:firstRow="0" w:lastRow="0" w:firstColumn="0" w:lastColumn="0" w:oddVBand="0" w:evenVBand="0" w:oddHBand="1" w:evenHBand="0" w:firstRowFirstColumn="0" w:firstRowLastColumn="0" w:lastRowFirstColumn="0" w:lastRowLastColumn="0"/>
+        </w:trPr>
+        <w:tc>
+          <w:tcPr>
+            <w:cnfStyle w:val="001000000000" w:firstRow="0" w:lastRow="0" w:firstColumn="1" w:lastColumn="0" w:oddVBand="0" w:evenVBand="0" w:oddHBand="0" w:evenHBand="0" w:firstRowFirstColumn="0" w:firstRowLastColumn="0" w:lastRowFirstColumn="0" w:lastRowLastColumn="0"/>
+            <w:tcW w:w="4247" w:type="dxa"/>
+          </w:tcPr>
+          <w:p>
+            <w:pPr>
+              <w:jc w:val="both"/>
+              <w:rPr>
+                <w:rFonts w:ascii="Times New Roman" w:hAnsi="Times New Roman" w:cs="Times New Roman"/>
+                <w:b w:val="0"/>
+                <w:bCs w:val="0"/>
+              </w:rPr>
+            </w:pPr>
+            <w:r>
+              <w:rPr>
+                <w:rFonts w:ascii="Times New Roman" w:hAnsi="Times New Roman" w:cs="Times New Roman"/>
+                <w:b w:val="0"/>
+                <w:bCs w:val="0"/>
+              </w:rPr>
+              <w:t>Lanzador para Linux</w:t>
+            </w:r>
+          </w:p>
+        </w:tc>
+        <w:tc>
+          <w:tcPr>
+            <w:tcW w:w="4247" w:type="dxa"/>
+          </w:tcPr>
+          <w:p>
+            <w:pPr>
+              <w:jc w:val="both"/>
+              <w:cnfStyle w:val="000000100000" w:firstRow="0" w:lastRow="0" w:firstColumn="0" w:lastColumn="0" w:oddVBand="0" w:evenVBand="0" w:oddHBand="1" w:evenHBand="0" w:firstRowFirstColumn="0" w:firstRowLastColumn="0" w:lastRowFirstColumn="0" w:lastRowLastColumn="0"/>
+              <w:rPr>
+                <w:rFonts w:ascii="Times New Roman" w:hAnsi="Times New Roman" w:cs="Times New Roman"/>
+              </w:rPr>
+            </w:pPr>
+            <w:r>
+              <w:rPr>
+                <w:rFonts w:ascii="Times New Roman" w:hAnsi="Times New Roman" w:cs="Times New Roman"/>
+              </w:rPr>
+              <w:t xml:space="preserve">Debido a la falta de tiempo no fue posible hacer el lanzador para servidores Linux </w:t>
+            </w:r>
+          </w:p>
+        </w:tc>
+      </w:tr>
+      <w:tr>
+        <w:tc>
+          <w:tcPr>
+            <w:cnfStyle w:val="001000000000" w:firstRow="0" w:lastRow="0" w:firstColumn="1" w:lastColumn="0" w:oddVBand="0" w:evenVBand="0" w:oddHBand="0" w:evenHBand="0" w:firstRowFirstColumn="0" w:firstRowLastColumn="0" w:lastRowFirstColumn="0" w:lastRowLastColumn="0"/>
+            <w:tcW w:w="4247" w:type="dxa"/>
+          </w:tcPr>
+          <w:p>
+            <w:pPr>
+              <w:jc w:val="both"/>
+              <w:rPr>
+                <w:rFonts w:ascii="Times New Roman" w:hAnsi="Times New Roman" w:cs="Times New Roman"/>
+                <w:b w:val="0"/>
+                <w:bCs w:val="0"/>
+              </w:rPr>
+            </w:pPr>
+            <w:r>
+              <w:rPr>
+                <w:rFonts w:ascii="Times New Roman" w:hAnsi="Times New Roman" w:cs="Times New Roman"/>
+                <w:b w:val="0"/>
+                <w:bCs w:val="0"/>
+              </w:rPr>
+              <w:t>Panel de Usuarios y administración</w:t>
+            </w:r>
+          </w:p>
+        </w:tc>
+        <w:tc>
+          <w:tcPr>
+            <w:tcW w:w="4247" w:type="dxa"/>
+          </w:tcPr>
+          <w:p>
+            <w:pPr>
+              <w:jc w:val="both"/>
+              <w:cnfStyle w:val="000000000000" w:firstRow="0" w:lastRow="0" w:firstColumn="0" w:lastColumn="0" w:oddVBand="0" w:evenVBand="0" w:oddHBand="0" w:evenHBand="0" w:firstRowFirstColumn="0" w:firstRowLastColumn="0" w:lastRowFirstColumn="0" w:lastRowLastColumn="0"/>
+              <w:rPr>
+                <w:rFonts w:ascii="Times New Roman" w:hAnsi="Times New Roman" w:cs="Times New Roman"/>
+              </w:rPr>
+            </w:pPr>
+            <w:r>
+              <w:rPr>
+                <w:rFonts w:ascii="Times New Roman" w:hAnsi="Times New Roman" w:cs="Times New Roman"/>
+              </w:rPr>
+              <w:t>En posteriores versiones se tiene planeado finalizar esta parte</w:t>
+            </w:r>
+          </w:p>
+        </w:tc>
+      </w:tr>
+      <w:tr>
+        <w:trPr>
+          <w:cnfStyle w:val="000000100000" w:firstRow="0" w:lastRow="0" w:firstColumn="0" w:lastColumn="0" w:oddVBand="0" w:evenVBand="0" w:oddHBand="1" w:evenHBand="0" w:firstRowFirstColumn="0" w:firstRowLastColumn="0" w:lastRowFirstColumn="0" w:lastRowLastColumn="0"/>
+        </w:trPr>
+        <w:tc>
+          <w:tcPr>
+            <w:cnfStyle w:val="001000000000" w:firstRow="0" w:lastRow="0" w:firstColumn="1" w:lastColumn="0" w:oddVBand="0" w:evenVBand="0" w:oddHBand="0" w:evenHBand="0" w:firstRowFirstColumn="0" w:firstRowLastColumn="0" w:lastRowFirstColumn="0" w:lastRowLastColumn="0"/>
+            <w:tcW w:w="4247" w:type="dxa"/>
+          </w:tcPr>
+          <w:p>
+            <w:pPr>
+              <w:jc w:val="both"/>
+              <w:rPr>
+                <w:rFonts w:ascii="Times New Roman" w:hAnsi="Times New Roman" w:cs="Times New Roman"/>
+                <w:b w:val="0"/>
+                <w:bCs w:val="0"/>
+              </w:rPr>
+            </w:pPr>
+            <w:r>
+              <w:rPr>
+                <w:rFonts w:ascii="Times New Roman" w:hAnsi="Times New Roman" w:cs="Times New Roman"/>
+                <w:b w:val="0"/>
+                <w:bCs w:val="0"/>
+              </w:rPr>
+              <w:t>Mejora del sistema y regeneración de tokens</w:t>
+            </w:r>
+          </w:p>
+        </w:tc>
+        <w:tc>
+          <w:tcPr>
+            <w:tcW w:w="4247" w:type="dxa"/>
+          </w:tcPr>
+          <w:p>
+            <w:pPr>
+              <w:jc w:val="both"/>
+              <w:cnfStyle w:val="000000100000" w:firstRow="0" w:lastRow="0" w:firstColumn="0" w:lastColumn="0" w:oddVBand="0" w:evenVBand="0" w:oddHBand="1" w:evenHBand="0" w:firstRowFirstColumn="0" w:firstRowLastColumn="0" w:lastRowFirstColumn="0" w:lastRowLastColumn="0"/>
+              <w:rPr>
+                <w:rFonts w:ascii="Times New Roman" w:hAnsi="Times New Roman" w:cs="Times New Roman"/>
+              </w:rPr>
+            </w:pPr>
+            <w:r>
+              <w:rPr>
+                <w:rFonts w:ascii="Times New Roman" w:hAnsi="Times New Roman" w:cs="Times New Roman"/>
+              </w:rPr>
+              <w:t>Debido a la complejidad y la falta de tiempo no ha sido posible.</w:t>
+            </w:r>
+          </w:p>
+        </w:tc>
+      </w:tr>
     </w:tbl>
     <w:p>
       <w:pPr>
@@ -11038,6 +14219,20 @@
     </w:p>
     <w:p>
       <w:pPr>
+        <w:jc w:val="center"/>
+        <w:rPr>
+          <w:rFonts w:ascii="Times New Roman" w:hAnsi="Times New Roman" w:cs="Times New Roman"/>
+        </w:rPr>
+      </w:pPr>
+      <w:r>
+        <w:rPr>
+          <w:rFonts w:ascii="Times New Roman" w:hAnsi="Times New Roman" w:cs="Times New Roman"/>
+        </w:rPr>
+        <w:t>Tabla 6.3.1 – Mejoras posibles</w:t>
+      </w:r>
+    </w:p>
+    <w:p>
+      <w:pPr>
         <w:rPr>
           <w:rFonts w:ascii="Times New Roman" w:hAnsi="Times New Roman" w:cs="Times New Roman"/>
           <w:b/>
@@ -11054,6 +14249,28 @@
           <w:sz w:val="26"/>
           <w:szCs w:val="26"/>
         </w:rPr>
+        <w:br w:type="page"/>
+      </w:r>
+    </w:p>
+    <w:p>
+      <w:pPr>
+        <w:rPr>
+          <w:rFonts w:ascii="Times New Roman" w:hAnsi="Times New Roman" w:cs="Times New Roman"/>
+          <w:b/>
+          <w:bCs/>
+          <w:sz w:val="26"/>
+          <w:szCs w:val="26"/>
+        </w:rPr>
+      </w:pPr>
+      <w:r>
+        <w:rPr>
+          <w:rFonts w:ascii="Times New Roman" w:hAnsi="Times New Roman" w:cs="Times New Roman"/>
+          <w:b/>
+          <w:bCs/>
+          <w:sz w:val="26"/>
+          <w:szCs w:val="26"/>
+        </w:rPr>
+        <w:lastRenderedPageBreak/>
         <w:t>6.4.Mercado</w:t>
       </w:r>
     </w:p>
@@ -11066,6 +14283,26 @@
           <w:bCs/>
         </w:rPr>
       </w:pPr>
+    </w:p>
+    <w:p>
+      <w:pPr>
+        <w:jc w:val="both"/>
+        <w:rPr>
+          <w:rFonts w:ascii="Times New Roman" w:hAnsi="Times New Roman" w:cs="Times New Roman"/>
+          <w:b/>
+          <w:bCs/>
+        </w:rPr>
+      </w:pPr>
+    </w:p>
+    <w:p>
+      <w:pPr>
+        <w:jc w:val="both"/>
+        <w:rPr>
+          <w:rFonts w:ascii="Times New Roman" w:hAnsi="Times New Roman" w:cs="Times New Roman"/>
+          <w:b/>
+          <w:bCs/>
+        </w:rPr>
+      </w:pPr>
       <w:r>
         <w:rPr>
           <w:rFonts w:ascii="Times New Roman" w:hAnsi="Times New Roman" w:cs="Times New Roman"/>
@@ -11085,11 +14322,6 @@
     </w:p>
     <w:p>
       <w:pPr>
-        <w:pStyle w:val="Prrafodelista"/>
-        <w:numPr>
-          <w:ilvl w:val="0"/>
-          <w:numId w:val="6"/>
-        </w:numPr>
         <w:jc w:val="both"/>
         <w:rPr>
           <w:rFonts w:ascii="Times New Roman" w:hAnsi="Times New Roman" w:cs="Times New Roman"/>
@@ -11099,19 +14331,7 @@
         <w:rPr>
           <w:rFonts w:ascii="Times New Roman" w:hAnsi="Times New Roman" w:cs="Times New Roman"/>
         </w:rPr>
-        <w:t xml:space="preserve">El objetivo principal del proyecto no es la venta del proyecto ni su comercialización, pero la rentabilidad de este en caso de ser comercializado constaría en el uso de </w:t>
-      </w:r>
-      <w:r>
-        <w:rPr>
-          <w:rFonts w:ascii="Times New Roman" w:hAnsi="Times New Roman" w:cs="Times New Roman"/>
-        </w:rPr>
-        <w:t>anuncios (ADS)</w:t>
-      </w:r>
-      <w:r>
-        <w:rPr>
-          <w:rFonts w:ascii="Times New Roman" w:hAnsi="Times New Roman" w:cs="Times New Roman"/>
-        </w:rPr>
-        <w:t xml:space="preserve"> entre las diferentes páginas lo cual permitiría hacer el proyecto rentable.</w:t>
+        <w:t>En cuanto al mercado, la comercialización es un aspecto importante a considerar. Aunque el objetivo principal del proyecto no sea la venta ni la comercialización en sí misma, es relevante evaluar su rentabilidad en caso de ser llevado al mercado. Una estrategia que se podría implementar para lograr esto es mediante el uso de anuncios (ADS) en diferentes páginas.</w:t>
       </w:r>
     </w:p>
     <w:p>
@@ -11119,6 +14339,133 @@
         <w:jc w:val="both"/>
         <w:rPr>
           <w:rFonts w:ascii="Times New Roman" w:hAnsi="Times New Roman" w:cs="Times New Roman"/>
+        </w:rPr>
+      </w:pPr>
+      <w:r>
+        <w:rPr>
+          <w:rFonts w:ascii="Times New Roman" w:hAnsi="Times New Roman" w:cs="Times New Roman"/>
+        </w:rPr>
+        <w:t>La inclusión de anuncios publicitarios dentro del proyecto permitiría generar ingresos y, por ende, hacerlo rentable. Estos anuncios podrían ser cuidadosamente seleccionados y colocados estratégicamente en las distintas secciones del proyecto, de manera que no afecten negativamente la experiencia del usuario, pero sí brinden una fuente adicional de ingresos.</w:t>
+      </w:r>
+    </w:p>
+    <w:p>
+      <w:pPr>
+        <w:jc w:val="both"/>
+        <w:rPr>
+          <w:rFonts w:ascii="Times New Roman" w:hAnsi="Times New Roman" w:cs="Times New Roman"/>
+        </w:rPr>
+      </w:pPr>
+      <w:r>
+        <w:rPr>
+          <w:rFonts w:ascii="Times New Roman" w:hAnsi="Times New Roman" w:cs="Times New Roman"/>
+        </w:rPr>
+        <w:t>Es importante destacar que la elección de las páginas donde se mostrarían los anuncios debe ser realizada con un enfoque adecuado, seleccionando sitios web relevantes y afines al tema del proyecto. Esto permitiría llegar a un público objetivo más amplio y aumentar las posibilidades de generar interés y clics en los anuncios.</w:t>
+      </w:r>
+    </w:p>
+    <w:p>
+      <w:pPr>
+        <w:jc w:val="both"/>
+        <w:rPr>
+          <w:rFonts w:ascii="Times New Roman" w:hAnsi="Times New Roman" w:cs="Times New Roman"/>
+        </w:rPr>
+      </w:pPr>
+      <w:r>
+        <w:rPr>
+          <w:rFonts w:ascii="Times New Roman" w:hAnsi="Times New Roman" w:cs="Times New Roman"/>
+        </w:rPr>
+        <w:t>Además, es recomendable utilizar herramientas de análisis y seguimiento para evaluar el rendimiento de los anuncios y realizar ajustes en caso necesario. Esto permitirá maximizar los resultados y optimizar la rentabilidad del proyecto en caso de ser comercializado.</w:t>
+      </w:r>
+    </w:p>
+    <w:p>
+      <w:pPr>
+        <w:jc w:val="both"/>
+        <w:rPr>
+          <w:rFonts w:ascii="Times New Roman" w:hAnsi="Times New Roman" w:cs="Times New Roman"/>
+        </w:rPr>
+      </w:pPr>
+      <w:r>
+        <w:rPr>
+          <w:rFonts w:ascii="Times New Roman" w:hAnsi="Times New Roman" w:cs="Times New Roman"/>
+        </w:rPr>
+        <w:t>Es fundamental tener en cuenta que la implementación de anuncios publicitarios debe ser cuidadosa y equilibrada, evitando saturar al usuario con excesiva publicidad. El objetivo principal del proyecto debe seguir siendo brindar un valor significativo a los usuarios, y los anuncios deben ser considerados como una forma complementaria de monetización sin comprometer la calidad y la usabilidad del proyecto en sí.</w:t>
+      </w:r>
+    </w:p>
+    <w:p>
+      <w:pPr>
+        <w:jc w:val="both"/>
+        <w:rPr>
+          <w:rFonts w:ascii="Times New Roman" w:hAnsi="Times New Roman" w:cs="Times New Roman"/>
+        </w:rPr>
+      </w:pPr>
+      <w:r>
+        <w:rPr>
+          <w:rFonts w:ascii="Times New Roman" w:hAnsi="Times New Roman" w:cs="Times New Roman"/>
+        </w:rPr>
+        <w:t>En resumen, aunque la venta y comercialización no sean el objetivo principal del proyecto, la inclusión de anuncios publicitarios puede ser una estrategia viable para hacerlo rentable en caso de ser comercializado. Mediante la selección adecuada de páginas y el seguimiento del rendimiento de los anuncios, se puede optimizar la rentabilidad sin comprometer la calidad del proyecto ni la experiencia del usuario.</w:t>
+      </w:r>
+    </w:p>
+    <w:p>
+      <w:pPr>
+        <w:jc w:val="both"/>
+        <w:rPr>
+          <w:rFonts w:ascii="Times New Roman" w:hAnsi="Times New Roman" w:cs="Times New Roman"/>
+          <w:b/>
+          <w:bCs/>
+        </w:rPr>
+      </w:pPr>
+    </w:p>
+    <w:p>
+      <w:pPr>
+        <w:rPr>
+          <w:rFonts w:ascii="Times New Roman" w:hAnsi="Times New Roman" w:cs="Times New Roman"/>
+          <w:b/>
+          <w:bCs/>
+        </w:rPr>
+      </w:pPr>
+      <w:r>
+        <w:rPr>
+          <w:rFonts w:ascii="Times New Roman" w:hAnsi="Times New Roman" w:cs="Times New Roman"/>
+          <w:b/>
+          <w:bCs/>
+        </w:rPr>
+        <w:br w:type="page"/>
+      </w:r>
+    </w:p>
+    <w:p>
+      <w:pPr>
+        <w:jc w:val="both"/>
+        <w:rPr>
+          <w:rFonts w:ascii="Times New Roman" w:hAnsi="Times New Roman" w:cs="Times New Roman"/>
+          <w:b/>
+          <w:bCs/>
+        </w:rPr>
+      </w:pPr>
+    </w:p>
+    <w:p>
+      <w:pPr>
+        <w:jc w:val="both"/>
+        <w:rPr>
+          <w:rFonts w:ascii="Times New Roman" w:hAnsi="Times New Roman" w:cs="Times New Roman"/>
+          <w:b/>
+          <w:bCs/>
+        </w:rPr>
+      </w:pPr>
+    </w:p>
+    <w:p>
+      <w:pPr>
+        <w:jc w:val="both"/>
+        <w:rPr>
+          <w:rFonts w:ascii="Times New Roman" w:hAnsi="Times New Roman" w:cs="Times New Roman"/>
+          <w:b/>
+          <w:bCs/>
+        </w:rPr>
+      </w:pPr>
+    </w:p>
+    <w:p>
+      <w:pPr>
+        <w:jc w:val="both"/>
+        <w:rPr>
+          <w:rFonts w:ascii="Times New Roman" w:hAnsi="Times New Roman" w:cs="Times New Roman"/>
           <w:b/>
           <w:bCs/>
         </w:rPr>
@@ -11134,51 +14481,82 @@
     </w:p>
     <w:p>
       <w:pPr>
-        <w:pStyle w:val="Prrafodelista"/>
-        <w:numPr>
-          <w:ilvl w:val="0"/>
-          <w:numId w:val="6"/>
-        </w:numPr>
-        <w:jc w:val="both"/>
-        <w:rPr>
-          <w:rFonts w:ascii="Times New Roman" w:hAnsi="Times New Roman" w:cs="Times New Roman"/>
-        </w:rPr>
-      </w:pPr>
-      <w:r>
-        <w:rPr>
-          <w:rFonts w:ascii="Times New Roman" w:hAnsi="Times New Roman" w:cs="Times New Roman"/>
-        </w:rPr>
-        <w:t>Las diferentes comunidades interesadas en este tipo de aplicaciones son las artísticas o fan arts</w:t>
-      </w:r>
-      <w:r>
-        <w:rPr>
-          <w:rFonts w:ascii="Times New Roman" w:hAnsi="Times New Roman" w:cs="Times New Roman"/>
-        </w:rPr>
-        <w:t>.</w:t>
-      </w:r>
-      <w:r>
-        <w:rPr>
-          <w:rFonts w:ascii="Times New Roman" w:hAnsi="Times New Roman" w:cs="Times New Roman"/>
-        </w:rPr>
-        <w:t xml:space="preserve"> </w:t>
-      </w:r>
-      <w:r>
-        <w:rPr>
-          <w:rFonts w:ascii="Times New Roman" w:hAnsi="Times New Roman" w:cs="Times New Roman"/>
-        </w:rPr>
-        <w:t>Estos grupos</w:t>
-      </w:r>
-      <w:r>
-        <w:rPr>
-          <w:rFonts w:ascii="Times New Roman" w:hAnsi="Times New Roman" w:cs="Times New Roman"/>
-        </w:rPr>
-        <w:t xml:space="preserve"> suelen recurrir a tableros de imágenes para publicar sus obras, así como sus representaciones o fotos.</w:t>
-      </w:r>
-      <w:r>
-        <w:rPr>
-          <w:rFonts w:ascii="Times New Roman" w:hAnsi="Times New Roman" w:cs="Times New Roman"/>
-        </w:rPr>
-        <w:t xml:space="preserve"> </w:t>
+        <w:rPr>
+          <w:rFonts w:ascii="Times New Roman" w:hAnsi="Times New Roman" w:cs="Times New Roman"/>
+        </w:rPr>
+      </w:pPr>
+      <w:r>
+        <w:rPr>
+          <w:rFonts w:ascii="Times New Roman" w:hAnsi="Times New Roman" w:cs="Times New Roman"/>
+        </w:rPr>
+        <w:t xml:space="preserve">Además de las comunidades artísticas o fan </w:t>
+      </w:r>
+      <w:proofErr w:type="spellStart"/>
+      <w:r>
+        <w:rPr>
+          <w:rFonts w:ascii="Times New Roman" w:hAnsi="Times New Roman" w:cs="Times New Roman"/>
+        </w:rPr>
+        <w:t>arts</w:t>
+      </w:r>
+      <w:proofErr w:type="spellEnd"/>
+      <w:r>
+        <w:rPr>
+          <w:rFonts w:ascii="Times New Roman" w:hAnsi="Times New Roman" w:cs="Times New Roman"/>
+        </w:rPr>
+        <w:t>, el mercado objetivo de esta aplicación se extiende a otros grupos relacionados con el arte y la creatividad. Esto incluye a los diseñadores gráficos, ilustradores, fotógrafos y cualquier persona apasionada por la expresión visual.</w:t>
+      </w:r>
+    </w:p>
+    <w:p>
+      <w:pPr>
+        <w:rPr>
+          <w:rFonts w:ascii="Times New Roman" w:hAnsi="Times New Roman" w:cs="Times New Roman"/>
+        </w:rPr>
+      </w:pPr>
+      <w:r>
+        <w:rPr>
+          <w:rFonts w:ascii="Times New Roman" w:hAnsi="Times New Roman" w:cs="Times New Roman"/>
+        </w:rPr>
+        <w:t>Estos grupos suelen encontrar en los tableros de imágenes una forma efectiva de compartir sus creaciones, recibir retroalimentación constructiva y establecer conexiones con otros artistas y entusiastas del arte. La aplicación proporciona un espacio virtual donde pueden exhibir y promocionar su trabajo de manera accesible y atractiva.</w:t>
+      </w:r>
+    </w:p>
+    <w:p>
+      <w:pPr>
+        <w:rPr>
+          <w:rFonts w:ascii="Times New Roman" w:hAnsi="Times New Roman" w:cs="Times New Roman"/>
+        </w:rPr>
+      </w:pPr>
+      <w:r>
+        <w:rPr>
+          <w:rFonts w:ascii="Times New Roman" w:hAnsi="Times New Roman" w:cs="Times New Roman"/>
+        </w:rPr>
+        <w:t>Además, el público objetivo de esta aplicación puede abarcar a aquellos que buscan inspiración y entretenimiento visual. Los amantes del arte en general, los aficionados a la moda, los entusiastas del diseño de interiores y las personas interesadas en descubrir nuevas tendencias y estilos también pueden beneficiarse de esta plataforma.</w:t>
+      </w:r>
+    </w:p>
+    <w:p>
+      <w:pPr>
+        <w:rPr>
+          <w:rFonts w:ascii="Times New Roman" w:hAnsi="Times New Roman" w:cs="Times New Roman"/>
+        </w:rPr>
+      </w:pPr>
+      <w:r>
+        <w:rPr>
+          <w:rFonts w:ascii="Times New Roman" w:hAnsi="Times New Roman" w:cs="Times New Roman"/>
+        </w:rPr>
+        <w:t xml:space="preserve">En resumen, el mercado objetivo de esta aplicación abarca a las comunidades artísticas y fan </w:t>
+      </w:r>
+      <w:proofErr w:type="spellStart"/>
+      <w:r>
+        <w:rPr>
+          <w:rFonts w:ascii="Times New Roman" w:hAnsi="Times New Roman" w:cs="Times New Roman"/>
+        </w:rPr>
+        <w:t>arts</w:t>
+      </w:r>
+      <w:proofErr w:type="spellEnd"/>
+      <w:r>
+        <w:rPr>
+          <w:rFonts w:ascii="Times New Roman" w:hAnsi="Times New Roman" w:cs="Times New Roman"/>
+        </w:rPr>
+        <w:t>, así como a diseñadores, ilustradores, fotógrafos y entusiastas del arte en general. También atrae a personas en busca de inspiración y entretenimiento visual, así como a aquellos interesados en descubrir nuevas tendencias y formas de expresión artística en diversos medios visuales. La aplicación proporciona un espacio interactivo donde todos estos grupos pueden conectarse, compartir y disfrutar del arte en todas sus formas.</w:t>
       </w:r>
     </w:p>
     <w:p>
@@ -11480,7 +14858,19 @@
               <w:rPr>
                 <w:rFonts w:ascii="Times New Roman" w:hAnsi="Times New Roman" w:cs="Times New Roman"/>
               </w:rPr>
-              <w:t>2h</w:t>
+              <w:t>2</w:t>
+            </w:r>
+            <w:r>
+              <w:rPr>
+                <w:rFonts w:ascii="Times New Roman" w:hAnsi="Times New Roman" w:cs="Times New Roman"/>
+              </w:rPr>
+              <w:t>,09</w:t>
+            </w:r>
+            <w:r>
+              <w:rPr>
+                <w:rFonts w:ascii="Times New Roman" w:hAnsi="Times New Roman" w:cs="Times New Roman"/>
+              </w:rPr>
+              <w:t>h</w:t>
             </w:r>
           </w:p>
         </w:tc>
@@ -11528,13 +14918,7 @@
               <w:rPr>
                 <w:rFonts w:ascii="Times New Roman" w:hAnsi="Times New Roman" w:cs="Times New Roman"/>
               </w:rPr>
-              <w:t>2</w:t>
-            </w:r>
-            <w:r>
-              <w:rPr>
-                <w:rFonts w:ascii="Times New Roman" w:hAnsi="Times New Roman" w:cs="Times New Roman"/>
-              </w:rPr>
-              <w:t>6</w:t>
+              <w:t>32</w:t>
             </w:r>
             <w:r>
               <w:rPr>
@@ -11585,13 +14969,7 @@
               <w:rPr>
                 <w:rFonts w:ascii="Times New Roman" w:hAnsi="Times New Roman" w:cs="Times New Roman"/>
               </w:rPr>
-              <w:t>1</w:t>
-            </w:r>
-            <w:r>
-              <w:rPr>
-                <w:rFonts w:ascii="Times New Roman" w:hAnsi="Times New Roman" w:cs="Times New Roman"/>
-              </w:rPr>
-              <w:t>0</w:t>
+              <w:t>28</w:t>
             </w:r>
             <w:r>
               <w:rPr>
@@ -11605,6 +14983,7 @@
     </w:tbl>
     <w:p>
       <w:pPr>
+        <w:jc w:val="center"/>
         <w:rPr>
           <w:rFonts w:ascii="Times New Roman" w:hAnsi="Times New Roman" w:cs="Times New Roman"/>
         </w:rPr>
@@ -11614,6 +14993,20 @@
           <w:rFonts w:ascii="Times New Roman" w:hAnsi="Times New Roman" w:cs="Times New Roman"/>
         </w:rPr>
         <w:t>(El tiempo se ha calculado de forma aproximada a base de cronometraje del tiempo)</w:t>
+      </w:r>
+    </w:p>
+    <w:p>
+      <w:pPr>
+        <w:jc w:val="center"/>
+        <w:rPr>
+          <w:rFonts w:ascii="Times New Roman" w:hAnsi="Times New Roman" w:cs="Times New Roman"/>
+        </w:rPr>
+      </w:pPr>
+      <w:r>
+        <w:rPr>
+          <w:rFonts w:ascii="Times New Roman" w:hAnsi="Times New Roman" w:cs="Times New Roman"/>
+        </w:rPr>
+        <w:t>Tabla 6.5.1 – Tiempo estimado</w:t>
       </w:r>
     </w:p>
     <w:p>
@@ -11710,6 +15103,38 @@
           <w:rFonts w:ascii="Times New Roman" w:hAnsi="Times New Roman" w:cs="Times New Roman"/>
         </w:rPr>
       </w:pPr>
+      <w:r>
+        <w:rPr>
+          <w:rFonts w:ascii="Times New Roman" w:hAnsi="Times New Roman" w:cs="Times New Roman"/>
+        </w:rPr>
+        <w:t>Además de lo anterior, uno de los desafíos más complejos fue la transmisión de datos binarios entre el backend y el frontend de la aplicación. Para lograrlo, fue necesario implementar un proceso en el que los binarios se convirtieran en formato base64 al ser cargados, luego se enviaran al backend y se formatearan como un tipo de dato BLOB (Binary Large Object), el cual se almacenaba en una base de datos local dinámica por usuario.</w:t>
+      </w:r>
+    </w:p>
+    <w:p>
+      <w:pPr>
+        <w:rPr>
+          <w:rFonts w:ascii="Times New Roman" w:hAnsi="Times New Roman" w:cs="Times New Roman"/>
+        </w:rPr>
+      </w:pPr>
+      <w:r>
+        <w:rPr>
+          <w:rFonts w:ascii="Times New Roman" w:hAnsi="Times New Roman" w:cs="Times New Roman"/>
+        </w:rPr>
+        <w:t>Esta tarea requería una cuidadosa manipulación de los datos, ya que la conversión de binarios a base64 y viceversa implicaba transformaciones específicas. En el lado del backend, se debían realizar las operaciones inversas para recuperar los datos binarios originales y garantizar la integridad de la información.</w:t>
+      </w:r>
+    </w:p>
+    <w:p>
+      <w:pPr>
+        <w:rPr>
+          <w:rFonts w:ascii="Times New Roman" w:hAnsi="Times New Roman" w:cs="Times New Roman"/>
+        </w:rPr>
+      </w:pPr>
+      <w:r>
+        <w:rPr>
+          <w:rFonts w:ascii="Times New Roman" w:hAnsi="Times New Roman" w:cs="Times New Roman"/>
+        </w:rPr>
+        <w:t>Además de la complejidad técnica de la transmisión y almacenamiento de los binarios, también se enfrentaban desafíos adicionales en la obtención de los datos. El proceso de obtención de datos debía tener en cuenta la estructura de la base de datos local dinámica, que almacenaba información de forma personalizada para cada usuario. Esto requería consultas y filtrado adecuados para obtener los datos relevantes de manera eficiente.</w:t>
+      </w:r>
     </w:p>
     <w:p>
       <w:pPr>
@@ -11724,9 +15149,18 @@
       <w:r>
         <w:rPr>
           <w:rFonts w:ascii="Times New Roman" w:hAnsi="Times New Roman" w:cs="Times New Roman"/>
-          <w:highlight w:val="yellow"/>
-        </w:rPr>
-        <w:t>//Mencionar seguridad y dificultades</w:t>
+        </w:rPr>
+        <w:t>En resumen, la transmisión de binarios entre el backend y el frontend, junto con la manipulación y almacenamiento adecuados de dichos binarios, representó una de las tareas más complicadas en el desarrollo de la aplicación. Requirió una cuidadosa planificación y ejecución para garantizar que los datos se transmitieran correctamente y estuvieran disponibles para su recuperación posterior.</w:t>
+      </w:r>
+      <w:r>
+        <w:rPr>
+          <w:rFonts w:ascii="Times New Roman" w:hAnsi="Times New Roman" w:cs="Times New Roman"/>
+          <w:b/>
+          <w:bCs/>
+          <w:sz w:val="28"/>
+          <w:szCs w:val="28"/>
+        </w:rPr>
+        <w:t xml:space="preserve"> </w:t>
       </w:r>
       <w:r>
         <w:rPr>
@@ -13304,10 +16738,17 @@
     </w:tbl>
     <w:p>
       <w:pPr>
-        <w:rPr>
-          <w:rFonts w:ascii="Times New Roman" w:hAnsi="Times New Roman" w:cs="Times New Roman"/>
-        </w:rPr>
-      </w:pPr>
+        <w:jc w:val="center"/>
+        <w:rPr>
+          <w:rFonts w:ascii="Times New Roman" w:hAnsi="Times New Roman" w:cs="Times New Roman"/>
+        </w:rPr>
+      </w:pPr>
+      <w:r>
+        <w:rPr>
+          <w:rFonts w:ascii="Times New Roman" w:hAnsi="Times New Roman" w:cs="Times New Roman"/>
+        </w:rPr>
+        <w:t>Tabla A.1 – Índice de terminología</w:t>
+      </w:r>
     </w:p>
     <w:p>
       <w:pPr>
@@ -13643,7 +17084,7 @@
                     <pic:cNvPicPr/>
                   </pic:nvPicPr>
                   <pic:blipFill>
-                    <a:blip r:embed="rId17"/>
+                    <a:blip r:embed="rId33"/>
                     <a:stretch>
                       <a:fillRect/>
                     </a:stretch>
@@ -13704,7 +17145,21 @@
         <w:rPr>
           <w:rFonts w:ascii="Times New Roman" w:hAnsi="Times New Roman" w:cs="Times New Roman"/>
         </w:rPr>
-        <w:t xml:space="preserve"> El documento esta incompleto debido a la falta de realización de parte del proyecto. </w:t>
+        <w:t xml:space="preserve"> El documento </w:t>
+      </w:r>
+      <w:proofErr w:type="spellStart"/>
+      <w:r>
+        <w:rPr>
+          <w:rFonts w:ascii="Times New Roman" w:hAnsi="Times New Roman" w:cs="Times New Roman"/>
+        </w:rPr>
+        <w:t>esta</w:t>
+      </w:r>
+      <w:proofErr w:type="spellEnd"/>
+      <w:r>
+        <w:rPr>
+          <w:rFonts w:ascii="Times New Roman" w:hAnsi="Times New Roman" w:cs="Times New Roman"/>
+        </w:rPr>
+        <w:t xml:space="preserve"> incompleto debido a la falta de realización de parte del proyecto. </w:t>
       </w:r>
     </w:p>
     <w:p>
@@ -13775,7 +17230,7 @@
               </w:rPr>
               <w:t xml:space="preserve"> (</w:t>
             </w:r>
-            <w:hyperlink r:id="rId22" w:history="1">
+            <w:hyperlink r:id="rId34" w:history="1">
               <w:r>
                 <w:rPr>
                   <w:rStyle w:val="Hipervnculo"/>
@@ -14079,7 +17534,7 @@
       <w:r>
         <w:t xml:space="preserve">(Creador gifs animados de estadística) </w:t>
       </w:r>
-      <w:hyperlink r:id="rId23" w:history="1">
+      <w:hyperlink r:id="rId35" w:history="1">
         <w:r>
           <w:rPr>
             <w:rStyle w:val="Hipervnculo"/>
@@ -14098,9 +17553,9 @@
       </w:pPr>
     </w:p>
     <w:sectPr>
-      <w:headerReference w:type="default" r:id="rId24"/>
-      <w:footerReference w:type="default" r:id="rId25"/>
-      <w:footerReference w:type="first" r:id="rId26"/>
+      <w:headerReference w:type="default" r:id="rId36"/>
+      <w:footerReference w:type="default" r:id="rId37"/>
+      <w:footerReference w:type="first" r:id="rId38"/>
       <w:pgSz w:w="11906" w:h="16838"/>
       <w:pgMar w:top="1417" w:right="1701" w:bottom="1417" w:left="1701" w:header="708" w:footer="708" w:gutter="0"/>
       <w:pgNumType w:start="0"/>
@@ -14387,7 +17842,7 @@
       <w:rPr>
         <w:rFonts w:ascii="Times New Roman" w:hAnsi="Times New Roman" w:cs="Times New Roman"/>
       </w:rPr>
-      <w:t>2</w:t>
+      <w:t>6</w:t>
     </w:r>
     <w:r>
       <w:rPr>
@@ -14697,6 +18152,155 @@
     </w:lvl>
   </w:abstractNum>
   <w:abstractNum w:abstractNumId="2" w15:restartNumberingAfterBreak="0">
+    <w:nsid w:val="0CBF2B63"/>
+    <w:multiLevelType w:val="multilevel"/>
+    <w:tmpl w:val="3C3C20EA"/>
+    <w:lvl w:ilvl="0">
+      <w:start w:val="1"/>
+      <w:numFmt w:val="bullet"/>
+      <w:lvlText w:val=""/>
+      <w:lvlJc w:val="left"/>
+      <w:pPr>
+        <w:tabs>
+          <w:tab w:val="num" w:pos="720"/>
+        </w:tabs>
+        <w:ind w:left="720" w:hanging="360"/>
+      </w:pPr>
+      <w:rPr>
+        <w:rFonts w:ascii="Symbol" w:hAnsi="Symbol" w:hint="default"/>
+        <w:sz w:val="20"/>
+      </w:rPr>
+    </w:lvl>
+    <w:lvl w:ilvl="1" w:tentative="1">
+      <w:start w:val="1"/>
+      <w:numFmt w:val="bullet"/>
+      <w:lvlText w:val=""/>
+      <w:lvlJc w:val="left"/>
+      <w:pPr>
+        <w:tabs>
+          <w:tab w:val="num" w:pos="1440"/>
+        </w:tabs>
+        <w:ind w:left="1440" w:hanging="360"/>
+      </w:pPr>
+      <w:rPr>
+        <w:rFonts w:ascii="Symbol" w:hAnsi="Symbol" w:hint="default"/>
+        <w:sz w:val="20"/>
+      </w:rPr>
+    </w:lvl>
+    <w:lvl w:ilvl="2" w:tentative="1">
+      <w:start w:val="1"/>
+      <w:numFmt w:val="bullet"/>
+      <w:lvlText w:val=""/>
+      <w:lvlJc w:val="left"/>
+      <w:pPr>
+        <w:tabs>
+          <w:tab w:val="num" w:pos="2160"/>
+        </w:tabs>
+        <w:ind w:left="2160" w:hanging="360"/>
+      </w:pPr>
+      <w:rPr>
+        <w:rFonts w:ascii="Symbol" w:hAnsi="Symbol" w:hint="default"/>
+        <w:sz w:val="20"/>
+      </w:rPr>
+    </w:lvl>
+    <w:lvl w:ilvl="3" w:tentative="1">
+      <w:start w:val="1"/>
+      <w:numFmt w:val="bullet"/>
+      <w:lvlText w:val=""/>
+      <w:lvlJc w:val="left"/>
+      <w:pPr>
+        <w:tabs>
+          <w:tab w:val="num" w:pos="2880"/>
+        </w:tabs>
+        <w:ind w:left="2880" w:hanging="360"/>
+      </w:pPr>
+      <w:rPr>
+        <w:rFonts w:ascii="Symbol" w:hAnsi="Symbol" w:hint="default"/>
+        <w:sz w:val="20"/>
+      </w:rPr>
+    </w:lvl>
+    <w:lvl w:ilvl="4" w:tentative="1">
+      <w:start w:val="1"/>
+      <w:numFmt w:val="bullet"/>
+      <w:lvlText w:val=""/>
+      <w:lvlJc w:val="left"/>
+      <w:pPr>
+        <w:tabs>
+          <w:tab w:val="num" w:pos="3600"/>
+        </w:tabs>
+        <w:ind w:left="3600" w:hanging="360"/>
+      </w:pPr>
+      <w:rPr>
+        <w:rFonts w:ascii="Symbol" w:hAnsi="Symbol" w:hint="default"/>
+        <w:sz w:val="20"/>
+      </w:rPr>
+    </w:lvl>
+    <w:lvl w:ilvl="5" w:tentative="1">
+      <w:start w:val="1"/>
+      <w:numFmt w:val="bullet"/>
+      <w:lvlText w:val=""/>
+      <w:lvlJc w:val="left"/>
+      <w:pPr>
+        <w:tabs>
+          <w:tab w:val="num" w:pos="4320"/>
+        </w:tabs>
+        <w:ind w:left="4320" w:hanging="360"/>
+      </w:pPr>
+      <w:rPr>
+        <w:rFonts w:ascii="Symbol" w:hAnsi="Symbol" w:hint="default"/>
+        <w:sz w:val="20"/>
+      </w:rPr>
+    </w:lvl>
+    <w:lvl w:ilvl="6" w:tentative="1">
+      <w:start w:val="1"/>
+      <w:numFmt w:val="bullet"/>
+      <w:lvlText w:val=""/>
+      <w:lvlJc w:val="left"/>
+      <w:pPr>
+        <w:tabs>
+          <w:tab w:val="num" w:pos="5040"/>
+        </w:tabs>
+        <w:ind w:left="5040" w:hanging="360"/>
+      </w:pPr>
+      <w:rPr>
+        <w:rFonts w:ascii="Symbol" w:hAnsi="Symbol" w:hint="default"/>
+        <w:sz w:val="20"/>
+      </w:rPr>
+    </w:lvl>
+    <w:lvl w:ilvl="7" w:tentative="1">
+      <w:start w:val="1"/>
+      <w:numFmt w:val="bullet"/>
+      <w:lvlText w:val=""/>
+      <w:lvlJc w:val="left"/>
+      <w:pPr>
+        <w:tabs>
+          <w:tab w:val="num" w:pos="5760"/>
+        </w:tabs>
+        <w:ind w:left="5760" w:hanging="360"/>
+      </w:pPr>
+      <w:rPr>
+        <w:rFonts w:ascii="Symbol" w:hAnsi="Symbol" w:hint="default"/>
+        <w:sz w:val="20"/>
+      </w:rPr>
+    </w:lvl>
+    <w:lvl w:ilvl="8" w:tentative="1">
+      <w:start w:val="1"/>
+      <w:numFmt w:val="bullet"/>
+      <w:lvlText w:val=""/>
+      <w:lvlJc w:val="left"/>
+      <w:pPr>
+        <w:tabs>
+          <w:tab w:val="num" w:pos="6480"/>
+        </w:tabs>
+        <w:ind w:left="6480" w:hanging="360"/>
+      </w:pPr>
+      <w:rPr>
+        <w:rFonts w:ascii="Symbol" w:hAnsi="Symbol" w:hint="default"/>
+        <w:sz w:val="20"/>
+      </w:rPr>
+    </w:lvl>
+  </w:abstractNum>
+  <w:abstractNum w:abstractNumId="3" w15:restartNumberingAfterBreak="0">
     <w:nsid w:val="142C127A"/>
     <w:multiLevelType w:val="hybridMultilevel"/>
     <w:tmpl w:val="DA882530"/>
@@ -14808,7 +18412,156 @@
       </w:rPr>
     </w:lvl>
   </w:abstractNum>
-  <w:abstractNum w:abstractNumId="3" w15:restartNumberingAfterBreak="0">
+  <w:abstractNum w:abstractNumId="4" w15:restartNumberingAfterBreak="0">
+    <w:nsid w:val="21137DA0"/>
+    <w:multiLevelType w:val="multilevel"/>
+    <w:tmpl w:val="4FBC30E2"/>
+    <w:lvl w:ilvl="0">
+      <w:start w:val="1"/>
+      <w:numFmt w:val="bullet"/>
+      <w:lvlText w:val=""/>
+      <w:lvlJc w:val="left"/>
+      <w:pPr>
+        <w:tabs>
+          <w:tab w:val="num" w:pos="720"/>
+        </w:tabs>
+        <w:ind w:left="720" w:hanging="360"/>
+      </w:pPr>
+      <w:rPr>
+        <w:rFonts w:ascii="Symbol" w:hAnsi="Symbol" w:hint="default"/>
+        <w:sz w:val="20"/>
+      </w:rPr>
+    </w:lvl>
+    <w:lvl w:ilvl="1" w:tentative="1">
+      <w:start w:val="1"/>
+      <w:numFmt w:val="bullet"/>
+      <w:lvlText w:val=""/>
+      <w:lvlJc w:val="left"/>
+      <w:pPr>
+        <w:tabs>
+          <w:tab w:val="num" w:pos="1440"/>
+        </w:tabs>
+        <w:ind w:left="1440" w:hanging="360"/>
+      </w:pPr>
+      <w:rPr>
+        <w:rFonts w:ascii="Symbol" w:hAnsi="Symbol" w:hint="default"/>
+        <w:sz w:val="20"/>
+      </w:rPr>
+    </w:lvl>
+    <w:lvl w:ilvl="2" w:tentative="1">
+      <w:start w:val="1"/>
+      <w:numFmt w:val="bullet"/>
+      <w:lvlText w:val=""/>
+      <w:lvlJc w:val="left"/>
+      <w:pPr>
+        <w:tabs>
+          <w:tab w:val="num" w:pos="2160"/>
+        </w:tabs>
+        <w:ind w:left="2160" w:hanging="360"/>
+      </w:pPr>
+      <w:rPr>
+        <w:rFonts w:ascii="Symbol" w:hAnsi="Symbol" w:hint="default"/>
+        <w:sz w:val="20"/>
+      </w:rPr>
+    </w:lvl>
+    <w:lvl w:ilvl="3" w:tentative="1">
+      <w:start w:val="1"/>
+      <w:numFmt w:val="bullet"/>
+      <w:lvlText w:val=""/>
+      <w:lvlJc w:val="left"/>
+      <w:pPr>
+        <w:tabs>
+          <w:tab w:val="num" w:pos="2880"/>
+        </w:tabs>
+        <w:ind w:left="2880" w:hanging="360"/>
+      </w:pPr>
+      <w:rPr>
+        <w:rFonts w:ascii="Symbol" w:hAnsi="Symbol" w:hint="default"/>
+        <w:sz w:val="20"/>
+      </w:rPr>
+    </w:lvl>
+    <w:lvl w:ilvl="4" w:tentative="1">
+      <w:start w:val="1"/>
+      <w:numFmt w:val="bullet"/>
+      <w:lvlText w:val=""/>
+      <w:lvlJc w:val="left"/>
+      <w:pPr>
+        <w:tabs>
+          <w:tab w:val="num" w:pos="3600"/>
+        </w:tabs>
+        <w:ind w:left="3600" w:hanging="360"/>
+      </w:pPr>
+      <w:rPr>
+        <w:rFonts w:ascii="Symbol" w:hAnsi="Symbol" w:hint="default"/>
+        <w:sz w:val="20"/>
+      </w:rPr>
+    </w:lvl>
+    <w:lvl w:ilvl="5" w:tentative="1">
+      <w:start w:val="1"/>
+      <w:numFmt w:val="bullet"/>
+      <w:lvlText w:val=""/>
+      <w:lvlJc w:val="left"/>
+      <w:pPr>
+        <w:tabs>
+          <w:tab w:val="num" w:pos="4320"/>
+        </w:tabs>
+        <w:ind w:left="4320" w:hanging="360"/>
+      </w:pPr>
+      <w:rPr>
+        <w:rFonts w:ascii="Symbol" w:hAnsi="Symbol" w:hint="default"/>
+        <w:sz w:val="20"/>
+      </w:rPr>
+    </w:lvl>
+    <w:lvl w:ilvl="6" w:tentative="1">
+      <w:start w:val="1"/>
+      <w:numFmt w:val="bullet"/>
+      <w:lvlText w:val=""/>
+      <w:lvlJc w:val="left"/>
+      <w:pPr>
+        <w:tabs>
+          <w:tab w:val="num" w:pos="5040"/>
+        </w:tabs>
+        <w:ind w:left="5040" w:hanging="360"/>
+      </w:pPr>
+      <w:rPr>
+        <w:rFonts w:ascii="Symbol" w:hAnsi="Symbol" w:hint="default"/>
+        <w:sz w:val="20"/>
+      </w:rPr>
+    </w:lvl>
+    <w:lvl w:ilvl="7" w:tentative="1">
+      <w:start w:val="1"/>
+      <w:numFmt w:val="bullet"/>
+      <w:lvlText w:val=""/>
+      <w:lvlJc w:val="left"/>
+      <w:pPr>
+        <w:tabs>
+          <w:tab w:val="num" w:pos="5760"/>
+        </w:tabs>
+        <w:ind w:left="5760" w:hanging="360"/>
+      </w:pPr>
+      <w:rPr>
+        <w:rFonts w:ascii="Symbol" w:hAnsi="Symbol" w:hint="default"/>
+        <w:sz w:val="20"/>
+      </w:rPr>
+    </w:lvl>
+    <w:lvl w:ilvl="8" w:tentative="1">
+      <w:start w:val="1"/>
+      <w:numFmt w:val="bullet"/>
+      <w:lvlText w:val=""/>
+      <w:lvlJc w:val="left"/>
+      <w:pPr>
+        <w:tabs>
+          <w:tab w:val="num" w:pos="6480"/>
+        </w:tabs>
+        <w:ind w:left="6480" w:hanging="360"/>
+      </w:pPr>
+      <w:rPr>
+        <w:rFonts w:ascii="Symbol" w:hAnsi="Symbol" w:hint="default"/>
+        <w:sz w:val="20"/>
+      </w:rPr>
+    </w:lvl>
+  </w:abstractNum>
+  <w:abstractNum w:abstractNumId="5" w15:restartNumberingAfterBreak="0">
     <w:nsid w:val="227B0817"/>
     <w:multiLevelType w:val="hybridMultilevel"/>
     <w:tmpl w:val="FD1265B4"/>
@@ -14921,7 +18674,7 @@
       </w:rPr>
     </w:lvl>
   </w:abstractNum>
-  <w:abstractNum w:abstractNumId="4" w15:restartNumberingAfterBreak="0">
+  <w:abstractNum w:abstractNumId="6" w15:restartNumberingAfterBreak="0">
     <w:nsid w:val="2C14428D"/>
     <w:multiLevelType w:val="hybridMultilevel"/>
     <w:tmpl w:val="6B481044"/>
@@ -15010,7 +18763,7 @@
       </w:pPr>
     </w:lvl>
   </w:abstractNum>
-  <w:abstractNum w:abstractNumId="5" w15:restartNumberingAfterBreak="0">
+  <w:abstractNum w:abstractNumId="7" w15:restartNumberingAfterBreak="0">
     <w:nsid w:val="3202366A"/>
     <w:multiLevelType w:val="hybridMultilevel"/>
     <w:tmpl w:val="A4F6146A"/>
@@ -15099,7 +18852,7 @@
       </w:pPr>
     </w:lvl>
   </w:abstractNum>
-  <w:abstractNum w:abstractNumId="6" w15:restartNumberingAfterBreak="0">
+  <w:abstractNum w:abstractNumId="8" w15:restartNumberingAfterBreak="0">
     <w:nsid w:val="34141E3D"/>
     <w:multiLevelType w:val="hybridMultilevel"/>
     <w:tmpl w:val="9B8AA2CC"/>
@@ -15212,7 +18965,7 @@
       </w:rPr>
     </w:lvl>
   </w:abstractNum>
-  <w:abstractNum w:abstractNumId="7" w15:restartNumberingAfterBreak="0">
+  <w:abstractNum w:abstractNumId="9" w15:restartNumberingAfterBreak="0">
     <w:nsid w:val="394542B2"/>
     <w:multiLevelType w:val="multilevel"/>
     <w:tmpl w:val="DEC2474A"/>
@@ -15325,7 +19078,7 @@
       </w:rPr>
     </w:lvl>
   </w:abstractNum>
-  <w:abstractNum w:abstractNumId="8" w15:restartNumberingAfterBreak="0">
+  <w:abstractNum w:abstractNumId="10" w15:restartNumberingAfterBreak="0">
     <w:nsid w:val="39565614"/>
     <w:multiLevelType w:val="hybridMultilevel"/>
     <w:tmpl w:val="8368B9E4"/>
@@ -15414,7 +19167,124 @@
       </w:pPr>
     </w:lvl>
   </w:abstractNum>
-  <w:abstractNum w:abstractNumId="9" w15:restartNumberingAfterBreak="0">
+  <w:abstractNum w:abstractNumId="11" w15:restartNumberingAfterBreak="0">
+    <w:nsid w:val="478615C2"/>
+    <w:multiLevelType w:val="multilevel"/>
+    <w:tmpl w:val="B2109A94"/>
+    <w:lvl w:ilvl="0">
+      <w:start w:val="1"/>
+      <w:numFmt w:val="decimal"/>
+      <w:lvlText w:val="%1."/>
+      <w:lvlJc w:val="left"/>
+      <w:pPr>
+        <w:tabs>
+          <w:tab w:val="num" w:pos="720"/>
+        </w:tabs>
+        <w:ind w:left="720" w:hanging="360"/>
+      </w:pPr>
+    </w:lvl>
+    <w:lvl w:ilvl="1">
+      <w:start w:val="1"/>
+      <w:numFmt w:val="bullet"/>
+      <w:lvlText w:val=""/>
+      <w:lvlJc w:val="left"/>
+      <w:pPr>
+        <w:tabs>
+          <w:tab w:val="num" w:pos="1440"/>
+        </w:tabs>
+        <w:ind w:left="1440" w:hanging="360"/>
+      </w:pPr>
+      <w:rPr>
+        <w:rFonts w:ascii="Symbol" w:hAnsi="Symbol" w:hint="default"/>
+        <w:sz w:val="20"/>
+      </w:rPr>
+    </w:lvl>
+    <w:lvl w:ilvl="2" w:tentative="1">
+      <w:start w:val="1"/>
+      <w:numFmt w:val="decimal"/>
+      <w:lvlText w:val="%3."/>
+      <w:lvlJc w:val="left"/>
+      <w:pPr>
+        <w:tabs>
+          <w:tab w:val="num" w:pos="2160"/>
+        </w:tabs>
+        <w:ind w:left="2160" w:hanging="360"/>
+      </w:pPr>
+    </w:lvl>
+    <w:lvl w:ilvl="3" w:tentative="1">
+      <w:start w:val="1"/>
+      <w:numFmt w:val="decimal"/>
+      <w:lvlText w:val="%4."/>
+      <w:lvlJc w:val="left"/>
+      <w:pPr>
+        <w:tabs>
+          <w:tab w:val="num" w:pos="2880"/>
+        </w:tabs>
+        <w:ind w:left="2880" w:hanging="360"/>
+      </w:pPr>
+    </w:lvl>
+    <w:lvl w:ilvl="4" w:tentative="1">
+      <w:start w:val="1"/>
+      <w:numFmt w:val="decimal"/>
+      <w:lvlText w:val="%5."/>
+      <w:lvlJc w:val="left"/>
+      <w:pPr>
+        <w:tabs>
+          <w:tab w:val="num" w:pos="3600"/>
+        </w:tabs>
+        <w:ind w:left="3600" w:hanging="360"/>
+      </w:pPr>
+    </w:lvl>
+    <w:lvl w:ilvl="5" w:tentative="1">
+      <w:start w:val="1"/>
+      <w:numFmt w:val="decimal"/>
+      <w:lvlText w:val="%6."/>
+      <w:lvlJc w:val="left"/>
+      <w:pPr>
+        <w:tabs>
+          <w:tab w:val="num" w:pos="4320"/>
+        </w:tabs>
+        <w:ind w:left="4320" w:hanging="360"/>
+      </w:pPr>
+    </w:lvl>
+    <w:lvl w:ilvl="6" w:tentative="1">
+      <w:start w:val="1"/>
+      <w:numFmt w:val="decimal"/>
+      <w:lvlText w:val="%7."/>
+      <w:lvlJc w:val="left"/>
+      <w:pPr>
+        <w:tabs>
+          <w:tab w:val="num" w:pos="5040"/>
+        </w:tabs>
+        <w:ind w:left="5040" w:hanging="360"/>
+      </w:pPr>
+    </w:lvl>
+    <w:lvl w:ilvl="7" w:tentative="1">
+      <w:start w:val="1"/>
+      <w:numFmt w:val="decimal"/>
+      <w:lvlText w:val="%8."/>
+      <w:lvlJc w:val="left"/>
+      <w:pPr>
+        <w:tabs>
+          <w:tab w:val="num" w:pos="5760"/>
+        </w:tabs>
+        <w:ind w:left="5760" w:hanging="360"/>
+      </w:pPr>
+    </w:lvl>
+    <w:lvl w:ilvl="8" w:tentative="1">
+      <w:start w:val="1"/>
+      <w:numFmt w:val="decimal"/>
+      <w:lvlText w:val="%9."/>
+      <w:lvlJc w:val="left"/>
+      <w:pPr>
+        <w:tabs>
+          <w:tab w:val="num" w:pos="6480"/>
+        </w:tabs>
+        <w:ind w:left="6480" w:hanging="360"/>
+      </w:pPr>
+    </w:lvl>
+  </w:abstractNum>
+  <w:abstractNum w:abstractNumId="12" w15:restartNumberingAfterBreak="0">
     <w:nsid w:val="4B17040B"/>
     <w:multiLevelType w:val="multilevel"/>
     <w:tmpl w:val="745ED278"/>
@@ -15527,7 +19397,7 @@
       </w:rPr>
     </w:lvl>
   </w:abstractNum>
-  <w:abstractNum w:abstractNumId="10" w15:restartNumberingAfterBreak="0">
+  <w:abstractNum w:abstractNumId="13" w15:restartNumberingAfterBreak="0">
     <w:nsid w:val="54480E0B"/>
     <w:multiLevelType w:val="hybridMultilevel"/>
     <w:tmpl w:val="806AD668"/>
@@ -15616,7 +19486,7 @@
       </w:pPr>
     </w:lvl>
   </w:abstractNum>
-  <w:abstractNum w:abstractNumId="11" w15:restartNumberingAfterBreak="0">
+  <w:abstractNum w:abstractNumId="14" w15:restartNumberingAfterBreak="0">
     <w:nsid w:val="5B2D2243"/>
     <w:multiLevelType w:val="hybridMultilevel"/>
     <w:tmpl w:val="3808DDA4"/>
@@ -15728,7 +19598,7 @@
       </w:rPr>
     </w:lvl>
   </w:abstractNum>
-  <w:abstractNum w:abstractNumId="12" w15:restartNumberingAfterBreak="0">
+  <w:abstractNum w:abstractNumId="15" w15:restartNumberingAfterBreak="0">
     <w:nsid w:val="5D5439FE"/>
     <w:multiLevelType w:val="multilevel"/>
     <w:tmpl w:val="0CE28FCE"/>
@@ -15841,7 +19711,7 @@
       </w:rPr>
     </w:lvl>
   </w:abstractNum>
-  <w:abstractNum w:abstractNumId="13" w15:restartNumberingAfterBreak="0">
+  <w:abstractNum w:abstractNumId="16" w15:restartNumberingAfterBreak="0">
     <w:nsid w:val="5F8D6D84"/>
     <w:multiLevelType w:val="hybridMultilevel"/>
     <w:tmpl w:val="4664F808"/>
@@ -15954,7 +19824,7 @@
       </w:rPr>
     </w:lvl>
   </w:abstractNum>
-  <w:abstractNum w:abstractNumId="14" w15:restartNumberingAfterBreak="0">
+  <w:abstractNum w:abstractNumId="17" w15:restartNumberingAfterBreak="0">
     <w:nsid w:val="6A2316EA"/>
     <w:multiLevelType w:val="hybridMultilevel"/>
     <w:tmpl w:val="AB7EAB8C"/>
@@ -16044,49 +19914,58 @@
     </w:lvl>
   </w:abstractNum>
   <w:num w:numId="1" w16cid:durableId="889222395">
-    <w:abstractNumId w:val="2"/>
+    <w:abstractNumId w:val="3"/>
   </w:num>
   <w:num w:numId="2" w16cid:durableId="974221464">
-    <w:abstractNumId w:val="4"/>
+    <w:abstractNumId w:val="6"/>
   </w:num>
   <w:num w:numId="3" w16cid:durableId="558636514">
+    <w:abstractNumId w:val="15"/>
+  </w:num>
+  <w:num w:numId="4" w16cid:durableId="2063675298">
     <w:abstractNumId w:val="12"/>
   </w:num>
-  <w:num w:numId="4" w16cid:durableId="2063675298">
-    <w:abstractNumId w:val="9"/>
-  </w:num>
   <w:num w:numId="5" w16cid:durableId="1621691951">
-    <w:abstractNumId w:val="11"/>
+    <w:abstractNumId w:val="14"/>
   </w:num>
   <w:num w:numId="6" w16cid:durableId="149711650">
-    <w:abstractNumId w:val="3"/>
+    <w:abstractNumId w:val="5"/>
   </w:num>
   <w:num w:numId="7" w16cid:durableId="579602002">
-    <w:abstractNumId w:val="6"/>
+    <w:abstractNumId w:val="8"/>
   </w:num>
   <w:num w:numId="8" w16cid:durableId="2000690329">
-    <w:abstractNumId w:val="13"/>
+    <w:abstractNumId w:val="16"/>
   </w:num>
   <w:num w:numId="9" w16cid:durableId="560752494">
     <w:abstractNumId w:val="1"/>
   </w:num>
   <w:num w:numId="10" w16cid:durableId="833109992">
-    <w:abstractNumId w:val="7"/>
+    <w:abstractNumId w:val="9"/>
   </w:num>
   <w:num w:numId="11" w16cid:durableId="807665682">
-    <w:abstractNumId w:val="14"/>
+    <w:abstractNumId w:val="17"/>
   </w:num>
   <w:num w:numId="12" w16cid:durableId="487786152">
     <w:abstractNumId w:val="0"/>
   </w:num>
   <w:num w:numId="13" w16cid:durableId="1784377241">
-    <w:abstractNumId w:val="8"/>
+    <w:abstractNumId w:val="10"/>
   </w:num>
   <w:num w:numId="14" w16cid:durableId="1975403068">
-    <w:abstractNumId w:val="10"/>
+    <w:abstractNumId w:val="13"/>
   </w:num>
   <w:num w:numId="15" w16cid:durableId="1894462850">
-    <w:abstractNumId w:val="5"/>
+    <w:abstractNumId w:val="7"/>
+  </w:num>
+  <w:num w:numId="16" w16cid:durableId="529800547">
+    <w:abstractNumId w:val="2"/>
+  </w:num>
+  <w:num w:numId="17" w16cid:durableId="581918414">
+    <w:abstractNumId w:val="4"/>
+  </w:num>
+  <w:num w:numId="18" w16cid:durableId="1954899888">
+    <w:abstractNumId w:val="11"/>
   </w:num>
 </w:numbering>
 </file>
@@ -16512,10 +20391,32 @@
       <w:szCs w:val="32"/>
     </w:rPr>
   </w:style>
+  <w:style w:type="paragraph" w:styleId="Ttulo2">
+    <w:name w:val="heading 2"/>
+    <w:basedOn w:val="Normal"/>
+    <w:next w:val="Normal"/>
+    <w:link w:val="Ttulo2Car"/>
+    <w:uiPriority w:val="9"/>
+    <w:semiHidden/>
+    <w:unhideWhenUsed/>
+    <w:qFormat/>
+    <w:rsid w:val="007D0351"/>
+    <w:pPr>
+      <w:keepNext/>
+      <w:keepLines/>
+      <w:spacing w:before="40" w:after="0"/>
+      <w:outlineLvl w:val="1"/>
+    </w:pPr>
+    <w:rPr>
+      <w:rFonts w:asciiTheme="majorHAnsi" w:eastAsiaTheme="majorEastAsia" w:hAnsiTheme="majorHAnsi" w:cstheme="majorBidi"/>
+      <w:color w:val="2F5496" w:themeColor="accent1" w:themeShade="BF"/>
+      <w:sz w:val="26"/>
+      <w:szCs w:val="26"/>
+    </w:rPr>
+  </w:style>
   <w:style w:type="character" w:default="1" w:styleId="Fuentedeprrafopredeter">
     <w:name w:val="Default Paragraph Font"/>
     <w:uiPriority w:val="1"/>
-    <w:semiHidden/>
     <w:unhideWhenUsed/>
   </w:style>
   <w:style w:type="table" w:default="1" w:styleId="Tablanormal">
@@ -17177,6 +21078,33 @@
       </w:tcPr>
     </w:tblStylePr>
   </w:style>
+  <w:style w:type="character" w:customStyle="1" w:styleId="Ttulo2Car">
+    <w:name w:val="Título 2 Car"/>
+    <w:basedOn w:val="Fuentedeprrafopredeter"/>
+    <w:link w:val="Ttulo2"/>
+    <w:uiPriority w:val="9"/>
+    <w:semiHidden/>
+    <w:rsid w:val="007D0351"/>
+    <w:rPr>
+      <w:rFonts w:asciiTheme="majorHAnsi" w:eastAsiaTheme="majorEastAsia" w:hAnsiTheme="majorHAnsi" w:cstheme="majorBidi"/>
+      <w:color w:val="2F5496" w:themeColor="accent1" w:themeShade="BF"/>
+      <w:sz w:val="26"/>
+      <w:szCs w:val="26"/>
+    </w:rPr>
+  </w:style>
+  <w:style w:type="paragraph" w:styleId="NormalWeb">
+    <w:name w:val="Normal (Web)"/>
+    <w:basedOn w:val="Normal"/>
+    <w:uiPriority w:val="99"/>
+    <w:semiHidden/>
+    <w:unhideWhenUsed/>
+    <w:rsid w:val="002B4A74"/>
+    <w:rPr>
+      <w:rFonts w:ascii="Times New Roman" w:hAnsi="Times New Roman" w:cs="Times New Roman"/>
+      <w:sz w:val="24"/>
+      <w:szCs w:val="24"/>
+    </w:rPr>
+  </w:style>
 </w:styles>
 </file>
 
@@ -17318,11 +21246,13 @@
     <w:rsid w:val="002B640D"/>
     <w:rsid w:val="00304755"/>
     <w:rsid w:val="003625B9"/>
+    <w:rsid w:val="00400888"/>
     <w:rsid w:val="00441B3B"/>
     <w:rsid w:val="004A182A"/>
     <w:rsid w:val="0054309F"/>
     <w:rsid w:val="00554A11"/>
     <w:rsid w:val="006F63D0"/>
+    <w:rsid w:val="0077068F"/>
     <w:rsid w:val="00803D4C"/>
     <w:rsid w:val="0082530D"/>
     <w:rsid w:val="008F791D"/>

--- a/Documentation/PROYECTO Borrador - Clara Bujeda Muñoz.docx
+++ b/Documentation/PROYECTO Borrador - Clara Bujeda Muñoz.docx
@@ -1661,7 +1661,7 @@
             <w:jc w:val="right"/>
             <w:rPr>
               <w:rFonts w:ascii="Times New Roman" w:hAnsi="Times New Roman" w:cs="Times New Roman"/>
-              <w:color w:val="auto"/>
+              <w:color w:val="000000" w:themeColor="text1"/>
               <w:sz w:val="28"/>
               <w:szCs w:val="28"/>
             </w:rPr>
@@ -1669,7 +1669,7 @@
           <w:r>
             <w:rPr>
               <w:rFonts w:ascii="Times New Roman" w:hAnsi="Times New Roman" w:cs="Times New Roman"/>
-              <w:color w:val="auto"/>
+              <w:color w:val="000000" w:themeColor="text1"/>
               <w:sz w:val="28"/>
               <w:szCs w:val="28"/>
             </w:rPr>
@@ -1679,17 +1679,44 @@
         <w:p>
           <w:pPr>
             <w:pStyle w:val="TDC1"/>
+            <w:rPr>
+              <w:color w:val="000000" w:themeColor="text1"/>
+            </w:rPr>
           </w:pPr>
+          <w:hyperlink w:anchor="Introducción" w:history="1">
+            <w:r>
+              <w:rPr>
+                <w:rStyle w:val="Hipervnculo"/>
+                <w:color w:val="000000" w:themeColor="text1"/>
+                <w:u w:val="none"/>
+              </w:rPr>
+              <w:t>1</w:t>
+            </w:r>
+            <w:r>
+              <w:rPr>
+                <w:rStyle w:val="Hipervnculo"/>
+                <w:color w:val="000000" w:themeColor="text1"/>
+                <w:u w:val="none"/>
+              </w:rPr>
+              <w:t>. Introducción</w:t>
+            </w:r>
+          </w:hyperlink>
           <w:r>
-            <w:t>1</w:t>
+            <w:rPr>
+              <w:color w:val="000000" w:themeColor="text1"/>
+            </w:rPr>
+            <w:t xml:space="preserve"> </w:t>
           </w:r>
           <w:r>
-            <w:t xml:space="preserve">. Introducción </w:t>
-          </w:r>
-          <w:r>
+            <w:rPr>
+              <w:color w:val="000000" w:themeColor="text1"/>
+            </w:rPr>
             <w:ptab w:relativeTo="margin" w:alignment="right" w:leader="dot"/>
           </w:r>
           <w:r>
+            <w:rPr>
+              <w:color w:val="000000" w:themeColor="text1"/>
+            </w:rPr>
             <w:t>¿</w:t>
           </w:r>
         </w:p>
@@ -1698,14 +1725,30 @@
             <w:pStyle w:val="TDC2"/>
             <w:spacing w:line="276" w:lineRule="auto"/>
             <w:ind w:left="0" w:firstLine="708"/>
+            <w:rPr>
+              <w:color w:val="000000" w:themeColor="text1"/>
+            </w:rPr>
           </w:pPr>
+          <w:hyperlink w:anchor="Contexto" w:history="1">
+            <w:r>
+              <w:rPr>
+                <w:rStyle w:val="Hipervnculo"/>
+                <w:color w:val="000000" w:themeColor="text1"/>
+                <w:u w:val="none"/>
+              </w:rPr>
+              <w:t>1.1.Contexto</w:t>
+            </w:r>
+          </w:hyperlink>
           <w:r>
-            <w:t>1.1.Contexto</w:t>
-          </w:r>
-          <w:r>
+            <w:rPr>
+              <w:color w:val="000000" w:themeColor="text1"/>
+            </w:rPr>
             <w:ptab w:relativeTo="margin" w:alignment="right" w:leader="dot"/>
           </w:r>
           <w:r>
+            <w:rPr>
+              <w:color w:val="000000" w:themeColor="text1"/>
+            </w:rPr>
             <w:t>¿</w:t>
           </w:r>
         </w:p>
@@ -1713,26 +1756,62 @@
           <w:pPr>
             <w:pStyle w:val="TDC2"/>
             <w:spacing w:line="276" w:lineRule="auto"/>
+            <w:rPr>
+              <w:color w:val="000000" w:themeColor="text1"/>
+            </w:rPr>
           </w:pPr>
+          <w:hyperlink w:anchor="Objetivos" w:history="1">
+            <w:r>
+              <w:rPr>
+                <w:rStyle w:val="Hipervnculo"/>
+                <w:color w:val="000000" w:themeColor="text1"/>
+                <w:u w:val="none"/>
+              </w:rPr>
+              <w:t>1</w:t>
+            </w:r>
+            <w:r>
+              <w:rPr>
+                <w:rStyle w:val="Hipervnculo"/>
+                <w:color w:val="000000" w:themeColor="text1"/>
+                <w:u w:val="none"/>
+              </w:rPr>
+              <w:t>.</w:t>
+            </w:r>
+            <w:r>
+              <w:rPr>
+                <w:rStyle w:val="Hipervnculo"/>
+                <w:color w:val="000000" w:themeColor="text1"/>
+                <w:u w:val="none"/>
+              </w:rPr>
+              <w:t>2</w:t>
+            </w:r>
+            <w:r>
+              <w:rPr>
+                <w:rStyle w:val="Hipervnculo"/>
+                <w:color w:val="000000" w:themeColor="text1"/>
+                <w:u w:val="none"/>
+              </w:rPr>
+              <w:t>.</w:t>
+            </w:r>
+            <w:r>
+              <w:rPr>
+                <w:rStyle w:val="Hipervnculo"/>
+                <w:color w:val="000000" w:themeColor="text1"/>
+                <w:u w:val="none"/>
+              </w:rPr>
+              <w:t>Objetivos</w:t>
+            </w:r>
+          </w:hyperlink>
           <w:r>
-            <w:t>1</w:t>
-          </w:r>
-          <w:r>
-            <w:t>.</w:t>
-          </w:r>
-          <w:r>
-            <w:t>2</w:t>
-          </w:r>
-          <w:r>
-            <w:t>.</w:t>
-          </w:r>
-          <w:r>
-            <w:t>Objetivos</w:t>
-          </w:r>
-          <w:r>
+            <w:rPr>
+              <w:color w:val="000000" w:themeColor="text1"/>
+            </w:rPr>
             <w:ptab w:relativeTo="margin" w:alignment="right" w:leader="dot"/>
           </w:r>
           <w:r>
+            <w:rPr>
+              <w:color w:val="000000" w:themeColor="text1"/>
+            </w:rPr>
             <w:t>¿</w:t>
           </w:r>
         </w:p>
@@ -1740,26 +1819,68 @@
           <w:pPr>
             <w:pStyle w:val="TDC2"/>
             <w:spacing w:line="276" w:lineRule="auto"/>
+            <w:rPr>
+              <w:color w:val="000000" w:themeColor="text1"/>
+            </w:rPr>
           </w:pPr>
+          <w:hyperlink w:anchor="Motivación" w:history="1">
+            <w:r>
+              <w:rPr>
+                <w:rStyle w:val="Hipervnculo"/>
+                <w:color w:val="000000" w:themeColor="text1"/>
+                <w:u w:val="none"/>
+              </w:rPr>
+              <w:t>1</w:t>
+            </w:r>
+            <w:r>
+              <w:rPr>
+                <w:rStyle w:val="Hipervnculo"/>
+                <w:color w:val="000000" w:themeColor="text1"/>
+                <w:u w:val="none"/>
+              </w:rPr>
+              <w:t>.</w:t>
+            </w:r>
+            <w:r>
+              <w:rPr>
+                <w:rStyle w:val="Hipervnculo"/>
+                <w:color w:val="000000" w:themeColor="text1"/>
+                <w:u w:val="none"/>
+              </w:rPr>
+              <w:t>3</w:t>
+            </w:r>
+            <w:r>
+              <w:rPr>
+                <w:rStyle w:val="Hipervnculo"/>
+                <w:color w:val="000000" w:themeColor="text1"/>
+                <w:u w:val="none"/>
+              </w:rPr>
+              <w:t>.</w:t>
+            </w:r>
+            <w:r>
+              <w:rPr>
+                <w:rStyle w:val="Hipervnculo"/>
+                <w:color w:val="000000" w:themeColor="text1"/>
+                <w:u w:val="none"/>
+              </w:rPr>
+              <w:t>Motivación</w:t>
+            </w:r>
+          </w:hyperlink>
           <w:r>
-            <w:t>1</w:t>
+            <w:rPr>
+              <w:color w:val="000000" w:themeColor="text1"/>
+            </w:rPr>
+            <w:t xml:space="preserve"> </w:t>
           </w:r>
           <w:r>
-            <w:t>.</w:t>
-          </w:r>
-          <w:r>
-            <w:t>3</w:t>
-          </w:r>
-          <w:r>
-            <w:t>.</w:t>
-          </w:r>
-          <w:r>
-            <w:t xml:space="preserve">Motivación </w:t>
-          </w:r>
-          <w:r>
+            <w:rPr>
+              <w:color w:val="000000" w:themeColor="text1"/>
+            </w:rPr>
             <w:ptab w:relativeTo="margin" w:alignment="right" w:leader="dot"/>
           </w:r>
           <w:r>
+            <w:rPr>
+              <w:color w:val="000000" w:themeColor="text1"/>
+            </w:rPr>
             <w:t>¿</w:t>
           </w:r>
         </w:p>
@@ -1767,26 +1888,62 @@
           <w:pPr>
             <w:pStyle w:val="TDC2"/>
             <w:spacing w:line="276" w:lineRule="auto"/>
+            <w:rPr>
+              <w:color w:val="000000" w:themeColor="text1"/>
+            </w:rPr>
           </w:pPr>
+          <w:hyperlink w:anchor="Tecnologías_usadas" w:history="1">
+            <w:r>
+              <w:rPr>
+                <w:rStyle w:val="Hipervnculo"/>
+                <w:color w:val="000000" w:themeColor="text1"/>
+                <w:u w:val="none"/>
+              </w:rPr>
+              <w:t>1</w:t>
+            </w:r>
+            <w:r>
+              <w:rPr>
+                <w:rStyle w:val="Hipervnculo"/>
+                <w:color w:val="000000" w:themeColor="text1"/>
+                <w:u w:val="none"/>
+              </w:rPr>
+              <w:t>.</w:t>
+            </w:r>
+            <w:r>
+              <w:rPr>
+                <w:rStyle w:val="Hipervnculo"/>
+                <w:color w:val="000000" w:themeColor="text1"/>
+                <w:u w:val="none"/>
+              </w:rPr>
+              <w:t>4</w:t>
+            </w:r>
+            <w:r>
+              <w:rPr>
+                <w:rStyle w:val="Hipervnculo"/>
+                <w:color w:val="000000" w:themeColor="text1"/>
+                <w:u w:val="none"/>
+              </w:rPr>
+              <w:t>.</w:t>
+            </w:r>
+            <w:r>
+              <w:rPr>
+                <w:rStyle w:val="Hipervnculo"/>
+                <w:color w:val="000000" w:themeColor="text1"/>
+                <w:u w:val="none"/>
+              </w:rPr>
+              <w:t>Tecnologías usadas</w:t>
+            </w:r>
+          </w:hyperlink>
           <w:r>
-            <w:t>1</w:t>
-          </w:r>
-          <w:r>
-            <w:t>.</w:t>
-          </w:r>
-          <w:r>
-            <w:t>4</w:t>
-          </w:r>
-          <w:r>
-            <w:t>.</w:t>
-          </w:r>
-          <w:r>
-            <w:t>Tecnologías usadas</w:t>
-          </w:r>
-          <w:r>
+            <w:rPr>
+              <w:color w:val="000000" w:themeColor="text1"/>
+            </w:rPr>
             <w:ptab w:relativeTo="margin" w:alignment="right" w:leader="dot"/>
           </w:r>
           <w:r>
+            <w:rPr>
+              <w:color w:val="000000" w:themeColor="text1"/>
+            </w:rPr>
             <w:t>¿</w:t>
           </w:r>
         </w:p>
@@ -1794,43 +1951,98 @@
           <w:pPr>
             <w:pStyle w:val="TDC2"/>
             <w:spacing w:line="276" w:lineRule="auto"/>
+            <w:rPr>
+              <w:color w:val="000000" w:themeColor="text1"/>
+            </w:rPr>
           </w:pPr>
+          <w:hyperlink w:anchor="Organización_de_la_memoria" w:history="1">
+            <w:r>
+              <w:rPr>
+                <w:rStyle w:val="Hipervnculo"/>
+                <w:color w:val="000000" w:themeColor="text1"/>
+                <w:u w:val="none"/>
+              </w:rPr>
+              <w:t>1</w:t>
+            </w:r>
+            <w:r>
+              <w:rPr>
+                <w:rStyle w:val="Hipervnculo"/>
+                <w:color w:val="000000" w:themeColor="text1"/>
+                <w:u w:val="none"/>
+              </w:rPr>
+              <w:t>.</w:t>
+            </w:r>
+            <w:r>
+              <w:rPr>
+                <w:rStyle w:val="Hipervnculo"/>
+                <w:color w:val="000000" w:themeColor="text1"/>
+                <w:u w:val="none"/>
+              </w:rPr>
+              <w:t>5</w:t>
+            </w:r>
+            <w:r>
+              <w:rPr>
+                <w:rStyle w:val="Hipervnculo"/>
+                <w:color w:val="000000" w:themeColor="text1"/>
+                <w:u w:val="none"/>
+              </w:rPr>
+              <w:t>.Organización de la memoria</w:t>
+            </w:r>
+          </w:hyperlink>
           <w:r>
-            <w:t>1</w:t>
-          </w:r>
-          <w:r>
-            <w:t>.</w:t>
-          </w:r>
-          <w:r>
-            <w:t>5</w:t>
-          </w:r>
-          <w:r>
-            <w:t>.Organización de la memoria</w:t>
-          </w:r>
-          <w:r>
+            <w:rPr>
+              <w:color w:val="000000" w:themeColor="text1"/>
+            </w:rPr>
             <w:ptab w:relativeTo="margin" w:alignment="right" w:leader="dot"/>
           </w:r>
           <w:r>
+            <w:rPr>
+              <w:color w:val="000000" w:themeColor="text1"/>
+            </w:rPr>
             <w:t>¿</w:t>
           </w:r>
         </w:p>
         <w:p>
           <w:pPr>
             <w:pStyle w:val="TDC1"/>
+            <w:rPr>
+              <w:color w:val="000000" w:themeColor="text1"/>
+            </w:rPr>
           </w:pPr>
+          <w:hyperlink w:anchor="Análisis_del_sistema" w:history="1">
+            <w:r>
+              <w:rPr>
+                <w:rStyle w:val="Hipervnculo"/>
+                <w:color w:val="000000" w:themeColor="text1"/>
+                <w:u w:val="none"/>
+              </w:rPr>
+              <w:t>2.</w:t>
+            </w:r>
+            <w:r>
+              <w:rPr>
+                <w:rStyle w:val="Hipervnculo"/>
+                <w:color w:val="000000" w:themeColor="text1"/>
+                <w:u w:val="none"/>
+              </w:rPr>
+              <w:t xml:space="preserve"> Análisis del sistema</w:t>
+            </w:r>
+          </w:hyperlink>
           <w:r>
-            <w:t>2.</w:t>
-          </w:r>
-          <w:r>
-            <w:t xml:space="preserve"> Análisis del sistema</w:t>
-          </w:r>
-          <w:r>
+            <w:rPr>
+              <w:color w:val="000000" w:themeColor="text1"/>
+            </w:rPr>
             <w:t xml:space="preserve"> </w:t>
           </w:r>
           <w:r>
+            <w:rPr>
+              <w:color w:val="000000" w:themeColor="text1"/>
+            </w:rPr>
             <w:ptab w:relativeTo="margin" w:alignment="right" w:leader="dot"/>
           </w:r>
           <w:r>
+            <w:rPr>
+              <w:color w:val="000000" w:themeColor="text1"/>
+            </w:rPr>
             <w:t>¿</w:t>
           </w:r>
         </w:p>
@@ -1838,20 +2050,46 @@
           <w:pPr>
             <w:pStyle w:val="TDC2"/>
             <w:spacing w:line="276" w:lineRule="auto"/>
+            <w:rPr>
+              <w:color w:val="000000" w:themeColor="text1"/>
+            </w:rPr>
           </w:pPr>
+          <w:hyperlink w:anchor="Sistema_Inicial" w:history="1">
+            <w:r>
+              <w:rPr>
+                <w:rStyle w:val="Hipervnculo"/>
+                <w:color w:val="000000" w:themeColor="text1"/>
+                <w:u w:val="none"/>
+              </w:rPr>
+              <w:t>2</w:t>
+            </w:r>
+            <w:r>
+              <w:rPr>
+                <w:rStyle w:val="Hipervnculo"/>
+                <w:color w:val="000000" w:themeColor="text1"/>
+                <w:u w:val="none"/>
+              </w:rPr>
+              <w:t>.1.</w:t>
+            </w:r>
+            <w:r>
+              <w:rPr>
+                <w:rStyle w:val="Hipervnculo"/>
+                <w:color w:val="000000" w:themeColor="text1"/>
+                <w:u w:val="none"/>
+              </w:rPr>
+              <w:t>Sistema Inicial</w:t>
+            </w:r>
+          </w:hyperlink>
           <w:r>
-            <w:t>2</w:t>
-          </w:r>
-          <w:r>
-            <w:t>.1.</w:t>
-          </w:r>
-          <w:r>
-            <w:t>Sistema Inicial</w:t>
-          </w:r>
-          <w:r>
+            <w:rPr>
+              <w:color w:val="000000" w:themeColor="text1"/>
+            </w:rPr>
             <w:ptab w:relativeTo="margin" w:alignment="right" w:leader="dot"/>
           </w:r>
           <w:r>
+            <w:rPr>
+              <w:color w:val="000000" w:themeColor="text1"/>
+            </w:rPr>
             <w:t>¿</w:t>
           </w:r>
         </w:p>
@@ -1859,17 +2097,38 @@
           <w:pPr>
             <w:pStyle w:val="TDC2"/>
             <w:spacing w:line="276" w:lineRule="auto"/>
+            <w:rPr>
+              <w:color w:val="000000" w:themeColor="text1"/>
+            </w:rPr>
           </w:pPr>
+          <w:hyperlink w:anchor="Requisitos_mínimos" w:history="1">
+            <w:r>
+              <w:rPr>
+                <w:rStyle w:val="Hipervnculo"/>
+                <w:color w:val="000000" w:themeColor="text1"/>
+                <w:u w:val="none"/>
+              </w:rPr>
+              <w:t>2</w:t>
+            </w:r>
+            <w:r>
+              <w:rPr>
+                <w:rStyle w:val="Hipervnculo"/>
+                <w:color w:val="000000" w:themeColor="text1"/>
+                <w:u w:val="none"/>
+              </w:rPr>
+              <w:t>.2.Requisitos mínimos</w:t>
+            </w:r>
+          </w:hyperlink>
           <w:r>
-            <w:t>2</w:t>
-          </w:r>
-          <w:r>
-            <w:t>.2.Requisitos mínimos</w:t>
-          </w:r>
-          <w:r>
+            <w:rPr>
+              <w:color w:val="000000" w:themeColor="text1"/>
+            </w:rPr>
             <w:ptab w:relativeTo="margin" w:alignment="right" w:leader="dot"/>
           </w:r>
           <w:r>
+            <w:rPr>
+              <w:color w:val="000000" w:themeColor="text1"/>
+            </w:rPr>
             <w:t>¿</w:t>
           </w:r>
         </w:p>
@@ -1877,34 +2136,80 @@
           <w:pPr>
             <w:pStyle w:val="TDC2"/>
             <w:spacing w:line="276" w:lineRule="auto"/>
+            <w:rPr>
+              <w:color w:val="000000" w:themeColor="text1"/>
+            </w:rPr>
           </w:pPr>
+          <w:hyperlink w:anchor="Identificación_de_los_actores" w:history="1">
+            <w:r>
+              <w:rPr>
+                <w:rStyle w:val="Hipervnculo"/>
+                <w:color w:val="000000" w:themeColor="text1"/>
+                <w:u w:val="none"/>
+              </w:rPr>
+              <w:t>2</w:t>
+            </w:r>
+            <w:r>
+              <w:rPr>
+                <w:rStyle w:val="Hipervnculo"/>
+                <w:color w:val="000000" w:themeColor="text1"/>
+                <w:u w:val="none"/>
+              </w:rPr>
+              <w:t>.3. Identificación de los actores</w:t>
+            </w:r>
+          </w:hyperlink>
           <w:r>
-            <w:t>2</w:t>
-          </w:r>
-          <w:r>
-            <w:t>.3. Identificación de los actores</w:t>
-          </w:r>
-          <w:r>
+            <w:rPr>
+              <w:color w:val="000000" w:themeColor="text1"/>
+            </w:rPr>
             <w:ptab w:relativeTo="margin" w:alignment="right" w:leader="dot"/>
           </w:r>
           <w:r>
+            <w:rPr>
+              <w:color w:val="000000" w:themeColor="text1"/>
+            </w:rPr>
             <w:t>¿</w:t>
           </w:r>
         </w:p>
         <w:p>
           <w:pPr>
             <w:pStyle w:val="TDC1"/>
+            <w:rPr>
+              <w:color w:val="000000" w:themeColor="text1"/>
+            </w:rPr>
           </w:pPr>
           <w:r>
+            <w:rPr>
+              <w:color w:val="000000" w:themeColor="text1"/>
+            </w:rPr>
             <w:t>3</w:t>
           </w:r>
           <w:r>
-            <w:t>. Arquitectura del sistema</w:t>
+            <w:rPr>
+              <w:color w:val="000000" w:themeColor="text1"/>
+            </w:rPr>
+            <w:t xml:space="preserve">. </w:t>
           </w:r>
+          <w:hyperlink w:anchor="Arquitectura_del_sistema" w:history="1">
+            <w:r>
+              <w:rPr>
+                <w:rStyle w:val="Hipervnculo"/>
+                <w:color w:val="000000" w:themeColor="text1"/>
+                <w:u w:val="none"/>
+              </w:rPr>
+              <w:t>Arquitectura del sistema</w:t>
+            </w:r>
+          </w:hyperlink>
           <w:r>
+            <w:rPr>
+              <w:color w:val="000000" w:themeColor="text1"/>
+            </w:rPr>
             <w:ptab w:relativeTo="margin" w:alignment="right" w:leader="dot"/>
           </w:r>
           <w:r>
+            <w:rPr>
+              <w:color w:val="000000" w:themeColor="text1"/>
+            </w:rPr>
             <w:t>¿</w:t>
           </w:r>
         </w:p>
@@ -1912,17 +2217,38 @@
           <w:pPr>
             <w:pStyle w:val="TDC2"/>
             <w:spacing w:line="276" w:lineRule="auto"/>
+            <w:rPr>
+              <w:color w:val="000000" w:themeColor="text1"/>
+            </w:rPr>
           </w:pPr>
+          <w:hyperlink w:anchor="Arquitectura_Global" w:history="1">
+            <w:r>
+              <w:rPr>
+                <w:rStyle w:val="Hipervnculo"/>
+                <w:color w:val="000000" w:themeColor="text1"/>
+                <w:u w:val="none"/>
+              </w:rPr>
+              <w:t>3</w:t>
+            </w:r>
+            <w:r>
+              <w:rPr>
+                <w:rStyle w:val="Hipervnculo"/>
+                <w:color w:val="000000" w:themeColor="text1"/>
+                <w:u w:val="none"/>
+              </w:rPr>
+              <w:t>.1.Arquitectura Global</w:t>
+            </w:r>
+          </w:hyperlink>
           <w:r>
-            <w:t>3</w:t>
-          </w:r>
-          <w:r>
-            <w:t>.1.Arquitectura Global</w:t>
-          </w:r>
-          <w:r>
+            <w:rPr>
+              <w:color w:val="000000" w:themeColor="text1"/>
+            </w:rPr>
             <w:ptab w:relativeTo="margin" w:alignment="right" w:leader="dot"/>
           </w:r>
           <w:r>
+            <w:rPr>
+              <w:color w:val="000000" w:themeColor="text1"/>
+            </w:rPr>
             <w:t>¿</w:t>
           </w:r>
         </w:p>
@@ -1930,26 +2256,62 @@
           <w:pPr>
             <w:pStyle w:val="TDC2"/>
             <w:spacing w:line="276" w:lineRule="auto"/>
+            <w:rPr>
+              <w:color w:val="000000" w:themeColor="text1"/>
+            </w:rPr>
           </w:pPr>
+          <w:hyperlink w:anchor="Diagrama_estructural" w:history="1">
+            <w:r>
+              <w:rPr>
+                <w:rStyle w:val="Hipervnculo"/>
+                <w:color w:val="000000" w:themeColor="text1"/>
+                <w:u w:val="none"/>
+              </w:rPr>
+              <w:t>3</w:t>
+            </w:r>
+            <w:r>
+              <w:rPr>
+                <w:rStyle w:val="Hipervnculo"/>
+                <w:color w:val="000000" w:themeColor="text1"/>
+                <w:u w:val="none"/>
+              </w:rPr>
+              <w:t>.</w:t>
+            </w:r>
+            <w:r>
+              <w:rPr>
+                <w:rStyle w:val="Hipervnculo"/>
+                <w:color w:val="000000" w:themeColor="text1"/>
+                <w:u w:val="none"/>
+              </w:rPr>
+              <w:t>2</w:t>
+            </w:r>
+            <w:r>
+              <w:rPr>
+                <w:rStyle w:val="Hipervnculo"/>
+                <w:color w:val="000000" w:themeColor="text1"/>
+                <w:u w:val="none"/>
+              </w:rPr>
+              <w:t>.</w:t>
+            </w:r>
+            <w:r>
+              <w:rPr>
+                <w:rStyle w:val="Hipervnculo"/>
+                <w:color w:val="000000" w:themeColor="text1"/>
+                <w:u w:val="none"/>
+              </w:rPr>
+              <w:t>Diagrama estructural</w:t>
+            </w:r>
+          </w:hyperlink>
           <w:r>
-            <w:t>3</w:t>
-          </w:r>
-          <w:r>
-            <w:t>.</w:t>
-          </w:r>
-          <w:r>
-            <w:t>2</w:t>
-          </w:r>
-          <w:r>
-            <w:t>.</w:t>
-          </w:r>
-          <w:r>
-            <w:t>Diagrama estructural</w:t>
-          </w:r>
-          <w:r>
+            <w:rPr>
+              <w:color w:val="000000" w:themeColor="text1"/>
+            </w:rPr>
             <w:ptab w:relativeTo="margin" w:alignment="right" w:leader="dot"/>
           </w:r>
           <w:r>
+            <w:rPr>
+              <w:color w:val="000000" w:themeColor="text1"/>
+            </w:rPr>
             <w:t>¿</w:t>
           </w:r>
         </w:p>
@@ -1958,26 +2320,62 @@
             <w:pStyle w:val="TDC2"/>
             <w:spacing w:line="276" w:lineRule="auto"/>
             <w:ind w:hanging="708"/>
+            <w:rPr>
+              <w:color w:val="000000" w:themeColor="text1"/>
+            </w:rPr>
           </w:pPr>
+          <w:hyperlink w:anchor="General" w:history="1">
+            <w:r>
+              <w:rPr>
+                <w:rStyle w:val="Hipervnculo"/>
+                <w:color w:val="000000" w:themeColor="text1"/>
+                <w:u w:val="none"/>
+              </w:rPr>
+              <w:t>3</w:t>
+            </w:r>
+            <w:r>
+              <w:rPr>
+                <w:rStyle w:val="Hipervnculo"/>
+                <w:color w:val="000000" w:themeColor="text1"/>
+                <w:u w:val="none"/>
+              </w:rPr>
+              <w:t>.</w:t>
+            </w:r>
+            <w:r>
+              <w:rPr>
+                <w:rStyle w:val="Hipervnculo"/>
+                <w:color w:val="000000" w:themeColor="text1"/>
+                <w:u w:val="none"/>
+              </w:rPr>
+              <w:t>2</w:t>
+            </w:r>
+            <w:r>
+              <w:rPr>
+                <w:rStyle w:val="Hipervnculo"/>
+                <w:color w:val="000000" w:themeColor="text1"/>
+                <w:u w:val="none"/>
+              </w:rPr>
+              <w:t>.1.</w:t>
+            </w:r>
+            <w:r>
+              <w:rPr>
+                <w:rStyle w:val="Hipervnculo"/>
+                <w:color w:val="000000" w:themeColor="text1"/>
+                <w:u w:val="none"/>
+              </w:rPr>
+              <w:t>General</w:t>
+            </w:r>
+          </w:hyperlink>
           <w:r>
-            <w:t>3</w:t>
-          </w:r>
-          <w:r>
-            <w:t>.</w:t>
-          </w:r>
-          <w:r>
-            <w:t>2</w:t>
-          </w:r>
-          <w:r>
-            <w:t>.1.</w:t>
-          </w:r>
-          <w:r>
-            <w:t>General</w:t>
-          </w:r>
-          <w:r>
+            <w:rPr>
+              <w:color w:val="000000" w:themeColor="text1"/>
+            </w:rPr>
             <w:ptab w:relativeTo="margin" w:alignment="right" w:leader="dot"/>
           </w:r>
           <w:r>
+            <w:rPr>
+              <w:color w:val="000000" w:themeColor="text1"/>
+            </w:rPr>
             <w:t>¿</w:t>
           </w:r>
         </w:p>
@@ -1986,26 +2384,62 @@
             <w:pStyle w:val="TDC2"/>
             <w:spacing w:line="276" w:lineRule="auto"/>
             <w:ind w:hanging="708"/>
+            <w:rPr>
+              <w:color w:val="000000" w:themeColor="text1"/>
+            </w:rPr>
           </w:pPr>
+          <w:hyperlink w:anchor="Backend" w:history="1">
+            <w:r>
+              <w:rPr>
+                <w:rStyle w:val="Hipervnculo"/>
+                <w:color w:val="000000" w:themeColor="text1"/>
+                <w:u w:val="none"/>
+              </w:rPr>
+              <w:t>3</w:t>
+            </w:r>
+            <w:r>
+              <w:rPr>
+                <w:rStyle w:val="Hipervnculo"/>
+                <w:color w:val="000000" w:themeColor="text1"/>
+                <w:u w:val="none"/>
+              </w:rPr>
+              <w:t>.</w:t>
+            </w:r>
+            <w:r>
+              <w:rPr>
+                <w:rStyle w:val="Hipervnculo"/>
+                <w:color w:val="000000" w:themeColor="text1"/>
+                <w:u w:val="none"/>
+              </w:rPr>
+              <w:t>2</w:t>
+            </w:r>
+            <w:r>
+              <w:rPr>
+                <w:rStyle w:val="Hipervnculo"/>
+                <w:color w:val="000000" w:themeColor="text1"/>
+                <w:u w:val="none"/>
+              </w:rPr>
+              <w:t>.2.</w:t>
+            </w:r>
+            <w:r>
+              <w:rPr>
+                <w:rStyle w:val="Hipervnculo"/>
+                <w:color w:val="000000" w:themeColor="text1"/>
+                <w:u w:val="none"/>
+              </w:rPr>
+              <w:t>Backend</w:t>
+            </w:r>
+          </w:hyperlink>
           <w:r>
-            <w:t>3</w:t>
-          </w:r>
-          <w:r>
-            <w:t>.</w:t>
-          </w:r>
-          <w:r>
-            <w:t>2</w:t>
-          </w:r>
-          <w:r>
-            <w:t>.2.</w:t>
-          </w:r>
-          <w:r>
-            <w:t>Backend</w:t>
-          </w:r>
-          <w:r>
+            <w:rPr>
+              <w:color w:val="000000" w:themeColor="text1"/>
+            </w:rPr>
             <w:ptab w:relativeTo="margin" w:alignment="right" w:leader="dot"/>
           </w:r>
           <w:r>
+            <w:rPr>
+              <w:color w:val="000000" w:themeColor="text1"/>
+            </w:rPr>
             <w:t>¿</w:t>
           </w:r>
         </w:p>
@@ -2014,26 +2448,62 @@
             <w:pStyle w:val="TDC2"/>
             <w:spacing w:line="276" w:lineRule="auto"/>
             <w:ind w:hanging="708"/>
+            <w:rPr>
+              <w:color w:val="000000" w:themeColor="text1"/>
+            </w:rPr>
           </w:pPr>
+          <w:hyperlink w:anchor="Frontend" w:history="1">
+            <w:r>
+              <w:rPr>
+                <w:rStyle w:val="Hipervnculo"/>
+                <w:color w:val="000000" w:themeColor="text1"/>
+                <w:u w:val="none"/>
+              </w:rPr>
+              <w:t>3</w:t>
+            </w:r>
+            <w:r>
+              <w:rPr>
+                <w:rStyle w:val="Hipervnculo"/>
+                <w:color w:val="000000" w:themeColor="text1"/>
+                <w:u w:val="none"/>
+              </w:rPr>
+              <w:t>.</w:t>
+            </w:r>
+            <w:r>
+              <w:rPr>
+                <w:rStyle w:val="Hipervnculo"/>
+                <w:color w:val="000000" w:themeColor="text1"/>
+                <w:u w:val="none"/>
+              </w:rPr>
+              <w:t>2</w:t>
+            </w:r>
+            <w:r>
+              <w:rPr>
+                <w:rStyle w:val="Hipervnculo"/>
+                <w:color w:val="000000" w:themeColor="text1"/>
+                <w:u w:val="none"/>
+              </w:rPr>
+              <w:t>.3.</w:t>
+            </w:r>
+            <w:r>
+              <w:rPr>
+                <w:rStyle w:val="Hipervnculo"/>
+                <w:color w:val="000000" w:themeColor="text1"/>
+                <w:u w:val="none"/>
+              </w:rPr>
+              <w:t>Frontend</w:t>
+            </w:r>
+          </w:hyperlink>
           <w:r>
-            <w:t>3</w:t>
-          </w:r>
-          <w:r>
-            <w:t>.</w:t>
-          </w:r>
-          <w:r>
-            <w:t>2</w:t>
-          </w:r>
-          <w:r>
-            <w:t>.3.</w:t>
-          </w:r>
-          <w:r>
-            <w:t>Frontend</w:t>
-          </w:r>
-          <w:r>
+            <w:rPr>
+              <w:color w:val="000000" w:themeColor="text1"/>
+            </w:rPr>
             <w:ptab w:relativeTo="margin" w:alignment="right" w:leader="dot"/>
           </w:r>
           <w:r>
+            <w:rPr>
+              <w:color w:val="000000" w:themeColor="text1"/>
+            </w:rPr>
             <w:t>¿</w:t>
           </w:r>
         </w:p>
@@ -2042,46 +2512,110 @@
             <w:pStyle w:val="TDC2"/>
             <w:spacing w:line="276" w:lineRule="auto"/>
             <w:ind w:hanging="708"/>
+            <w:rPr>
+              <w:color w:val="000000" w:themeColor="text1"/>
+            </w:rPr>
           </w:pPr>
+          <w:hyperlink w:anchor="BBDD" w:history="1">
+            <w:r>
+              <w:rPr>
+                <w:rStyle w:val="Hipervnculo"/>
+                <w:color w:val="000000" w:themeColor="text1"/>
+                <w:u w:val="none"/>
+              </w:rPr>
+              <w:t>3</w:t>
+            </w:r>
+            <w:r>
+              <w:rPr>
+                <w:rStyle w:val="Hipervnculo"/>
+                <w:color w:val="000000" w:themeColor="text1"/>
+                <w:u w:val="none"/>
+              </w:rPr>
+              <w:t>.</w:t>
+            </w:r>
+            <w:r>
+              <w:rPr>
+                <w:rStyle w:val="Hipervnculo"/>
+                <w:color w:val="000000" w:themeColor="text1"/>
+                <w:u w:val="none"/>
+              </w:rPr>
+              <w:t>2</w:t>
+            </w:r>
+            <w:r>
+              <w:rPr>
+                <w:rStyle w:val="Hipervnculo"/>
+                <w:color w:val="000000" w:themeColor="text1"/>
+                <w:u w:val="none"/>
+              </w:rPr>
+              <w:t>.4.</w:t>
+            </w:r>
+            <w:r>
+              <w:rPr>
+                <w:rStyle w:val="Hipervnculo"/>
+                <w:color w:val="000000" w:themeColor="text1"/>
+                <w:u w:val="none"/>
+              </w:rPr>
+              <w:t>BBDD</w:t>
+            </w:r>
+          </w:hyperlink>
           <w:r>
-            <w:t>3</w:t>
-          </w:r>
-          <w:r>
-            <w:t>.</w:t>
-          </w:r>
-          <w:r>
-            <w:t>2</w:t>
-          </w:r>
-          <w:r>
-            <w:t>.4.</w:t>
-          </w:r>
-          <w:r>
-            <w:t>BBDD</w:t>
-          </w:r>
-          <w:r>
+            <w:rPr>
+              <w:color w:val="000000" w:themeColor="text1"/>
+            </w:rPr>
             <w:ptab w:relativeTo="margin" w:alignment="right" w:leader="dot"/>
           </w:r>
           <w:r>
+            <w:rPr>
+              <w:color w:val="000000" w:themeColor="text1"/>
+            </w:rPr>
             <w:t>¿</w:t>
           </w:r>
         </w:p>
         <w:p>
           <w:pPr>
             <w:pStyle w:val="TDC1"/>
+            <w:rPr>
+              <w:color w:val="000000" w:themeColor="text1"/>
+            </w:rPr>
           </w:pPr>
           <w:r>
+            <w:rPr>
+              <w:color w:val="000000" w:themeColor="text1"/>
+            </w:rPr>
             <w:t>4</w:t>
           </w:r>
           <w:r>
-            <w:t>. Diseño e implementación del sistema</w:t>
+            <w:rPr>
+              <w:color w:val="000000" w:themeColor="text1"/>
+            </w:rPr>
+            <w:t xml:space="preserve">. </w:t>
           </w:r>
+          <w:hyperlink w:anchor="Diseño_e_implementación_del_sistema" w:history="1">
+            <w:r>
+              <w:rPr>
+                <w:rStyle w:val="Hipervnculo"/>
+                <w:color w:val="000000" w:themeColor="text1"/>
+                <w:u w:val="none"/>
+              </w:rPr>
+              <w:t>Diseño e implementación del sistema</w:t>
+            </w:r>
+          </w:hyperlink>
           <w:r>
+            <w:rPr>
+              <w:color w:val="000000" w:themeColor="text1"/>
+            </w:rPr>
             <w:t xml:space="preserve"> </w:t>
           </w:r>
           <w:r>
+            <w:rPr>
+              <w:color w:val="000000" w:themeColor="text1"/>
+            </w:rPr>
             <w:ptab w:relativeTo="margin" w:alignment="right" w:leader="dot"/>
           </w:r>
           <w:r>
+            <w:rPr>
+              <w:color w:val="000000" w:themeColor="text1"/>
+            </w:rPr>
             <w:t>¿</w:t>
           </w:r>
         </w:p>
@@ -2089,17 +2623,38 @@
           <w:pPr>
             <w:pStyle w:val="TDC2"/>
             <w:spacing w:line="276" w:lineRule="auto"/>
+            <w:rPr>
+              <w:color w:val="000000" w:themeColor="text1"/>
+            </w:rPr>
           </w:pPr>
+          <w:hyperlink w:anchor="Datos_y_Estructura" w:history="1">
+            <w:r>
+              <w:rPr>
+                <w:rStyle w:val="Hipervnculo"/>
+                <w:color w:val="000000" w:themeColor="text1"/>
+                <w:u w:val="none"/>
+              </w:rPr>
+              <w:t>4</w:t>
+            </w:r>
+            <w:r>
+              <w:rPr>
+                <w:rStyle w:val="Hipervnculo"/>
+                <w:color w:val="000000" w:themeColor="text1"/>
+                <w:u w:val="none"/>
+              </w:rPr>
+              <w:t>.1.Datos y Estructura</w:t>
+            </w:r>
+          </w:hyperlink>
           <w:r>
-            <w:t>4</w:t>
-          </w:r>
-          <w:r>
-            <w:t>.1.Datos y Estructura</w:t>
-          </w:r>
-          <w:r>
+            <w:rPr>
+              <w:color w:val="000000" w:themeColor="text1"/>
+            </w:rPr>
             <w:ptab w:relativeTo="margin" w:alignment="right" w:leader="dot"/>
           </w:r>
           <w:r>
+            <w:rPr>
+              <w:color w:val="000000" w:themeColor="text1"/>
+            </w:rPr>
             <w:t>¿</w:t>
           </w:r>
         </w:p>
@@ -2107,17 +2662,38 @@
           <w:pPr>
             <w:pStyle w:val="TDC2"/>
             <w:spacing w:line="276" w:lineRule="auto"/>
+            <w:rPr>
+              <w:color w:val="000000" w:themeColor="text1"/>
+            </w:rPr>
           </w:pPr>
+          <w:hyperlink w:anchor="Modelo_lógico" w:history="1">
+            <w:r>
+              <w:rPr>
+                <w:rStyle w:val="Hipervnculo"/>
+                <w:color w:val="000000" w:themeColor="text1"/>
+                <w:u w:val="none"/>
+              </w:rPr>
+              <w:t>4</w:t>
+            </w:r>
+            <w:r>
+              <w:rPr>
+                <w:rStyle w:val="Hipervnculo"/>
+                <w:color w:val="000000" w:themeColor="text1"/>
+                <w:u w:val="none"/>
+              </w:rPr>
+              <w:t>.2.Modelo lógico</w:t>
+            </w:r>
+          </w:hyperlink>
           <w:r>
-            <w:t>4</w:t>
-          </w:r>
-          <w:r>
-            <w:t>.2.Modelo lógico</w:t>
-          </w:r>
-          <w:r>
+            <w:rPr>
+              <w:color w:val="000000" w:themeColor="text1"/>
+            </w:rPr>
             <w:ptab w:relativeTo="margin" w:alignment="right" w:leader="dot"/>
           </w:r>
           <w:r>
+            <w:rPr>
+              <w:color w:val="000000" w:themeColor="text1"/>
+            </w:rPr>
             <w:t>¿</w:t>
           </w:r>
         </w:p>
@@ -2127,29 +2703,40 @@
             <w:ind w:left="492" w:firstLine="216"/>
             <w:rPr>
               <w:rFonts w:ascii="Times New Roman" w:hAnsi="Times New Roman" w:cs="Times New Roman"/>
+              <w:color w:val="000000" w:themeColor="text1"/>
             </w:rPr>
           </w:pPr>
+          <w:hyperlink w:anchor="Interfaces_de_usuario" w:history="1">
+            <w:r>
+              <w:rPr>
+                <w:rStyle w:val="Hipervnculo"/>
+                <w:rFonts w:ascii="Times New Roman" w:hAnsi="Times New Roman" w:cs="Times New Roman"/>
+                <w:color w:val="000000" w:themeColor="text1"/>
+                <w:u w:val="none"/>
+              </w:rPr>
+              <w:t>4</w:t>
+            </w:r>
+            <w:r>
+              <w:rPr>
+                <w:rStyle w:val="Hipervnculo"/>
+                <w:rFonts w:ascii="Times New Roman" w:hAnsi="Times New Roman" w:cs="Times New Roman"/>
+                <w:color w:val="000000" w:themeColor="text1"/>
+                <w:u w:val="none"/>
+              </w:rPr>
+              <w:t>.3.Interfaces de usuario</w:t>
+            </w:r>
+          </w:hyperlink>
           <w:r>
             <w:rPr>
               <w:rFonts w:ascii="Times New Roman" w:hAnsi="Times New Roman" w:cs="Times New Roman"/>
-            </w:rPr>
-            <w:t>4</w:t>
-          </w:r>
-          <w:r>
-            <w:rPr>
-              <w:rFonts w:ascii="Times New Roman" w:hAnsi="Times New Roman" w:cs="Times New Roman"/>
-            </w:rPr>
-            <w:t>.3.Interfaces de usuario</w:t>
-          </w:r>
-          <w:r>
-            <w:rPr>
-              <w:rFonts w:ascii="Times New Roman" w:hAnsi="Times New Roman" w:cs="Times New Roman"/>
+              <w:color w:val="000000" w:themeColor="text1"/>
             </w:rPr>
             <w:ptab w:relativeTo="margin" w:alignment="right" w:leader="dot"/>
           </w:r>
           <w:r>
             <w:rPr>
               <w:rFonts w:ascii="Times New Roman" w:hAnsi="Times New Roman" w:cs="Times New Roman"/>
+              <w:color w:val="000000" w:themeColor="text1"/>
             </w:rPr>
             <w:t>¿</w:t>
           </w:r>
@@ -2157,17 +2744,42 @@
         <w:p>
           <w:pPr>
             <w:pStyle w:val="TDC1"/>
+            <w:rPr>
+              <w:color w:val="000000" w:themeColor="text1"/>
+            </w:rPr>
           </w:pPr>
           <w:r>
+            <w:rPr>
+              <w:color w:val="000000" w:themeColor="text1"/>
+            </w:rPr>
             <w:t>5</w:t>
           </w:r>
           <w:r>
-            <w:t>. Pruebas de funcionamiento</w:t>
+            <w:rPr>
+              <w:color w:val="000000" w:themeColor="text1"/>
+            </w:rPr>
+            <w:t xml:space="preserve">. </w:t>
           </w:r>
+          <w:hyperlink w:anchor="Pruebas_de_funcionamiento" w:history="1">
+            <w:r>
+              <w:rPr>
+                <w:rStyle w:val="Hipervnculo"/>
+                <w:color w:val="000000" w:themeColor="text1"/>
+                <w:u w:val="none"/>
+              </w:rPr>
+              <w:t>Pruebas de funcionamiento</w:t>
+            </w:r>
+          </w:hyperlink>
           <w:r>
+            <w:rPr>
+              <w:color w:val="000000" w:themeColor="text1"/>
+            </w:rPr>
             <w:ptab w:relativeTo="margin" w:alignment="right" w:leader="dot"/>
           </w:r>
           <w:r>
+            <w:rPr>
+              <w:color w:val="000000" w:themeColor="text1"/>
+            </w:rPr>
             <w:t>¿</w:t>
           </w:r>
         </w:p>
@@ -2177,29 +2789,40 @@
             <w:ind w:left="708"/>
             <w:rPr>
               <w:rFonts w:ascii="Times New Roman" w:hAnsi="Times New Roman" w:cs="Times New Roman"/>
+              <w:color w:val="000000" w:themeColor="text1"/>
             </w:rPr>
           </w:pPr>
+          <w:hyperlink w:anchor="Explicación" w:history="1">
+            <w:r>
+              <w:rPr>
+                <w:rStyle w:val="Hipervnculo"/>
+                <w:rFonts w:ascii="Times New Roman" w:hAnsi="Times New Roman" w:cs="Times New Roman"/>
+                <w:color w:val="000000" w:themeColor="text1"/>
+                <w:u w:val="none"/>
+              </w:rPr>
+              <w:t>5</w:t>
+            </w:r>
+            <w:r>
+              <w:rPr>
+                <w:rStyle w:val="Hipervnculo"/>
+                <w:rFonts w:ascii="Times New Roman" w:hAnsi="Times New Roman" w:cs="Times New Roman"/>
+                <w:color w:val="000000" w:themeColor="text1"/>
+                <w:u w:val="none"/>
+              </w:rPr>
+              <w:t>.1.Explicación</w:t>
+            </w:r>
+          </w:hyperlink>
           <w:r>
             <w:rPr>
               <w:rFonts w:ascii="Times New Roman" w:hAnsi="Times New Roman" w:cs="Times New Roman"/>
-            </w:rPr>
-            <w:t>5</w:t>
-          </w:r>
-          <w:r>
-            <w:rPr>
-              <w:rFonts w:ascii="Times New Roman" w:hAnsi="Times New Roman" w:cs="Times New Roman"/>
-            </w:rPr>
-            <w:t>.1.Explicación</w:t>
-          </w:r>
-          <w:r>
-            <w:rPr>
-              <w:rFonts w:ascii="Times New Roman" w:hAnsi="Times New Roman" w:cs="Times New Roman"/>
+              <w:color w:val="000000" w:themeColor="text1"/>
             </w:rPr>
             <w:ptab w:relativeTo="margin" w:alignment="right" w:leader="dot"/>
           </w:r>
           <w:r>
             <w:rPr>
               <w:rFonts w:ascii="Times New Roman" w:hAnsi="Times New Roman" w:cs="Times New Roman"/>
+              <w:color w:val="000000" w:themeColor="text1"/>
             </w:rPr>
             <w:t>¿</w:t>
           </w:r>
@@ -2210,29 +2833,40 @@
             <w:ind w:left="708"/>
             <w:rPr>
               <w:rFonts w:ascii="Times New Roman" w:hAnsi="Times New Roman" w:cs="Times New Roman"/>
+              <w:color w:val="000000" w:themeColor="text1"/>
             </w:rPr>
           </w:pPr>
+          <w:hyperlink w:anchor="Tabla_de_verificación" w:history="1">
+            <w:r>
+              <w:rPr>
+                <w:rStyle w:val="Hipervnculo"/>
+                <w:rFonts w:ascii="Times New Roman" w:hAnsi="Times New Roman" w:cs="Times New Roman"/>
+                <w:color w:val="000000" w:themeColor="text1"/>
+                <w:u w:val="none"/>
+              </w:rPr>
+              <w:t>5</w:t>
+            </w:r>
+            <w:r>
+              <w:rPr>
+                <w:rStyle w:val="Hipervnculo"/>
+                <w:rFonts w:ascii="Times New Roman" w:hAnsi="Times New Roman" w:cs="Times New Roman"/>
+                <w:color w:val="000000" w:themeColor="text1"/>
+                <w:u w:val="none"/>
+              </w:rPr>
+              <w:t>.2.Tabla de verificación</w:t>
+            </w:r>
+          </w:hyperlink>
           <w:r>
             <w:rPr>
               <w:rFonts w:ascii="Times New Roman" w:hAnsi="Times New Roman" w:cs="Times New Roman"/>
-            </w:rPr>
-            <w:t>5</w:t>
-          </w:r>
-          <w:r>
-            <w:rPr>
-              <w:rFonts w:ascii="Times New Roman" w:hAnsi="Times New Roman" w:cs="Times New Roman"/>
-            </w:rPr>
-            <w:t>.2.Tabla de verificación</w:t>
-          </w:r>
-          <w:r>
-            <w:rPr>
-              <w:rFonts w:ascii="Times New Roman" w:hAnsi="Times New Roman" w:cs="Times New Roman"/>
+              <w:color w:val="000000" w:themeColor="text1"/>
             </w:rPr>
             <w:ptab w:relativeTo="margin" w:alignment="right" w:leader="dot"/>
           </w:r>
           <w:r>
             <w:rPr>
               <w:rFonts w:ascii="Times New Roman" w:hAnsi="Times New Roman" w:cs="Times New Roman"/>
+              <w:color w:val="000000" w:themeColor="text1"/>
             </w:rPr>
             <w:t>¿</w:t>
           </w:r>
@@ -2240,17 +2874,119 @@
         <w:p>
           <w:pPr>
             <w:pStyle w:val="TDC1"/>
+            <w:rPr>
+              <w:color w:val="000000" w:themeColor="text1"/>
+            </w:rPr>
           </w:pPr>
           <w:r>
+            <w:rPr>
+              <w:color w:val="000000" w:themeColor="text1"/>
+            </w:rPr>
             <w:t>6</w:t>
           </w:r>
           <w:r>
-            <w:t>. Conclusión</w:t>
+            <w:rPr>
+              <w:color w:val="000000" w:themeColor="text1"/>
+            </w:rPr>
+            <w:t xml:space="preserve">. </w:t>
           </w:r>
+          <w:hyperlink w:anchor="Conclusión" w:history="1">
+            <w:r>
+              <w:rPr>
+                <w:rStyle w:val="Hipervnculo"/>
+                <w:color w:val="000000" w:themeColor="text1"/>
+                <w:u w:val="none"/>
+              </w:rPr>
+              <w:t>Conclusión</w:t>
+            </w:r>
+          </w:hyperlink>
           <w:r>
+            <w:rPr>
+              <w:color w:val="000000" w:themeColor="text1"/>
+            </w:rPr>
             <w:ptab w:relativeTo="margin" w:alignment="right" w:leader="dot"/>
           </w:r>
           <w:r>
+            <w:rPr>
+              <w:color w:val="000000" w:themeColor="text1"/>
+            </w:rPr>
+            <w:t>¿</w:t>
+          </w:r>
+        </w:p>
+        <w:bookmarkStart w:id="0" w:name="_Hlk127183758"/>
+        <w:p>
+          <w:pPr>
+            <w:spacing w:line="276" w:lineRule="auto"/>
+            <w:ind w:left="432" w:firstLine="216"/>
+            <w:rPr>
+              <w:rFonts w:ascii="Times New Roman" w:hAnsi="Times New Roman" w:cs="Times New Roman"/>
+              <w:color w:val="000000" w:themeColor="text1"/>
+            </w:rPr>
+          </w:pPr>
+          <w:r>
+            <w:rPr>
+              <w:rFonts w:ascii="Times New Roman" w:hAnsi="Times New Roman" w:cs="Times New Roman"/>
+              <w:color w:val="000000" w:themeColor="text1"/>
+            </w:rPr>
+            <w:fldChar w:fldCharType="begin"/>
+          </w:r>
+          <w:r>
+            <w:rPr>
+              <w:rFonts w:ascii="Times New Roman" w:hAnsi="Times New Roman" w:cs="Times New Roman"/>
+              <w:color w:val="000000" w:themeColor="text1"/>
+            </w:rPr>
+            <w:instrText xml:space="preserve"> HYPERLINK  \l "Resultados_Obtenidos" </w:instrText>
+          </w:r>
+          <w:r>
+            <w:rPr>
+              <w:rFonts w:ascii="Times New Roman" w:hAnsi="Times New Roman" w:cs="Times New Roman"/>
+              <w:color w:val="000000" w:themeColor="text1"/>
+            </w:rPr>
+          </w:r>
+          <w:r>
+            <w:rPr>
+              <w:rFonts w:ascii="Times New Roman" w:hAnsi="Times New Roman" w:cs="Times New Roman"/>
+              <w:color w:val="000000" w:themeColor="text1"/>
+            </w:rPr>
+            <w:fldChar w:fldCharType="separate"/>
+          </w:r>
+          <w:r>
+            <w:rPr>
+              <w:rStyle w:val="Hipervnculo"/>
+              <w:rFonts w:ascii="Times New Roman" w:hAnsi="Times New Roman" w:cs="Times New Roman"/>
+              <w:color w:val="000000" w:themeColor="text1"/>
+              <w:u w:val="none"/>
+            </w:rPr>
+            <w:t>6</w:t>
+          </w:r>
+          <w:r>
+            <w:rPr>
+              <w:rStyle w:val="Hipervnculo"/>
+              <w:rFonts w:ascii="Times New Roman" w:hAnsi="Times New Roman" w:cs="Times New Roman"/>
+              <w:color w:val="000000" w:themeColor="text1"/>
+              <w:u w:val="none"/>
+            </w:rPr>
+            <w:t>.1.Resultados Obtenidos</w:t>
+          </w:r>
+          <w:r>
+            <w:rPr>
+              <w:rFonts w:ascii="Times New Roman" w:hAnsi="Times New Roman" w:cs="Times New Roman"/>
+              <w:color w:val="000000" w:themeColor="text1"/>
+            </w:rPr>
+            <w:fldChar w:fldCharType="end"/>
+          </w:r>
+          <w:r>
+            <w:rPr>
+              <w:rFonts w:ascii="Times New Roman" w:hAnsi="Times New Roman" w:cs="Times New Roman"/>
+              <w:color w:val="000000" w:themeColor="text1"/>
+            </w:rPr>
+            <w:ptab w:relativeTo="margin" w:alignment="right" w:leader="dot"/>
+          </w:r>
+          <w:r>
+            <w:rPr>
+              <w:rFonts w:ascii="Times New Roman" w:hAnsi="Times New Roman" w:cs="Times New Roman"/>
+              <w:color w:val="000000" w:themeColor="text1"/>
+            </w:rPr>
             <w:t>¿</w:t>
           </w:r>
         </w:p>
@@ -2260,63 +2996,40 @@
             <w:ind w:left="432" w:firstLine="216"/>
             <w:rPr>
               <w:rFonts w:ascii="Times New Roman" w:hAnsi="Times New Roman" w:cs="Times New Roman"/>
+              <w:color w:val="000000" w:themeColor="text1"/>
             </w:rPr>
           </w:pPr>
-          <w:bookmarkStart w:id="0" w:name="_Hlk127183758"/>
+          <w:hyperlink w:anchor="Análisis_de_trabajo" w:history="1">
+            <w:r>
+              <w:rPr>
+                <w:rStyle w:val="Hipervnculo"/>
+                <w:rFonts w:ascii="Times New Roman" w:hAnsi="Times New Roman" w:cs="Times New Roman"/>
+                <w:color w:val="000000" w:themeColor="text1"/>
+                <w:u w:val="none"/>
+              </w:rPr>
+              <w:t>6</w:t>
+            </w:r>
+            <w:r>
+              <w:rPr>
+                <w:rStyle w:val="Hipervnculo"/>
+                <w:rFonts w:ascii="Times New Roman" w:hAnsi="Times New Roman" w:cs="Times New Roman"/>
+                <w:color w:val="000000" w:themeColor="text1"/>
+                <w:u w:val="none"/>
+              </w:rPr>
+              <w:t>.2.Análisis de trabajo</w:t>
+            </w:r>
+          </w:hyperlink>
           <w:r>
             <w:rPr>
               <w:rFonts w:ascii="Times New Roman" w:hAnsi="Times New Roman" w:cs="Times New Roman"/>
-            </w:rPr>
-            <w:t>6</w:t>
-          </w:r>
-          <w:r>
-            <w:rPr>
-              <w:rFonts w:ascii="Times New Roman" w:hAnsi="Times New Roman" w:cs="Times New Roman"/>
-            </w:rPr>
-            <w:t>.1.Resultados Obtenidos</w:t>
-          </w:r>
-          <w:r>
-            <w:rPr>
-              <w:rFonts w:ascii="Times New Roman" w:hAnsi="Times New Roman" w:cs="Times New Roman"/>
+              <w:color w:val="000000" w:themeColor="text1"/>
             </w:rPr>
             <w:ptab w:relativeTo="margin" w:alignment="right" w:leader="dot"/>
           </w:r>
           <w:r>
             <w:rPr>
               <w:rFonts w:ascii="Times New Roman" w:hAnsi="Times New Roman" w:cs="Times New Roman"/>
-            </w:rPr>
-            <w:t>¿</w:t>
-          </w:r>
-        </w:p>
-        <w:p>
-          <w:pPr>
-            <w:spacing w:line="276" w:lineRule="auto"/>
-            <w:ind w:left="432" w:firstLine="216"/>
-            <w:rPr>
-              <w:rFonts w:ascii="Times New Roman" w:hAnsi="Times New Roman" w:cs="Times New Roman"/>
-            </w:rPr>
-          </w:pPr>
-          <w:r>
-            <w:rPr>
-              <w:rFonts w:ascii="Times New Roman" w:hAnsi="Times New Roman" w:cs="Times New Roman"/>
-            </w:rPr>
-            <w:t>6</w:t>
-          </w:r>
-          <w:r>
-            <w:rPr>
-              <w:rFonts w:ascii="Times New Roman" w:hAnsi="Times New Roman" w:cs="Times New Roman"/>
-            </w:rPr>
-            <w:t>.2.Análisis de trabajo</w:t>
-          </w:r>
-          <w:r>
-            <w:rPr>
-              <w:rFonts w:ascii="Times New Roman" w:hAnsi="Times New Roman" w:cs="Times New Roman"/>
-            </w:rPr>
-            <w:ptab w:relativeTo="margin" w:alignment="right" w:leader="dot"/>
-          </w:r>
-          <w:r>
-            <w:rPr>
-              <w:rFonts w:ascii="Times New Roman" w:hAnsi="Times New Roman" w:cs="Times New Roman"/>
+              <w:color w:val="000000" w:themeColor="text1"/>
             </w:rPr>
             <w:t>¿</w:t>
           </w:r>
@@ -2326,17 +3039,38 @@
             <w:pStyle w:val="TDC2"/>
             <w:spacing w:line="276" w:lineRule="auto"/>
             <w:ind w:left="0" w:firstLine="648"/>
+            <w:rPr>
+              <w:color w:val="000000" w:themeColor="text1"/>
+            </w:rPr>
           </w:pPr>
+          <w:hyperlink w:anchor="Mejoras_Posibles" w:history="1">
+            <w:r>
+              <w:rPr>
+                <w:rStyle w:val="Hipervnculo"/>
+                <w:color w:val="000000" w:themeColor="text1"/>
+                <w:u w:val="none"/>
+              </w:rPr>
+              <w:t>6</w:t>
+            </w:r>
+            <w:r>
+              <w:rPr>
+                <w:rStyle w:val="Hipervnculo"/>
+                <w:color w:val="000000" w:themeColor="text1"/>
+                <w:u w:val="none"/>
+              </w:rPr>
+              <w:t>.3.Mejoras Posibles</w:t>
+            </w:r>
+          </w:hyperlink>
           <w:r>
-            <w:t>6</w:t>
-          </w:r>
-          <w:r>
-            <w:t>.3.Mejoras Posibles</w:t>
-          </w:r>
-          <w:r>
+            <w:rPr>
+              <w:color w:val="000000" w:themeColor="text1"/>
+            </w:rPr>
             <w:ptab w:relativeTo="margin" w:alignment="right" w:leader="dot"/>
           </w:r>
           <w:r>
+            <w:rPr>
+              <w:color w:val="000000" w:themeColor="text1"/>
+            </w:rPr>
             <w:t>¿</w:t>
           </w:r>
         </w:p>
@@ -2345,17 +3079,38 @@
             <w:pStyle w:val="TDC2"/>
             <w:spacing w:line="276" w:lineRule="auto"/>
             <w:ind w:left="0" w:firstLine="648"/>
+            <w:rPr>
+              <w:color w:val="000000" w:themeColor="text1"/>
+            </w:rPr>
           </w:pPr>
+          <w:hyperlink w:anchor="Mercado" w:history="1">
+            <w:r>
+              <w:rPr>
+                <w:rStyle w:val="Hipervnculo"/>
+                <w:color w:val="000000" w:themeColor="text1"/>
+                <w:u w:val="none"/>
+              </w:rPr>
+              <w:t>6</w:t>
+            </w:r>
+            <w:r>
+              <w:rPr>
+                <w:rStyle w:val="Hipervnculo"/>
+                <w:color w:val="000000" w:themeColor="text1"/>
+                <w:u w:val="none"/>
+              </w:rPr>
+              <w:t>.4.Mercado</w:t>
+            </w:r>
+          </w:hyperlink>
           <w:r>
-            <w:t>6</w:t>
-          </w:r>
-          <w:r>
-            <w:t>.4.Mercado</w:t>
-          </w:r>
-          <w:r>
+            <w:rPr>
+              <w:color w:val="000000" w:themeColor="text1"/>
+            </w:rPr>
             <w:ptab w:relativeTo="margin" w:alignment="right" w:leader="dot"/>
           </w:r>
           <w:r>
+            <w:rPr>
+              <w:color w:val="000000" w:themeColor="text1"/>
+            </w:rPr>
             <w:t>¿</w:t>
           </w:r>
         </w:p>
@@ -2364,17 +3119,38 @@
             <w:pStyle w:val="TDC2"/>
             <w:spacing w:line="276" w:lineRule="auto"/>
             <w:ind w:left="0" w:firstLine="648"/>
+            <w:rPr>
+              <w:color w:val="000000" w:themeColor="text1"/>
+            </w:rPr>
           </w:pPr>
+          <w:hyperlink w:anchor="Tiempo_estimado" w:history="1">
+            <w:r>
+              <w:rPr>
+                <w:rStyle w:val="Hipervnculo"/>
+                <w:color w:val="000000" w:themeColor="text1"/>
+                <w:u w:val="none"/>
+              </w:rPr>
+              <w:t>6</w:t>
+            </w:r>
+            <w:r>
+              <w:rPr>
+                <w:rStyle w:val="Hipervnculo"/>
+                <w:color w:val="000000" w:themeColor="text1"/>
+                <w:u w:val="none"/>
+              </w:rPr>
+              <w:t>.5.Tiempo estimado</w:t>
+            </w:r>
+          </w:hyperlink>
           <w:r>
-            <w:t>6</w:t>
-          </w:r>
-          <w:r>
-            <w:t>.5.Tiempo estimado</w:t>
-          </w:r>
-          <w:r>
+            <w:rPr>
+              <w:color w:val="000000" w:themeColor="text1"/>
+            </w:rPr>
             <w:ptab w:relativeTo="margin" w:alignment="right" w:leader="dot"/>
           </w:r>
           <w:r>
+            <w:rPr>
+              <w:color w:val="000000" w:themeColor="text1"/>
+            </w:rPr>
             <w:t>¿</w:t>
           </w:r>
         </w:p>
@@ -2383,17 +3159,38 @@
             <w:pStyle w:val="TDC2"/>
             <w:spacing w:line="276" w:lineRule="auto"/>
             <w:ind w:left="0" w:firstLine="648"/>
+            <w:rPr>
+              <w:color w:val="000000" w:themeColor="text1"/>
+            </w:rPr>
           </w:pPr>
+          <w:hyperlink w:anchor="Valoración_Personal" w:history="1">
+            <w:r>
+              <w:rPr>
+                <w:rStyle w:val="Hipervnculo"/>
+                <w:color w:val="000000" w:themeColor="text1"/>
+                <w:u w:val="none"/>
+              </w:rPr>
+              <w:t>6</w:t>
+            </w:r>
+            <w:r>
+              <w:rPr>
+                <w:rStyle w:val="Hipervnculo"/>
+                <w:color w:val="000000" w:themeColor="text1"/>
+                <w:u w:val="none"/>
+              </w:rPr>
+              <w:t>.6.Valoración Personal</w:t>
+            </w:r>
+          </w:hyperlink>
           <w:r>
-            <w:t>6</w:t>
-          </w:r>
-          <w:r>
-            <w:t>.6.Valoración Personal</w:t>
-          </w:r>
-          <w:r>
+            <w:rPr>
+              <w:color w:val="000000" w:themeColor="text1"/>
+            </w:rPr>
             <w:ptab w:relativeTo="margin" w:alignment="right" w:leader="dot"/>
           </w:r>
           <w:r>
+            <w:rPr>
+              <w:color w:val="000000" w:themeColor="text1"/>
+            </w:rPr>
             <w:t>¿</w:t>
           </w:r>
         </w:p>
@@ -2401,27 +3198,54 @@
         <w:p>
           <w:pPr>
             <w:pStyle w:val="TDC1"/>
+            <w:rPr>
+              <w:color w:val="000000" w:themeColor="text1"/>
+            </w:rPr>
           </w:pPr>
         </w:p>
         <w:p>
           <w:pPr>
             <w:pStyle w:val="TDC1"/>
+            <w:rPr>
+              <w:color w:val="000000" w:themeColor="text1"/>
+            </w:rPr>
           </w:pPr>
         </w:p>
         <w:p>
           <w:pPr>
             <w:pStyle w:val="TDC1"/>
+            <w:rPr>
+              <w:color w:val="000000" w:themeColor="text1"/>
+            </w:rPr>
           </w:pPr>
+          <w:hyperlink w:anchor="Fuentes_de_Información" w:history="1">
+            <w:r>
+              <w:rPr>
+                <w:rStyle w:val="Hipervnculo"/>
+                <w:color w:val="000000" w:themeColor="text1"/>
+                <w:u w:val="none"/>
+              </w:rPr>
+              <w:t>7</w:t>
+            </w:r>
+            <w:r>
+              <w:rPr>
+                <w:rStyle w:val="Hipervnculo"/>
+                <w:color w:val="000000" w:themeColor="text1"/>
+                <w:u w:val="none"/>
+              </w:rPr>
+              <w:t>. Fuentes de Información</w:t>
+            </w:r>
+          </w:hyperlink>
           <w:r>
-            <w:t>7</w:t>
-          </w:r>
-          <w:r>
-            <w:t>. Fuentes de Información</w:t>
-          </w:r>
-          <w:r>
+            <w:rPr>
+              <w:color w:val="000000" w:themeColor="text1"/>
+            </w:rPr>
             <w:ptab w:relativeTo="margin" w:alignment="right" w:leader="dot"/>
           </w:r>
           <w:r>
+            <w:rPr>
+              <w:color w:val="000000" w:themeColor="text1"/>
+            </w:rPr>
             <w:t>¿</w:t>
           </w:r>
         </w:p>
@@ -2430,20 +3254,46 @@
             <w:pStyle w:val="TDC2"/>
             <w:spacing w:line="276" w:lineRule="auto"/>
             <w:ind w:left="0" w:firstLine="708"/>
+            <w:rPr>
+              <w:color w:val="000000" w:themeColor="text1"/>
+            </w:rPr>
           </w:pPr>
+          <w:hyperlink w:anchor="Bibliografía" w:history="1">
+            <w:r>
+              <w:rPr>
+                <w:rStyle w:val="Hipervnculo"/>
+                <w:color w:val="000000" w:themeColor="text1"/>
+                <w:u w:val="none"/>
+              </w:rPr>
+              <w:t>7</w:t>
+            </w:r>
+            <w:r>
+              <w:rPr>
+                <w:rStyle w:val="Hipervnculo"/>
+                <w:color w:val="000000" w:themeColor="text1"/>
+                <w:u w:val="none"/>
+              </w:rPr>
+              <w:t>.1.</w:t>
+            </w:r>
+            <w:r>
+              <w:rPr>
+                <w:rStyle w:val="Hipervnculo"/>
+                <w:color w:val="000000" w:themeColor="text1"/>
+                <w:u w:val="none"/>
+              </w:rPr>
+              <w:t>Bibliografía</w:t>
+            </w:r>
+          </w:hyperlink>
           <w:r>
-            <w:t>7</w:t>
-          </w:r>
-          <w:r>
-            <w:t>.1.</w:t>
-          </w:r>
-          <w:r>
-            <w:t>Bibliografía</w:t>
-          </w:r>
-          <w:r>
+            <w:rPr>
+              <w:color w:val="000000" w:themeColor="text1"/>
+            </w:rPr>
             <w:ptab w:relativeTo="margin" w:alignment="right" w:leader="dot"/>
           </w:r>
           <w:r>
+            <w:rPr>
+              <w:color w:val="000000" w:themeColor="text1"/>
+            </w:rPr>
             <w:t>¿</w:t>
           </w:r>
         </w:p>
@@ -2451,20 +3301,46 @@
           <w:pPr>
             <w:pStyle w:val="TDC2"/>
             <w:spacing w:line="276" w:lineRule="auto"/>
+            <w:rPr>
+              <w:color w:val="000000" w:themeColor="text1"/>
+            </w:rPr>
           </w:pPr>
+          <w:hyperlink w:anchor="Recursos" w:history="1">
+            <w:r>
+              <w:rPr>
+                <w:rStyle w:val="Hipervnculo"/>
+                <w:color w:val="000000" w:themeColor="text1"/>
+                <w:u w:val="none"/>
+              </w:rPr>
+              <w:t>7</w:t>
+            </w:r>
+            <w:r>
+              <w:rPr>
+                <w:rStyle w:val="Hipervnculo"/>
+                <w:color w:val="000000" w:themeColor="text1"/>
+                <w:u w:val="none"/>
+              </w:rPr>
+              <w:t>.2.</w:t>
+            </w:r>
+            <w:r>
+              <w:rPr>
+                <w:rStyle w:val="Hipervnculo"/>
+                <w:color w:val="000000" w:themeColor="text1"/>
+                <w:u w:val="none"/>
+              </w:rPr>
+              <w:t>Recursos</w:t>
+            </w:r>
+          </w:hyperlink>
           <w:r>
-            <w:t>7</w:t>
-          </w:r>
-          <w:r>
-            <w:t>.2.</w:t>
-          </w:r>
-          <w:r>
-            <w:t>Recursos</w:t>
-          </w:r>
-          <w:r>
+            <w:rPr>
+              <w:color w:val="000000" w:themeColor="text1"/>
+            </w:rPr>
             <w:ptab w:relativeTo="margin" w:alignment="right" w:leader="dot"/>
           </w:r>
           <w:r>
+            <w:rPr>
+              <w:color w:val="000000" w:themeColor="text1"/>
+            </w:rPr>
             <w:t>¿</w:t>
           </w:r>
         </w:p>
@@ -2472,34 +3348,76 @@
           <w:pPr>
             <w:pStyle w:val="TDC2"/>
             <w:spacing w:line="276" w:lineRule="auto"/>
+            <w:rPr>
+              <w:color w:val="000000" w:themeColor="text1"/>
+            </w:rPr>
           </w:pPr>
+          <w:hyperlink w:anchor="Documentación" w:history="1">
+            <w:r>
+              <w:rPr>
+                <w:rStyle w:val="Hipervnculo"/>
+                <w:color w:val="000000" w:themeColor="text1"/>
+                <w:u w:val="none"/>
+              </w:rPr>
+              <w:t>7</w:t>
+            </w:r>
+            <w:r>
+              <w:rPr>
+                <w:rStyle w:val="Hipervnculo"/>
+                <w:color w:val="000000" w:themeColor="text1"/>
+                <w:u w:val="none"/>
+              </w:rPr>
+              <w:t>.3.Documentación</w:t>
+            </w:r>
+          </w:hyperlink>
           <w:r>
-            <w:t>7</w:t>
-          </w:r>
-          <w:r>
-            <w:t>.3.Documentación</w:t>
-          </w:r>
-          <w:r>
+            <w:rPr>
+              <w:color w:val="000000" w:themeColor="text1"/>
+            </w:rPr>
             <w:ptab w:relativeTo="margin" w:alignment="right" w:leader="dot"/>
           </w:r>
           <w:r>
+            <w:rPr>
+              <w:color w:val="000000" w:themeColor="text1"/>
+            </w:rPr>
             <w:t>¿</w:t>
           </w:r>
         </w:p>
         <w:p>
           <w:pPr>
             <w:pStyle w:val="TDC1"/>
+            <w:rPr>
+              <w:color w:val="000000" w:themeColor="text1"/>
+            </w:rPr>
           </w:pPr>
+          <w:hyperlink w:anchor="Anexos" w:history="1">
+            <w:r>
+              <w:rPr>
+                <w:rStyle w:val="Hipervnculo"/>
+                <w:color w:val="000000" w:themeColor="text1"/>
+                <w:u w:val="none"/>
+              </w:rPr>
+              <w:t>8</w:t>
+            </w:r>
+            <w:r>
+              <w:rPr>
+                <w:rStyle w:val="Hipervnculo"/>
+                <w:color w:val="000000" w:themeColor="text1"/>
+                <w:u w:val="none"/>
+              </w:rPr>
+              <w:t>. Anexos</w:t>
+            </w:r>
+          </w:hyperlink>
           <w:r>
-            <w:t>8</w:t>
-          </w:r>
-          <w:r>
-            <w:t>. Anexos</w:t>
-          </w:r>
-          <w:r>
+            <w:rPr>
+              <w:color w:val="000000" w:themeColor="text1"/>
+            </w:rPr>
             <w:ptab w:relativeTo="margin" w:alignment="right" w:leader="dot"/>
           </w:r>
           <w:r>
+            <w:rPr>
+              <w:color w:val="000000" w:themeColor="text1"/>
+            </w:rPr>
             <w:t>¿</w:t>
           </w:r>
         </w:p>
@@ -2507,17 +3425,62 @@
           <w:pPr>
             <w:pStyle w:val="TDC2"/>
             <w:spacing w:line="276" w:lineRule="auto"/>
+            <w:rPr>
+              <w:color w:val="000000" w:themeColor="text1"/>
+            </w:rPr>
           </w:pPr>
+          <w:hyperlink w:anchor="Indice_de_terminologia" w:history="1">
+            <w:r>
+              <w:rPr>
+                <w:rStyle w:val="Hipervnculo"/>
+                <w:color w:val="000000" w:themeColor="text1"/>
+                <w:u w:val="none"/>
+              </w:rPr>
+              <w:t>8</w:t>
+            </w:r>
+            <w:r>
+              <w:rPr>
+                <w:rStyle w:val="Hipervnculo"/>
+                <w:color w:val="000000" w:themeColor="text1"/>
+                <w:u w:val="none"/>
+              </w:rPr>
+              <w:t xml:space="preserve">.1. </w:t>
+            </w:r>
+            <w:r>
+              <w:rPr>
+                <w:rStyle w:val="Hipervnculo"/>
+                <w:color w:val="000000" w:themeColor="text1"/>
+                <w:u w:val="none"/>
+              </w:rPr>
+              <w:t>Índice</w:t>
+            </w:r>
+            <w:r>
+              <w:rPr>
+                <w:rStyle w:val="Hipervnculo"/>
+                <w:color w:val="000000" w:themeColor="text1"/>
+                <w:u w:val="none"/>
+              </w:rPr>
+              <w:t xml:space="preserve"> de </w:t>
+            </w:r>
+            <w:r>
+              <w:rPr>
+                <w:rStyle w:val="Hipervnculo"/>
+                <w:color w:val="000000" w:themeColor="text1"/>
+                <w:u w:val="none"/>
+              </w:rPr>
+              <w:t>terminología</w:t>
+            </w:r>
+          </w:hyperlink>
           <w:r>
-            <w:t>8</w:t>
-          </w:r>
-          <w:r>
-            <w:t>.1. Código fuente y programas realizados</w:t>
-          </w:r>
-          <w:r>
+            <w:rPr>
+              <w:color w:val="000000" w:themeColor="text1"/>
+            </w:rPr>
             <w:ptab w:relativeTo="margin" w:alignment="right" w:leader="dot"/>
           </w:r>
           <w:r>
+            <w:rPr>
+              <w:color w:val="000000" w:themeColor="text1"/>
+            </w:rPr>
             <w:t>¿</w:t>
           </w:r>
         </w:p>
@@ -2525,20 +3488,54 @@
           <w:pPr>
             <w:pStyle w:val="TDC2"/>
             <w:spacing w:line="276" w:lineRule="auto"/>
+            <w:rPr>
+              <w:color w:val="000000" w:themeColor="text1"/>
+            </w:rPr>
           </w:pPr>
+          <w:hyperlink w:anchor="Ventanas_extras" w:history="1">
+            <w:r>
+              <w:rPr>
+                <w:rStyle w:val="Hipervnculo"/>
+                <w:color w:val="000000" w:themeColor="text1"/>
+                <w:u w:val="none"/>
+              </w:rPr>
+              <w:t>8</w:t>
+            </w:r>
+            <w:r>
+              <w:rPr>
+                <w:rStyle w:val="Hipervnculo"/>
+                <w:color w:val="000000" w:themeColor="text1"/>
+                <w:u w:val="none"/>
+              </w:rPr>
+              <w:t>.1.</w:t>
+            </w:r>
+            <w:r>
+              <w:rPr>
+                <w:rStyle w:val="Hipervnculo"/>
+                <w:color w:val="000000" w:themeColor="text1"/>
+                <w:u w:val="none"/>
+              </w:rPr>
+              <w:t xml:space="preserve"> </w:t>
+            </w:r>
+            <w:r>
+              <w:rPr>
+                <w:rStyle w:val="Hipervnculo"/>
+                <w:color w:val="000000" w:themeColor="text1"/>
+                <w:u w:val="none"/>
+              </w:rPr>
+              <w:t>Ventana</w:t>
+            </w:r>
+          </w:hyperlink>
           <w:r>
-            <w:t>8</w:t>
-          </w:r>
-          <w:r>
-            <w:t>.1.</w:t>
-          </w:r>
-          <w:r>
-            <w:t xml:space="preserve"> Justificación de las pruebas de funcionamiento</w:t>
-          </w:r>
-          <w:r>
+            <w:rPr>
+              <w:color w:val="000000" w:themeColor="text1"/>
+            </w:rPr>
             <w:ptab w:relativeTo="margin" w:alignment="right" w:leader="dot"/>
           </w:r>
           <w:r>
+            <w:rPr>
+              <w:color w:val="000000" w:themeColor="text1"/>
+            </w:rPr>
             <w:t>¿</w:t>
           </w:r>
         </w:p>
@@ -2615,7 +3612,7 @@
             <w:jc w:val="right"/>
             <w:rPr>
               <w:rFonts w:ascii="Times New Roman" w:hAnsi="Times New Roman" w:cs="Times New Roman"/>
-              <w:color w:val="auto"/>
+              <w:color w:val="000000" w:themeColor="text1"/>
               <w:sz w:val="28"/>
               <w:szCs w:val="28"/>
             </w:rPr>
@@ -2623,7 +3620,7 @@
           <w:r>
             <w:rPr>
               <w:rFonts w:ascii="Times New Roman" w:hAnsi="Times New Roman" w:cs="Times New Roman"/>
-              <w:color w:val="auto"/>
+              <w:color w:val="000000" w:themeColor="text1"/>
               <w:sz w:val="28"/>
               <w:szCs w:val="28"/>
             </w:rPr>
@@ -2633,316 +3630,700 @@
         <w:p>
           <w:pPr>
             <w:pStyle w:val="TDC1"/>
+            <w:rPr>
+              <w:color w:val="000000" w:themeColor="text1"/>
+            </w:rPr>
           </w:pPr>
           <w:hyperlink w:anchor="Figura_2_1_1_Diagrama_inicial_usando_Thy" w:history="1">
             <w:r>
               <w:rPr>
                 <w:rStyle w:val="Hipervnculo"/>
+                <w:color w:val="000000" w:themeColor="text1"/>
+                <w:u w:val="none"/>
               </w:rPr>
               <w:t>Figura 2.1.1 Diagrama inicial usando Thymeleaf como front y SpringBoot</w:t>
             </w:r>
           </w:hyperlink>
           <w:r>
+            <w:rPr>
+              <w:color w:val="000000" w:themeColor="text1"/>
+            </w:rPr>
             <w:t xml:space="preserve"> </w:t>
           </w:r>
           <w:r>
+            <w:rPr>
+              <w:color w:val="000000" w:themeColor="text1"/>
+            </w:rPr>
             <w:ptab w:relativeTo="margin" w:alignment="right" w:leader="dot"/>
           </w:r>
           <w:r>
+            <w:rPr>
+              <w:color w:val="000000" w:themeColor="text1"/>
+            </w:rPr>
             <w:t>10</w:t>
           </w:r>
         </w:p>
         <w:p>
           <w:pPr>
             <w:pStyle w:val="TDC1"/>
+            <w:rPr>
+              <w:color w:val="000000" w:themeColor="text1"/>
+            </w:rPr>
           </w:pPr>
           <w:hyperlink w:anchor="Figura_2_1_2_Diagrama_ideático_usado_par" w:history="1">
             <w:r>
               <w:rPr>
                 <w:rStyle w:val="Hipervnculo"/>
+                <w:color w:val="000000" w:themeColor="text1"/>
+                <w:u w:val="none"/>
               </w:rPr>
               <w:t>Figura 2.1.2 Diagrama ideático usado para el proyecto final</w:t>
             </w:r>
           </w:hyperlink>
           <w:r>
+            <w:rPr>
+              <w:color w:val="000000" w:themeColor="text1"/>
+            </w:rPr>
             <w:t xml:space="preserve"> </w:t>
           </w:r>
           <w:r>
+            <w:rPr>
+              <w:color w:val="000000" w:themeColor="text1"/>
+            </w:rPr>
             <w:ptab w:relativeTo="margin" w:alignment="right" w:leader="dot"/>
           </w:r>
           <w:r>
+            <w:rPr>
+              <w:color w:val="000000" w:themeColor="text1"/>
+            </w:rPr>
             <w:t>10</w:t>
           </w:r>
         </w:p>
         <w:p>
           <w:pPr>
             <w:pStyle w:val="TDC1"/>
+            <w:rPr>
+              <w:color w:val="000000" w:themeColor="text1"/>
+            </w:rPr>
           </w:pPr>
+          <w:hyperlink w:anchor="Figura_3_1_1_Arquitectura_global_del_sis" w:history="1">
+            <w:r>
+              <w:rPr>
+                <w:rStyle w:val="Hipervnculo"/>
+                <w:color w:val="000000" w:themeColor="text1"/>
+                <w:u w:val="none"/>
+              </w:rPr>
+              <w:t>Figura 3.1.1 Arquitectura global del sistema</w:t>
+            </w:r>
+          </w:hyperlink>
           <w:r>
-            <w:t>Figura 3.1.1 Arquitectura global del sistema</w:t>
-          </w:r>
-          <w:r>
+            <w:rPr>
+              <w:color w:val="000000" w:themeColor="text1"/>
+            </w:rPr>
             <w:t xml:space="preserve"> </w:t>
           </w:r>
           <w:r>
+            <w:rPr>
+              <w:color w:val="000000" w:themeColor="text1"/>
+            </w:rPr>
             <w:ptab w:relativeTo="margin" w:alignment="right" w:leader="dot"/>
           </w:r>
           <w:r>
+            <w:rPr>
+              <w:color w:val="000000" w:themeColor="text1"/>
+            </w:rPr>
             <w:t>15</w:t>
           </w:r>
         </w:p>
         <w:p>
           <w:pPr>
             <w:pStyle w:val="TDC1"/>
+            <w:rPr>
+              <w:color w:val="000000" w:themeColor="text1"/>
+            </w:rPr>
           </w:pPr>
+          <w:hyperlink w:anchor="Figura_3_1_2__Diagrama_general_de_los_s" w:history="1">
+            <w:r>
+              <w:rPr>
+                <w:rStyle w:val="Hipervnculo"/>
+                <w:color w:val="000000" w:themeColor="text1"/>
+                <w:u w:val="none"/>
+              </w:rPr>
+              <w:t>Figura 3.1.2 – Diagrama general de los servidores</w:t>
+            </w:r>
+          </w:hyperlink>
           <w:r>
-            <w:t>Figura 3.1.2 – Diagrama general de los servidores</w:t>
-          </w:r>
-          <w:r>
+            <w:rPr>
+              <w:color w:val="000000" w:themeColor="text1"/>
+            </w:rPr>
             <w:t xml:space="preserve"> </w:t>
           </w:r>
           <w:r>
+            <w:rPr>
+              <w:color w:val="000000" w:themeColor="text1"/>
+            </w:rPr>
             <w:ptab w:relativeTo="margin" w:alignment="right" w:leader="dot"/>
           </w:r>
           <w:r>
+            <w:rPr>
+              <w:color w:val="000000" w:themeColor="text1"/>
+            </w:rPr>
             <w:t>16</w:t>
           </w:r>
         </w:p>
         <w:p>
           <w:pPr>
             <w:pStyle w:val="TDC1"/>
+            <w:rPr>
+              <w:color w:val="000000" w:themeColor="text1"/>
+            </w:rPr>
           </w:pPr>
+          <w:hyperlink w:anchor="Figura_3_2_1_Diagrama_de_movimiento_de_d" w:history="1">
+            <w:r>
+              <w:rPr>
+                <w:rStyle w:val="Hipervnculo"/>
+                <w:color w:val="000000" w:themeColor="text1"/>
+                <w:u w:val="none"/>
+              </w:rPr>
+              <w:t>Figura 3.2.1 Diagrama de movimiento de datos entre capas</w:t>
+            </w:r>
+          </w:hyperlink>
           <w:r>
-            <w:t>Figura 3.2.1 Diagrama de movimiento de datos entre capas</w:t>
-          </w:r>
-          <w:r>
+            <w:rPr>
+              <w:color w:val="000000" w:themeColor="text1"/>
+            </w:rPr>
             <w:t xml:space="preserve"> </w:t>
           </w:r>
           <w:r>
+            <w:rPr>
+              <w:color w:val="000000" w:themeColor="text1"/>
+            </w:rPr>
             <w:ptab w:relativeTo="margin" w:alignment="right" w:leader="dot"/>
           </w:r>
           <w:r>
+            <w:rPr>
+              <w:color w:val="000000" w:themeColor="text1"/>
+            </w:rPr>
             <w:t>17</w:t>
           </w:r>
         </w:p>
         <w:p>
           <w:pPr>
             <w:pStyle w:val="TDC1"/>
+            <w:rPr>
+              <w:color w:val="000000" w:themeColor="text1"/>
+            </w:rPr>
           </w:pPr>
+          <w:hyperlink w:anchor="Figura_3_2_2_Diagrama_de_obtención_de_da" w:history="1">
+            <w:r>
+              <w:rPr>
+                <w:rStyle w:val="Hipervnculo"/>
+                <w:color w:val="000000" w:themeColor="text1"/>
+                <w:u w:val="none"/>
+              </w:rPr>
+              <w:t>Figura 3.2.2 Diagrama de obtención de datos y muestreo</w:t>
+            </w:r>
+          </w:hyperlink>
           <w:r>
-            <w:t>Figura 3.2.2 Diagrama de obtención de datos y muestreo</w:t>
-          </w:r>
-          <w:r>
+            <w:rPr>
+              <w:color w:val="000000" w:themeColor="text1"/>
+            </w:rPr>
             <w:t xml:space="preserve"> </w:t>
           </w:r>
           <w:r>
+            <w:rPr>
+              <w:color w:val="000000" w:themeColor="text1"/>
+            </w:rPr>
             <w:ptab w:relativeTo="margin" w:alignment="right" w:leader="dot"/>
           </w:r>
           <w:r>
+            <w:rPr>
+              <w:color w:val="000000" w:themeColor="text1"/>
+            </w:rPr>
             <w:t>18</w:t>
           </w:r>
         </w:p>
         <w:p>
           <w:pPr>
             <w:pStyle w:val="TDC1"/>
+            <w:rPr>
+              <w:color w:val="000000" w:themeColor="text1"/>
+            </w:rPr>
           </w:pPr>
+          <w:hyperlink w:anchor="Figura_3_2_3_Diagrama_de_la_base_de_dato" w:history="1">
+            <w:r>
+              <w:rPr>
+                <w:rStyle w:val="Hipervnculo"/>
+                <w:color w:val="000000" w:themeColor="text1"/>
+                <w:u w:val="none"/>
+              </w:rPr>
+              <w:t>Figura 3.2.3 Diagrama de la base de datos MySql</w:t>
+            </w:r>
+          </w:hyperlink>
           <w:r>
-            <w:t>Figura 3.2.3 Diagrama de la base de datos MySql</w:t>
-          </w:r>
-          <w:r>
+            <w:rPr>
+              <w:color w:val="000000" w:themeColor="text1"/>
+            </w:rPr>
             <w:t xml:space="preserve"> </w:t>
           </w:r>
           <w:r>
+            <w:rPr>
+              <w:color w:val="000000" w:themeColor="text1"/>
+            </w:rPr>
             <w:ptab w:relativeTo="margin" w:alignment="right" w:leader="dot"/>
           </w:r>
           <w:r>
+            <w:rPr>
+              <w:color w:val="000000" w:themeColor="text1"/>
+            </w:rPr>
             <w:t>20</w:t>
           </w:r>
         </w:p>
         <w:p>
           <w:pPr>
             <w:pStyle w:val="TDC1"/>
+            <w:rPr>
+              <w:color w:val="000000" w:themeColor="text1"/>
+            </w:rPr>
           </w:pPr>
+          <w:hyperlink w:anchor="Figura_4_3_4_Ejemplo_de_la_ventana_tags" w:history="1">
+            <w:r>
+              <w:rPr>
+                <w:rStyle w:val="Hipervnculo"/>
+                <w:color w:val="000000" w:themeColor="text1"/>
+                <w:u w:val="none"/>
+              </w:rPr>
+              <w:t>Figura 3.2.4 Diagrama de la base de datos SQLite</w:t>
+            </w:r>
+          </w:hyperlink>
           <w:r>
-            <w:t>Figura 3.2.4 Diagrama de la base de datos SQLite</w:t>
-          </w:r>
-          <w:r>
+            <w:rPr>
+              <w:color w:val="000000" w:themeColor="text1"/>
+            </w:rPr>
             <w:t xml:space="preserve"> </w:t>
           </w:r>
           <w:r>
+            <w:rPr>
+              <w:color w:val="000000" w:themeColor="text1"/>
+            </w:rPr>
             <w:ptab w:relativeTo="margin" w:alignment="right" w:leader="dot"/>
           </w:r>
           <w:r>
+            <w:rPr>
+              <w:color w:val="000000" w:themeColor="text1"/>
+            </w:rPr>
             <w:t>21</w:t>
           </w:r>
         </w:p>
         <w:p>
           <w:pPr>
             <w:pStyle w:val="TDC1"/>
+            <w:rPr>
+              <w:color w:val="000000" w:themeColor="text1"/>
+            </w:rPr>
           </w:pPr>
+          <w:hyperlink w:anchor="Figura_4_2_1_Diagrama_de_flujo_general_d" w:history="1">
+            <w:r>
+              <w:rPr>
+                <w:rStyle w:val="Hipervnculo"/>
+                <w:color w:val="000000" w:themeColor="text1"/>
+                <w:u w:val="none"/>
+              </w:rPr>
+              <w:t>Figura 4.2.1 Diagrama de flujo general de la aplicación</w:t>
+            </w:r>
+          </w:hyperlink>
           <w:r>
-            <w:t>Figura 4.2.1 Diagrama de flujo general de la aplicación</w:t>
-          </w:r>
-          <w:r>
+            <w:rPr>
+              <w:color w:val="000000" w:themeColor="text1"/>
+            </w:rPr>
             <w:t xml:space="preserve"> </w:t>
           </w:r>
           <w:r>
+            <w:rPr>
+              <w:color w:val="000000" w:themeColor="text1"/>
+            </w:rPr>
             <w:ptab w:relativeTo="margin" w:alignment="right" w:leader="dot"/>
           </w:r>
           <w:r>
+            <w:rPr>
+              <w:color w:val="000000" w:themeColor="text1"/>
+            </w:rPr>
             <w:t>22</w:t>
           </w:r>
         </w:p>
         <w:p>
           <w:pPr>
             <w:pStyle w:val="TDC1"/>
+            <w:rPr>
+              <w:color w:val="000000" w:themeColor="text1"/>
+            </w:rPr>
           </w:pPr>
+          <w:hyperlink w:anchor="Figura_4_3_1_Ejemplo_estructural_de_la_p" w:history="1">
+            <w:r>
+              <w:rPr>
+                <w:rStyle w:val="Hipervnculo"/>
+                <w:color w:val="000000" w:themeColor="text1"/>
+                <w:u w:val="none"/>
+              </w:rPr>
+              <w:t>Figura 4.3.1 Ejemplo estructural de la pantalla home</w:t>
+            </w:r>
+          </w:hyperlink>
           <w:r>
-            <w:t>Figura 4.3.1 Ejemplo estructural de la pantalla home</w:t>
-          </w:r>
-          <w:r>
+            <w:rPr>
+              <w:color w:val="000000" w:themeColor="text1"/>
+            </w:rPr>
             <w:t xml:space="preserve"> </w:t>
           </w:r>
           <w:r>
+            <w:rPr>
+              <w:color w:val="000000" w:themeColor="text1"/>
+            </w:rPr>
             <w:ptab w:relativeTo="margin" w:alignment="right" w:leader="dot"/>
           </w:r>
           <w:r>
+            <w:rPr>
+              <w:color w:val="000000" w:themeColor="text1"/>
+            </w:rPr>
             <w:t>23</w:t>
           </w:r>
         </w:p>
         <w:p>
           <w:pPr>
             <w:pStyle w:val="TDC1"/>
+            <w:rPr>
+              <w:color w:val="000000" w:themeColor="text1"/>
+            </w:rPr>
           </w:pPr>
+          <w:hyperlink w:anchor="Figura_4_3_2_Ejemplo_de_la_pestaña_posts" w:history="1">
+            <w:r>
+              <w:rPr>
+                <w:rStyle w:val="Hipervnculo"/>
+                <w:color w:val="000000" w:themeColor="text1"/>
+                <w:u w:val="none"/>
+              </w:rPr>
+              <w:t>Figura 4.3.2 Ejemplo de la pestaña posts</w:t>
+            </w:r>
+          </w:hyperlink>
           <w:r>
-            <w:t>Figura 4.3.2 Ejemplo de la pestaña posts</w:t>
-          </w:r>
-          <w:r>
+            <w:rPr>
+              <w:color w:val="000000" w:themeColor="text1"/>
+            </w:rPr>
             <w:t xml:space="preserve"> </w:t>
           </w:r>
           <w:r>
+            <w:rPr>
+              <w:color w:val="000000" w:themeColor="text1"/>
+            </w:rPr>
             <w:ptab w:relativeTo="margin" w:alignment="right" w:leader="dot"/>
           </w:r>
           <w:r>
+            <w:rPr>
+              <w:color w:val="000000" w:themeColor="text1"/>
+            </w:rPr>
             <w:t>24</w:t>
           </w:r>
         </w:p>
         <w:p>
           <w:pPr>
             <w:pStyle w:val="TDC1"/>
+            <w:rPr>
+              <w:color w:val="000000" w:themeColor="text1"/>
+            </w:rPr>
           </w:pPr>
+          <w:hyperlink w:anchor="Figura_4_3_3_Ejemplo_de_los_detalles_de_" w:history="1">
+            <w:r>
+              <w:rPr>
+                <w:rStyle w:val="Hipervnculo"/>
+                <w:color w:val="000000" w:themeColor="text1"/>
+                <w:u w:val="none"/>
+              </w:rPr>
+              <w:t>Figura 4.3.3 Ejemplo de los detalles de un post</w:t>
+            </w:r>
+          </w:hyperlink>
           <w:r>
-            <w:t>Figura 4.3.3 Ejemplo de los detalles de un post</w:t>
-          </w:r>
-          <w:r>
+            <w:rPr>
+              <w:color w:val="000000" w:themeColor="text1"/>
+            </w:rPr>
             <w:t xml:space="preserve"> </w:t>
           </w:r>
           <w:r>
+            <w:rPr>
+              <w:color w:val="000000" w:themeColor="text1"/>
+            </w:rPr>
             <w:ptab w:relativeTo="margin" w:alignment="right" w:leader="dot"/>
           </w:r>
           <w:r>
+            <w:rPr>
+              <w:color w:val="000000" w:themeColor="text1"/>
+            </w:rPr>
             <w:t>25</w:t>
           </w:r>
         </w:p>
         <w:p>
           <w:pPr>
             <w:pStyle w:val="TDC1"/>
+            <w:rPr>
+              <w:color w:val="000000" w:themeColor="text1"/>
+            </w:rPr>
           </w:pPr>
+          <w:hyperlink w:anchor="Figura_4_3_4_Ejemplo_de_la_ventana_tags" w:history="1">
+            <w:r>
+              <w:rPr>
+                <w:rStyle w:val="Hipervnculo"/>
+                <w:color w:val="000000" w:themeColor="text1"/>
+                <w:u w:val="none"/>
+              </w:rPr>
+              <w:t>Figura 4.3.4 Ejemplo de la ventana tags</w:t>
+            </w:r>
+          </w:hyperlink>
           <w:r>
-            <w:t>Figura 4.3.4 Ejemplo de la ventana tags</w:t>
-          </w:r>
-          <w:r>
+            <w:rPr>
+              <w:color w:val="000000" w:themeColor="text1"/>
+            </w:rPr>
             <w:t xml:space="preserve"> </w:t>
           </w:r>
           <w:r>
+            <w:rPr>
+              <w:color w:val="000000" w:themeColor="text1"/>
+            </w:rPr>
             <w:ptab w:relativeTo="margin" w:alignment="right" w:leader="dot"/>
           </w:r>
           <w:r>
+            <w:rPr>
+              <w:color w:val="000000" w:themeColor="text1"/>
+            </w:rPr>
             <w:t>26</w:t>
           </w:r>
         </w:p>
         <w:p>
           <w:pPr>
             <w:pStyle w:val="TDC1"/>
+            <w:rPr>
+              <w:color w:val="000000" w:themeColor="text1"/>
+            </w:rPr>
           </w:pPr>
+          <w:hyperlink w:anchor="Figura_4_3_5_Login_en_la_aplicación" w:history="1">
+            <w:r>
+              <w:rPr>
+                <w:rStyle w:val="Hipervnculo"/>
+                <w:color w:val="000000" w:themeColor="text1"/>
+                <w:u w:val="none"/>
+              </w:rPr>
+              <w:t>Figura 4.3.5 Login en la aplicación</w:t>
+            </w:r>
+          </w:hyperlink>
           <w:r>
-            <w:t>Figura 4.3.5 Login en la aplicación</w:t>
-          </w:r>
-          <w:r>
+            <w:rPr>
+              <w:color w:val="000000" w:themeColor="text1"/>
+            </w:rPr>
             <w:t xml:space="preserve"> </w:t>
           </w:r>
           <w:r>
+            <w:rPr>
+              <w:color w:val="000000" w:themeColor="text1"/>
+            </w:rPr>
             <w:ptab w:relativeTo="margin" w:alignment="right" w:leader="dot"/>
           </w:r>
           <w:r>
+            <w:rPr>
+              <w:color w:val="000000" w:themeColor="text1"/>
+            </w:rPr>
             <w:t>27</w:t>
           </w:r>
         </w:p>
         <w:p>
           <w:pPr>
             <w:pStyle w:val="TDC1"/>
+            <w:rPr>
+              <w:color w:val="000000" w:themeColor="text1"/>
+            </w:rPr>
           </w:pPr>
+          <w:hyperlink w:anchor="Figura_4_3_6_Registro_en_el_sistema" w:history="1">
+            <w:r>
+              <w:rPr>
+                <w:rStyle w:val="Hipervnculo"/>
+                <w:color w:val="000000" w:themeColor="text1"/>
+                <w:u w:val="none"/>
+              </w:rPr>
+              <w:t>Figura 4.3.6 Registro en el sistema</w:t>
+            </w:r>
+          </w:hyperlink>
           <w:r>
-            <w:t>Figura 4.3.6 Registro en el sistema</w:t>
-          </w:r>
-          <w:r>
+            <w:rPr>
+              <w:color w:val="000000" w:themeColor="text1"/>
+            </w:rPr>
             <w:t xml:space="preserve"> </w:t>
           </w:r>
           <w:r>
+            <w:rPr>
+              <w:color w:val="000000" w:themeColor="text1"/>
+            </w:rPr>
             <w:ptab w:relativeTo="margin" w:alignment="right" w:leader="dot"/>
           </w:r>
           <w:r>
+            <w:rPr>
+              <w:color w:val="000000" w:themeColor="text1"/>
+            </w:rPr>
             <w:t>28</w:t>
           </w:r>
         </w:p>
         <w:p>
           <w:pPr>
             <w:pStyle w:val="TDC1"/>
+            <w:rPr>
+              <w:color w:val="000000" w:themeColor="text1"/>
+            </w:rPr>
           </w:pPr>
+          <w:hyperlink w:anchor="Figura_4_3_7_Página_404" w:history="1">
+            <w:r>
+              <w:rPr>
+                <w:rStyle w:val="Hipervnculo"/>
+                <w:color w:val="000000" w:themeColor="text1"/>
+                <w:u w:val="none"/>
+              </w:rPr>
+              <w:t>Figura 4.3.7 Página 404</w:t>
+            </w:r>
+          </w:hyperlink>
           <w:r>
-            <w:t>Figura 4.3.7 Página 404</w:t>
-          </w:r>
-          <w:r>
+            <w:rPr>
+              <w:color w:val="000000" w:themeColor="text1"/>
+            </w:rPr>
             <w:t xml:space="preserve"> </w:t>
           </w:r>
           <w:r>
+            <w:rPr>
+              <w:color w:val="000000" w:themeColor="text1"/>
+            </w:rPr>
             <w:ptab w:relativeTo="margin" w:alignment="right" w:leader="dot"/>
           </w:r>
           <w:r>
+            <w:rPr>
+              <w:color w:val="000000" w:themeColor="text1"/>
+            </w:rPr>
             <w:t>29</w:t>
           </w:r>
         </w:p>
         <w:p>
           <w:pPr>
             <w:pStyle w:val="TDC1"/>
+            <w:rPr>
+              <w:color w:val="000000" w:themeColor="text1"/>
+            </w:rPr>
           </w:pPr>
+          <w:hyperlink w:anchor="Figura_4_3_8_Ventana_Upload" w:history="1">
+            <w:r>
+              <w:rPr>
+                <w:rStyle w:val="Hipervnculo"/>
+                <w:color w:val="000000" w:themeColor="text1"/>
+                <w:u w:val="none"/>
+              </w:rPr>
+              <w:t>Figura 4.3.8 Ventana Upload</w:t>
+            </w:r>
+          </w:hyperlink>
           <w:r>
-            <w:t>Figura 4.3.8 Ventana Upload</w:t>
-          </w:r>
-          <w:r>
+            <w:rPr>
+              <w:color w:val="000000" w:themeColor="text1"/>
+            </w:rPr>
             <w:t xml:space="preserve"> </w:t>
           </w:r>
           <w:r>
+            <w:rPr>
+              <w:color w:val="000000" w:themeColor="text1"/>
+            </w:rPr>
             <w:ptab w:relativeTo="margin" w:alignment="right" w:leader="dot"/>
           </w:r>
           <w:r>
+            <w:rPr>
+              <w:color w:val="000000" w:themeColor="text1"/>
+            </w:rPr>
             <w:t>30</w:t>
           </w:r>
         </w:p>
         <w:p>
           <w:pPr>
             <w:pStyle w:val="TDC1"/>
+            <w:rPr>
+              <w:color w:val="000000" w:themeColor="text1"/>
+            </w:rPr>
           </w:pPr>
+          <w:hyperlink w:anchor="Figura_4_3_9_Panel_de_usuario" w:history="1">
+            <w:r>
+              <w:rPr>
+                <w:rStyle w:val="Hipervnculo"/>
+                <w:color w:val="000000" w:themeColor="text1"/>
+                <w:u w:val="none"/>
+              </w:rPr>
+              <w:t>Figura 4.3.9 Panel de usuario</w:t>
+            </w:r>
+          </w:hyperlink>
           <w:r>
-            <w:t>Figura 4.3.9 Panel del sistema administrador</w:t>
+            <w:rPr>
+              <w:color w:val="000000" w:themeColor="text1"/>
+            </w:rPr>
+            <w:ptab w:relativeTo="margin" w:alignment="right" w:leader="dot"/>
           </w:r>
           <w:r>
+            <w:rPr>
+              <w:color w:val="000000" w:themeColor="text1"/>
+            </w:rPr>
+            <w:t>3</w:t>
+          </w:r>
+          <w:r>
+            <w:rPr>
+              <w:color w:val="000000" w:themeColor="text1"/>
+            </w:rPr>
+            <w:t>1</w:t>
+          </w:r>
+        </w:p>
+        <w:p>
+          <w:pPr>
+            <w:pStyle w:val="TDC1"/>
+            <w:rPr>
+              <w:color w:val="000000" w:themeColor="text1"/>
+            </w:rPr>
+          </w:pPr>
+          <w:hyperlink w:anchor="Figura_4_3_9_Panel_del_sistema_administr" w:history="1">
+            <w:r>
+              <w:rPr>
+                <w:rStyle w:val="Hipervnculo"/>
+                <w:color w:val="000000" w:themeColor="text1"/>
+                <w:u w:val="none"/>
+              </w:rPr>
+              <w:t>Figura 4.3.</w:t>
+            </w:r>
+            <w:r>
+              <w:rPr>
+                <w:rStyle w:val="Hipervnculo"/>
+                <w:color w:val="000000" w:themeColor="text1"/>
+                <w:u w:val="none"/>
+              </w:rPr>
+              <w:t>10</w:t>
+            </w:r>
+            <w:r>
+              <w:rPr>
+                <w:rStyle w:val="Hipervnculo"/>
+                <w:color w:val="000000" w:themeColor="text1"/>
+                <w:u w:val="none"/>
+              </w:rPr>
+              <w:t xml:space="preserve"> Panel del sistema administrador</w:t>
+            </w:r>
+          </w:hyperlink>
+          <w:r>
+            <w:rPr>
+              <w:color w:val="000000" w:themeColor="text1"/>
+            </w:rPr>
             <w:t xml:space="preserve"> </w:t>
           </w:r>
           <w:r>
+            <w:rPr>
+              <w:color w:val="000000" w:themeColor="text1"/>
+            </w:rPr>
             <w:ptab w:relativeTo="margin" w:alignment="right" w:leader="dot"/>
           </w:r>
           <w:r>
+            <w:rPr>
+              <w:color w:val="000000" w:themeColor="text1"/>
+            </w:rPr>
             <w:t>32</w:t>
           </w:r>
         </w:p>
@@ -2950,10 +4331,36 @@
           <w:pPr>
             <w:pStyle w:val="TDC1"/>
           </w:pPr>
+          <w:hyperlink w:anchor="Figura_4_3_10_Panel_de_usuarios_Idea_gen" w:history="1">
+            <w:r>
+              <w:rPr>
+                <w:rStyle w:val="Hipervnculo"/>
+                <w:color w:val="000000" w:themeColor="text1"/>
+                <w:u w:val="none"/>
+              </w:rPr>
+              <w:t>Figura 4.3.1</w:t>
+            </w:r>
+            <w:r>
+              <w:rPr>
+                <w:rStyle w:val="Hipervnculo"/>
+                <w:color w:val="000000" w:themeColor="text1"/>
+                <w:u w:val="none"/>
+              </w:rPr>
+              <w:t>1</w:t>
+            </w:r>
+            <w:r>
+              <w:rPr>
+                <w:rStyle w:val="Hipervnculo"/>
+                <w:color w:val="000000" w:themeColor="text1"/>
+                <w:u w:val="none"/>
+              </w:rPr>
+              <w:t xml:space="preserve"> Panel de usuarios Idea general</w:t>
+            </w:r>
+          </w:hyperlink>
           <w:r>
-            <w:t>Figura 4.3.10 Panel de usuarios Idea general</w:t>
-          </w:r>
-          <w:r>
+            <w:rPr>
+              <w:color w:val="000000" w:themeColor="text1"/>
+            </w:rPr>
             <w:t xml:space="preserve"> </w:t>
           </w:r>
           <w:r>
@@ -2975,14 +4382,6 @@
         </w:p>
       </w:sdtContent>
     </w:sdt>
-    <w:p>
-      <w:pPr>
-        <w:spacing w:line="276" w:lineRule="auto"/>
-        <w:rPr>
-          <w:rFonts w:ascii="Times New Roman" w:hAnsi="Times New Roman" w:cs="Times New Roman"/>
-        </w:rPr>
-      </w:pPr>
-    </w:p>
     <w:p>
       <w:pPr>
         <w:spacing w:line="276" w:lineRule="auto"/>
@@ -3034,99 +4433,216 @@
         <w:p>
           <w:pPr>
             <w:pStyle w:val="TDC1"/>
+            <w:rPr>
+              <w:color w:val="000000" w:themeColor="text1"/>
+            </w:rPr>
           </w:pPr>
+          <w:hyperlink w:anchor="Tabla_1_2_1___Tabla_de_las_tecnologías_u" w:history="1">
+            <w:r>
+              <w:rPr>
+                <w:rStyle w:val="Hipervnculo"/>
+                <w:color w:val="000000" w:themeColor="text1"/>
+                <w:u w:val="none"/>
+              </w:rPr>
+              <w:t>Tabla 1.2.1 - Tabla de las tecnologías usadas</w:t>
+            </w:r>
+          </w:hyperlink>
           <w:r>
-            <w:t>Tabla 1.2.1 - Tabla de las tecnologías usadas</w:t>
-          </w:r>
-          <w:r>
+            <w:rPr>
+              <w:color w:val="000000" w:themeColor="text1"/>
+            </w:rPr>
             <w:t xml:space="preserve"> </w:t>
           </w:r>
           <w:r>
+            <w:rPr>
+              <w:color w:val="000000" w:themeColor="text1"/>
+            </w:rPr>
             <w:ptab w:relativeTo="margin" w:alignment="right" w:leader="dot"/>
           </w:r>
           <w:r>
+            <w:rPr>
+              <w:color w:val="000000" w:themeColor="text1"/>
+            </w:rPr>
             <w:t>8</w:t>
           </w:r>
         </w:p>
         <w:p>
           <w:pPr>
             <w:pStyle w:val="TDC1"/>
+            <w:rPr>
+              <w:color w:val="000000" w:themeColor="text1"/>
+            </w:rPr>
           </w:pPr>
+          <w:hyperlink w:anchor="Tabla_2_2_1_Resumen_de_requisitos_míni" w:history="1">
+            <w:r>
+              <w:rPr>
+                <w:rStyle w:val="Hipervnculo"/>
+                <w:color w:val="000000" w:themeColor="text1"/>
+                <w:u w:val="none"/>
+              </w:rPr>
+              <w:t>Tabla 2.2.1 – Resumen de requisitos mínimos</w:t>
+            </w:r>
+          </w:hyperlink>
           <w:r>
-            <w:t xml:space="preserve">Tabla 2.2.1 – Resumen de requisitos mínimos </w:t>
+            <w:rPr>
+              <w:color w:val="000000" w:themeColor="text1"/>
+            </w:rPr>
+            <w:t xml:space="preserve"> </w:t>
           </w:r>
           <w:r>
+            <w:rPr>
+              <w:color w:val="000000" w:themeColor="text1"/>
+            </w:rPr>
             <w:ptab w:relativeTo="margin" w:alignment="right" w:leader="dot"/>
           </w:r>
           <w:r>
+            <w:rPr>
+              <w:color w:val="000000" w:themeColor="text1"/>
+            </w:rPr>
             <w:t>11</w:t>
           </w:r>
         </w:p>
         <w:p>
           <w:pPr>
             <w:pStyle w:val="TDC1"/>
+            <w:rPr>
+              <w:color w:val="000000" w:themeColor="text1"/>
+            </w:rPr>
           </w:pPr>
+          <w:hyperlink w:anchor="Tabla_5_2_1_Pruebas_Unitarias_realizad" w:history="1">
+            <w:r>
+              <w:rPr>
+                <w:rStyle w:val="Hipervnculo"/>
+                <w:color w:val="000000" w:themeColor="text1"/>
+                <w:u w:val="none"/>
+              </w:rPr>
+              <w:t>Tabla 5.2.1 – Pruebas Unitarias realizadas</w:t>
+            </w:r>
+          </w:hyperlink>
           <w:r>
-            <w:t>Tabla 5.2.1 – Pruebas Unitarias realizadas</w:t>
-          </w:r>
-          <w:r>
+            <w:rPr>
+              <w:color w:val="000000" w:themeColor="text1"/>
+            </w:rPr>
             <w:t xml:space="preserve"> </w:t>
           </w:r>
           <w:r>
+            <w:rPr>
+              <w:color w:val="000000" w:themeColor="text1"/>
+            </w:rPr>
             <w:ptab w:relativeTo="margin" w:alignment="right" w:leader="dot"/>
           </w:r>
           <w:r>
+            <w:rPr>
+              <w:color w:val="000000" w:themeColor="text1"/>
+            </w:rPr>
             <w:t>34</w:t>
           </w:r>
         </w:p>
         <w:p>
           <w:pPr>
             <w:pStyle w:val="TDC1"/>
+            <w:rPr>
+              <w:color w:val="000000" w:themeColor="text1"/>
+            </w:rPr>
           </w:pPr>
+          <w:hyperlink w:anchor="Tabla_5_2_2_Pruebas_Visuales" w:history="1">
+            <w:r>
+              <w:rPr>
+                <w:rStyle w:val="Hipervnculo"/>
+                <w:color w:val="000000" w:themeColor="text1"/>
+                <w:u w:val="none"/>
+              </w:rPr>
+              <w:t>Tabla 5.2.2 – Pruebas Visuales</w:t>
+            </w:r>
+          </w:hyperlink>
           <w:r>
-            <w:t>Tabla 5.2.2 – Pruebas Visuales</w:t>
-          </w:r>
-          <w:r>
+            <w:rPr>
+              <w:color w:val="000000" w:themeColor="text1"/>
+            </w:rPr>
             <w:t xml:space="preserve"> </w:t>
           </w:r>
           <w:r>
+            <w:rPr>
+              <w:color w:val="000000" w:themeColor="text1"/>
+            </w:rPr>
             <w:ptab w:relativeTo="margin" w:alignment="right" w:leader="dot"/>
           </w:r>
           <w:r>
+            <w:rPr>
+              <w:color w:val="000000" w:themeColor="text1"/>
+            </w:rPr>
             <w:t>34</w:t>
           </w:r>
         </w:p>
         <w:p>
           <w:pPr>
             <w:pStyle w:val="TDC1"/>
+            <w:rPr>
+              <w:color w:val="000000" w:themeColor="text1"/>
+            </w:rPr>
           </w:pPr>
+          <w:hyperlink w:anchor="Tabla_6_3_1_Mejoras_posibles" w:history="1">
+            <w:r>
+              <w:rPr>
+                <w:rStyle w:val="Hipervnculo"/>
+                <w:color w:val="000000" w:themeColor="text1"/>
+                <w:u w:val="none"/>
+              </w:rPr>
+              <w:t>Tabla 6.3.1 – Mejoras posibles</w:t>
+            </w:r>
+          </w:hyperlink>
           <w:r>
-            <w:t>Tabla 6.3.1 – Mejoras posibles</w:t>
-          </w:r>
-          <w:r>
+            <w:rPr>
+              <w:color w:val="000000" w:themeColor="text1"/>
+            </w:rPr>
             <w:t xml:space="preserve"> </w:t>
           </w:r>
           <w:r>
+            <w:rPr>
+              <w:color w:val="000000" w:themeColor="text1"/>
+            </w:rPr>
             <w:ptab w:relativeTo="margin" w:alignment="right" w:leader="dot"/>
           </w:r>
           <w:r>
+            <w:rPr>
+              <w:color w:val="000000" w:themeColor="text1"/>
+            </w:rPr>
             <w:t>38</w:t>
           </w:r>
         </w:p>
         <w:p>
           <w:pPr>
             <w:pStyle w:val="TDC1"/>
+            <w:rPr>
+              <w:color w:val="000000" w:themeColor="text1"/>
+            </w:rPr>
           </w:pPr>
+          <w:hyperlink w:anchor="Tabla_6_5_1_Tiempo_estimado" w:history="1">
+            <w:r>
+              <w:rPr>
+                <w:rStyle w:val="Hipervnculo"/>
+                <w:color w:val="000000" w:themeColor="text1"/>
+                <w:u w:val="none"/>
+              </w:rPr>
+              <w:t>Tabla 6.5.1 – Tiempo estimado</w:t>
+            </w:r>
+          </w:hyperlink>
           <w:r>
-            <w:t>Tabla 6.5.1 – Tiempo estimado</w:t>
-          </w:r>
-          <w:r>
+            <w:rPr>
+              <w:color w:val="000000" w:themeColor="text1"/>
+            </w:rPr>
             <w:t xml:space="preserve"> </w:t>
           </w:r>
           <w:r>
+            <w:rPr>
+              <w:color w:val="000000" w:themeColor="text1"/>
+            </w:rPr>
             <w:ptab w:relativeTo="margin" w:alignment="right" w:leader="dot"/>
           </w:r>
           <w:r>
+            <w:rPr>
+              <w:color w:val="000000" w:themeColor="text1"/>
+            </w:rPr>
             <w:t>41</w:t>
           </w:r>
         </w:p>
@@ -3134,10 +4650,20 @@
           <w:pPr>
             <w:pStyle w:val="TDC1"/>
           </w:pPr>
+          <w:hyperlink w:anchor="Tabla_A_1_Índice_de_terminología" w:history="1">
+            <w:r>
+              <w:rPr>
+                <w:rStyle w:val="Hipervnculo"/>
+                <w:color w:val="000000" w:themeColor="text1"/>
+                <w:u w:val="none"/>
+              </w:rPr>
+              <w:t>Tabla A.1 – Índice de terminología</w:t>
+            </w:r>
+          </w:hyperlink>
           <w:r>
-            <w:t>Tabla A.1 – Índice de terminología</w:t>
-          </w:r>
-          <w:r>
+            <w:rPr>
+              <w:color w:val="000000" w:themeColor="text1"/>
+            </w:rPr>
             <w:t xml:space="preserve"> </w:t>
           </w:r>
           <w:r>
@@ -3250,6 +4776,7 @@
           <w:szCs w:val="28"/>
         </w:rPr>
       </w:pPr>
+      <w:bookmarkStart w:id="1" w:name="Introducción"/>
       <w:r>
         <w:rPr>
           <w:rFonts w:ascii="Times New Roman" w:hAnsi="Times New Roman" w:cs="Times New Roman"/>
@@ -3261,6 +4788,7 @@
         <w:t xml:space="preserve">Introducción </w:t>
       </w:r>
     </w:p>
+    <w:bookmarkEnd w:id="1"/>
     <w:p>
       <w:pPr>
         <w:ind w:firstLine="708"/>
@@ -3361,8 +4889,19 @@
           <w:szCs w:val="26"/>
         </w:rPr>
         <w:tab/>
+      </w:r>
+      <w:bookmarkStart w:id="2" w:name="Contexto"/>
+      <w:r>
+        <w:rPr>
+          <w:rFonts w:ascii="Times New Roman" w:hAnsi="Times New Roman" w:cs="Times New Roman"/>
+          <w:b/>
+          <w:bCs/>
+          <w:sz w:val="26"/>
+          <w:szCs w:val="26"/>
+        </w:rPr>
         <w:t>Contexto</w:t>
       </w:r>
+      <w:bookmarkEnd w:id="2"/>
     </w:p>
     <w:p>
       <w:pPr>
@@ -3447,6 +4986,7 @@
         </w:rPr>
         <w:tab/>
       </w:r>
+      <w:bookmarkStart w:id="3" w:name="Objetivos"/>
       <w:r>
         <w:rPr>
           <w:rFonts w:ascii="Times New Roman" w:hAnsi="Times New Roman" w:cs="Times New Roman"/>
@@ -3457,6 +4997,7 @@
         </w:rPr>
         <w:t>Objetivos</w:t>
       </w:r>
+      <w:bookmarkEnd w:id="3"/>
     </w:p>
     <w:p>
       <w:pPr>
@@ -3681,6 +5222,7 @@
         </w:rPr>
         <w:tab/>
       </w:r>
+      <w:bookmarkStart w:id="4" w:name="Motivación"/>
       <w:r>
         <w:rPr>
           <w:rFonts w:ascii="Times New Roman" w:hAnsi="Times New Roman" w:cs="Times New Roman"/>
@@ -3691,6 +5233,7 @@
         </w:rPr>
         <w:t xml:space="preserve">Motivación </w:t>
       </w:r>
+      <w:bookmarkEnd w:id="4"/>
     </w:p>
     <w:p>
       <w:pPr>
@@ -3784,6 +5327,7 @@
         </w:rPr>
         <w:tab/>
       </w:r>
+      <w:bookmarkStart w:id="5" w:name="Tecnologías_usadas"/>
       <w:r>
         <w:rPr>
           <w:rFonts w:ascii="Times New Roman" w:hAnsi="Times New Roman" w:cs="Times New Roman"/>
@@ -3794,6 +5338,7 @@
         </w:rPr>
         <w:t>Tecnologías usadas</w:t>
       </w:r>
+      <w:bookmarkEnd w:id="5"/>
     </w:p>
     <w:p>
       <w:pPr>
@@ -4480,6 +6025,7 @@
           <w:rFonts w:ascii="Times New Roman" w:hAnsi="Times New Roman" w:cs="Times New Roman"/>
         </w:rPr>
       </w:pPr>
+      <w:bookmarkStart w:id="6" w:name="Tabla_1_2_1___Tabla_de_las_tecnologías_u"/>
       <w:r>
         <w:rPr>
           <w:rFonts w:ascii="Times New Roman" w:hAnsi="Times New Roman" w:cs="Times New Roman"/>
@@ -4523,6 +6069,7 @@
         <w:t xml:space="preserve"> - Tabla de las tecnologías usadas</w:t>
       </w:r>
     </w:p>
+    <w:bookmarkEnd w:id="6"/>
     <w:p>
       <w:pPr>
         <w:rPr>
@@ -4605,6 +6152,7 @@
         </w:rPr>
         <w:tab/>
       </w:r>
+      <w:bookmarkStart w:id="7" w:name="Organización_de_la_memoria"/>
       <w:r>
         <w:rPr>
           <w:rFonts w:ascii="Times New Roman" w:hAnsi="Times New Roman" w:cs="Times New Roman"/>
@@ -4616,6 +6164,7 @@
         <w:t>Organización de la memoria</w:t>
       </w:r>
     </w:p>
+    <w:bookmarkEnd w:id="7"/>
     <w:p>
       <w:pPr>
         <w:ind w:firstLine="708"/>
@@ -4751,6 +6300,7 @@
           <w:szCs w:val="28"/>
         </w:rPr>
       </w:pPr>
+      <w:bookmarkStart w:id="8" w:name="Análisis_del_sistema"/>
       <w:r>
         <w:rPr>
           <w:rFonts w:ascii="Times New Roman" w:hAnsi="Times New Roman" w:cs="Times New Roman"/>
@@ -4762,6 +6312,7 @@
         <w:t xml:space="preserve">Análisis del sistema </w:t>
       </w:r>
     </w:p>
+    <w:bookmarkEnd w:id="8"/>
     <w:p>
       <w:pPr>
         <w:rPr>
@@ -4791,8 +6342,19 @@
           <w:szCs w:val="26"/>
         </w:rPr>
         <w:tab/>
+      </w:r>
+      <w:bookmarkStart w:id="9" w:name="Sistema_Inicial"/>
+      <w:r>
+        <w:rPr>
+          <w:rFonts w:ascii="Times New Roman" w:hAnsi="Times New Roman" w:cs="Times New Roman"/>
+          <w:b/>
+          <w:bCs/>
+          <w:sz w:val="26"/>
+          <w:szCs w:val="26"/>
+        </w:rPr>
         <w:t>Sistema Inicial</w:t>
       </w:r>
+      <w:bookmarkEnd w:id="9"/>
     </w:p>
     <w:p>
       <w:pPr>
@@ -4879,7 +6441,7 @@
           <w:rFonts w:ascii="Times New Roman" w:hAnsi="Times New Roman" w:cs="Times New Roman"/>
         </w:rPr>
       </w:pPr>
-      <w:bookmarkStart w:id="1" w:name="Figura_2_1_1_Diagrama_inicial_usando_Thy"/>
+      <w:bookmarkStart w:id="10" w:name="Figura_2_1_1_Diagrama_inicial_usando_Thy"/>
       <w:r>
         <w:rPr>
           <w:rFonts w:ascii="Times New Roman" w:hAnsi="Times New Roman" w:cs="Times New Roman"/>
@@ -4923,7 +6485,7 @@
         <w:t xml:space="preserve"> Diagrama inicial usando Thymeleaf como front y SpringBoot </w:t>
       </w:r>
     </w:p>
-    <w:bookmarkEnd w:id="1"/>
+    <w:bookmarkEnd w:id="10"/>
     <w:p>
       <w:pPr>
         <w:jc w:val="both"/>
@@ -5029,7 +6591,7 @@
           <w:rFonts w:ascii="Times New Roman" w:hAnsi="Times New Roman" w:cs="Times New Roman"/>
         </w:rPr>
       </w:pPr>
-      <w:bookmarkStart w:id="2" w:name="Figura_2_1_2_Diagrama_ideático_usado_par"/>
+      <w:bookmarkStart w:id="11" w:name="Figura_2_1_2_Diagrama_ideático_usado_par"/>
       <w:r>
         <w:rPr>
           <w:rFonts w:ascii="Times New Roman" w:hAnsi="Times New Roman" w:cs="Times New Roman"/>
@@ -5073,7 +6635,7 @@
         <w:t xml:space="preserve"> Diagrama ideático usado para el proyecto final</w:t>
       </w:r>
     </w:p>
-    <w:bookmarkEnd w:id="2"/>
+    <w:bookmarkEnd w:id="11"/>
     <w:p>
       <w:pPr>
         <w:rPr>
@@ -5136,8 +6698,8 @@
           <w:szCs w:val="26"/>
         </w:rPr>
         <w:tab/>
-        <w:t>Requisitos mín</w:t>
-      </w:r>
+      </w:r>
+      <w:bookmarkStart w:id="12" w:name="Requisitos_mínimos"/>
       <w:r>
         <w:rPr>
           <w:rFonts w:ascii="Times New Roman" w:hAnsi="Times New Roman" w:cs="Times New Roman"/>
@@ -5146,8 +6708,19 @@
           <w:sz w:val="26"/>
           <w:szCs w:val="26"/>
         </w:rPr>
+        <w:t>Requisitos mín</w:t>
+      </w:r>
+      <w:r>
+        <w:rPr>
+          <w:rFonts w:ascii="Times New Roman" w:hAnsi="Times New Roman" w:cs="Times New Roman"/>
+          <w:b/>
+          <w:bCs/>
+          <w:sz w:val="26"/>
+          <w:szCs w:val="26"/>
+        </w:rPr>
         <w:t>imos</w:t>
       </w:r>
+      <w:bookmarkEnd w:id="12"/>
     </w:p>
     <w:p>
       <w:pPr>
@@ -5234,21 +6807,7 @@
         <w:rPr>
           <w:rFonts w:ascii="Times New Roman" w:hAnsi="Times New Roman" w:cs="Times New Roman"/>
         </w:rPr>
-        <w:t xml:space="preserve">npm </w:t>
-      </w:r>
-      <w:proofErr w:type="spellStart"/>
-      <w:r>
-        <w:rPr>
-          <w:rFonts w:ascii="Times New Roman" w:hAnsi="Times New Roman" w:cs="Times New Roman"/>
-        </w:rPr>
-        <w:t>package</w:t>
-      </w:r>
-      <w:proofErr w:type="spellEnd"/>
-      <w:r>
-        <w:rPr>
-          <w:rFonts w:ascii="Times New Roman" w:hAnsi="Times New Roman" w:cs="Times New Roman"/>
-        </w:rPr>
-        <w:t xml:space="preserve"> manager: Para gestionar las dependencias de la aplicación web, se necesita el administrador de paquetes npm en su versión v8.19 o superior. Asegúrese de contar con esta versión instalada en su sistema.</w:t>
+        <w:t>npm package manager: Para gestionar las dependencias de la aplicación web, se necesita el administrador de paquetes npm en su versión v8.19 o superior. Asegúrese de contar con esta versión instalada en su sistema.</w:t>
       </w:r>
     </w:p>
     <w:p>
@@ -5450,19 +7009,11 @@
                 <w:rFonts w:ascii="Times New Roman" w:hAnsi="Times New Roman" w:cs="Times New Roman"/>
               </w:rPr>
             </w:pPr>
-            <w:proofErr w:type="spellStart"/>
-            <w:r>
-              <w:rPr>
-                <w:rFonts w:ascii="Times New Roman" w:hAnsi="Times New Roman" w:cs="Times New Roman"/>
-              </w:rPr>
-              <w:t>Node</w:t>
-            </w:r>
-            <w:proofErr w:type="spellEnd"/>
-            <w:r>
-              <w:rPr>
-                <w:rFonts w:ascii="Times New Roman" w:hAnsi="Times New Roman" w:cs="Times New Roman"/>
-              </w:rPr>
-              <w:t xml:space="preserve"> js</w:t>
+            <w:r>
+              <w:rPr>
+                <w:rFonts w:ascii="Times New Roman" w:hAnsi="Times New Roman" w:cs="Times New Roman"/>
+              </w:rPr>
+              <w:t>Node js</w:t>
             </w:r>
           </w:p>
         </w:tc>
@@ -5503,14 +7054,12 @@
                 <w:rFonts w:ascii="Times New Roman" w:hAnsi="Times New Roman" w:cs="Times New Roman"/>
               </w:rPr>
             </w:pPr>
-            <w:proofErr w:type="spellStart"/>
             <w:r>
               <w:rPr>
                 <w:rFonts w:ascii="Times New Roman" w:hAnsi="Times New Roman" w:cs="Times New Roman"/>
               </w:rPr>
               <w:t>Mysql</w:t>
             </w:r>
-            <w:proofErr w:type="spellEnd"/>
           </w:p>
         </w:tc>
         <w:tc>
@@ -5551,21 +7100,7 @@
               <w:rPr>
                 <w:rFonts w:ascii="Times New Roman" w:hAnsi="Times New Roman" w:cs="Times New Roman"/>
               </w:rPr>
-              <w:t xml:space="preserve">npm </w:t>
-            </w:r>
-            <w:proofErr w:type="spellStart"/>
-            <w:r>
-              <w:rPr>
-                <w:rFonts w:ascii="Times New Roman" w:hAnsi="Times New Roman" w:cs="Times New Roman"/>
-              </w:rPr>
-              <w:t>package</w:t>
-            </w:r>
-            <w:proofErr w:type="spellEnd"/>
-            <w:r>
-              <w:rPr>
-                <w:rFonts w:ascii="Times New Roman" w:hAnsi="Times New Roman" w:cs="Times New Roman"/>
-              </w:rPr>
-              <w:t xml:space="preserve"> manager</w:t>
+              <w:t>npm package manager</w:t>
             </w:r>
             <w:r>
               <w:rPr>
@@ -5649,6 +7184,7 @@
           <w:rFonts w:ascii="Times New Roman" w:hAnsi="Times New Roman" w:cs="Times New Roman"/>
         </w:rPr>
       </w:pPr>
+      <w:bookmarkStart w:id="13" w:name="Tabla_2_2_1_Resumen_de_requisitos_míni"/>
       <w:r>
         <w:rPr>
           <w:rFonts w:ascii="Times New Roman" w:hAnsi="Times New Roman" w:cs="Times New Roman"/>
@@ -5692,6 +7228,7 @@
         <w:t xml:space="preserve"> – Resumen de requisitos mínimos</w:t>
       </w:r>
     </w:p>
+    <w:bookmarkEnd w:id="13"/>
     <w:p>
       <w:pPr>
         <w:rPr>
@@ -5754,8 +7291,19 @@
           <w:szCs w:val="26"/>
         </w:rPr>
         <w:tab/>
+      </w:r>
+      <w:bookmarkStart w:id="14" w:name="Identificación_de_los_actores"/>
+      <w:r>
+        <w:rPr>
+          <w:rFonts w:ascii="Times New Roman" w:hAnsi="Times New Roman" w:cs="Times New Roman"/>
+          <w:b/>
+          <w:bCs/>
+          <w:sz w:val="26"/>
+          <w:szCs w:val="26"/>
+        </w:rPr>
         <w:t>Identificación de los actores</w:t>
       </w:r>
+      <w:bookmarkEnd w:id="14"/>
     </w:p>
     <w:p>
       <w:pPr>
@@ -6637,6 +8185,7 @@
           <w:szCs w:val="28"/>
         </w:rPr>
       </w:pPr>
+      <w:bookmarkStart w:id="15" w:name="Arquitectura_del_sistema"/>
       <w:r>
         <w:rPr>
           <w:rFonts w:ascii="Times New Roman" w:hAnsi="Times New Roman" w:cs="Times New Roman"/>
@@ -6648,6 +8197,7 @@
         <w:t>Arquitectura del sistema</w:t>
       </w:r>
     </w:p>
+    <w:bookmarkEnd w:id="15"/>
     <w:p>
       <w:pPr>
         <w:rPr>
@@ -6697,8 +8247,19 @@
           <w:szCs w:val="26"/>
         </w:rPr>
         <w:tab/>
+      </w:r>
+      <w:bookmarkStart w:id="16" w:name="Arquitectura_Global"/>
+      <w:r>
+        <w:rPr>
+          <w:rFonts w:ascii="Times New Roman" w:hAnsi="Times New Roman" w:cs="Times New Roman"/>
+          <w:b/>
+          <w:bCs/>
+          <w:sz w:val="26"/>
+          <w:szCs w:val="26"/>
+        </w:rPr>
         <w:t>Arquitectura Global</w:t>
       </w:r>
+      <w:bookmarkEnd w:id="16"/>
     </w:p>
     <w:p>
       <w:pPr>
@@ -6819,6 +8380,7 @@
           <w:rFonts w:ascii="Times New Roman" w:hAnsi="Times New Roman" w:cs="Times New Roman"/>
         </w:rPr>
       </w:pPr>
+      <w:bookmarkStart w:id="17" w:name="Figura_3_1_1_Arquitectura_global_del_sis"/>
       <w:r>
         <w:rPr>
           <w:rFonts w:ascii="Times New Roman" w:hAnsi="Times New Roman" w:cs="Times New Roman"/>
@@ -6862,6 +8424,7 @@
         <w:t xml:space="preserve"> Arquitectura global del sistema</w:t>
       </w:r>
     </w:p>
+    <w:bookmarkEnd w:id="17"/>
     <w:p>
       <w:pPr>
         <w:rPr>
@@ -6913,8 +8476,19 @@
           <w:szCs w:val="26"/>
         </w:rPr>
         <w:tab/>
+      </w:r>
+      <w:bookmarkStart w:id="18" w:name="Diagrama_estructural"/>
+      <w:r>
+        <w:rPr>
+          <w:rFonts w:ascii="Times New Roman" w:hAnsi="Times New Roman" w:cs="Times New Roman"/>
+          <w:b/>
+          <w:bCs/>
+          <w:sz w:val="26"/>
+          <w:szCs w:val="26"/>
+        </w:rPr>
         <w:t>Diagrama estructural</w:t>
       </w:r>
+      <w:bookmarkEnd w:id="18"/>
     </w:p>
     <w:p>
       <w:pPr>
@@ -6989,8 +8563,19 @@
           <w:szCs w:val="24"/>
         </w:rPr>
         <w:tab/>
+      </w:r>
+      <w:bookmarkStart w:id="19" w:name="General"/>
+      <w:r>
+        <w:rPr>
+          <w:rFonts w:ascii="Times New Roman" w:hAnsi="Times New Roman" w:cs="Times New Roman"/>
+          <w:b/>
+          <w:bCs/>
+          <w:sz w:val="24"/>
+          <w:szCs w:val="24"/>
+        </w:rPr>
         <w:t>General</w:t>
       </w:r>
+      <w:bookmarkEnd w:id="19"/>
     </w:p>
     <w:p>
       <w:pPr>
@@ -7003,21 +8588,7 @@
         <w:rPr>
           <w:rFonts w:ascii="Times New Roman" w:hAnsi="Times New Roman" w:cs="Times New Roman"/>
         </w:rPr>
-        <w:t xml:space="preserve">En esta sección se muestra la estructura general de la aplicación web la cual </w:t>
-      </w:r>
-      <w:proofErr w:type="spellStart"/>
-      <w:r>
-        <w:rPr>
-          <w:rFonts w:ascii="Times New Roman" w:hAnsi="Times New Roman" w:cs="Times New Roman"/>
-        </w:rPr>
-        <w:t>esta</w:t>
-      </w:r>
-      <w:proofErr w:type="spellEnd"/>
-      <w:r>
-        <w:rPr>
-          <w:rFonts w:ascii="Times New Roman" w:hAnsi="Times New Roman" w:cs="Times New Roman"/>
-        </w:rPr>
-        <w:t xml:space="preserve"> compuesta por diferentes partes.</w:t>
+        <w:t>En esta sección se muestra la estructura general de la aplicación web la cual esta compuesta por diferentes partes.</w:t>
       </w:r>
     </w:p>
     <w:p>
@@ -7196,6 +8767,7 @@
           <w:szCs w:val="24"/>
         </w:rPr>
       </w:pPr>
+      <w:bookmarkStart w:id="20" w:name="Figura_3_1_2__Diagrama_general_de_los_s"/>
       <w:r>
         <w:rPr>
           <w:rFonts w:ascii="Times New Roman" w:hAnsi="Times New Roman" w:cs="Times New Roman"/>
@@ -7253,6 +8825,7 @@
         <w:t xml:space="preserve"> – Diagrama general de los servidores</w:t>
       </w:r>
     </w:p>
+    <w:bookmarkEnd w:id="20"/>
     <w:p>
       <w:pPr>
         <w:rPr>
@@ -7325,8 +8898,19 @@
           <w:szCs w:val="24"/>
         </w:rPr>
         <w:tab/>
+      </w:r>
+      <w:bookmarkStart w:id="21" w:name="Backend"/>
+      <w:r>
+        <w:rPr>
+          <w:rFonts w:ascii="Times New Roman" w:hAnsi="Times New Roman" w:cs="Times New Roman"/>
+          <w:b/>
+          <w:bCs/>
+          <w:sz w:val="24"/>
+          <w:szCs w:val="24"/>
+        </w:rPr>
         <w:t>Backend</w:t>
       </w:r>
+      <w:bookmarkEnd w:id="21"/>
     </w:p>
     <w:p>
       <w:pPr>
@@ -7490,6 +9074,7 @@
           <w:rFonts w:ascii="Times New Roman" w:hAnsi="Times New Roman" w:cs="Times New Roman"/>
         </w:rPr>
       </w:pPr>
+      <w:bookmarkStart w:id="22" w:name="Figura_3_2_1_Diagrama_de_movimiento_de_d"/>
       <w:r>
         <w:rPr>
           <w:rFonts w:ascii="Times New Roman" w:hAnsi="Times New Roman" w:cs="Times New Roman"/>
@@ -7532,6 +9117,7 @@
         </w:rPr>
         <w:t xml:space="preserve"> Diagrama de movimiento de datos entre capas</w:t>
       </w:r>
+      <w:bookmarkEnd w:id="22"/>
     </w:p>
     <w:p>
       <w:pPr>
@@ -7595,8 +9181,19 @@
           <w:szCs w:val="24"/>
         </w:rPr>
         <w:tab/>
+      </w:r>
+      <w:bookmarkStart w:id="23" w:name="Frontend"/>
+      <w:r>
+        <w:rPr>
+          <w:rFonts w:ascii="Times New Roman" w:hAnsi="Times New Roman" w:cs="Times New Roman"/>
+          <w:b/>
+          <w:bCs/>
+          <w:sz w:val="24"/>
+          <w:szCs w:val="24"/>
+        </w:rPr>
         <w:t>Frontend</w:t>
       </w:r>
+      <w:bookmarkEnd w:id="23"/>
     </w:p>
     <w:p>
       <w:pPr>
@@ -7748,7 +9345,14 @@
         <w:rPr>
           <w:rFonts w:ascii="Times New Roman" w:hAnsi="Times New Roman" w:cs="Times New Roman"/>
         </w:rPr>
-        <w:t xml:space="preserve">Figura </w:t>
+        <w:t>F</w:t>
+      </w:r>
+      <w:bookmarkStart w:id="24" w:name="Figura_3_2_2_Diagrama_de_obtención_de_da"/>
+      <w:r>
+        <w:rPr>
+          <w:rFonts w:ascii="Times New Roman" w:hAnsi="Times New Roman" w:cs="Times New Roman"/>
+        </w:rPr>
+        <w:t xml:space="preserve">igura </w:t>
       </w:r>
       <w:r>
         <w:rPr>
@@ -7787,6 +9391,7 @@
         <w:t xml:space="preserve"> Diagrama de obtención de datos y muestreo.</w:t>
       </w:r>
     </w:p>
+    <w:bookmarkEnd w:id="24"/>
     <w:p>
       <w:pPr>
         <w:rPr>
@@ -7862,8 +9467,20 @@
           <w:lang w:val="en-US"/>
         </w:rPr>
         <w:tab/>
+      </w:r>
+      <w:bookmarkStart w:id="25" w:name="BBDD"/>
+      <w:r>
+        <w:rPr>
+          <w:rFonts w:ascii="Times New Roman" w:hAnsi="Times New Roman" w:cs="Times New Roman"/>
+          <w:b/>
+          <w:bCs/>
+          <w:sz w:val="24"/>
+          <w:szCs w:val="24"/>
+          <w:lang w:val="en-US"/>
+        </w:rPr>
         <w:t>BBDD</w:t>
       </w:r>
+      <w:bookmarkEnd w:id="25"/>
     </w:p>
     <w:p>
       <w:pPr>
@@ -7901,49 +9518,7 @@
         <w:rPr>
           <w:rFonts w:ascii="Times New Roman" w:hAnsi="Times New Roman" w:cs="Times New Roman"/>
         </w:rPr>
-        <w:t xml:space="preserve">En la base de datos existen las siguientes tablas: usuario, post, tags, roles, </w:t>
-      </w:r>
-      <w:proofErr w:type="spellStart"/>
-      <w:r>
-        <w:rPr>
-          <w:rFonts w:ascii="Times New Roman" w:hAnsi="Times New Roman" w:cs="Times New Roman"/>
-        </w:rPr>
-        <w:t>comments</w:t>
-      </w:r>
-      <w:proofErr w:type="spellEnd"/>
-      <w:r>
-        <w:rPr>
-          <w:rFonts w:ascii="Times New Roman" w:hAnsi="Times New Roman" w:cs="Times New Roman"/>
-        </w:rPr>
-        <w:t xml:space="preserve">, </w:t>
-      </w:r>
-      <w:proofErr w:type="spellStart"/>
-      <w:r>
-        <w:rPr>
-          <w:rFonts w:ascii="Times New Roman" w:hAnsi="Times New Roman" w:cs="Times New Roman"/>
-        </w:rPr>
-        <w:t>insult</w:t>
-      </w:r>
-      <w:proofErr w:type="spellEnd"/>
-      <w:r>
-        <w:rPr>
-          <w:rFonts w:ascii="Times New Roman" w:hAnsi="Times New Roman" w:cs="Times New Roman"/>
-        </w:rPr>
-        <w:t xml:space="preserve"> </w:t>
-      </w:r>
-      <w:proofErr w:type="spellStart"/>
-      <w:r>
-        <w:rPr>
-          <w:rFonts w:ascii="Times New Roman" w:hAnsi="Times New Roman" w:cs="Times New Roman"/>
-        </w:rPr>
-        <w:t>list</w:t>
-      </w:r>
-      <w:proofErr w:type="spellEnd"/>
-      <w:r>
-        <w:rPr>
-          <w:rFonts w:ascii="Times New Roman" w:hAnsi="Times New Roman" w:cs="Times New Roman"/>
-        </w:rPr>
-        <w:t>. Cada una de estas tablas desempeña un papel fundamental en el funcionamiento y la organización de la base de datos.</w:t>
+        <w:t>En la base de datos existen las siguientes tablas: usuario, post, tags, roles, comments, insult list. Cada una de estas tablas desempeña un papel fundamental en el funcionamiento y la organización de la base de datos.</w:t>
       </w:r>
     </w:p>
     <w:p>
@@ -8008,62 +9583,20 @@
         <w:rPr>
           <w:rFonts w:ascii="Times New Roman" w:hAnsi="Times New Roman" w:cs="Times New Roman"/>
         </w:rPr>
-        <w:t>La tabla "</w:t>
-      </w:r>
-      <w:proofErr w:type="spellStart"/>
-      <w:r>
-        <w:rPr>
-          <w:rFonts w:ascii="Times New Roman" w:hAnsi="Times New Roman" w:cs="Times New Roman"/>
-        </w:rPr>
-        <w:t>comments</w:t>
-      </w:r>
-      <w:proofErr w:type="spellEnd"/>
-      <w:r>
-        <w:rPr>
-          <w:rFonts w:ascii="Times New Roman" w:hAnsi="Times New Roman" w:cs="Times New Roman"/>
-        </w:rPr>
-        <w:t>" se encarga de almacenar los comentarios realizados por los usuarios en los posts. Aquí se guardan los datos relacionados con cada comentario, como el autor, el contenido del comentario, la fecha y cualquier otro atributo relevante.</w:t>
-      </w:r>
-    </w:p>
-    <w:p>
-      <w:pPr>
-        <w:rPr>
-          <w:rFonts w:ascii="Times New Roman" w:hAnsi="Times New Roman" w:cs="Times New Roman"/>
-        </w:rPr>
-      </w:pPr>
-      <w:r>
-        <w:rPr>
-          <w:rFonts w:ascii="Times New Roman" w:hAnsi="Times New Roman" w:cs="Times New Roman"/>
-        </w:rPr>
-        <w:t>Por último, la tabla "</w:t>
-      </w:r>
-      <w:proofErr w:type="spellStart"/>
-      <w:r>
-        <w:rPr>
-          <w:rFonts w:ascii="Times New Roman" w:hAnsi="Times New Roman" w:cs="Times New Roman"/>
-        </w:rPr>
-        <w:t>insult</w:t>
-      </w:r>
-      <w:proofErr w:type="spellEnd"/>
-      <w:r>
-        <w:rPr>
-          <w:rFonts w:ascii="Times New Roman" w:hAnsi="Times New Roman" w:cs="Times New Roman"/>
-        </w:rPr>
-        <w:t xml:space="preserve"> </w:t>
-      </w:r>
-      <w:proofErr w:type="spellStart"/>
-      <w:r>
-        <w:rPr>
-          <w:rFonts w:ascii="Times New Roman" w:hAnsi="Times New Roman" w:cs="Times New Roman"/>
-        </w:rPr>
-        <w:t>list</w:t>
-      </w:r>
-      <w:proofErr w:type="spellEnd"/>
-      <w:r>
-        <w:rPr>
-          <w:rFonts w:ascii="Times New Roman" w:hAnsi="Times New Roman" w:cs="Times New Roman"/>
-        </w:rPr>
-        <w:t>" se utiliza para almacenar una lista de insultos o palabras ofensivas que deben ser filtradas o moderadas en los comentarios o posts. Esta lista ayuda a mantener un ambiente respetuoso y seguro en la plataforma, evitando el contenido inapropiado.</w:t>
+        <w:t>La tabla "comments" se encarga de almacenar los comentarios realizados por los usuarios en los posts. Aquí se guardan los datos relacionados con cada comentario, como el autor, el contenido del comentario, la fecha y cualquier otro atributo relevante.</w:t>
+      </w:r>
+    </w:p>
+    <w:p>
+      <w:pPr>
+        <w:rPr>
+          <w:rFonts w:ascii="Times New Roman" w:hAnsi="Times New Roman" w:cs="Times New Roman"/>
+        </w:rPr>
+      </w:pPr>
+      <w:r>
+        <w:rPr>
+          <w:rFonts w:ascii="Times New Roman" w:hAnsi="Times New Roman" w:cs="Times New Roman"/>
+        </w:rPr>
+        <w:t>Por último, la tabla "insult list" se utiliza para almacenar una lista de insultos o palabras ofensivas que deben ser filtradas o moderadas en los comentarios o posts. Esta lista ayuda a mantener un ambiente respetuoso y seguro en la plataforma, evitando el contenido inapropiado.</w:t>
       </w:r>
     </w:p>
     <w:p>
@@ -8238,6 +9771,7 @@
           <w:rFonts w:ascii="Times New Roman" w:hAnsi="Times New Roman" w:cs="Times New Roman"/>
         </w:rPr>
       </w:pPr>
+      <w:bookmarkStart w:id="26" w:name="Figura_3_2_3_Diagrama_de_la_base_de_dato"/>
       <w:r>
         <w:rPr>
           <w:rFonts w:ascii="Times New Roman" w:hAnsi="Times New Roman" w:cs="Times New Roman"/>
@@ -8275,6 +9809,7 @@
         <w:t xml:space="preserve"> MySql</w:t>
       </w:r>
     </w:p>
+    <w:bookmarkEnd w:id="26"/>
     <w:p>
       <w:pPr>
         <w:rPr>
@@ -8404,96 +9939,40 @@
         <w:rPr>
           <w:rFonts w:ascii="Times New Roman" w:hAnsi="Times New Roman" w:cs="Times New Roman"/>
         </w:rPr>
-        <w:t xml:space="preserve">Para lograr una eficiente gestión de datos, se ha implementado la creación de una base de datos de </w:t>
-      </w:r>
-      <w:proofErr w:type="spellStart"/>
-      <w:r>
-        <w:rPr>
-          <w:rFonts w:ascii="Times New Roman" w:hAnsi="Times New Roman" w:cs="Times New Roman"/>
-        </w:rPr>
-        <w:t>LiteSql</w:t>
-      </w:r>
-      <w:proofErr w:type="spellEnd"/>
-      <w:r>
-        <w:rPr>
-          <w:rFonts w:ascii="Times New Roman" w:hAnsi="Times New Roman" w:cs="Times New Roman"/>
-        </w:rPr>
-        <w:t xml:space="preserve"> para cada usuario en nuestro sistema. Estas bases de datos individuales almacenan información clave que nos permite organizar y acceder de manera efectiva a los datos relacionados con cada usuario.</w:t>
-      </w:r>
-    </w:p>
-    <w:p>
-      <w:pPr>
-        <w:rPr>
-          <w:rFonts w:ascii="Times New Roman" w:hAnsi="Times New Roman" w:cs="Times New Roman"/>
-        </w:rPr>
-      </w:pPr>
-      <w:r>
-        <w:rPr>
-          <w:rFonts w:ascii="Times New Roman" w:hAnsi="Times New Roman" w:cs="Times New Roman"/>
-        </w:rPr>
-        <w:t>En cada una de estas bases de datos, se guardan tres elementos fundamentales: el identificador externo del post (</w:t>
-      </w:r>
-      <w:proofErr w:type="spellStart"/>
-      <w:r>
-        <w:rPr>
-          <w:rFonts w:ascii="Times New Roman" w:hAnsi="Times New Roman" w:cs="Times New Roman"/>
-        </w:rPr>
-        <w:t>iddb_binary</w:t>
-      </w:r>
-      <w:proofErr w:type="spellEnd"/>
-      <w:r>
-        <w:rPr>
-          <w:rFonts w:ascii="Times New Roman" w:hAnsi="Times New Roman" w:cs="Times New Roman"/>
-        </w:rPr>
-        <w:t>), el binario asociado y el identificador del sistema. Estos datos nos permiten realizar un seguimiento preciso de la información relacionada con cada usuario y asegurarnos de que los datos estén correctamente enlazados y disponibles para su consulta.</w:t>
-      </w:r>
-    </w:p>
-    <w:p>
-      <w:pPr>
-        <w:rPr>
-          <w:rFonts w:ascii="Times New Roman" w:hAnsi="Times New Roman" w:cs="Times New Roman"/>
-        </w:rPr>
-      </w:pPr>
-    </w:p>
-    <w:p>
-      <w:pPr>
-        <w:rPr>
-          <w:rFonts w:ascii="Times New Roman" w:hAnsi="Times New Roman" w:cs="Times New Roman"/>
-        </w:rPr>
-      </w:pPr>
-      <w:r>
-        <w:rPr>
-          <w:rFonts w:ascii="Times New Roman" w:hAnsi="Times New Roman" w:cs="Times New Roman"/>
-        </w:rPr>
-        <w:t>Cada base de datos individual se nombra siguiendo una convención específica. El nombre de archivo se compone del "</w:t>
-      </w:r>
-      <w:proofErr w:type="spellStart"/>
-      <w:r>
-        <w:rPr>
-          <w:rFonts w:ascii="Times New Roman" w:hAnsi="Times New Roman" w:cs="Times New Roman"/>
-        </w:rPr>
-        <w:t>idw</w:t>
-      </w:r>
-      <w:proofErr w:type="spellEnd"/>
-      <w:r>
-        <w:rPr>
-          <w:rFonts w:ascii="Times New Roman" w:hAnsi="Times New Roman" w:cs="Times New Roman"/>
-        </w:rPr>
-        <w:t>" del usuario, que es un identificador único asignado a cada usuario en nuestro sistema, seguido de la extensión ".</w:t>
-      </w:r>
-      <w:proofErr w:type="spellStart"/>
-      <w:r>
-        <w:rPr>
-          <w:rFonts w:ascii="Times New Roman" w:hAnsi="Times New Roman" w:cs="Times New Roman"/>
-        </w:rPr>
-        <w:t>db</w:t>
-      </w:r>
-      <w:proofErr w:type="spellEnd"/>
-      <w:r>
-        <w:rPr>
-          <w:rFonts w:ascii="Times New Roman" w:hAnsi="Times New Roman" w:cs="Times New Roman"/>
-        </w:rPr>
-        <w:t>". Esta estructura de nomenclatura nos ayuda a mantener un orden claro y organizado, facilitando la identificación de las bases de datos correspondientes a cada usuario.</w:t>
+        <w:t>Para lograr una eficiente gestión de datos, se ha implementado la creación de una base de datos de LiteSql para cada usuario en nuestro sistema. Estas bases de datos individuales almacenan información clave que nos permite organizar y acceder de manera efectiva a los datos relacionados con cada usuario.</w:t>
+      </w:r>
+    </w:p>
+    <w:p>
+      <w:pPr>
+        <w:rPr>
+          <w:rFonts w:ascii="Times New Roman" w:hAnsi="Times New Roman" w:cs="Times New Roman"/>
+        </w:rPr>
+      </w:pPr>
+      <w:r>
+        <w:rPr>
+          <w:rFonts w:ascii="Times New Roman" w:hAnsi="Times New Roman" w:cs="Times New Roman"/>
+        </w:rPr>
+        <w:t>En cada una de estas bases de datos, se guardan tres elementos fundamentales: el identificador externo del post (iddb_binary), el binario asociado y el identificador del sistema. Estos datos nos permiten realizar un seguimiento preciso de la información relacionada con cada usuario y asegurarnos de que los datos estén correctamente enlazados y disponibles para su consulta.</w:t>
+      </w:r>
+    </w:p>
+    <w:p>
+      <w:pPr>
+        <w:rPr>
+          <w:rFonts w:ascii="Times New Roman" w:hAnsi="Times New Roman" w:cs="Times New Roman"/>
+        </w:rPr>
+      </w:pPr>
+    </w:p>
+    <w:p>
+      <w:pPr>
+        <w:rPr>
+          <w:rFonts w:ascii="Times New Roman" w:hAnsi="Times New Roman" w:cs="Times New Roman"/>
+        </w:rPr>
+      </w:pPr>
+      <w:r>
+        <w:rPr>
+          <w:rFonts w:ascii="Times New Roman" w:hAnsi="Times New Roman" w:cs="Times New Roman"/>
+        </w:rPr>
+        <w:t>Cada base de datos individual se nombra siguiendo una convención específica. El nombre de archivo se compone del "idw" del usuario, que es un identificador único asignado a cada usuario en nuestro sistema, seguido de la extensión ".db". Esta estructura de nomenclatura nos ayuda a mantener un orden claro y organizado, facilitando la identificación de las bases de datos correspondientes a cada usuario.</w:t>
       </w:r>
     </w:p>
     <w:p>
@@ -8577,6 +10056,7 @@
           <w:rFonts w:ascii="Times New Roman" w:hAnsi="Times New Roman" w:cs="Times New Roman"/>
         </w:rPr>
       </w:pPr>
+      <w:bookmarkStart w:id="27" w:name="Figura_3_2_4_Diagrama_de_la_base_de_SQli"/>
       <w:r>
         <w:rPr>
           <w:rFonts w:ascii="Times New Roman" w:hAnsi="Times New Roman" w:cs="Times New Roman"/>
@@ -8626,6 +10106,7 @@
         <w:t xml:space="preserve"> SQLite</w:t>
       </w:r>
     </w:p>
+    <w:bookmarkEnd w:id="27"/>
     <w:p>
       <w:pPr>
         <w:rPr>
@@ -8702,6 +10183,7 @@
           <w:szCs w:val="28"/>
         </w:rPr>
       </w:pPr>
+      <w:bookmarkStart w:id="28" w:name="Diseño_e_implementación_del_sistema"/>
       <w:r>
         <w:rPr>
           <w:rFonts w:ascii="Times New Roman" w:hAnsi="Times New Roman" w:cs="Times New Roman"/>
@@ -8713,6 +10195,7 @@
         <w:t xml:space="preserve">Diseño e implementación del sistema </w:t>
       </w:r>
     </w:p>
+    <w:bookmarkEnd w:id="28"/>
     <w:p>
       <w:pPr>
         <w:rPr>
@@ -8742,8 +10225,19 @@
           <w:szCs w:val="26"/>
         </w:rPr>
         <w:tab/>
+      </w:r>
+      <w:bookmarkStart w:id="29" w:name="Datos_y_Estructura"/>
+      <w:r>
+        <w:rPr>
+          <w:rFonts w:ascii="Times New Roman" w:hAnsi="Times New Roman" w:cs="Times New Roman"/>
+          <w:b/>
+          <w:bCs/>
+          <w:sz w:val="26"/>
+          <w:szCs w:val="26"/>
+        </w:rPr>
         <w:t>Datos y Estructura</w:t>
       </w:r>
+      <w:bookmarkEnd w:id="29"/>
     </w:p>
     <w:p>
       <w:pPr>
@@ -8789,8 +10283,19 @@
           <w:szCs w:val="26"/>
         </w:rPr>
         <w:tab/>
+      </w:r>
+      <w:bookmarkStart w:id="30" w:name="Modelo_lógico"/>
+      <w:r>
+        <w:rPr>
+          <w:rFonts w:ascii="Times New Roman" w:hAnsi="Times New Roman" w:cs="Times New Roman"/>
+          <w:b/>
+          <w:bCs/>
+          <w:sz w:val="26"/>
+          <w:szCs w:val="26"/>
+        </w:rPr>
         <w:t>Modelo lógico</w:t>
       </w:r>
+      <w:bookmarkEnd w:id="30"/>
     </w:p>
     <w:p>
       <w:pPr>
@@ -8922,6 +10427,7 @@
           <w:szCs w:val="26"/>
         </w:rPr>
       </w:pPr>
+      <w:bookmarkStart w:id="31" w:name="Figura_4_2_1_Diagrama_de_flujo_general_d"/>
       <w:r>
         <w:rPr>
           <w:rFonts w:ascii="Times New Roman" w:hAnsi="Times New Roman" w:cs="Times New Roman"/>
@@ -8964,6 +10470,7 @@
         </w:rPr>
         <w:t xml:space="preserve"> Diagrama de flujo general de la aplicación.</w:t>
       </w:r>
+      <w:bookmarkEnd w:id="31"/>
       <w:r>
         <w:rPr>
           <w:rFonts w:ascii="Times New Roman" w:hAnsi="Times New Roman" w:cs="Times New Roman"/>
@@ -9015,8 +10522,19 @@
           <w:szCs w:val="26"/>
         </w:rPr>
         <w:tab/>
+      </w:r>
+      <w:bookmarkStart w:id="32" w:name="Interfaces_de_usuario"/>
+      <w:r>
+        <w:rPr>
+          <w:rFonts w:ascii="Times New Roman" w:hAnsi="Times New Roman" w:cs="Times New Roman"/>
+          <w:b/>
+          <w:bCs/>
+          <w:sz w:val="26"/>
+          <w:szCs w:val="26"/>
+        </w:rPr>
         <w:t>Interfaces de usuario</w:t>
       </w:r>
+      <w:bookmarkEnd w:id="32"/>
     </w:p>
     <w:p>
       <w:pPr>
@@ -9199,6 +10717,7 @@
           <w:rFonts w:ascii="Times New Roman" w:hAnsi="Times New Roman" w:cs="Times New Roman"/>
         </w:rPr>
       </w:pPr>
+      <w:bookmarkStart w:id="33" w:name="Figura_4_3_1_Ejemplo_estructural_de_la_p"/>
       <w:r>
         <w:rPr>
           <w:rFonts w:ascii="Times New Roman" w:hAnsi="Times New Roman" w:cs="Times New Roman"/>
@@ -9254,6 +10773,7 @@
         <w:t xml:space="preserve"> estructural de la pantalla home.</w:t>
       </w:r>
     </w:p>
+    <w:bookmarkEnd w:id="33"/>
     <w:p>
       <w:pPr>
         <w:rPr>
@@ -9407,6 +10927,7 @@
           <w:rFonts w:ascii="Times New Roman" w:hAnsi="Times New Roman" w:cs="Times New Roman"/>
         </w:rPr>
       </w:pPr>
+      <w:bookmarkStart w:id="34" w:name="Figura_4_3_2_Ejemplo_de_la_pestaña_posts"/>
       <w:r>
         <w:rPr>
           <w:rFonts w:ascii="Times New Roman" w:hAnsi="Times New Roman" w:cs="Times New Roman"/>
@@ -9468,6 +10989,7 @@
         <w:t>estaña posts</w:t>
       </w:r>
     </w:p>
+    <w:bookmarkEnd w:id="34"/>
     <w:p>
       <w:pPr>
         <w:rPr>
@@ -9613,6 +11135,7 @@
           <w:rFonts w:ascii="Times New Roman" w:hAnsi="Times New Roman" w:cs="Times New Roman"/>
         </w:rPr>
       </w:pPr>
+      <w:bookmarkStart w:id="35" w:name="Figura_4_3_3_Ejemplo_de_los_detalles_de_"/>
       <w:r>
         <w:rPr>
           <w:rFonts w:ascii="Times New Roman" w:hAnsi="Times New Roman" w:cs="Times New Roman"/>
@@ -9668,6 +11191,7 @@
         <w:t xml:space="preserve"> de los detalles de un post</w:t>
       </w:r>
     </w:p>
+    <w:bookmarkEnd w:id="35"/>
     <w:p>
       <w:pPr>
         <w:rPr>
@@ -9841,6 +11365,7 @@
           <w:rFonts w:ascii="Times New Roman" w:hAnsi="Times New Roman" w:cs="Times New Roman"/>
         </w:rPr>
       </w:pPr>
+      <w:bookmarkStart w:id="36" w:name="Figura_4_3_4_Ejemplo_de_la_ventana_tags"/>
       <w:r>
         <w:rPr>
           <w:rFonts w:ascii="Times New Roman" w:hAnsi="Times New Roman" w:cs="Times New Roman"/>
@@ -9896,6 +11421,7 @@
         <w:t xml:space="preserve"> de la ventana tags</w:t>
       </w:r>
     </w:p>
+    <w:bookmarkEnd w:id="36"/>
     <w:p>
       <w:pPr>
         <w:rPr>
@@ -10107,6 +11633,7 @@
           <w:rFonts w:ascii="Times New Roman" w:hAnsi="Times New Roman" w:cs="Times New Roman"/>
         </w:rPr>
       </w:pPr>
+      <w:bookmarkStart w:id="37" w:name="Figura_4_3_5_Login_en_la_aplicación"/>
       <w:r>
         <w:rPr>
           <w:rFonts w:ascii="Times New Roman" w:hAnsi="Times New Roman" w:cs="Times New Roman"/>
@@ -10150,6 +11677,7 @@
         <w:t xml:space="preserve"> Login en la aplicación</w:t>
       </w:r>
     </w:p>
+    <w:bookmarkEnd w:id="37"/>
     <w:p>
       <w:pPr>
         <w:rPr>
@@ -10332,6 +11860,7 @@
           <w:rFonts w:ascii="Times New Roman" w:hAnsi="Times New Roman" w:cs="Times New Roman"/>
         </w:rPr>
       </w:pPr>
+      <w:bookmarkStart w:id="38" w:name="Figura_4_3_6_Registro_en_el_sistema"/>
       <w:r>
         <w:rPr>
           <w:rFonts w:ascii="Times New Roman" w:hAnsi="Times New Roman" w:cs="Times New Roman"/>
@@ -10374,6 +11903,7 @@
         </w:rPr>
         <w:t xml:space="preserve"> Registro en el sistema</w:t>
       </w:r>
+      <w:bookmarkEnd w:id="38"/>
     </w:p>
     <w:p>
       <w:pPr>
@@ -10588,6 +12118,7 @@
           <w:rFonts w:ascii="Times New Roman" w:hAnsi="Times New Roman" w:cs="Times New Roman"/>
         </w:rPr>
       </w:pPr>
+      <w:bookmarkStart w:id="39" w:name="Figura_4_3_7_Página_404"/>
       <w:r>
         <w:rPr>
           <w:rFonts w:ascii="Times New Roman" w:hAnsi="Times New Roman" w:cs="Times New Roman"/>
@@ -10631,6 +12162,7 @@
         <w:t xml:space="preserve"> Página 404</w:t>
       </w:r>
     </w:p>
+    <w:bookmarkEnd w:id="39"/>
     <w:p>
       <w:pPr>
         <w:jc w:val="both"/>
@@ -10840,6 +12372,7 @@
           <w:rFonts w:ascii="Times New Roman" w:hAnsi="Times New Roman" w:cs="Times New Roman"/>
         </w:rPr>
       </w:pPr>
+      <w:bookmarkStart w:id="40" w:name="Figura_4_3_8_Ventana_Upload"/>
       <w:r>
         <w:rPr>
           <w:rFonts w:ascii="Times New Roman" w:hAnsi="Times New Roman" w:cs="Times New Roman"/>
@@ -10883,6 +12416,7 @@
         <w:t xml:space="preserve"> Ventana Upload</w:t>
       </w:r>
     </w:p>
+    <w:bookmarkEnd w:id="40"/>
     <w:p>
       <w:pPr>
         <w:rPr>
@@ -11042,13 +12576,51 @@
           <w:rFonts w:ascii="Times New Roman" w:hAnsi="Times New Roman" w:cs="Times New Roman"/>
         </w:rPr>
       </w:pPr>
-      <w:r>
-        <w:rPr>
-          <w:rFonts w:ascii="Times New Roman" w:hAnsi="Times New Roman" w:cs="Times New Roman"/>
-        </w:rPr>
-        <w:t>Figura  ¿.?.? Panel de usuario</w:t>
-      </w:r>
-    </w:p>
+      <w:bookmarkStart w:id="41" w:name="Figura_4_3_9_Panel_de_usuario"/>
+      <w:r>
+        <w:rPr>
+          <w:rFonts w:ascii="Times New Roman" w:hAnsi="Times New Roman" w:cs="Times New Roman"/>
+        </w:rPr>
+        <w:t xml:space="preserve">Figura </w:t>
+      </w:r>
+      <w:r>
+        <w:rPr>
+          <w:rFonts w:ascii="Times New Roman" w:hAnsi="Times New Roman" w:cs="Times New Roman"/>
+        </w:rPr>
+        <w:t>4</w:t>
+      </w:r>
+      <w:r>
+        <w:rPr>
+          <w:rFonts w:ascii="Times New Roman" w:hAnsi="Times New Roman" w:cs="Times New Roman"/>
+        </w:rPr>
+        <w:t>.</w:t>
+      </w:r>
+      <w:r>
+        <w:rPr>
+          <w:rFonts w:ascii="Times New Roman" w:hAnsi="Times New Roman" w:cs="Times New Roman"/>
+        </w:rPr>
+        <w:t>3</w:t>
+      </w:r>
+      <w:r>
+        <w:rPr>
+          <w:rFonts w:ascii="Times New Roman" w:hAnsi="Times New Roman" w:cs="Times New Roman"/>
+        </w:rPr>
+        <w:t>.</w:t>
+      </w:r>
+      <w:r>
+        <w:rPr>
+          <w:rFonts w:ascii="Times New Roman" w:hAnsi="Times New Roman" w:cs="Times New Roman"/>
+        </w:rPr>
+        <w:t>9</w:t>
+      </w:r>
+      <w:r>
+        <w:rPr>
+          <w:rFonts w:ascii="Times New Roman" w:hAnsi="Times New Roman" w:cs="Times New Roman"/>
+        </w:rPr>
+        <w:t xml:space="preserve"> Panel de usuario</w:t>
+      </w:r>
+    </w:p>
+    <w:bookmarkEnd w:id="41"/>
     <w:p>
       <w:pPr>
         <w:rPr>
@@ -11269,6 +12841,7 @@
           <w:rFonts w:ascii="Times New Roman" w:hAnsi="Times New Roman" w:cs="Times New Roman"/>
         </w:rPr>
       </w:pPr>
+      <w:bookmarkStart w:id="42" w:name="Figura_4_3_9_Panel_del_sistema_administr"/>
       <w:r>
         <w:rPr>
           <w:rFonts w:ascii="Times New Roman" w:hAnsi="Times New Roman" w:cs="Times New Roman"/>
@@ -11303,7 +12876,7 @@
         <w:rPr>
           <w:rFonts w:ascii="Times New Roman" w:hAnsi="Times New Roman" w:cs="Times New Roman"/>
         </w:rPr>
-        <w:t>9</w:t>
+        <w:t>10</w:t>
       </w:r>
       <w:r>
         <w:rPr>
@@ -11312,6 +12885,7 @@
         <w:t xml:space="preserve"> Panel del sistema administrador</w:t>
       </w:r>
     </w:p>
+    <w:bookmarkEnd w:id="42"/>
     <w:p>
       <w:pPr>
         <w:rPr>
@@ -11430,6 +13004,7 @@
           <w:rFonts w:ascii="Times New Roman" w:hAnsi="Times New Roman" w:cs="Times New Roman"/>
         </w:rPr>
       </w:pPr>
+      <w:bookmarkStart w:id="43" w:name="Figura_4_3_10_Panel_de_usuarios_Idea_gen"/>
       <w:r>
         <w:rPr>
           <w:rFonts w:ascii="Times New Roman" w:hAnsi="Times New Roman" w:cs="Times New Roman"/>
@@ -11464,7 +13039,13 @@
         <w:rPr>
           <w:rFonts w:ascii="Times New Roman" w:hAnsi="Times New Roman" w:cs="Times New Roman"/>
         </w:rPr>
-        <w:t>10</w:t>
+        <w:t>1</w:t>
+      </w:r>
+      <w:r>
+        <w:rPr>
+          <w:rFonts w:ascii="Times New Roman" w:hAnsi="Times New Roman" w:cs="Times New Roman"/>
+        </w:rPr>
+        <w:t>1</w:t>
       </w:r>
       <w:r>
         <w:rPr>
@@ -11479,6 +13060,7 @@
         <w:t xml:space="preserve"> Idea general (no aplicada)</w:t>
       </w:r>
     </w:p>
+    <w:bookmarkEnd w:id="43"/>
     <w:p>
       <w:pPr>
         <w:rPr>
@@ -11549,6 +13131,7 @@
           <w:szCs w:val="28"/>
         </w:rPr>
       </w:pPr>
+      <w:bookmarkStart w:id="44" w:name="Pruebas_de_funcionamiento"/>
       <w:r>
         <w:rPr>
           <w:rFonts w:ascii="Times New Roman" w:hAnsi="Times New Roman" w:cs="Times New Roman"/>
@@ -11560,6 +13143,7 @@
         <w:t xml:space="preserve">Pruebas de funcionamiento </w:t>
       </w:r>
     </w:p>
+    <w:bookmarkEnd w:id="44"/>
     <w:p>
       <w:pPr>
         <w:rPr>
@@ -11589,11 +13173,9 @@
           <w:szCs w:val="26"/>
         </w:rPr>
         <w:tab/>
-        <w:t>Explicación</w:t>
-      </w:r>
-    </w:p>
-    <w:p>
-      <w:pPr>
+      </w:r>
+      <w:bookmarkStart w:id="45" w:name="Explicación"/>
+      <w:r>
         <w:rPr>
           <w:rFonts w:ascii="Times New Roman" w:hAnsi="Times New Roman" w:cs="Times New Roman"/>
           <w:b/>
@@ -11601,73 +13183,9 @@
           <w:sz w:val="26"/>
           <w:szCs w:val="26"/>
         </w:rPr>
-      </w:pPr>
-    </w:p>
-    <w:p>
-      <w:pPr>
-        <w:ind w:firstLine="708"/>
-        <w:rPr>
-          <w:rFonts w:ascii="Times New Roman" w:hAnsi="Times New Roman" w:cs="Times New Roman"/>
-        </w:rPr>
-      </w:pPr>
-      <w:r>
-        <w:rPr>
-          <w:rFonts w:ascii="Times New Roman" w:hAnsi="Times New Roman" w:cs="Times New Roman"/>
-        </w:rPr>
-        <w:t>Para garantizar el correcto funcionamiento de la aplicación, se llevarán a cabo dos tipos de pruebas: pruebas unitarias y pruebas visuales.</w:t>
-      </w:r>
-    </w:p>
-    <w:p>
-      <w:pPr>
-        <w:rPr>
-          <w:rFonts w:ascii="Times New Roman" w:hAnsi="Times New Roman" w:cs="Times New Roman"/>
-        </w:rPr>
-      </w:pPr>
-      <w:r>
-        <w:rPr>
-          <w:rFonts w:ascii="Times New Roman" w:hAnsi="Times New Roman" w:cs="Times New Roman"/>
-        </w:rPr>
-        <w:t>Las pruebas unitarias se realizarán utilizando ng Test y JUnit. Estas pruebas se enfocarán en evaluar el funcionamiento individual de cada componente de la aplicación. Mediante ng Test, se verificará que cada unidad de código, como funciones o métodos, produce los resultados esperados y maneja correctamente los casos límite y las situaciones de error. Por su parte, JUnit permitirá realizar pruebas específicas en el código Java, asegurando la calidad de las funcionalidades implementadas.</w:t>
-      </w:r>
-    </w:p>
-    <w:p>
-      <w:pPr>
-        <w:rPr>
-          <w:rFonts w:ascii="Times New Roman" w:hAnsi="Times New Roman" w:cs="Times New Roman"/>
-        </w:rPr>
-      </w:pPr>
-      <w:r>
-        <w:rPr>
-          <w:rFonts w:ascii="Times New Roman" w:hAnsi="Times New Roman" w:cs="Times New Roman"/>
-        </w:rPr>
-        <w:t>Además de las pruebas unitarias, se llevarán a cabo pruebas visuales durante el desarrollo de la aplicación. Estas pruebas se centran en evaluar la interfaz de usuario y la experiencia del usuario en general. Se comprobará que los elementos visuales se muestran correctamente, que la navegación es intuitiva y que las interacciones responden de manera adecuada.</w:t>
-      </w:r>
-    </w:p>
-    <w:p>
-      <w:pPr>
-        <w:rPr>
-          <w:rFonts w:ascii="Times New Roman" w:hAnsi="Times New Roman" w:cs="Times New Roman"/>
-        </w:rPr>
-      </w:pPr>
-      <w:r>
-        <w:rPr>
-          <w:rFonts w:ascii="Times New Roman" w:hAnsi="Times New Roman" w:cs="Times New Roman"/>
-        </w:rPr>
-        <w:t>Al combinar las pruebas unitarias y las pruebas visuales, se busca obtener un sistema robusto y confiable. Las pruebas unitarias garantizan la calidad del código subyacente, mientras que las pruebas visuales aseguran una experiencia de usuario fluida y satisfactoria. Ambos tipos de pruebas son fundamentales para detectar y corregir posibles errores antes de que la aplicación sea implementada y puesta en manos de los usuarios finales.</w:t>
-      </w:r>
-    </w:p>
-    <w:p>
-      <w:pPr>
-        <w:rPr>
-          <w:rFonts w:ascii="Times New Roman" w:hAnsi="Times New Roman" w:cs="Times New Roman"/>
-        </w:rPr>
-      </w:pPr>
-      <w:r>
-        <w:rPr>
-          <w:rFonts w:ascii="Times New Roman" w:hAnsi="Times New Roman" w:cs="Times New Roman"/>
-        </w:rPr>
-        <w:br w:type="page"/>
-      </w:r>
+        <w:t>Explicación</w:t>
+      </w:r>
+      <w:bookmarkEnd w:id="45"/>
     </w:p>
     <w:p>
       <w:pPr>
@@ -11679,7 +13197,75 @@
           <w:szCs w:val="26"/>
         </w:rPr>
       </w:pPr>
-      <w:r>
+    </w:p>
+    <w:p>
+      <w:pPr>
+        <w:ind w:firstLine="708"/>
+        <w:rPr>
+          <w:rFonts w:ascii="Times New Roman" w:hAnsi="Times New Roman" w:cs="Times New Roman"/>
+        </w:rPr>
+      </w:pPr>
+      <w:r>
+        <w:rPr>
+          <w:rFonts w:ascii="Times New Roman" w:hAnsi="Times New Roman" w:cs="Times New Roman"/>
+        </w:rPr>
+        <w:t>Para garantizar el correcto funcionamiento de la aplicación, se llevarán a cabo dos tipos de pruebas: pruebas unitarias y pruebas visuales.</w:t>
+      </w:r>
+    </w:p>
+    <w:p>
+      <w:pPr>
+        <w:rPr>
+          <w:rFonts w:ascii="Times New Roman" w:hAnsi="Times New Roman" w:cs="Times New Roman"/>
+        </w:rPr>
+      </w:pPr>
+      <w:r>
+        <w:rPr>
+          <w:rFonts w:ascii="Times New Roman" w:hAnsi="Times New Roman" w:cs="Times New Roman"/>
+        </w:rPr>
+        <w:t>Las pruebas unitarias se realizarán utilizando ng Test y JUnit. Estas pruebas se enfocarán en evaluar el funcionamiento individual de cada componente de la aplicación. Mediante ng Test, se verificará que cada unidad de código, como funciones o métodos, produce los resultados esperados y maneja correctamente los casos límite y las situaciones de error. Por su parte, JUnit permitirá realizar pruebas específicas en el código Java, asegurando la calidad de las funcionalidades implementadas.</w:t>
+      </w:r>
+    </w:p>
+    <w:p>
+      <w:pPr>
+        <w:rPr>
+          <w:rFonts w:ascii="Times New Roman" w:hAnsi="Times New Roman" w:cs="Times New Roman"/>
+        </w:rPr>
+      </w:pPr>
+      <w:r>
+        <w:rPr>
+          <w:rFonts w:ascii="Times New Roman" w:hAnsi="Times New Roman" w:cs="Times New Roman"/>
+        </w:rPr>
+        <w:t>Además de las pruebas unitarias, se llevarán a cabo pruebas visuales durante el desarrollo de la aplicación. Estas pruebas se centran en evaluar la interfaz de usuario y la experiencia del usuario en general. Se comprobará que los elementos visuales se muestran correctamente, que la navegación es intuitiva y que las interacciones responden de manera adecuada.</w:t>
+      </w:r>
+    </w:p>
+    <w:p>
+      <w:pPr>
+        <w:rPr>
+          <w:rFonts w:ascii="Times New Roman" w:hAnsi="Times New Roman" w:cs="Times New Roman"/>
+        </w:rPr>
+      </w:pPr>
+      <w:r>
+        <w:rPr>
+          <w:rFonts w:ascii="Times New Roman" w:hAnsi="Times New Roman" w:cs="Times New Roman"/>
+        </w:rPr>
+        <w:t>Al combinar las pruebas unitarias y las pruebas visuales, se busca obtener un sistema robusto y confiable. Las pruebas unitarias garantizan la calidad del código subyacente, mientras que las pruebas visuales aseguran una experiencia de usuario fluida y satisfactoria. Ambos tipos de pruebas son fundamentales para detectar y corregir posibles errores antes de que la aplicación sea implementada y puesta en manos de los usuarios finales.</w:t>
+      </w:r>
+    </w:p>
+    <w:p>
+      <w:pPr>
+        <w:rPr>
+          <w:rFonts w:ascii="Times New Roman" w:hAnsi="Times New Roman" w:cs="Times New Roman"/>
+        </w:rPr>
+      </w:pPr>
+      <w:r>
+        <w:rPr>
+          <w:rFonts w:ascii="Times New Roman" w:hAnsi="Times New Roman" w:cs="Times New Roman"/>
+        </w:rPr>
+        <w:br w:type="page"/>
+      </w:r>
+    </w:p>
+    <w:p>
+      <w:pPr>
         <w:rPr>
           <w:rFonts w:ascii="Times New Roman" w:hAnsi="Times New Roman" w:cs="Times New Roman"/>
           <w:b/>
@@ -11687,6 +13273,15 @@
           <w:sz w:val="26"/>
           <w:szCs w:val="26"/>
         </w:rPr>
+      </w:pPr>
+      <w:r>
+        <w:rPr>
+          <w:rFonts w:ascii="Times New Roman" w:hAnsi="Times New Roman" w:cs="Times New Roman"/>
+          <w:b/>
+          <w:bCs/>
+          <w:sz w:val="26"/>
+          <w:szCs w:val="26"/>
+        </w:rPr>
         <w:lastRenderedPageBreak/>
         <w:t>5.2.</w:t>
       </w:r>
@@ -11699,8 +13294,19 @@
           <w:szCs w:val="26"/>
         </w:rPr>
         <w:tab/>
+      </w:r>
+      <w:bookmarkStart w:id="46" w:name="Tabla_de_verificación"/>
+      <w:r>
+        <w:rPr>
+          <w:rFonts w:ascii="Times New Roman" w:hAnsi="Times New Roman" w:cs="Times New Roman"/>
+          <w:b/>
+          <w:bCs/>
+          <w:sz w:val="26"/>
+          <w:szCs w:val="26"/>
+        </w:rPr>
         <w:t>Tabla de verificación</w:t>
       </w:r>
+      <w:bookmarkEnd w:id="46"/>
     </w:p>
     <w:p>
       <w:pPr>
@@ -12274,6 +13880,7 @@
           <w:rFonts w:ascii="Times New Roman" w:hAnsi="Times New Roman" w:cs="Times New Roman"/>
         </w:rPr>
       </w:pPr>
+      <w:bookmarkStart w:id="47" w:name="Tabla_5_2_1_Pruebas_Unitarias_realizad"/>
       <w:r>
         <w:rPr>
           <w:rFonts w:ascii="Times New Roman" w:hAnsi="Times New Roman" w:cs="Times New Roman"/>
@@ -12281,6 +13888,7 @@
         <w:t>Tabla 5.2.1 – Pruebas Unitarias realizadas</w:t>
       </w:r>
     </w:p>
+    <w:bookmarkEnd w:id="47"/>
     <w:p>
       <w:pPr>
         <w:rPr>
@@ -12393,25 +14001,7 @@
                 <w:b w:val="0"/>
                 <w:bCs w:val="0"/>
               </w:rPr>
-              <w:t xml:space="preserve">Api </w:t>
-            </w:r>
-            <w:proofErr w:type="spellStart"/>
-            <w:r>
-              <w:rPr>
-                <w:rFonts w:ascii="Times New Roman" w:hAnsi="Times New Roman" w:cs="Times New Roman"/>
-                <w:b w:val="0"/>
-                <w:bCs w:val="0"/>
-              </w:rPr>
-              <w:t>count</w:t>
-            </w:r>
-            <w:proofErr w:type="spellEnd"/>
-            <w:r>
-              <w:rPr>
-                <w:rFonts w:ascii="Times New Roman" w:hAnsi="Times New Roman" w:cs="Times New Roman"/>
-                <w:b w:val="0"/>
-                <w:bCs w:val="0"/>
-              </w:rPr>
-              <w:t xml:space="preserve"> de posts</w:t>
+              <w:t>Api count de posts</w:t>
             </w:r>
           </w:p>
         </w:tc>
@@ -12555,25 +14145,7 @@
                 <w:b w:val="0"/>
                 <w:bCs w:val="0"/>
               </w:rPr>
-              <w:t xml:space="preserve">Api </w:t>
-            </w:r>
-            <w:proofErr w:type="spellStart"/>
-            <w:r>
-              <w:rPr>
-                <w:rFonts w:ascii="Times New Roman" w:hAnsi="Times New Roman" w:cs="Times New Roman"/>
-                <w:b w:val="0"/>
-                <w:bCs w:val="0"/>
-              </w:rPr>
-              <w:t>auth</w:t>
-            </w:r>
-            <w:proofErr w:type="spellEnd"/>
-            <w:r>
-              <w:rPr>
-                <w:rFonts w:ascii="Times New Roman" w:hAnsi="Times New Roman" w:cs="Times New Roman"/>
-                <w:b w:val="0"/>
-                <w:bCs w:val="0"/>
-              </w:rPr>
-              <w:t xml:space="preserve"> token</w:t>
+              <w:t>Api auth token</w:t>
             </w:r>
           </w:p>
         </w:tc>
@@ -12621,18 +14193,8 @@
                 <w:b w:val="0"/>
                 <w:bCs w:val="0"/>
               </w:rPr>
-              <w:t xml:space="preserve">Api </w:t>
-            </w:r>
-            <w:proofErr w:type="spellStart"/>
-            <w:r>
-              <w:rPr>
-                <w:rFonts w:ascii="Times New Roman" w:hAnsi="Times New Roman" w:cs="Times New Roman"/>
-                <w:b w:val="0"/>
-                <w:bCs w:val="0"/>
-              </w:rPr>
-              <w:t>User</w:t>
-            </w:r>
-            <w:proofErr w:type="spellEnd"/>
+              <w:t>Api User</w:t>
+            </w:r>
           </w:p>
         </w:tc>
         <w:tc>
@@ -12674,23 +14236,13 @@
                 <w:bCs w:val="0"/>
               </w:rPr>
             </w:pPr>
-            <w:proofErr w:type="spellStart"/>
             <w:r>
               <w:rPr>
                 <w:rFonts w:ascii="Times New Roman" w:hAnsi="Times New Roman" w:cs="Times New Roman"/>
                 <w:b w:val="0"/>
                 <w:bCs w:val="0"/>
               </w:rPr>
-              <w:t>Pagina</w:t>
-            </w:r>
-            <w:proofErr w:type="spellEnd"/>
-            <w:r>
-              <w:rPr>
-                <w:rFonts w:ascii="Times New Roman" w:hAnsi="Times New Roman" w:cs="Times New Roman"/>
-                <w:b w:val="0"/>
-                <w:bCs w:val="0"/>
-              </w:rPr>
-              <w:t xml:space="preserve"> Home</w:t>
+              <w:t>Pagina Home</w:t>
             </w:r>
           </w:p>
         </w:tc>
@@ -12739,36 +14291,8 @@
                 <w:b w:val="0"/>
                 <w:bCs w:val="0"/>
               </w:rPr>
-              <w:t xml:space="preserve">Pagina </w:t>
-            </w:r>
-            <w:proofErr w:type="spellStart"/>
-            <w:r>
-              <w:rPr>
-                <w:rFonts w:ascii="Times New Roman" w:hAnsi="Times New Roman" w:cs="Times New Roman"/>
-                <w:b w:val="0"/>
-                <w:bCs w:val="0"/>
-              </w:rPr>
-              <w:t>User</w:t>
-            </w:r>
-            <w:proofErr w:type="spellEnd"/>
-            <w:r>
-              <w:rPr>
-                <w:rFonts w:ascii="Times New Roman" w:hAnsi="Times New Roman" w:cs="Times New Roman"/>
-                <w:b w:val="0"/>
-                <w:bCs w:val="0"/>
-              </w:rPr>
-              <w:t xml:space="preserve"> </w:t>
-            </w:r>
-            <w:proofErr w:type="spellStart"/>
-            <w:r>
-              <w:rPr>
-                <w:rFonts w:ascii="Times New Roman" w:hAnsi="Times New Roman" w:cs="Times New Roman"/>
-                <w:b w:val="0"/>
-                <w:bCs w:val="0"/>
-              </w:rPr>
-              <w:t>Profile</w:t>
-            </w:r>
-            <w:proofErr w:type="spellEnd"/>
+              <w:t>Pagina User Profile</w:t>
+            </w:r>
           </w:p>
         </w:tc>
         <w:tc>
@@ -12816,25 +14340,7 @@
                 <w:b w:val="0"/>
                 <w:bCs w:val="0"/>
               </w:rPr>
-              <w:t xml:space="preserve">Pagina </w:t>
-            </w:r>
-            <w:proofErr w:type="spellStart"/>
-            <w:r>
-              <w:rPr>
-                <w:rFonts w:ascii="Times New Roman" w:hAnsi="Times New Roman" w:cs="Times New Roman"/>
-                <w:b w:val="0"/>
-                <w:bCs w:val="0"/>
-              </w:rPr>
-              <w:t>Admin</w:t>
-            </w:r>
-            <w:proofErr w:type="spellEnd"/>
-            <w:r>
-              <w:rPr>
-                <w:rFonts w:ascii="Times New Roman" w:hAnsi="Times New Roman" w:cs="Times New Roman"/>
-                <w:b w:val="0"/>
-                <w:bCs w:val="0"/>
-              </w:rPr>
-              <w:t xml:space="preserve"> Panel</w:t>
+              <w:t>Pagina Admin Panel</w:t>
             </w:r>
           </w:p>
         </w:tc>
@@ -13113,6 +14619,7 @@
           <w:rFonts w:ascii="Times New Roman" w:hAnsi="Times New Roman" w:cs="Times New Roman"/>
         </w:rPr>
       </w:pPr>
+      <w:bookmarkStart w:id="48" w:name="Tabla_5_2_2_Pruebas_Visuales"/>
       <w:r>
         <w:rPr>
           <w:rFonts w:ascii="Times New Roman" w:hAnsi="Times New Roman" w:cs="Times New Roman"/>
@@ -13120,6 +14627,7 @@
         <w:t>Tabla 5.2.2 – Pruebas Visuales</w:t>
       </w:r>
     </w:p>
+    <w:bookmarkEnd w:id="48"/>
     <w:p>
       <w:pPr>
         <w:rPr>
@@ -13179,6 +14687,7 @@
           <w:szCs w:val="28"/>
         </w:rPr>
       </w:pPr>
+      <w:bookmarkStart w:id="49" w:name="Conclusión"/>
       <w:r>
         <w:rPr>
           <w:rFonts w:ascii="Times New Roman" w:hAnsi="Times New Roman" w:cs="Times New Roman"/>
@@ -13189,6 +14698,7 @@
         </w:rPr>
         <w:t>Conclusión</w:t>
       </w:r>
+      <w:bookmarkEnd w:id="49"/>
     </w:p>
     <w:p>
       <w:pPr>
@@ -13226,6 +14736,11 @@
     </w:p>
     <w:p>
       <w:pPr>
+        <w:rPr>
+          <w:rFonts w:ascii="Times New Roman" w:hAnsi="Times New Roman" w:cs="Times New Roman"/>
+        </w:rPr>
+      </w:pPr>
+      <w:r>
         <w:rPr>
           <w:rFonts w:ascii="Times New Roman" w:hAnsi="Times New Roman" w:cs="Times New Roman"/>
           <w:b/>
@@ -13233,7 +14748,9 @@
           <w:sz w:val="26"/>
           <w:szCs w:val="26"/>
         </w:rPr>
-      </w:pPr>
+        <w:t>6.1.</w:t>
+      </w:r>
+      <w:bookmarkStart w:id="50" w:name="Resultados_Obtenidos"/>
       <w:r>
         <w:rPr>
           <w:rFonts w:ascii="Times New Roman" w:hAnsi="Times New Roman" w:cs="Times New Roman"/>
@@ -13242,22 +14759,10 @@
           <w:sz w:val="26"/>
           <w:szCs w:val="26"/>
         </w:rPr>
-        <w:t>6.1.Resultados Obtenidos</w:t>
-      </w:r>
-    </w:p>
-    <w:p>
-      <w:pPr>
-        <w:rPr>
-          <w:rFonts w:ascii="Times New Roman" w:hAnsi="Times New Roman" w:cs="Times New Roman"/>
-        </w:rPr>
-      </w:pPr>
-      <w:r>
-        <w:rPr>
-          <w:rFonts w:ascii="Times New Roman" w:hAnsi="Times New Roman" w:cs="Times New Roman"/>
-        </w:rPr>
-        <w:t>(No realizable hasta finalización del proyecto)</w:t>
-      </w:r>
-    </w:p>
+        <w:t>Resultados Obtenidos</w:t>
+      </w:r>
+    </w:p>
+    <w:bookmarkEnd w:id="50"/>
     <w:p>
       <w:pPr>
         <w:rPr>
@@ -13320,48 +14825,20 @@
         <w:rPr>
           <w:rFonts w:ascii="Times New Roman" w:hAnsi="Times New Roman" w:cs="Times New Roman"/>
         </w:rPr>
-        <w:t>Otro aspecto destacado es el uso interno del back-</w:t>
-      </w:r>
-      <w:proofErr w:type="spellStart"/>
-      <w:r>
-        <w:rPr>
-          <w:rFonts w:ascii="Times New Roman" w:hAnsi="Times New Roman" w:cs="Times New Roman"/>
-        </w:rPr>
-        <w:t>end</w:t>
-      </w:r>
-      <w:proofErr w:type="spellEnd"/>
-      <w:r>
-        <w:rPr>
-          <w:rFonts w:ascii="Times New Roman" w:hAnsi="Times New Roman" w:cs="Times New Roman"/>
-        </w:rPr>
-        <w:t>. Se ha desarrollado una arquitectura sólida y escalable, que permite manejar eficientemente las solicitudes del cliente y procesar los datos necesarios para brindar una experiencia fluida. Se han utilizado tecnologías y frameworks modernos, lo que ha permitido la implementación de funcionalidades avanzadas y la mejora del rendimiento en general.</w:t>
-      </w:r>
-    </w:p>
-    <w:p>
-      <w:pPr>
-        <w:rPr>
-          <w:rFonts w:ascii="Times New Roman" w:hAnsi="Times New Roman" w:cs="Times New Roman"/>
-        </w:rPr>
-      </w:pPr>
-      <w:r>
-        <w:rPr>
-          <w:rFonts w:ascii="Times New Roman" w:hAnsi="Times New Roman" w:cs="Times New Roman"/>
-        </w:rPr>
-        <w:t>En resumen, el proyecto se destaca por su sistema de binarios eficiente, el cuidado del estilo en CSS y el uso interno del back-</w:t>
-      </w:r>
-      <w:proofErr w:type="spellStart"/>
-      <w:r>
-        <w:rPr>
-          <w:rFonts w:ascii="Times New Roman" w:hAnsi="Times New Roman" w:cs="Times New Roman"/>
-        </w:rPr>
-        <w:t>end</w:t>
-      </w:r>
-      <w:proofErr w:type="spellEnd"/>
-      <w:r>
-        <w:rPr>
-          <w:rFonts w:ascii="Times New Roman" w:hAnsi="Times New Roman" w:cs="Times New Roman"/>
-        </w:rPr>
-        <w:t>. Estas características han sido diseñadas y desarrolladas con el objetivo de lograr un proyecto de alta calidad, que ofrezca un rendimiento óptimo, una experiencia de usuario agradable y una base sólida para futuras expansiones y mejoras.</w:t>
+        <w:t>Otro aspecto destacado es el uso interno del back-end. Se ha desarrollado una arquitectura sólida y escalable, que permite manejar eficientemente las solicitudes del cliente y procesar los datos necesarios para brindar una experiencia fluida. Se han utilizado tecnologías y frameworks modernos, lo que ha permitido la implementación de funcionalidades avanzadas y la mejora del rendimiento en general.</w:t>
+      </w:r>
+    </w:p>
+    <w:p>
+      <w:pPr>
+        <w:rPr>
+          <w:rFonts w:ascii="Times New Roman" w:hAnsi="Times New Roman" w:cs="Times New Roman"/>
+        </w:rPr>
+      </w:pPr>
+      <w:r>
+        <w:rPr>
+          <w:rFonts w:ascii="Times New Roman" w:hAnsi="Times New Roman" w:cs="Times New Roman"/>
+        </w:rPr>
+        <w:t>En resumen, el proyecto se destaca por su sistema de binarios eficiente, el cuidado del estilo en CSS y el uso interno del back-end. Estas características han sido diseñadas y desarrolladas con el objetivo de lograr un proyecto de alta calidad, que ofrezca un rendimiento óptimo, una experiencia de usuario agradable y una base sólida para futuras expansiones y mejoras.</w:t>
       </w:r>
     </w:p>
     <w:p>
@@ -13414,8 +14891,20 @@
           <w:sz w:val="26"/>
           <w:szCs w:val="26"/>
         </w:rPr>
-        <w:t>6.2.Análisis de trabajo</w:t>
-      </w:r>
+        <w:t>6.2.A</w:t>
+      </w:r>
+      <w:bookmarkStart w:id="51" w:name="Análisis_de_trabajo"/>
+      <w:r>
+        <w:rPr>
+          <w:rFonts w:ascii="Times New Roman" w:hAnsi="Times New Roman" w:cs="Times New Roman"/>
+          <w:b/>
+          <w:bCs/>
+          <w:sz w:val="26"/>
+          <w:szCs w:val="26"/>
+        </w:rPr>
+        <w:t>nálisis de trabajo</w:t>
+      </w:r>
+      <w:bookmarkEnd w:id="51"/>
     </w:p>
     <w:p>
       <w:pPr>
@@ -13818,8 +15307,20 @@
           <w:szCs w:val="26"/>
         </w:rPr>
         <w:lastRenderedPageBreak/>
-        <w:t>6.3.Mejoras Posibles</w:t>
-      </w:r>
+        <w:t>6.3.</w:t>
+      </w:r>
+      <w:bookmarkStart w:id="52" w:name="Mejoras_Posibles"/>
+      <w:r>
+        <w:rPr>
+          <w:rFonts w:ascii="Times New Roman" w:hAnsi="Times New Roman" w:cs="Times New Roman"/>
+          <w:b/>
+          <w:bCs/>
+          <w:sz w:val="26"/>
+          <w:szCs w:val="26"/>
+        </w:rPr>
+        <w:t>Mejoras Posibles</w:t>
+      </w:r>
+      <w:bookmarkEnd w:id="52"/>
     </w:p>
     <w:tbl>
       <w:tblPr>
@@ -14224,6 +15725,7 @@
           <w:rFonts w:ascii="Times New Roman" w:hAnsi="Times New Roman" w:cs="Times New Roman"/>
         </w:rPr>
       </w:pPr>
+      <w:bookmarkStart w:id="53" w:name="Tabla_6_3_1_Mejoras_posibles"/>
       <w:r>
         <w:rPr>
           <w:rFonts w:ascii="Times New Roman" w:hAnsi="Times New Roman" w:cs="Times New Roman"/>
@@ -14231,6 +15733,7 @@
         <w:t>Tabla 6.3.1 – Mejoras posibles</w:t>
       </w:r>
     </w:p>
+    <w:bookmarkEnd w:id="53"/>
     <w:p>
       <w:pPr>
         <w:rPr>
@@ -14271,316 +15774,10 @@
           <w:szCs w:val="26"/>
         </w:rPr>
         <w:lastRenderedPageBreak/>
-        <w:t>6.4.Mercado</w:t>
-      </w:r>
-    </w:p>
-    <w:p>
-      <w:pPr>
-        <w:jc w:val="both"/>
-        <w:rPr>
-          <w:rFonts w:ascii="Times New Roman" w:hAnsi="Times New Roman" w:cs="Times New Roman"/>
-          <w:b/>
-          <w:bCs/>
-        </w:rPr>
-      </w:pPr>
-    </w:p>
-    <w:p>
-      <w:pPr>
-        <w:jc w:val="both"/>
-        <w:rPr>
-          <w:rFonts w:ascii="Times New Roman" w:hAnsi="Times New Roman" w:cs="Times New Roman"/>
-          <w:b/>
-          <w:bCs/>
-        </w:rPr>
-      </w:pPr>
-    </w:p>
-    <w:p>
-      <w:pPr>
-        <w:jc w:val="both"/>
-        <w:rPr>
-          <w:rFonts w:ascii="Times New Roman" w:hAnsi="Times New Roman" w:cs="Times New Roman"/>
-          <w:b/>
-          <w:bCs/>
-        </w:rPr>
-      </w:pPr>
-      <w:r>
-        <w:rPr>
-          <w:rFonts w:ascii="Times New Roman" w:hAnsi="Times New Roman" w:cs="Times New Roman"/>
-          <w:b/>
-          <w:bCs/>
-        </w:rPr>
-        <w:t>Comercialización</w:t>
-      </w:r>
-      <w:r>
-        <w:rPr>
-          <w:rFonts w:ascii="Times New Roman" w:hAnsi="Times New Roman" w:cs="Times New Roman"/>
-          <w:b/>
-          <w:bCs/>
-        </w:rPr>
-        <w:t>:</w:t>
-      </w:r>
-    </w:p>
-    <w:p>
-      <w:pPr>
-        <w:jc w:val="both"/>
-        <w:rPr>
-          <w:rFonts w:ascii="Times New Roman" w:hAnsi="Times New Roman" w:cs="Times New Roman"/>
-        </w:rPr>
-      </w:pPr>
-      <w:r>
-        <w:rPr>
-          <w:rFonts w:ascii="Times New Roman" w:hAnsi="Times New Roman" w:cs="Times New Roman"/>
-        </w:rPr>
-        <w:t>En cuanto al mercado, la comercialización es un aspecto importante a considerar. Aunque el objetivo principal del proyecto no sea la venta ni la comercialización en sí misma, es relevante evaluar su rentabilidad en caso de ser llevado al mercado. Una estrategia que se podría implementar para lograr esto es mediante el uso de anuncios (ADS) en diferentes páginas.</w:t>
-      </w:r>
-    </w:p>
-    <w:p>
-      <w:pPr>
-        <w:jc w:val="both"/>
-        <w:rPr>
-          <w:rFonts w:ascii="Times New Roman" w:hAnsi="Times New Roman" w:cs="Times New Roman"/>
-        </w:rPr>
-      </w:pPr>
-      <w:r>
-        <w:rPr>
-          <w:rFonts w:ascii="Times New Roman" w:hAnsi="Times New Roman" w:cs="Times New Roman"/>
-        </w:rPr>
-        <w:t>La inclusión de anuncios publicitarios dentro del proyecto permitiría generar ingresos y, por ende, hacerlo rentable. Estos anuncios podrían ser cuidadosamente seleccionados y colocados estratégicamente en las distintas secciones del proyecto, de manera que no afecten negativamente la experiencia del usuario, pero sí brinden una fuente adicional de ingresos.</w:t>
-      </w:r>
-    </w:p>
-    <w:p>
-      <w:pPr>
-        <w:jc w:val="both"/>
-        <w:rPr>
-          <w:rFonts w:ascii="Times New Roman" w:hAnsi="Times New Roman" w:cs="Times New Roman"/>
-        </w:rPr>
-      </w:pPr>
-      <w:r>
-        <w:rPr>
-          <w:rFonts w:ascii="Times New Roman" w:hAnsi="Times New Roman" w:cs="Times New Roman"/>
-        </w:rPr>
-        <w:t>Es importante destacar que la elección de las páginas donde se mostrarían los anuncios debe ser realizada con un enfoque adecuado, seleccionando sitios web relevantes y afines al tema del proyecto. Esto permitiría llegar a un público objetivo más amplio y aumentar las posibilidades de generar interés y clics en los anuncios.</w:t>
-      </w:r>
-    </w:p>
-    <w:p>
-      <w:pPr>
-        <w:jc w:val="both"/>
-        <w:rPr>
-          <w:rFonts w:ascii="Times New Roman" w:hAnsi="Times New Roman" w:cs="Times New Roman"/>
-        </w:rPr>
-      </w:pPr>
-      <w:r>
-        <w:rPr>
-          <w:rFonts w:ascii="Times New Roman" w:hAnsi="Times New Roman" w:cs="Times New Roman"/>
-        </w:rPr>
-        <w:t>Además, es recomendable utilizar herramientas de análisis y seguimiento para evaluar el rendimiento de los anuncios y realizar ajustes en caso necesario. Esto permitirá maximizar los resultados y optimizar la rentabilidad del proyecto en caso de ser comercializado.</w:t>
-      </w:r>
-    </w:p>
-    <w:p>
-      <w:pPr>
-        <w:jc w:val="both"/>
-        <w:rPr>
-          <w:rFonts w:ascii="Times New Roman" w:hAnsi="Times New Roman" w:cs="Times New Roman"/>
-        </w:rPr>
-      </w:pPr>
-      <w:r>
-        <w:rPr>
-          <w:rFonts w:ascii="Times New Roman" w:hAnsi="Times New Roman" w:cs="Times New Roman"/>
-        </w:rPr>
-        <w:t>Es fundamental tener en cuenta que la implementación de anuncios publicitarios debe ser cuidadosa y equilibrada, evitando saturar al usuario con excesiva publicidad. El objetivo principal del proyecto debe seguir siendo brindar un valor significativo a los usuarios, y los anuncios deben ser considerados como una forma complementaria de monetización sin comprometer la calidad y la usabilidad del proyecto en sí.</w:t>
-      </w:r>
-    </w:p>
-    <w:p>
-      <w:pPr>
-        <w:jc w:val="both"/>
-        <w:rPr>
-          <w:rFonts w:ascii="Times New Roman" w:hAnsi="Times New Roman" w:cs="Times New Roman"/>
-        </w:rPr>
-      </w:pPr>
-      <w:r>
-        <w:rPr>
-          <w:rFonts w:ascii="Times New Roman" w:hAnsi="Times New Roman" w:cs="Times New Roman"/>
-        </w:rPr>
-        <w:t>En resumen, aunque la venta y comercialización no sean el objetivo principal del proyecto, la inclusión de anuncios publicitarios puede ser una estrategia viable para hacerlo rentable en caso de ser comercializado. Mediante la selección adecuada de páginas y el seguimiento del rendimiento de los anuncios, se puede optimizar la rentabilidad sin comprometer la calidad del proyecto ni la experiencia del usuario.</w:t>
-      </w:r>
-    </w:p>
-    <w:p>
-      <w:pPr>
-        <w:jc w:val="both"/>
-        <w:rPr>
-          <w:rFonts w:ascii="Times New Roman" w:hAnsi="Times New Roman" w:cs="Times New Roman"/>
-          <w:b/>
-          <w:bCs/>
-        </w:rPr>
-      </w:pPr>
-    </w:p>
-    <w:p>
-      <w:pPr>
-        <w:rPr>
-          <w:rFonts w:ascii="Times New Roman" w:hAnsi="Times New Roman" w:cs="Times New Roman"/>
-          <w:b/>
-          <w:bCs/>
-        </w:rPr>
-      </w:pPr>
-      <w:r>
-        <w:rPr>
-          <w:rFonts w:ascii="Times New Roman" w:hAnsi="Times New Roman" w:cs="Times New Roman"/>
-          <w:b/>
-          <w:bCs/>
-        </w:rPr>
-        <w:br w:type="page"/>
-      </w:r>
-    </w:p>
-    <w:p>
-      <w:pPr>
-        <w:jc w:val="both"/>
-        <w:rPr>
-          <w:rFonts w:ascii="Times New Roman" w:hAnsi="Times New Roman" w:cs="Times New Roman"/>
-          <w:b/>
-          <w:bCs/>
-        </w:rPr>
-      </w:pPr>
-    </w:p>
-    <w:p>
-      <w:pPr>
-        <w:jc w:val="both"/>
-        <w:rPr>
-          <w:rFonts w:ascii="Times New Roman" w:hAnsi="Times New Roman" w:cs="Times New Roman"/>
-          <w:b/>
-          <w:bCs/>
-        </w:rPr>
-      </w:pPr>
-    </w:p>
-    <w:p>
-      <w:pPr>
-        <w:jc w:val="both"/>
-        <w:rPr>
-          <w:rFonts w:ascii="Times New Roman" w:hAnsi="Times New Roman" w:cs="Times New Roman"/>
-          <w:b/>
-          <w:bCs/>
-        </w:rPr>
-      </w:pPr>
-    </w:p>
-    <w:p>
-      <w:pPr>
-        <w:jc w:val="both"/>
-        <w:rPr>
-          <w:rFonts w:ascii="Times New Roman" w:hAnsi="Times New Roman" w:cs="Times New Roman"/>
-          <w:b/>
-          <w:bCs/>
-        </w:rPr>
-      </w:pPr>
-      <w:r>
-        <w:rPr>
-          <w:rFonts w:ascii="Times New Roman" w:hAnsi="Times New Roman" w:cs="Times New Roman"/>
-          <w:b/>
-          <w:bCs/>
-        </w:rPr>
-        <w:t>Público Objetivo:</w:t>
-      </w:r>
-    </w:p>
-    <w:p>
-      <w:pPr>
-        <w:rPr>
-          <w:rFonts w:ascii="Times New Roman" w:hAnsi="Times New Roman" w:cs="Times New Roman"/>
-        </w:rPr>
-      </w:pPr>
-      <w:r>
-        <w:rPr>
-          <w:rFonts w:ascii="Times New Roman" w:hAnsi="Times New Roman" w:cs="Times New Roman"/>
-        </w:rPr>
-        <w:t xml:space="preserve">Además de las comunidades artísticas o fan </w:t>
-      </w:r>
-      <w:proofErr w:type="spellStart"/>
-      <w:r>
-        <w:rPr>
-          <w:rFonts w:ascii="Times New Roman" w:hAnsi="Times New Roman" w:cs="Times New Roman"/>
-        </w:rPr>
-        <w:t>arts</w:t>
-      </w:r>
-      <w:proofErr w:type="spellEnd"/>
-      <w:r>
-        <w:rPr>
-          <w:rFonts w:ascii="Times New Roman" w:hAnsi="Times New Roman" w:cs="Times New Roman"/>
-        </w:rPr>
-        <w:t>, el mercado objetivo de esta aplicación se extiende a otros grupos relacionados con el arte y la creatividad. Esto incluye a los diseñadores gráficos, ilustradores, fotógrafos y cualquier persona apasionada por la expresión visual.</w:t>
-      </w:r>
-    </w:p>
-    <w:p>
-      <w:pPr>
-        <w:rPr>
-          <w:rFonts w:ascii="Times New Roman" w:hAnsi="Times New Roman" w:cs="Times New Roman"/>
-        </w:rPr>
-      </w:pPr>
-      <w:r>
-        <w:rPr>
-          <w:rFonts w:ascii="Times New Roman" w:hAnsi="Times New Roman" w:cs="Times New Roman"/>
-        </w:rPr>
-        <w:t>Estos grupos suelen encontrar en los tableros de imágenes una forma efectiva de compartir sus creaciones, recibir retroalimentación constructiva y establecer conexiones con otros artistas y entusiastas del arte. La aplicación proporciona un espacio virtual donde pueden exhibir y promocionar su trabajo de manera accesible y atractiva.</w:t>
-      </w:r>
-    </w:p>
-    <w:p>
-      <w:pPr>
-        <w:rPr>
-          <w:rFonts w:ascii="Times New Roman" w:hAnsi="Times New Roman" w:cs="Times New Roman"/>
-        </w:rPr>
-      </w:pPr>
-      <w:r>
-        <w:rPr>
-          <w:rFonts w:ascii="Times New Roman" w:hAnsi="Times New Roman" w:cs="Times New Roman"/>
-        </w:rPr>
-        <w:t>Además, el público objetivo de esta aplicación puede abarcar a aquellos que buscan inspiración y entretenimiento visual. Los amantes del arte en general, los aficionados a la moda, los entusiastas del diseño de interiores y las personas interesadas en descubrir nuevas tendencias y estilos también pueden beneficiarse de esta plataforma.</w:t>
-      </w:r>
-    </w:p>
-    <w:p>
-      <w:pPr>
-        <w:rPr>
-          <w:rFonts w:ascii="Times New Roman" w:hAnsi="Times New Roman" w:cs="Times New Roman"/>
-        </w:rPr>
-      </w:pPr>
-      <w:r>
-        <w:rPr>
-          <w:rFonts w:ascii="Times New Roman" w:hAnsi="Times New Roman" w:cs="Times New Roman"/>
-        </w:rPr>
-        <w:t xml:space="preserve">En resumen, el mercado objetivo de esta aplicación abarca a las comunidades artísticas y fan </w:t>
-      </w:r>
-      <w:proofErr w:type="spellStart"/>
-      <w:r>
-        <w:rPr>
-          <w:rFonts w:ascii="Times New Roman" w:hAnsi="Times New Roman" w:cs="Times New Roman"/>
-        </w:rPr>
-        <w:t>arts</w:t>
-      </w:r>
-      <w:proofErr w:type="spellEnd"/>
-      <w:r>
-        <w:rPr>
-          <w:rFonts w:ascii="Times New Roman" w:hAnsi="Times New Roman" w:cs="Times New Roman"/>
-        </w:rPr>
-        <w:t>, así como a diseñadores, ilustradores, fotógrafos y entusiastas del arte en general. También atrae a personas en busca de inspiración y entretenimiento visual, así como a aquellos interesados en descubrir nuevas tendencias y formas de expresión artística en diversos medios visuales. La aplicación proporciona un espacio interactivo donde todos estos grupos pueden conectarse, compartir y disfrutar del arte en todas sus formas.</w:t>
-      </w:r>
-    </w:p>
-    <w:p>
-      <w:pPr>
-        <w:rPr>
-          <w:rFonts w:ascii="Times New Roman" w:hAnsi="Times New Roman" w:cs="Times New Roman"/>
-        </w:rPr>
-      </w:pPr>
-      <w:r>
-        <w:rPr>
-          <w:rFonts w:ascii="Times New Roman" w:hAnsi="Times New Roman" w:cs="Times New Roman"/>
-        </w:rPr>
-        <w:br w:type="page"/>
-      </w:r>
-    </w:p>
-    <w:p>
-      <w:pPr>
-        <w:rPr>
-          <w:rFonts w:ascii="Times New Roman" w:hAnsi="Times New Roman" w:cs="Times New Roman"/>
-        </w:rPr>
-      </w:pPr>
-    </w:p>
-    <w:p>
-      <w:pPr>
+        <w:t>6.4.</w:t>
+      </w:r>
+      <w:bookmarkStart w:id="54" w:name="Mercado"/>
+      <w:r>
         <w:rPr>
           <w:rFonts w:ascii="Times New Roman" w:hAnsi="Times New Roman" w:cs="Times New Roman"/>
           <w:b/>
@@ -14588,8 +15785,289 @@
           <w:sz w:val="26"/>
           <w:szCs w:val="26"/>
         </w:rPr>
-      </w:pPr>
-      <w:r>
+        <w:t>Mercado</w:t>
+      </w:r>
+      <w:bookmarkEnd w:id="54"/>
+    </w:p>
+    <w:p>
+      <w:pPr>
+        <w:jc w:val="both"/>
+        <w:rPr>
+          <w:rFonts w:ascii="Times New Roman" w:hAnsi="Times New Roman" w:cs="Times New Roman"/>
+          <w:b/>
+          <w:bCs/>
+        </w:rPr>
+      </w:pPr>
+    </w:p>
+    <w:p>
+      <w:pPr>
+        <w:jc w:val="both"/>
+        <w:rPr>
+          <w:rFonts w:ascii="Times New Roman" w:hAnsi="Times New Roman" w:cs="Times New Roman"/>
+          <w:b/>
+          <w:bCs/>
+        </w:rPr>
+      </w:pPr>
+    </w:p>
+    <w:p>
+      <w:pPr>
+        <w:jc w:val="both"/>
+        <w:rPr>
+          <w:rFonts w:ascii="Times New Roman" w:hAnsi="Times New Roman" w:cs="Times New Roman"/>
+          <w:b/>
+          <w:bCs/>
+        </w:rPr>
+      </w:pPr>
+      <w:r>
+        <w:rPr>
+          <w:rFonts w:ascii="Times New Roman" w:hAnsi="Times New Roman" w:cs="Times New Roman"/>
+          <w:b/>
+          <w:bCs/>
+        </w:rPr>
+        <w:t>Comercialización</w:t>
+      </w:r>
+      <w:r>
+        <w:rPr>
+          <w:rFonts w:ascii="Times New Roman" w:hAnsi="Times New Roman" w:cs="Times New Roman"/>
+          <w:b/>
+          <w:bCs/>
+        </w:rPr>
+        <w:t>:</w:t>
+      </w:r>
+    </w:p>
+    <w:p>
+      <w:pPr>
+        <w:jc w:val="both"/>
+        <w:rPr>
+          <w:rFonts w:ascii="Times New Roman" w:hAnsi="Times New Roman" w:cs="Times New Roman"/>
+        </w:rPr>
+      </w:pPr>
+      <w:r>
+        <w:rPr>
+          <w:rFonts w:ascii="Times New Roman" w:hAnsi="Times New Roman" w:cs="Times New Roman"/>
+        </w:rPr>
+        <w:t>En cuanto al mercado, la comercialización es un aspecto importante a considerar. Aunque el objetivo principal del proyecto no sea la venta ni la comercialización en sí misma, es relevante evaluar su rentabilidad en caso de ser llevado al mercado. Una estrategia que se podría implementar para lograr esto es mediante el uso de anuncios (ADS) en diferentes páginas.</w:t>
+      </w:r>
+    </w:p>
+    <w:p>
+      <w:pPr>
+        <w:jc w:val="both"/>
+        <w:rPr>
+          <w:rFonts w:ascii="Times New Roman" w:hAnsi="Times New Roman" w:cs="Times New Roman"/>
+        </w:rPr>
+      </w:pPr>
+      <w:r>
+        <w:rPr>
+          <w:rFonts w:ascii="Times New Roman" w:hAnsi="Times New Roman" w:cs="Times New Roman"/>
+        </w:rPr>
+        <w:t>La inclusión de anuncios publicitarios dentro del proyecto permitiría generar ingresos y, por ende, hacerlo rentable. Estos anuncios podrían ser cuidadosamente seleccionados y colocados estratégicamente en las distintas secciones del proyecto, de manera que no afecten negativamente la experiencia del usuario, pero sí brinden una fuente adicional de ingresos.</w:t>
+      </w:r>
+    </w:p>
+    <w:p>
+      <w:pPr>
+        <w:jc w:val="both"/>
+        <w:rPr>
+          <w:rFonts w:ascii="Times New Roman" w:hAnsi="Times New Roman" w:cs="Times New Roman"/>
+        </w:rPr>
+      </w:pPr>
+      <w:r>
+        <w:rPr>
+          <w:rFonts w:ascii="Times New Roman" w:hAnsi="Times New Roman" w:cs="Times New Roman"/>
+        </w:rPr>
+        <w:t>Es importante destacar que la elección de las páginas donde se mostrarían los anuncios debe ser realizada con un enfoque adecuado, seleccionando sitios web relevantes y afines al tema del proyecto. Esto permitiría llegar a un público objetivo más amplio y aumentar las posibilidades de generar interés y clics en los anuncios.</w:t>
+      </w:r>
+    </w:p>
+    <w:p>
+      <w:pPr>
+        <w:jc w:val="both"/>
+        <w:rPr>
+          <w:rFonts w:ascii="Times New Roman" w:hAnsi="Times New Roman" w:cs="Times New Roman"/>
+        </w:rPr>
+      </w:pPr>
+      <w:r>
+        <w:rPr>
+          <w:rFonts w:ascii="Times New Roman" w:hAnsi="Times New Roman" w:cs="Times New Roman"/>
+        </w:rPr>
+        <w:t>Además, es recomendable utilizar herramientas de análisis y seguimiento para evaluar el rendimiento de los anuncios y realizar ajustes en caso necesario. Esto permitirá maximizar los resultados y optimizar la rentabilidad del proyecto en caso de ser comercializado.</w:t>
+      </w:r>
+    </w:p>
+    <w:p>
+      <w:pPr>
+        <w:jc w:val="both"/>
+        <w:rPr>
+          <w:rFonts w:ascii="Times New Roman" w:hAnsi="Times New Roman" w:cs="Times New Roman"/>
+        </w:rPr>
+      </w:pPr>
+      <w:r>
+        <w:rPr>
+          <w:rFonts w:ascii="Times New Roman" w:hAnsi="Times New Roman" w:cs="Times New Roman"/>
+        </w:rPr>
+        <w:t>Es fundamental tener en cuenta que la implementación de anuncios publicitarios debe ser cuidadosa y equilibrada, evitando saturar al usuario con excesiva publicidad. El objetivo principal del proyecto debe seguir siendo brindar un valor significativo a los usuarios, y los anuncios deben ser considerados como una forma complementaria de monetización sin comprometer la calidad y la usabilidad del proyecto en sí.</w:t>
+      </w:r>
+    </w:p>
+    <w:p>
+      <w:pPr>
+        <w:jc w:val="both"/>
+        <w:rPr>
+          <w:rFonts w:ascii="Times New Roman" w:hAnsi="Times New Roman" w:cs="Times New Roman"/>
+        </w:rPr>
+      </w:pPr>
+      <w:r>
+        <w:rPr>
+          <w:rFonts w:ascii="Times New Roman" w:hAnsi="Times New Roman" w:cs="Times New Roman"/>
+        </w:rPr>
+        <w:t>En resumen, aunque la venta y comercialización no sean el objetivo principal del proyecto, la inclusión de anuncios publicitarios puede ser una estrategia viable para hacerlo rentable en caso de ser comercializado. Mediante la selección adecuada de páginas y el seguimiento del rendimiento de los anuncios, se puede optimizar la rentabilidad sin comprometer la calidad del proyecto ni la experiencia del usuario.</w:t>
+      </w:r>
+    </w:p>
+    <w:p>
+      <w:pPr>
+        <w:jc w:val="both"/>
+        <w:rPr>
+          <w:rFonts w:ascii="Times New Roman" w:hAnsi="Times New Roman" w:cs="Times New Roman"/>
+          <w:b/>
+          <w:bCs/>
+        </w:rPr>
+      </w:pPr>
+    </w:p>
+    <w:p>
+      <w:pPr>
+        <w:rPr>
+          <w:rFonts w:ascii="Times New Roman" w:hAnsi="Times New Roman" w:cs="Times New Roman"/>
+          <w:b/>
+          <w:bCs/>
+        </w:rPr>
+      </w:pPr>
+      <w:r>
+        <w:rPr>
+          <w:rFonts w:ascii="Times New Roman" w:hAnsi="Times New Roman" w:cs="Times New Roman"/>
+          <w:b/>
+          <w:bCs/>
+        </w:rPr>
+        <w:br w:type="page"/>
+      </w:r>
+    </w:p>
+    <w:p>
+      <w:pPr>
+        <w:jc w:val="both"/>
+        <w:rPr>
+          <w:rFonts w:ascii="Times New Roman" w:hAnsi="Times New Roman" w:cs="Times New Roman"/>
+          <w:b/>
+          <w:bCs/>
+        </w:rPr>
+      </w:pPr>
+    </w:p>
+    <w:p>
+      <w:pPr>
+        <w:jc w:val="both"/>
+        <w:rPr>
+          <w:rFonts w:ascii="Times New Roman" w:hAnsi="Times New Roman" w:cs="Times New Roman"/>
+          <w:b/>
+          <w:bCs/>
+        </w:rPr>
+      </w:pPr>
+    </w:p>
+    <w:p>
+      <w:pPr>
+        <w:jc w:val="both"/>
+        <w:rPr>
+          <w:rFonts w:ascii="Times New Roman" w:hAnsi="Times New Roman" w:cs="Times New Roman"/>
+          <w:b/>
+          <w:bCs/>
+        </w:rPr>
+      </w:pPr>
+    </w:p>
+    <w:p>
+      <w:pPr>
+        <w:jc w:val="both"/>
+        <w:rPr>
+          <w:rFonts w:ascii="Times New Roman" w:hAnsi="Times New Roman" w:cs="Times New Roman"/>
+          <w:b/>
+          <w:bCs/>
+        </w:rPr>
+      </w:pPr>
+      <w:r>
+        <w:rPr>
+          <w:rFonts w:ascii="Times New Roman" w:hAnsi="Times New Roman" w:cs="Times New Roman"/>
+          <w:b/>
+          <w:bCs/>
+        </w:rPr>
+        <w:t>Público Objetivo:</w:t>
+      </w:r>
+    </w:p>
+    <w:p>
+      <w:pPr>
+        <w:rPr>
+          <w:rFonts w:ascii="Times New Roman" w:hAnsi="Times New Roman" w:cs="Times New Roman"/>
+        </w:rPr>
+      </w:pPr>
+      <w:r>
+        <w:rPr>
+          <w:rFonts w:ascii="Times New Roman" w:hAnsi="Times New Roman" w:cs="Times New Roman"/>
+        </w:rPr>
+        <w:t>Además de las comunidades artísticas o fan arts, el mercado objetivo de esta aplicación se extiende a otros grupos relacionados con el arte y la creatividad. Esto incluye a los diseñadores gráficos, ilustradores, fotógrafos y cualquier persona apasionada por la expresión visual.</w:t>
+      </w:r>
+    </w:p>
+    <w:p>
+      <w:pPr>
+        <w:rPr>
+          <w:rFonts w:ascii="Times New Roman" w:hAnsi="Times New Roman" w:cs="Times New Roman"/>
+        </w:rPr>
+      </w:pPr>
+      <w:r>
+        <w:rPr>
+          <w:rFonts w:ascii="Times New Roman" w:hAnsi="Times New Roman" w:cs="Times New Roman"/>
+        </w:rPr>
+        <w:t>Estos grupos suelen encontrar en los tableros de imágenes una forma efectiva de compartir sus creaciones, recibir retroalimentación constructiva y establecer conexiones con otros artistas y entusiastas del arte. La aplicación proporciona un espacio virtual donde pueden exhibir y promocionar su trabajo de manera accesible y atractiva.</w:t>
+      </w:r>
+    </w:p>
+    <w:p>
+      <w:pPr>
+        <w:rPr>
+          <w:rFonts w:ascii="Times New Roman" w:hAnsi="Times New Roman" w:cs="Times New Roman"/>
+        </w:rPr>
+      </w:pPr>
+      <w:r>
+        <w:rPr>
+          <w:rFonts w:ascii="Times New Roman" w:hAnsi="Times New Roman" w:cs="Times New Roman"/>
+        </w:rPr>
+        <w:t>Además, el público objetivo de esta aplicación puede abarcar a aquellos que buscan inspiración y entretenimiento visual. Los amantes del arte en general, los aficionados a la moda, los entusiastas del diseño de interiores y las personas interesadas en descubrir nuevas tendencias y estilos también pueden beneficiarse de esta plataforma.</w:t>
+      </w:r>
+    </w:p>
+    <w:p>
+      <w:pPr>
+        <w:rPr>
+          <w:rFonts w:ascii="Times New Roman" w:hAnsi="Times New Roman" w:cs="Times New Roman"/>
+        </w:rPr>
+      </w:pPr>
+      <w:r>
+        <w:rPr>
+          <w:rFonts w:ascii="Times New Roman" w:hAnsi="Times New Roman" w:cs="Times New Roman"/>
+        </w:rPr>
+        <w:t>En resumen, el mercado objetivo de esta aplicación abarca a las comunidades artísticas y fan arts, así como a diseñadores, ilustradores, fotógrafos y entusiastas del arte en general. También atrae a personas en busca de inspiración y entretenimiento visual, así como a aquellos interesados en descubrir nuevas tendencias y formas de expresión artística en diversos medios visuales. La aplicación proporciona un espacio interactivo donde todos estos grupos pueden conectarse, compartir y disfrutar del arte en todas sus formas.</w:t>
+      </w:r>
+    </w:p>
+    <w:p>
+      <w:pPr>
+        <w:rPr>
+          <w:rFonts w:ascii="Times New Roman" w:hAnsi="Times New Roman" w:cs="Times New Roman"/>
+        </w:rPr>
+      </w:pPr>
+      <w:r>
+        <w:rPr>
+          <w:rFonts w:ascii="Times New Roman" w:hAnsi="Times New Roman" w:cs="Times New Roman"/>
+        </w:rPr>
+        <w:br w:type="page"/>
+      </w:r>
+    </w:p>
+    <w:p>
+      <w:pPr>
+        <w:rPr>
+          <w:rFonts w:ascii="Times New Roman" w:hAnsi="Times New Roman" w:cs="Times New Roman"/>
+        </w:rPr>
+      </w:pPr>
+    </w:p>
+    <w:p>
+      <w:pPr>
         <w:rPr>
           <w:rFonts w:ascii="Times New Roman" w:hAnsi="Times New Roman" w:cs="Times New Roman"/>
           <w:b/>
@@ -14597,8 +16075,29 @@
           <w:sz w:val="26"/>
           <w:szCs w:val="26"/>
         </w:rPr>
-        <w:t>6.5.Tiempo estimado</w:t>
-      </w:r>
+      </w:pPr>
+      <w:r>
+        <w:rPr>
+          <w:rFonts w:ascii="Times New Roman" w:hAnsi="Times New Roman" w:cs="Times New Roman"/>
+          <w:b/>
+          <w:bCs/>
+          <w:sz w:val="26"/>
+          <w:szCs w:val="26"/>
+        </w:rPr>
+        <w:t>6.5.</w:t>
+      </w:r>
+      <w:bookmarkStart w:id="55" w:name="Tiempo_estimado"/>
+      <w:r>
+        <w:rPr>
+          <w:rFonts w:ascii="Times New Roman" w:hAnsi="Times New Roman" w:cs="Times New Roman"/>
+          <w:b/>
+          <w:bCs/>
+          <w:sz w:val="26"/>
+          <w:szCs w:val="26"/>
+        </w:rPr>
+        <w:t>Tiempo estimado</w:t>
+      </w:r>
+      <w:bookmarkEnd w:id="55"/>
     </w:p>
     <w:tbl>
       <w:tblPr>
@@ -15002,6 +16501,7 @@
           <w:rFonts w:ascii="Times New Roman" w:hAnsi="Times New Roman" w:cs="Times New Roman"/>
         </w:rPr>
       </w:pPr>
+      <w:bookmarkStart w:id="56" w:name="Tabla_6_5_1_Tiempo_estimado"/>
       <w:r>
         <w:rPr>
           <w:rFonts w:ascii="Times New Roman" w:hAnsi="Times New Roman" w:cs="Times New Roman"/>
@@ -15009,6 +16509,7 @@
         <w:t>Tabla 6.5.1 – Tiempo estimado</w:t>
       </w:r>
     </w:p>
+    <w:bookmarkEnd w:id="56"/>
     <w:p>
       <w:pPr>
         <w:rPr>
@@ -15049,8 +16550,20 @@
           <w:szCs w:val="26"/>
         </w:rPr>
         <w:lastRenderedPageBreak/>
-        <w:t>6.6.Valoración Personal</w:t>
-      </w:r>
+        <w:t>6.6.</w:t>
+      </w:r>
+      <w:bookmarkStart w:id="57" w:name="Valoración_Personal"/>
+      <w:r>
+        <w:rPr>
+          <w:rFonts w:ascii="Times New Roman" w:hAnsi="Times New Roman" w:cs="Times New Roman"/>
+          <w:b/>
+          <w:bCs/>
+          <w:sz w:val="26"/>
+          <w:szCs w:val="26"/>
+        </w:rPr>
+        <w:t>Valoración Personal</w:t>
+      </w:r>
+      <w:bookmarkEnd w:id="57"/>
     </w:p>
     <w:p>
       <w:pPr>
@@ -15211,6 +16724,7 @@
           <w:szCs w:val="28"/>
         </w:rPr>
       </w:pPr>
+      <w:bookmarkStart w:id="58" w:name="Fuentes_de_Información"/>
       <w:r>
         <w:rPr>
           <w:rFonts w:ascii="Times New Roman" w:hAnsi="Times New Roman" w:cs="Times New Roman"/>
@@ -15222,6 +16736,7 @@
         <w:t>Fuentes de Información</w:t>
       </w:r>
     </w:p>
+    <w:bookmarkEnd w:id="58" w:displacedByCustomXml="next"/>
     <w:sdt>
       <w:sdtPr>
         <w:rPr>
@@ -15252,8 +16767,20 @@
               <w:sz w:val="26"/>
               <w:szCs w:val="26"/>
             </w:rPr>
-            <w:t>7.1.Bibliografía</w:t>
+            <w:t>7.1.</w:t>
           </w:r>
+          <w:bookmarkStart w:id="59" w:name="Bibliografía"/>
+          <w:r>
+            <w:rPr>
+              <w:rFonts w:ascii="Times New Roman" w:hAnsi="Times New Roman" w:cs="Times New Roman"/>
+              <w:b/>
+              <w:bCs/>
+              <w:sz w:val="26"/>
+              <w:szCs w:val="26"/>
+            </w:rPr>
+            <w:t>Bibliografía</w:t>
+          </w:r>
+          <w:bookmarkEnd w:id="59"/>
         </w:p>
         <w:sdt>
           <w:sdtPr>
@@ -15263,12 +16790,14 @@
             <w:id w:val="111145805"/>
             <w:bibliography/>
           </w:sdtPr>
+          <w:sdtEndPr/>
           <w:sdtContent>
             <w:p>
               <w:pPr>
                 <w:pStyle w:val="Bibliografa"/>
                 <w:ind w:left="720" w:hanging="720"/>
                 <w:rPr>
+                  <w:rFonts w:ascii="Times New Roman" w:hAnsi="Times New Roman" w:cs="Times New Roman"/>
                   <w:noProof/>
                   <w:sz w:val="24"/>
                   <w:szCs w:val="24"/>
@@ -15294,6 +16823,7 @@
               </w:r>
               <w:r>
                 <w:rPr>
+                  <w:rFonts w:ascii="Times New Roman" w:hAnsi="Times New Roman" w:cs="Times New Roman"/>
                   <w:i/>
                   <w:iCs/>
                   <w:noProof/>
@@ -15302,6 +16832,7 @@
               </w:r>
               <w:r>
                 <w:rPr>
+                  <w:rFonts w:ascii="Times New Roman" w:hAnsi="Times New Roman" w:cs="Times New Roman"/>
                   <w:noProof/>
                 </w:rPr>
                 <w:t>. (s.f.). Obtenido de https://angular.io/docs</w:t>
@@ -15312,11 +16843,13 @@
                 <w:pStyle w:val="Bibliografa"/>
                 <w:ind w:left="720" w:hanging="720"/>
                 <w:rPr>
+                  <w:rFonts w:ascii="Times New Roman" w:hAnsi="Times New Roman" w:cs="Times New Roman"/>
                   <w:noProof/>
                 </w:rPr>
               </w:pPr>
               <w:r>
                 <w:rPr>
+                  <w:rFonts w:ascii="Times New Roman" w:hAnsi="Times New Roman" w:cs="Times New Roman"/>
                   <w:i/>
                   <w:iCs/>
                   <w:noProof/>
@@ -15325,6 +16858,7 @@
               </w:r>
               <w:r>
                 <w:rPr>
+                  <w:rFonts w:ascii="Times New Roman" w:hAnsi="Times New Roman" w:cs="Times New Roman"/>
                   <w:noProof/>
                 </w:rPr>
                 <w:t>. (s.f.). Obtenido de https://sqlitebrowser.org/</w:t>
@@ -15335,11 +16869,13 @@
                 <w:pStyle w:val="Bibliografa"/>
                 <w:ind w:left="720" w:hanging="720"/>
                 <w:rPr>
+                  <w:rFonts w:ascii="Times New Roman" w:hAnsi="Times New Roman" w:cs="Times New Roman"/>
                   <w:noProof/>
                 </w:rPr>
               </w:pPr>
               <w:r>
                 <w:rPr>
+                  <w:rFonts w:ascii="Times New Roman" w:hAnsi="Times New Roman" w:cs="Times New Roman"/>
                   <w:i/>
                   <w:iCs/>
                   <w:noProof/>
@@ -15348,6 +16884,7 @@
               </w:r>
               <w:r>
                 <w:rPr>
+                  <w:rFonts w:ascii="Times New Roman" w:hAnsi="Times New Roman" w:cs="Times New Roman"/>
                   <w:noProof/>
                 </w:rPr>
                 <w:t>. (s.f.). Obtenido de https://www.sqlite.org/docs.html</w:t>
@@ -15358,11 +16895,13 @@
                 <w:pStyle w:val="Bibliografa"/>
                 <w:ind w:left="720" w:hanging="720"/>
                 <w:rPr>
+                  <w:rFonts w:ascii="Times New Roman" w:hAnsi="Times New Roman" w:cs="Times New Roman"/>
                   <w:noProof/>
                 </w:rPr>
               </w:pPr>
               <w:r>
                 <w:rPr>
+                  <w:rFonts w:ascii="Times New Roman" w:hAnsi="Times New Roman" w:cs="Times New Roman"/>
                   <w:i/>
                   <w:iCs/>
                   <w:noProof/>
@@ -15371,6 +16910,7 @@
               </w:r>
               <w:r>
                 <w:rPr>
+                  <w:rFonts w:ascii="Times New Roman" w:hAnsi="Times New Roman" w:cs="Times New Roman"/>
                   <w:noProof/>
                 </w:rPr>
                 <w:t>. (s.f.). Obtenido de https://learn.microsoft.com/es-es/visualstudio/ide/create-csharp-winform-visual-studio</w:t>
@@ -15381,11 +16921,13 @@
                 <w:pStyle w:val="Bibliografa"/>
                 <w:ind w:left="720" w:hanging="720"/>
                 <w:rPr>
+                  <w:rFonts w:ascii="Times New Roman" w:hAnsi="Times New Roman" w:cs="Times New Roman"/>
                   <w:noProof/>
                 </w:rPr>
               </w:pPr>
               <w:r>
                 <w:rPr>
+                  <w:rFonts w:ascii="Times New Roman" w:hAnsi="Times New Roman" w:cs="Times New Roman"/>
                   <w:i/>
                   <w:iCs/>
                   <w:noProof/>
@@ -15394,6 +16936,7 @@
               </w:r>
               <w:r>
                 <w:rPr>
+                  <w:rFonts w:ascii="Times New Roman" w:hAnsi="Times New Roman" w:cs="Times New Roman"/>
                   <w:noProof/>
                 </w:rPr>
                 <w:t>. (s.f.). Obtenido de https://www.youtube.com/@latecnologiaavanza</w:t>
@@ -15436,18 +16979,10 @@
           <w:sz w:val="26"/>
           <w:szCs w:val="26"/>
         </w:rPr>
-        <w:t>7.2.Recursos</w:t>
-      </w:r>
-    </w:p>
-    <w:p>
-      <w:pPr>
-        <w:rPr>
-          <w:rFonts w:ascii="Times New Roman" w:hAnsi="Times New Roman" w:cs="Times New Roman"/>
-        </w:rPr>
-      </w:pPr>
-    </w:p>
-    <w:p>
-      <w:pPr>
+        <w:t>7.2.</w:t>
+      </w:r>
+      <w:bookmarkStart w:id="60" w:name="Recursos"/>
+      <w:r>
         <w:rPr>
           <w:rFonts w:ascii="Times New Roman" w:hAnsi="Times New Roman" w:cs="Times New Roman"/>
           <w:b/>
@@ -15455,7 +16990,105 @@
           <w:sz w:val="26"/>
           <w:szCs w:val="26"/>
         </w:rPr>
-      </w:pPr>
+        <w:t>Recursos</w:t>
+      </w:r>
+      <w:bookmarkEnd w:id="60"/>
+    </w:p>
+    <w:p>
+      <w:pPr>
+        <w:pStyle w:val="Bibliografa"/>
+        <w:ind w:left="720" w:hanging="720"/>
+        <w:rPr>
+          <w:rFonts w:ascii="Times New Roman" w:hAnsi="Times New Roman" w:cs="Times New Roman"/>
+          <w:noProof/>
+        </w:rPr>
+      </w:pPr>
+      <w:r>
+        <w:rPr>
+          <w:rFonts w:ascii="Times New Roman" w:hAnsi="Times New Roman" w:cs="Times New Roman"/>
+          <w:i/>
+          <w:iCs/>
+          <w:noProof/>
+        </w:rPr>
+        <w:t>Counter</w:t>
+      </w:r>
+      <w:r>
+        <w:rPr>
+          <w:rFonts w:ascii="Times New Roman" w:hAnsi="Times New Roman" w:cs="Times New Roman"/>
+          <w:i/>
+          <w:iCs/>
+          <w:noProof/>
+        </w:rPr>
+        <w:t xml:space="preserve"> General Booru</w:t>
+      </w:r>
+      <w:r>
+        <w:rPr>
+          <w:rFonts w:ascii="Times New Roman" w:hAnsi="Times New Roman" w:cs="Times New Roman"/>
+          <w:noProof/>
+        </w:rPr>
+        <w:t>. (s.f.). Obtenido de</w:t>
+      </w:r>
+      <w:r>
+        <w:rPr>
+          <w:rFonts w:ascii="Times New Roman" w:hAnsi="Times New Roman" w:cs="Times New Roman"/>
+          <w:noProof/>
+        </w:rPr>
+        <w:t xml:space="preserve"> </w:t>
+      </w:r>
+      <w:r>
+        <w:rPr>
+          <w:rFonts w:ascii="Times New Roman" w:hAnsi="Times New Roman" w:cs="Times New Roman"/>
+        </w:rPr>
+        <w:t>https://safebooru.org/counter/</w:t>
+      </w:r>
+      <w:r>
+        <w:rPr>
+          <w:rFonts w:ascii="Times New Roman" w:hAnsi="Times New Roman" w:cs="Times New Roman"/>
+        </w:rPr>
+        <w:t>{0-9}</w:t>
+      </w:r>
+      <w:r>
+        <w:rPr>
+          <w:rFonts w:ascii="Times New Roman" w:hAnsi="Times New Roman" w:cs="Times New Roman"/>
+        </w:rPr>
+        <w:t>.gif</w:t>
+      </w:r>
+    </w:p>
+    <w:p>
+      <w:pPr>
+        <w:rPr>
+          <w:rFonts w:ascii="Times New Roman" w:hAnsi="Times New Roman" w:cs="Times New Roman"/>
+        </w:rPr>
+      </w:pPr>
+      <w:r>
+        <w:rPr>
+          <w:rFonts w:ascii="Times New Roman" w:hAnsi="Times New Roman" w:cs="Times New Roman"/>
+          <w:i/>
+          <w:iCs/>
+          <w:noProof/>
+        </w:rPr>
+        <w:t>Icons Bootstrap</w:t>
+      </w:r>
+      <w:r>
+        <w:rPr>
+          <w:rFonts w:ascii="Times New Roman" w:hAnsi="Times New Roman" w:cs="Times New Roman"/>
+          <w:noProof/>
+        </w:rPr>
+        <w:t xml:space="preserve">. (s.f.). Obtenido de </w:t>
+      </w:r>
+      <w:r>
+        <w:rPr>
+          <w:rFonts w:ascii="Times New Roman" w:hAnsi="Times New Roman" w:cs="Times New Roman"/>
+          <w:noProof/>
+        </w:rPr>
+        <w:t xml:space="preserve"> </w:t>
+      </w:r>
+      <w:r>
+        <w:rPr>
+          <w:rFonts w:ascii="Times New Roman" w:hAnsi="Times New Roman" w:cs="Times New Roman"/>
+        </w:rPr>
+        <w:t>https://icons.getbootstrap.com/</w:t>
+      </w:r>
     </w:p>
     <w:p>
       <w:pPr>
@@ -15467,7 +17100,9 @@
           <w:szCs w:val="26"/>
         </w:rPr>
       </w:pPr>
-      <w:r>
+    </w:p>
+    <w:p>
+      <w:pPr>
         <w:rPr>
           <w:rFonts w:ascii="Times New Roman" w:hAnsi="Times New Roman" w:cs="Times New Roman"/>
           <w:b/>
@@ -15475,17 +17110,187 @@
           <w:sz w:val="26"/>
           <w:szCs w:val="26"/>
         </w:rPr>
-        <w:t>7.3.Documentación</w:t>
-      </w:r>
-    </w:p>
-    <w:p>
-      <w:pPr>
-        <w:rPr>
-          <w:rFonts w:ascii="Times New Roman" w:hAnsi="Times New Roman" w:cs="Times New Roman"/>
-          <w:b/>
-          <w:bCs/>
-          <w:sz w:val="28"/>
-          <w:szCs w:val="28"/>
+      </w:pPr>
+      <w:r>
+        <w:rPr>
+          <w:rFonts w:ascii="Times New Roman" w:hAnsi="Times New Roman" w:cs="Times New Roman"/>
+          <w:b/>
+          <w:bCs/>
+          <w:sz w:val="26"/>
+          <w:szCs w:val="26"/>
+        </w:rPr>
+        <w:t>7.3.</w:t>
+      </w:r>
+      <w:bookmarkStart w:id="61" w:name="Documentación"/>
+      <w:r>
+        <w:rPr>
+          <w:rFonts w:ascii="Times New Roman" w:hAnsi="Times New Roman" w:cs="Times New Roman"/>
+          <w:b/>
+          <w:bCs/>
+          <w:sz w:val="26"/>
+          <w:szCs w:val="26"/>
+        </w:rPr>
+        <w:t>Documentación</w:t>
+      </w:r>
+      <w:bookmarkEnd w:id="61"/>
+    </w:p>
+    <w:p>
+      <w:pPr>
+        <w:rPr>
+          <w:rFonts w:ascii="Times New Roman" w:hAnsi="Times New Roman" w:cs="Times New Roman"/>
+        </w:rPr>
+      </w:pPr>
+      <w:r>
+        <w:rPr>
+          <w:rFonts w:ascii="Times New Roman" w:hAnsi="Times New Roman" w:cs="Times New Roman"/>
+          <w:i/>
+          <w:iCs/>
+          <w:noProof/>
+        </w:rPr>
+        <w:t>SQLite Documentatio</w:t>
+      </w:r>
+      <w:r>
+        <w:rPr>
+          <w:rFonts w:ascii="Times New Roman" w:hAnsi="Times New Roman" w:cs="Times New Roman"/>
+          <w:i/>
+          <w:iCs/>
+          <w:noProof/>
+        </w:rPr>
+        <w:t>n</w:t>
+      </w:r>
+      <w:r>
+        <w:rPr>
+          <w:rFonts w:ascii="Times New Roman" w:hAnsi="Times New Roman" w:cs="Times New Roman"/>
+          <w:noProof/>
+        </w:rPr>
+        <w:t xml:space="preserve">. (s.f.). Obtenido de </w:t>
+      </w:r>
+      <w:r>
+        <w:rPr>
+          <w:rFonts w:ascii="Times New Roman" w:hAnsi="Times New Roman" w:cs="Times New Roman"/>
+          <w:noProof/>
+        </w:rPr>
+        <w:t xml:space="preserve"> </w:t>
+      </w:r>
+      <w:r>
+        <w:rPr>
+          <w:rFonts w:ascii="Times New Roman" w:hAnsi="Times New Roman" w:cs="Times New Roman"/>
+        </w:rPr>
+        <w:t>https://www.sqlite.org/docs.html</w:t>
+      </w:r>
+    </w:p>
+    <w:p>
+      <w:pPr>
+        <w:rPr>
+          <w:rFonts w:ascii="Times New Roman" w:hAnsi="Times New Roman" w:cs="Times New Roman"/>
+        </w:rPr>
+      </w:pPr>
+      <w:r>
+        <w:rPr>
+          <w:rFonts w:ascii="Times New Roman" w:hAnsi="Times New Roman" w:cs="Times New Roman"/>
+          <w:i/>
+          <w:iCs/>
+          <w:noProof/>
+        </w:rPr>
+        <w:t>Angular Docs</w:t>
+      </w:r>
+      <w:r>
+        <w:rPr>
+          <w:rFonts w:ascii="Times New Roman" w:hAnsi="Times New Roman" w:cs="Times New Roman"/>
+          <w:noProof/>
+        </w:rPr>
+        <w:t xml:space="preserve">. (s.f.). Obtenido de </w:t>
+      </w:r>
+      <w:r>
+        <w:rPr>
+          <w:rFonts w:ascii="Times New Roman" w:hAnsi="Times New Roman" w:cs="Times New Roman"/>
+          <w:noProof/>
+        </w:rPr>
+        <w:t xml:space="preserve"> </w:t>
+      </w:r>
+      <w:r>
+        <w:rPr>
+          <w:rFonts w:ascii="Times New Roman" w:hAnsi="Times New Roman" w:cs="Times New Roman"/>
+        </w:rPr>
+        <w:t>https://angular.io/docs</w:t>
+      </w:r>
+    </w:p>
+    <w:p>
+      <w:pPr>
+        <w:rPr>
+          <w:rFonts w:ascii="Times New Roman" w:hAnsi="Times New Roman" w:cs="Times New Roman"/>
+        </w:rPr>
+      </w:pPr>
+      <w:r>
+        <w:rPr>
+          <w:rFonts w:ascii="Times New Roman" w:hAnsi="Times New Roman" w:cs="Times New Roman"/>
+          <w:i/>
+          <w:iCs/>
+          <w:noProof/>
+        </w:rPr>
+        <w:t>Bootstrap Docs</w:t>
+      </w:r>
+      <w:r>
+        <w:rPr>
+          <w:rFonts w:ascii="Times New Roman" w:hAnsi="Times New Roman" w:cs="Times New Roman"/>
+          <w:noProof/>
+        </w:rPr>
+        <w:t xml:space="preserve">. (s.f.). Obtenido de </w:t>
+      </w:r>
+      <w:r>
+        <w:rPr>
+          <w:rFonts w:ascii="Times New Roman" w:hAnsi="Times New Roman" w:cs="Times New Roman"/>
+          <w:noProof/>
+        </w:rPr>
+        <w:t xml:space="preserve"> </w:t>
+      </w:r>
+      <w:r>
+        <w:rPr>
+          <w:rFonts w:ascii="Times New Roman" w:hAnsi="Times New Roman" w:cs="Times New Roman"/>
+        </w:rPr>
+        <w:t>https://getbootstrap.com/docs/5.2/getting-started/introduction/</w:t>
+      </w:r>
+    </w:p>
+    <w:p>
+      <w:pPr>
+        <w:rPr>
+          <w:rFonts w:ascii="Times New Roman" w:hAnsi="Times New Roman" w:cs="Times New Roman"/>
+        </w:rPr>
+      </w:pPr>
+      <w:r>
+        <w:rPr>
+          <w:rFonts w:ascii="Times New Roman" w:hAnsi="Times New Roman" w:cs="Times New Roman"/>
+          <w:i/>
+          <w:iCs/>
+          <w:noProof/>
+        </w:rPr>
+        <w:t>SpringBoot Docs</w:t>
+      </w:r>
+      <w:r>
+        <w:rPr>
+          <w:rFonts w:ascii="Times New Roman" w:hAnsi="Times New Roman" w:cs="Times New Roman"/>
+          <w:noProof/>
+        </w:rPr>
+        <w:t xml:space="preserve">. (s.f.). Obtenido de </w:t>
+      </w:r>
+      <w:r>
+        <w:rPr>
+          <w:rFonts w:ascii="Times New Roman" w:hAnsi="Times New Roman" w:cs="Times New Roman"/>
+          <w:noProof/>
+        </w:rPr>
+        <w:t xml:space="preserve"> </w:t>
+      </w:r>
+      <w:r>
+        <w:rPr>
+          <w:rFonts w:ascii="Times New Roman" w:hAnsi="Times New Roman" w:cs="Times New Roman"/>
+        </w:rPr>
+        <w:t>https://docs.spring.io/spring-boot/docs/current/reference/htmlsingle/</w:t>
+      </w:r>
+    </w:p>
+    <w:p>
+      <w:pPr>
+        <w:rPr>
+          <w:rFonts w:ascii="Times New Roman" w:hAnsi="Times New Roman" w:cs="Times New Roman"/>
         </w:rPr>
       </w:pPr>
     </w:p>
@@ -15523,6 +17328,7 @@
           <w:szCs w:val="28"/>
         </w:rPr>
       </w:pPr>
+      <w:bookmarkStart w:id="62" w:name="Anexos"/>
       <w:r>
         <w:rPr>
           <w:rFonts w:ascii="Times New Roman" w:hAnsi="Times New Roman" w:cs="Times New Roman"/>
@@ -15534,6 +17340,7 @@
         <w:lastRenderedPageBreak/>
         <w:t>Anexos</w:t>
       </w:r>
+      <w:bookmarkEnd w:id="62"/>
     </w:p>
     <w:p>
       <w:pPr>
@@ -15572,6 +17379,7 @@
         </w:rPr>
         <w:t xml:space="preserve"> </w:t>
       </w:r>
+      <w:bookmarkStart w:id="63" w:name="Indice_de_terminologia"/>
       <w:r>
         <w:rPr>
           <w:rFonts w:ascii="Times New Roman" w:hAnsi="Times New Roman" w:cs="Times New Roman"/>
@@ -15592,6 +17400,7 @@
         </w:rPr>
         <w:t xml:space="preserve"> </w:t>
       </w:r>
+      <w:bookmarkEnd w:id="63"/>
     </w:p>
     <w:tbl>
       <w:tblPr>
@@ -16743,6 +18552,7 @@
           <w:rFonts w:ascii="Times New Roman" w:hAnsi="Times New Roman" w:cs="Times New Roman"/>
         </w:rPr>
       </w:pPr>
+      <w:bookmarkStart w:id="64" w:name="Tabla_A_1_Índice_de_terminología"/>
       <w:r>
         <w:rPr>
           <w:rFonts w:ascii="Times New Roman" w:hAnsi="Times New Roman" w:cs="Times New Roman"/>
@@ -16750,6 +18560,7 @@
         <w:t>Tabla A.1 – Índice de terminología</w:t>
       </w:r>
     </w:p>
+    <w:bookmarkEnd w:id="64"/>
     <w:p>
       <w:pPr>
         <w:rPr>
@@ -16800,6 +18611,7 @@
         </w:rPr>
         <w:t xml:space="preserve">- </w:t>
       </w:r>
+      <w:bookmarkStart w:id="65" w:name="Ventanas_extras"/>
       <w:r>
         <w:rPr>
           <w:rFonts w:ascii="Times New Roman" w:hAnsi="Times New Roman" w:cs="Times New Roman"/>
@@ -16810,6 +18622,7 @@
         </w:rPr>
         <w:t>Ventanas</w:t>
       </w:r>
+      <w:bookmarkEnd w:id="65"/>
     </w:p>
     <w:p>
       <w:pPr>
@@ -17145,21 +18958,7 @@
         <w:rPr>
           <w:rFonts w:ascii="Times New Roman" w:hAnsi="Times New Roman" w:cs="Times New Roman"/>
         </w:rPr>
-        <w:t xml:space="preserve"> El documento </w:t>
-      </w:r>
-      <w:proofErr w:type="spellStart"/>
-      <w:r>
-        <w:rPr>
-          <w:rFonts w:ascii="Times New Roman" w:hAnsi="Times New Roman" w:cs="Times New Roman"/>
-        </w:rPr>
-        <w:t>esta</w:t>
-      </w:r>
-      <w:proofErr w:type="spellEnd"/>
-      <w:r>
-        <w:rPr>
-          <w:rFonts w:ascii="Times New Roman" w:hAnsi="Times New Roman" w:cs="Times New Roman"/>
-        </w:rPr>
-        <w:t xml:space="preserve"> incompleto debido a la falta de realización de parte del proyecto. </w:t>
+        <w:t xml:space="preserve"> El documento esta incompleto debido a la falta de realización de parte del proyecto. </w:t>
       </w:r>
     </w:p>
     <w:p>
@@ -21246,7 +23045,6 @@
     <w:rsid w:val="002B640D"/>
     <w:rsid w:val="00304755"/>
     <w:rsid w:val="003625B9"/>
-    <w:rsid w:val="00400888"/>
     <w:rsid w:val="00441B3B"/>
     <w:rsid w:val="004A182A"/>
     <w:rsid w:val="0054309F"/>
@@ -21256,6 +23054,7 @@
     <w:rsid w:val="00803D4C"/>
     <w:rsid w:val="0082530D"/>
     <w:rsid w:val="008F791D"/>
+    <w:rsid w:val="009365CD"/>
     <w:rsid w:val="009537EC"/>
     <w:rsid w:val="009C2DAF"/>
     <w:rsid w:val="00A7670E"/>
@@ -22106,6 +23905,22 @@
     <b:URL>https://learn.microsoft.com/es-es/visualstudio/ide/create-csharp-winform-visual-studio</b:URL>
     <b:RefOrder>5</b:RefOrder>
   </b:Source>
+  <b:Source>
+    <b:Tag>htt1</b:Tag>
+    <b:SourceType>InternetSite</b:SourceType>
+    <b:Guid>{FB3940AE-4FE5-464E-A681-879E1C65A920}</b:Guid>
+    <b:Title>https://icons.getbootstrap.com/</b:Title>
+    <b:InternetSiteTitle>Icons Bootstrap</b:InternetSiteTitle>
+    <b:RefOrder>6</b:RefOrder>
+  </b:Source>
+  <b:Source>
+    <b:Tag>Cou</b:Tag>
+    <b:SourceType>DocumentFromInternetSite</b:SourceType>
+    <b:Guid>{14D39E96-013F-4C14-B4B1-ADA751143775}</b:Guid>
+    <b:Title>Counter</b:Title>
+    <b:URL>https://safebooru.org/counter/{0-9}.gif</b:URL>
+    <b:RefOrder>7</b:RefOrder>
+  </b:Source>
 </b:Sources>
 </file>
 
@@ -22118,7 +23933,7 @@
 </file>
 
 <file path=customXml/itemProps2.xml><?xml version="1.0" encoding="utf-8"?>
-<ds:datastoreItem xmlns:ds="http://schemas.openxmlformats.org/officeDocument/2006/customXml" ds:itemID="{44171074-5B2D-4CB8-A1EA-F1132E74B4B6}">
+<ds:datastoreItem xmlns:ds="http://schemas.openxmlformats.org/officeDocument/2006/customXml" ds:itemID="{EB5182F6-368B-4897-8111-42D5769221A7}">
   <ds:schemaRefs>
     <ds:schemaRef ds:uri="http://schemas.openxmlformats.org/officeDocument/2006/bibliography"/>
   </ds:schemaRefs>

--- a/Documentation/PROYECTO Borrador - Clara Bujeda Muñoz.docx
+++ b/Documentation/PROYECTO Borrador - Clara Bujeda Muñoz.docx
@@ -447,7 +447,7 @@
                                         </pic:cNvPicPr>
                                       </pic:nvPicPr>
                                       <pic:blipFill>
-                                        <a:blip r:embed="rId11">
+                                        <a:blip r:embed="rId12">
                                           <a:extLst>
                                             <a:ext uri="{28A0092B-C50C-407E-A947-70E740481C1C}">
                                               <a14:useLocalDpi xmlns:a14="http://schemas.microsoft.com/office/drawing/2010/main" val="0"/>
@@ -560,7 +560,7 @@
                                               </pic:cNvPicPr>
                                             </pic:nvPicPr>
                                             <pic:blipFill>
-                                              <a:blip r:embed="rId12">
+                                              <a:blip r:embed="rId13">
                                                 <a:extLst>
                                                   <a:ext uri="{28A0092B-C50C-407E-A947-70E740481C1C}">
                                                     <a14:useLocalDpi xmlns:a14="http://schemas.microsoft.com/office/drawing/2010/main" val="0"/>
@@ -640,7 +640,7 @@
                                         </pic:cNvPicPr>
                                       </pic:nvPicPr>
                                       <pic:blipFill>
-                                        <a:blip r:embed="rId12">
+                                        <a:blip r:embed="rId14">
                                           <a:extLst>
                                             <a:ext uri="{28A0092B-C50C-407E-A947-70E740481C1C}">
                                               <a14:useLocalDpi xmlns:a14="http://schemas.microsoft.com/office/drawing/2010/main" val="0"/>
@@ -1717,7 +1717,7 @@
             <w:rPr>
               <w:color w:val="000000" w:themeColor="text1"/>
             </w:rPr>
-            <w:t>¿</w:t>
+            <w:t>6</w:t>
           </w:r>
         </w:p>
         <w:p>
@@ -1749,7 +1749,7 @@
             <w:rPr>
               <w:color w:val="000000" w:themeColor="text1"/>
             </w:rPr>
-            <w:t>¿</w:t>
+            <w:t>6</w:t>
           </w:r>
         </w:p>
         <w:p>
@@ -1812,7 +1812,7 @@
             <w:rPr>
               <w:color w:val="000000" w:themeColor="text1"/>
             </w:rPr>
-            <w:t>¿</w:t>
+            <w:t>7</w:t>
           </w:r>
         </w:p>
         <w:p>
@@ -1881,7 +1881,7 @@
             <w:rPr>
               <w:color w:val="000000" w:themeColor="text1"/>
             </w:rPr>
-            <w:t>¿</w:t>
+            <w:t>7</w:t>
           </w:r>
         </w:p>
         <w:p>
@@ -1944,7 +1944,7 @@
             <w:rPr>
               <w:color w:val="000000" w:themeColor="text1"/>
             </w:rPr>
-            <w:t>¿</w:t>
+            <w:t>8</w:t>
           </w:r>
         </w:p>
         <w:p>
@@ -1999,7 +1999,7 @@
             <w:rPr>
               <w:color w:val="000000" w:themeColor="text1"/>
             </w:rPr>
-            <w:t>¿</w:t>
+            <w:t>9</w:t>
           </w:r>
         </w:p>
         <w:p>
@@ -2043,7 +2043,7 @@
             <w:rPr>
               <w:color w:val="000000" w:themeColor="text1"/>
             </w:rPr>
-            <w:t>¿</w:t>
+            <w:t>10</w:t>
           </w:r>
         </w:p>
         <w:p>
@@ -2090,7 +2090,7 @@
             <w:rPr>
               <w:color w:val="000000" w:themeColor="text1"/>
             </w:rPr>
-            <w:t>¿</w:t>
+            <w:t>10</w:t>
           </w:r>
         </w:p>
         <w:p>
@@ -2129,7 +2129,7 @@
             <w:rPr>
               <w:color w:val="000000" w:themeColor="text1"/>
             </w:rPr>
-            <w:t>¿</w:t>
+            <w:t>11</w:t>
           </w:r>
         </w:p>
         <w:p>
@@ -2168,7 +2168,7 @@
             <w:rPr>
               <w:color w:val="000000" w:themeColor="text1"/>
             </w:rPr>
-            <w:t>¿</w:t>
+            <w:t>12</w:t>
           </w:r>
         </w:p>
         <w:p>
@@ -2210,7 +2210,7 @@
             <w:rPr>
               <w:color w:val="000000" w:themeColor="text1"/>
             </w:rPr>
-            <w:t>¿</w:t>
+            <w:t>15</w:t>
           </w:r>
         </w:p>
         <w:p>
@@ -2249,7 +2249,7 @@
             <w:rPr>
               <w:color w:val="000000" w:themeColor="text1"/>
             </w:rPr>
-            <w:t>¿</w:t>
+            <w:t>15</w:t>
           </w:r>
         </w:p>
         <w:p>
@@ -2312,7 +2312,7 @@
             <w:rPr>
               <w:color w:val="000000" w:themeColor="text1"/>
             </w:rPr>
-            <w:t>¿</w:t>
+            <w:t>16</w:t>
           </w:r>
         </w:p>
         <w:p>
@@ -2376,7 +2376,7 @@
             <w:rPr>
               <w:color w:val="000000" w:themeColor="text1"/>
             </w:rPr>
-            <w:t>¿</w:t>
+            <w:t>16</w:t>
           </w:r>
         </w:p>
         <w:p>
@@ -2440,7 +2440,7 @@
             <w:rPr>
               <w:color w:val="000000" w:themeColor="text1"/>
             </w:rPr>
-            <w:t>¿</w:t>
+            <w:t>17</w:t>
           </w:r>
         </w:p>
         <w:p>
@@ -2504,7 +2504,7 @@
             <w:rPr>
               <w:color w:val="000000" w:themeColor="text1"/>
             </w:rPr>
-            <w:t>¿</w:t>
+            <w:t>18</w:t>
           </w:r>
         </w:p>
         <w:p>
@@ -2568,7 +2568,7 @@
             <w:rPr>
               <w:color w:val="000000" w:themeColor="text1"/>
             </w:rPr>
-            <w:t>¿</w:t>
+            <w:t>19</w:t>
           </w:r>
         </w:p>
         <w:p>
@@ -2616,7 +2616,7 @@
             <w:rPr>
               <w:color w:val="000000" w:themeColor="text1"/>
             </w:rPr>
-            <w:t>¿</w:t>
+            <w:t>22</w:t>
           </w:r>
         </w:p>
         <w:p>
@@ -2655,7 +2655,7 @@
             <w:rPr>
               <w:color w:val="000000" w:themeColor="text1"/>
             </w:rPr>
-            <w:t>¿</w:t>
+            <w:t>22</w:t>
           </w:r>
         </w:p>
         <w:p>
@@ -2694,7 +2694,7 @@
             <w:rPr>
               <w:color w:val="000000" w:themeColor="text1"/>
             </w:rPr>
-            <w:t>¿</w:t>
+            <w:t>22</w:t>
           </w:r>
         </w:p>
         <w:p>
@@ -2738,7 +2738,7 @@
               <w:rFonts w:ascii="Times New Roman" w:hAnsi="Times New Roman" w:cs="Times New Roman"/>
               <w:color w:val="000000" w:themeColor="text1"/>
             </w:rPr>
-            <w:t>¿</w:t>
+            <w:t>23</w:t>
           </w:r>
         </w:p>
         <w:p>
@@ -2780,7 +2780,7 @@
             <w:rPr>
               <w:color w:val="000000" w:themeColor="text1"/>
             </w:rPr>
-            <w:t>¿</w:t>
+            <w:t>33</w:t>
           </w:r>
         </w:p>
         <w:p>
@@ -2824,7 +2824,7 @@
               <w:rFonts w:ascii="Times New Roman" w:hAnsi="Times New Roman" w:cs="Times New Roman"/>
               <w:color w:val="000000" w:themeColor="text1"/>
             </w:rPr>
-            <w:t>¿</w:t>
+            <w:t>33</w:t>
           </w:r>
         </w:p>
         <w:p>
@@ -2868,7 +2868,7 @@
               <w:rFonts w:ascii="Times New Roman" w:hAnsi="Times New Roman" w:cs="Times New Roman"/>
               <w:color w:val="000000" w:themeColor="text1"/>
             </w:rPr>
-            <w:t>¿</w:t>
+            <w:t>34</w:t>
           </w:r>
         </w:p>
         <w:p>
@@ -2910,7 +2910,7 @@
             <w:rPr>
               <w:color w:val="000000" w:themeColor="text1"/>
             </w:rPr>
-            <w:t>¿</w:t>
+            <w:t>34</w:t>
           </w:r>
         </w:p>
         <w:bookmarkStart w:id="0" w:name="_Hlk127183758"/>
@@ -2987,7 +2987,7 @@
               <w:rFonts w:ascii="Times New Roman" w:hAnsi="Times New Roman" w:cs="Times New Roman"/>
               <w:color w:val="000000" w:themeColor="text1"/>
             </w:rPr>
-            <w:t>¿</w:t>
+            <w:t>35</w:t>
           </w:r>
         </w:p>
         <w:p>
@@ -3031,7 +3031,7 @@
               <w:rFonts w:ascii="Times New Roman" w:hAnsi="Times New Roman" w:cs="Times New Roman"/>
               <w:color w:val="000000" w:themeColor="text1"/>
             </w:rPr>
-            <w:t>¿</w:t>
+            <w:t>36</w:t>
           </w:r>
         </w:p>
         <w:p>
@@ -3071,7 +3071,7 @@
             <w:rPr>
               <w:color w:val="000000" w:themeColor="text1"/>
             </w:rPr>
-            <w:t>¿</w:t>
+            <w:t>38</w:t>
           </w:r>
         </w:p>
         <w:p>
@@ -3111,7 +3111,7 @@
             <w:rPr>
               <w:color w:val="000000" w:themeColor="text1"/>
             </w:rPr>
-            <w:t>¿</w:t>
+            <w:t>39</w:t>
           </w:r>
         </w:p>
         <w:p>
@@ -3151,7 +3151,7 @@
             <w:rPr>
               <w:color w:val="000000" w:themeColor="text1"/>
             </w:rPr>
-            <w:t>¿</w:t>
+            <w:t>41</w:t>
           </w:r>
         </w:p>
         <w:p>
@@ -3191,7 +3191,7 @@
             <w:rPr>
               <w:color w:val="000000" w:themeColor="text1"/>
             </w:rPr>
-            <w:t>¿</w:t>
+            <w:t>42</w:t>
           </w:r>
         </w:p>
         <w:bookmarkEnd w:id="0"/>
@@ -3246,7 +3246,7 @@
             <w:rPr>
               <w:color w:val="000000" w:themeColor="text1"/>
             </w:rPr>
-            <w:t>¿</w:t>
+            <w:t>43</w:t>
           </w:r>
         </w:p>
         <w:p>
@@ -3294,7 +3294,7 @@
             <w:rPr>
               <w:color w:val="000000" w:themeColor="text1"/>
             </w:rPr>
-            <w:t>¿</w:t>
+            <w:t>43</w:t>
           </w:r>
         </w:p>
         <w:p>
@@ -3341,7 +3341,7 @@
             <w:rPr>
               <w:color w:val="000000" w:themeColor="text1"/>
             </w:rPr>
-            <w:t>¿</w:t>
+            <w:t>43</w:t>
           </w:r>
         </w:p>
         <w:p>
@@ -3380,7 +3380,7 @@
             <w:rPr>
               <w:color w:val="000000" w:themeColor="text1"/>
             </w:rPr>
-            <w:t>¿</w:t>
+            <w:t>43</w:t>
           </w:r>
         </w:p>
         <w:p>
@@ -3418,7 +3418,7 @@
             <w:rPr>
               <w:color w:val="000000" w:themeColor="text1"/>
             </w:rPr>
-            <w:t>¿</w:t>
+            <w:t>44</w:t>
           </w:r>
         </w:p>
         <w:p>
@@ -3452,23 +3452,7 @@
                 <w:color w:val="000000" w:themeColor="text1"/>
                 <w:u w:val="none"/>
               </w:rPr>
-              <w:t>Índice</w:t>
-            </w:r>
-            <w:r>
-              <w:rPr>
-                <w:rStyle w:val="Hipervnculo"/>
-                <w:color w:val="000000" w:themeColor="text1"/>
-                <w:u w:val="none"/>
-              </w:rPr>
-              <w:t xml:space="preserve"> de </w:t>
-            </w:r>
-            <w:r>
-              <w:rPr>
-                <w:rStyle w:val="Hipervnculo"/>
-                <w:color w:val="000000" w:themeColor="text1"/>
-                <w:u w:val="none"/>
-              </w:rPr>
-              <w:t>terminología</w:t>
+              <w:t>Índice de terminología</w:t>
             </w:r>
           </w:hyperlink>
           <w:r>
@@ -3481,7 +3465,7 @@
             <w:rPr>
               <w:color w:val="000000" w:themeColor="text1"/>
             </w:rPr>
-            <w:t>¿</w:t>
+            <w:t>44</w:t>
           </w:r>
         </w:p>
         <w:p>
@@ -3536,7 +3520,7 @@
             <w:rPr>
               <w:color w:val="000000" w:themeColor="text1"/>
             </w:rPr>
-            <w:t>¿</w:t>
+            <w:t>46</w:t>
           </w:r>
         </w:p>
         <w:p>
@@ -4266,13 +4250,7 @@
             <w:rPr>
               <w:color w:val="000000" w:themeColor="text1"/>
             </w:rPr>
-            <w:t>3</w:t>
-          </w:r>
-          <w:r>
-            <w:rPr>
-              <w:color w:val="000000" w:themeColor="text1"/>
-            </w:rPr>
-            <w:t>1</w:t>
+            <w:t>31</w:t>
           </w:r>
         </w:p>
         <w:p>
@@ -6413,7 +6391,7 @@
                     <pic:cNvPicPr/>
                   </pic:nvPicPr>
                   <pic:blipFill>
-                    <a:blip r:embed="rId13"/>
+                    <a:blip r:embed="rId15"/>
                     <a:stretch>
                       <a:fillRect/>
                     </a:stretch>
@@ -6552,7 +6530,7 @@
                     </pic:cNvPicPr>
                   </pic:nvPicPr>
                   <pic:blipFill>
-                    <a:blip r:embed="rId14">
+                    <a:blip r:embed="rId16">
                       <a:extLst>
                         <a:ext uri="{28A0092B-C50C-407E-A947-70E740481C1C}">
                           <a14:useLocalDpi xmlns:a14="http://schemas.microsoft.com/office/drawing/2010/main" val="0"/>
@@ -8341,7 +8319,7 @@
                     </pic:cNvPicPr>
                   </pic:nvPicPr>
                   <pic:blipFill>
-                    <a:blip r:embed="rId15">
+                    <a:blip r:embed="rId17">
                       <a:extLst>
                         <a:ext uri="{28A0092B-C50C-407E-A947-70E740481C1C}">
                           <a14:useLocalDpi xmlns:a14="http://schemas.microsoft.com/office/drawing/2010/main" val="0"/>
@@ -8736,7 +8714,7 @@
                     <pic:cNvPicPr/>
                   </pic:nvPicPr>
                   <pic:blipFill>
-                    <a:blip r:embed="rId16"/>
+                    <a:blip r:embed="rId18"/>
                     <a:stretch>
                       <a:fillRect/>
                     </a:stretch>
@@ -9027,6 +9005,7 @@
           <w:rFonts w:ascii="Times New Roman" w:hAnsi="Times New Roman" w:cs="Times New Roman"/>
           <w:b/>
           <w:bCs/>
+          <w:noProof/>
           <w:sz w:val="26"/>
           <w:szCs w:val="26"/>
         </w:rPr>
@@ -9046,7 +9025,7 @@
                     <pic:cNvPicPr/>
                   </pic:nvPicPr>
                   <pic:blipFill>
-                    <a:blip r:embed="rId17"/>
+                    <a:blip r:embed="rId19"/>
                     <a:stretch>
                       <a:fillRect/>
                     </a:stretch>
@@ -9294,6 +9273,7 @@
           <w:rFonts w:ascii="Times New Roman" w:hAnsi="Times New Roman" w:cs="Times New Roman"/>
           <w:b/>
           <w:bCs/>
+          <w:noProof/>
           <w:sz w:val="26"/>
           <w:szCs w:val="26"/>
         </w:rPr>
@@ -9313,7 +9293,7 @@
                     <pic:cNvPicPr/>
                   </pic:nvPicPr>
                   <pic:blipFill>
-                    <a:blip r:embed="rId18"/>
+                    <a:blip r:embed="rId20"/>
                     <a:stretch>
                       <a:fillRect/>
                     </a:stretch>
@@ -9443,10 +9423,248 @@
           <w:bCs/>
           <w:sz w:val="24"/>
           <w:szCs w:val="24"/>
-          <w:lang w:val="en-US"/>
-        </w:rPr>
-      </w:pPr>
-      <w:r>
+        </w:rPr>
+      </w:pPr>
+      <w:r>
+        <w:rPr>
+          <w:rFonts w:ascii="Times New Roman" w:hAnsi="Times New Roman" w:cs="Times New Roman"/>
+          <w:b/>
+          <w:bCs/>
+          <w:sz w:val="24"/>
+          <w:szCs w:val="24"/>
+        </w:rPr>
+        <w:t>3.2.4.</w:t>
+      </w:r>
+      <w:r>
+        <w:rPr>
+          <w:rFonts w:ascii="Times New Roman" w:hAnsi="Times New Roman" w:cs="Times New Roman"/>
+          <w:b/>
+          <w:bCs/>
+          <w:sz w:val="24"/>
+          <w:szCs w:val="24"/>
+        </w:rPr>
+        <w:tab/>
+      </w:r>
+      <w:bookmarkStart w:id="25" w:name="BBDD"/>
+      <w:r>
+        <w:rPr>
+          <w:rFonts w:ascii="Times New Roman" w:hAnsi="Times New Roman" w:cs="Times New Roman"/>
+          <w:b/>
+          <w:bCs/>
+          <w:sz w:val="24"/>
+          <w:szCs w:val="24"/>
+        </w:rPr>
+        <w:t>BBDD</w:t>
+      </w:r>
+      <w:bookmarkEnd w:id="25"/>
+    </w:p>
+    <w:p>
+      <w:pPr>
+        <w:rPr>
+          <w:rFonts w:ascii="Times New Roman" w:hAnsi="Times New Roman" w:cs="Times New Roman"/>
+          <w:b/>
+          <w:bCs/>
+        </w:rPr>
+      </w:pPr>
+      <w:r>
+        <w:rPr>
+          <w:rFonts w:ascii="Times New Roman" w:hAnsi="Times New Roman" w:cs="Times New Roman"/>
+          <w:b/>
+          <w:bCs/>
+        </w:rPr>
+        <w:t>MySql</w:t>
+      </w:r>
+    </w:p>
+    <w:p>
+      <w:pPr>
+        <w:rPr>
+          <w:rFonts w:ascii="Times New Roman" w:hAnsi="Times New Roman" w:cs="Times New Roman"/>
+        </w:rPr>
+      </w:pPr>
+    </w:p>
+    <w:p>
+      <w:pPr>
+        <w:rPr>
+          <w:rFonts w:ascii="Times New Roman" w:hAnsi="Times New Roman" w:cs="Times New Roman"/>
+        </w:rPr>
+      </w:pPr>
+      <w:r>
+        <w:rPr>
+          <w:rFonts w:ascii="Times New Roman" w:hAnsi="Times New Roman" w:cs="Times New Roman"/>
+        </w:rPr>
+        <w:t>En la base de datos existen las siguientes tablas: usuario, post, tags, roles, comments, insult list. Cada una de estas tablas desempeña un papel fundamental en el funcionamiento y la organización de la base de datos.</w:t>
+      </w:r>
+    </w:p>
+    <w:p>
+      <w:pPr>
+        <w:rPr>
+          <w:rFonts w:ascii="Times New Roman" w:hAnsi="Times New Roman" w:cs="Times New Roman"/>
+        </w:rPr>
+      </w:pPr>
+      <w:r>
+        <w:rPr>
+          <w:rFonts w:ascii="Times New Roman" w:hAnsi="Times New Roman" w:cs="Times New Roman"/>
+        </w:rPr>
+        <w:t>La tabla "usuario" almacena la información de los usuarios registrados en el sistema. Aquí se guardan los datos como el nombre, dirección de correo electrónico, contraseña y otra información relevante que identifica a cada usuario de manera única.</w:t>
+      </w:r>
+    </w:p>
+    <w:p>
+      <w:pPr>
+        <w:rPr>
+          <w:rFonts w:ascii="Times New Roman" w:hAnsi="Times New Roman" w:cs="Times New Roman"/>
+        </w:rPr>
+      </w:pPr>
+      <w:r>
+        <w:rPr>
+          <w:rFonts w:ascii="Times New Roman" w:hAnsi="Times New Roman" w:cs="Times New Roman"/>
+        </w:rPr>
+        <w:t>La tabla "post" se utiliza para almacenar las publicaciones realizadas por los usuarios. Cada entrada en esta tabla contiene detalles sobre el contenido del post, como el título, el cuerpo del texto, la fecha de publicación y cualquier otro dato asociado.</w:t>
+      </w:r>
+    </w:p>
+    <w:p>
+      <w:pPr>
+        <w:rPr>
+          <w:rFonts w:ascii="Times New Roman" w:hAnsi="Times New Roman" w:cs="Times New Roman"/>
+        </w:rPr>
+      </w:pPr>
+      <w:r>
+        <w:rPr>
+          <w:rFonts w:ascii="Times New Roman" w:hAnsi="Times New Roman" w:cs="Times New Roman"/>
+        </w:rPr>
+        <w:t>La tabla "tags" permite categorizar los posts en función de palabras clave o etiquetas. Los tags proporcionan una forma eficiente de organizar y buscar contenido relacionado en la base de datos. Cada tag tiene una relación con uno o varios posts, lo que facilita la clasificación y el filtrado de información.</w:t>
+      </w:r>
+    </w:p>
+    <w:p>
+      <w:pPr>
+        <w:rPr>
+          <w:rFonts w:ascii="Times New Roman" w:hAnsi="Times New Roman" w:cs="Times New Roman"/>
+        </w:rPr>
+      </w:pPr>
+      <w:r>
+        <w:rPr>
+          <w:rFonts w:ascii="Times New Roman" w:hAnsi="Times New Roman" w:cs="Times New Roman"/>
+        </w:rPr>
+        <w:t>La tabla "roles" se utiliza para asignar diferentes niveles de permisos y privilegios a los usuarios. Por ejemplo, un usuario puede tener el rol de administrador, lo que le otorga acceso a funciones y acciones adicionales en el sistema. Los roles ayudan a gestionar la seguridad y la autorización en la base de datos.</w:t>
+      </w:r>
+    </w:p>
+    <w:p>
+      <w:pPr>
+        <w:rPr>
+          <w:rFonts w:ascii="Times New Roman" w:hAnsi="Times New Roman" w:cs="Times New Roman"/>
+        </w:rPr>
+      </w:pPr>
+      <w:r>
+        <w:rPr>
+          <w:rFonts w:ascii="Times New Roman" w:hAnsi="Times New Roman" w:cs="Times New Roman"/>
+        </w:rPr>
+        <w:t>La tabla "comments" se encarga de almacenar los comentarios realizados por los usuarios en los posts. Aquí se guardan los datos relacionados con cada comentario, como el autor, el contenido del comentario, la fecha y cualquier otro atributo relevante.</w:t>
+      </w:r>
+    </w:p>
+    <w:p>
+      <w:pPr>
+        <w:rPr>
+          <w:rFonts w:ascii="Times New Roman" w:hAnsi="Times New Roman" w:cs="Times New Roman"/>
+        </w:rPr>
+      </w:pPr>
+      <w:r>
+        <w:rPr>
+          <w:rFonts w:ascii="Times New Roman" w:hAnsi="Times New Roman" w:cs="Times New Roman"/>
+        </w:rPr>
+        <w:t>Por último, la tabla "insult list" se utiliza para almacenar una lista de insultos o palabras ofensivas que deben ser filtradas o moderadas en los comentarios o posts. Esta lista ayuda a mantener un ambiente respetuoso y seguro en la plataforma, evitando el contenido inapropiado.</w:t>
+      </w:r>
+    </w:p>
+    <w:p>
+      <w:pPr>
+        <w:rPr>
+          <w:rFonts w:ascii="Times New Roman" w:hAnsi="Times New Roman" w:cs="Times New Roman"/>
+        </w:rPr>
+      </w:pPr>
+      <w:r>
+        <w:rPr>
+          <w:rFonts w:ascii="Times New Roman" w:hAnsi="Times New Roman" w:cs="Times New Roman"/>
+        </w:rPr>
+        <w:t>En resumen, estas tablas en la base de datos sirven actualmente para organizar y gestionar información sobre los usuarios, publicaciones, etiquetas, roles, comentarios y controlar el contenido ofensivo, proporcionando una estructura sólida y eficiente para el funcionamiento del sistema.</w:t>
+      </w:r>
+    </w:p>
+    <w:p>
+      <w:pPr>
+        <w:rPr>
+          <w:rFonts w:ascii="Times New Roman" w:hAnsi="Times New Roman" w:cs="Times New Roman"/>
+          <w:b/>
+          <w:bCs/>
+          <w:sz w:val="24"/>
+          <w:szCs w:val="24"/>
+        </w:rPr>
+      </w:pPr>
+    </w:p>
+    <w:p>
+      <w:pPr>
+        <w:rPr>
+          <w:rFonts w:ascii="Times New Roman" w:hAnsi="Times New Roman" w:cs="Times New Roman"/>
+          <w:b/>
+          <w:bCs/>
+          <w:sz w:val="24"/>
+          <w:szCs w:val="24"/>
+        </w:rPr>
+      </w:pPr>
+    </w:p>
+    <w:p>
+      <w:pPr>
+        <w:rPr>
+          <w:rFonts w:ascii="Times New Roman" w:hAnsi="Times New Roman" w:cs="Times New Roman"/>
+          <w:b/>
+          <w:bCs/>
+          <w:sz w:val="24"/>
+          <w:szCs w:val="24"/>
+        </w:rPr>
+      </w:pPr>
+    </w:p>
+    <w:p>
+      <w:pPr>
+        <w:rPr>
+          <w:rFonts w:ascii="Times New Roman" w:hAnsi="Times New Roman" w:cs="Times New Roman"/>
+          <w:b/>
+          <w:bCs/>
+          <w:sz w:val="24"/>
+          <w:szCs w:val="24"/>
+        </w:rPr>
+      </w:pPr>
+    </w:p>
+    <w:p>
+      <w:pPr>
+        <w:rPr>
+          <w:rFonts w:ascii="Times New Roman" w:hAnsi="Times New Roman" w:cs="Times New Roman"/>
+          <w:b/>
+          <w:bCs/>
+          <w:sz w:val="24"/>
+          <w:szCs w:val="24"/>
+        </w:rPr>
+      </w:pPr>
+    </w:p>
+    <w:p>
+      <w:pPr>
+        <w:rPr>
+          <w:rFonts w:ascii="Times New Roman" w:hAnsi="Times New Roman" w:cs="Times New Roman"/>
+          <w:b/>
+          <w:bCs/>
+          <w:sz w:val="24"/>
+          <w:szCs w:val="24"/>
+        </w:rPr>
+      </w:pPr>
+    </w:p>
+    <w:p>
+      <w:pPr>
+        <w:rPr>
+          <w:rFonts w:ascii="Times New Roman" w:hAnsi="Times New Roman" w:cs="Times New Roman"/>
+          <w:b/>
+          <w:bCs/>
+          <w:sz w:val="24"/>
+          <w:szCs w:val="24"/>
+        </w:rPr>
+      </w:pPr>
+    </w:p>
+    <w:p>
+      <w:pPr>
         <w:rPr>
           <w:rFonts w:ascii="Times New Roman" w:hAnsi="Times New Roman" w:cs="Times New Roman"/>
           <w:b/>
@@ -9455,261 +9673,13 @@
           <w:szCs w:val="24"/>
           <w:lang w:val="en-US"/>
         </w:rPr>
-        <w:t>3.2.4.</w:t>
-      </w:r>
-      <w:r>
-        <w:rPr>
-          <w:rFonts w:ascii="Times New Roman" w:hAnsi="Times New Roman" w:cs="Times New Roman"/>
-          <w:b/>
-          <w:bCs/>
-          <w:sz w:val="24"/>
-          <w:szCs w:val="24"/>
-          <w:lang w:val="en-US"/>
-        </w:rPr>
-        <w:tab/>
-      </w:r>
-      <w:bookmarkStart w:id="25" w:name="BBDD"/>
-      <w:r>
-        <w:rPr>
-          <w:rFonts w:ascii="Times New Roman" w:hAnsi="Times New Roman" w:cs="Times New Roman"/>
-          <w:b/>
-          <w:bCs/>
-          <w:sz w:val="24"/>
-          <w:szCs w:val="24"/>
-          <w:lang w:val="en-US"/>
-        </w:rPr>
-        <w:t>BBDD</w:t>
-      </w:r>
-      <w:bookmarkEnd w:id="25"/>
-    </w:p>
-    <w:p>
-      <w:pPr>
-        <w:rPr>
-          <w:rFonts w:ascii="Times New Roman" w:hAnsi="Times New Roman" w:cs="Times New Roman"/>
-          <w:b/>
-          <w:bCs/>
-          <w:lang w:val="en-US"/>
-        </w:rPr>
-      </w:pPr>
-      <w:r>
-        <w:rPr>
-          <w:rFonts w:ascii="Times New Roman" w:hAnsi="Times New Roman" w:cs="Times New Roman"/>
-          <w:b/>
-          <w:bCs/>
-          <w:lang w:val="en-US"/>
-        </w:rPr>
-        <w:t>MySql</w:t>
-      </w:r>
-    </w:p>
-    <w:p>
-      <w:pPr>
-        <w:rPr>
-          <w:rFonts w:ascii="Times New Roman" w:hAnsi="Times New Roman" w:cs="Times New Roman"/>
-        </w:rPr>
-      </w:pPr>
-    </w:p>
-    <w:p>
-      <w:pPr>
-        <w:rPr>
-          <w:rFonts w:ascii="Times New Roman" w:hAnsi="Times New Roman" w:cs="Times New Roman"/>
-        </w:rPr>
-      </w:pPr>
-      <w:r>
-        <w:rPr>
-          <w:rFonts w:ascii="Times New Roman" w:hAnsi="Times New Roman" w:cs="Times New Roman"/>
-        </w:rPr>
-        <w:t>En la base de datos existen las siguientes tablas: usuario, post, tags, roles, comments, insult list. Cada una de estas tablas desempeña un papel fundamental en el funcionamiento y la organización de la base de datos.</w:t>
-      </w:r>
-    </w:p>
-    <w:p>
-      <w:pPr>
-        <w:rPr>
-          <w:rFonts w:ascii="Times New Roman" w:hAnsi="Times New Roman" w:cs="Times New Roman"/>
-        </w:rPr>
-      </w:pPr>
-      <w:r>
-        <w:rPr>
-          <w:rFonts w:ascii="Times New Roman" w:hAnsi="Times New Roman" w:cs="Times New Roman"/>
-        </w:rPr>
-        <w:t>La tabla "usuario" almacena la información de los usuarios registrados en el sistema. Aquí se guardan los datos como el nombre, dirección de correo electrónico, contraseña y otra información relevante que identifica a cada usuario de manera única.</w:t>
-      </w:r>
-    </w:p>
-    <w:p>
-      <w:pPr>
-        <w:rPr>
-          <w:rFonts w:ascii="Times New Roman" w:hAnsi="Times New Roman" w:cs="Times New Roman"/>
-        </w:rPr>
-      </w:pPr>
-      <w:r>
-        <w:rPr>
-          <w:rFonts w:ascii="Times New Roman" w:hAnsi="Times New Roman" w:cs="Times New Roman"/>
-        </w:rPr>
-        <w:t>La tabla "post" se utiliza para almacenar las publicaciones realizadas por los usuarios. Cada entrada en esta tabla contiene detalles sobre el contenido del post, como el título, el cuerpo del texto, la fecha de publicación y cualquier otro dato asociado.</w:t>
-      </w:r>
-    </w:p>
-    <w:p>
-      <w:pPr>
-        <w:rPr>
-          <w:rFonts w:ascii="Times New Roman" w:hAnsi="Times New Roman" w:cs="Times New Roman"/>
-        </w:rPr>
-      </w:pPr>
-      <w:r>
-        <w:rPr>
-          <w:rFonts w:ascii="Times New Roman" w:hAnsi="Times New Roman" w:cs="Times New Roman"/>
-        </w:rPr>
-        <w:t>La tabla "tags" permite categorizar los posts en función de palabras clave o etiquetas. Los tags proporcionan una forma eficiente de organizar y buscar contenido relacionado en la base de datos. Cada tag tiene una relación con uno o varios posts, lo que facilita la clasificación y el filtrado de información.</w:t>
-      </w:r>
-    </w:p>
-    <w:p>
-      <w:pPr>
-        <w:rPr>
-          <w:rFonts w:ascii="Times New Roman" w:hAnsi="Times New Roman" w:cs="Times New Roman"/>
-        </w:rPr>
-      </w:pPr>
-      <w:r>
-        <w:rPr>
-          <w:rFonts w:ascii="Times New Roman" w:hAnsi="Times New Roman" w:cs="Times New Roman"/>
-        </w:rPr>
-        <w:t>La tabla "roles" se utiliza para asignar diferentes niveles de permisos y privilegios a los usuarios. Por ejemplo, un usuario puede tener el rol de administrador, lo que le otorga acceso a funciones y acciones adicionales en el sistema. Los roles ayudan a gestionar la seguridad y la autorización en la base de datos.</w:t>
-      </w:r>
-    </w:p>
-    <w:p>
-      <w:pPr>
-        <w:rPr>
-          <w:rFonts w:ascii="Times New Roman" w:hAnsi="Times New Roman" w:cs="Times New Roman"/>
-        </w:rPr>
-      </w:pPr>
-      <w:r>
-        <w:rPr>
-          <w:rFonts w:ascii="Times New Roman" w:hAnsi="Times New Roman" w:cs="Times New Roman"/>
-        </w:rPr>
-        <w:t>La tabla "comments" se encarga de almacenar los comentarios realizados por los usuarios en los posts. Aquí se guardan los datos relacionados con cada comentario, como el autor, el contenido del comentario, la fecha y cualquier otro atributo relevante.</w:t>
-      </w:r>
-    </w:p>
-    <w:p>
-      <w:pPr>
-        <w:rPr>
-          <w:rFonts w:ascii="Times New Roman" w:hAnsi="Times New Roman" w:cs="Times New Roman"/>
-        </w:rPr>
-      </w:pPr>
-      <w:r>
-        <w:rPr>
-          <w:rFonts w:ascii="Times New Roman" w:hAnsi="Times New Roman" w:cs="Times New Roman"/>
-        </w:rPr>
-        <w:t>Por último, la tabla "insult list" se utiliza para almacenar una lista de insultos o palabras ofensivas que deben ser filtradas o moderadas en los comentarios o posts. Esta lista ayuda a mantener un ambiente respetuoso y seguro en la plataforma, evitando el contenido inapropiado.</w:t>
-      </w:r>
-    </w:p>
-    <w:p>
-      <w:pPr>
-        <w:rPr>
-          <w:rFonts w:ascii="Times New Roman" w:hAnsi="Times New Roman" w:cs="Times New Roman"/>
-        </w:rPr>
-      </w:pPr>
-      <w:r>
-        <w:rPr>
-          <w:rFonts w:ascii="Times New Roman" w:hAnsi="Times New Roman" w:cs="Times New Roman"/>
-        </w:rPr>
-        <w:t>En resumen, estas tablas en la base de datos sirven actualmente para organizar y gestionar información sobre los usuarios, publicaciones, etiquetas, roles, comentarios y controlar el contenido ofensivo, proporcionando una estructura sólida y eficiente para el funcionamiento del sistema.</w:t>
-      </w:r>
-    </w:p>
-    <w:p>
-      <w:pPr>
-        <w:rPr>
-          <w:rFonts w:ascii="Times New Roman" w:hAnsi="Times New Roman" w:cs="Times New Roman"/>
-          <w:b/>
-          <w:bCs/>
-          <w:sz w:val="24"/>
-          <w:szCs w:val="24"/>
-        </w:rPr>
-      </w:pPr>
-    </w:p>
-    <w:p>
-      <w:pPr>
-        <w:rPr>
-          <w:rFonts w:ascii="Times New Roman" w:hAnsi="Times New Roman" w:cs="Times New Roman"/>
-          <w:b/>
-          <w:bCs/>
-          <w:sz w:val="24"/>
-          <w:szCs w:val="24"/>
-        </w:rPr>
-      </w:pPr>
-    </w:p>
-    <w:p>
-      <w:pPr>
-        <w:rPr>
-          <w:rFonts w:ascii="Times New Roman" w:hAnsi="Times New Roman" w:cs="Times New Roman"/>
-          <w:b/>
-          <w:bCs/>
-          <w:sz w:val="24"/>
-          <w:szCs w:val="24"/>
-          <w:lang w:val="en-US"/>
-        </w:rPr>
-      </w:pPr>
-    </w:p>
-    <w:p>
-      <w:pPr>
-        <w:rPr>
-          <w:rFonts w:ascii="Times New Roman" w:hAnsi="Times New Roman" w:cs="Times New Roman"/>
-          <w:b/>
-          <w:bCs/>
-          <w:sz w:val="24"/>
-          <w:szCs w:val="24"/>
-          <w:lang w:val="en-US"/>
-        </w:rPr>
-      </w:pPr>
-    </w:p>
-    <w:p>
-      <w:pPr>
-        <w:rPr>
-          <w:rFonts w:ascii="Times New Roman" w:hAnsi="Times New Roman" w:cs="Times New Roman"/>
-          <w:b/>
-          <w:bCs/>
-          <w:sz w:val="24"/>
-          <w:szCs w:val="24"/>
-          <w:lang w:val="en-US"/>
-        </w:rPr>
-      </w:pPr>
-    </w:p>
-    <w:p>
-      <w:pPr>
-        <w:rPr>
-          <w:rFonts w:ascii="Times New Roman" w:hAnsi="Times New Roman" w:cs="Times New Roman"/>
-          <w:b/>
-          <w:bCs/>
-          <w:sz w:val="24"/>
-          <w:szCs w:val="24"/>
-          <w:lang w:val="en-US"/>
-        </w:rPr>
-      </w:pPr>
-    </w:p>
-    <w:p>
-      <w:pPr>
-        <w:rPr>
-          <w:rFonts w:ascii="Times New Roman" w:hAnsi="Times New Roman" w:cs="Times New Roman"/>
-          <w:b/>
-          <w:bCs/>
-          <w:sz w:val="24"/>
-          <w:szCs w:val="24"/>
-          <w:lang w:val="en-US"/>
-        </w:rPr>
-      </w:pPr>
-    </w:p>
-    <w:p>
-      <w:pPr>
-        <w:rPr>
-          <w:rFonts w:ascii="Times New Roman" w:hAnsi="Times New Roman" w:cs="Times New Roman"/>
-          <w:b/>
-          <w:bCs/>
-          <w:sz w:val="24"/>
-          <w:szCs w:val="24"/>
-          <w:lang w:val="en-US"/>
-        </w:rPr>
-      </w:pPr>
-      <w:r>
-        <w:rPr>
-          <w:rFonts w:ascii="Times New Roman" w:hAnsi="Times New Roman" w:cs="Times New Roman"/>
-          <w:b/>
-          <w:bCs/>
+      </w:pPr>
+      <w:r>
+        <w:rPr>
+          <w:rFonts w:ascii="Times New Roman" w:hAnsi="Times New Roman" w:cs="Times New Roman"/>
+          <w:b/>
+          <w:bCs/>
+          <w:noProof/>
           <w:sz w:val="24"/>
           <w:szCs w:val="24"/>
           <w:lang w:val="en-US"/>
@@ -9731,7 +9701,7 @@
                     <pic:cNvPicPr/>
                   </pic:nvPicPr>
                   <pic:blipFill>
-                    <a:blip r:embed="rId19"/>
+                    <a:blip r:embed="rId21"/>
                     <a:stretch>
                       <a:fillRect/>
                     </a:stretch>
@@ -10011,6 +9981,7 @@
       <w:r>
         <w:rPr>
           <w:rFonts w:ascii="Times New Roman" w:hAnsi="Times New Roman" w:cs="Times New Roman"/>
+          <w:noProof/>
         </w:rPr>
         <w:drawing>
           <wp:inline distT="0" distB="0" distL="0" distR="0" wp14:anchorId="27E65F4D" wp14:editId="4F8751E2">
@@ -10028,7 +9999,7 @@
                     <pic:cNvPicPr/>
                   </pic:nvPicPr>
                   <pic:blipFill>
-                    <a:blip r:embed="rId20"/>
+                    <a:blip r:embed="rId22"/>
                     <a:stretch>
                       <a:fillRect/>
                     </a:stretch>
@@ -10097,13 +10068,7 @@
         <w:rPr>
           <w:rFonts w:ascii="Times New Roman" w:hAnsi="Times New Roman" w:cs="Times New Roman"/>
         </w:rPr>
-        <w:t xml:space="preserve"> Diagrama de la base de datos</w:t>
-      </w:r>
-      <w:r>
-        <w:rPr>
-          <w:rFonts w:ascii="Times New Roman" w:hAnsi="Times New Roman" w:cs="Times New Roman"/>
-        </w:rPr>
-        <w:t xml:space="preserve"> SQLite</w:t>
+        <w:t xml:space="preserve"> Diagrama de la base de datos SQLite</w:t>
       </w:r>
     </w:p>
     <w:bookmarkEnd w:id="27"/>
@@ -10384,7 +10349,7 @@
                     </pic:cNvPicPr>
                   </pic:nvPicPr>
                   <pic:blipFill>
-                    <a:blip r:embed="rId21">
+                    <a:blip r:embed="rId23">
                       <a:extLst>
                         <a:ext uri="{28A0092B-C50C-407E-A947-70E740481C1C}">
                           <a14:useLocalDpi xmlns:a14="http://schemas.microsoft.com/office/drawing/2010/main" val="0"/>
@@ -10689,7 +10654,7 @@
                     <pic:cNvPicPr/>
                   </pic:nvPicPr>
                   <pic:blipFill>
-                    <a:blip r:embed="rId22"/>
+                    <a:blip r:embed="rId24"/>
                     <a:stretch>
                       <a:fillRect/>
                     </a:stretch>
@@ -10899,7 +10864,7 @@
                     <pic:cNvPicPr/>
                   </pic:nvPicPr>
                   <pic:blipFill>
-                    <a:blip r:embed="rId23"/>
+                    <a:blip r:embed="rId25"/>
                     <a:stretch>
                       <a:fillRect/>
                     </a:stretch>
@@ -11088,6 +11053,7 @@
           <w:rFonts w:ascii="Times New Roman" w:hAnsi="Times New Roman" w:cs="Times New Roman"/>
           <w:b/>
           <w:bCs/>
+          <w:noProof/>
           <w:sz w:val="26"/>
           <w:szCs w:val="26"/>
         </w:rPr>
@@ -11107,7 +11073,7 @@
                     <pic:cNvPicPr/>
                   </pic:nvPicPr>
                   <pic:blipFill>
-                    <a:blip r:embed="rId24"/>
+                    <a:blip r:embed="rId26"/>
                     <a:stretch>
                       <a:fillRect/>
                     </a:stretch>
@@ -11318,6 +11284,7 @@
           <w:rFonts w:ascii="Times New Roman" w:hAnsi="Times New Roman" w:cs="Times New Roman"/>
           <w:b/>
           <w:bCs/>
+          <w:noProof/>
           <w:sz w:val="26"/>
           <w:szCs w:val="26"/>
         </w:rPr>
@@ -11337,7 +11304,7 @@
                     <pic:cNvPicPr/>
                   </pic:nvPicPr>
                   <pic:blipFill>
-                    <a:blip r:embed="rId25"/>
+                    <a:blip r:embed="rId27"/>
                     <a:stretch>
                       <a:fillRect/>
                     </a:stretch>
@@ -11597,7 +11564,7 @@
                     <pic:cNvPicPr/>
                   </pic:nvPicPr>
                   <pic:blipFill>
-                    <a:blip r:embed="rId26"/>
+                    <a:blip r:embed="rId28"/>
                     <a:stretch>
                       <a:fillRect/>
                     </a:stretch>
@@ -11815,6 +11782,7 @@
       <w:r>
         <w:rPr>
           <w:rFonts w:ascii="Times New Roman" w:hAnsi="Times New Roman" w:cs="Times New Roman"/>
+          <w:noProof/>
         </w:rPr>
         <w:drawing>
           <wp:inline distT="0" distB="0" distL="0" distR="0" wp14:anchorId="6173D1D1" wp14:editId="0AD01851">
@@ -11832,7 +11800,7 @@
                     <pic:cNvPicPr/>
                   </pic:nvPicPr>
                   <pic:blipFill>
-                    <a:blip r:embed="rId27"/>
+                    <a:blip r:embed="rId29"/>
                     <a:stretch>
                       <a:fillRect/>
                     </a:stretch>
@@ -12090,7 +12058,7 @@
                     <pic:cNvPicPr/>
                   </pic:nvPicPr>
                   <pic:blipFill>
-                    <a:blip r:embed="rId28"/>
+                    <a:blip r:embed="rId30"/>
                     <a:stretch>
                       <a:fillRect/>
                     </a:stretch>
@@ -12344,7 +12312,7 @@
                     <pic:cNvPicPr/>
                   </pic:nvPicPr>
                   <pic:blipFill>
-                    <a:blip r:embed="rId29"/>
+                    <a:blip r:embed="rId31"/>
                     <a:stretch>
                       <a:fillRect/>
                     </a:stretch>
@@ -12529,6 +12497,7 @@
           <w:rFonts w:ascii="Times New Roman" w:hAnsi="Times New Roman" w:cs="Times New Roman"/>
           <w:b/>
           <w:bCs/>
+          <w:noProof/>
           <w:sz w:val="26"/>
           <w:szCs w:val="26"/>
         </w:rPr>
@@ -12548,7 +12517,7 @@
                     <pic:cNvPicPr/>
                   </pic:nvPicPr>
                   <pic:blipFill>
-                    <a:blip r:embed="rId30"/>
+                    <a:blip r:embed="rId32"/>
                     <a:stretch>
                       <a:fillRect/>
                     </a:stretch>
@@ -12794,6 +12763,7 @@
           <w:rFonts w:ascii="Times New Roman" w:hAnsi="Times New Roman" w:cs="Times New Roman"/>
           <w:b/>
           <w:bCs/>
+          <w:noProof/>
           <w:sz w:val="26"/>
           <w:szCs w:val="26"/>
         </w:rPr>
@@ -12813,7 +12783,7 @@
                     <pic:cNvPicPr/>
                   </pic:nvPicPr>
                   <pic:blipFill>
-                    <a:blip r:embed="rId31"/>
+                    <a:blip r:embed="rId33"/>
                     <a:stretch>
                       <a:fillRect/>
                     </a:stretch>
@@ -12976,7 +12946,7 @@
                     <pic:cNvPicPr/>
                   </pic:nvPicPr>
                   <pic:blipFill>
-                    <a:blip r:embed="rId32"/>
+                    <a:blip r:embed="rId34"/>
                     <a:stretch>
                       <a:fillRect/>
                     </a:stretch>
@@ -16790,7 +16760,6 @@
             <w:id w:val="111145805"/>
             <w:bibliography/>
           </w:sdtPr>
-          <w:sdtEndPr/>
           <w:sdtContent>
             <w:p>
               <w:pPr>
@@ -17026,32 +16995,13 @@
           <w:rFonts w:ascii="Times New Roman" w:hAnsi="Times New Roman" w:cs="Times New Roman"/>
           <w:noProof/>
         </w:rPr>
-        <w:t>. (s.f.). Obtenido de</w:t>
-      </w:r>
-      <w:r>
-        <w:rPr>
-          <w:rFonts w:ascii="Times New Roman" w:hAnsi="Times New Roman" w:cs="Times New Roman"/>
-          <w:noProof/>
-        </w:rPr>
-        <w:t xml:space="preserve"> </w:t>
-      </w:r>
-      <w:r>
-        <w:rPr>
-          <w:rFonts w:ascii="Times New Roman" w:hAnsi="Times New Roman" w:cs="Times New Roman"/>
-        </w:rPr>
-        <w:t>https://safebooru.org/counter/</w:t>
-      </w:r>
-      <w:r>
-        <w:rPr>
-          <w:rFonts w:ascii="Times New Roman" w:hAnsi="Times New Roman" w:cs="Times New Roman"/>
-        </w:rPr>
-        <w:t>{0-9}</w:t>
-      </w:r>
-      <w:r>
-        <w:rPr>
-          <w:rFonts w:ascii="Times New Roman" w:hAnsi="Times New Roman" w:cs="Times New Roman"/>
-        </w:rPr>
-        <w:t>.gif</w:t>
+        <w:t xml:space="preserve">. (s.f.). Obtenido de </w:t>
+      </w:r>
+      <w:r>
+        <w:rPr>
+          <w:rFonts w:ascii="Times New Roman" w:hAnsi="Times New Roman" w:cs="Times New Roman"/>
+        </w:rPr>
+        <w:t>https://safebooru.org/counter/{0-9}.gif</w:t>
       </w:r>
     </w:p>
     <w:p>
@@ -18897,7 +18847,7 @@
                     <pic:cNvPicPr/>
                   </pic:nvPicPr>
                   <pic:blipFill>
-                    <a:blip r:embed="rId33"/>
+                    <a:blip r:embed="rId35"/>
                     <a:stretch>
                       <a:fillRect/>
                     </a:stretch>
@@ -19029,7 +18979,7 @@
               </w:rPr>
               <w:t xml:space="preserve"> (</w:t>
             </w:r>
-            <w:hyperlink r:id="rId34" w:history="1">
+            <w:hyperlink r:id="rId36" w:history="1">
               <w:r>
                 <w:rPr>
                   <w:rStyle w:val="Hipervnculo"/>
@@ -19333,7 +19283,7 @@
       <w:r>
         <w:t xml:space="preserve">(Creador gifs animados de estadística) </w:t>
       </w:r>
-      <w:hyperlink r:id="rId35" w:history="1">
+      <w:hyperlink r:id="rId37" w:history="1">
         <w:r>
           <w:rPr>
             <w:rStyle w:val="Hipervnculo"/>
@@ -19352,9 +19302,9 @@
       </w:pPr>
     </w:p>
     <w:sectPr>
-      <w:headerReference w:type="default" r:id="rId36"/>
-      <w:footerReference w:type="default" r:id="rId37"/>
-      <w:footerReference w:type="first" r:id="rId38"/>
+      <w:headerReference w:type="default" r:id="rId38"/>
+      <w:footerReference w:type="default" r:id="rId39"/>
+      <w:footerReference w:type="first" r:id="rId40"/>
       <w:pgSz w:w="11906" w:h="16838"/>
       <w:pgMar w:top="1417" w:right="1701" w:bottom="1417" w:left="1701" w:header="708" w:footer="708" w:gutter="0"/>
       <w:pgNumType w:start="0"/>
@@ -22216,6 +22166,7 @@
   <w:style w:type="character" w:default="1" w:styleId="Fuentedeprrafopredeter">
     <w:name w:val="Default Paragraph Font"/>
     <w:uiPriority w:val="1"/>
+    <w:semiHidden/>
     <w:unhideWhenUsed/>
   </w:style>
   <w:style w:type="table" w:default="1" w:styleId="Tablanormal">
@@ -23053,6 +23004,7 @@
     <w:rsid w:val="0077068F"/>
     <w:rsid w:val="00803D4C"/>
     <w:rsid w:val="0082530D"/>
+    <w:rsid w:val="008F6B07"/>
     <w:rsid w:val="008F791D"/>
     <w:rsid w:val="009365CD"/>
     <w:rsid w:val="009537EC"/>

--- a/Documentation/PROYECTO Borrador - Clara Bujeda Muñoz.docx
+++ b/Documentation/PROYECTO Borrador - Clara Bujeda Muñoz.docx
@@ -1,6 +1,6 @@
 
 <file path=word/document.xml><?xml version="1.0" encoding="utf-8"?>
-<w:document xmlns:wpc="http://schemas.microsoft.com/office/word/2010/wordprocessingCanvas" xmlns:cx="http://schemas.microsoft.com/office/drawing/2014/chartex" xmlns:cx1="http://schemas.microsoft.com/office/drawing/2015/9/8/chartex" xmlns:cx2="http://schemas.microsoft.com/office/drawing/2015/10/21/chartex" xmlns:cx3="http://schemas.microsoft.com/office/drawing/2016/5/9/chartex" xmlns:cx4="http://schemas.microsoft.com/office/drawing/2016/5/10/chartex" xmlns:cx5="http://schemas.microsoft.com/office/drawing/2016/5/11/chartex" xmlns:cx6="http://schemas.microsoft.com/office/drawing/2016/5/12/chartex" xmlns:cx7="http://schemas.microsoft.com/office/drawing/2016/5/13/chartex" xmlns:cx8="http://schemas.microsoft.com/office/drawing/2016/5/14/chartex" xmlns:mc="http://schemas.openxmlformats.org/markup-compatibility/2006" xmlns:aink="http://schemas.microsoft.com/office/drawing/2016/ink" xmlns:am3d="http://schemas.microsoft.com/office/drawing/2017/model3d" xmlns:o="urn:schemas-microsoft-com:office:office" xmlns:oel="http://schemas.microsoft.com/office/2019/extlst" xmlns:r="http://schemas.openxmlformats.org/officeDocument/2006/relationships" xmlns:m="http://schemas.openxmlformats.org/officeDocument/2006/math" xmlns:v="urn:schemas-microsoft-com:vml" xmlns:wp14="http://schemas.microsoft.com/office/word/2010/wordprocessingDrawing" xmlns:wp="http://schemas.openxmlformats.org/drawingml/2006/wordprocessingDrawing" xmlns:w10="urn:schemas-microsoft-com:office:word" xmlns:w="http://schemas.openxmlformats.org/wordprocessingml/2006/main" xmlns:w14="http://schemas.microsoft.com/office/word/2010/wordml" xmlns:w15="http://schemas.microsoft.com/office/word/2012/wordml" xmlns:w16cex="http://schemas.microsoft.com/office/word/2018/wordml/cex" xmlns:w16cid="http://schemas.microsoft.com/office/word/2016/wordml/cid" xmlns:w16="http://schemas.microsoft.com/office/word/2018/wordml" xmlns:w16du="http://schemas.microsoft.com/office/word/2023/wordml/word16du" xmlns:w16sdtdh="http://schemas.microsoft.com/office/word/2020/wordml/sdtdatahash" xmlns:w16se="http://schemas.microsoft.com/office/word/2015/wordml/symex" xmlns:wpg="http://schemas.microsoft.com/office/word/2010/wordprocessingGroup" xmlns:wpi="http://schemas.microsoft.com/office/word/2010/wordprocessingInk" xmlns:wne="http://schemas.microsoft.com/office/word/2006/wordml" xmlns:wps="http://schemas.microsoft.com/office/word/2010/wordprocessingShape" mc:Ignorable="w14 w15 w16se w16cid w16 w16cex w16sdtdh wp14">
+<w:document xmlns:wpc="http://schemas.microsoft.com/office/word/2010/wordprocessingCanvas" xmlns:cx="http://schemas.microsoft.com/office/drawing/2014/chartex" xmlns:cx1="http://schemas.microsoft.com/office/drawing/2015/9/8/chartex" xmlns:cx2="http://schemas.microsoft.com/office/drawing/2015/10/21/chartex" xmlns:cx3="http://schemas.microsoft.com/office/drawing/2016/5/9/chartex" xmlns:cx4="http://schemas.microsoft.com/office/drawing/2016/5/10/chartex" xmlns:cx5="http://schemas.microsoft.com/office/drawing/2016/5/11/chartex" xmlns:cx6="http://schemas.microsoft.com/office/drawing/2016/5/12/chartex" xmlns:cx7="http://schemas.microsoft.com/office/drawing/2016/5/13/chartex" xmlns:cx8="http://schemas.microsoft.com/office/drawing/2016/5/14/chartex" xmlns:mc="http://schemas.openxmlformats.org/markup-compatibility/2006" xmlns:aink="http://schemas.microsoft.com/office/drawing/2016/ink" xmlns:am3d="http://schemas.microsoft.com/office/drawing/2017/model3d" xmlns:o="urn:schemas-microsoft-com:office:office" xmlns:oel="http://schemas.microsoft.com/office/2019/extlst" xmlns:r="http://schemas.openxmlformats.org/officeDocument/2006/relationships" xmlns:m="http://schemas.openxmlformats.org/officeDocument/2006/math" xmlns:v="urn:schemas-microsoft-com:vml" xmlns:wp14="http://schemas.microsoft.com/office/word/2010/wordprocessingDrawing" xmlns:wp="http://schemas.openxmlformats.org/drawingml/2006/wordprocessingDrawing" xmlns:w10="urn:schemas-microsoft-com:office:word" xmlns:w="http://schemas.openxmlformats.org/wordprocessingml/2006/main" xmlns:w14="http://schemas.microsoft.com/office/word/2010/wordml" xmlns:w15="http://schemas.microsoft.com/office/word/2012/wordml" xmlns:w16cex="http://schemas.microsoft.com/office/word/2018/wordml/cex" xmlns:w16cid="http://schemas.microsoft.com/office/word/2016/wordml/cid" xmlns:w16="http://schemas.microsoft.com/office/word/2018/wordml" xmlns:w16sdtdh="http://schemas.microsoft.com/office/word/2020/wordml/sdtdatahash" xmlns:w16se="http://schemas.microsoft.com/office/word/2015/wordml/symex" xmlns:wpg="http://schemas.microsoft.com/office/word/2010/wordprocessingGroup" xmlns:wpi="http://schemas.microsoft.com/office/word/2010/wordprocessingInk" xmlns:wne="http://schemas.microsoft.com/office/word/2006/wordml" xmlns:wps="http://schemas.microsoft.com/office/word/2010/wordprocessingShape" mc:Ignorable="w14 w15 w16se w16cid w16 w16cex w16sdtdh wp14">
   <w:body>
     <w:sdt>
       <w:sdtPr>
@@ -274,7 +274,7 @@
                   </wp:anchor>
                 </w:drawing>
               </mc:Choice>
-              <mc:Fallback>
+              <mc:Fallback xmlns:w16du="http://schemas.microsoft.com/office/word/2023/wordml/word16du">
                 <w:pict>
                   <v:group w14:anchorId="29BDB5B1" id="Grupo 149" o:spid="_x0000_s1026" style="position:absolute;margin-left:0;margin-top:0;width:8in;height:95.7pt;z-index:251662336;mso-width-percent:941;mso-height-percent:121;mso-top-percent:23;mso-position-horizontal:center;mso-position-horizontal-relative:page;mso-position-vertical-relative:page;mso-width-percent:941;mso-height-percent:121;mso-top-percent:23" coordorigin="" coordsize="73152,12161" o:gfxdata="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">
                     <v:shape id="Rectángulo 51" o:spid="_x0000_s1027" style="position:absolute;width:73152;height:11303;visibility:visible;mso-wrap-style:square;v-text-anchor:middle" coordsize="7312660,1129665" o:gfxdata="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" path="m,l7312660,r,1129665l3619500,733425,,1091565,,xe" fillcolor="#4472c4 [3204]" stroked="f" strokeweight="1pt">
@@ -447,7 +447,7 @@
                                         </pic:cNvPicPr>
                                       </pic:nvPicPr>
                                       <pic:blipFill>
-                                        <a:blip r:embed="rId12">
+                                        <a:blip r:embed="rId11">
                                           <a:extLst>
                                             <a:ext uri="{28A0092B-C50C-407E-A947-70E740481C1C}">
                                               <a14:useLocalDpi xmlns:a14="http://schemas.microsoft.com/office/drawing/2010/main" val="0"/>
@@ -560,7 +560,7 @@
                                               </pic:cNvPicPr>
                                             </pic:nvPicPr>
                                             <pic:blipFill>
-                                              <a:blip r:embed="rId13">
+                                              <a:blip r:embed="rId12">
                                                 <a:extLst>
                                                   <a:ext uri="{28A0092B-C50C-407E-A947-70E740481C1C}">
                                                     <a14:useLocalDpi xmlns:a14="http://schemas.microsoft.com/office/drawing/2010/main" val="0"/>
@@ -640,7 +640,7 @@
                                         </pic:cNvPicPr>
                                       </pic:nvPicPr>
                                       <pic:blipFill>
-                                        <a:blip r:embed="rId14">
+                                        <a:blip r:embed="rId12">
                                           <a:extLst>
                                             <a:ext uri="{28A0092B-C50C-407E-A947-70E740481C1C}">
                                               <a14:useLocalDpi xmlns:a14="http://schemas.microsoft.com/office/drawing/2010/main" val="0"/>
@@ -1082,7 +1082,7 @@
                   </wp:anchor>
                 </w:drawing>
               </mc:Choice>
-              <mc:Fallback>
+              <mc:Fallback xmlns:w16du="http://schemas.microsoft.com/office/word/2023/wordml/word16du">
                 <w:pict>
                   <v:rect w14:anchorId="73674C46" id="Rectángulo 9" o:spid="_x0000_s1026" style="position:absolute;margin-left:-1.8pt;margin-top:341.15pt;width:384.45pt;height:33.8pt;rotation:-617936fd;z-index:251664384;visibility:visible;mso-wrap-style:square;mso-width-percent:0;mso-wrap-distance-left:9pt;mso-wrap-distance-top:0;mso-wrap-distance-right:9pt;mso-wrap-distance-bottom:0;mso-position-horizontal:absolute;mso-position-horizontal-relative:text;mso-position-vertical:absolute;mso-position-vertical-relative:text;mso-width-percent:0;mso-width-relative:margin;v-text-anchor:middle" o:gfxdata="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" fillcolor="#4472c4 [3204]" stroked="f" strokeweight="1pt"/>
                 </w:pict>
@@ -6391,7 +6391,7 @@
                     <pic:cNvPicPr/>
                   </pic:nvPicPr>
                   <pic:blipFill>
-                    <a:blip r:embed="rId15"/>
+                    <a:blip r:embed="rId13"/>
                     <a:stretch>
                       <a:fillRect/>
                     </a:stretch>
@@ -6530,7 +6530,7 @@
                     </pic:cNvPicPr>
                   </pic:nvPicPr>
                   <pic:blipFill>
-                    <a:blip r:embed="rId16">
+                    <a:blip r:embed="rId14">
                       <a:extLst>
                         <a:ext uri="{28A0092B-C50C-407E-A947-70E740481C1C}">
                           <a14:useLocalDpi xmlns:a14="http://schemas.microsoft.com/office/drawing/2010/main" val="0"/>
@@ -8319,7 +8319,7 @@
                     </pic:cNvPicPr>
                   </pic:nvPicPr>
                   <pic:blipFill>
-                    <a:blip r:embed="rId17">
+                    <a:blip r:embed="rId15">
                       <a:extLst>
                         <a:ext uri="{28A0092B-C50C-407E-A947-70E740481C1C}">
                           <a14:useLocalDpi xmlns:a14="http://schemas.microsoft.com/office/drawing/2010/main" val="0"/>
@@ -8714,7 +8714,7 @@
                     <pic:cNvPicPr/>
                   </pic:nvPicPr>
                   <pic:blipFill>
-                    <a:blip r:embed="rId18"/>
+                    <a:blip r:embed="rId16"/>
                     <a:stretch>
                       <a:fillRect/>
                     </a:stretch>
@@ -9025,7 +9025,7 @@
                     <pic:cNvPicPr/>
                   </pic:nvPicPr>
                   <pic:blipFill>
-                    <a:blip r:embed="rId19"/>
+                    <a:blip r:embed="rId17"/>
                     <a:stretch>
                       <a:fillRect/>
                     </a:stretch>
@@ -9293,7 +9293,7 @@
                     <pic:cNvPicPr/>
                   </pic:nvPicPr>
                   <pic:blipFill>
-                    <a:blip r:embed="rId20"/>
+                    <a:blip r:embed="rId18"/>
                     <a:stretch>
                       <a:fillRect/>
                     </a:stretch>
@@ -9701,7 +9701,7 @@
                     <pic:cNvPicPr/>
                   </pic:nvPicPr>
                   <pic:blipFill>
-                    <a:blip r:embed="rId21"/>
+                    <a:blip r:embed="rId19"/>
                     <a:stretch>
                       <a:fillRect/>
                     </a:stretch>
@@ -9999,7 +9999,7 @@
                     <pic:cNvPicPr/>
                   </pic:nvPicPr>
                   <pic:blipFill>
-                    <a:blip r:embed="rId22"/>
+                    <a:blip r:embed="rId20"/>
                     <a:stretch>
                       <a:fillRect/>
                     </a:stretch>
@@ -10349,7 +10349,7 @@
                     </pic:cNvPicPr>
                   </pic:nvPicPr>
                   <pic:blipFill>
-                    <a:blip r:embed="rId23">
+                    <a:blip r:embed="rId21">
                       <a:extLst>
                         <a:ext uri="{28A0092B-C50C-407E-A947-70E740481C1C}">
                           <a14:useLocalDpi xmlns:a14="http://schemas.microsoft.com/office/drawing/2010/main" val="0"/>
@@ -10654,7 +10654,7 @@
                     <pic:cNvPicPr/>
                   </pic:nvPicPr>
                   <pic:blipFill>
-                    <a:blip r:embed="rId24"/>
+                    <a:blip r:embed="rId22"/>
                     <a:stretch>
                       <a:fillRect/>
                     </a:stretch>
@@ -10864,7 +10864,7 @@
                     <pic:cNvPicPr/>
                   </pic:nvPicPr>
                   <pic:blipFill>
-                    <a:blip r:embed="rId25"/>
+                    <a:blip r:embed="rId23"/>
                     <a:stretch>
                       <a:fillRect/>
                     </a:stretch>
@@ -11073,7 +11073,7 @@
                     <pic:cNvPicPr/>
                   </pic:nvPicPr>
                   <pic:blipFill>
-                    <a:blip r:embed="rId26"/>
+                    <a:blip r:embed="rId24"/>
                     <a:stretch>
                       <a:fillRect/>
                     </a:stretch>
@@ -11304,7 +11304,7 @@
                     <pic:cNvPicPr/>
                   </pic:nvPicPr>
                   <pic:blipFill>
-                    <a:blip r:embed="rId27"/>
+                    <a:blip r:embed="rId25"/>
                     <a:stretch>
                       <a:fillRect/>
                     </a:stretch>
@@ -11564,7 +11564,7 @@
                     <pic:cNvPicPr/>
                   </pic:nvPicPr>
                   <pic:blipFill>
-                    <a:blip r:embed="rId28"/>
+                    <a:blip r:embed="rId26"/>
                     <a:stretch>
                       <a:fillRect/>
                     </a:stretch>
@@ -11800,7 +11800,7 @@
                     <pic:cNvPicPr/>
                   </pic:nvPicPr>
                   <pic:blipFill>
-                    <a:blip r:embed="rId29"/>
+                    <a:blip r:embed="rId27"/>
                     <a:stretch>
                       <a:fillRect/>
                     </a:stretch>
@@ -12058,7 +12058,7 @@
                     <pic:cNvPicPr/>
                   </pic:nvPicPr>
                   <pic:blipFill>
-                    <a:blip r:embed="rId30"/>
+                    <a:blip r:embed="rId28"/>
                     <a:stretch>
                       <a:fillRect/>
                     </a:stretch>
@@ -12312,7 +12312,7 @@
                     <pic:cNvPicPr/>
                   </pic:nvPicPr>
                   <pic:blipFill>
-                    <a:blip r:embed="rId31"/>
+                    <a:blip r:embed="rId29"/>
                     <a:stretch>
                       <a:fillRect/>
                     </a:stretch>
@@ -12517,7 +12517,7 @@
                     <pic:cNvPicPr/>
                   </pic:nvPicPr>
                   <pic:blipFill>
-                    <a:blip r:embed="rId32"/>
+                    <a:blip r:embed="rId30"/>
                     <a:stretch>
                       <a:fillRect/>
                     </a:stretch>
@@ -12783,7 +12783,7 @@
                     <pic:cNvPicPr/>
                   </pic:nvPicPr>
                   <pic:blipFill>
-                    <a:blip r:embed="rId33"/>
+                    <a:blip r:embed="rId31"/>
                     <a:stretch>
                       <a:fillRect/>
                     </a:stretch>
@@ -12946,7 +12946,7 @@
                     <pic:cNvPicPr/>
                   </pic:nvPicPr>
                   <pic:blipFill>
-                    <a:blip r:embed="rId34"/>
+                    <a:blip r:embed="rId32"/>
                     <a:stretch>
                       <a:fillRect/>
                     </a:stretch>
@@ -18847,7 +18847,7 @@
                     <pic:cNvPicPr/>
                   </pic:nvPicPr>
                   <pic:blipFill>
-                    <a:blip r:embed="rId35"/>
+                    <a:blip r:embed="rId33"/>
                     <a:stretch>
                       <a:fillRect/>
                     </a:stretch>
@@ -18979,7 +18979,7 @@
               </w:rPr>
               <w:t xml:space="preserve"> (</w:t>
             </w:r>
-            <w:hyperlink r:id="rId36" w:history="1">
+            <w:hyperlink r:id="rId34" w:history="1">
               <w:r>
                 <w:rPr>
                   <w:rStyle w:val="Hipervnculo"/>
@@ -19069,9 +19069,9 @@
             <w:r>
               <w:rPr>
                 <w:rFonts w:ascii="Segoe UI Symbol" w:hAnsi="Segoe UI Symbol" w:cs="Segoe UI Symbol"/>
-                <w:color w:val="70AD47" w:themeColor="accent6"/>
-              </w:rPr>
-              <w:t>✔️</w:t>
+                <w:color w:val="FF0000"/>
+              </w:rPr>
+              <w:t>✖️</w:t>
             </w:r>
           </w:p>
         </w:tc>
@@ -19283,7 +19283,7 @@
       <w:r>
         <w:t xml:space="preserve">(Creador gifs animados de estadística) </w:t>
       </w:r>
-      <w:hyperlink r:id="rId37" w:history="1">
+      <w:hyperlink r:id="rId35" w:history="1">
         <w:r>
           <w:rPr>
             <w:rStyle w:val="Hipervnculo"/>
@@ -19302,9 +19302,9 @@
       </w:pPr>
     </w:p>
     <w:sectPr>
-      <w:headerReference w:type="default" r:id="rId38"/>
-      <w:footerReference w:type="default" r:id="rId39"/>
-      <w:footerReference w:type="first" r:id="rId40"/>
+      <w:headerReference w:type="default" r:id="rId36"/>
+      <w:footerReference w:type="default" r:id="rId37"/>
+      <w:footerReference w:type="first" r:id="rId38"/>
       <w:pgSz w:w="11906" w:h="16838"/>
       <w:pgMar w:top="1417" w:right="1701" w:bottom="1417" w:left="1701" w:header="708" w:footer="708" w:gutter="0"/>
       <w:pgNumType w:start="0"/>
@@ -19317,7 +19317,7 @@
 </file>
 
 <file path=word/endnotes.xml><?xml version="1.0" encoding="utf-8"?>
-<w:endnotes xmlns:wpc="http://schemas.microsoft.com/office/word/2010/wordprocessingCanvas" xmlns:cx="http://schemas.microsoft.com/office/drawing/2014/chartex" xmlns:cx1="http://schemas.microsoft.com/office/drawing/2015/9/8/chartex" xmlns:cx2="http://schemas.microsoft.com/office/drawing/2015/10/21/chartex" xmlns:cx3="http://schemas.microsoft.com/office/drawing/2016/5/9/chartex" xmlns:cx4="http://schemas.microsoft.com/office/drawing/2016/5/10/chartex" xmlns:cx5="http://schemas.microsoft.com/office/drawing/2016/5/11/chartex" xmlns:cx6="http://schemas.microsoft.com/office/drawing/2016/5/12/chartex" xmlns:cx7="http://schemas.microsoft.com/office/drawing/2016/5/13/chartex" xmlns:cx8="http://schemas.microsoft.com/office/drawing/2016/5/14/chartex" xmlns:mc="http://schemas.openxmlformats.org/markup-compatibility/2006" xmlns:aink="http://schemas.microsoft.com/office/drawing/2016/ink" xmlns:am3d="http://schemas.microsoft.com/office/drawing/2017/model3d" xmlns:o="urn:schemas-microsoft-com:office:office" xmlns:oel="http://schemas.microsoft.com/office/2019/extlst" xmlns:r="http://schemas.openxmlformats.org/officeDocument/2006/relationships" xmlns:m="http://schemas.openxmlformats.org/officeDocument/2006/math" xmlns:v="urn:schemas-microsoft-com:vml" xmlns:wp14="http://schemas.microsoft.com/office/word/2010/wordprocessingDrawing" xmlns:wp="http://schemas.openxmlformats.org/drawingml/2006/wordprocessingDrawing" xmlns:w10="urn:schemas-microsoft-com:office:word" xmlns:w="http://schemas.openxmlformats.org/wordprocessingml/2006/main" xmlns:w14="http://schemas.microsoft.com/office/word/2010/wordml" xmlns:w15="http://schemas.microsoft.com/office/word/2012/wordml" xmlns:w16cex="http://schemas.microsoft.com/office/word/2018/wordml/cex" xmlns:w16cid="http://schemas.microsoft.com/office/word/2016/wordml/cid" xmlns:w16="http://schemas.microsoft.com/office/word/2018/wordml" xmlns:w16du="http://schemas.microsoft.com/office/word/2023/wordml/word16du" xmlns:w16sdtdh="http://schemas.microsoft.com/office/word/2020/wordml/sdtdatahash" xmlns:w16se="http://schemas.microsoft.com/office/word/2015/wordml/symex" xmlns:wpg="http://schemas.microsoft.com/office/word/2010/wordprocessingGroup" xmlns:wpi="http://schemas.microsoft.com/office/word/2010/wordprocessingInk" xmlns:wne="http://schemas.microsoft.com/office/word/2006/wordml" xmlns:wps="http://schemas.microsoft.com/office/word/2010/wordprocessingShape" mc:Ignorable="w14 w15 w16se w16cid w16 w16cex w16sdtdh wp14">
+<w:endnotes xmlns:wpc="http://schemas.microsoft.com/office/word/2010/wordprocessingCanvas" xmlns:cx="http://schemas.microsoft.com/office/drawing/2014/chartex" xmlns:cx1="http://schemas.microsoft.com/office/drawing/2015/9/8/chartex" xmlns:cx2="http://schemas.microsoft.com/office/drawing/2015/10/21/chartex" xmlns:cx3="http://schemas.microsoft.com/office/drawing/2016/5/9/chartex" xmlns:cx4="http://schemas.microsoft.com/office/drawing/2016/5/10/chartex" xmlns:cx5="http://schemas.microsoft.com/office/drawing/2016/5/11/chartex" xmlns:cx6="http://schemas.microsoft.com/office/drawing/2016/5/12/chartex" xmlns:cx7="http://schemas.microsoft.com/office/drawing/2016/5/13/chartex" xmlns:cx8="http://schemas.microsoft.com/office/drawing/2016/5/14/chartex" xmlns:mc="http://schemas.openxmlformats.org/markup-compatibility/2006" xmlns:aink="http://schemas.microsoft.com/office/drawing/2016/ink" xmlns:am3d="http://schemas.microsoft.com/office/drawing/2017/model3d" xmlns:o="urn:schemas-microsoft-com:office:office" xmlns:oel="http://schemas.microsoft.com/office/2019/extlst" xmlns:r="http://schemas.openxmlformats.org/officeDocument/2006/relationships" xmlns:m="http://schemas.openxmlformats.org/officeDocument/2006/math" xmlns:v="urn:schemas-microsoft-com:vml" xmlns:wp14="http://schemas.microsoft.com/office/word/2010/wordprocessingDrawing" xmlns:wp="http://schemas.openxmlformats.org/drawingml/2006/wordprocessingDrawing" xmlns:w10="urn:schemas-microsoft-com:office:word" xmlns:w="http://schemas.openxmlformats.org/wordprocessingml/2006/main" xmlns:w14="http://schemas.microsoft.com/office/word/2010/wordml" xmlns:w15="http://schemas.microsoft.com/office/word/2012/wordml" xmlns:w16cex="http://schemas.microsoft.com/office/word/2018/wordml/cex" xmlns:w16cid="http://schemas.microsoft.com/office/word/2016/wordml/cid" xmlns:w16="http://schemas.microsoft.com/office/word/2018/wordml" xmlns:w16sdtdh="http://schemas.microsoft.com/office/word/2020/wordml/sdtdatahash" xmlns:w16se="http://schemas.microsoft.com/office/word/2015/wordml/symex" xmlns:wpg="http://schemas.microsoft.com/office/word/2010/wordprocessingGroup" xmlns:wpi="http://schemas.microsoft.com/office/word/2010/wordprocessingInk" xmlns:wne="http://schemas.microsoft.com/office/word/2006/wordml" xmlns:wps="http://schemas.microsoft.com/office/word/2010/wordprocessingShape" mc:Ignorable="w14 w15 w16se w16cid w16 w16cex w16sdtdh wp14">
   <w:endnote w:type="separator" w:id="-1">
     <w:p>
       <w:pPr>
@@ -19342,7 +19342,7 @@
 </file>
 
 <file path=word/footer1.xml><?xml version="1.0" encoding="utf-8"?>
-<w:ftr xmlns:wpc="http://schemas.microsoft.com/office/word/2010/wordprocessingCanvas" xmlns:cx="http://schemas.microsoft.com/office/drawing/2014/chartex" xmlns:cx1="http://schemas.microsoft.com/office/drawing/2015/9/8/chartex" xmlns:cx2="http://schemas.microsoft.com/office/drawing/2015/10/21/chartex" xmlns:cx3="http://schemas.microsoft.com/office/drawing/2016/5/9/chartex" xmlns:cx4="http://schemas.microsoft.com/office/drawing/2016/5/10/chartex" xmlns:cx5="http://schemas.microsoft.com/office/drawing/2016/5/11/chartex" xmlns:cx6="http://schemas.microsoft.com/office/drawing/2016/5/12/chartex" xmlns:cx7="http://schemas.microsoft.com/office/drawing/2016/5/13/chartex" xmlns:cx8="http://schemas.microsoft.com/office/drawing/2016/5/14/chartex" xmlns:mc="http://schemas.openxmlformats.org/markup-compatibility/2006" xmlns:aink="http://schemas.microsoft.com/office/drawing/2016/ink" xmlns:am3d="http://schemas.microsoft.com/office/drawing/2017/model3d" xmlns:o="urn:schemas-microsoft-com:office:office" xmlns:oel="http://schemas.microsoft.com/office/2019/extlst" xmlns:r="http://schemas.openxmlformats.org/officeDocument/2006/relationships" xmlns:m="http://schemas.openxmlformats.org/officeDocument/2006/math" xmlns:v="urn:schemas-microsoft-com:vml" xmlns:wp14="http://schemas.microsoft.com/office/word/2010/wordprocessingDrawing" xmlns:wp="http://schemas.openxmlformats.org/drawingml/2006/wordprocessingDrawing" xmlns:w10="urn:schemas-microsoft-com:office:word" xmlns:w="http://schemas.openxmlformats.org/wordprocessingml/2006/main" xmlns:w14="http://schemas.microsoft.com/office/word/2010/wordml" xmlns:w15="http://schemas.microsoft.com/office/word/2012/wordml" xmlns:w16cex="http://schemas.microsoft.com/office/word/2018/wordml/cex" xmlns:w16cid="http://schemas.microsoft.com/office/word/2016/wordml/cid" xmlns:w16="http://schemas.microsoft.com/office/word/2018/wordml" xmlns:w16du="http://schemas.microsoft.com/office/word/2023/wordml/word16du" xmlns:w16sdtdh="http://schemas.microsoft.com/office/word/2020/wordml/sdtdatahash" xmlns:w16se="http://schemas.microsoft.com/office/word/2015/wordml/symex" xmlns:wpg="http://schemas.microsoft.com/office/word/2010/wordprocessingGroup" xmlns:wpi="http://schemas.microsoft.com/office/word/2010/wordprocessingInk" xmlns:wne="http://schemas.microsoft.com/office/word/2006/wordml" xmlns:wps="http://schemas.microsoft.com/office/word/2010/wordprocessingShape" mc:Ignorable="w14 w15 w16se w16cid w16 w16cex w16sdtdh wp14">
+<w:ftr xmlns:wpc="http://schemas.microsoft.com/office/word/2010/wordprocessingCanvas" xmlns:cx="http://schemas.microsoft.com/office/drawing/2014/chartex" xmlns:cx1="http://schemas.microsoft.com/office/drawing/2015/9/8/chartex" xmlns:cx2="http://schemas.microsoft.com/office/drawing/2015/10/21/chartex" xmlns:cx3="http://schemas.microsoft.com/office/drawing/2016/5/9/chartex" xmlns:cx4="http://schemas.microsoft.com/office/drawing/2016/5/10/chartex" xmlns:cx5="http://schemas.microsoft.com/office/drawing/2016/5/11/chartex" xmlns:cx6="http://schemas.microsoft.com/office/drawing/2016/5/12/chartex" xmlns:cx7="http://schemas.microsoft.com/office/drawing/2016/5/13/chartex" xmlns:cx8="http://schemas.microsoft.com/office/drawing/2016/5/14/chartex" xmlns:mc="http://schemas.openxmlformats.org/markup-compatibility/2006" xmlns:aink="http://schemas.microsoft.com/office/drawing/2016/ink" xmlns:am3d="http://schemas.microsoft.com/office/drawing/2017/model3d" xmlns:o="urn:schemas-microsoft-com:office:office" xmlns:oel="http://schemas.microsoft.com/office/2019/extlst" xmlns:r="http://schemas.openxmlformats.org/officeDocument/2006/relationships" xmlns:m="http://schemas.openxmlformats.org/officeDocument/2006/math" xmlns:v="urn:schemas-microsoft-com:vml" xmlns:wp14="http://schemas.microsoft.com/office/word/2010/wordprocessingDrawing" xmlns:wp="http://schemas.openxmlformats.org/drawingml/2006/wordprocessingDrawing" xmlns:w10="urn:schemas-microsoft-com:office:word" xmlns:w="http://schemas.openxmlformats.org/wordprocessingml/2006/main" xmlns:w14="http://schemas.microsoft.com/office/word/2010/wordml" xmlns:w15="http://schemas.microsoft.com/office/word/2012/wordml" xmlns:w16cex="http://schemas.microsoft.com/office/word/2018/wordml/cex" xmlns:w16cid="http://schemas.microsoft.com/office/word/2016/wordml/cid" xmlns:w16="http://schemas.microsoft.com/office/word/2018/wordml" xmlns:w16sdtdh="http://schemas.microsoft.com/office/word/2020/wordml/sdtdatahash" xmlns:w16se="http://schemas.microsoft.com/office/word/2015/wordml/symex" xmlns:wpg="http://schemas.microsoft.com/office/word/2010/wordprocessingGroup" xmlns:wpi="http://schemas.microsoft.com/office/word/2010/wordprocessingInk" xmlns:wne="http://schemas.microsoft.com/office/word/2006/wordml" xmlns:wps="http://schemas.microsoft.com/office/word/2010/wordprocessingShape" mc:Ignorable="w14 w15 w16se w16cid w16 w16cex w16sdtdh wp14">
   <w:tbl>
     <w:tblPr>
       <w:tblW w:w="5000" w:type="pct"/>
@@ -19530,7 +19530,7 @@
 </file>
 
 <file path=word/footer2.xml><?xml version="1.0" encoding="utf-8"?>
-<w:ftr xmlns:wpc="http://schemas.microsoft.com/office/word/2010/wordprocessingCanvas" xmlns:cx="http://schemas.microsoft.com/office/drawing/2014/chartex" xmlns:cx1="http://schemas.microsoft.com/office/drawing/2015/9/8/chartex" xmlns:cx2="http://schemas.microsoft.com/office/drawing/2015/10/21/chartex" xmlns:cx3="http://schemas.microsoft.com/office/drawing/2016/5/9/chartex" xmlns:cx4="http://schemas.microsoft.com/office/drawing/2016/5/10/chartex" xmlns:cx5="http://schemas.microsoft.com/office/drawing/2016/5/11/chartex" xmlns:cx6="http://schemas.microsoft.com/office/drawing/2016/5/12/chartex" xmlns:cx7="http://schemas.microsoft.com/office/drawing/2016/5/13/chartex" xmlns:cx8="http://schemas.microsoft.com/office/drawing/2016/5/14/chartex" xmlns:mc="http://schemas.openxmlformats.org/markup-compatibility/2006" xmlns:aink="http://schemas.microsoft.com/office/drawing/2016/ink" xmlns:am3d="http://schemas.microsoft.com/office/drawing/2017/model3d" xmlns:o="urn:schemas-microsoft-com:office:office" xmlns:oel="http://schemas.microsoft.com/office/2019/extlst" xmlns:r="http://schemas.openxmlformats.org/officeDocument/2006/relationships" xmlns:m="http://schemas.openxmlformats.org/officeDocument/2006/math" xmlns:v="urn:schemas-microsoft-com:vml" xmlns:wp14="http://schemas.microsoft.com/office/word/2010/wordprocessingDrawing" xmlns:wp="http://schemas.openxmlformats.org/drawingml/2006/wordprocessingDrawing" xmlns:w10="urn:schemas-microsoft-com:office:word" xmlns:w="http://schemas.openxmlformats.org/wordprocessingml/2006/main" xmlns:w14="http://schemas.microsoft.com/office/word/2010/wordml" xmlns:w15="http://schemas.microsoft.com/office/word/2012/wordml" xmlns:w16cex="http://schemas.microsoft.com/office/word/2018/wordml/cex" xmlns:w16cid="http://schemas.microsoft.com/office/word/2016/wordml/cid" xmlns:w16="http://schemas.microsoft.com/office/word/2018/wordml" xmlns:w16du="http://schemas.microsoft.com/office/word/2023/wordml/word16du" xmlns:w16sdtdh="http://schemas.microsoft.com/office/word/2020/wordml/sdtdatahash" xmlns:w16se="http://schemas.microsoft.com/office/word/2015/wordml/symex" xmlns:wpg="http://schemas.microsoft.com/office/word/2010/wordprocessingGroup" xmlns:wpi="http://schemas.microsoft.com/office/word/2010/wordprocessingInk" xmlns:wne="http://schemas.microsoft.com/office/word/2006/wordml" xmlns:wps="http://schemas.microsoft.com/office/word/2010/wordprocessingShape" mc:Ignorable="w14 w15 w16se w16cid w16 w16cex w16sdtdh wp14">
+<w:ftr xmlns:wpc="http://schemas.microsoft.com/office/word/2010/wordprocessingCanvas" xmlns:cx="http://schemas.microsoft.com/office/drawing/2014/chartex" xmlns:cx1="http://schemas.microsoft.com/office/drawing/2015/9/8/chartex" xmlns:cx2="http://schemas.microsoft.com/office/drawing/2015/10/21/chartex" xmlns:cx3="http://schemas.microsoft.com/office/drawing/2016/5/9/chartex" xmlns:cx4="http://schemas.microsoft.com/office/drawing/2016/5/10/chartex" xmlns:cx5="http://schemas.microsoft.com/office/drawing/2016/5/11/chartex" xmlns:cx6="http://schemas.microsoft.com/office/drawing/2016/5/12/chartex" xmlns:cx7="http://schemas.microsoft.com/office/drawing/2016/5/13/chartex" xmlns:cx8="http://schemas.microsoft.com/office/drawing/2016/5/14/chartex" xmlns:mc="http://schemas.openxmlformats.org/markup-compatibility/2006" xmlns:aink="http://schemas.microsoft.com/office/drawing/2016/ink" xmlns:am3d="http://schemas.microsoft.com/office/drawing/2017/model3d" xmlns:o="urn:schemas-microsoft-com:office:office" xmlns:oel="http://schemas.microsoft.com/office/2019/extlst" xmlns:r="http://schemas.openxmlformats.org/officeDocument/2006/relationships" xmlns:m="http://schemas.openxmlformats.org/officeDocument/2006/math" xmlns:v="urn:schemas-microsoft-com:vml" xmlns:wp14="http://schemas.microsoft.com/office/word/2010/wordprocessingDrawing" xmlns:wp="http://schemas.openxmlformats.org/drawingml/2006/wordprocessingDrawing" xmlns:w10="urn:schemas-microsoft-com:office:word" xmlns:w="http://schemas.openxmlformats.org/wordprocessingml/2006/main" xmlns:w14="http://schemas.microsoft.com/office/word/2010/wordml" xmlns:w15="http://schemas.microsoft.com/office/word/2012/wordml" xmlns:w16cex="http://schemas.microsoft.com/office/word/2018/wordml/cex" xmlns:w16cid="http://schemas.microsoft.com/office/word/2016/wordml/cid" xmlns:w16="http://schemas.microsoft.com/office/word/2018/wordml" xmlns:w16sdtdh="http://schemas.microsoft.com/office/word/2020/wordml/sdtdatahash" xmlns:w16se="http://schemas.microsoft.com/office/word/2015/wordml/symex" xmlns:wpg="http://schemas.microsoft.com/office/word/2010/wordprocessingGroup" xmlns:wpi="http://schemas.microsoft.com/office/word/2010/wordprocessingInk" xmlns:wne="http://schemas.microsoft.com/office/word/2006/wordml" xmlns:wps="http://schemas.microsoft.com/office/word/2010/wordprocessingShape" mc:Ignorable="w14 w15 w16se w16cid w16 w16cex w16sdtdh wp14">
   <w:p>
     <w:pPr>
       <w:pStyle w:val="Piedepgina"/>
@@ -19610,7 +19610,7 @@
 </file>
 
 <file path=word/footnotes.xml><?xml version="1.0" encoding="utf-8"?>
-<w:footnotes xmlns:wpc="http://schemas.microsoft.com/office/word/2010/wordprocessingCanvas" xmlns:cx="http://schemas.microsoft.com/office/drawing/2014/chartex" xmlns:cx1="http://schemas.microsoft.com/office/drawing/2015/9/8/chartex" xmlns:cx2="http://schemas.microsoft.com/office/drawing/2015/10/21/chartex" xmlns:cx3="http://schemas.microsoft.com/office/drawing/2016/5/9/chartex" xmlns:cx4="http://schemas.microsoft.com/office/drawing/2016/5/10/chartex" xmlns:cx5="http://schemas.microsoft.com/office/drawing/2016/5/11/chartex" xmlns:cx6="http://schemas.microsoft.com/office/drawing/2016/5/12/chartex" xmlns:cx7="http://schemas.microsoft.com/office/drawing/2016/5/13/chartex" xmlns:cx8="http://schemas.microsoft.com/office/drawing/2016/5/14/chartex" xmlns:mc="http://schemas.openxmlformats.org/markup-compatibility/2006" xmlns:aink="http://schemas.microsoft.com/office/drawing/2016/ink" xmlns:am3d="http://schemas.microsoft.com/office/drawing/2017/model3d" xmlns:o="urn:schemas-microsoft-com:office:office" xmlns:oel="http://schemas.microsoft.com/office/2019/extlst" xmlns:r="http://schemas.openxmlformats.org/officeDocument/2006/relationships" xmlns:m="http://schemas.openxmlformats.org/officeDocument/2006/math" xmlns:v="urn:schemas-microsoft-com:vml" xmlns:wp14="http://schemas.microsoft.com/office/word/2010/wordprocessingDrawing" xmlns:wp="http://schemas.openxmlformats.org/drawingml/2006/wordprocessingDrawing" xmlns:w10="urn:schemas-microsoft-com:office:word" xmlns:w="http://schemas.openxmlformats.org/wordprocessingml/2006/main" xmlns:w14="http://schemas.microsoft.com/office/word/2010/wordml" xmlns:w15="http://schemas.microsoft.com/office/word/2012/wordml" xmlns:w16cex="http://schemas.microsoft.com/office/word/2018/wordml/cex" xmlns:w16cid="http://schemas.microsoft.com/office/word/2016/wordml/cid" xmlns:w16="http://schemas.microsoft.com/office/word/2018/wordml" xmlns:w16du="http://schemas.microsoft.com/office/word/2023/wordml/word16du" xmlns:w16sdtdh="http://schemas.microsoft.com/office/word/2020/wordml/sdtdatahash" xmlns:w16se="http://schemas.microsoft.com/office/word/2015/wordml/symex" xmlns:wpg="http://schemas.microsoft.com/office/word/2010/wordprocessingGroup" xmlns:wpi="http://schemas.microsoft.com/office/word/2010/wordprocessingInk" xmlns:wne="http://schemas.microsoft.com/office/word/2006/wordml" xmlns:wps="http://schemas.microsoft.com/office/word/2010/wordprocessingShape" mc:Ignorable="w14 w15 w16se w16cid w16 w16cex w16sdtdh wp14">
+<w:footnotes xmlns:wpc="http://schemas.microsoft.com/office/word/2010/wordprocessingCanvas" xmlns:cx="http://schemas.microsoft.com/office/drawing/2014/chartex" xmlns:cx1="http://schemas.microsoft.com/office/drawing/2015/9/8/chartex" xmlns:cx2="http://schemas.microsoft.com/office/drawing/2015/10/21/chartex" xmlns:cx3="http://schemas.microsoft.com/office/drawing/2016/5/9/chartex" xmlns:cx4="http://schemas.microsoft.com/office/drawing/2016/5/10/chartex" xmlns:cx5="http://schemas.microsoft.com/office/drawing/2016/5/11/chartex" xmlns:cx6="http://schemas.microsoft.com/office/drawing/2016/5/12/chartex" xmlns:cx7="http://schemas.microsoft.com/office/drawing/2016/5/13/chartex" xmlns:cx8="http://schemas.microsoft.com/office/drawing/2016/5/14/chartex" xmlns:mc="http://schemas.openxmlformats.org/markup-compatibility/2006" xmlns:aink="http://schemas.microsoft.com/office/drawing/2016/ink" xmlns:am3d="http://schemas.microsoft.com/office/drawing/2017/model3d" xmlns:o="urn:schemas-microsoft-com:office:office" xmlns:oel="http://schemas.microsoft.com/office/2019/extlst" xmlns:r="http://schemas.openxmlformats.org/officeDocument/2006/relationships" xmlns:m="http://schemas.openxmlformats.org/officeDocument/2006/math" xmlns:v="urn:schemas-microsoft-com:vml" xmlns:wp14="http://schemas.microsoft.com/office/word/2010/wordprocessingDrawing" xmlns:wp="http://schemas.openxmlformats.org/drawingml/2006/wordprocessingDrawing" xmlns:w10="urn:schemas-microsoft-com:office:word" xmlns:w="http://schemas.openxmlformats.org/wordprocessingml/2006/main" xmlns:w14="http://schemas.microsoft.com/office/word/2010/wordml" xmlns:w15="http://schemas.microsoft.com/office/word/2012/wordml" xmlns:w16cex="http://schemas.microsoft.com/office/word/2018/wordml/cex" xmlns:w16cid="http://schemas.microsoft.com/office/word/2016/wordml/cid" xmlns:w16="http://schemas.microsoft.com/office/word/2018/wordml" xmlns:w16sdtdh="http://schemas.microsoft.com/office/word/2020/wordml/sdtdatahash" xmlns:w16se="http://schemas.microsoft.com/office/word/2015/wordml/symex" xmlns:wpg="http://schemas.microsoft.com/office/word/2010/wordprocessingGroup" xmlns:wpi="http://schemas.microsoft.com/office/word/2010/wordprocessingInk" xmlns:wne="http://schemas.microsoft.com/office/word/2006/wordml" xmlns:wps="http://schemas.microsoft.com/office/word/2010/wordprocessingShape" mc:Ignorable="w14 w15 w16se w16cid w16 w16cex w16sdtdh wp14">
   <w:footnote w:type="separator" w:id="-1">
     <w:p>
       <w:pPr>
@@ -19635,7 +19635,7 @@
 </file>
 
 <file path=word/header1.xml><?xml version="1.0" encoding="utf-8"?>
-<w:hdr xmlns:wpc="http://schemas.microsoft.com/office/word/2010/wordprocessingCanvas" xmlns:cx="http://schemas.microsoft.com/office/drawing/2014/chartex" xmlns:cx1="http://schemas.microsoft.com/office/drawing/2015/9/8/chartex" xmlns:cx2="http://schemas.microsoft.com/office/drawing/2015/10/21/chartex" xmlns:cx3="http://schemas.microsoft.com/office/drawing/2016/5/9/chartex" xmlns:cx4="http://schemas.microsoft.com/office/drawing/2016/5/10/chartex" xmlns:cx5="http://schemas.microsoft.com/office/drawing/2016/5/11/chartex" xmlns:cx6="http://schemas.microsoft.com/office/drawing/2016/5/12/chartex" xmlns:cx7="http://schemas.microsoft.com/office/drawing/2016/5/13/chartex" xmlns:cx8="http://schemas.microsoft.com/office/drawing/2016/5/14/chartex" xmlns:mc="http://schemas.openxmlformats.org/markup-compatibility/2006" xmlns:aink="http://schemas.microsoft.com/office/drawing/2016/ink" xmlns:am3d="http://schemas.microsoft.com/office/drawing/2017/model3d" xmlns:o="urn:schemas-microsoft-com:office:office" xmlns:oel="http://schemas.microsoft.com/office/2019/extlst" xmlns:r="http://schemas.openxmlformats.org/officeDocument/2006/relationships" xmlns:m="http://schemas.openxmlformats.org/officeDocument/2006/math" xmlns:v="urn:schemas-microsoft-com:vml" xmlns:wp14="http://schemas.microsoft.com/office/word/2010/wordprocessingDrawing" xmlns:wp="http://schemas.openxmlformats.org/drawingml/2006/wordprocessingDrawing" xmlns:w10="urn:schemas-microsoft-com:office:word" xmlns:w="http://schemas.openxmlformats.org/wordprocessingml/2006/main" xmlns:w14="http://schemas.microsoft.com/office/word/2010/wordml" xmlns:w15="http://schemas.microsoft.com/office/word/2012/wordml" xmlns:w16cex="http://schemas.microsoft.com/office/word/2018/wordml/cex" xmlns:w16cid="http://schemas.microsoft.com/office/word/2016/wordml/cid" xmlns:w16="http://schemas.microsoft.com/office/word/2018/wordml" xmlns:w16du="http://schemas.microsoft.com/office/word/2023/wordml/word16du" xmlns:w16sdtdh="http://schemas.microsoft.com/office/word/2020/wordml/sdtdatahash" xmlns:w16se="http://schemas.microsoft.com/office/word/2015/wordml/symex" xmlns:wpg="http://schemas.microsoft.com/office/word/2010/wordprocessingGroup" xmlns:wpi="http://schemas.microsoft.com/office/word/2010/wordprocessingInk" xmlns:wne="http://schemas.microsoft.com/office/word/2006/wordml" xmlns:wps="http://schemas.microsoft.com/office/word/2010/wordprocessingShape" mc:Ignorable="w14 w15 w16se w16cid w16 w16cex w16sdtdh wp14">
+<w:hdr xmlns:wpc="http://schemas.microsoft.com/office/word/2010/wordprocessingCanvas" xmlns:cx="http://schemas.microsoft.com/office/drawing/2014/chartex" xmlns:cx1="http://schemas.microsoft.com/office/drawing/2015/9/8/chartex" xmlns:cx2="http://schemas.microsoft.com/office/drawing/2015/10/21/chartex" xmlns:cx3="http://schemas.microsoft.com/office/drawing/2016/5/9/chartex" xmlns:cx4="http://schemas.microsoft.com/office/drawing/2016/5/10/chartex" xmlns:cx5="http://schemas.microsoft.com/office/drawing/2016/5/11/chartex" xmlns:cx6="http://schemas.microsoft.com/office/drawing/2016/5/12/chartex" xmlns:cx7="http://schemas.microsoft.com/office/drawing/2016/5/13/chartex" xmlns:cx8="http://schemas.microsoft.com/office/drawing/2016/5/14/chartex" xmlns:mc="http://schemas.openxmlformats.org/markup-compatibility/2006" xmlns:aink="http://schemas.microsoft.com/office/drawing/2016/ink" xmlns:am3d="http://schemas.microsoft.com/office/drawing/2017/model3d" xmlns:o="urn:schemas-microsoft-com:office:office" xmlns:oel="http://schemas.microsoft.com/office/2019/extlst" xmlns:r="http://schemas.openxmlformats.org/officeDocument/2006/relationships" xmlns:m="http://schemas.openxmlformats.org/officeDocument/2006/math" xmlns:v="urn:schemas-microsoft-com:vml" xmlns:wp14="http://schemas.microsoft.com/office/word/2010/wordprocessingDrawing" xmlns:wp="http://schemas.openxmlformats.org/drawingml/2006/wordprocessingDrawing" xmlns:w10="urn:schemas-microsoft-com:office:word" xmlns:w="http://schemas.openxmlformats.org/wordprocessingml/2006/main" xmlns:w14="http://schemas.microsoft.com/office/word/2010/wordml" xmlns:w15="http://schemas.microsoft.com/office/word/2012/wordml" xmlns:w16cex="http://schemas.microsoft.com/office/word/2018/wordml/cex" xmlns:w16cid="http://schemas.microsoft.com/office/word/2016/wordml/cid" xmlns:w16="http://schemas.microsoft.com/office/word/2018/wordml" xmlns:w16sdtdh="http://schemas.microsoft.com/office/word/2020/wordml/sdtdatahash" xmlns:w16se="http://schemas.microsoft.com/office/word/2015/wordml/symex" xmlns:wpg="http://schemas.microsoft.com/office/word/2010/wordprocessingGroup" xmlns:wpi="http://schemas.microsoft.com/office/word/2010/wordprocessingInk" xmlns:wne="http://schemas.microsoft.com/office/word/2006/wordml" xmlns:wps="http://schemas.microsoft.com/office/word/2010/wordprocessingShape" mc:Ignorable="w14 w15 w16se w16cid w16 w16cex w16sdtdh wp14">
   <w:p>
     <w:pPr>
       <w:pStyle w:val="Encabezado"/>
@@ -19721,7 +19721,7 @@
 </file>
 
 <file path=word/numbering.xml><?xml version="1.0" encoding="utf-8"?>
-<w:numbering xmlns:wpc="http://schemas.microsoft.com/office/word/2010/wordprocessingCanvas" xmlns:cx="http://schemas.microsoft.com/office/drawing/2014/chartex" xmlns:cx1="http://schemas.microsoft.com/office/drawing/2015/9/8/chartex" xmlns:cx2="http://schemas.microsoft.com/office/drawing/2015/10/21/chartex" xmlns:cx3="http://schemas.microsoft.com/office/drawing/2016/5/9/chartex" xmlns:cx4="http://schemas.microsoft.com/office/drawing/2016/5/10/chartex" xmlns:cx5="http://schemas.microsoft.com/office/drawing/2016/5/11/chartex" xmlns:cx6="http://schemas.microsoft.com/office/drawing/2016/5/12/chartex" xmlns:cx7="http://schemas.microsoft.com/office/drawing/2016/5/13/chartex" xmlns:cx8="http://schemas.microsoft.com/office/drawing/2016/5/14/chartex" xmlns:mc="http://schemas.openxmlformats.org/markup-compatibility/2006" xmlns:aink="http://schemas.microsoft.com/office/drawing/2016/ink" xmlns:am3d="http://schemas.microsoft.com/office/drawing/2017/model3d" xmlns:o="urn:schemas-microsoft-com:office:office" xmlns:oel="http://schemas.microsoft.com/office/2019/extlst" xmlns:r="http://schemas.openxmlformats.org/officeDocument/2006/relationships" xmlns:m="http://schemas.openxmlformats.org/officeDocument/2006/math" xmlns:v="urn:schemas-microsoft-com:vml" xmlns:wp14="http://schemas.microsoft.com/office/word/2010/wordprocessingDrawing" xmlns:wp="http://schemas.openxmlformats.org/drawingml/2006/wordprocessingDrawing" xmlns:w10="urn:schemas-microsoft-com:office:word" xmlns:w="http://schemas.openxmlformats.org/wordprocessingml/2006/main" xmlns:w14="http://schemas.microsoft.com/office/word/2010/wordml" xmlns:w15="http://schemas.microsoft.com/office/word/2012/wordml" xmlns:w16cex="http://schemas.microsoft.com/office/word/2018/wordml/cex" xmlns:w16cid="http://schemas.microsoft.com/office/word/2016/wordml/cid" xmlns:w16="http://schemas.microsoft.com/office/word/2018/wordml" xmlns:w16du="http://schemas.microsoft.com/office/word/2023/wordml/word16du" xmlns:w16sdtdh="http://schemas.microsoft.com/office/word/2020/wordml/sdtdatahash" xmlns:w16se="http://schemas.microsoft.com/office/word/2015/wordml/symex" xmlns:wpg="http://schemas.microsoft.com/office/word/2010/wordprocessingGroup" xmlns:wpi="http://schemas.microsoft.com/office/word/2010/wordprocessingInk" xmlns:wne="http://schemas.microsoft.com/office/word/2006/wordml" xmlns:wps="http://schemas.microsoft.com/office/word/2010/wordprocessingShape" mc:Ignorable="w14 w15 w16se w16cid w16 w16cex w16sdtdh wp14">
+<w:numbering xmlns:wpc="http://schemas.microsoft.com/office/word/2010/wordprocessingCanvas" xmlns:cx="http://schemas.microsoft.com/office/drawing/2014/chartex" xmlns:cx1="http://schemas.microsoft.com/office/drawing/2015/9/8/chartex" xmlns:cx2="http://schemas.microsoft.com/office/drawing/2015/10/21/chartex" xmlns:cx3="http://schemas.microsoft.com/office/drawing/2016/5/9/chartex" xmlns:cx4="http://schemas.microsoft.com/office/drawing/2016/5/10/chartex" xmlns:cx5="http://schemas.microsoft.com/office/drawing/2016/5/11/chartex" xmlns:cx6="http://schemas.microsoft.com/office/drawing/2016/5/12/chartex" xmlns:cx7="http://schemas.microsoft.com/office/drawing/2016/5/13/chartex" xmlns:cx8="http://schemas.microsoft.com/office/drawing/2016/5/14/chartex" xmlns:mc="http://schemas.openxmlformats.org/markup-compatibility/2006" xmlns:aink="http://schemas.microsoft.com/office/drawing/2016/ink" xmlns:am3d="http://schemas.microsoft.com/office/drawing/2017/model3d" xmlns:o="urn:schemas-microsoft-com:office:office" xmlns:oel="http://schemas.microsoft.com/office/2019/extlst" xmlns:r="http://schemas.openxmlformats.org/officeDocument/2006/relationships" xmlns:m="http://schemas.openxmlformats.org/officeDocument/2006/math" xmlns:v="urn:schemas-microsoft-com:vml" xmlns:wp14="http://schemas.microsoft.com/office/word/2010/wordprocessingDrawing" xmlns:wp="http://schemas.openxmlformats.org/drawingml/2006/wordprocessingDrawing" xmlns:w10="urn:schemas-microsoft-com:office:word" xmlns:w="http://schemas.openxmlformats.org/wordprocessingml/2006/main" xmlns:w14="http://schemas.microsoft.com/office/word/2010/wordml" xmlns:w15="http://schemas.microsoft.com/office/word/2012/wordml" xmlns:w16cex="http://schemas.microsoft.com/office/word/2018/wordml/cex" xmlns:w16cid="http://schemas.microsoft.com/office/word/2016/wordml/cid" xmlns:w16="http://schemas.microsoft.com/office/word/2018/wordml" xmlns:w16sdtdh="http://schemas.microsoft.com/office/word/2020/wordml/sdtdatahash" xmlns:w16se="http://schemas.microsoft.com/office/word/2015/wordml/symex" xmlns:wpg="http://schemas.microsoft.com/office/word/2010/wordprocessingGroup" xmlns:wpi="http://schemas.microsoft.com/office/word/2010/wordprocessingInk" xmlns:wne="http://schemas.microsoft.com/office/word/2006/wordml" xmlns:wps="http://schemas.microsoft.com/office/word/2010/wordprocessingShape" mc:Ignorable="w14 w15 w16se w16cid w16 w16cex w16sdtdh wp14">
   <w:abstractNum w:abstractNumId="0" w15:restartNumberingAfterBreak="0">
     <w:nsid w:val="042C42D1"/>
     <w:multiLevelType w:val="hybridMultilevel"/>
@@ -22859,7 +22859,7 @@
 </file>
 
 <file path=word/glossary/document.xml><?xml version="1.0" encoding="utf-8"?>
-<w:glossaryDocument xmlns:wpc="http://schemas.microsoft.com/office/word/2010/wordprocessingCanvas" xmlns:cx="http://schemas.microsoft.com/office/drawing/2014/chartex" xmlns:cx1="http://schemas.microsoft.com/office/drawing/2015/9/8/chartex" xmlns:cx2="http://schemas.microsoft.com/office/drawing/2015/10/21/chartex" xmlns:cx3="http://schemas.microsoft.com/office/drawing/2016/5/9/chartex" xmlns:cx4="http://schemas.microsoft.com/office/drawing/2016/5/10/chartex" xmlns:cx5="http://schemas.microsoft.com/office/drawing/2016/5/11/chartex" xmlns:cx6="http://schemas.microsoft.com/office/drawing/2016/5/12/chartex" xmlns:cx7="http://schemas.microsoft.com/office/drawing/2016/5/13/chartex" xmlns:cx8="http://schemas.microsoft.com/office/drawing/2016/5/14/chartex" xmlns:mc="http://schemas.openxmlformats.org/markup-compatibility/2006" xmlns:aink="http://schemas.microsoft.com/office/drawing/2016/ink" xmlns:am3d="http://schemas.microsoft.com/office/drawing/2017/model3d" xmlns:o="urn:schemas-microsoft-com:office:office" xmlns:oel="http://schemas.microsoft.com/office/2019/extlst" xmlns:r="http://schemas.openxmlformats.org/officeDocument/2006/relationships" xmlns:m="http://schemas.openxmlformats.org/officeDocument/2006/math" xmlns:v="urn:schemas-microsoft-com:vml" xmlns:wp14="http://schemas.microsoft.com/office/word/2010/wordprocessingDrawing" xmlns:wp="http://schemas.openxmlformats.org/drawingml/2006/wordprocessingDrawing" xmlns:w10="urn:schemas-microsoft-com:office:word" xmlns:w="http://schemas.openxmlformats.org/wordprocessingml/2006/main" xmlns:w14="http://schemas.microsoft.com/office/word/2010/wordml" xmlns:w15="http://schemas.microsoft.com/office/word/2012/wordml" xmlns:w16cex="http://schemas.microsoft.com/office/word/2018/wordml/cex" xmlns:w16cid="http://schemas.microsoft.com/office/word/2016/wordml/cid" xmlns:w16="http://schemas.microsoft.com/office/word/2018/wordml" xmlns:w16du="http://schemas.microsoft.com/office/word/2023/wordml/word16du" xmlns:w16sdtdh="http://schemas.microsoft.com/office/word/2020/wordml/sdtdatahash" xmlns:w16se="http://schemas.microsoft.com/office/word/2015/wordml/symex" xmlns:wpg="http://schemas.microsoft.com/office/word/2010/wordprocessingGroup" xmlns:wpi="http://schemas.microsoft.com/office/word/2010/wordprocessingInk" xmlns:wne="http://schemas.microsoft.com/office/word/2006/wordml" xmlns:wps="http://schemas.microsoft.com/office/word/2010/wordprocessingShape" mc:Ignorable="w14 w15 w16se w16cid w16 w16cex w16sdtdh wp14">
+<w:glossaryDocument xmlns:wpc="http://schemas.microsoft.com/office/word/2010/wordprocessingCanvas" xmlns:cx="http://schemas.microsoft.com/office/drawing/2014/chartex" xmlns:cx1="http://schemas.microsoft.com/office/drawing/2015/9/8/chartex" xmlns:cx2="http://schemas.microsoft.com/office/drawing/2015/10/21/chartex" xmlns:cx3="http://schemas.microsoft.com/office/drawing/2016/5/9/chartex" xmlns:cx4="http://schemas.microsoft.com/office/drawing/2016/5/10/chartex" xmlns:cx5="http://schemas.microsoft.com/office/drawing/2016/5/11/chartex" xmlns:cx6="http://schemas.microsoft.com/office/drawing/2016/5/12/chartex" xmlns:cx7="http://schemas.microsoft.com/office/drawing/2016/5/13/chartex" xmlns:cx8="http://schemas.microsoft.com/office/drawing/2016/5/14/chartex" xmlns:mc="http://schemas.openxmlformats.org/markup-compatibility/2006" xmlns:aink="http://schemas.microsoft.com/office/drawing/2016/ink" xmlns:am3d="http://schemas.microsoft.com/office/drawing/2017/model3d" xmlns:o="urn:schemas-microsoft-com:office:office" xmlns:oel="http://schemas.microsoft.com/office/2019/extlst" xmlns:r="http://schemas.openxmlformats.org/officeDocument/2006/relationships" xmlns:m="http://schemas.openxmlformats.org/officeDocument/2006/math" xmlns:v="urn:schemas-microsoft-com:vml" xmlns:wp14="http://schemas.microsoft.com/office/word/2010/wordprocessingDrawing" xmlns:wp="http://schemas.openxmlformats.org/drawingml/2006/wordprocessingDrawing" xmlns:w10="urn:schemas-microsoft-com:office:word" xmlns:w="http://schemas.openxmlformats.org/wordprocessingml/2006/main" xmlns:w14="http://schemas.microsoft.com/office/word/2010/wordml" xmlns:w15="http://schemas.microsoft.com/office/word/2012/wordml" xmlns:w16cex="http://schemas.microsoft.com/office/word/2018/wordml/cex" xmlns:w16cid="http://schemas.microsoft.com/office/word/2016/wordml/cid" xmlns:w16="http://schemas.microsoft.com/office/word/2018/wordml" xmlns:w16sdtdh="http://schemas.microsoft.com/office/word/2020/wordml/sdtdatahash" xmlns:w16se="http://schemas.microsoft.com/office/word/2015/wordml/symex" xmlns:wpg="http://schemas.microsoft.com/office/word/2010/wordprocessingGroup" xmlns:wpi="http://schemas.microsoft.com/office/word/2010/wordprocessingInk" xmlns:wne="http://schemas.microsoft.com/office/word/2006/wordml" xmlns:wps="http://schemas.microsoft.com/office/word/2010/wordprocessingShape" mc:Ignorable="w14 w15 w16se w16cid w16 w16cex w16sdtdh wp14">
   <w:docParts>
     <w:docPart>
       <w:docPartPr>
@@ -22988,6 +22988,7 @@
   </w:compat>
   <w:rsids>
     <w:rsidRoot w:val="0082530D"/>
+    <w:rsid w:val="000400FD"/>
     <w:rsid w:val="000B3838"/>
     <w:rsid w:val="000F7165"/>
     <w:rsid w:val="00177E0D"/>
